--- a/Teaching Myself DirectX.docx
+++ b/Teaching Myself DirectX.docx
@@ -134,17 +134,254 @@
         <w:tabs>
           <w:tab w:val="left" w:pos="7320"/>
         </w:tabs>
-      </w:pPr>
+        <w:rPr>
+          <w:rFonts w:ascii="Calibri" w:hAnsi="Calibri" w:cs="Calibri"/>
+          <w:sz w:val="44"/>
+          <w:szCs w:val="44"/>
+          <w:u w:val="single"/>
+        </w:rPr>
+      </w:pPr>
+      <w:r>
+        <w:rPr>
+          <w:rFonts w:ascii="Calibri" w:hAnsi="Calibri" w:cs="Calibri"/>
+          <w:sz w:val="44"/>
+          <w:szCs w:val="44"/>
+          <w:u w:val="single"/>
+        </w:rPr>
+        <w:lastRenderedPageBreak/>
+        <w:t>The Device</w:t>
+      </w:r>
     </w:p>
     <w:p>
       <w:pPr>
         <w:tabs>
           <w:tab w:val="left" w:pos="7320"/>
         </w:tabs>
+        <w:rPr>
+          <w:rFonts w:ascii="Microsoft JhengHei UI Light" w:eastAsia="Microsoft JhengHei UI Light" w:hAnsi="Microsoft JhengHei UI Light"/>
+          <w:sz w:val="32"/>
+          <w:szCs w:val="32"/>
+        </w:rPr>
+      </w:pPr>
+      <w:r>
+        <w:rPr>
+          <w:rFonts w:ascii="Microsoft JhengHei UI Light" w:eastAsia="Microsoft JhengHei UI Light" w:hAnsi="Microsoft JhengHei UI Light"/>
+          <w:sz w:val="32"/>
+          <w:szCs w:val="32"/>
+        </w:rPr>
+        <w:t>A device is used to create resources and to enumerate the capabilities of a display adapter</w:t>
+      </w:r>
+      <w:r>
+        <w:rPr>
+          <w:rFonts w:ascii="Microsoft JhengHei UI Light" w:eastAsia="Microsoft JhengHei UI Light" w:hAnsi="Microsoft JhengHei UI Light"/>
+          <w:sz w:val="32"/>
+          <w:szCs w:val="32"/>
+        </w:rPr>
+        <w:t xml:space="preserve">. </w:t>
+      </w:r>
+      <w:r>
+        <w:rPr>
+          <w:rFonts w:ascii="Microsoft JhengHei UI Light" w:eastAsia="Microsoft JhengHei UI Light" w:hAnsi="Microsoft JhengHei UI Light"/>
+          <w:sz w:val="32"/>
+          <w:szCs w:val="32"/>
+        </w:rPr>
+        <w:t xml:space="preserve">A Direct3D device allocates and destroys objects, </w:t>
+      </w:r>
+      <w:r>
+        <w:rPr>
+          <w:rFonts w:ascii="Microsoft JhengHei UI Light" w:eastAsia="Microsoft JhengHei UI Light" w:hAnsi="Microsoft JhengHei UI Light"/>
+          <w:b/>
+          <w:bCs/>
+          <w:sz w:val="32"/>
+          <w:szCs w:val="32"/>
+        </w:rPr>
+        <w:t>renders primitives</w:t>
+      </w:r>
+      <w:r>
+        <w:rPr>
+          <w:rFonts w:ascii="Microsoft JhengHei UI Light" w:eastAsia="Microsoft JhengHei UI Light" w:hAnsi="Microsoft JhengHei UI Light"/>
+          <w:sz w:val="32"/>
+          <w:szCs w:val="32"/>
+        </w:rPr>
+        <w:t xml:space="preserve">, and </w:t>
+      </w:r>
+      <w:r>
+        <w:rPr>
+          <w:rFonts w:ascii="Microsoft JhengHei UI Light" w:eastAsia="Microsoft JhengHei UI Light" w:hAnsi="Microsoft JhengHei UI Light"/>
+          <w:b/>
+          <w:bCs/>
+          <w:sz w:val="32"/>
+          <w:szCs w:val="32"/>
+        </w:rPr>
+        <w:t>communicates with a graphics driver and the hardware</w:t>
+      </w:r>
+      <w:r>
+        <w:rPr>
+          <w:rFonts w:ascii="Microsoft JhengHei UI Light" w:eastAsia="Microsoft JhengHei UI Light" w:hAnsi="Microsoft JhengHei UI Light"/>
+          <w:sz w:val="32"/>
+          <w:szCs w:val="32"/>
+        </w:rPr>
+        <w:t>. In Direct3D 11, a device is separated into a device object for creating resources and a device-context object, which performs rendering</w:t>
+      </w:r>
+      <w:r>
+        <w:rPr>
+          <w:rFonts w:ascii="Microsoft JhengHei UI Light" w:eastAsia="Microsoft JhengHei UI Light" w:hAnsi="Microsoft JhengHei UI Light"/>
+          <w:sz w:val="32"/>
+          <w:szCs w:val="32"/>
+        </w:rPr>
+        <w:t>.</w:t>
+      </w:r>
+      <w:r>
+        <w:rPr>
+          <w:rFonts w:ascii="Microsoft JhengHei UI Light" w:eastAsia="Microsoft JhengHei UI Light" w:hAnsi="Microsoft JhengHei UI Light"/>
+          <w:sz w:val="32"/>
+          <w:szCs w:val="32"/>
+        </w:rPr>
+        <w:t xml:space="preserve"> </w:t>
+      </w:r>
+      <w:r>
+        <w:rPr>
+          <w:rFonts w:ascii="Microsoft JhengHei UI Light" w:eastAsia="Microsoft JhengHei UI Light" w:hAnsi="Microsoft JhengHei UI Light"/>
+          <w:sz w:val="32"/>
+          <w:szCs w:val="32"/>
+        </w:rPr>
+        <w:t>A</w:t>
+      </w:r>
+      <w:r>
+        <w:rPr>
+          <w:rFonts w:ascii="Microsoft JhengHei UI Light" w:eastAsia="Microsoft JhengHei UI Light" w:hAnsi="Microsoft JhengHei UI Light"/>
+          <w:sz w:val="32"/>
+          <w:szCs w:val="32"/>
+        </w:rPr>
+        <w:t xml:space="preserve"> device is represented with an </w:t>
+      </w:r>
+      <w:hyperlink r:id="rId8" w:history="1">
+        <w:r>
+          <w:rPr>
+            <w:rStyle w:val="Strong"/>
+            <w:rFonts w:ascii="Microsoft JhengHei UI Light" w:eastAsia="Microsoft JhengHei UI Light" w:hAnsi="Microsoft JhengHei UI Light"/>
+            <w:color w:val="0000FF"/>
+            <w:sz w:val="32"/>
+            <w:szCs w:val="32"/>
+            <w:u w:val="single"/>
+          </w:rPr>
+          <w:t>ID3D11Device</w:t>
+        </w:r>
+      </w:hyperlink>
+      <w:r>
+        <w:rPr>
+          <w:rFonts w:ascii="Microsoft JhengHei UI Light" w:eastAsia="Microsoft JhengHei UI Light" w:hAnsi="Microsoft JhengHei UI Light"/>
+          <w:sz w:val="32"/>
+          <w:szCs w:val="32"/>
+        </w:rPr>
+        <w:t xml:space="preserve"> interface</w:t>
+      </w:r>
+      <w:r>
+        <w:rPr>
+          <w:rFonts w:ascii="Microsoft JhengHei UI Light" w:eastAsia="Microsoft JhengHei UI Light" w:hAnsi="Microsoft JhengHei UI Light"/>
+          <w:sz w:val="32"/>
+          <w:szCs w:val="32"/>
+        </w:rPr>
+        <w:t>.</w:t>
+      </w:r>
+    </w:p>
+    <w:p>
+      <w:pPr>
+        <w:tabs>
+          <w:tab w:val="left" w:pos="7320"/>
+        </w:tabs>
+        <w:rPr>
+          <w:rFonts w:ascii="Microsoft JhengHei UI Light" w:eastAsia="Microsoft JhengHei UI Light" w:hAnsi="Microsoft JhengHei UI Light"/>
+          <w:b/>
+          <w:bCs/>
+          <w:sz w:val="32"/>
+          <w:szCs w:val="32"/>
+        </w:rPr>
+      </w:pPr>
+      <w:r>
+        <w:rPr>
+          <w:rFonts w:ascii="Microsoft JhengHei UI Light" w:eastAsia="Microsoft JhengHei UI Light" w:hAnsi="Microsoft JhengHei UI Light"/>
+          <w:b/>
+          <w:bCs/>
+          <w:sz w:val="32"/>
+          <w:szCs w:val="32"/>
+        </w:rPr>
+        <w:t>Each application must have at least one device</w:t>
+      </w:r>
+      <w:r>
+        <w:rPr>
+          <w:rFonts w:ascii="Microsoft JhengHei UI Light" w:eastAsia="Microsoft JhengHei UI Light" w:hAnsi="Microsoft JhengHei UI Light"/>
+          <w:b/>
+          <w:bCs/>
+          <w:sz w:val="32"/>
+          <w:szCs w:val="32"/>
+        </w:rPr>
+        <w:t>.</w:t>
+      </w:r>
+    </w:p>
+    <w:p>
+      <w:pPr>
+        <w:tabs>
+          <w:tab w:val="left" w:pos="7320"/>
+        </w:tabs>
+        <w:rPr>
+          <w:rFonts w:ascii="Microsoft JhengHei UI Light" w:eastAsia="Microsoft JhengHei UI Light" w:hAnsi="Microsoft JhengHei UI Light"/>
+          <w:sz w:val="32"/>
+          <w:szCs w:val="32"/>
+        </w:rPr>
+      </w:pPr>
+      <w:hyperlink r:id="rId9" w:history="1">
+        <w:r>
+          <w:rPr>
+            <w:rStyle w:val="Strong"/>
+            <w:rFonts w:ascii="Microsoft JhengHei UI Light" w:eastAsia="Microsoft JhengHei UI Light" w:hAnsi="Microsoft JhengHei UI Light"/>
+            <w:color w:val="0000FF"/>
+            <w:sz w:val="32"/>
+            <w:szCs w:val="32"/>
+            <w:u w:val="single"/>
+          </w:rPr>
+          <w:t>D3D11CreateDevice</w:t>
+        </w:r>
+      </w:hyperlink>
+      <w:r>
+        <w:rPr>
+          <w:rFonts w:ascii="Microsoft JhengHei UI Light" w:eastAsia="Microsoft JhengHei UI Light" w:hAnsi="Microsoft JhengHei UI Light"/>
+          <w:sz w:val="32"/>
+          <w:szCs w:val="32"/>
+        </w:rPr>
+        <w:t xml:space="preserve"> or </w:t>
+      </w:r>
+      <w:hyperlink r:id="rId10" w:history="1">
+        <w:r>
+          <w:rPr>
+            <w:rStyle w:val="Strong"/>
+            <w:rFonts w:ascii="Microsoft JhengHei UI Light" w:eastAsia="Microsoft JhengHei UI Light" w:hAnsi="Microsoft JhengHei UI Light"/>
+            <w:color w:val="0000FF"/>
+            <w:sz w:val="32"/>
+            <w:szCs w:val="32"/>
+            <w:u w:val="single"/>
+          </w:rPr>
+          <w:t>D3D11CreateDeviceAndSwapChain</w:t>
+        </w:r>
+      </w:hyperlink>
+      <w:r>
+        <w:rPr>
+          <w:rFonts w:ascii="Microsoft JhengHei UI Light" w:eastAsia="Microsoft JhengHei UI Light" w:hAnsi="Microsoft JhengHei UI Light"/>
+          <w:sz w:val="32"/>
+          <w:szCs w:val="32"/>
+        </w:rPr>
+        <w:t xml:space="preserve"> can be used to create a device.</w:t>
+      </w:r>
+    </w:p>
+    <w:p>
+      <w:pPr>
+        <w:tabs>
+          <w:tab w:val="left" w:pos="7320"/>
+        </w:tabs>
       </w:pPr>
     </w:p>
     <w:sectPr>
-      <w:footerReference w:type="default" r:id="rId8"/>
+      <w:footerReference w:type="default" r:id="rId11"/>
       <w:pgSz w:w="11906" w:h="16838"/>
       <w:pgMar w:top="1440" w:right="1440" w:bottom="1440" w:left="1440" w:header="708" w:footer="708" w:gutter="0"/>
       <w:pgBorders w:offsetFrom="page">
@@ -750,6 +987,17 @@
     <w:uiPriority w:val="99"/>
     <w:rsid w:val="00D44165"/>
   </w:style>
+  <w:style w:type="character" w:styleId="Strong">
+    <w:name w:val="Strong"/>
+    <w:basedOn w:val="DefaultParagraphFont"/>
+    <w:uiPriority w:val="22"/>
+    <w:qFormat/>
+    <w:rsid w:val="00102719"/>
+    <w:rPr>
+      <w:b/>
+      <w:bCs/>
+    </w:rPr>
+  </w:style>
 </w:styles>
 </file>
 

--- a/Teaching Myself DirectX.docx
+++ b/Teaching Myself DirectX.docx
@@ -378,7 +378,298 @@
         <w:tabs>
           <w:tab w:val="left" w:pos="7320"/>
         </w:tabs>
-      </w:pPr>
+        <w:rPr>
+          <w:rFonts w:ascii="Calibri" w:eastAsia="Microsoft JhengHei UI Light" w:hAnsi="Calibri" w:cs="Calibri"/>
+          <w:sz w:val="44"/>
+          <w:szCs w:val="44"/>
+          <w:u w:val="single"/>
+        </w:rPr>
+      </w:pPr>
+      <w:r>
+        <w:rPr>
+          <w:rFonts w:ascii="Calibri" w:eastAsia="Microsoft JhengHei UI Light" w:hAnsi="Calibri" w:cs="Calibri"/>
+          <w:sz w:val="44"/>
+          <w:szCs w:val="44"/>
+          <w:u w:val="single"/>
+        </w:rPr>
+        <w:t>Device Context</w:t>
+      </w:r>
+    </w:p>
+    <w:p>
+      <w:pPr>
+        <w:tabs>
+          <w:tab w:val="left" w:pos="7320"/>
+        </w:tabs>
+        <w:rPr>
+          <w:rFonts w:ascii="Microsoft JhengHei UI Light" w:eastAsia="Microsoft JhengHei UI Light" w:hAnsi="Microsoft JhengHei UI Light" w:cs="Calibri"/>
+          <w:sz w:val="32"/>
+          <w:szCs w:val="32"/>
+          <w:u w:val="single"/>
+        </w:rPr>
+      </w:pPr>
+      <w:r>
+        <w:rPr>
+          <w:rFonts w:ascii="Microsoft JhengHei UI Light" w:eastAsia="Microsoft JhengHei UI Light" w:hAnsi="Microsoft JhengHei UI Light"/>
+          <w:sz w:val="32"/>
+          <w:szCs w:val="32"/>
+        </w:rPr>
+        <w:t>A</w:t>
+      </w:r>
+      <w:r>
+        <w:rPr>
+          <w:rFonts w:ascii="Microsoft JhengHei UI Light" w:eastAsia="Microsoft JhengHei UI Light" w:hAnsi="Microsoft JhengHei UI Light"/>
+          <w:sz w:val="32"/>
+          <w:szCs w:val="32"/>
+        </w:rPr>
+        <w:t xml:space="preserve"> device context is used to set </w:t>
+      </w:r>
+      <w:r>
+        <w:rPr>
+          <w:rFonts w:ascii="Microsoft JhengHei UI Light" w:eastAsia="Microsoft JhengHei UI Light" w:hAnsi="Microsoft JhengHei UI Light"/>
+          <w:b/>
+          <w:bCs/>
+          <w:sz w:val="32"/>
+          <w:szCs w:val="32"/>
+        </w:rPr>
+        <w:t>pipeline</w:t>
+      </w:r>
+      <w:r>
+        <w:rPr>
+          <w:rFonts w:ascii="Microsoft JhengHei UI Light" w:eastAsia="Microsoft JhengHei UI Light" w:hAnsi="Microsoft JhengHei UI Light"/>
+          <w:sz w:val="32"/>
+          <w:szCs w:val="32"/>
+        </w:rPr>
+        <w:t xml:space="preserve"> state and generate rendering commands using the resources owned by a device</w:t>
+      </w:r>
+      <w:r>
+        <w:rPr>
+          <w:rFonts w:ascii="Microsoft JhengHei UI Light" w:eastAsia="Microsoft JhengHei UI Light" w:hAnsi="Microsoft JhengHei UI Light"/>
+          <w:sz w:val="32"/>
+          <w:szCs w:val="32"/>
+        </w:rPr>
+        <w:t>.</w:t>
+      </w:r>
+    </w:p>
+    <w:p>
+      <w:pPr>
+        <w:tabs>
+          <w:tab w:val="left" w:pos="7320"/>
+        </w:tabs>
+        <w:rPr>
+          <w:rFonts w:ascii="Calibri" w:eastAsia="Microsoft JhengHei UI Light" w:hAnsi="Calibri" w:cs="Calibri"/>
+          <w:sz w:val="44"/>
+          <w:szCs w:val="44"/>
+          <w:u w:val="single"/>
+        </w:rPr>
+      </w:pPr>
+      <w:r>
+        <w:rPr>
+          <w:rFonts w:ascii="Calibri" w:eastAsia="Microsoft JhengHei UI Light" w:hAnsi="Calibri" w:cs="Calibri"/>
+          <w:sz w:val="44"/>
+          <w:szCs w:val="44"/>
+          <w:u w:val="single"/>
+        </w:rPr>
+        <w:t>Swap Chain</w:t>
+      </w:r>
+    </w:p>
+    <w:p>
+      <w:pPr>
+        <w:tabs>
+          <w:tab w:val="left" w:pos="7320"/>
+        </w:tabs>
+        <w:rPr>
+          <w:rFonts w:ascii="Microsoft JhengHei UI Light" w:eastAsia="Microsoft JhengHei UI Light" w:hAnsi="Microsoft JhengHei UI Light"/>
+          <w:sz w:val="32"/>
+          <w:szCs w:val="32"/>
+        </w:rPr>
+      </w:pPr>
+      <w:r>
+        <w:rPr>
+          <w:rFonts w:ascii="Microsoft JhengHei UI Light" w:eastAsia="Microsoft JhengHei UI Light" w:hAnsi="Microsoft JhengHei UI Light"/>
+          <w:sz w:val="32"/>
+          <w:szCs w:val="32"/>
+        </w:rPr>
+        <w:t>A swap chain is a collection of buffers that are used for displaying frames to the user. Each time an application presents a new frame for display, the first buffer in the swap chain takes the place of the displayed buffer. This process is called swapping or flipping.</w:t>
+      </w:r>
+    </w:p>
+    <w:p>
+      <w:pPr>
+        <w:tabs>
+          <w:tab w:val="left" w:pos="7320"/>
+        </w:tabs>
+        <w:rPr>
+          <w:rFonts w:ascii="Microsoft JhengHei UI Light" w:eastAsia="Microsoft JhengHei UI Light" w:hAnsi="Microsoft JhengHei UI Light"/>
+          <w:sz w:val="32"/>
+          <w:szCs w:val="32"/>
+        </w:rPr>
+      </w:pPr>
+      <w:r>
+        <w:rPr>
+          <w:rFonts w:ascii="Microsoft JhengHei UI Light" w:eastAsia="Microsoft JhengHei UI Light" w:hAnsi="Microsoft JhengHei UI Light"/>
+          <w:sz w:val="32"/>
+          <w:szCs w:val="32"/>
+        </w:rPr>
+        <w:t xml:space="preserve">A graphics adapter holds a </w:t>
+      </w:r>
+      <w:r>
+        <w:rPr>
+          <w:rFonts w:ascii="Microsoft JhengHei UI Light" w:eastAsia="Microsoft JhengHei UI Light" w:hAnsi="Microsoft JhengHei UI Light"/>
+          <w:b/>
+          <w:bCs/>
+          <w:sz w:val="32"/>
+          <w:szCs w:val="32"/>
+        </w:rPr>
+        <w:t xml:space="preserve">pointer </w:t>
+      </w:r>
+      <w:r>
+        <w:rPr>
+          <w:rFonts w:ascii="Microsoft JhengHei UI Light" w:eastAsia="Microsoft JhengHei UI Light" w:hAnsi="Microsoft JhengHei UI Light"/>
+          <w:sz w:val="32"/>
+          <w:szCs w:val="32"/>
+        </w:rPr>
+        <w:t xml:space="preserve">to a surface that represents the image being displayed on the monitor, called a </w:t>
+      </w:r>
+      <w:r>
+        <w:rPr>
+          <w:rFonts w:ascii="Microsoft JhengHei UI Light" w:eastAsia="Microsoft JhengHei UI Light" w:hAnsi="Microsoft JhengHei UI Light"/>
+          <w:b/>
+          <w:bCs/>
+          <w:sz w:val="32"/>
+          <w:szCs w:val="32"/>
+        </w:rPr>
+        <w:t>front buffer</w:t>
+      </w:r>
+      <w:r>
+        <w:rPr>
+          <w:rFonts w:ascii="Microsoft JhengHei UI Light" w:eastAsia="Microsoft JhengHei UI Light" w:hAnsi="Microsoft JhengHei UI Light"/>
+          <w:sz w:val="32"/>
+          <w:szCs w:val="32"/>
+        </w:rPr>
+        <w:t xml:space="preserve">. As the monitor is refreshed, the graphics card sends the contents of the front buffer to the monitor to be displayed. However, this leads to a problem when rendering real-time graphics. The heart of the problem is that monitor refresh rates are very slow in comparison to the rest of the computer. Common refresh rates range from 60 Hz (60 times per second) to 100 Hz. If your application is updating the front buffer while the monitor is in the middle of a refresh, the image that is displayed will be cut in half with the upper half of the display containing the old image and the lower half containing the new image. </w:t>
+      </w:r>
+      <w:r>
+        <w:rPr>
+          <w:rFonts w:ascii="Microsoft JhengHei UI Light" w:eastAsia="Microsoft JhengHei UI Light" w:hAnsi="Microsoft JhengHei UI Light"/>
+          <w:b/>
+          <w:bCs/>
+          <w:sz w:val="32"/>
+          <w:szCs w:val="32"/>
+        </w:rPr>
+        <w:t>This problem is referred to as tearing</w:t>
+      </w:r>
+      <w:r>
+        <w:rPr>
+          <w:rFonts w:ascii="Microsoft JhengHei UI Light" w:eastAsia="Microsoft JhengHei UI Light" w:hAnsi="Microsoft JhengHei UI Light"/>
+          <w:sz w:val="32"/>
+          <w:szCs w:val="32"/>
+        </w:rPr>
+        <w:t>.</w:t>
+      </w:r>
+    </w:p>
+    <w:p>
+      <w:pPr>
+        <w:tabs>
+          <w:tab w:val="left" w:pos="7320"/>
+        </w:tabs>
+        <w:rPr>
+          <w:rFonts w:ascii="Microsoft JhengHei UI Light" w:eastAsia="Microsoft JhengHei UI Light" w:hAnsi="Microsoft JhengHei UI Light"/>
+          <w:bCs/>
+          <w:color w:val="4472C4" w:themeColor="accent1"/>
+          <w:sz w:val="32"/>
+          <w:szCs w:val="32"/>
+          <w14:shadow w14:blurRad="38100" w14:dist="25400" w14:dir="5400000" w14:sx="100000" w14:sy="100000" w14:kx="0" w14:ky="0" w14:algn="ctr">
+            <w14:srgbClr w14:val="6E747A">
+              <w14:alpha w14:val="57000"/>
+            </w14:srgbClr>
+          </w14:shadow>
+          <w14:textOutline w14:w="0" w14:cap="flat" w14:cmpd="sng" w14:algn="ctr">
+            <w14:noFill/>
+            <w14:prstDash w14:val="solid"/>
+            <w14:round/>
+          </w14:textOutline>
+        </w:rPr>
+      </w:pPr>
+      <w:r>
+        <w:rPr>
+          <w:rFonts w:ascii="Microsoft JhengHei UI Light" w:eastAsia="Microsoft JhengHei UI Light" w:hAnsi="Microsoft JhengHei UI Light"/>
+          <w:bCs/>
+          <w:color w:val="4472C4" w:themeColor="accent1"/>
+          <w:sz w:val="32"/>
+          <w:szCs w:val="32"/>
+          <w14:shadow w14:blurRad="38100" w14:dist="25400" w14:dir="5400000" w14:sx="100000" w14:sy="100000" w14:kx="0" w14:ky="0" w14:algn="ctr">
+            <w14:srgbClr w14:val="6E747A">
+              <w14:alpha w14:val="57000"/>
+            </w14:srgbClr>
+          </w14:shadow>
+          <w14:textOutline w14:w="0" w14:cap="flat" w14:cmpd="sng" w14:algn="ctr">
+            <w14:noFill/>
+            <w14:prstDash w14:val="solid"/>
+            <w14:round/>
+          </w14:textOutline>
+        </w:rPr>
+        <w:t xml:space="preserve">Back buffering is the process of drawing a scene to an off-screen surface, called a back buffer. Note that any surface other than the front buffer is called an </w:t>
+      </w:r>
+      <w:r>
+        <w:rPr>
+          <w:rFonts w:ascii="Microsoft JhengHei UI Light" w:eastAsia="Microsoft JhengHei UI Light" w:hAnsi="Microsoft JhengHei UI Light"/>
+          <w:b/>
+          <w:color w:val="4472C4" w:themeColor="accent1"/>
+          <w:sz w:val="32"/>
+          <w:szCs w:val="32"/>
+          <w:u w:val="single"/>
+          <w14:shadow w14:blurRad="38100" w14:dist="25400" w14:dir="5400000" w14:sx="100000" w14:sy="100000" w14:kx="0" w14:ky="0" w14:algn="ctr">
+            <w14:srgbClr w14:val="6E747A">
+              <w14:alpha w14:val="57000"/>
+            </w14:srgbClr>
+          </w14:shadow>
+          <w14:textOutline w14:w="0" w14:cap="flat" w14:cmpd="sng" w14:algn="ctr">
+            <w14:noFill/>
+            <w14:prstDash w14:val="solid"/>
+            <w14:round/>
+          </w14:textOutline>
+        </w:rPr>
+        <w:t>off-screen surface because it is never directly viewed by the monitor</w:t>
+      </w:r>
+      <w:r>
+        <w:rPr>
+          <w:rFonts w:ascii="Microsoft JhengHei UI Light" w:eastAsia="Microsoft JhengHei UI Light" w:hAnsi="Microsoft JhengHei UI Light"/>
+          <w:bCs/>
+          <w:color w:val="4472C4" w:themeColor="accent1"/>
+          <w:sz w:val="32"/>
+          <w:szCs w:val="32"/>
+          <w14:shadow w14:blurRad="38100" w14:dist="25400" w14:dir="5400000" w14:sx="100000" w14:sy="100000" w14:kx="0" w14:ky="0" w14:algn="ctr">
+            <w14:srgbClr w14:val="6E747A">
+              <w14:alpha w14:val="57000"/>
+            </w14:srgbClr>
+          </w14:shadow>
+          <w14:textOutline w14:w="0" w14:cap="flat" w14:cmpd="sng" w14:algn="ctr">
+            <w14:noFill/>
+            <w14:prstDash w14:val="solid"/>
+            <w14:round/>
+          </w14:textOutline>
+        </w:rPr>
+        <w:t>. By using a back buffer, an application has the freedom to render a scene whenever the system is idle (that is, no windows messages are waiting) without having to consider the monitor's refresh rate. Back buffering brings in an additional complication of how and when to move the back buffer to the front buffe</w:t>
+      </w:r>
+      <w:r>
+        <w:rPr>
+          <w:rFonts w:ascii="Microsoft JhengHei UI Light" w:eastAsia="Microsoft JhengHei UI Light" w:hAnsi="Microsoft JhengHei UI Light"/>
+          <w:bCs/>
+          <w:color w:val="4472C4" w:themeColor="accent1"/>
+          <w:sz w:val="32"/>
+          <w:szCs w:val="32"/>
+          <w14:shadow w14:blurRad="38100" w14:dist="25400" w14:dir="5400000" w14:sx="100000" w14:sy="100000" w14:kx="0" w14:ky="0" w14:algn="ctr">
+            <w14:srgbClr w14:val="6E747A">
+              <w14:alpha w14:val="57000"/>
+            </w14:srgbClr>
+          </w14:shadow>
+          <w14:textOutline w14:w="0" w14:cap="flat" w14:cmpd="sng" w14:algn="ctr">
+            <w14:noFill/>
+            <w14:prstDash w14:val="solid"/>
+            <w14:round/>
+          </w14:textOutline>
+        </w:rPr>
+        <w:t>r.</w:t>
+      </w:r>
     </w:p>
     <w:sectPr>
       <w:footerReference w:type="default" r:id="rId11"/>

--- a/Teaching Myself DirectX.docx
+++ b/Teaching Myself DirectX.docx
@@ -30,7 +30,7 @@
                     <pic:cNvPicPr/>
                   </pic:nvPicPr>
                   <pic:blipFill>
-                    <a:blip r:embed="rId7">
+                    <a:blip r:embed="rId8">
                       <a:extLst>
                         <a:ext uri="{28A0092B-C50C-407E-A947-70E740481C1C}">
                           <a14:useLocalDpi xmlns:a14="http://schemas.microsoft.com/office/drawing/2010/main" val="0"/>
@@ -255,7 +255,7 @@
         </w:rPr>
         <w:t xml:space="preserve"> device is represented with an </w:t>
       </w:r>
-      <w:hyperlink r:id="rId8" w:history="1">
+      <w:hyperlink r:id="rId9" w:history="1">
         <w:r>
           <w:rPr>
             <w:rStyle w:val="Strong"/>
@@ -330,7 +330,7 @@
           <w:szCs w:val="32"/>
         </w:rPr>
       </w:pPr>
-      <w:hyperlink r:id="rId9" w:history="1">
+      <w:hyperlink r:id="rId10" w:history="1">
         <w:r>
           <w:rPr>
             <w:rStyle w:val="Strong"/>
@@ -351,7 +351,7 @@
         </w:rPr>
         <w:t xml:space="preserve"> or </w:t>
       </w:r>
-      <w:hyperlink r:id="rId10" w:history="1">
+      <w:hyperlink r:id="rId11" w:history="1">
         <w:r>
           <w:rPr>
             <w:rStyle w:val="Strong"/>
@@ -671,8 +671,1575 @@
         <w:t>r.</w:t>
       </w:r>
     </w:p>
+    <w:p>
+      <w:pPr>
+        <w:tabs>
+          <w:tab w:val="left" w:pos="7320"/>
+        </w:tabs>
+        <w:rPr>
+          <w:rFonts w:ascii="Microsoft JhengHei UI Light" w:eastAsia="Microsoft JhengHei UI Light" w:hAnsi="Microsoft JhengHei UI Light"/>
+          <w:color w:val="000000" w:themeColor="text1"/>
+          <w:sz w:val="28"/>
+          <w:szCs w:val="28"/>
+          <w14:shadow w14:blurRad="38100" w14:dist="19050" w14:dir="2700000" w14:sx="100000" w14:sy="100000" w14:kx="0" w14:ky="0" w14:algn="tl">
+            <w14:schemeClr w14:val="dk1">
+              <w14:alpha w14:val="60000"/>
+            </w14:schemeClr>
+          </w14:shadow>
+          <w14:textOutline w14:w="0" w14:cap="flat" w14:cmpd="sng" w14:algn="ctr">
+            <w14:noFill/>
+            <w14:prstDash w14:val="solid"/>
+            <w14:round/>
+          </w14:textOutline>
+        </w:rPr>
+      </w:pPr>
+      <w:r>
+        <w:rPr>
+          <w:rFonts w:ascii="Microsoft JhengHei UI Light" w:eastAsia="Microsoft JhengHei UI Light" w:hAnsi="Microsoft JhengHei UI Light"/>
+          <w:color w:val="000000" w:themeColor="text1"/>
+          <w:sz w:val="28"/>
+          <w:szCs w:val="28"/>
+          <w14:shadow w14:blurRad="38100" w14:dist="19050" w14:dir="2700000" w14:sx="100000" w14:sy="100000" w14:kx="0" w14:ky="0" w14:algn="tl">
+            <w14:schemeClr w14:val="dk1">
+              <w14:alpha w14:val="60000"/>
+            </w14:schemeClr>
+          </w14:shadow>
+          <w14:textOutline w14:w="0" w14:cap="flat" w14:cmpd="sng" w14:algn="ctr">
+            <w14:noFill/>
+            <w14:prstDash w14:val="solid"/>
+            <w14:round/>
+          </w14:textOutline>
+        </w:rPr>
+        <w:t xml:space="preserve">The process of moving the back buffer to the front buffer is called </w:t>
+      </w:r>
+      <w:r>
+        <w:rPr>
+          <w:rFonts w:ascii="Microsoft JhengHei UI Light" w:eastAsia="Microsoft JhengHei UI Light" w:hAnsi="Microsoft JhengHei UI Light"/>
+          <w:color w:val="000000" w:themeColor="text1"/>
+          <w:sz w:val="28"/>
+          <w:szCs w:val="28"/>
+          <w:u w:val="single"/>
+          <w14:shadow w14:blurRad="38100" w14:dist="19050" w14:dir="2700000" w14:sx="100000" w14:sy="100000" w14:kx="0" w14:ky="0" w14:algn="tl">
+            <w14:schemeClr w14:val="dk1">
+              <w14:alpha w14:val="60000"/>
+            </w14:schemeClr>
+          </w14:shadow>
+          <w14:textOutline w14:w="0" w14:cap="flat" w14:cmpd="sng" w14:algn="ctr">
+            <w14:noFill/>
+            <w14:prstDash w14:val="solid"/>
+            <w14:round/>
+          </w14:textOutline>
+        </w:rPr>
+        <w:t>surface flipping</w:t>
+      </w:r>
+      <w:r>
+        <w:rPr>
+          <w:rFonts w:ascii="Microsoft JhengHei UI Light" w:eastAsia="Microsoft JhengHei UI Light" w:hAnsi="Microsoft JhengHei UI Light"/>
+          <w:color w:val="000000" w:themeColor="text1"/>
+          <w:sz w:val="28"/>
+          <w:szCs w:val="28"/>
+          <w14:shadow w14:blurRad="38100" w14:dist="19050" w14:dir="2700000" w14:sx="100000" w14:sy="100000" w14:kx="0" w14:ky="0" w14:algn="tl">
+            <w14:schemeClr w14:val="dk1">
+              <w14:alpha w14:val="60000"/>
+            </w14:schemeClr>
+          </w14:shadow>
+          <w14:textOutline w14:w="0" w14:cap="flat" w14:cmpd="sng" w14:algn="ctr">
+            <w14:noFill/>
+            <w14:prstDash w14:val="solid"/>
+            <w14:round/>
+          </w14:textOutline>
+        </w:rPr>
+        <w:t xml:space="preserve">. Because the graphics card simply uses a pointer to a surface to represent the front buffer, </w:t>
+      </w:r>
+      <w:r>
+        <w:rPr>
+          <w:rFonts w:ascii="Microsoft JhengHei UI Light" w:eastAsia="Microsoft JhengHei UI Light" w:hAnsi="Microsoft JhengHei UI Light"/>
+          <w:color w:val="000000" w:themeColor="text1"/>
+          <w:sz w:val="28"/>
+          <w:szCs w:val="28"/>
+          <w:u w:val="single"/>
+          <w14:shadow w14:blurRad="38100" w14:dist="19050" w14:dir="2700000" w14:sx="100000" w14:sy="100000" w14:kx="0" w14:ky="0" w14:algn="tl">
+            <w14:schemeClr w14:val="dk1">
+              <w14:alpha w14:val="60000"/>
+            </w14:schemeClr>
+          </w14:shadow>
+          <w14:textOutline w14:w="0" w14:cap="flat" w14:cmpd="sng" w14:algn="ctr">
+            <w14:noFill/>
+            <w14:prstDash w14:val="solid"/>
+            <w14:round/>
+          </w14:textOutline>
+        </w:rPr>
+        <w:t>a simple pointer change is all that is needed to set the back buffer to the front buffer</w:t>
+      </w:r>
+      <w:r>
+        <w:rPr>
+          <w:rFonts w:ascii="Microsoft JhengHei UI Light" w:eastAsia="Microsoft JhengHei UI Light" w:hAnsi="Microsoft JhengHei UI Light"/>
+          <w:color w:val="000000" w:themeColor="text1"/>
+          <w:sz w:val="28"/>
+          <w:szCs w:val="28"/>
+          <w14:shadow w14:blurRad="38100" w14:dist="19050" w14:dir="2700000" w14:sx="100000" w14:sy="100000" w14:kx="0" w14:ky="0" w14:algn="tl">
+            <w14:schemeClr w14:val="dk1">
+              <w14:alpha w14:val="60000"/>
+            </w14:schemeClr>
+          </w14:shadow>
+          <w14:textOutline w14:w="0" w14:cap="flat" w14:cmpd="sng" w14:algn="ctr">
+            <w14:noFill/>
+            <w14:prstDash w14:val="solid"/>
+            <w14:round/>
+          </w14:textOutline>
+        </w:rPr>
+        <w:t xml:space="preserve">. When an application asks Direct3D to </w:t>
+      </w:r>
+      <w:r>
+        <w:rPr>
+          <w:rFonts w:ascii="Microsoft JhengHei UI Light" w:eastAsia="Microsoft JhengHei UI Light" w:hAnsi="Microsoft JhengHei UI Light"/>
+          <w:color w:val="000000" w:themeColor="text1"/>
+          <w:sz w:val="28"/>
+          <w:szCs w:val="28"/>
+          <w:u w:val="single"/>
+          <w14:shadow w14:blurRad="38100" w14:dist="19050" w14:dir="2700000" w14:sx="100000" w14:sy="100000" w14:kx="0" w14:ky="0" w14:algn="tl">
+            <w14:schemeClr w14:val="dk1">
+              <w14:alpha w14:val="60000"/>
+            </w14:schemeClr>
+          </w14:shadow>
+          <w14:textOutline w14:w="0" w14:cap="flat" w14:cmpd="sng" w14:algn="ctr">
+            <w14:noFill/>
+            <w14:prstDash w14:val="solid"/>
+            <w14:round/>
+          </w14:textOutline>
+        </w:rPr>
+        <w:t>present the back buffer to the front buffer</w:t>
+      </w:r>
+      <w:r>
+        <w:rPr>
+          <w:rFonts w:ascii="Microsoft JhengHei UI Light" w:eastAsia="Microsoft JhengHei UI Light" w:hAnsi="Microsoft JhengHei UI Light"/>
+          <w:color w:val="000000" w:themeColor="text1"/>
+          <w:sz w:val="28"/>
+          <w:szCs w:val="28"/>
+          <w14:shadow w14:blurRad="38100" w14:dist="19050" w14:dir="2700000" w14:sx="100000" w14:sy="100000" w14:kx="0" w14:ky="0" w14:algn="tl">
+            <w14:schemeClr w14:val="dk1">
+              <w14:alpha w14:val="60000"/>
+            </w14:schemeClr>
+          </w14:shadow>
+          <w14:textOutline w14:w="0" w14:cap="flat" w14:cmpd="sng" w14:algn="ctr">
+            <w14:noFill/>
+            <w14:prstDash w14:val="solid"/>
+            <w14:round/>
+          </w14:textOutline>
+        </w:rPr>
+        <w:t xml:space="preserve">, Direct3D simply "flips" the two surface pointers. </w:t>
+      </w:r>
+      <w:r>
+        <w:rPr>
+          <w:rFonts w:ascii="Microsoft JhengHei UI Light" w:eastAsia="Microsoft JhengHei UI Light" w:hAnsi="Microsoft JhengHei UI Light"/>
+          <w:color w:val="000000" w:themeColor="text1"/>
+          <w:sz w:val="28"/>
+          <w:szCs w:val="28"/>
+          <w:u w:val="single"/>
+          <w14:shadow w14:blurRad="38100" w14:dist="19050" w14:dir="2700000" w14:sx="100000" w14:sy="100000" w14:kx="0" w14:ky="0" w14:algn="tl">
+            <w14:schemeClr w14:val="dk1">
+              <w14:alpha w14:val="60000"/>
+            </w14:schemeClr>
+          </w14:shadow>
+          <w14:textOutline w14:w="0" w14:cap="flat" w14:cmpd="sng" w14:algn="ctr">
+            <w14:noFill/>
+            <w14:prstDash w14:val="solid"/>
+            <w14:round/>
+          </w14:textOutline>
+        </w:rPr>
+        <w:t>The result is that the back buffer is now the new front buffer, and the old front buffer is the new back buffer.</w:t>
+      </w:r>
+      <w:r>
+        <w:rPr>
+          <w:rFonts w:ascii="Microsoft JhengHei UI Light" w:eastAsia="Microsoft JhengHei UI Light" w:hAnsi="Microsoft JhengHei UI Light"/>
+          <w:color w:val="000000" w:themeColor="text1"/>
+          <w:sz w:val="28"/>
+          <w:szCs w:val="28"/>
+          <w14:shadow w14:blurRad="38100" w14:dist="19050" w14:dir="2700000" w14:sx="100000" w14:sy="100000" w14:kx="0" w14:ky="0" w14:algn="tl">
+            <w14:schemeClr w14:val="dk1">
+              <w14:alpha w14:val="60000"/>
+            </w14:schemeClr>
+          </w14:shadow>
+          <w14:textOutline w14:w="0" w14:cap="flat" w14:cmpd="sng" w14:algn="ctr">
+            <w14:noFill/>
+            <w14:prstDash w14:val="solid"/>
+            <w14:round/>
+          </w14:textOutline>
+        </w:rPr>
+        <w:t xml:space="preserve"> A surface flip is invoked whenever an application asks the Direct3D device to </w:t>
+      </w:r>
+      <w:r>
+        <w:rPr>
+          <w:rFonts w:ascii="Microsoft JhengHei UI Light" w:eastAsia="Microsoft JhengHei UI Light" w:hAnsi="Microsoft JhengHei UI Light"/>
+          <w:color w:val="000000" w:themeColor="text1"/>
+          <w:sz w:val="28"/>
+          <w:szCs w:val="28"/>
+          <w:u w:val="single"/>
+          <w14:shadow w14:blurRad="38100" w14:dist="19050" w14:dir="2700000" w14:sx="100000" w14:sy="100000" w14:kx="0" w14:ky="0" w14:algn="tl">
+            <w14:schemeClr w14:val="dk1">
+              <w14:alpha w14:val="60000"/>
+            </w14:schemeClr>
+          </w14:shadow>
+          <w14:textOutline w14:w="0" w14:cap="flat" w14:cmpd="sng" w14:algn="ctr">
+            <w14:noFill/>
+            <w14:prstDash w14:val="solid"/>
+            <w14:round/>
+          </w14:textOutline>
+        </w:rPr>
+        <w:t>present</w:t>
+      </w:r>
+      <w:r>
+        <w:rPr>
+          <w:rFonts w:ascii="Microsoft JhengHei UI Light" w:eastAsia="Microsoft JhengHei UI Light" w:hAnsi="Microsoft JhengHei UI Light"/>
+          <w:color w:val="000000" w:themeColor="text1"/>
+          <w:sz w:val="28"/>
+          <w:szCs w:val="28"/>
+          <w14:shadow w14:blurRad="38100" w14:dist="19050" w14:dir="2700000" w14:sx="100000" w14:sy="100000" w14:kx="0" w14:ky="0" w14:algn="tl">
+            <w14:schemeClr w14:val="dk1">
+              <w14:alpha w14:val="60000"/>
+            </w14:schemeClr>
+          </w14:shadow>
+          <w14:textOutline w14:w="0" w14:cap="flat" w14:cmpd="sng" w14:algn="ctr">
+            <w14:noFill/>
+            <w14:prstDash w14:val="solid"/>
+            <w14:round/>
+          </w14:textOutline>
+        </w:rPr>
+        <w:t xml:space="preserve"> the back buffer; however, Direct3D can be set up to queue the requests until a </w:t>
+      </w:r>
+      <w:r>
+        <w:rPr>
+          <w:rFonts w:ascii="Microsoft JhengHei UI Light" w:eastAsia="Microsoft JhengHei UI Light" w:hAnsi="Microsoft JhengHei UI Light"/>
+          <w:color w:val="000000" w:themeColor="text1"/>
+          <w:sz w:val="28"/>
+          <w:szCs w:val="28"/>
+          <w:u w:val="single"/>
+          <w14:shadow w14:blurRad="38100" w14:dist="19050" w14:dir="2700000" w14:sx="100000" w14:sy="100000" w14:kx="0" w14:ky="0" w14:algn="tl">
+            <w14:schemeClr w14:val="dk1">
+              <w14:alpha w14:val="60000"/>
+            </w14:schemeClr>
+          </w14:shadow>
+          <w14:textOutline w14:w="0" w14:cap="flat" w14:cmpd="sng" w14:algn="ctr">
+            <w14:noFill/>
+            <w14:prstDash w14:val="solid"/>
+            <w14:round/>
+          </w14:textOutline>
+        </w:rPr>
+        <w:t>vertical sync</w:t>
+      </w:r>
+      <w:r>
+        <w:rPr>
+          <w:rFonts w:ascii="Microsoft JhengHei UI Light" w:eastAsia="Microsoft JhengHei UI Light" w:hAnsi="Microsoft JhengHei UI Light"/>
+          <w:color w:val="000000" w:themeColor="text1"/>
+          <w:sz w:val="28"/>
+          <w:szCs w:val="28"/>
+          <w14:shadow w14:blurRad="38100" w14:dist="19050" w14:dir="2700000" w14:sx="100000" w14:sy="100000" w14:kx="0" w14:ky="0" w14:algn="tl">
+            <w14:schemeClr w14:val="dk1">
+              <w14:alpha w14:val="60000"/>
+            </w14:schemeClr>
+          </w14:shadow>
+          <w14:textOutline w14:w="0" w14:cap="flat" w14:cmpd="sng" w14:algn="ctr">
+            <w14:noFill/>
+            <w14:prstDash w14:val="solid"/>
+            <w14:round/>
+          </w14:textOutline>
+        </w:rPr>
+        <w:t xml:space="preserve"> occurs. This option is referred to as the Direct3D device's </w:t>
+      </w:r>
+      <w:r>
+        <w:rPr>
+          <w:rFonts w:ascii="Microsoft JhengHei UI Light" w:eastAsia="Microsoft JhengHei UI Light" w:hAnsi="Microsoft JhengHei UI Light"/>
+          <w:color w:val="000000" w:themeColor="text1"/>
+          <w:sz w:val="28"/>
+          <w:szCs w:val="28"/>
+          <w:u w:val="single"/>
+          <w14:shadow w14:blurRad="38100" w14:dist="19050" w14:dir="2700000" w14:sx="100000" w14:sy="100000" w14:kx="0" w14:ky="0" w14:algn="tl">
+            <w14:schemeClr w14:val="dk1">
+              <w14:alpha w14:val="60000"/>
+            </w14:schemeClr>
+          </w14:shadow>
+          <w14:textOutline w14:w="0" w14:cap="flat" w14:cmpd="sng" w14:algn="ctr">
+            <w14:noFill/>
+            <w14:prstDash w14:val="solid"/>
+            <w14:round/>
+          </w14:textOutline>
+        </w:rPr>
+        <w:t>presentation interval</w:t>
+      </w:r>
+      <w:r>
+        <w:rPr>
+          <w:rFonts w:ascii="Microsoft JhengHei UI Light" w:eastAsia="Microsoft JhengHei UI Light" w:hAnsi="Microsoft JhengHei UI Light"/>
+          <w:color w:val="000000" w:themeColor="text1"/>
+          <w:sz w:val="28"/>
+          <w:szCs w:val="28"/>
+          <w14:shadow w14:blurRad="38100" w14:dist="19050" w14:dir="2700000" w14:sx="100000" w14:sy="100000" w14:kx="0" w14:ky="0" w14:algn="tl">
+            <w14:schemeClr w14:val="dk1">
+              <w14:alpha w14:val="60000"/>
+            </w14:schemeClr>
+          </w14:shadow>
+          <w14:textOutline w14:w="0" w14:cap="flat" w14:cmpd="sng" w14:algn="ctr">
+            <w14:noFill/>
+            <w14:prstDash w14:val="solid"/>
+            <w14:round/>
+          </w14:textOutline>
+        </w:rPr>
+        <w:t>. Note that the data in the new back buffer may not be reusable, depending on how an application specifies how Direct3D should handle surface flipping. Surface flipping is key in multimedia, animation, and game software; it is equivalent to the way you can do animation with a pad of paper. On each page, the artist changes the figures slightly, so that when you flip rapidly between sheets, the drawing appears animated.</w:t>
+      </w:r>
+    </w:p>
+    <w:p>
+      <w:pPr>
+        <w:tabs>
+          <w:tab w:val="left" w:pos="7320"/>
+        </w:tabs>
+        <w:rPr>
+          <w:rFonts w:eastAsia="Microsoft JhengHei UI Light" w:cstheme="minorHAnsi"/>
+          <w:color w:val="000000" w:themeColor="text1"/>
+          <w:sz w:val="40"/>
+          <w:szCs w:val="40"/>
+          <w:u w:val="single"/>
+          <w14:shadow w14:blurRad="38100" w14:dist="19050" w14:dir="2700000" w14:sx="100000" w14:sy="100000" w14:kx="0" w14:ky="0" w14:algn="tl">
+            <w14:schemeClr w14:val="dk1">
+              <w14:alpha w14:val="60000"/>
+            </w14:schemeClr>
+          </w14:shadow>
+          <w14:textOutline w14:w="0" w14:cap="flat" w14:cmpd="sng" w14:algn="ctr">
+            <w14:noFill/>
+            <w14:prstDash w14:val="solid"/>
+            <w14:round/>
+          </w14:textOutline>
+        </w:rPr>
+      </w:pPr>
+      <w:r>
+        <w:rPr>
+          <w:rFonts w:eastAsia="Microsoft JhengHei UI Light" w:cstheme="minorHAnsi"/>
+          <w:color w:val="000000" w:themeColor="text1"/>
+          <w:sz w:val="40"/>
+          <w:szCs w:val="40"/>
+          <w:u w:val="single"/>
+          <w14:shadow w14:blurRad="38100" w14:dist="19050" w14:dir="2700000" w14:sx="100000" w14:sy="100000" w14:kx="0" w14:ky="0" w14:algn="tl">
+            <w14:schemeClr w14:val="dk1">
+              <w14:alpha w14:val="60000"/>
+            </w14:schemeClr>
+          </w14:shadow>
+          <w14:textOutline w14:w="0" w14:cap="flat" w14:cmpd="sng" w14:algn="ctr">
+            <w14:noFill/>
+            <w14:prstDash w14:val="solid"/>
+            <w14:round/>
+          </w14:textOutline>
+        </w:rPr>
+        <w:t>Creating Device , Context and Swap Chain at once</w:t>
+      </w:r>
+      <w:r>
+        <w:rPr>
+          <w:rFonts w:eastAsia="Microsoft JhengHei UI Light" w:cstheme="minorHAnsi"/>
+          <w:color w:val="000000" w:themeColor="text1"/>
+          <w:sz w:val="40"/>
+          <w:szCs w:val="40"/>
+          <w:u w:val="single"/>
+          <w14:shadow w14:blurRad="38100" w14:dist="19050" w14:dir="2700000" w14:sx="100000" w14:sy="100000" w14:kx="0" w14:ky="0" w14:algn="tl">
+            <w14:schemeClr w14:val="dk1">
+              <w14:alpha w14:val="60000"/>
+            </w14:schemeClr>
+          </w14:shadow>
+          <w14:textOutline w14:w="0" w14:cap="flat" w14:cmpd="sng" w14:algn="ctr">
+            <w14:noFill/>
+            <w14:prstDash w14:val="solid"/>
+            <w14:round/>
+          </w14:textOutline>
+        </w:rPr>
+        <w:t xml:space="preserve">  </w:t>
+      </w:r>
+    </w:p>
+    <w:p>
+      <w:pPr>
+        <w:tabs>
+          <w:tab w:val="left" w:pos="916"/>
+          <w:tab w:val="left" w:pos="1832"/>
+          <w:tab w:val="left" w:pos="2748"/>
+          <w:tab w:val="left" w:pos="3664"/>
+          <w:tab w:val="left" w:pos="4580"/>
+          <w:tab w:val="left" w:pos="5496"/>
+          <w:tab w:val="left" w:pos="6412"/>
+          <w:tab w:val="left" w:pos="7328"/>
+          <w:tab w:val="left" w:pos="8244"/>
+          <w:tab w:val="left" w:pos="9160"/>
+          <w:tab w:val="left" w:pos="10076"/>
+          <w:tab w:val="left" w:pos="10992"/>
+          <w:tab w:val="left" w:pos="11908"/>
+          <w:tab w:val="left" w:pos="12824"/>
+          <w:tab w:val="left" w:pos="13740"/>
+          <w:tab w:val="left" w:pos="14656"/>
+        </w:tabs>
+        <w:spacing w:after="0" w:line="240" w:lineRule="auto"/>
+        <w:rPr>
+          <w:rFonts w:ascii="Courier New" w:eastAsia="Times New Roman" w:hAnsi="Courier New" w:cs="Courier New"/>
+          <w:sz w:val="24"/>
+          <w:szCs w:val="24"/>
+          <w:lang w:eastAsia="en-IN"/>
+        </w:rPr>
+      </w:pPr>
+      <w:r>
+        <w:rPr>
+          <w:rFonts w:ascii="Courier New" w:eastAsia="Times New Roman" w:hAnsi="Courier New" w:cs="Courier New"/>
+          <w:sz w:val="24"/>
+          <w:szCs w:val="24"/>
+          <w:lang w:eastAsia="en-IN"/>
+        </w:rPr>
+        <w:t>HRESULT D3D11CreateDeviceAndSwapChain(</w:t>
+      </w:r>
+    </w:p>
+    <w:p>
+      <w:pPr>
+        <w:tabs>
+          <w:tab w:val="left" w:pos="916"/>
+          <w:tab w:val="left" w:pos="1832"/>
+          <w:tab w:val="left" w:pos="2748"/>
+          <w:tab w:val="left" w:pos="3664"/>
+          <w:tab w:val="left" w:pos="4580"/>
+          <w:tab w:val="left" w:pos="5496"/>
+          <w:tab w:val="left" w:pos="6412"/>
+          <w:tab w:val="left" w:pos="7328"/>
+          <w:tab w:val="left" w:pos="8244"/>
+          <w:tab w:val="left" w:pos="9160"/>
+          <w:tab w:val="left" w:pos="10076"/>
+          <w:tab w:val="left" w:pos="10992"/>
+          <w:tab w:val="left" w:pos="11908"/>
+          <w:tab w:val="left" w:pos="12824"/>
+          <w:tab w:val="left" w:pos="13740"/>
+          <w:tab w:val="left" w:pos="14656"/>
+        </w:tabs>
+        <w:spacing w:after="0" w:line="240" w:lineRule="auto"/>
+        <w:rPr>
+          <w:rFonts w:ascii="Courier New" w:eastAsia="Times New Roman" w:hAnsi="Courier New" w:cs="Courier New"/>
+          <w:sz w:val="24"/>
+          <w:szCs w:val="24"/>
+          <w:lang w:eastAsia="en-IN"/>
+        </w:rPr>
+      </w:pPr>
+      <w:r>
+        <w:rPr>
+          <w:rFonts w:ascii="Courier New" w:eastAsia="Times New Roman" w:hAnsi="Courier New" w:cs="Courier New"/>
+          <w:sz w:val="24"/>
+          <w:szCs w:val="24"/>
+          <w:lang w:eastAsia="en-IN"/>
+        </w:rPr>
+        <w:t xml:space="preserve">  </w:t>
+      </w:r>
+      <w:r>
+        <w:rPr>
+          <w:rFonts w:ascii="Courier New" w:eastAsia="Times New Roman" w:hAnsi="Courier New" w:cs="Courier New"/>
+          <w:sz w:val="24"/>
+          <w:szCs w:val="24"/>
+          <w:lang w:eastAsia="en-IN"/>
+        </w:rPr>
+        <w:tab/>
+      </w:r>
+      <w:r>
+        <w:rPr>
+          <w:rFonts w:ascii="Courier New" w:eastAsia="Times New Roman" w:hAnsi="Courier New" w:cs="Courier New"/>
+          <w:sz w:val="24"/>
+          <w:szCs w:val="24"/>
+          <w:lang w:eastAsia="en-IN"/>
+        </w:rPr>
+        <w:tab/>
+        <w:t xml:space="preserve">     </w:t>
+      </w:r>
+      <w:r>
+        <w:rPr>
+          <w:rFonts w:ascii="Courier New" w:eastAsia="Times New Roman" w:hAnsi="Courier New" w:cs="Courier New"/>
+          <w:sz w:val="24"/>
+          <w:szCs w:val="24"/>
+          <w:lang w:eastAsia="en-IN"/>
+        </w:rPr>
+        <w:t>IDXGIAdapter               *pAdapter,</w:t>
+      </w:r>
+    </w:p>
+    <w:p>
+      <w:pPr>
+        <w:tabs>
+          <w:tab w:val="left" w:pos="916"/>
+          <w:tab w:val="left" w:pos="1832"/>
+          <w:tab w:val="left" w:pos="2748"/>
+          <w:tab w:val="left" w:pos="3664"/>
+          <w:tab w:val="left" w:pos="4580"/>
+          <w:tab w:val="left" w:pos="5496"/>
+          <w:tab w:val="left" w:pos="6412"/>
+          <w:tab w:val="left" w:pos="7328"/>
+          <w:tab w:val="left" w:pos="8244"/>
+          <w:tab w:val="left" w:pos="9160"/>
+          <w:tab w:val="left" w:pos="10076"/>
+          <w:tab w:val="left" w:pos="10992"/>
+          <w:tab w:val="left" w:pos="11908"/>
+          <w:tab w:val="left" w:pos="12824"/>
+          <w:tab w:val="left" w:pos="13740"/>
+          <w:tab w:val="left" w:pos="14656"/>
+        </w:tabs>
+        <w:spacing w:after="0" w:line="240" w:lineRule="auto"/>
+        <w:rPr>
+          <w:rFonts w:ascii="Courier New" w:eastAsia="Times New Roman" w:hAnsi="Courier New" w:cs="Courier New"/>
+          <w:sz w:val="24"/>
+          <w:szCs w:val="24"/>
+          <w:lang w:eastAsia="en-IN"/>
+        </w:rPr>
+      </w:pPr>
+      <w:r>
+        <w:rPr>
+          <w:rFonts w:ascii="Courier New" w:eastAsia="Times New Roman" w:hAnsi="Courier New" w:cs="Courier New"/>
+          <w:sz w:val="24"/>
+          <w:szCs w:val="24"/>
+          <w:lang w:eastAsia="en-IN"/>
+        </w:rPr>
+        <w:t xml:space="preserve">                  D3D_DRIVER_TYPE            DriverType,</w:t>
+      </w:r>
+    </w:p>
+    <w:p>
+      <w:pPr>
+        <w:tabs>
+          <w:tab w:val="left" w:pos="916"/>
+          <w:tab w:val="left" w:pos="1832"/>
+          <w:tab w:val="left" w:pos="2748"/>
+          <w:tab w:val="left" w:pos="3664"/>
+          <w:tab w:val="left" w:pos="4580"/>
+          <w:tab w:val="left" w:pos="5496"/>
+          <w:tab w:val="left" w:pos="6412"/>
+          <w:tab w:val="left" w:pos="7328"/>
+          <w:tab w:val="left" w:pos="8244"/>
+          <w:tab w:val="left" w:pos="9160"/>
+          <w:tab w:val="left" w:pos="10076"/>
+          <w:tab w:val="left" w:pos="10992"/>
+          <w:tab w:val="left" w:pos="11908"/>
+          <w:tab w:val="left" w:pos="12824"/>
+          <w:tab w:val="left" w:pos="13740"/>
+          <w:tab w:val="left" w:pos="14656"/>
+        </w:tabs>
+        <w:spacing w:after="0" w:line="240" w:lineRule="auto"/>
+        <w:rPr>
+          <w:rFonts w:ascii="Courier New" w:eastAsia="Times New Roman" w:hAnsi="Courier New" w:cs="Courier New"/>
+          <w:sz w:val="24"/>
+          <w:szCs w:val="24"/>
+          <w:lang w:eastAsia="en-IN"/>
+        </w:rPr>
+      </w:pPr>
+      <w:r>
+        <w:rPr>
+          <w:rFonts w:ascii="Courier New" w:eastAsia="Times New Roman" w:hAnsi="Courier New" w:cs="Courier New"/>
+          <w:sz w:val="24"/>
+          <w:szCs w:val="24"/>
+          <w:lang w:eastAsia="en-IN"/>
+        </w:rPr>
+        <w:t xml:space="preserve">                  HMODULE                    Software,</w:t>
+      </w:r>
+    </w:p>
+    <w:p>
+      <w:pPr>
+        <w:tabs>
+          <w:tab w:val="left" w:pos="916"/>
+          <w:tab w:val="left" w:pos="1832"/>
+          <w:tab w:val="left" w:pos="2748"/>
+          <w:tab w:val="left" w:pos="3664"/>
+          <w:tab w:val="left" w:pos="4580"/>
+          <w:tab w:val="left" w:pos="5496"/>
+          <w:tab w:val="left" w:pos="6412"/>
+          <w:tab w:val="left" w:pos="7328"/>
+          <w:tab w:val="left" w:pos="8244"/>
+          <w:tab w:val="left" w:pos="9160"/>
+          <w:tab w:val="left" w:pos="10076"/>
+          <w:tab w:val="left" w:pos="10992"/>
+          <w:tab w:val="left" w:pos="11908"/>
+          <w:tab w:val="left" w:pos="12824"/>
+          <w:tab w:val="left" w:pos="13740"/>
+          <w:tab w:val="left" w:pos="14656"/>
+        </w:tabs>
+        <w:spacing w:after="0" w:line="240" w:lineRule="auto"/>
+        <w:rPr>
+          <w:rFonts w:ascii="Courier New" w:eastAsia="Times New Roman" w:hAnsi="Courier New" w:cs="Courier New"/>
+          <w:sz w:val="24"/>
+          <w:szCs w:val="24"/>
+          <w:lang w:eastAsia="en-IN"/>
+        </w:rPr>
+      </w:pPr>
+      <w:r>
+        <w:rPr>
+          <w:rFonts w:ascii="Courier New" w:eastAsia="Times New Roman" w:hAnsi="Courier New" w:cs="Courier New"/>
+          <w:sz w:val="24"/>
+          <w:szCs w:val="24"/>
+          <w:lang w:eastAsia="en-IN"/>
+        </w:rPr>
+        <w:t xml:space="preserve">                  UINT                       Flags,</w:t>
+      </w:r>
+    </w:p>
+    <w:p>
+      <w:pPr>
+        <w:tabs>
+          <w:tab w:val="left" w:pos="916"/>
+          <w:tab w:val="left" w:pos="1832"/>
+          <w:tab w:val="left" w:pos="2748"/>
+          <w:tab w:val="left" w:pos="3664"/>
+          <w:tab w:val="left" w:pos="4580"/>
+          <w:tab w:val="left" w:pos="5496"/>
+          <w:tab w:val="left" w:pos="6412"/>
+          <w:tab w:val="left" w:pos="7328"/>
+          <w:tab w:val="left" w:pos="8244"/>
+          <w:tab w:val="left" w:pos="9160"/>
+          <w:tab w:val="left" w:pos="10076"/>
+          <w:tab w:val="left" w:pos="10992"/>
+          <w:tab w:val="left" w:pos="11908"/>
+          <w:tab w:val="left" w:pos="12824"/>
+          <w:tab w:val="left" w:pos="13740"/>
+          <w:tab w:val="left" w:pos="14656"/>
+        </w:tabs>
+        <w:spacing w:after="0" w:line="240" w:lineRule="auto"/>
+        <w:rPr>
+          <w:rFonts w:ascii="Courier New" w:eastAsia="Times New Roman" w:hAnsi="Courier New" w:cs="Courier New"/>
+          <w:sz w:val="24"/>
+          <w:szCs w:val="24"/>
+          <w:lang w:eastAsia="en-IN"/>
+        </w:rPr>
+      </w:pPr>
+      <w:r>
+        <w:rPr>
+          <w:rFonts w:ascii="Courier New" w:eastAsia="Times New Roman" w:hAnsi="Courier New" w:cs="Courier New"/>
+          <w:sz w:val="24"/>
+          <w:szCs w:val="24"/>
+          <w:lang w:eastAsia="en-IN"/>
+        </w:rPr>
+        <w:t xml:space="preserve">  </w:t>
+      </w:r>
+      <w:r>
+        <w:rPr>
+          <w:rFonts w:ascii="Courier New" w:eastAsia="Times New Roman" w:hAnsi="Courier New" w:cs="Courier New"/>
+          <w:sz w:val="24"/>
+          <w:szCs w:val="24"/>
+          <w:lang w:eastAsia="en-IN"/>
+        </w:rPr>
+        <w:tab/>
+      </w:r>
+      <w:r>
+        <w:rPr>
+          <w:rFonts w:ascii="Courier New" w:eastAsia="Times New Roman" w:hAnsi="Courier New" w:cs="Courier New"/>
+          <w:sz w:val="24"/>
+          <w:szCs w:val="24"/>
+          <w:lang w:eastAsia="en-IN"/>
+        </w:rPr>
+        <w:tab/>
+        <w:t xml:space="preserve">     </w:t>
+      </w:r>
+      <w:r>
+        <w:rPr>
+          <w:rFonts w:ascii="Courier New" w:eastAsia="Times New Roman" w:hAnsi="Courier New" w:cs="Courier New"/>
+          <w:sz w:val="24"/>
+          <w:szCs w:val="24"/>
+          <w:lang w:eastAsia="en-IN"/>
+        </w:rPr>
+        <w:t>const D3D_FEATURE_LEVEL    *pFeatureLevels,</w:t>
+      </w:r>
+    </w:p>
+    <w:p>
+      <w:pPr>
+        <w:tabs>
+          <w:tab w:val="left" w:pos="916"/>
+          <w:tab w:val="left" w:pos="1832"/>
+          <w:tab w:val="left" w:pos="2748"/>
+          <w:tab w:val="left" w:pos="3664"/>
+          <w:tab w:val="left" w:pos="4580"/>
+          <w:tab w:val="left" w:pos="5496"/>
+          <w:tab w:val="left" w:pos="6412"/>
+          <w:tab w:val="left" w:pos="7328"/>
+          <w:tab w:val="left" w:pos="8244"/>
+          <w:tab w:val="left" w:pos="9160"/>
+          <w:tab w:val="left" w:pos="10076"/>
+          <w:tab w:val="left" w:pos="10992"/>
+          <w:tab w:val="left" w:pos="11908"/>
+          <w:tab w:val="left" w:pos="12824"/>
+          <w:tab w:val="left" w:pos="13740"/>
+          <w:tab w:val="left" w:pos="14656"/>
+        </w:tabs>
+        <w:spacing w:after="0" w:line="240" w:lineRule="auto"/>
+        <w:rPr>
+          <w:rFonts w:ascii="Courier New" w:eastAsia="Times New Roman" w:hAnsi="Courier New" w:cs="Courier New"/>
+          <w:sz w:val="24"/>
+          <w:szCs w:val="24"/>
+          <w:lang w:eastAsia="en-IN"/>
+        </w:rPr>
+      </w:pPr>
+      <w:r>
+        <w:rPr>
+          <w:rFonts w:ascii="Courier New" w:eastAsia="Times New Roman" w:hAnsi="Courier New" w:cs="Courier New"/>
+          <w:sz w:val="24"/>
+          <w:szCs w:val="24"/>
+          <w:lang w:eastAsia="en-IN"/>
+        </w:rPr>
+        <w:t xml:space="preserve">                  UINT                       FeatureLevels,</w:t>
+      </w:r>
+    </w:p>
+    <w:p>
+      <w:pPr>
+        <w:tabs>
+          <w:tab w:val="left" w:pos="916"/>
+          <w:tab w:val="left" w:pos="1832"/>
+          <w:tab w:val="left" w:pos="2748"/>
+          <w:tab w:val="left" w:pos="3664"/>
+          <w:tab w:val="left" w:pos="4580"/>
+          <w:tab w:val="left" w:pos="5496"/>
+          <w:tab w:val="left" w:pos="6412"/>
+          <w:tab w:val="left" w:pos="7328"/>
+          <w:tab w:val="left" w:pos="8244"/>
+          <w:tab w:val="left" w:pos="9160"/>
+          <w:tab w:val="left" w:pos="10076"/>
+          <w:tab w:val="left" w:pos="10992"/>
+          <w:tab w:val="left" w:pos="11908"/>
+          <w:tab w:val="left" w:pos="12824"/>
+          <w:tab w:val="left" w:pos="13740"/>
+          <w:tab w:val="left" w:pos="14656"/>
+        </w:tabs>
+        <w:spacing w:after="0" w:line="240" w:lineRule="auto"/>
+        <w:rPr>
+          <w:rFonts w:ascii="Courier New" w:eastAsia="Times New Roman" w:hAnsi="Courier New" w:cs="Courier New"/>
+          <w:sz w:val="24"/>
+          <w:szCs w:val="24"/>
+          <w:lang w:eastAsia="en-IN"/>
+        </w:rPr>
+      </w:pPr>
+      <w:r>
+        <w:rPr>
+          <w:rFonts w:ascii="Courier New" w:eastAsia="Times New Roman" w:hAnsi="Courier New" w:cs="Courier New"/>
+          <w:sz w:val="24"/>
+          <w:szCs w:val="24"/>
+          <w:lang w:eastAsia="en-IN"/>
+        </w:rPr>
+        <w:t xml:space="preserve">                  UINT                       SDKVersion,</w:t>
+      </w:r>
+    </w:p>
+    <w:p>
+      <w:pPr>
+        <w:tabs>
+          <w:tab w:val="left" w:pos="916"/>
+          <w:tab w:val="left" w:pos="1832"/>
+          <w:tab w:val="left" w:pos="2748"/>
+          <w:tab w:val="left" w:pos="3664"/>
+          <w:tab w:val="left" w:pos="4580"/>
+          <w:tab w:val="left" w:pos="5496"/>
+          <w:tab w:val="left" w:pos="6412"/>
+          <w:tab w:val="left" w:pos="7328"/>
+          <w:tab w:val="left" w:pos="8244"/>
+          <w:tab w:val="left" w:pos="9160"/>
+          <w:tab w:val="left" w:pos="10076"/>
+          <w:tab w:val="left" w:pos="10992"/>
+          <w:tab w:val="left" w:pos="11908"/>
+          <w:tab w:val="left" w:pos="12824"/>
+          <w:tab w:val="left" w:pos="13740"/>
+          <w:tab w:val="left" w:pos="14656"/>
+        </w:tabs>
+        <w:spacing w:after="0" w:line="240" w:lineRule="auto"/>
+        <w:rPr>
+          <w:rFonts w:ascii="Courier New" w:eastAsia="Times New Roman" w:hAnsi="Courier New" w:cs="Courier New"/>
+          <w:sz w:val="24"/>
+          <w:szCs w:val="24"/>
+          <w:lang w:eastAsia="en-IN"/>
+        </w:rPr>
+      </w:pPr>
+      <w:r>
+        <w:rPr>
+          <w:rFonts w:ascii="Courier New" w:eastAsia="Times New Roman" w:hAnsi="Courier New" w:cs="Courier New"/>
+          <w:sz w:val="24"/>
+          <w:szCs w:val="24"/>
+          <w:lang w:eastAsia="en-IN"/>
+        </w:rPr>
+        <w:t xml:space="preserve">  </w:t>
+      </w:r>
+      <w:r>
+        <w:rPr>
+          <w:rFonts w:ascii="Courier New" w:eastAsia="Times New Roman" w:hAnsi="Courier New" w:cs="Courier New"/>
+          <w:sz w:val="24"/>
+          <w:szCs w:val="24"/>
+          <w:lang w:eastAsia="en-IN"/>
+        </w:rPr>
+        <w:tab/>
+      </w:r>
+      <w:r>
+        <w:rPr>
+          <w:rFonts w:ascii="Courier New" w:eastAsia="Times New Roman" w:hAnsi="Courier New" w:cs="Courier New"/>
+          <w:sz w:val="24"/>
+          <w:szCs w:val="24"/>
+          <w:lang w:eastAsia="en-IN"/>
+        </w:rPr>
+        <w:tab/>
+        <w:t xml:space="preserve">     </w:t>
+      </w:r>
+      <w:r>
+        <w:rPr>
+          <w:rFonts w:ascii="Courier New" w:eastAsia="Times New Roman" w:hAnsi="Courier New" w:cs="Courier New"/>
+          <w:sz w:val="24"/>
+          <w:szCs w:val="24"/>
+          <w:lang w:eastAsia="en-IN"/>
+        </w:rPr>
+        <w:t>const DXGI_SWAP_CHAIN_DESC *pSwapChainDesc,</w:t>
+      </w:r>
+    </w:p>
+    <w:p>
+      <w:pPr>
+        <w:tabs>
+          <w:tab w:val="left" w:pos="916"/>
+          <w:tab w:val="left" w:pos="1832"/>
+          <w:tab w:val="left" w:pos="2748"/>
+          <w:tab w:val="left" w:pos="3664"/>
+          <w:tab w:val="left" w:pos="4580"/>
+          <w:tab w:val="left" w:pos="5496"/>
+          <w:tab w:val="left" w:pos="6412"/>
+          <w:tab w:val="left" w:pos="7328"/>
+          <w:tab w:val="left" w:pos="8244"/>
+          <w:tab w:val="left" w:pos="9160"/>
+          <w:tab w:val="left" w:pos="10076"/>
+          <w:tab w:val="left" w:pos="10992"/>
+          <w:tab w:val="left" w:pos="11908"/>
+          <w:tab w:val="left" w:pos="12824"/>
+          <w:tab w:val="left" w:pos="13740"/>
+          <w:tab w:val="left" w:pos="14656"/>
+        </w:tabs>
+        <w:spacing w:after="0" w:line="240" w:lineRule="auto"/>
+        <w:rPr>
+          <w:rFonts w:ascii="Courier New" w:eastAsia="Times New Roman" w:hAnsi="Courier New" w:cs="Courier New"/>
+          <w:sz w:val="24"/>
+          <w:szCs w:val="24"/>
+          <w:lang w:eastAsia="en-IN"/>
+        </w:rPr>
+      </w:pPr>
+      <w:r>
+        <w:rPr>
+          <w:rFonts w:ascii="Courier New" w:eastAsia="Times New Roman" w:hAnsi="Courier New" w:cs="Courier New"/>
+          <w:sz w:val="24"/>
+          <w:szCs w:val="24"/>
+          <w:lang w:eastAsia="en-IN"/>
+        </w:rPr>
+        <w:t xml:space="preserve">  </w:t>
+      </w:r>
+      <w:r>
+        <w:rPr>
+          <w:rFonts w:ascii="Courier New" w:eastAsia="Times New Roman" w:hAnsi="Courier New" w:cs="Courier New"/>
+          <w:sz w:val="24"/>
+          <w:szCs w:val="24"/>
+          <w:lang w:eastAsia="en-IN"/>
+        </w:rPr>
+        <w:t xml:space="preserve">  </w:t>
+      </w:r>
+      <w:r>
+        <w:rPr>
+          <w:rFonts w:ascii="Courier New" w:eastAsia="Times New Roman" w:hAnsi="Courier New" w:cs="Courier New"/>
+          <w:sz w:val="24"/>
+          <w:szCs w:val="24"/>
+          <w:lang w:eastAsia="en-IN"/>
+        </w:rPr>
+        <w:tab/>
+      </w:r>
+      <w:r>
+        <w:rPr>
+          <w:rFonts w:ascii="Courier New" w:eastAsia="Times New Roman" w:hAnsi="Courier New" w:cs="Courier New"/>
+          <w:sz w:val="24"/>
+          <w:szCs w:val="24"/>
+          <w:lang w:eastAsia="en-IN"/>
+        </w:rPr>
+        <w:tab/>
+        <w:t xml:space="preserve">     </w:t>
+      </w:r>
+      <w:r>
+        <w:rPr>
+          <w:rFonts w:ascii="Courier New" w:eastAsia="Times New Roman" w:hAnsi="Courier New" w:cs="Courier New"/>
+          <w:sz w:val="24"/>
+          <w:szCs w:val="24"/>
+          <w:lang w:eastAsia="en-IN"/>
+        </w:rPr>
+        <w:t>IDXGISwapChain             **ppSwapChain,</w:t>
+      </w:r>
+    </w:p>
+    <w:p>
+      <w:pPr>
+        <w:tabs>
+          <w:tab w:val="left" w:pos="916"/>
+          <w:tab w:val="left" w:pos="1832"/>
+          <w:tab w:val="left" w:pos="2748"/>
+          <w:tab w:val="left" w:pos="3664"/>
+          <w:tab w:val="left" w:pos="4580"/>
+          <w:tab w:val="left" w:pos="5496"/>
+          <w:tab w:val="left" w:pos="6412"/>
+          <w:tab w:val="left" w:pos="7328"/>
+          <w:tab w:val="left" w:pos="8244"/>
+          <w:tab w:val="left" w:pos="9160"/>
+          <w:tab w:val="left" w:pos="10076"/>
+          <w:tab w:val="left" w:pos="10992"/>
+          <w:tab w:val="left" w:pos="11908"/>
+          <w:tab w:val="left" w:pos="12824"/>
+          <w:tab w:val="left" w:pos="13740"/>
+          <w:tab w:val="left" w:pos="14656"/>
+        </w:tabs>
+        <w:spacing w:after="0" w:line="240" w:lineRule="auto"/>
+        <w:rPr>
+          <w:rFonts w:ascii="Courier New" w:eastAsia="Times New Roman" w:hAnsi="Courier New" w:cs="Courier New"/>
+          <w:sz w:val="24"/>
+          <w:szCs w:val="24"/>
+          <w:lang w:eastAsia="en-IN"/>
+        </w:rPr>
+      </w:pPr>
+      <w:r>
+        <w:rPr>
+          <w:rFonts w:ascii="Courier New" w:eastAsia="Times New Roman" w:hAnsi="Courier New" w:cs="Courier New"/>
+          <w:sz w:val="24"/>
+          <w:szCs w:val="24"/>
+          <w:lang w:eastAsia="en-IN"/>
+        </w:rPr>
+        <w:t xml:space="preserve">  </w:t>
+      </w:r>
+      <w:r>
+        <w:rPr>
+          <w:rFonts w:ascii="Courier New" w:eastAsia="Times New Roman" w:hAnsi="Courier New" w:cs="Courier New"/>
+          <w:sz w:val="24"/>
+          <w:szCs w:val="24"/>
+          <w:lang w:eastAsia="en-IN"/>
+        </w:rPr>
+        <w:tab/>
+      </w:r>
+      <w:r>
+        <w:rPr>
+          <w:rFonts w:ascii="Courier New" w:eastAsia="Times New Roman" w:hAnsi="Courier New" w:cs="Courier New"/>
+          <w:sz w:val="24"/>
+          <w:szCs w:val="24"/>
+          <w:lang w:eastAsia="en-IN"/>
+        </w:rPr>
+        <w:tab/>
+        <w:t xml:space="preserve">     </w:t>
+      </w:r>
+      <w:r>
+        <w:rPr>
+          <w:rFonts w:ascii="Courier New" w:eastAsia="Times New Roman" w:hAnsi="Courier New" w:cs="Courier New"/>
+          <w:sz w:val="24"/>
+          <w:szCs w:val="24"/>
+          <w:lang w:eastAsia="en-IN"/>
+        </w:rPr>
+        <w:t>ID3D11Device               **ppDevice,</w:t>
+      </w:r>
+    </w:p>
+    <w:p>
+      <w:pPr>
+        <w:tabs>
+          <w:tab w:val="left" w:pos="916"/>
+          <w:tab w:val="left" w:pos="1832"/>
+          <w:tab w:val="left" w:pos="2748"/>
+          <w:tab w:val="left" w:pos="3664"/>
+          <w:tab w:val="left" w:pos="4580"/>
+          <w:tab w:val="left" w:pos="5496"/>
+          <w:tab w:val="left" w:pos="6412"/>
+          <w:tab w:val="left" w:pos="7328"/>
+          <w:tab w:val="left" w:pos="8244"/>
+          <w:tab w:val="left" w:pos="9160"/>
+          <w:tab w:val="left" w:pos="10076"/>
+          <w:tab w:val="left" w:pos="10992"/>
+          <w:tab w:val="left" w:pos="11908"/>
+          <w:tab w:val="left" w:pos="12824"/>
+          <w:tab w:val="left" w:pos="13740"/>
+          <w:tab w:val="left" w:pos="14656"/>
+        </w:tabs>
+        <w:spacing w:after="0" w:line="240" w:lineRule="auto"/>
+        <w:rPr>
+          <w:rFonts w:ascii="Courier New" w:eastAsia="Times New Roman" w:hAnsi="Courier New" w:cs="Courier New"/>
+          <w:sz w:val="24"/>
+          <w:szCs w:val="24"/>
+          <w:lang w:eastAsia="en-IN"/>
+        </w:rPr>
+      </w:pPr>
+      <w:r>
+        <w:rPr>
+          <w:rFonts w:ascii="Courier New" w:eastAsia="Times New Roman" w:hAnsi="Courier New" w:cs="Courier New"/>
+          <w:sz w:val="24"/>
+          <w:szCs w:val="24"/>
+          <w:lang w:eastAsia="en-IN"/>
+        </w:rPr>
+        <w:t xml:space="preserve">  </w:t>
+      </w:r>
+      <w:r>
+        <w:rPr>
+          <w:rFonts w:ascii="Courier New" w:eastAsia="Times New Roman" w:hAnsi="Courier New" w:cs="Courier New"/>
+          <w:sz w:val="24"/>
+          <w:szCs w:val="24"/>
+          <w:lang w:eastAsia="en-IN"/>
+        </w:rPr>
+        <w:t xml:space="preserve">                </w:t>
+      </w:r>
+      <w:r>
+        <w:rPr>
+          <w:rFonts w:ascii="Courier New" w:eastAsia="Times New Roman" w:hAnsi="Courier New" w:cs="Courier New"/>
+          <w:sz w:val="24"/>
+          <w:szCs w:val="24"/>
+          <w:lang w:eastAsia="en-IN"/>
+        </w:rPr>
+        <w:t>D3D_FEATURE_LEVEL          *pFeatureLevel,</w:t>
+      </w:r>
+    </w:p>
+    <w:p>
+      <w:pPr>
+        <w:tabs>
+          <w:tab w:val="left" w:pos="916"/>
+          <w:tab w:val="left" w:pos="1832"/>
+          <w:tab w:val="left" w:pos="2748"/>
+          <w:tab w:val="left" w:pos="3664"/>
+          <w:tab w:val="left" w:pos="4580"/>
+          <w:tab w:val="left" w:pos="5496"/>
+          <w:tab w:val="left" w:pos="6412"/>
+          <w:tab w:val="left" w:pos="7328"/>
+          <w:tab w:val="left" w:pos="8244"/>
+          <w:tab w:val="left" w:pos="9160"/>
+          <w:tab w:val="left" w:pos="10076"/>
+          <w:tab w:val="left" w:pos="10992"/>
+          <w:tab w:val="left" w:pos="11908"/>
+          <w:tab w:val="left" w:pos="12824"/>
+          <w:tab w:val="left" w:pos="13740"/>
+          <w:tab w:val="left" w:pos="14656"/>
+        </w:tabs>
+        <w:spacing w:after="0" w:line="240" w:lineRule="auto"/>
+        <w:rPr>
+          <w:rFonts w:ascii="Courier New" w:eastAsia="Times New Roman" w:hAnsi="Courier New" w:cs="Courier New"/>
+          <w:sz w:val="24"/>
+          <w:szCs w:val="24"/>
+          <w:lang w:eastAsia="en-IN"/>
+        </w:rPr>
+      </w:pPr>
+      <w:r>
+        <w:rPr>
+          <w:rFonts w:ascii="Courier New" w:eastAsia="Times New Roman" w:hAnsi="Courier New" w:cs="Courier New"/>
+          <w:sz w:val="24"/>
+          <w:szCs w:val="24"/>
+          <w:lang w:eastAsia="en-IN"/>
+        </w:rPr>
+        <w:t xml:space="preserve">  </w:t>
+      </w:r>
+      <w:r>
+        <w:rPr>
+          <w:rFonts w:ascii="Courier New" w:eastAsia="Times New Roman" w:hAnsi="Courier New" w:cs="Courier New"/>
+          <w:sz w:val="24"/>
+          <w:szCs w:val="24"/>
+          <w:lang w:eastAsia="en-IN"/>
+        </w:rPr>
+        <w:tab/>
+      </w:r>
+      <w:r>
+        <w:rPr>
+          <w:rFonts w:ascii="Courier New" w:eastAsia="Times New Roman" w:hAnsi="Courier New" w:cs="Courier New"/>
+          <w:sz w:val="24"/>
+          <w:szCs w:val="24"/>
+          <w:lang w:eastAsia="en-IN"/>
+        </w:rPr>
+        <w:tab/>
+        <w:t xml:space="preserve">     </w:t>
+      </w:r>
+      <w:r>
+        <w:rPr>
+          <w:rFonts w:ascii="Courier New" w:eastAsia="Times New Roman" w:hAnsi="Courier New" w:cs="Courier New"/>
+          <w:sz w:val="24"/>
+          <w:szCs w:val="24"/>
+          <w:lang w:eastAsia="en-IN"/>
+        </w:rPr>
+        <w:t>ID3D11DeviceContext     **ppImmediateContext</w:t>
+      </w:r>
+    </w:p>
+    <w:p>
+      <w:pPr>
+        <w:tabs>
+          <w:tab w:val="left" w:pos="916"/>
+          <w:tab w:val="left" w:pos="1832"/>
+          <w:tab w:val="left" w:pos="2748"/>
+          <w:tab w:val="left" w:pos="3664"/>
+          <w:tab w:val="left" w:pos="4580"/>
+          <w:tab w:val="left" w:pos="5496"/>
+          <w:tab w:val="left" w:pos="6412"/>
+          <w:tab w:val="left" w:pos="7328"/>
+          <w:tab w:val="left" w:pos="8244"/>
+          <w:tab w:val="left" w:pos="9160"/>
+          <w:tab w:val="left" w:pos="10076"/>
+          <w:tab w:val="left" w:pos="10992"/>
+          <w:tab w:val="left" w:pos="11908"/>
+          <w:tab w:val="left" w:pos="12824"/>
+          <w:tab w:val="left" w:pos="13740"/>
+          <w:tab w:val="left" w:pos="14656"/>
+        </w:tabs>
+        <w:spacing w:after="0" w:line="240" w:lineRule="auto"/>
+        <w:rPr>
+          <w:rFonts w:ascii="Courier New" w:eastAsia="Times New Roman" w:hAnsi="Courier New" w:cs="Courier New"/>
+          <w:sz w:val="24"/>
+          <w:szCs w:val="24"/>
+          <w:lang w:eastAsia="en-IN"/>
+        </w:rPr>
+      </w:pPr>
+      <w:r>
+        <w:rPr>
+          <w:rFonts w:ascii="Courier New" w:eastAsia="Times New Roman" w:hAnsi="Courier New" w:cs="Courier New"/>
+          <w:sz w:val="24"/>
+          <w:szCs w:val="24"/>
+          <w:lang w:eastAsia="en-IN"/>
+        </w:rPr>
+        <w:t>);</w:t>
+      </w:r>
+    </w:p>
+    <w:p>
+      <w:pPr>
+        <w:tabs>
+          <w:tab w:val="left" w:pos="7320"/>
+        </w:tabs>
+        <w:rPr>
+          <w:rFonts w:ascii="Microsoft JhengHei UI Light" w:eastAsia="Microsoft JhengHei UI Light" w:hAnsi="Microsoft JhengHei UI Light"/>
+          <w:color w:val="000000" w:themeColor="text1"/>
+          <w:sz w:val="28"/>
+          <w:szCs w:val="28"/>
+          <w14:shadow w14:blurRad="38100" w14:dist="19050" w14:dir="2700000" w14:sx="100000" w14:sy="100000" w14:kx="0" w14:ky="0" w14:algn="tl">
+            <w14:schemeClr w14:val="dk1">
+              <w14:alpha w14:val="60000"/>
+            </w14:schemeClr>
+          </w14:shadow>
+          <w14:textOutline w14:w="0" w14:cap="flat" w14:cmpd="sng" w14:algn="ctr">
+            <w14:noFill/>
+            <w14:prstDash w14:val="solid"/>
+            <w14:round/>
+          </w14:textOutline>
+        </w:rPr>
+      </w:pPr>
+    </w:p>
+    <w:p>
+      <w:pPr>
+        <w:pStyle w:val="ListParagraph"/>
+        <w:numPr>
+          <w:ilvl w:val="0"/>
+          <w:numId w:val="1"/>
+        </w:numPr>
+        <w:tabs>
+          <w:tab w:val="left" w:pos="7320"/>
+        </w:tabs>
+      </w:pPr>
+      <w:r>
+        <w:rPr>
+          <w:rFonts w:ascii="Microsoft JhengHei UI Light" w:eastAsia="Microsoft JhengHei UI Light" w:hAnsi="Microsoft JhengHei UI Light"/>
+        </w:rPr>
+        <w:t xml:space="preserve">A pointer to the video adapter to use when creating a </w:t>
+      </w:r>
+      <w:hyperlink r:id="rId12" w:history="1">
+        <w:r>
+          <w:rPr>
+            <w:rStyle w:val="Hyperlink"/>
+            <w:rFonts w:ascii="Microsoft JhengHei UI Light" w:eastAsia="Microsoft JhengHei UI Light" w:hAnsi="Microsoft JhengHei UI Light"/>
+          </w:rPr>
+          <w:t>device</w:t>
+        </w:r>
+      </w:hyperlink>
+      <w:r>
+        <w:rPr>
+          <w:rFonts w:ascii="Microsoft JhengHei UI Light" w:eastAsia="Microsoft JhengHei UI Light" w:hAnsi="Microsoft JhengHei UI Light"/>
+        </w:rPr>
+        <w:t xml:space="preserve">. Pass </w:t>
+      </w:r>
+      <w:r>
+        <w:rPr>
+          <w:rFonts w:ascii="Microsoft JhengHei UI Light" w:eastAsia="Microsoft JhengHei UI Light" w:hAnsi="Microsoft JhengHei UI Light"/>
+          <w:b/>
+          <w:bCs/>
+        </w:rPr>
+        <w:t>NULL</w:t>
+      </w:r>
+      <w:r>
+        <w:rPr>
+          <w:rFonts w:ascii="Microsoft JhengHei UI Light" w:eastAsia="Microsoft JhengHei UI Light" w:hAnsi="Microsoft JhengHei UI Light"/>
+        </w:rPr>
+        <w:t xml:space="preserve"> to use the default adapter, which is the first adapter enumerated by </w:t>
+      </w:r>
+      <w:hyperlink r:id="rId13" w:history="1">
+        <w:r>
+          <w:rPr>
+            <w:rStyle w:val="Hyperlink"/>
+            <w:rFonts w:ascii="Microsoft JhengHei UI Light" w:eastAsia="Microsoft JhengHei UI Light" w:hAnsi="Microsoft JhengHei UI Light"/>
+          </w:rPr>
+          <w:t>IDXGIFactory1::</w:t>
+        </w:r>
+        <w:proofErr w:type="spellStart"/>
+        <w:r>
+          <w:rPr>
+            <w:rStyle w:val="Hyperlink"/>
+            <w:rFonts w:ascii="Microsoft JhengHei UI Light" w:eastAsia="Microsoft JhengHei UI Light" w:hAnsi="Microsoft JhengHei UI Light"/>
+          </w:rPr>
+          <w:t>EnumAdapters</w:t>
+        </w:r>
+        <w:proofErr w:type="spellEnd"/>
+      </w:hyperlink>
+      <w:r>
+        <w:t>.</w:t>
+      </w:r>
+    </w:p>
+    <w:p>
+      <w:pPr>
+        <w:pStyle w:val="ListParagraph"/>
+        <w:numPr>
+          <w:ilvl w:val="0"/>
+          <w:numId w:val="1"/>
+        </w:numPr>
+        <w:tabs>
+          <w:tab w:val="left" w:pos="7320"/>
+        </w:tabs>
+        <w:rPr>
+          <w:rFonts w:ascii="Microsoft JhengHei UI Light" w:eastAsia="Microsoft JhengHei UI Light" w:hAnsi="Microsoft JhengHei UI Light" w:cstheme="minorHAnsi"/>
+          <w:color w:val="000000" w:themeColor="text1"/>
+          <w:sz w:val="40"/>
+          <w:szCs w:val="40"/>
+          <w14:shadow w14:blurRad="38100" w14:dist="19050" w14:dir="2700000" w14:sx="100000" w14:sy="100000" w14:kx="0" w14:ky="0" w14:algn="tl">
+            <w14:schemeClr w14:val="dk1">
+              <w14:alpha w14:val="60000"/>
+            </w14:schemeClr>
+          </w14:shadow>
+          <w14:textOutline w14:w="0" w14:cap="flat" w14:cmpd="sng" w14:algn="ctr">
+            <w14:noFill/>
+            <w14:prstDash w14:val="solid"/>
+            <w14:round/>
+          </w14:textOutline>
+        </w:rPr>
+      </w:pPr>
+      <w:r>
+        <w:rPr>
+          <w:rFonts w:ascii="Microsoft JhengHei UI Light" w:eastAsia="Microsoft JhengHei UI Light" w:hAnsi="Microsoft JhengHei UI Light"/>
+        </w:rPr>
+        <w:t xml:space="preserve">The </w:t>
+      </w:r>
+      <w:hyperlink r:id="rId14" w:history="1">
+        <w:r>
+          <w:rPr>
+            <w:rStyle w:val="Hyperlink"/>
+            <w:rFonts w:ascii="Microsoft JhengHei UI Light" w:eastAsia="Microsoft JhengHei UI Light" w:hAnsi="Microsoft JhengHei UI Light"/>
+          </w:rPr>
+          <w:t>D3D_DRIVER_TYPE</w:t>
+        </w:r>
+      </w:hyperlink>
+      <w:r>
+        <w:rPr>
+          <w:rFonts w:ascii="Microsoft JhengHei UI Light" w:eastAsia="Microsoft JhengHei UI Light" w:hAnsi="Microsoft JhengHei UI Light"/>
+        </w:rPr>
+        <w:t>, which represents the driver type to create.</w:t>
+      </w:r>
+    </w:p>
+    <w:p>
+      <w:pPr>
+        <w:pStyle w:val="HTMLPreformatted"/>
+        <w:ind w:left="720"/>
+        <w:rPr>
+          <w:rStyle w:val="HTMLCode"/>
+        </w:rPr>
+      </w:pPr>
+      <w:r>
+        <w:rPr>
+          <w:rStyle w:val="hljs-keyword"/>
+        </w:rPr>
+        <w:t>typedef</w:t>
+      </w:r>
+      <w:r>
+        <w:rPr>
+          <w:rStyle w:val="HTMLCode"/>
+        </w:rPr>
+        <w:t xml:space="preserve"> </w:t>
+      </w:r>
+      <w:proofErr w:type="spellStart"/>
+      <w:r>
+        <w:rPr>
+          <w:rStyle w:val="hljs-keyword"/>
+        </w:rPr>
+        <w:t>enum</w:t>
+      </w:r>
+      <w:proofErr w:type="spellEnd"/>
+      <w:r>
+        <w:rPr>
+          <w:rStyle w:val="HTMLCode"/>
+        </w:rPr>
+        <w:t xml:space="preserve"> D3D_DRIVER_TYPE {</w:t>
+      </w:r>
+    </w:p>
+    <w:p>
+      <w:pPr>
+        <w:pStyle w:val="HTMLPreformatted"/>
+        <w:ind w:left="720"/>
+        <w:rPr>
+          <w:rStyle w:val="HTMLCode"/>
+        </w:rPr>
+      </w:pPr>
+      <w:r>
+        <w:rPr>
+          <w:rStyle w:val="HTMLCode"/>
+        </w:rPr>
+        <w:t xml:space="preserve">  D3D_DRIVER_TYPE_UNKNOWN = </w:t>
+      </w:r>
+      <w:r>
+        <w:rPr>
+          <w:rStyle w:val="hljs-number"/>
+        </w:rPr>
+        <w:t>0</w:t>
+      </w:r>
+      <w:r>
+        <w:rPr>
+          <w:rStyle w:val="HTMLCode"/>
+        </w:rPr>
+        <w:t>,</w:t>
+      </w:r>
+    </w:p>
+    <w:p>
+      <w:pPr>
+        <w:pStyle w:val="HTMLPreformatted"/>
+        <w:ind w:left="720"/>
+        <w:rPr>
+          <w:rStyle w:val="HTMLCode"/>
+        </w:rPr>
+      </w:pPr>
+      <w:r>
+        <w:rPr>
+          <w:rStyle w:val="HTMLCode"/>
+        </w:rPr>
+        <w:t xml:space="preserve">  D3D_DRIVER_TYPE_HARDWARE,</w:t>
+      </w:r>
+    </w:p>
+    <w:p>
+      <w:pPr>
+        <w:pStyle w:val="HTMLPreformatted"/>
+        <w:ind w:left="720"/>
+        <w:rPr>
+          <w:rStyle w:val="HTMLCode"/>
+        </w:rPr>
+      </w:pPr>
+      <w:r>
+        <w:rPr>
+          <w:rStyle w:val="HTMLCode"/>
+        </w:rPr>
+        <w:t xml:space="preserve">  D3D_DRIVER_TYPE_REFERENCE,</w:t>
+      </w:r>
+    </w:p>
+    <w:p>
+      <w:pPr>
+        <w:pStyle w:val="HTMLPreformatted"/>
+        <w:ind w:left="720"/>
+        <w:rPr>
+          <w:rStyle w:val="HTMLCode"/>
+        </w:rPr>
+      </w:pPr>
+      <w:r>
+        <w:rPr>
+          <w:rStyle w:val="HTMLCode"/>
+        </w:rPr>
+        <w:t xml:space="preserve">  D3D_DRIVER_TYPE_NULL,</w:t>
+      </w:r>
+    </w:p>
+    <w:p>
+      <w:pPr>
+        <w:pStyle w:val="HTMLPreformatted"/>
+        <w:ind w:left="720"/>
+        <w:rPr>
+          <w:rStyle w:val="HTMLCode"/>
+        </w:rPr>
+      </w:pPr>
+      <w:r>
+        <w:rPr>
+          <w:rStyle w:val="HTMLCode"/>
+        </w:rPr>
+        <w:t xml:space="preserve">  D3D_DRIVER_TYPE_SOFTWARE,</w:t>
+      </w:r>
+    </w:p>
+    <w:p>
+      <w:pPr>
+        <w:pStyle w:val="HTMLPreformatted"/>
+        <w:ind w:left="720"/>
+        <w:rPr>
+          <w:rStyle w:val="HTMLCode"/>
+        </w:rPr>
+      </w:pPr>
+      <w:r>
+        <w:rPr>
+          <w:rStyle w:val="HTMLCode"/>
+        </w:rPr>
+        <w:t xml:space="preserve">  D3D_DRIVER_TYPE_WARP</w:t>
+      </w:r>
+    </w:p>
+    <w:p>
+      <w:pPr>
+        <w:pStyle w:val="HTMLPreformatted"/>
+        <w:ind w:left="720"/>
+        <w:rPr>
+          <w:rStyle w:val="HTMLCode"/>
+        </w:rPr>
+      </w:pPr>
+      <w:r>
+        <w:rPr>
+          <w:rStyle w:val="HTMLCode"/>
+        </w:rPr>
+        <w:t>} ;</w:t>
+      </w:r>
+    </w:p>
+    <w:p>
+      <w:pPr>
+        <w:pStyle w:val="HTMLPreformatted"/>
+        <w:ind w:left="720"/>
+        <w:rPr>
+          <w:rStyle w:val="HTMLCode"/>
+        </w:rPr>
+      </w:pPr>
+    </w:p>
+    <w:p>
+      <w:pPr>
+        <w:pStyle w:val="HTMLPreformatted"/>
+        <w:ind w:left="720"/>
+      </w:pPr>
+      <w:hyperlink r:id="rId15" w:history="1">
+        <w:r>
+          <w:rPr>
+            <w:rStyle w:val="Hyperlink"/>
+          </w:rPr>
+          <w:t>https://docs.microsoft.com/en-us/windows/win32/api/d3dcommon/ne-d3dcommon-d3d_driver_type</w:t>
+        </w:r>
+      </w:hyperlink>
+    </w:p>
+    <w:p>
+      <w:pPr>
+        <w:pStyle w:val="HTMLPreformatted"/>
+        <w:ind w:left="720"/>
+      </w:pPr>
+    </w:p>
+    <w:p>
+      <w:pPr>
+        <w:pStyle w:val="HTMLPreformatted"/>
+        <w:ind w:left="720"/>
+      </w:pPr>
+      <w:hyperlink r:id="rId16" w:history="1">
+        <w:r>
+          <w:rPr>
+            <w:rStyle w:val="Hyperlink"/>
+          </w:rPr>
+          <w:t>https://docs.microsoft.com/en-us/windows/win32/api/d3d11/nf-d3d11-d3d11createdeviceandswapchain</w:t>
+        </w:r>
+      </w:hyperlink>
+    </w:p>
+    <w:p>
+      <w:pPr>
+        <w:pStyle w:val="HTMLPreformatted"/>
+        <w:ind w:left="360"/>
+        <w:rPr>
+          <w:rFonts w:ascii="Microsoft JhengHei UI Light" w:eastAsia="Microsoft JhengHei UI Light" w:hAnsi="Microsoft JhengHei UI Light"/>
+          <w:b/>
+          <w:bCs/>
+          <w:i/>
+          <w:iCs/>
+          <w:sz w:val="36"/>
+          <w:szCs w:val="36"/>
+        </w:rPr>
+      </w:pPr>
+    </w:p>
+    <w:p>
+      <w:pPr>
+        <w:pStyle w:val="HTMLPreformatted"/>
+        <w:ind w:left="360"/>
+        <w:rPr>
+          <w:rFonts w:ascii="Microsoft JhengHei UI Light" w:eastAsia="Microsoft JhengHei UI Light" w:hAnsi="Microsoft JhengHei UI Light"/>
+          <w:b/>
+          <w:bCs/>
+          <w:i/>
+          <w:iCs/>
+          <w:sz w:val="36"/>
+          <w:szCs w:val="36"/>
+        </w:rPr>
+      </w:pPr>
+      <w:r>
+        <w:rPr>
+          <w:rFonts w:ascii="Microsoft JhengHei UI Light" w:eastAsia="Microsoft JhengHei UI Light" w:hAnsi="Microsoft JhengHei UI Light"/>
+          <w:b/>
+          <w:bCs/>
+          <w:i/>
+          <w:iCs/>
+          <w:sz w:val="36"/>
+          <w:szCs w:val="36"/>
+        </w:rPr>
+        <w:t xml:space="preserve">**This function takes device and </w:t>
+      </w:r>
+      <w:r>
+        <w:rPr>
+          <w:rFonts w:ascii="Microsoft JhengHei UI Light" w:eastAsia="Microsoft JhengHei UI Light" w:hAnsi="Microsoft JhengHei UI Light"/>
+          <w:b/>
+          <w:bCs/>
+          <w:i/>
+          <w:iCs/>
+          <w:sz w:val="36"/>
+          <w:szCs w:val="36"/>
+        </w:rPr>
+        <w:t xml:space="preserve">swap-chain  </w:t>
+      </w:r>
+      <w:r>
+        <w:rPr>
+          <w:rFonts w:ascii="Microsoft JhengHei UI Light" w:eastAsia="Microsoft JhengHei UI Light" w:hAnsi="Microsoft JhengHei UI Light"/>
+          <w:b/>
+          <w:bCs/>
+          <w:i/>
+          <w:iCs/>
+          <w:sz w:val="36"/>
+          <w:szCs w:val="36"/>
+        </w:rPr>
+        <w:t>descriptions and creates device , swap</w:t>
+      </w:r>
+      <w:r>
+        <w:rPr>
+          <w:rFonts w:ascii="Microsoft JhengHei UI Light" w:eastAsia="Microsoft JhengHei UI Light" w:hAnsi="Microsoft JhengHei UI Light"/>
+          <w:b/>
+          <w:bCs/>
+          <w:i/>
+          <w:iCs/>
+          <w:sz w:val="36"/>
+          <w:szCs w:val="36"/>
+        </w:rPr>
+        <w:t>-</w:t>
+      </w:r>
+      <w:r>
+        <w:rPr>
+          <w:rFonts w:ascii="Microsoft JhengHei UI Light" w:eastAsia="Microsoft JhengHei UI Light" w:hAnsi="Microsoft JhengHei UI Light"/>
+          <w:b/>
+          <w:bCs/>
+          <w:i/>
+          <w:iCs/>
+          <w:sz w:val="36"/>
+          <w:szCs w:val="36"/>
+        </w:rPr>
+        <w:t xml:space="preserve">chain and device context </w:t>
+      </w:r>
+      <w:r>
+        <w:rPr>
+          <w:rFonts w:ascii="Microsoft JhengHei UI Light" w:eastAsia="Microsoft JhengHei UI Light" w:hAnsi="Microsoft JhengHei UI Light"/>
+          <w:b/>
+          <w:bCs/>
+          <w:i/>
+          <w:iCs/>
+          <w:sz w:val="36"/>
+          <w:szCs w:val="36"/>
+        </w:rPr>
+        <w:t>.</w:t>
+      </w:r>
+    </w:p>
+    <w:p>
+      <w:pPr>
+        <w:pStyle w:val="ListParagraph"/>
+        <w:tabs>
+          <w:tab w:val="left" w:pos="7320"/>
+        </w:tabs>
+        <w:rPr>
+          <w:rFonts w:ascii="Microsoft JhengHei UI Light" w:eastAsia="Microsoft JhengHei UI Light" w:hAnsi="Microsoft JhengHei UI Light" w:cstheme="minorHAnsi"/>
+          <w:color w:val="000000" w:themeColor="text1"/>
+          <w:sz w:val="40"/>
+          <w:szCs w:val="40"/>
+          <w14:shadow w14:blurRad="38100" w14:dist="19050" w14:dir="2700000" w14:sx="100000" w14:sy="100000" w14:kx="0" w14:ky="0" w14:algn="tl">
+            <w14:schemeClr w14:val="dk1">
+              <w14:alpha w14:val="60000"/>
+            </w14:schemeClr>
+          </w14:shadow>
+          <w14:textOutline w14:w="0" w14:cap="flat" w14:cmpd="sng" w14:algn="ctr">
+            <w14:noFill/>
+            <w14:prstDash w14:val="solid"/>
+            <w14:round/>
+          </w14:textOutline>
+        </w:rPr>
+      </w:pPr>
+    </w:p>
     <w:sectPr>
-      <w:footerReference w:type="default" r:id="rId11"/>
+      <w:footerReference w:type="default" r:id="rId17"/>
       <w:pgSz w:w="11906" w:h="16838"/>
       <w:pgMar w:top="1440" w:right="1440" w:bottom="1440" w:left="1440" w:header="708" w:footer="708" w:gutter="0"/>
       <w:pgBorders w:offsetFrom="page">
@@ -806,6 +2373,105 @@
     </w:p>
   </w:footnote>
 </w:footnotes>
+</file>
+
+<file path=word/numbering.xml><?xml version="1.0" encoding="utf-8"?>
+<w:numbering xmlns:wpc="http://schemas.microsoft.com/office/word/2010/wordprocessingCanvas" xmlns:cx="http://schemas.microsoft.com/office/drawing/2014/chartex" xmlns:cx1="http://schemas.microsoft.com/office/drawing/2015/9/8/chartex" xmlns:cx2="http://schemas.microsoft.com/office/drawing/2015/10/21/chartex" xmlns:cx3="http://schemas.microsoft.com/office/drawing/2016/5/9/chartex" xmlns:cx4="http://schemas.microsoft.com/office/drawing/2016/5/10/chartex" xmlns:cx5="http://schemas.microsoft.com/office/drawing/2016/5/11/chartex" xmlns:cx6="http://schemas.microsoft.com/office/drawing/2016/5/12/chartex" xmlns:cx7="http://schemas.microsoft.com/office/drawing/2016/5/13/chartex" xmlns:cx8="http://schemas.microsoft.com/office/drawing/2016/5/14/chartex" xmlns:mc="http://schemas.openxmlformats.org/markup-compatibility/2006" xmlns:aink="http://schemas.microsoft.com/office/drawing/2016/ink" xmlns:am3d="http://schemas.microsoft.com/office/drawing/2017/model3d" xmlns:o="urn:schemas-microsoft-com:office:office" xmlns:r="http://schemas.openxmlformats.org/officeDocument/2006/relationships" xmlns:m="http://schemas.openxmlformats.org/officeDocument/2006/math" xmlns:v="urn:schemas-microsoft-com:vml" xmlns:wp14="http://schemas.microsoft.com/office/word/2010/wordprocessingDrawing" xmlns:wp="http://schemas.openxmlformats.org/drawingml/2006/wordprocessingDrawing" xmlns:w10="urn:schemas-microsoft-com:office:word" xmlns:w="http://schemas.openxmlformats.org/wordprocessingml/2006/main" xmlns:w14="http://schemas.microsoft.com/office/word/2010/wordml" xmlns:w15="http://schemas.microsoft.com/office/word/2012/wordml" xmlns:w16cex="http://schemas.microsoft.com/office/word/2018/wordml/cex" xmlns:w16cid="http://schemas.microsoft.com/office/word/2016/wordml/cid" xmlns:w16="http://schemas.microsoft.com/office/word/2018/wordml" xmlns:w16sdtdh="http://schemas.microsoft.com/office/word/2020/wordml/sdtdatahash" xmlns:w16se="http://schemas.microsoft.com/office/word/2015/wordml/symex" xmlns:wpg="http://schemas.microsoft.com/office/word/2010/wordprocessingGroup" xmlns:wpi="http://schemas.microsoft.com/office/word/2010/wordprocessingInk" xmlns:wne="http://schemas.microsoft.com/office/word/2006/wordml" xmlns:wps="http://schemas.microsoft.com/office/word/2010/wordprocessingShape" mc:Ignorable="w14 w15 w16se w16cid w16 w16cex w16sdtdh wp14">
+  <w:abstractNum w:abstractNumId="0" w15:restartNumberingAfterBreak="0">
+    <w:nsid w:val="22C50A9A"/>
+    <w:multiLevelType w:val="hybridMultilevel"/>
+    <w:tmpl w:val="FFCCC49E"/>
+    <w:lvl w:ilvl="0" w:tplc="73087F32">
+      <w:start w:val="1"/>
+      <w:numFmt w:val="decimal"/>
+      <w:lvlText w:val="%1."/>
+      <w:lvlJc w:val="left"/>
+      <w:pPr>
+        <w:ind w:left="720" w:hanging="360"/>
+      </w:pPr>
+      <w:rPr>
+        <w:rFonts w:ascii="Microsoft JhengHei UI Light" w:eastAsia="Microsoft JhengHei UI Light" w:hAnsi="Microsoft JhengHei UI Light" w:hint="default"/>
+        <w:color w:val="000000" w:themeColor="text1"/>
+        <w:sz w:val="28"/>
+      </w:rPr>
+    </w:lvl>
+    <w:lvl w:ilvl="1" w:tplc="40090019" w:tentative="1">
+      <w:start w:val="1"/>
+      <w:numFmt w:val="lowerLetter"/>
+      <w:lvlText w:val="%2."/>
+      <w:lvlJc w:val="left"/>
+      <w:pPr>
+        <w:ind w:left="1440" w:hanging="360"/>
+      </w:pPr>
+    </w:lvl>
+    <w:lvl w:ilvl="2" w:tplc="4009001B" w:tentative="1">
+      <w:start w:val="1"/>
+      <w:numFmt w:val="lowerRoman"/>
+      <w:lvlText w:val="%3."/>
+      <w:lvlJc w:val="right"/>
+      <w:pPr>
+        <w:ind w:left="2160" w:hanging="180"/>
+      </w:pPr>
+    </w:lvl>
+    <w:lvl w:ilvl="3" w:tplc="4009000F" w:tentative="1">
+      <w:start w:val="1"/>
+      <w:numFmt w:val="decimal"/>
+      <w:lvlText w:val="%4."/>
+      <w:lvlJc w:val="left"/>
+      <w:pPr>
+        <w:ind w:left="2880" w:hanging="360"/>
+      </w:pPr>
+    </w:lvl>
+    <w:lvl w:ilvl="4" w:tplc="40090019" w:tentative="1">
+      <w:start w:val="1"/>
+      <w:numFmt w:val="lowerLetter"/>
+      <w:lvlText w:val="%5."/>
+      <w:lvlJc w:val="left"/>
+      <w:pPr>
+        <w:ind w:left="3600" w:hanging="360"/>
+      </w:pPr>
+    </w:lvl>
+    <w:lvl w:ilvl="5" w:tplc="4009001B" w:tentative="1">
+      <w:start w:val="1"/>
+      <w:numFmt w:val="lowerRoman"/>
+      <w:lvlText w:val="%6."/>
+      <w:lvlJc w:val="right"/>
+      <w:pPr>
+        <w:ind w:left="4320" w:hanging="180"/>
+      </w:pPr>
+    </w:lvl>
+    <w:lvl w:ilvl="6" w:tplc="4009000F" w:tentative="1">
+      <w:start w:val="1"/>
+      <w:numFmt w:val="decimal"/>
+      <w:lvlText w:val="%7."/>
+      <w:lvlJc w:val="left"/>
+      <w:pPr>
+        <w:ind w:left="5040" w:hanging="360"/>
+      </w:pPr>
+    </w:lvl>
+    <w:lvl w:ilvl="7" w:tplc="40090019" w:tentative="1">
+      <w:start w:val="1"/>
+      <w:numFmt w:val="lowerLetter"/>
+      <w:lvlText w:val="%8."/>
+      <w:lvlJc w:val="left"/>
+      <w:pPr>
+        <w:ind w:left="5760" w:hanging="360"/>
+      </w:pPr>
+    </w:lvl>
+    <w:lvl w:ilvl="8" w:tplc="4009001B" w:tentative="1">
+      <w:start w:val="1"/>
+      <w:numFmt w:val="lowerRoman"/>
+      <w:lvlText w:val="%9."/>
+      <w:lvlJc w:val="right"/>
+      <w:pPr>
+        <w:ind w:left="6480" w:hanging="180"/>
+      </w:pPr>
+    </w:lvl>
+  </w:abstractNum>
+  <w:num w:numId="1" w16cid:durableId="557866408">
+    <w:abstractNumId w:val="0"/>
+  </w:num>
+</w:numbering>
 </file>
 
 <file path=word/styles.xml><?xml version="1.0" encoding="utf-8"?>
@@ -1289,6 +2955,128 @@
       <w:bCs/>
     </w:rPr>
   </w:style>
+  <w:style w:type="paragraph" w:styleId="HTMLPreformatted">
+    <w:name w:val="HTML Preformatted"/>
+    <w:basedOn w:val="Normal"/>
+    <w:link w:val="HTMLPreformattedChar"/>
+    <w:uiPriority w:val="99"/>
+    <w:semiHidden/>
+    <w:unhideWhenUsed/>
+    <w:rsid w:val="00000E3D"/>
+    <w:pPr>
+      <w:tabs>
+        <w:tab w:val="left" w:pos="916"/>
+        <w:tab w:val="left" w:pos="1832"/>
+        <w:tab w:val="left" w:pos="2748"/>
+        <w:tab w:val="left" w:pos="3664"/>
+        <w:tab w:val="left" w:pos="4580"/>
+        <w:tab w:val="left" w:pos="5496"/>
+        <w:tab w:val="left" w:pos="6412"/>
+        <w:tab w:val="left" w:pos="7328"/>
+        <w:tab w:val="left" w:pos="8244"/>
+        <w:tab w:val="left" w:pos="9160"/>
+        <w:tab w:val="left" w:pos="10076"/>
+        <w:tab w:val="left" w:pos="10992"/>
+        <w:tab w:val="left" w:pos="11908"/>
+        <w:tab w:val="left" w:pos="12824"/>
+        <w:tab w:val="left" w:pos="13740"/>
+        <w:tab w:val="left" w:pos="14656"/>
+      </w:tabs>
+      <w:spacing w:after="0" w:line="240" w:lineRule="auto"/>
+    </w:pPr>
+    <w:rPr>
+      <w:rFonts w:ascii="Courier New" w:eastAsia="Times New Roman" w:hAnsi="Courier New" w:cs="Courier New"/>
+      <w:sz w:val="20"/>
+      <w:szCs w:val="20"/>
+      <w:lang w:eastAsia="en-IN"/>
+    </w:rPr>
+  </w:style>
+  <w:style w:type="character" w:customStyle="1" w:styleId="HTMLPreformattedChar">
+    <w:name w:val="HTML Preformatted Char"/>
+    <w:basedOn w:val="DefaultParagraphFont"/>
+    <w:link w:val="HTMLPreformatted"/>
+    <w:uiPriority w:val="99"/>
+    <w:semiHidden/>
+    <w:rsid w:val="00000E3D"/>
+    <w:rPr>
+      <w:rFonts w:ascii="Courier New" w:eastAsia="Times New Roman" w:hAnsi="Courier New" w:cs="Courier New"/>
+      <w:sz w:val="20"/>
+      <w:szCs w:val="20"/>
+      <w:lang w:eastAsia="en-IN"/>
+    </w:rPr>
+  </w:style>
+  <w:style w:type="character" w:styleId="HTMLCode">
+    <w:name w:val="HTML Code"/>
+    <w:basedOn w:val="DefaultParagraphFont"/>
+    <w:uiPriority w:val="99"/>
+    <w:semiHidden/>
+    <w:unhideWhenUsed/>
+    <w:rsid w:val="00000E3D"/>
+    <w:rPr>
+      <w:rFonts w:ascii="Courier New" w:eastAsia="Times New Roman" w:hAnsi="Courier New" w:cs="Courier New"/>
+      <w:sz w:val="20"/>
+      <w:szCs w:val="20"/>
+    </w:rPr>
+  </w:style>
+  <w:style w:type="character" w:customStyle="1" w:styleId="hljs-function">
+    <w:name w:val="hljs-function"/>
+    <w:basedOn w:val="DefaultParagraphFont"/>
+    <w:rsid w:val="00000E3D"/>
+  </w:style>
+  <w:style w:type="character" w:customStyle="1" w:styleId="hljs-title">
+    <w:name w:val="hljs-title"/>
+    <w:basedOn w:val="DefaultParagraphFont"/>
+    <w:rsid w:val="00000E3D"/>
+  </w:style>
+  <w:style w:type="character" w:customStyle="1" w:styleId="hljs-params">
+    <w:name w:val="hljs-params"/>
+    <w:basedOn w:val="DefaultParagraphFont"/>
+    <w:rsid w:val="00000E3D"/>
+  </w:style>
+  <w:style w:type="character" w:customStyle="1" w:styleId="hljs-keyword">
+    <w:name w:val="hljs-keyword"/>
+    <w:basedOn w:val="DefaultParagraphFont"/>
+    <w:rsid w:val="00000E3D"/>
+  </w:style>
+  <w:style w:type="character" w:styleId="Hyperlink">
+    <w:name w:val="Hyperlink"/>
+    <w:basedOn w:val="DefaultParagraphFont"/>
+    <w:uiPriority w:val="99"/>
+    <w:unhideWhenUsed/>
+    <w:rsid w:val="00287A7C"/>
+    <w:rPr>
+      <w:color w:val="0000FF"/>
+      <w:u w:val="single"/>
+    </w:rPr>
+  </w:style>
+  <w:style w:type="paragraph" w:styleId="ListParagraph">
+    <w:name w:val="List Paragraph"/>
+    <w:basedOn w:val="Normal"/>
+    <w:uiPriority w:val="34"/>
+    <w:qFormat/>
+    <w:rsid w:val="00287A7C"/>
+    <w:pPr>
+      <w:ind w:left="720"/>
+      <w:contextualSpacing/>
+    </w:pPr>
+  </w:style>
+  <w:style w:type="character" w:customStyle="1" w:styleId="hljs-number">
+    <w:name w:val="hljs-number"/>
+    <w:basedOn w:val="DefaultParagraphFont"/>
+    <w:rsid w:val="00287A7C"/>
+  </w:style>
+  <w:style w:type="character" w:styleId="UnresolvedMention">
+    <w:name w:val="Unresolved Mention"/>
+    <w:basedOn w:val="DefaultParagraphFont"/>
+    <w:uiPriority w:val="99"/>
+    <w:semiHidden/>
+    <w:unhideWhenUsed/>
+    <w:rsid w:val="00850201"/>
+    <w:rPr>
+      <w:color w:val="605E5C"/>
+      <w:shd w:val="clear" w:color="auto" w:fill="E1DFDD"/>
+    </w:rPr>
+  </w:style>
 </w:styles>
 </file>
 

--- a/Teaching Myself DirectX.docx
+++ b/Teaching Myself DirectX.docx
@@ -169,23 +169,7 @@
           <w:sz w:val="32"/>
           <w:szCs w:val="32"/>
         </w:rPr>
-        <w:t>A device is used to create resources and to enumerate the capabilities of a display adapter</w:t>
-      </w:r>
-      <w:r>
-        <w:rPr>
-          <w:rFonts w:ascii="Microsoft JhengHei UI Light" w:eastAsia="Microsoft JhengHei UI Light" w:hAnsi="Microsoft JhengHei UI Light"/>
-          <w:sz w:val="32"/>
-          <w:szCs w:val="32"/>
-        </w:rPr>
-        <w:t xml:space="preserve">. </w:t>
-      </w:r>
-      <w:r>
-        <w:rPr>
-          <w:rFonts w:ascii="Microsoft JhengHei UI Light" w:eastAsia="Microsoft JhengHei UI Light" w:hAnsi="Microsoft JhengHei UI Light"/>
-          <w:sz w:val="32"/>
-          <w:szCs w:val="32"/>
-        </w:rPr>
-        <w:t xml:space="preserve">A Direct3D device allocates and destroys objects, </w:t>
+        <w:t xml:space="preserve">A device is used to create resources and to enumerate the capabilities of a display adapter. A Direct3D device allocates and destroys objects, </w:t>
       </w:r>
       <w:r>
         <w:rPr>
@@ -245,15 +229,7 @@
           <w:sz w:val="32"/>
           <w:szCs w:val="32"/>
         </w:rPr>
-        <w:t>A</w:t>
-      </w:r>
-      <w:r>
-        <w:rPr>
-          <w:rFonts w:ascii="Microsoft JhengHei UI Light" w:eastAsia="Microsoft JhengHei UI Light" w:hAnsi="Microsoft JhengHei UI Light"/>
-          <w:sz w:val="32"/>
-          <w:szCs w:val="32"/>
-        </w:rPr>
-        <w:t xml:space="preserve"> device is represented with an </w:t>
+        <w:t xml:space="preserve">A device is represented with an </w:t>
       </w:r>
       <w:hyperlink r:id="rId9" w:history="1">
         <w:r>
@@ -413,15 +389,7 @@
           <w:sz w:val="32"/>
           <w:szCs w:val="32"/>
         </w:rPr>
-        <w:t>A</w:t>
-      </w:r>
-      <w:r>
-        <w:rPr>
-          <w:rFonts w:ascii="Microsoft JhengHei UI Light" w:eastAsia="Microsoft JhengHei UI Light" w:hAnsi="Microsoft JhengHei UI Light"/>
-          <w:sz w:val="32"/>
-          <w:szCs w:val="32"/>
-        </w:rPr>
-        <w:t xml:space="preserve"> device context is used to set </w:t>
+        <w:t xml:space="preserve">A device context is used to set </w:t>
       </w:r>
       <w:r>
         <w:rPr>
@@ -1027,7 +995,49 @@
             <w14:round/>
           </w14:textOutline>
         </w:rPr>
-        <w:t>Creating Device , Context and Swap Chain at once</w:t>
+        <w:t xml:space="preserve">Creating </w:t>
+      </w:r>
+      <w:proofErr w:type="gramStart"/>
+      <w:r>
+        <w:rPr>
+          <w:rFonts w:eastAsia="Microsoft JhengHei UI Light" w:cstheme="minorHAnsi"/>
+          <w:color w:val="000000" w:themeColor="text1"/>
+          <w:sz w:val="40"/>
+          <w:szCs w:val="40"/>
+          <w:u w:val="single"/>
+          <w14:shadow w14:blurRad="38100" w14:dist="19050" w14:dir="2700000" w14:sx="100000" w14:sy="100000" w14:kx="0" w14:ky="0" w14:algn="tl">
+            <w14:schemeClr w14:val="dk1">
+              <w14:alpha w14:val="60000"/>
+            </w14:schemeClr>
+          </w14:shadow>
+          <w14:textOutline w14:w="0" w14:cap="flat" w14:cmpd="sng" w14:algn="ctr">
+            <w14:noFill/>
+            <w14:prstDash w14:val="solid"/>
+            <w14:round/>
+          </w14:textOutline>
+        </w:rPr>
+        <w:t>Device ,</w:t>
+      </w:r>
+      <w:proofErr w:type="gramEnd"/>
+      <w:r>
+        <w:rPr>
+          <w:rFonts w:eastAsia="Microsoft JhengHei UI Light" w:cstheme="minorHAnsi"/>
+          <w:color w:val="000000" w:themeColor="text1"/>
+          <w:sz w:val="40"/>
+          <w:szCs w:val="40"/>
+          <w:u w:val="single"/>
+          <w14:shadow w14:blurRad="38100" w14:dist="19050" w14:dir="2700000" w14:sx="100000" w14:sy="100000" w14:kx="0" w14:ky="0" w14:algn="tl">
+            <w14:schemeClr w14:val="dk1">
+              <w14:alpha w14:val="60000"/>
+            </w14:schemeClr>
+          </w14:shadow>
+          <w14:textOutline w14:w="0" w14:cap="flat" w14:cmpd="sng" w14:algn="ctr">
+            <w14:noFill/>
+            <w14:prstDash w14:val="solid"/>
+            <w14:round/>
+          </w14:textOutline>
+        </w:rPr>
+        <w:t xml:space="preserve"> Context and Swap Chain at once</w:t>
       </w:r>
       <w:r>
         <w:rPr>
@@ -1085,8 +1095,19 @@
           <w:szCs w:val="24"/>
           <w:lang w:eastAsia="en-IN"/>
         </w:rPr>
-        <w:t>HRESULT D3D11CreateDeviceAndSwapChain(</w:t>
-      </w:r>
+        <w:t>HRESULT D3D11</w:t>
+      </w:r>
+      <w:proofErr w:type="gramStart"/>
+      <w:r>
+        <w:rPr>
+          <w:rFonts w:ascii="Courier New" w:eastAsia="Times New Roman" w:hAnsi="Courier New" w:cs="Courier New"/>
+          <w:sz w:val="24"/>
+          <w:szCs w:val="24"/>
+          <w:lang w:eastAsia="en-IN"/>
+        </w:rPr>
+        <w:t>CreateDeviceAndSwapChain(</w:t>
+      </w:r>
+      <w:proofErr w:type="gramEnd"/>
     </w:p>
     <w:p>
       <w:pPr>
@@ -1852,9 +1873,18 @@
             <w:rStyle w:val="Hyperlink"/>
             <w:rFonts w:ascii="Microsoft JhengHei UI Light" w:eastAsia="Microsoft JhengHei UI Light" w:hAnsi="Microsoft JhengHei UI Light"/>
           </w:rPr>
-          <w:t>IDXGIFactory1::</w:t>
+          <w:t>IDXGIFactory</w:t>
+        </w:r>
+        <w:proofErr w:type="gramStart"/>
+        <w:r>
+          <w:rPr>
+            <w:rStyle w:val="Hyperlink"/>
+            <w:rFonts w:ascii="Microsoft JhengHei UI Light" w:eastAsia="Microsoft JhengHei UI Light" w:hAnsi="Microsoft JhengHei UI Light"/>
+          </w:rPr>
+          <w:t>1::</w:t>
         </w:r>
         <w:proofErr w:type="spellStart"/>
+        <w:proofErr w:type="gramEnd"/>
         <w:r>
           <w:rPr>
             <w:rStyle w:val="Hyperlink"/>
@@ -2163,8 +2193,9 @@
           <w:sz w:val="36"/>
           <w:szCs w:val="36"/>
         </w:rPr>
-        <w:t xml:space="preserve">swap-chain  </w:t>
-      </w:r>
+        <w:t>swap-</w:t>
+      </w:r>
+      <w:proofErr w:type="gramStart"/>
       <w:r>
         <w:rPr>
           <w:rFonts w:ascii="Microsoft JhengHei UI Light" w:eastAsia="Microsoft JhengHei UI Light" w:hAnsi="Microsoft JhengHei UI Light"/>
@@ -2175,7 +2206,7 @@
           <w:sz w:val="36"/>
           <w:szCs w:val="36"/>
         </w:rPr>
-        <w:t>descriptions and creates device , swap</w:t>
+        <w:t xml:space="preserve">chain  </w:t>
       </w:r>
       <w:r>
         <w:rPr>
@@ -2187,8 +2218,9 @@
           <w:sz w:val="36"/>
           <w:szCs w:val="36"/>
         </w:rPr>
-        <w:t>-</w:t>
-      </w:r>
+        <w:t>descriptions</w:t>
+      </w:r>
+      <w:proofErr w:type="gramEnd"/>
       <w:r>
         <w:rPr>
           <w:rFonts w:ascii="Microsoft JhengHei UI Light" w:eastAsia="Microsoft JhengHei UI Light" w:hAnsi="Microsoft JhengHei UI Light"/>
@@ -2199,7 +2231,7 @@
           <w:sz w:val="36"/>
           <w:szCs w:val="36"/>
         </w:rPr>
-        <w:t xml:space="preserve">chain and device context </w:t>
+        <w:t xml:space="preserve"> and creates device , swap</w:t>
       </w:r>
       <w:r>
         <w:rPr>
@@ -2211,20 +2243,278 @@
           <w:sz w:val="36"/>
           <w:szCs w:val="36"/>
         </w:rPr>
+        <w:t>-</w:t>
+      </w:r>
+      <w:r>
+        <w:rPr>
+          <w:rFonts w:ascii="Microsoft JhengHei UI Light" w:eastAsia="Microsoft JhengHei UI Light" w:hAnsi="Microsoft JhengHei UI Light"/>
+          <w:b/>
+          <w:bCs/>
+          <w:i/>
+          <w:iCs/>
+          <w:sz w:val="36"/>
+          <w:szCs w:val="36"/>
+        </w:rPr>
+        <w:t xml:space="preserve">chain and device context </w:t>
+      </w:r>
+      <w:r>
+        <w:rPr>
+          <w:rFonts w:ascii="Microsoft JhengHei UI Light" w:eastAsia="Microsoft JhengHei UI Light" w:hAnsi="Microsoft JhengHei UI Light"/>
+          <w:b/>
+          <w:bCs/>
+          <w:i/>
+          <w:iCs/>
+          <w:sz w:val="36"/>
+          <w:szCs w:val="36"/>
+        </w:rPr>
         <w:t>.</w:t>
       </w:r>
     </w:p>
     <w:p>
       <w:pPr>
+        <w:pStyle w:val="HTMLPreformatted"/>
+        <w:ind w:left="360"/>
+        <w:rPr>
+          <w:rFonts w:ascii="Microsoft JhengHei UI Light" w:eastAsia="Microsoft JhengHei UI Light" w:hAnsi="Microsoft JhengHei UI Light"/>
+          <w:sz w:val="36"/>
+          <w:szCs w:val="36"/>
+        </w:rPr>
+      </w:pPr>
+    </w:p>
+    <w:p>
+      <w:pPr>
         <w:pStyle w:val="ListParagraph"/>
         <w:tabs>
           <w:tab w:val="left" w:pos="7320"/>
         </w:tabs>
         <w:rPr>
+          <w:rFonts w:ascii="Microsoft JhengHei UI Light" w:eastAsia="Microsoft JhengHei UI Light" w:hAnsi="Microsoft JhengHei UI Light"/>
+          <w:color w:val="000000" w:themeColor="text1"/>
+          <w:sz w:val="28"/>
+          <w:szCs w:val="28"/>
+          <w14:shadow w14:blurRad="38100" w14:dist="19050" w14:dir="2700000" w14:sx="100000" w14:sy="100000" w14:kx="0" w14:ky="0" w14:algn="tl">
+            <w14:schemeClr w14:val="dk1">
+              <w14:alpha w14:val="60000"/>
+            </w14:schemeClr>
+          </w14:shadow>
+          <w14:textOutline w14:w="0" w14:cap="flat" w14:cmpd="sng" w14:algn="ctr">
+            <w14:noFill/>
+            <w14:prstDash w14:val="solid"/>
+            <w14:round/>
+          </w14:textOutline>
+        </w:rPr>
+      </w:pPr>
+      <w:r>
+        <w:rPr>
+          <w:rFonts w:ascii="Microsoft JhengHei UI Light" w:eastAsia="Microsoft JhengHei UI Light" w:hAnsi="Microsoft JhengHei UI Light"/>
+          <w:color w:val="000000" w:themeColor="text1"/>
+          <w:sz w:val="28"/>
+          <w:szCs w:val="28"/>
+          <w14:shadow w14:blurRad="38100" w14:dist="19050" w14:dir="2700000" w14:sx="100000" w14:sy="100000" w14:kx="0" w14:ky="0" w14:algn="tl">
+            <w14:schemeClr w14:val="dk1">
+              <w14:alpha w14:val="60000"/>
+            </w14:schemeClr>
+          </w14:shadow>
+          <w14:textOutline w14:w="0" w14:cap="flat" w14:cmpd="sng" w14:algn="ctr">
+            <w14:noFill/>
+            <w14:prstDash w14:val="solid"/>
+            <w14:round/>
+          </w14:textOutline>
+        </w:rPr>
+        <w:t xml:space="preserve">Direct3D interface </w:t>
+      </w:r>
+      <w:proofErr w:type="gramStart"/>
+      <w:r>
+        <w:rPr>
+          <w:rFonts w:ascii="Microsoft JhengHei UI Light" w:eastAsia="Microsoft JhengHei UI Light" w:hAnsi="Microsoft JhengHei UI Light"/>
+          <w:color w:val="000000" w:themeColor="text1"/>
+          <w:sz w:val="28"/>
+          <w:szCs w:val="28"/>
+          <w14:shadow w14:blurRad="38100" w14:dist="19050" w14:dir="2700000" w14:sx="100000" w14:sy="100000" w14:kx="0" w14:ky="0" w14:algn="tl">
+            <w14:schemeClr w14:val="dk1">
+              <w14:alpha w14:val="60000"/>
+            </w14:schemeClr>
+          </w14:shadow>
+          <w14:textOutline w14:w="0" w14:cap="flat" w14:cmpd="sng" w14:algn="ctr">
+            <w14:noFill/>
+            <w14:prstDash w14:val="solid"/>
+            <w14:round/>
+          </w14:textOutline>
+        </w:rPr>
+        <w:t>pointers(</w:t>
+      </w:r>
+      <w:proofErr w:type="gramEnd"/>
+      <w:r>
+        <w:rPr>
+          <w:rFonts w:ascii="Microsoft JhengHei UI Light" w:eastAsia="Microsoft JhengHei UI Light" w:hAnsi="Microsoft JhengHei UI Light"/>
+          <w:color w:val="000000" w:themeColor="text1"/>
+          <w:sz w:val="28"/>
+          <w:szCs w:val="28"/>
+          <w14:shadow w14:blurRad="38100" w14:dist="19050" w14:dir="2700000" w14:sx="100000" w14:sy="100000" w14:kx="0" w14:ky="0" w14:algn="tl">
+            <w14:schemeClr w14:val="dk1">
+              <w14:alpha w14:val="60000"/>
+            </w14:schemeClr>
+          </w14:shadow>
+          <w14:textOutline w14:w="0" w14:cap="flat" w14:cmpd="sng" w14:algn="ctr">
+            <w14:noFill/>
+            <w14:prstDash w14:val="solid"/>
+            <w14:round/>
+          </w14:textOutline>
+        </w:rPr>
+        <w:t xml:space="preserve">Windows interface pointers) need to be called release function for realising the object(freeing the memory) ,for that we should use ComPtr (under </w:t>
+      </w:r>
+      <w:r>
+        <w:rPr>
+          <w:rFonts w:ascii="Microsoft JhengHei UI Light" w:eastAsia="Microsoft JhengHei UI Light" w:hAnsi="Microsoft JhengHei UI Light"/>
+          <w:color w:val="000000" w:themeColor="text1"/>
+          <w:sz w:val="28"/>
+          <w:szCs w:val="28"/>
+          <w:u w:val="single"/>
+          <w14:shadow w14:blurRad="38100" w14:dist="19050" w14:dir="2700000" w14:sx="100000" w14:sy="100000" w14:kx="0" w14:ky="0" w14:algn="tl">
+            <w14:schemeClr w14:val="dk1">
+              <w14:alpha w14:val="60000"/>
+            </w14:schemeClr>
+          </w14:shadow>
+          <w14:textOutline w14:w="0" w14:cap="flat" w14:cmpd="sng" w14:algn="ctr">
+            <w14:noFill/>
+            <w14:prstDash w14:val="solid"/>
+            <w14:round/>
+          </w14:textOutline>
+        </w:rPr>
+        <w:t>wrl.h</w:t>
+      </w:r>
+      <w:r>
+        <w:rPr>
+          <w:rFonts w:ascii="Microsoft JhengHei UI Light" w:eastAsia="Microsoft JhengHei UI Light" w:hAnsi="Microsoft JhengHei UI Light"/>
+          <w:color w:val="000000" w:themeColor="text1"/>
+          <w:sz w:val="28"/>
+          <w:szCs w:val="28"/>
+          <w14:shadow w14:blurRad="38100" w14:dist="19050" w14:dir="2700000" w14:sx="100000" w14:sy="100000" w14:kx="0" w14:ky="0" w14:algn="tl">
+            <w14:schemeClr w14:val="dk1">
+              <w14:alpha w14:val="60000"/>
+            </w14:schemeClr>
+          </w14:shadow>
+          <w14:textOutline w14:w="0" w14:cap="flat" w14:cmpd="sng" w14:algn="ctr">
+            <w14:noFill/>
+            <w14:prstDash w14:val="solid"/>
+            <w14:round/>
+          </w14:textOutline>
+        </w:rPr>
+        <w:t xml:space="preserve"> header)</w:t>
+      </w:r>
+    </w:p>
+    <w:p>
+      <w:pPr>
+        <w:pStyle w:val="ListParagraph"/>
+        <w:tabs>
+          <w:tab w:val="left" w:pos="7320"/>
+        </w:tabs>
+        <w:rPr>
+          <w:rFonts w:ascii="Microsoft JhengHei UI Light" w:eastAsia="Microsoft JhengHei UI Light" w:hAnsi="Microsoft JhengHei UI Light"/>
+          <w:b/>
+          <w:bCs/>
+          <w:color w:val="000000" w:themeColor="text1"/>
+          <w:sz w:val="28"/>
+          <w:szCs w:val="28"/>
+          <w:u w:val="single"/>
+          <w14:shadow w14:blurRad="38100" w14:dist="19050" w14:dir="2700000" w14:sx="100000" w14:sy="100000" w14:kx="0" w14:ky="0" w14:algn="tl">
+            <w14:schemeClr w14:val="dk1">
+              <w14:alpha w14:val="60000"/>
+            </w14:schemeClr>
+          </w14:shadow>
+          <w14:textOutline w14:w="0" w14:cap="flat" w14:cmpd="sng" w14:algn="ctr">
+            <w14:noFill/>
+            <w14:prstDash w14:val="solid"/>
+            <w14:round/>
+          </w14:textOutline>
+        </w:rPr>
+      </w:pPr>
+      <w:proofErr w:type="gramStart"/>
+      <w:r>
+        <w:rPr>
+          <w:rFonts w:ascii="Microsoft JhengHei UI Light" w:eastAsia="Microsoft JhengHei UI Light" w:hAnsi="Microsoft JhengHei UI Light"/>
+          <w:b/>
+          <w:bCs/>
+          <w:color w:val="000000" w:themeColor="text1"/>
+          <w:sz w:val="28"/>
+          <w:szCs w:val="28"/>
+          <w:u w:val="single"/>
+          <w14:shadow w14:blurRad="38100" w14:dist="19050" w14:dir="2700000" w14:sx="100000" w14:sy="100000" w14:kx="0" w14:ky="0" w14:algn="tl">
+            <w14:schemeClr w14:val="dk1">
+              <w14:alpha w14:val="60000"/>
+            </w14:schemeClr>
+          </w14:shadow>
+          <w14:textOutline w14:w="0" w14:cap="flat" w14:cmpd="sng" w14:algn="ctr">
+            <w14:noFill/>
+            <w14:prstDash w14:val="solid"/>
+            <w14:round/>
+          </w14:textOutline>
+        </w:rPr>
+        <w:t>Microsoft::</w:t>
+      </w:r>
+      <w:proofErr w:type="gramEnd"/>
+      <w:r>
+        <w:rPr>
+          <w:rFonts w:ascii="Microsoft JhengHei UI Light" w:eastAsia="Microsoft JhengHei UI Light" w:hAnsi="Microsoft JhengHei UI Light"/>
+          <w:b/>
+          <w:bCs/>
+          <w:color w:val="000000" w:themeColor="text1"/>
+          <w:sz w:val="28"/>
+          <w:szCs w:val="28"/>
+          <w:u w:val="single"/>
+          <w14:shadow w14:blurRad="38100" w14:dist="19050" w14:dir="2700000" w14:sx="100000" w14:sy="100000" w14:kx="0" w14:ky="0" w14:algn="tl">
+            <w14:schemeClr w14:val="dk1">
+              <w14:alpha w14:val="60000"/>
+            </w14:schemeClr>
+          </w14:shadow>
+          <w14:textOutline w14:w="0" w14:cap="flat" w14:cmpd="sng" w14:algn="ctr">
+            <w14:noFill/>
+            <w14:prstDash w14:val="solid"/>
+            <w14:round/>
+          </w14:textOutline>
+        </w:rPr>
+        <w:t>WRL::ComPtr&lt;TypeName&gt; ptr</w:t>
+      </w:r>
+    </w:p>
+    <w:p>
+      <w:pPr>
+        <w:tabs>
+          <w:tab w:val="left" w:pos="7320"/>
+        </w:tabs>
+        <w:rPr>
           <w:rFonts w:ascii="Microsoft JhengHei UI Light" w:eastAsia="Microsoft JhengHei UI Light" w:hAnsi="Microsoft JhengHei UI Light" w:cstheme="minorHAnsi"/>
+          <w:b/>
+          <w:bCs/>
           <w:color w:val="000000" w:themeColor="text1"/>
           <w:sz w:val="40"/>
           <w:szCs w:val="40"/>
+          <w:u w:val="single"/>
+          <w14:shadow w14:blurRad="38100" w14:dist="19050" w14:dir="2700000" w14:sx="100000" w14:sy="100000" w14:kx="0" w14:ky="0" w14:algn="tl">
+            <w14:schemeClr w14:val="dk1">
+              <w14:alpha w14:val="60000"/>
+            </w14:schemeClr>
+          </w14:shadow>
+          <w14:textOutline w14:w="0" w14:cap="flat" w14:cmpd="sng" w14:algn="ctr">
+            <w14:noFill/>
+            <w14:prstDash w14:val="solid"/>
+            <w14:round/>
+          </w14:textOutline>
+        </w:rPr>
+      </w:pPr>
+    </w:p>
+    <w:p>
+      <w:pPr>
+        <w:tabs>
+          <w:tab w:val="left" w:pos="7320"/>
+        </w:tabs>
+        <w:rPr>
+          <w:rFonts w:ascii="Microsoft JhengHei UI Light" w:eastAsia="Microsoft JhengHei UI Light" w:hAnsi="Microsoft JhengHei UI Light" w:cstheme="minorHAnsi"/>
+          <w:b/>
+          <w:bCs/>
+          <w:color w:val="000000" w:themeColor="text1"/>
+          <w:sz w:val="40"/>
+          <w:szCs w:val="40"/>
+          <w:u w:val="single"/>
           <w14:shadow w14:blurRad="38100" w14:dist="19050" w14:dir="2700000" w14:sx="100000" w14:sy="100000" w14:kx="0" w14:ky="0" w14:algn="tl">
             <w14:schemeClr w14:val="dk1">
               <w14:alpha w14:val="60000"/>

--- a/Teaching Myself DirectX.docx
+++ b/Teaching Myself DirectX.docx
@@ -2504,17 +2504,637 @@
     </w:p>
     <w:p>
       <w:pPr>
+        <w:autoSpaceDE w:val="0"/>
+        <w:autoSpaceDN w:val="0"/>
+        <w:adjustRightInd w:val="0"/>
+        <w:spacing w:after="0" w:line="240" w:lineRule="auto"/>
+        <w:rPr>
+          <w:rFonts w:ascii="Cascadia Mono" w:hAnsi="Cascadia Mono" w:cs="Cascadia Mono"/>
+          <w:color w:val="000000"/>
+          <w:sz w:val="19"/>
+          <w:szCs w:val="19"/>
+        </w:rPr>
+      </w:pPr>
+      <w:proofErr w:type="gramStart"/>
+      <w:r>
+        <w:rPr>
+          <w:rFonts w:ascii="Cascadia Mono" w:hAnsi="Cascadia Mono" w:cs="Cascadia Mono"/>
+          <w:color w:val="000000"/>
+          <w:sz w:val="19"/>
+          <w:szCs w:val="19"/>
+        </w:rPr>
+        <w:t>Microsoft::</w:t>
+      </w:r>
+      <w:proofErr w:type="gramEnd"/>
+      <w:r>
+        <w:rPr>
+          <w:rFonts w:ascii="Cascadia Mono" w:hAnsi="Cascadia Mono" w:cs="Cascadia Mono"/>
+          <w:color w:val="000000"/>
+          <w:sz w:val="19"/>
+          <w:szCs w:val="19"/>
+        </w:rPr>
+        <w:t>WRL</w:t>
+      </w:r>
+      <w:r>
+        <w:rPr>
+          <w:rFonts w:ascii="Cascadia Mono" w:hAnsi="Cascadia Mono" w:cs="Cascadia Mono"/>
+          <w:color w:val="000000"/>
+          <w:sz w:val="19"/>
+          <w:szCs w:val="19"/>
+        </w:rPr>
+        <w:t>::</w:t>
+      </w:r>
+      <w:r>
+        <w:rPr>
+          <w:rFonts w:ascii="Cascadia Mono" w:hAnsi="Cascadia Mono" w:cs="Cascadia Mono"/>
+          <w:color w:val="2B91AF"/>
+          <w:sz w:val="19"/>
+          <w:szCs w:val="19"/>
+        </w:rPr>
+        <w:t>ComPtr</w:t>
+      </w:r>
+      <w:r>
+        <w:rPr>
+          <w:rFonts w:ascii="Cascadia Mono" w:hAnsi="Cascadia Mono" w:cs="Cascadia Mono"/>
+          <w:color w:val="000000"/>
+          <w:sz w:val="19"/>
+          <w:szCs w:val="19"/>
+        </w:rPr>
+        <w:t>&lt;</w:t>
+      </w:r>
+      <w:r>
+        <w:rPr>
+          <w:rFonts w:ascii="Cascadia Mono" w:hAnsi="Cascadia Mono" w:cs="Cascadia Mono"/>
+          <w:color w:val="2B91AF"/>
+          <w:sz w:val="19"/>
+          <w:szCs w:val="19"/>
+        </w:rPr>
+        <w:t>ID3D11Device</w:t>
+      </w:r>
+      <w:r>
+        <w:rPr>
+          <w:rFonts w:ascii="Cascadia Mono" w:hAnsi="Cascadia Mono" w:cs="Cascadia Mono"/>
+          <w:color w:val="000000"/>
+          <w:sz w:val="19"/>
+          <w:szCs w:val="19"/>
+        </w:rPr>
+        <w:t xml:space="preserve">&gt; </w:t>
+      </w:r>
+      <w:proofErr w:type="spellStart"/>
+      <w:r>
+        <w:rPr>
+          <w:rFonts w:ascii="Cascadia Mono" w:hAnsi="Cascadia Mono" w:cs="Cascadia Mono"/>
+          <w:color w:val="000000"/>
+          <w:sz w:val="19"/>
+          <w:szCs w:val="19"/>
+        </w:rPr>
+        <w:t>pDevice</w:t>
+      </w:r>
+      <w:proofErr w:type="spellEnd"/>
+      <w:r>
+        <w:rPr>
+          <w:rFonts w:ascii="Cascadia Mono" w:hAnsi="Cascadia Mono" w:cs="Cascadia Mono"/>
+          <w:color w:val="000000"/>
+          <w:sz w:val="19"/>
+          <w:szCs w:val="19"/>
+        </w:rPr>
+        <w:t>;</w:t>
+      </w:r>
+    </w:p>
+    <w:p>
+      <w:pPr>
+        <w:autoSpaceDE w:val="0"/>
+        <w:autoSpaceDN w:val="0"/>
+        <w:adjustRightInd w:val="0"/>
+        <w:spacing w:after="0" w:line="240" w:lineRule="auto"/>
+        <w:rPr>
+          <w:rFonts w:ascii="Cascadia Mono" w:hAnsi="Cascadia Mono" w:cs="Cascadia Mono"/>
+          <w:color w:val="000000"/>
+          <w:sz w:val="19"/>
+          <w:szCs w:val="19"/>
+        </w:rPr>
+      </w:pPr>
+      <w:proofErr w:type="gramStart"/>
+      <w:r>
+        <w:rPr>
+          <w:rFonts w:ascii="Cascadia Mono" w:hAnsi="Cascadia Mono" w:cs="Cascadia Mono"/>
+          <w:color w:val="000000"/>
+          <w:sz w:val="19"/>
+          <w:szCs w:val="19"/>
+        </w:rPr>
+        <w:t>Microsoft::</w:t>
+      </w:r>
+      <w:proofErr w:type="gramEnd"/>
+      <w:r>
+        <w:rPr>
+          <w:rFonts w:ascii="Cascadia Mono" w:hAnsi="Cascadia Mono" w:cs="Cascadia Mono"/>
+          <w:color w:val="000000"/>
+          <w:sz w:val="19"/>
+          <w:szCs w:val="19"/>
+        </w:rPr>
+        <w:t>WRL</w:t>
+      </w:r>
+      <w:r>
+        <w:rPr>
+          <w:rFonts w:ascii="Cascadia Mono" w:hAnsi="Cascadia Mono" w:cs="Cascadia Mono"/>
+          <w:color w:val="000000"/>
+          <w:sz w:val="19"/>
+          <w:szCs w:val="19"/>
+        </w:rPr>
+        <w:t>::</w:t>
+      </w:r>
+      <w:r>
+        <w:rPr>
+          <w:rFonts w:ascii="Cascadia Mono" w:hAnsi="Cascadia Mono" w:cs="Cascadia Mono"/>
+          <w:color w:val="2B91AF"/>
+          <w:sz w:val="19"/>
+          <w:szCs w:val="19"/>
+        </w:rPr>
+        <w:t>ComPtr</w:t>
+      </w:r>
+      <w:r>
+        <w:rPr>
+          <w:rFonts w:ascii="Cascadia Mono" w:hAnsi="Cascadia Mono" w:cs="Cascadia Mono"/>
+          <w:color w:val="000000"/>
+          <w:sz w:val="19"/>
+          <w:szCs w:val="19"/>
+        </w:rPr>
+        <w:t>&lt;</w:t>
+      </w:r>
+      <w:proofErr w:type="spellStart"/>
+      <w:r>
+        <w:rPr>
+          <w:rFonts w:ascii="Cascadia Mono" w:hAnsi="Cascadia Mono" w:cs="Cascadia Mono"/>
+          <w:color w:val="2B91AF"/>
+          <w:sz w:val="19"/>
+          <w:szCs w:val="19"/>
+        </w:rPr>
+        <w:t>IDXGISwapChain</w:t>
+      </w:r>
+      <w:proofErr w:type="spellEnd"/>
+      <w:r>
+        <w:rPr>
+          <w:rFonts w:ascii="Cascadia Mono" w:hAnsi="Cascadia Mono" w:cs="Cascadia Mono"/>
+          <w:color w:val="000000"/>
+          <w:sz w:val="19"/>
+          <w:szCs w:val="19"/>
+        </w:rPr>
+        <w:t xml:space="preserve">&gt; </w:t>
+      </w:r>
+      <w:proofErr w:type="spellStart"/>
+      <w:r>
+        <w:rPr>
+          <w:rFonts w:ascii="Cascadia Mono" w:hAnsi="Cascadia Mono" w:cs="Cascadia Mono"/>
+          <w:color w:val="000000"/>
+          <w:sz w:val="19"/>
+          <w:szCs w:val="19"/>
+        </w:rPr>
+        <w:t>pSwapChain</w:t>
+      </w:r>
+      <w:proofErr w:type="spellEnd"/>
+      <w:r>
+        <w:rPr>
+          <w:rFonts w:ascii="Cascadia Mono" w:hAnsi="Cascadia Mono" w:cs="Cascadia Mono"/>
+          <w:color w:val="000000"/>
+          <w:sz w:val="19"/>
+          <w:szCs w:val="19"/>
+        </w:rPr>
+        <w:t>;</w:t>
+      </w:r>
+    </w:p>
+    <w:p>
+      <w:pPr>
+        <w:autoSpaceDE w:val="0"/>
+        <w:autoSpaceDN w:val="0"/>
+        <w:adjustRightInd w:val="0"/>
+        <w:spacing w:after="0" w:line="240" w:lineRule="auto"/>
+        <w:rPr>
+          <w:rFonts w:ascii="Cascadia Mono" w:hAnsi="Cascadia Mono" w:cs="Cascadia Mono"/>
+          <w:color w:val="000000"/>
+          <w:sz w:val="19"/>
+          <w:szCs w:val="19"/>
+        </w:rPr>
+      </w:pPr>
+      <w:proofErr w:type="gramStart"/>
+      <w:r>
+        <w:rPr>
+          <w:rFonts w:ascii="Cascadia Mono" w:hAnsi="Cascadia Mono" w:cs="Cascadia Mono"/>
+          <w:color w:val="000000"/>
+          <w:sz w:val="19"/>
+          <w:szCs w:val="19"/>
+        </w:rPr>
+        <w:t>Microsoft::</w:t>
+      </w:r>
+      <w:proofErr w:type="gramEnd"/>
+      <w:r>
+        <w:rPr>
+          <w:rFonts w:ascii="Cascadia Mono" w:hAnsi="Cascadia Mono" w:cs="Cascadia Mono"/>
+          <w:color w:val="000000"/>
+          <w:sz w:val="19"/>
+          <w:szCs w:val="19"/>
+        </w:rPr>
+        <w:t>WRL</w:t>
+      </w:r>
+      <w:r>
+        <w:rPr>
+          <w:rFonts w:ascii="Cascadia Mono" w:hAnsi="Cascadia Mono" w:cs="Cascadia Mono"/>
+          <w:color w:val="000000"/>
+          <w:sz w:val="19"/>
+          <w:szCs w:val="19"/>
+        </w:rPr>
+        <w:t>::</w:t>
+      </w:r>
+      <w:r>
+        <w:rPr>
+          <w:rFonts w:ascii="Cascadia Mono" w:hAnsi="Cascadia Mono" w:cs="Cascadia Mono"/>
+          <w:color w:val="2B91AF"/>
+          <w:sz w:val="19"/>
+          <w:szCs w:val="19"/>
+        </w:rPr>
+        <w:t>ComPtr</w:t>
+      </w:r>
+      <w:r>
+        <w:rPr>
+          <w:rFonts w:ascii="Cascadia Mono" w:hAnsi="Cascadia Mono" w:cs="Cascadia Mono"/>
+          <w:color w:val="000000"/>
+          <w:sz w:val="19"/>
+          <w:szCs w:val="19"/>
+        </w:rPr>
+        <w:t>&lt;</w:t>
+      </w:r>
+      <w:r>
+        <w:rPr>
+          <w:rFonts w:ascii="Cascadia Mono" w:hAnsi="Cascadia Mono" w:cs="Cascadia Mono"/>
+          <w:color w:val="2B91AF"/>
+          <w:sz w:val="19"/>
+          <w:szCs w:val="19"/>
+        </w:rPr>
+        <w:t>ID3D11DeviceContext</w:t>
+      </w:r>
+      <w:r>
+        <w:rPr>
+          <w:rFonts w:ascii="Cascadia Mono" w:hAnsi="Cascadia Mono" w:cs="Cascadia Mono"/>
+          <w:color w:val="000000"/>
+          <w:sz w:val="19"/>
+          <w:szCs w:val="19"/>
+        </w:rPr>
+        <w:t xml:space="preserve">&gt; </w:t>
+      </w:r>
+      <w:proofErr w:type="spellStart"/>
+      <w:r>
+        <w:rPr>
+          <w:rFonts w:ascii="Cascadia Mono" w:hAnsi="Cascadia Mono" w:cs="Cascadia Mono"/>
+          <w:color w:val="000000"/>
+          <w:sz w:val="19"/>
+          <w:szCs w:val="19"/>
+        </w:rPr>
+        <w:t>pDeviceContext</w:t>
+      </w:r>
+      <w:proofErr w:type="spellEnd"/>
+      <w:r>
+        <w:rPr>
+          <w:rFonts w:ascii="Cascadia Mono" w:hAnsi="Cascadia Mono" w:cs="Cascadia Mono"/>
+          <w:color w:val="000000"/>
+          <w:sz w:val="19"/>
+          <w:szCs w:val="19"/>
+        </w:rPr>
+        <w:t>;</w:t>
+      </w:r>
+    </w:p>
+    <w:p>
+      <w:pPr>
+        <w:autoSpaceDE w:val="0"/>
+        <w:autoSpaceDN w:val="0"/>
+        <w:adjustRightInd w:val="0"/>
+        <w:spacing w:after="0" w:line="240" w:lineRule="auto"/>
+        <w:rPr>
+          <w:rFonts w:ascii="Cascadia Mono" w:hAnsi="Cascadia Mono" w:cs="Cascadia Mono"/>
+          <w:color w:val="000000"/>
+          <w:sz w:val="19"/>
+          <w:szCs w:val="19"/>
+        </w:rPr>
+      </w:pPr>
+      <w:proofErr w:type="gramStart"/>
+      <w:r>
+        <w:rPr>
+          <w:rFonts w:ascii="Cascadia Mono" w:hAnsi="Cascadia Mono" w:cs="Cascadia Mono"/>
+          <w:color w:val="000000"/>
+          <w:sz w:val="19"/>
+          <w:szCs w:val="19"/>
+        </w:rPr>
+        <w:t>Microsoft::</w:t>
+      </w:r>
+      <w:proofErr w:type="gramEnd"/>
+      <w:r>
+        <w:rPr>
+          <w:rFonts w:ascii="Cascadia Mono" w:hAnsi="Cascadia Mono" w:cs="Cascadia Mono"/>
+          <w:color w:val="000000"/>
+          <w:sz w:val="19"/>
+          <w:szCs w:val="19"/>
+        </w:rPr>
+        <w:t>WRL</w:t>
+      </w:r>
+      <w:r>
+        <w:rPr>
+          <w:rFonts w:ascii="Cascadia Mono" w:hAnsi="Cascadia Mono" w:cs="Cascadia Mono"/>
+          <w:color w:val="000000"/>
+          <w:sz w:val="19"/>
+          <w:szCs w:val="19"/>
+        </w:rPr>
+        <w:t>::</w:t>
+      </w:r>
+      <w:r>
+        <w:rPr>
+          <w:rFonts w:ascii="Cascadia Mono" w:hAnsi="Cascadia Mono" w:cs="Cascadia Mono"/>
+          <w:color w:val="2B91AF"/>
+          <w:sz w:val="19"/>
+          <w:szCs w:val="19"/>
+        </w:rPr>
+        <w:t>ComPtr</w:t>
+      </w:r>
+      <w:r>
+        <w:rPr>
+          <w:rFonts w:ascii="Cascadia Mono" w:hAnsi="Cascadia Mono" w:cs="Cascadia Mono"/>
+          <w:color w:val="000000"/>
+          <w:sz w:val="19"/>
+          <w:szCs w:val="19"/>
+        </w:rPr>
+        <w:t>&lt;</w:t>
+      </w:r>
+      <w:r>
+        <w:rPr>
+          <w:rFonts w:ascii="Cascadia Mono" w:hAnsi="Cascadia Mono" w:cs="Cascadia Mono"/>
+          <w:color w:val="2B91AF"/>
+          <w:sz w:val="19"/>
+          <w:szCs w:val="19"/>
+        </w:rPr>
+        <w:t>ID3D11Resource</w:t>
+      </w:r>
+      <w:r>
+        <w:rPr>
+          <w:rFonts w:ascii="Cascadia Mono" w:hAnsi="Cascadia Mono" w:cs="Cascadia Mono"/>
+          <w:color w:val="000000"/>
+          <w:sz w:val="19"/>
+          <w:szCs w:val="19"/>
+        </w:rPr>
+        <w:t xml:space="preserve">&gt; </w:t>
+      </w:r>
+      <w:proofErr w:type="spellStart"/>
+      <w:r>
+        <w:rPr>
+          <w:rFonts w:ascii="Cascadia Mono" w:hAnsi="Cascadia Mono" w:cs="Cascadia Mono"/>
+          <w:color w:val="000000"/>
+          <w:sz w:val="19"/>
+          <w:szCs w:val="19"/>
+        </w:rPr>
+        <w:t>pBackBuffer</w:t>
+      </w:r>
+      <w:proofErr w:type="spellEnd"/>
+      <w:r>
+        <w:rPr>
+          <w:rFonts w:ascii="Cascadia Mono" w:hAnsi="Cascadia Mono" w:cs="Cascadia Mono"/>
+          <w:color w:val="000000"/>
+          <w:sz w:val="19"/>
+          <w:szCs w:val="19"/>
+        </w:rPr>
+        <w:t>;</w:t>
+      </w:r>
+    </w:p>
+    <w:p>
+      <w:pPr>
         <w:tabs>
           <w:tab w:val="left" w:pos="7320"/>
         </w:tabs>
         <w:rPr>
-          <w:rFonts w:ascii="Microsoft JhengHei UI Light" w:eastAsia="Microsoft JhengHei UI Light" w:hAnsi="Microsoft JhengHei UI Light" w:cstheme="minorHAnsi"/>
+          <w:rFonts w:ascii="Cascadia Mono" w:hAnsi="Cascadia Mono" w:cs="Cascadia Mono"/>
+          <w:color w:val="000000"/>
+          <w:sz w:val="19"/>
+          <w:szCs w:val="19"/>
+        </w:rPr>
+      </w:pPr>
+      <w:proofErr w:type="gramStart"/>
+      <w:r>
+        <w:rPr>
+          <w:rFonts w:ascii="Cascadia Mono" w:hAnsi="Cascadia Mono" w:cs="Cascadia Mono"/>
+          <w:color w:val="000000"/>
+          <w:sz w:val="19"/>
+          <w:szCs w:val="19"/>
+        </w:rPr>
+        <w:t>Microsoft::</w:t>
+      </w:r>
+      <w:proofErr w:type="gramEnd"/>
+      <w:r>
+        <w:rPr>
+          <w:rFonts w:ascii="Cascadia Mono" w:hAnsi="Cascadia Mono" w:cs="Cascadia Mono"/>
+          <w:color w:val="000000"/>
+          <w:sz w:val="19"/>
+          <w:szCs w:val="19"/>
+        </w:rPr>
+        <w:t>WRL</w:t>
+      </w:r>
+      <w:r>
+        <w:rPr>
+          <w:rFonts w:ascii="Cascadia Mono" w:hAnsi="Cascadia Mono" w:cs="Cascadia Mono"/>
+          <w:color w:val="000000"/>
+          <w:sz w:val="19"/>
+          <w:szCs w:val="19"/>
+        </w:rPr>
+        <w:t>::</w:t>
+      </w:r>
+      <w:r>
+        <w:rPr>
+          <w:rFonts w:ascii="Cascadia Mono" w:hAnsi="Cascadia Mono" w:cs="Cascadia Mono"/>
+          <w:color w:val="2B91AF"/>
+          <w:sz w:val="19"/>
+          <w:szCs w:val="19"/>
+        </w:rPr>
+        <w:t>ComPtr</w:t>
+      </w:r>
+      <w:r>
+        <w:rPr>
+          <w:rFonts w:ascii="Cascadia Mono" w:hAnsi="Cascadia Mono" w:cs="Cascadia Mono"/>
+          <w:color w:val="000000"/>
+          <w:sz w:val="19"/>
+          <w:szCs w:val="19"/>
+        </w:rPr>
+        <w:t>&lt;</w:t>
+      </w:r>
+      <w:r>
+        <w:rPr>
+          <w:rFonts w:ascii="Cascadia Mono" w:hAnsi="Cascadia Mono" w:cs="Cascadia Mono"/>
+          <w:color w:val="2B91AF"/>
+          <w:sz w:val="19"/>
+          <w:szCs w:val="19"/>
+        </w:rPr>
+        <w:t>ID3D11RenderTargetView</w:t>
+      </w:r>
+      <w:r>
+        <w:rPr>
+          <w:rFonts w:ascii="Cascadia Mono" w:hAnsi="Cascadia Mono" w:cs="Cascadia Mono"/>
+          <w:color w:val="000000"/>
+          <w:sz w:val="19"/>
+          <w:szCs w:val="19"/>
+        </w:rPr>
+        <w:t xml:space="preserve">&gt; </w:t>
+      </w:r>
+      <w:proofErr w:type="spellStart"/>
+      <w:r>
+        <w:rPr>
+          <w:rFonts w:ascii="Cascadia Mono" w:hAnsi="Cascadia Mono" w:cs="Cascadia Mono"/>
+          <w:color w:val="000000"/>
+          <w:sz w:val="19"/>
+          <w:szCs w:val="19"/>
+        </w:rPr>
+        <w:t>pTarget</w:t>
+      </w:r>
+      <w:proofErr w:type="spellEnd"/>
+      <w:r>
+        <w:rPr>
+          <w:rFonts w:ascii="Cascadia Mono" w:hAnsi="Cascadia Mono" w:cs="Cascadia Mono"/>
+          <w:color w:val="000000"/>
+          <w:sz w:val="19"/>
+          <w:szCs w:val="19"/>
+        </w:rPr>
+        <w:t>;</w:t>
+      </w:r>
+    </w:p>
+    <w:p>
+      <w:pPr>
+        <w:tabs>
+          <w:tab w:val="left" w:pos="7320"/>
+        </w:tabs>
+        <w:rPr>
+          <w:rFonts w:ascii="Cascadia Mono" w:hAnsi="Cascadia Mono" w:cs="Cascadia Mono"/>
           <w:b/>
           <w:bCs/>
-          <w:color w:val="000000" w:themeColor="text1"/>
-          <w:sz w:val="40"/>
-          <w:szCs w:val="40"/>
+          <w:color w:val="000000"/>
+          <w:sz w:val="36"/>
+          <w:szCs w:val="36"/>
           <w:u w:val="single"/>
+        </w:rPr>
+      </w:pPr>
+      <w:r>
+        <w:rPr>
+          <w:rFonts w:ascii="Cascadia Mono" w:hAnsi="Cascadia Mono" w:cs="Cascadia Mono"/>
+          <w:b/>
+          <w:bCs/>
+          <w:color w:val="000000"/>
+          <w:sz w:val="36"/>
+          <w:szCs w:val="36"/>
+          <w:u w:val="single"/>
+        </w:rPr>
+        <w:t>ID3D</w:t>
+      </w:r>
+      <w:r>
+        <w:rPr>
+          <w:rFonts w:ascii="Cascadia Mono" w:hAnsi="Cascadia Mono" w:cs="Cascadia Mono"/>
+          <w:b/>
+          <w:bCs/>
+          <w:color w:val="000000"/>
+          <w:sz w:val="36"/>
+          <w:szCs w:val="36"/>
+          <w:u w:val="single"/>
+        </w:rPr>
+        <w:t>11</w:t>
+      </w:r>
+      <w:r>
+        <w:rPr>
+          <w:rFonts w:ascii="Cascadia Mono" w:hAnsi="Cascadia Mono" w:cs="Cascadia Mono"/>
+          <w:b/>
+          <w:bCs/>
+          <w:color w:val="000000"/>
+          <w:sz w:val="36"/>
+          <w:szCs w:val="36"/>
+          <w:u w:val="single"/>
+        </w:rPr>
+        <w:t xml:space="preserve"> vs IDXGI</w:t>
+      </w:r>
+    </w:p>
+    <w:p>
+      <w:pPr>
+        <w:tabs>
+          <w:tab w:val="left" w:pos="7320"/>
+        </w:tabs>
+        <w:rPr>
+          <w:rFonts w:ascii="Cascadia Mono" w:hAnsi="Cascadia Mono" w:cs="Cascadia Mono"/>
+          <w:color w:val="000000"/>
+          <w:sz w:val="36"/>
+          <w:szCs w:val="36"/>
+        </w:rPr>
+      </w:pPr>
+      <w:r>
+        <w:rPr>
+          <w:rFonts w:ascii="Cascadia Mono" w:hAnsi="Cascadia Mono" w:cs="Cascadia Mono"/>
+          <w:color w:val="000000"/>
+          <w:sz w:val="36"/>
+          <w:szCs w:val="36"/>
+        </w:rPr>
+        <w:t xml:space="preserve">    </w:t>
+      </w:r>
+      <w:r>
+        <w:rPr>
+          <w:rFonts w:ascii="Cascadia Mono" w:hAnsi="Cascadia Mono" w:cs="Cascadia Mono"/>
+          <w:color w:val="000000"/>
+          <w:sz w:val="36"/>
+          <w:szCs w:val="36"/>
+        </w:rPr>
+        <w:t xml:space="preserve">IDXGI is those interfaces which doesn’t change as frequently as direct3D </w:t>
+      </w:r>
+      <w:proofErr w:type="gramStart"/>
+      <w:r>
+        <w:rPr>
+          <w:rFonts w:ascii="Cascadia Mono" w:hAnsi="Cascadia Mono" w:cs="Cascadia Mono"/>
+          <w:color w:val="000000"/>
+          <w:sz w:val="36"/>
+          <w:szCs w:val="36"/>
+        </w:rPr>
+        <w:t>( Direct</w:t>
+      </w:r>
+      <w:proofErr w:type="gramEnd"/>
+      <w:r>
+        <w:rPr>
+          <w:rFonts w:ascii="Cascadia Mono" w:hAnsi="Cascadia Mono" w:cs="Cascadia Mono"/>
+          <w:color w:val="000000"/>
+          <w:sz w:val="36"/>
+          <w:szCs w:val="36"/>
+        </w:rPr>
+        <w:t>3D9 , Direct3D10, Direct3D11 , Direct3D12)</w:t>
+      </w:r>
+    </w:p>
+    <w:p>
+      <w:pPr>
+        <w:tabs>
+          <w:tab w:val="left" w:pos="7320"/>
+        </w:tabs>
+        <w:rPr>
+          <w:i/>
+          <w:iCs/>
+          <w:color w:val="00B050"/>
+          <w:sz w:val="28"/>
+          <w:szCs w:val="28"/>
+        </w:rPr>
+      </w:pPr>
+      <w:r>
+        <w:rPr>
+          <w:i/>
+          <w:iCs/>
+          <w:color w:val="00B050"/>
+          <w:sz w:val="28"/>
+          <w:szCs w:val="28"/>
+        </w:rPr>
+        <w:t>It basically factored all the enumeration, display and adapter management, and presentation stuff out of Direct3D. That way, all sorts of graphics APIs can coexist without a need to have separate mechanisms for these common tasks in each of them. It allows, e.g., all the Direct3D APIs (&gt;= 10) to only be concerned with drawing 3D content into buffers and not care about where these buffers come from, or whether and how they are going to be displayed.</w:t>
+      </w:r>
+    </w:p>
+    <w:p>
+      <w:pPr>
+        <w:tabs>
+          <w:tab w:val="left" w:pos="7320"/>
+        </w:tabs>
+        <w:rPr>
+          <w:rFonts w:ascii="Microsoft JhengHei UI Light" w:eastAsia="Microsoft JhengHei UI Light" w:hAnsi="Microsoft JhengHei UI Light" w:cstheme="minorHAnsi"/>
+          <w:color w:val="00B050"/>
+          <w:sz w:val="28"/>
+          <w:szCs w:val="28"/>
           <w14:shadow w14:blurRad="38100" w14:dist="19050" w14:dir="2700000" w14:sx="100000" w14:sy="100000" w14:kx="0" w14:ky="0" w14:algn="tl">
             <w14:schemeClr w14:val="dk1">
               <w14:alpha w14:val="60000"/>

--- a/Teaching Myself DirectX.docx
+++ b/Teaching Myself DirectX.docx
@@ -2181,7 +2181,7 @@
           <w:sz w:val="36"/>
           <w:szCs w:val="36"/>
         </w:rPr>
-        <w:t xml:space="preserve">**This function takes device and </w:t>
+        <w:t xml:space="preserve">**This function takes </w:t>
       </w:r>
       <w:r>
         <w:rPr>
@@ -2533,17 +2533,9 @@
           <w:sz w:val="19"/>
           <w:szCs w:val="19"/>
         </w:rPr>
-        <w:t>WRL</w:t>
-      </w:r>
-      <w:r>
-        <w:rPr>
-          <w:rFonts w:ascii="Cascadia Mono" w:hAnsi="Cascadia Mono" w:cs="Cascadia Mono"/>
-          <w:color w:val="000000"/>
-          <w:sz w:val="19"/>
-          <w:szCs w:val="19"/>
-        </w:rPr>
-        <w:t>::</w:t>
-      </w:r>
+        <w:t>WRL::</w:t>
+      </w:r>
+      <w:proofErr w:type="spellStart"/>
       <w:r>
         <w:rPr>
           <w:rFonts w:ascii="Cascadia Mono" w:hAnsi="Cascadia Mono" w:cs="Cascadia Mono"/>
@@ -2553,6 +2545,7 @@
         </w:rPr>
         <w:t>ComPtr</w:t>
       </w:r>
+      <w:proofErr w:type="spellEnd"/>
       <w:r>
         <w:rPr>
           <w:rFonts w:ascii="Cascadia Mono" w:hAnsi="Cascadia Mono" w:cs="Cascadia Mono"/>
@@ -2632,17 +2625,9 @@
           <w:sz w:val="19"/>
           <w:szCs w:val="19"/>
         </w:rPr>
-        <w:t>WRL</w:t>
-      </w:r>
-      <w:r>
-        <w:rPr>
-          <w:rFonts w:ascii="Cascadia Mono" w:hAnsi="Cascadia Mono" w:cs="Cascadia Mono"/>
-          <w:color w:val="000000"/>
-          <w:sz w:val="19"/>
-          <w:szCs w:val="19"/>
-        </w:rPr>
-        <w:t>::</w:t>
-      </w:r>
+        <w:t>WRL::</w:t>
+      </w:r>
+      <w:proofErr w:type="spellStart"/>
       <w:r>
         <w:rPr>
           <w:rFonts w:ascii="Cascadia Mono" w:hAnsi="Cascadia Mono" w:cs="Cascadia Mono"/>
@@ -2652,6 +2637,7 @@
         </w:rPr>
         <w:t>ComPtr</w:t>
       </w:r>
+      <w:proofErr w:type="spellEnd"/>
       <w:r>
         <w:rPr>
           <w:rFonts w:ascii="Cascadia Mono" w:hAnsi="Cascadia Mono" w:cs="Cascadia Mono"/>
@@ -2733,17 +2719,9 @@
           <w:sz w:val="19"/>
           <w:szCs w:val="19"/>
         </w:rPr>
-        <w:t>WRL</w:t>
-      </w:r>
-      <w:r>
-        <w:rPr>
-          <w:rFonts w:ascii="Cascadia Mono" w:hAnsi="Cascadia Mono" w:cs="Cascadia Mono"/>
-          <w:color w:val="000000"/>
-          <w:sz w:val="19"/>
-          <w:szCs w:val="19"/>
-        </w:rPr>
-        <w:t>::</w:t>
-      </w:r>
+        <w:t>WRL::</w:t>
+      </w:r>
+      <w:proofErr w:type="spellStart"/>
       <w:r>
         <w:rPr>
           <w:rFonts w:ascii="Cascadia Mono" w:hAnsi="Cascadia Mono" w:cs="Cascadia Mono"/>
@@ -2753,6 +2731,7 @@
         </w:rPr>
         <w:t>ComPtr</w:t>
       </w:r>
+      <w:proofErr w:type="spellEnd"/>
       <w:r>
         <w:rPr>
           <w:rFonts w:ascii="Cascadia Mono" w:hAnsi="Cascadia Mono" w:cs="Cascadia Mono"/>
@@ -2832,17 +2811,9 @@
           <w:sz w:val="19"/>
           <w:szCs w:val="19"/>
         </w:rPr>
-        <w:t>WRL</w:t>
-      </w:r>
-      <w:r>
-        <w:rPr>
-          <w:rFonts w:ascii="Cascadia Mono" w:hAnsi="Cascadia Mono" w:cs="Cascadia Mono"/>
-          <w:color w:val="000000"/>
-          <w:sz w:val="19"/>
-          <w:szCs w:val="19"/>
-        </w:rPr>
-        <w:t>::</w:t>
-      </w:r>
+        <w:t>WRL::</w:t>
+      </w:r>
+      <w:proofErr w:type="spellStart"/>
       <w:r>
         <w:rPr>
           <w:rFonts w:ascii="Cascadia Mono" w:hAnsi="Cascadia Mono" w:cs="Cascadia Mono"/>
@@ -2852,6 +2823,7 @@
         </w:rPr>
         <w:t>ComPtr</w:t>
       </w:r>
+      <w:proofErr w:type="spellEnd"/>
       <w:r>
         <w:rPr>
           <w:rFonts w:ascii="Cascadia Mono" w:hAnsi="Cascadia Mono" w:cs="Cascadia Mono"/>
@@ -2930,17 +2902,9 @@
           <w:sz w:val="19"/>
           <w:szCs w:val="19"/>
         </w:rPr>
-        <w:t>WRL</w:t>
-      </w:r>
-      <w:r>
-        <w:rPr>
-          <w:rFonts w:ascii="Cascadia Mono" w:hAnsi="Cascadia Mono" w:cs="Cascadia Mono"/>
-          <w:color w:val="000000"/>
-          <w:sz w:val="19"/>
-          <w:szCs w:val="19"/>
-        </w:rPr>
-        <w:t>::</w:t>
-      </w:r>
+        <w:t>WRL::</w:t>
+      </w:r>
+      <w:proofErr w:type="spellStart"/>
       <w:r>
         <w:rPr>
           <w:rFonts w:ascii="Cascadia Mono" w:hAnsi="Cascadia Mono" w:cs="Cascadia Mono"/>
@@ -2950,6 +2914,7 @@
         </w:rPr>
         <w:t>ComPtr</w:t>
       </w:r>
+      <w:proofErr w:type="spellEnd"/>
       <w:r>
         <w:rPr>
           <w:rFonts w:ascii="Cascadia Mono" w:hAnsi="Cascadia Mono" w:cs="Cascadia Mono"/>
@@ -3127,12 +3092,1852 @@
     </w:p>
     <w:p>
       <w:pPr>
+        <w:autoSpaceDE w:val="0"/>
+        <w:autoSpaceDN w:val="0"/>
+        <w:adjustRightInd w:val="0"/>
+        <w:spacing w:after="0" w:line="240" w:lineRule="auto"/>
+        <w:rPr>
+          <w:rFonts w:ascii="Microsoft JhengHei UI Light" w:eastAsia="Microsoft JhengHei UI Light" w:hAnsi="Microsoft JhengHei UI Light" w:cstheme="minorHAnsi"/>
+          <w:b/>
+          <w:bCs/>
+          <w:i/>
+          <w:iCs/>
+          <w:sz w:val="32"/>
+          <w:szCs w:val="32"/>
+          <w:u w:val="single"/>
+          <w14:shadow w14:blurRad="38100" w14:dist="19050" w14:dir="2700000" w14:sx="100000" w14:sy="100000" w14:kx="0" w14:ky="0" w14:algn="tl">
+            <w14:schemeClr w14:val="dk1">
+              <w14:alpha w14:val="60000"/>
+            </w14:schemeClr>
+          </w14:shadow>
+          <w14:textOutline w14:w="0" w14:cap="flat" w14:cmpd="sng" w14:algn="ctr">
+            <w14:noFill/>
+            <w14:prstDash w14:val="solid"/>
+            <w14:round/>
+          </w14:textOutline>
+        </w:rPr>
+      </w:pPr>
+      <w:r>
+        <w:rPr>
+          <w:rFonts w:ascii="Microsoft JhengHei UI Light" w:eastAsia="Microsoft JhengHei UI Light" w:hAnsi="Microsoft JhengHei UI Light" w:cstheme="minorHAnsi"/>
+          <w:b/>
+          <w:bCs/>
+          <w:i/>
+          <w:iCs/>
+          <w:sz w:val="32"/>
+          <w:szCs w:val="32"/>
+          <w:u w:val="single"/>
+          <w14:shadow w14:blurRad="38100" w14:dist="19050" w14:dir="2700000" w14:sx="100000" w14:sy="100000" w14:kx="0" w14:ky="0" w14:algn="tl">
+            <w14:schemeClr w14:val="dk1">
+              <w14:alpha w14:val="60000"/>
+            </w14:schemeClr>
+          </w14:shadow>
+          <w14:textOutline w14:w="0" w14:cap="flat" w14:cmpd="sng" w14:algn="ctr">
+            <w14:noFill/>
+            <w14:prstDash w14:val="solid"/>
+            <w14:round/>
+          </w14:textOutline>
+        </w:rPr>
+        <w:t xml:space="preserve">Giving </w:t>
+      </w:r>
+      <w:proofErr w:type="spellStart"/>
+      <w:r>
+        <w:rPr>
+          <w:rFonts w:ascii="Microsoft JhengHei UI Light" w:eastAsia="Microsoft JhengHei UI Light" w:hAnsi="Microsoft JhengHei UI Light" w:cstheme="minorHAnsi"/>
+          <w:b/>
+          <w:bCs/>
+          <w:i/>
+          <w:iCs/>
+          <w:sz w:val="32"/>
+          <w:szCs w:val="32"/>
+          <w:u w:val="single"/>
+          <w14:shadow w14:blurRad="38100" w14:dist="19050" w14:dir="2700000" w14:sx="100000" w14:sy="100000" w14:kx="0" w14:ky="0" w14:algn="tl">
+            <w14:schemeClr w14:val="dk1">
+              <w14:alpha w14:val="60000"/>
+            </w14:schemeClr>
+          </w14:shadow>
+          <w14:textOutline w14:w="0" w14:cap="flat" w14:cmpd="sng" w14:algn="ctr">
+            <w14:noFill/>
+            <w14:prstDash w14:val="solid"/>
+            <w14:round/>
+          </w14:textOutline>
+        </w:rPr>
+        <w:t>swapchain</w:t>
+      </w:r>
+      <w:proofErr w:type="spellEnd"/>
+      <w:r>
+        <w:rPr>
+          <w:rFonts w:ascii="Microsoft JhengHei UI Light" w:eastAsia="Microsoft JhengHei UI Light" w:hAnsi="Microsoft JhengHei UI Light" w:cstheme="minorHAnsi"/>
+          <w:b/>
+          <w:bCs/>
+          <w:i/>
+          <w:iCs/>
+          <w:sz w:val="32"/>
+          <w:szCs w:val="32"/>
+          <w:u w:val="single"/>
+          <w14:shadow w14:blurRad="38100" w14:dist="19050" w14:dir="2700000" w14:sx="100000" w14:sy="100000" w14:kx="0" w14:ky="0" w14:algn="tl">
+            <w14:schemeClr w14:val="dk1">
+              <w14:alpha w14:val="60000"/>
+            </w14:schemeClr>
+          </w14:shadow>
+          <w14:textOutline w14:w="0" w14:cap="flat" w14:cmpd="sng" w14:algn="ctr">
+            <w14:noFill/>
+            <w14:prstDash w14:val="solid"/>
+            <w14:round/>
+          </w14:textOutline>
+        </w:rPr>
+        <w:t xml:space="preserve"> description</w:t>
+      </w:r>
+    </w:p>
+    <w:p>
+      <w:pPr>
+        <w:autoSpaceDE w:val="0"/>
+        <w:autoSpaceDN w:val="0"/>
+        <w:adjustRightInd w:val="0"/>
+        <w:spacing w:after="0" w:line="240" w:lineRule="auto"/>
+        <w:rPr>
+          <w:rFonts w:ascii="Cascadia Mono" w:hAnsi="Cascadia Mono" w:cs="Cascadia Mono"/>
+          <w:color w:val="000000"/>
+          <w:sz w:val="19"/>
+          <w:szCs w:val="19"/>
+        </w:rPr>
+      </w:pPr>
+      <w:r>
+        <w:rPr>
+          <w:rFonts w:ascii="Cascadia Mono" w:hAnsi="Cascadia Mono" w:cs="Cascadia Mono"/>
+          <w:color w:val="2B91AF"/>
+          <w:sz w:val="19"/>
+          <w:szCs w:val="19"/>
+        </w:rPr>
+        <w:t>DXGI_SWAP_CHAIN_DESC</w:t>
+      </w:r>
+      <w:r>
+        <w:rPr>
+          <w:rFonts w:ascii="Cascadia Mono" w:hAnsi="Cascadia Mono" w:cs="Cascadia Mono"/>
+          <w:color w:val="000000"/>
+          <w:sz w:val="19"/>
+          <w:szCs w:val="19"/>
+        </w:rPr>
+        <w:t xml:space="preserve"> </w:t>
+      </w:r>
+      <w:proofErr w:type="spellStart"/>
+      <w:r>
+        <w:rPr>
+          <w:rFonts w:ascii="Cascadia Mono" w:hAnsi="Cascadia Mono" w:cs="Cascadia Mono"/>
+          <w:color w:val="000000"/>
+          <w:sz w:val="19"/>
+          <w:szCs w:val="19"/>
+        </w:rPr>
+        <w:t>sd</w:t>
+      </w:r>
+      <w:proofErr w:type="spellEnd"/>
+      <w:r>
+        <w:rPr>
+          <w:rFonts w:ascii="Cascadia Mono" w:hAnsi="Cascadia Mono" w:cs="Cascadia Mono"/>
+          <w:color w:val="000000"/>
+          <w:sz w:val="19"/>
+          <w:szCs w:val="19"/>
+        </w:rPr>
+        <w:t xml:space="preserve"> = </w:t>
+      </w:r>
+      <w:proofErr w:type="gramStart"/>
+      <w:r>
+        <w:rPr>
+          <w:rFonts w:ascii="Cascadia Mono" w:hAnsi="Cascadia Mono" w:cs="Cascadia Mono"/>
+          <w:color w:val="000000"/>
+          <w:sz w:val="19"/>
+          <w:szCs w:val="19"/>
+        </w:rPr>
+        <w:t>{ 0</w:t>
+      </w:r>
+      <w:proofErr w:type="gramEnd"/>
+      <w:r>
+        <w:rPr>
+          <w:rFonts w:ascii="Cascadia Mono" w:hAnsi="Cascadia Mono" w:cs="Cascadia Mono"/>
+          <w:color w:val="000000"/>
+          <w:sz w:val="19"/>
+          <w:szCs w:val="19"/>
+        </w:rPr>
+        <w:t xml:space="preserve"> };</w:t>
+      </w:r>
+    </w:p>
+    <w:p>
+      <w:pPr>
+        <w:autoSpaceDE w:val="0"/>
+        <w:autoSpaceDN w:val="0"/>
+        <w:adjustRightInd w:val="0"/>
+        <w:spacing w:after="0" w:line="240" w:lineRule="auto"/>
+        <w:rPr>
+          <w:rFonts w:ascii="Cascadia Mono" w:hAnsi="Cascadia Mono" w:cs="Cascadia Mono"/>
+          <w:color w:val="000000"/>
+          <w:sz w:val="19"/>
+          <w:szCs w:val="19"/>
+        </w:rPr>
+      </w:pPr>
+      <w:r>
+        <w:rPr>
+          <w:rFonts w:ascii="Cascadia Mono" w:hAnsi="Cascadia Mono" w:cs="Cascadia Mono"/>
+          <w:color w:val="000000"/>
+          <w:sz w:val="19"/>
+          <w:szCs w:val="19"/>
+        </w:rPr>
+        <w:t xml:space="preserve">sd.BufferDesc.Width = </w:t>
+      </w:r>
+      <w:proofErr w:type="gramStart"/>
+      <w:r>
+        <w:rPr>
+          <w:rFonts w:ascii="Cascadia Mono" w:hAnsi="Cascadia Mono" w:cs="Cascadia Mono"/>
+          <w:color w:val="000000"/>
+          <w:sz w:val="19"/>
+          <w:szCs w:val="19"/>
+        </w:rPr>
+        <w:t xml:space="preserve">0;  </w:t>
+      </w:r>
+      <w:r>
+        <w:rPr>
+          <w:rFonts w:ascii="Cascadia Mono" w:hAnsi="Cascadia Mono" w:cs="Cascadia Mono"/>
+          <w:color w:val="008000"/>
+          <w:sz w:val="19"/>
+          <w:szCs w:val="19"/>
+        </w:rPr>
+        <w:t>/</w:t>
+      </w:r>
+      <w:proofErr w:type="gramEnd"/>
+      <w:r>
+        <w:rPr>
+          <w:rFonts w:ascii="Cascadia Mono" w:hAnsi="Cascadia Mono" w:cs="Cascadia Mono"/>
+          <w:color w:val="008000"/>
+          <w:sz w:val="19"/>
+          <w:szCs w:val="19"/>
+        </w:rPr>
+        <w:t xml:space="preserve">/ look at the window and use </w:t>
+      </w:r>
+      <w:proofErr w:type="spellStart"/>
+      <w:r>
+        <w:rPr>
+          <w:rFonts w:ascii="Cascadia Mono" w:hAnsi="Cascadia Mono" w:cs="Cascadia Mono"/>
+          <w:color w:val="008000"/>
+          <w:sz w:val="19"/>
+          <w:szCs w:val="19"/>
+        </w:rPr>
+        <w:t>it's</w:t>
+      </w:r>
+      <w:proofErr w:type="spellEnd"/>
+      <w:r>
+        <w:rPr>
+          <w:rFonts w:ascii="Cascadia Mono" w:hAnsi="Cascadia Mono" w:cs="Cascadia Mono"/>
+          <w:color w:val="008000"/>
+          <w:sz w:val="19"/>
+          <w:szCs w:val="19"/>
+        </w:rPr>
+        <w:t xml:space="preserve"> size</w:t>
+      </w:r>
+    </w:p>
+    <w:p>
+      <w:pPr>
+        <w:autoSpaceDE w:val="0"/>
+        <w:autoSpaceDN w:val="0"/>
+        <w:adjustRightInd w:val="0"/>
+        <w:spacing w:after="0" w:line="240" w:lineRule="auto"/>
+        <w:rPr>
+          <w:rFonts w:ascii="Cascadia Mono" w:hAnsi="Cascadia Mono" w:cs="Cascadia Mono"/>
+          <w:color w:val="000000"/>
+          <w:sz w:val="19"/>
+          <w:szCs w:val="19"/>
+        </w:rPr>
+      </w:pPr>
+      <w:r>
+        <w:rPr>
+          <w:rFonts w:ascii="Cascadia Mono" w:hAnsi="Cascadia Mono" w:cs="Cascadia Mono"/>
+          <w:color w:val="000000"/>
+          <w:sz w:val="19"/>
+          <w:szCs w:val="19"/>
+        </w:rPr>
+        <w:t>s</w:t>
+      </w:r>
+      <w:r>
+        <w:rPr>
+          <w:rFonts w:ascii="Cascadia Mono" w:hAnsi="Cascadia Mono" w:cs="Cascadia Mono"/>
+          <w:color w:val="000000"/>
+          <w:sz w:val="19"/>
+          <w:szCs w:val="19"/>
+        </w:rPr>
+        <w:t>d.BufferDesc.Height = 0;</w:t>
+      </w:r>
+    </w:p>
+    <w:p>
+      <w:pPr>
+        <w:autoSpaceDE w:val="0"/>
+        <w:autoSpaceDN w:val="0"/>
+        <w:adjustRightInd w:val="0"/>
+        <w:spacing w:after="0" w:line="240" w:lineRule="auto"/>
+        <w:rPr>
+          <w:rFonts w:ascii="Cascadia Mono" w:hAnsi="Cascadia Mono" w:cs="Cascadia Mono"/>
+          <w:color w:val="000000"/>
+          <w:sz w:val="19"/>
+          <w:szCs w:val="19"/>
+        </w:rPr>
+      </w:pPr>
+      <w:proofErr w:type="gramStart"/>
+      <w:r>
+        <w:rPr>
+          <w:rFonts w:ascii="Cascadia Mono" w:hAnsi="Cascadia Mono" w:cs="Cascadia Mono"/>
+          <w:color w:val="000000"/>
+          <w:sz w:val="19"/>
+          <w:szCs w:val="19"/>
+        </w:rPr>
+        <w:t>sd.BufferDesc.RefreshRate</w:t>
+      </w:r>
+      <w:proofErr w:type="gramEnd"/>
+      <w:r>
+        <w:rPr>
+          <w:rFonts w:ascii="Cascadia Mono" w:hAnsi="Cascadia Mono" w:cs="Cascadia Mono"/>
+          <w:color w:val="000000"/>
+          <w:sz w:val="19"/>
+          <w:szCs w:val="19"/>
+        </w:rPr>
+        <w:t xml:space="preserve">.Numerator = 0; </w:t>
+      </w:r>
+      <w:r>
+        <w:rPr>
+          <w:rFonts w:ascii="Cascadia Mono" w:hAnsi="Cascadia Mono" w:cs="Cascadia Mono"/>
+          <w:color w:val="008000"/>
+          <w:sz w:val="19"/>
+          <w:szCs w:val="19"/>
+        </w:rPr>
+        <w:t>// pick the default refresh rates</w:t>
+      </w:r>
+    </w:p>
+    <w:p>
+      <w:pPr>
+        <w:autoSpaceDE w:val="0"/>
+        <w:autoSpaceDN w:val="0"/>
+        <w:adjustRightInd w:val="0"/>
+        <w:spacing w:after="0" w:line="240" w:lineRule="auto"/>
+        <w:rPr>
+          <w:rFonts w:ascii="Cascadia Mono" w:hAnsi="Cascadia Mono" w:cs="Cascadia Mono"/>
+          <w:color w:val="000000"/>
+          <w:sz w:val="19"/>
+          <w:szCs w:val="19"/>
+        </w:rPr>
+      </w:pPr>
+      <w:proofErr w:type="gramStart"/>
+      <w:r>
+        <w:rPr>
+          <w:rFonts w:ascii="Cascadia Mono" w:hAnsi="Cascadia Mono" w:cs="Cascadia Mono"/>
+          <w:color w:val="000000"/>
+          <w:sz w:val="19"/>
+          <w:szCs w:val="19"/>
+        </w:rPr>
+        <w:t>sd.BufferDesc.RefreshRate</w:t>
+      </w:r>
+      <w:proofErr w:type="gramEnd"/>
+      <w:r>
+        <w:rPr>
+          <w:rFonts w:ascii="Cascadia Mono" w:hAnsi="Cascadia Mono" w:cs="Cascadia Mono"/>
+          <w:color w:val="000000"/>
+          <w:sz w:val="19"/>
+          <w:szCs w:val="19"/>
+        </w:rPr>
+        <w:t>.Denominator = 0;</w:t>
+      </w:r>
+    </w:p>
+    <w:p>
+      <w:pPr>
+        <w:autoSpaceDE w:val="0"/>
+        <w:autoSpaceDN w:val="0"/>
+        <w:adjustRightInd w:val="0"/>
+        <w:spacing w:after="0" w:line="240" w:lineRule="auto"/>
+        <w:rPr>
+          <w:rFonts w:ascii="Cascadia Mono" w:hAnsi="Cascadia Mono" w:cs="Cascadia Mono"/>
+          <w:color w:val="000000"/>
+          <w:sz w:val="19"/>
+          <w:szCs w:val="19"/>
+        </w:rPr>
+      </w:pPr>
+      <w:proofErr w:type="gramStart"/>
+      <w:r>
+        <w:rPr>
+          <w:rFonts w:ascii="Cascadia Mono" w:hAnsi="Cascadia Mono" w:cs="Cascadia Mono"/>
+          <w:color w:val="000000"/>
+          <w:sz w:val="19"/>
+          <w:szCs w:val="19"/>
+        </w:rPr>
+        <w:t>sd.BufferCount</w:t>
+      </w:r>
+      <w:proofErr w:type="gramEnd"/>
+      <w:r>
+        <w:rPr>
+          <w:rFonts w:ascii="Cascadia Mono" w:hAnsi="Cascadia Mono" w:cs="Cascadia Mono"/>
+          <w:color w:val="000000"/>
+          <w:sz w:val="19"/>
+          <w:szCs w:val="19"/>
+        </w:rPr>
+        <w:t xml:space="preserve"> = 1;</w:t>
+      </w:r>
+      <w:r>
+        <w:rPr>
+          <w:rFonts w:ascii="Cascadia Mono" w:hAnsi="Cascadia Mono" w:cs="Cascadia Mono"/>
+          <w:color w:val="008000"/>
+          <w:sz w:val="19"/>
+          <w:szCs w:val="19"/>
+        </w:rPr>
+        <w:t xml:space="preserve">// one back buffer -&gt; one back and one front </w:t>
+      </w:r>
+      <w:proofErr w:type="spellStart"/>
+      <w:r>
+        <w:rPr>
+          <w:rFonts w:ascii="Cascadia Mono" w:hAnsi="Cascadia Mono" w:cs="Cascadia Mono"/>
+          <w:color w:val="008000"/>
+          <w:sz w:val="19"/>
+          <w:szCs w:val="19"/>
+        </w:rPr>
+        <w:t>doubleb</w:t>
+      </w:r>
+      <w:proofErr w:type="spellEnd"/>
+      <w:r>
+        <w:rPr>
+          <w:rFonts w:ascii="Cascadia Mono" w:hAnsi="Cascadia Mono" w:cs="Cascadia Mono"/>
+          <w:color w:val="008000"/>
+          <w:sz w:val="19"/>
+          <w:szCs w:val="19"/>
+        </w:rPr>
+        <w:t xml:space="preserve"> </w:t>
+      </w:r>
+      <w:proofErr w:type="spellStart"/>
+      <w:r>
+        <w:rPr>
+          <w:rFonts w:ascii="Cascadia Mono" w:hAnsi="Cascadia Mono" w:cs="Cascadia Mono"/>
+          <w:color w:val="008000"/>
+          <w:sz w:val="19"/>
+          <w:szCs w:val="19"/>
+        </w:rPr>
+        <w:t>uffering</w:t>
+      </w:r>
+      <w:proofErr w:type="spellEnd"/>
+    </w:p>
+    <w:p>
+      <w:pPr>
+        <w:autoSpaceDE w:val="0"/>
+        <w:autoSpaceDN w:val="0"/>
+        <w:adjustRightInd w:val="0"/>
+        <w:spacing w:after="0" w:line="240" w:lineRule="auto"/>
+        <w:rPr>
+          <w:rFonts w:ascii="Cascadia Mono" w:hAnsi="Cascadia Mono" w:cs="Cascadia Mono"/>
+          <w:color w:val="000000"/>
+          <w:sz w:val="19"/>
+          <w:szCs w:val="19"/>
+        </w:rPr>
+      </w:pPr>
+      <w:proofErr w:type="gramStart"/>
+      <w:r>
+        <w:rPr>
+          <w:rFonts w:ascii="Cascadia Mono" w:hAnsi="Cascadia Mono" w:cs="Cascadia Mono"/>
+          <w:color w:val="000000"/>
+          <w:sz w:val="19"/>
+          <w:szCs w:val="19"/>
+        </w:rPr>
+        <w:t>sd.BufferDesc.Format</w:t>
+      </w:r>
+      <w:proofErr w:type="gramEnd"/>
+      <w:r>
+        <w:rPr>
+          <w:rFonts w:ascii="Cascadia Mono" w:hAnsi="Cascadia Mono" w:cs="Cascadia Mono"/>
+          <w:color w:val="000000"/>
+          <w:sz w:val="19"/>
+          <w:szCs w:val="19"/>
+        </w:rPr>
+        <w:t xml:space="preserve"> = </w:t>
+      </w:r>
+      <w:r>
+        <w:rPr>
+          <w:rFonts w:ascii="Cascadia Mono" w:hAnsi="Cascadia Mono" w:cs="Cascadia Mono"/>
+          <w:color w:val="2F4F4F"/>
+          <w:sz w:val="19"/>
+          <w:szCs w:val="19"/>
+        </w:rPr>
+        <w:t>DXGI_FORMAT_B8G8R8A8_UNORM</w:t>
+      </w:r>
+      <w:r>
+        <w:rPr>
+          <w:rFonts w:ascii="Cascadia Mono" w:hAnsi="Cascadia Mono" w:cs="Cascadia Mono"/>
+          <w:color w:val="000000"/>
+          <w:sz w:val="19"/>
+          <w:szCs w:val="19"/>
+        </w:rPr>
+        <w:t xml:space="preserve">; </w:t>
+      </w:r>
+      <w:r>
+        <w:rPr>
+          <w:rFonts w:ascii="Cascadia Mono" w:hAnsi="Cascadia Mono" w:cs="Cascadia Mono"/>
+          <w:color w:val="008000"/>
+          <w:sz w:val="19"/>
+          <w:szCs w:val="19"/>
+        </w:rPr>
+        <w:t xml:space="preserve">// this is the </w:t>
+      </w:r>
+      <w:proofErr w:type="spellStart"/>
+      <w:r>
+        <w:rPr>
+          <w:rFonts w:ascii="Cascadia Mono" w:hAnsi="Cascadia Mono" w:cs="Cascadia Mono"/>
+          <w:color w:val="008000"/>
+          <w:sz w:val="19"/>
+          <w:szCs w:val="19"/>
+        </w:rPr>
+        <w:t>color</w:t>
+      </w:r>
+      <w:proofErr w:type="spellEnd"/>
+      <w:r>
+        <w:rPr>
+          <w:rFonts w:ascii="Cascadia Mono" w:hAnsi="Cascadia Mono" w:cs="Cascadia Mono"/>
+          <w:color w:val="008000"/>
+          <w:sz w:val="19"/>
+          <w:szCs w:val="19"/>
+        </w:rPr>
+        <w:t xml:space="preserve"> format (BGRA) we can also use (RGBA)</w:t>
+      </w:r>
+    </w:p>
+    <w:p>
+      <w:pPr>
+        <w:autoSpaceDE w:val="0"/>
+        <w:autoSpaceDN w:val="0"/>
+        <w:adjustRightInd w:val="0"/>
+        <w:spacing w:after="0" w:line="240" w:lineRule="auto"/>
+        <w:rPr>
+          <w:rFonts w:ascii="Cascadia Mono" w:hAnsi="Cascadia Mono" w:cs="Cascadia Mono"/>
+          <w:color w:val="000000"/>
+          <w:sz w:val="19"/>
+          <w:szCs w:val="19"/>
+        </w:rPr>
+      </w:pPr>
+      <w:proofErr w:type="gramStart"/>
+      <w:r>
+        <w:rPr>
+          <w:rFonts w:ascii="Cascadia Mono" w:hAnsi="Cascadia Mono" w:cs="Cascadia Mono"/>
+          <w:color w:val="000000"/>
+          <w:sz w:val="19"/>
+          <w:szCs w:val="19"/>
+        </w:rPr>
+        <w:t>sd.BufferDesc.Scaling</w:t>
+      </w:r>
+      <w:proofErr w:type="gramEnd"/>
+      <w:r>
+        <w:rPr>
+          <w:rFonts w:ascii="Cascadia Mono" w:hAnsi="Cascadia Mono" w:cs="Cascadia Mono"/>
+          <w:color w:val="000000"/>
+          <w:sz w:val="19"/>
+          <w:szCs w:val="19"/>
+        </w:rPr>
+        <w:t xml:space="preserve"> = </w:t>
+      </w:r>
+      <w:r>
+        <w:rPr>
+          <w:rFonts w:ascii="Cascadia Mono" w:hAnsi="Cascadia Mono" w:cs="Cascadia Mono"/>
+          <w:color w:val="2F4F4F"/>
+          <w:sz w:val="19"/>
+          <w:szCs w:val="19"/>
+        </w:rPr>
+        <w:t>DXGI_MODE_SCALING_UNSPECIFIED</w:t>
+      </w:r>
+      <w:r>
+        <w:rPr>
+          <w:rFonts w:ascii="Cascadia Mono" w:hAnsi="Cascadia Mono" w:cs="Cascadia Mono"/>
+          <w:color w:val="000000"/>
+          <w:sz w:val="19"/>
+          <w:szCs w:val="19"/>
+        </w:rPr>
+        <w:t xml:space="preserve">; </w:t>
+      </w:r>
+      <w:r>
+        <w:rPr>
+          <w:rFonts w:ascii="Cascadia Mono" w:hAnsi="Cascadia Mono" w:cs="Cascadia Mono"/>
+          <w:color w:val="008000"/>
+          <w:sz w:val="19"/>
+          <w:szCs w:val="19"/>
+        </w:rPr>
+        <w:t xml:space="preserve">// not specifying any scaling because we want the </w:t>
+      </w:r>
+      <w:proofErr w:type="spellStart"/>
+      <w:r>
+        <w:rPr>
+          <w:rFonts w:ascii="Cascadia Mono" w:hAnsi="Cascadia Mono" w:cs="Cascadia Mono"/>
+          <w:color w:val="008000"/>
+          <w:sz w:val="19"/>
+          <w:szCs w:val="19"/>
+        </w:rPr>
+        <w:t>renedred</w:t>
+      </w:r>
+      <w:proofErr w:type="spellEnd"/>
+      <w:r>
+        <w:rPr>
+          <w:rFonts w:ascii="Cascadia Mono" w:hAnsi="Cascadia Mono" w:cs="Cascadia Mono"/>
+          <w:color w:val="008000"/>
+          <w:sz w:val="19"/>
+          <w:szCs w:val="19"/>
+        </w:rPr>
+        <w:t xml:space="preserve"> frame same as window size</w:t>
+      </w:r>
+    </w:p>
+    <w:p>
+      <w:pPr>
+        <w:autoSpaceDE w:val="0"/>
+        <w:autoSpaceDN w:val="0"/>
+        <w:adjustRightInd w:val="0"/>
+        <w:spacing w:after="0" w:line="240" w:lineRule="auto"/>
+        <w:rPr>
+          <w:rFonts w:ascii="Cascadia Mono" w:hAnsi="Cascadia Mono" w:cs="Cascadia Mono"/>
+          <w:color w:val="000000"/>
+          <w:sz w:val="19"/>
+          <w:szCs w:val="19"/>
+        </w:rPr>
+      </w:pPr>
+      <w:proofErr w:type="gramStart"/>
+      <w:r>
+        <w:rPr>
+          <w:rFonts w:ascii="Cascadia Mono" w:hAnsi="Cascadia Mono" w:cs="Cascadia Mono"/>
+          <w:color w:val="000000"/>
+          <w:sz w:val="19"/>
+          <w:szCs w:val="19"/>
+        </w:rPr>
+        <w:t>sd.BufferDesc.ScanlineOrdering</w:t>
+      </w:r>
+      <w:proofErr w:type="gramEnd"/>
+      <w:r>
+        <w:rPr>
+          <w:rFonts w:ascii="Cascadia Mono" w:hAnsi="Cascadia Mono" w:cs="Cascadia Mono"/>
+          <w:color w:val="000000"/>
+          <w:sz w:val="19"/>
+          <w:szCs w:val="19"/>
+        </w:rPr>
+        <w:t xml:space="preserve"> = </w:t>
+      </w:r>
+      <w:r>
+        <w:rPr>
+          <w:rFonts w:ascii="Cascadia Mono" w:hAnsi="Cascadia Mono" w:cs="Cascadia Mono"/>
+          <w:color w:val="2F4F4F"/>
+          <w:sz w:val="19"/>
+          <w:szCs w:val="19"/>
+        </w:rPr>
+        <w:t>DXGI_MODE_SCANLINE_ORDER_UNSPECIFIED</w:t>
+      </w:r>
+      <w:r>
+        <w:rPr>
+          <w:rFonts w:ascii="Cascadia Mono" w:hAnsi="Cascadia Mono" w:cs="Cascadia Mono"/>
+          <w:color w:val="000000"/>
+          <w:sz w:val="19"/>
+          <w:szCs w:val="19"/>
+        </w:rPr>
+        <w:t xml:space="preserve">; </w:t>
+      </w:r>
+      <w:r>
+        <w:rPr>
+          <w:rFonts w:ascii="Cascadia Mono" w:hAnsi="Cascadia Mono" w:cs="Cascadia Mono"/>
+          <w:color w:val="008000"/>
+          <w:sz w:val="19"/>
+          <w:szCs w:val="19"/>
+        </w:rPr>
+        <w:t>// how buffer scaning will be done for copying all to video memory</w:t>
+      </w:r>
+    </w:p>
+    <w:p>
+      <w:pPr>
+        <w:autoSpaceDE w:val="0"/>
+        <w:autoSpaceDN w:val="0"/>
+        <w:adjustRightInd w:val="0"/>
+        <w:spacing w:after="0" w:line="240" w:lineRule="auto"/>
+        <w:rPr>
+          <w:rFonts w:ascii="Cascadia Mono" w:hAnsi="Cascadia Mono" w:cs="Cascadia Mono"/>
+          <w:color w:val="000000"/>
+          <w:sz w:val="19"/>
+          <w:szCs w:val="19"/>
+        </w:rPr>
+      </w:pPr>
+      <w:proofErr w:type="gramStart"/>
+      <w:r>
+        <w:rPr>
+          <w:rFonts w:ascii="Cascadia Mono" w:hAnsi="Cascadia Mono" w:cs="Cascadia Mono"/>
+          <w:color w:val="000000"/>
+          <w:sz w:val="19"/>
+          <w:szCs w:val="19"/>
+        </w:rPr>
+        <w:t>sd.Flags</w:t>
+      </w:r>
+      <w:proofErr w:type="gramEnd"/>
+      <w:r>
+        <w:rPr>
+          <w:rFonts w:ascii="Cascadia Mono" w:hAnsi="Cascadia Mono" w:cs="Cascadia Mono"/>
+          <w:color w:val="000000"/>
+          <w:sz w:val="19"/>
+          <w:szCs w:val="19"/>
+        </w:rPr>
+        <w:t xml:space="preserve"> = 0; </w:t>
+      </w:r>
+      <w:r>
+        <w:rPr>
+          <w:rFonts w:ascii="Cascadia Mono" w:hAnsi="Cascadia Mono" w:cs="Cascadia Mono"/>
+          <w:color w:val="008000"/>
+          <w:sz w:val="19"/>
+          <w:szCs w:val="19"/>
+        </w:rPr>
+        <w:t>// not setting any flags</w:t>
+      </w:r>
+    </w:p>
+    <w:p>
+      <w:pPr>
+        <w:autoSpaceDE w:val="0"/>
+        <w:autoSpaceDN w:val="0"/>
+        <w:adjustRightInd w:val="0"/>
+        <w:spacing w:after="0" w:line="240" w:lineRule="auto"/>
+        <w:rPr>
+          <w:rFonts w:ascii="Cascadia Mono" w:hAnsi="Cascadia Mono" w:cs="Cascadia Mono"/>
+          <w:color w:val="000000"/>
+          <w:sz w:val="19"/>
+          <w:szCs w:val="19"/>
+        </w:rPr>
+      </w:pPr>
+      <w:proofErr w:type="gramStart"/>
+      <w:r>
+        <w:rPr>
+          <w:rFonts w:ascii="Cascadia Mono" w:hAnsi="Cascadia Mono" w:cs="Cascadia Mono"/>
+          <w:color w:val="000000"/>
+          <w:sz w:val="19"/>
+          <w:szCs w:val="19"/>
+        </w:rPr>
+        <w:t>sd.BufferUsage</w:t>
+      </w:r>
+      <w:proofErr w:type="gramEnd"/>
+      <w:r>
+        <w:rPr>
+          <w:rFonts w:ascii="Cascadia Mono" w:hAnsi="Cascadia Mono" w:cs="Cascadia Mono"/>
+          <w:color w:val="000000"/>
+          <w:sz w:val="19"/>
+          <w:szCs w:val="19"/>
+        </w:rPr>
+        <w:t xml:space="preserve"> = </w:t>
+      </w:r>
+      <w:r>
+        <w:rPr>
+          <w:rFonts w:ascii="Cascadia Mono" w:hAnsi="Cascadia Mono" w:cs="Cascadia Mono"/>
+          <w:color w:val="6F008A"/>
+          <w:sz w:val="19"/>
+          <w:szCs w:val="19"/>
+        </w:rPr>
+        <w:t>DXGI_USAGE_RENDER_TARGET_OUTPUT</w:t>
+      </w:r>
+      <w:r>
+        <w:rPr>
+          <w:rFonts w:ascii="Cascadia Mono" w:hAnsi="Cascadia Mono" w:cs="Cascadia Mono"/>
+          <w:color w:val="000000"/>
+          <w:sz w:val="19"/>
+          <w:szCs w:val="19"/>
+        </w:rPr>
+        <w:t xml:space="preserve">; </w:t>
+      </w:r>
+      <w:r>
+        <w:rPr>
+          <w:rFonts w:ascii="Cascadia Mono" w:hAnsi="Cascadia Mono" w:cs="Cascadia Mono"/>
+          <w:color w:val="008000"/>
+          <w:sz w:val="19"/>
+          <w:szCs w:val="19"/>
+        </w:rPr>
+        <w:t>// use the buffer for render target</w:t>
+      </w:r>
+    </w:p>
+    <w:p>
+      <w:pPr>
+        <w:autoSpaceDE w:val="0"/>
+        <w:autoSpaceDN w:val="0"/>
+        <w:adjustRightInd w:val="0"/>
+        <w:spacing w:after="0" w:line="240" w:lineRule="auto"/>
+        <w:rPr>
+          <w:rFonts w:ascii="Cascadia Mono" w:hAnsi="Cascadia Mono" w:cs="Cascadia Mono"/>
+          <w:color w:val="000000"/>
+          <w:sz w:val="19"/>
+          <w:szCs w:val="19"/>
+        </w:rPr>
+      </w:pPr>
+      <w:proofErr w:type="gramStart"/>
+      <w:r>
+        <w:rPr>
+          <w:rFonts w:ascii="Cascadia Mono" w:hAnsi="Cascadia Mono" w:cs="Cascadia Mono"/>
+          <w:color w:val="000000"/>
+          <w:sz w:val="19"/>
+          <w:szCs w:val="19"/>
+        </w:rPr>
+        <w:t>sd.OutputWindow</w:t>
+      </w:r>
+      <w:proofErr w:type="gramEnd"/>
+      <w:r>
+        <w:rPr>
+          <w:rFonts w:ascii="Cascadia Mono" w:hAnsi="Cascadia Mono" w:cs="Cascadia Mono"/>
+          <w:color w:val="000000"/>
+          <w:sz w:val="19"/>
+          <w:szCs w:val="19"/>
+        </w:rPr>
+        <w:t xml:space="preserve"> = handle;</w:t>
+      </w:r>
+    </w:p>
+    <w:p>
+      <w:pPr>
+        <w:autoSpaceDE w:val="0"/>
+        <w:autoSpaceDN w:val="0"/>
+        <w:adjustRightInd w:val="0"/>
+        <w:spacing w:after="0" w:line="240" w:lineRule="auto"/>
+        <w:rPr>
+          <w:rFonts w:ascii="Cascadia Mono" w:hAnsi="Cascadia Mono" w:cs="Cascadia Mono"/>
+          <w:color w:val="000000"/>
+          <w:sz w:val="19"/>
+          <w:szCs w:val="19"/>
+        </w:rPr>
+      </w:pPr>
+      <w:proofErr w:type="gramStart"/>
+      <w:r>
+        <w:rPr>
+          <w:rFonts w:ascii="Cascadia Mono" w:hAnsi="Cascadia Mono" w:cs="Cascadia Mono"/>
+          <w:color w:val="000000"/>
+          <w:sz w:val="19"/>
+          <w:szCs w:val="19"/>
+        </w:rPr>
+        <w:t>sd.SwapEffect</w:t>
+      </w:r>
+      <w:proofErr w:type="gramEnd"/>
+      <w:r>
+        <w:rPr>
+          <w:rFonts w:ascii="Cascadia Mono" w:hAnsi="Cascadia Mono" w:cs="Cascadia Mono"/>
+          <w:color w:val="000000"/>
+          <w:sz w:val="19"/>
+          <w:szCs w:val="19"/>
+        </w:rPr>
+        <w:t xml:space="preserve"> = </w:t>
+      </w:r>
+      <w:r>
+        <w:rPr>
+          <w:rFonts w:ascii="Cascadia Mono" w:hAnsi="Cascadia Mono" w:cs="Cascadia Mono"/>
+          <w:color w:val="2F4F4F"/>
+          <w:sz w:val="19"/>
+          <w:szCs w:val="19"/>
+        </w:rPr>
+        <w:t>DXGI_SWAP_EFFECT_DISCARD</w:t>
+      </w:r>
+      <w:r>
+        <w:rPr>
+          <w:rFonts w:ascii="Cascadia Mono" w:hAnsi="Cascadia Mono" w:cs="Cascadia Mono"/>
+          <w:color w:val="000000"/>
+          <w:sz w:val="19"/>
+          <w:szCs w:val="19"/>
+        </w:rPr>
+        <w:t xml:space="preserve">; </w:t>
+      </w:r>
+      <w:r>
+        <w:rPr>
+          <w:rFonts w:ascii="Cascadia Mono" w:hAnsi="Cascadia Mono" w:cs="Cascadia Mono"/>
+          <w:color w:val="008000"/>
+          <w:sz w:val="19"/>
+          <w:szCs w:val="19"/>
+        </w:rPr>
+        <w:t>// discard the effects for swapping frames</w:t>
+      </w:r>
+    </w:p>
+    <w:p>
+      <w:pPr>
+        <w:autoSpaceDE w:val="0"/>
+        <w:autoSpaceDN w:val="0"/>
+        <w:adjustRightInd w:val="0"/>
+        <w:spacing w:after="0" w:line="240" w:lineRule="auto"/>
+        <w:rPr>
+          <w:rFonts w:ascii="Cascadia Mono" w:hAnsi="Cascadia Mono" w:cs="Cascadia Mono"/>
+          <w:color w:val="000000"/>
+          <w:sz w:val="19"/>
+          <w:szCs w:val="19"/>
+        </w:rPr>
+      </w:pPr>
+      <w:proofErr w:type="gramStart"/>
+      <w:r>
+        <w:rPr>
+          <w:rFonts w:ascii="Cascadia Mono" w:hAnsi="Cascadia Mono" w:cs="Cascadia Mono"/>
+          <w:color w:val="000000"/>
+          <w:sz w:val="19"/>
+          <w:szCs w:val="19"/>
+        </w:rPr>
+        <w:t>sd.Windowed</w:t>
+      </w:r>
+      <w:proofErr w:type="gramEnd"/>
+      <w:r>
+        <w:rPr>
+          <w:rFonts w:ascii="Cascadia Mono" w:hAnsi="Cascadia Mono" w:cs="Cascadia Mono"/>
+          <w:color w:val="000000"/>
+          <w:sz w:val="19"/>
+          <w:szCs w:val="19"/>
+        </w:rPr>
+        <w:t xml:space="preserve"> = </w:t>
+      </w:r>
+      <w:r>
+        <w:rPr>
+          <w:rFonts w:ascii="Cascadia Mono" w:hAnsi="Cascadia Mono" w:cs="Cascadia Mono"/>
+          <w:color w:val="6F008A"/>
+          <w:sz w:val="19"/>
+          <w:szCs w:val="19"/>
+        </w:rPr>
+        <w:t>TRUE</w:t>
+      </w:r>
+      <w:r>
+        <w:rPr>
+          <w:rFonts w:ascii="Cascadia Mono" w:hAnsi="Cascadia Mono" w:cs="Cascadia Mono"/>
+          <w:color w:val="000000"/>
+          <w:sz w:val="19"/>
+          <w:szCs w:val="19"/>
+        </w:rPr>
+        <w:t>;</w:t>
+      </w:r>
+    </w:p>
+    <w:p>
+      <w:pPr>
+        <w:autoSpaceDE w:val="0"/>
+        <w:autoSpaceDN w:val="0"/>
+        <w:adjustRightInd w:val="0"/>
+        <w:spacing w:after="0" w:line="240" w:lineRule="auto"/>
+        <w:rPr>
+          <w:rFonts w:ascii="Cascadia Mono" w:hAnsi="Cascadia Mono" w:cs="Cascadia Mono"/>
+          <w:color w:val="000000"/>
+          <w:sz w:val="19"/>
+          <w:szCs w:val="19"/>
+        </w:rPr>
+      </w:pPr>
+      <w:r>
+        <w:rPr>
+          <w:rFonts w:ascii="Cascadia Mono" w:hAnsi="Cascadia Mono" w:cs="Cascadia Mono"/>
+          <w:color w:val="008000"/>
+          <w:sz w:val="19"/>
+          <w:szCs w:val="19"/>
+        </w:rPr>
+        <w:t>// for antialiasing we don't want it right now</w:t>
+      </w:r>
+    </w:p>
+    <w:p>
+      <w:pPr>
+        <w:autoSpaceDE w:val="0"/>
+        <w:autoSpaceDN w:val="0"/>
+        <w:adjustRightInd w:val="0"/>
+        <w:spacing w:after="0" w:line="240" w:lineRule="auto"/>
+        <w:rPr>
+          <w:rFonts w:ascii="Cascadia Mono" w:hAnsi="Cascadia Mono" w:cs="Cascadia Mono"/>
+          <w:color w:val="000000"/>
+          <w:sz w:val="19"/>
+          <w:szCs w:val="19"/>
+        </w:rPr>
+      </w:pPr>
+      <w:proofErr w:type="gramStart"/>
+      <w:r>
+        <w:rPr>
+          <w:rFonts w:ascii="Cascadia Mono" w:hAnsi="Cascadia Mono" w:cs="Cascadia Mono"/>
+          <w:color w:val="000000"/>
+          <w:sz w:val="19"/>
+          <w:szCs w:val="19"/>
+        </w:rPr>
+        <w:t>sd.SampleDesc.Count</w:t>
+      </w:r>
+      <w:proofErr w:type="gramEnd"/>
+      <w:r>
+        <w:rPr>
+          <w:rFonts w:ascii="Cascadia Mono" w:hAnsi="Cascadia Mono" w:cs="Cascadia Mono"/>
+          <w:color w:val="000000"/>
+          <w:sz w:val="19"/>
+          <w:szCs w:val="19"/>
+        </w:rPr>
+        <w:t xml:space="preserve"> = 1; </w:t>
+      </w:r>
+    </w:p>
+    <w:p>
+      <w:pPr>
         <w:tabs>
           <w:tab w:val="left" w:pos="7320"/>
         </w:tabs>
         <w:rPr>
+          <w:rFonts w:ascii="Cascadia Mono" w:hAnsi="Cascadia Mono" w:cs="Cascadia Mono"/>
+          <w:color w:val="000000"/>
+          <w:sz w:val="19"/>
+          <w:szCs w:val="19"/>
+        </w:rPr>
+      </w:pPr>
+      <w:proofErr w:type="gramStart"/>
+      <w:r>
+        <w:rPr>
+          <w:rFonts w:ascii="Cascadia Mono" w:hAnsi="Cascadia Mono" w:cs="Cascadia Mono"/>
+          <w:color w:val="000000"/>
+          <w:sz w:val="19"/>
+          <w:szCs w:val="19"/>
+        </w:rPr>
+        <w:t>sd.SampleDesc.Quality</w:t>
+      </w:r>
+      <w:proofErr w:type="gramEnd"/>
+      <w:r>
+        <w:rPr>
+          <w:rFonts w:ascii="Cascadia Mono" w:hAnsi="Cascadia Mono" w:cs="Cascadia Mono"/>
+          <w:color w:val="000000"/>
+          <w:sz w:val="19"/>
+          <w:szCs w:val="19"/>
+        </w:rPr>
+        <w:t xml:space="preserve"> = 0;</w:t>
+      </w:r>
+    </w:p>
+    <w:p>
+      <w:pPr>
+        <w:autoSpaceDE w:val="0"/>
+        <w:autoSpaceDN w:val="0"/>
+        <w:adjustRightInd w:val="0"/>
+        <w:spacing w:after="0" w:line="240" w:lineRule="auto"/>
+        <w:rPr>
           <w:rFonts w:ascii="Microsoft JhengHei UI Light" w:eastAsia="Microsoft JhengHei UI Light" w:hAnsi="Microsoft JhengHei UI Light" w:cstheme="minorHAnsi"/>
-          <w:color w:val="00B050"/>
+          <w:b/>
+          <w:bCs/>
+          <w:i/>
+          <w:iCs/>
+          <w:sz w:val="32"/>
+          <w:szCs w:val="32"/>
+          <w:u w:val="single"/>
+          <w14:shadow w14:blurRad="38100" w14:dist="19050" w14:dir="2700000" w14:sx="100000" w14:sy="100000" w14:kx="0" w14:ky="0" w14:algn="tl">
+            <w14:schemeClr w14:val="dk1">
+              <w14:alpha w14:val="60000"/>
+            </w14:schemeClr>
+          </w14:shadow>
+          <w14:textOutline w14:w="0" w14:cap="flat" w14:cmpd="sng" w14:algn="ctr">
+            <w14:noFill/>
+            <w14:prstDash w14:val="solid"/>
+            <w14:round/>
+          </w14:textOutline>
+        </w:rPr>
+      </w:pPr>
+      <w:r>
+        <w:rPr>
+          <w:rFonts w:ascii="Microsoft JhengHei UI Light" w:eastAsia="Microsoft JhengHei UI Light" w:hAnsi="Microsoft JhengHei UI Light" w:cstheme="minorHAnsi"/>
+          <w:b/>
+          <w:bCs/>
+          <w:i/>
+          <w:iCs/>
+          <w:sz w:val="32"/>
+          <w:szCs w:val="32"/>
+          <w:u w:val="single"/>
+          <w14:shadow w14:blurRad="38100" w14:dist="19050" w14:dir="2700000" w14:sx="100000" w14:sy="100000" w14:kx="0" w14:ky="0" w14:algn="tl">
+            <w14:schemeClr w14:val="dk1">
+              <w14:alpha w14:val="60000"/>
+            </w14:schemeClr>
+          </w14:shadow>
+          <w14:textOutline w14:w="0" w14:cap="flat" w14:cmpd="sng" w14:algn="ctr">
+            <w14:noFill/>
+            <w14:prstDash w14:val="solid"/>
+            <w14:round/>
+          </w14:textOutline>
+        </w:rPr>
+        <w:t xml:space="preserve">Creating </w:t>
+      </w:r>
+      <w:proofErr w:type="spellStart"/>
+      <w:r>
+        <w:rPr>
+          <w:rFonts w:ascii="Microsoft JhengHei UI Light" w:eastAsia="Microsoft JhengHei UI Light" w:hAnsi="Microsoft JhengHei UI Light" w:cstheme="minorHAnsi"/>
+          <w:b/>
+          <w:bCs/>
+          <w:i/>
+          <w:iCs/>
+          <w:sz w:val="32"/>
+          <w:szCs w:val="32"/>
+          <w:u w:val="single"/>
+          <w14:shadow w14:blurRad="38100" w14:dist="19050" w14:dir="2700000" w14:sx="100000" w14:sy="100000" w14:kx="0" w14:ky="0" w14:algn="tl">
+            <w14:schemeClr w14:val="dk1">
+              <w14:alpha w14:val="60000"/>
+            </w14:schemeClr>
+          </w14:shadow>
+          <w14:textOutline w14:w="0" w14:cap="flat" w14:cmpd="sng" w14:algn="ctr">
+            <w14:noFill/>
+            <w14:prstDash w14:val="solid"/>
+            <w14:round/>
+          </w14:textOutline>
+        </w:rPr>
+        <w:t>swapchain</w:t>
+      </w:r>
+      <w:proofErr w:type="spellEnd"/>
+      <w:r>
+        <w:rPr>
+          <w:rFonts w:ascii="Microsoft JhengHei UI Light" w:eastAsia="Microsoft JhengHei UI Light" w:hAnsi="Microsoft JhengHei UI Light" w:cstheme="minorHAnsi"/>
+          <w:b/>
+          <w:bCs/>
+          <w:i/>
+          <w:iCs/>
+          <w:sz w:val="32"/>
+          <w:szCs w:val="32"/>
+          <w:u w:val="single"/>
+          <w14:shadow w14:blurRad="38100" w14:dist="19050" w14:dir="2700000" w14:sx="100000" w14:sy="100000" w14:kx="0" w14:ky="0" w14:algn="tl">
+            <w14:schemeClr w14:val="dk1">
+              <w14:alpha w14:val="60000"/>
+            </w14:schemeClr>
+          </w14:shadow>
+          <w14:textOutline w14:w="0" w14:cap="flat" w14:cmpd="sng" w14:algn="ctr">
+            <w14:noFill/>
+            <w14:prstDash w14:val="solid"/>
+            <w14:round/>
+          </w14:textOutline>
+        </w:rPr>
+        <w:t xml:space="preserve"> </w:t>
+      </w:r>
+      <w:r>
+        <w:rPr>
+          <w:rFonts w:ascii="Microsoft JhengHei UI Light" w:eastAsia="Microsoft JhengHei UI Light" w:hAnsi="Microsoft JhengHei UI Light" w:cstheme="minorHAnsi"/>
+          <w:b/>
+          <w:bCs/>
+          <w:i/>
+          <w:iCs/>
+          <w:sz w:val="32"/>
+          <w:szCs w:val="32"/>
+          <w:u w:val="single"/>
+          <w14:shadow w14:blurRad="38100" w14:dist="19050" w14:dir="2700000" w14:sx="100000" w14:sy="100000" w14:kx="0" w14:ky="0" w14:algn="tl">
+            <w14:schemeClr w14:val="dk1">
+              <w14:alpha w14:val="60000"/>
+            </w14:schemeClr>
+          </w14:shadow>
+          <w14:textOutline w14:w="0" w14:cap="flat" w14:cmpd="sng" w14:algn="ctr">
+            <w14:noFill/>
+            <w14:prstDash w14:val="solid"/>
+            <w14:round/>
+          </w14:textOutline>
+        </w:rPr>
+        <w:t>with device and immediate context</w:t>
+      </w:r>
+    </w:p>
+    <w:p>
+      <w:pPr>
+        <w:tabs>
+          <w:tab w:val="left" w:pos="7320"/>
+        </w:tabs>
+        <w:rPr>
+          <w:rFonts w:ascii="Cascadia Mono" w:hAnsi="Cascadia Mono" w:cs="Cascadia Mono"/>
+          <w:color w:val="000000"/>
+          <w:sz w:val="19"/>
+          <w:szCs w:val="19"/>
+        </w:rPr>
+      </w:pPr>
+      <w:r>
+        <w:rPr>
+          <w:rFonts w:ascii="Cascadia Mono" w:hAnsi="Cascadia Mono" w:cs="Cascadia Mono"/>
+          <w:color w:val="000000"/>
+          <w:sz w:val="19"/>
+          <w:szCs w:val="19"/>
+        </w:rPr>
+        <w:t>D3D11</w:t>
+      </w:r>
+      <w:proofErr w:type="gramStart"/>
+      <w:r>
+        <w:rPr>
+          <w:rFonts w:ascii="Cascadia Mono" w:hAnsi="Cascadia Mono" w:cs="Cascadia Mono"/>
+          <w:color w:val="000000"/>
+          <w:sz w:val="19"/>
+          <w:szCs w:val="19"/>
+        </w:rPr>
+        <w:t>CreateDeviceAndSwapChain(</w:t>
+      </w:r>
+      <w:proofErr w:type="gramEnd"/>
+      <w:r>
+        <w:rPr>
+          <w:rFonts w:ascii="Cascadia Mono" w:hAnsi="Cascadia Mono" w:cs="Cascadia Mono"/>
+          <w:color w:val="000000"/>
+          <w:sz w:val="19"/>
+          <w:szCs w:val="19"/>
+        </w:rPr>
+        <w:t xml:space="preserve">0, </w:t>
+      </w:r>
+      <w:r>
+        <w:rPr>
+          <w:rFonts w:ascii="Cascadia Mono" w:hAnsi="Cascadia Mono" w:cs="Cascadia Mono"/>
+          <w:color w:val="2F4F4F"/>
+          <w:sz w:val="19"/>
+          <w:szCs w:val="19"/>
+        </w:rPr>
+        <w:t>D3D_DRIVER_TYPE_HARDWARE</w:t>
+      </w:r>
+      <w:r>
+        <w:rPr>
+          <w:rFonts w:ascii="Cascadia Mono" w:hAnsi="Cascadia Mono" w:cs="Cascadia Mono"/>
+          <w:color w:val="000000"/>
+          <w:sz w:val="19"/>
+          <w:szCs w:val="19"/>
+        </w:rPr>
+        <w:t xml:space="preserve">, </w:t>
+      </w:r>
+    </w:p>
+    <w:p>
+      <w:pPr>
+        <w:tabs>
+          <w:tab w:val="left" w:pos="7320"/>
+        </w:tabs>
+        <w:rPr>
+          <w:rFonts w:ascii="Cascadia Mono" w:hAnsi="Cascadia Mono" w:cs="Cascadia Mono"/>
+          <w:color w:val="000000"/>
+          <w:sz w:val="19"/>
+          <w:szCs w:val="19"/>
+        </w:rPr>
+      </w:pPr>
+      <w:r>
+        <w:rPr>
+          <w:rFonts w:ascii="Cascadia Mono" w:hAnsi="Cascadia Mono" w:cs="Cascadia Mono"/>
+          <w:color w:val="000000"/>
+          <w:sz w:val="19"/>
+          <w:szCs w:val="19"/>
+        </w:rPr>
+        <w:t xml:space="preserve">                             </w:t>
+      </w:r>
+      <w:proofErr w:type="spellStart"/>
+      <w:r>
+        <w:rPr>
+          <w:rFonts w:ascii="Cascadia Mono" w:hAnsi="Cascadia Mono" w:cs="Cascadia Mono"/>
+          <w:color w:val="0000FF"/>
+          <w:sz w:val="19"/>
+          <w:szCs w:val="19"/>
+        </w:rPr>
+        <w:t>nullptr</w:t>
+      </w:r>
+      <w:proofErr w:type="spellEnd"/>
+      <w:r>
+        <w:rPr>
+          <w:rFonts w:ascii="Cascadia Mono" w:hAnsi="Cascadia Mono" w:cs="Cascadia Mono"/>
+          <w:color w:val="000000"/>
+          <w:sz w:val="19"/>
+          <w:szCs w:val="19"/>
+        </w:rPr>
+        <w:t xml:space="preserve">, 0, </w:t>
+      </w:r>
+      <w:proofErr w:type="spellStart"/>
+      <w:r>
+        <w:rPr>
+          <w:rFonts w:ascii="Cascadia Mono" w:hAnsi="Cascadia Mono" w:cs="Cascadia Mono"/>
+          <w:color w:val="0000FF"/>
+          <w:sz w:val="19"/>
+          <w:szCs w:val="19"/>
+        </w:rPr>
+        <w:t>nullptr</w:t>
+      </w:r>
+      <w:proofErr w:type="spellEnd"/>
+      <w:r>
+        <w:rPr>
+          <w:rFonts w:ascii="Cascadia Mono" w:hAnsi="Cascadia Mono" w:cs="Cascadia Mono"/>
+          <w:color w:val="000000"/>
+          <w:sz w:val="19"/>
+          <w:szCs w:val="19"/>
+        </w:rPr>
+        <w:t xml:space="preserve">, 0, </w:t>
+      </w:r>
+    </w:p>
+    <w:p>
+      <w:pPr>
+        <w:tabs>
+          <w:tab w:val="left" w:pos="7320"/>
+        </w:tabs>
+        <w:rPr>
+          <w:rFonts w:ascii="Cascadia Mono" w:hAnsi="Cascadia Mono" w:cs="Cascadia Mono"/>
+          <w:color w:val="000000"/>
+          <w:sz w:val="19"/>
+          <w:szCs w:val="19"/>
+        </w:rPr>
+      </w:pPr>
+      <w:r>
+        <w:rPr>
+          <w:rFonts w:ascii="Cascadia Mono" w:hAnsi="Cascadia Mono" w:cs="Cascadia Mono"/>
+          <w:color w:val="000000"/>
+          <w:sz w:val="19"/>
+          <w:szCs w:val="19"/>
+        </w:rPr>
+        <w:t xml:space="preserve">                             </w:t>
+      </w:r>
+      <w:r>
+        <w:rPr>
+          <w:rFonts w:ascii="Cascadia Mono" w:hAnsi="Cascadia Mono" w:cs="Cascadia Mono"/>
+          <w:color w:val="6F008A"/>
+          <w:sz w:val="19"/>
+          <w:szCs w:val="19"/>
+        </w:rPr>
+        <w:t>D3D11_SDK_VERSION</w:t>
+      </w:r>
+      <w:r>
+        <w:rPr>
+          <w:rFonts w:ascii="Cascadia Mono" w:hAnsi="Cascadia Mono" w:cs="Cascadia Mono"/>
+          <w:color w:val="000000"/>
+          <w:sz w:val="19"/>
+          <w:szCs w:val="19"/>
+        </w:rPr>
+        <w:t>, &amp;</w:t>
+      </w:r>
+      <w:proofErr w:type="spellStart"/>
+      <w:r>
+        <w:rPr>
+          <w:rFonts w:ascii="Cascadia Mono" w:hAnsi="Cascadia Mono" w:cs="Cascadia Mono"/>
+          <w:color w:val="000000"/>
+          <w:sz w:val="19"/>
+          <w:szCs w:val="19"/>
+        </w:rPr>
+        <w:t>sd</w:t>
+      </w:r>
+      <w:proofErr w:type="spellEnd"/>
+      <w:r>
+        <w:rPr>
+          <w:rFonts w:ascii="Cascadia Mono" w:hAnsi="Cascadia Mono" w:cs="Cascadia Mono"/>
+          <w:color w:val="000000"/>
+          <w:sz w:val="19"/>
+          <w:szCs w:val="19"/>
+        </w:rPr>
+        <w:t xml:space="preserve">, </w:t>
+      </w:r>
+    </w:p>
+    <w:p>
+      <w:pPr>
+        <w:tabs>
+          <w:tab w:val="left" w:pos="7320"/>
+        </w:tabs>
+        <w:rPr>
+          <w:rFonts w:ascii="Cascadia Mono" w:hAnsi="Cascadia Mono" w:cs="Cascadia Mono"/>
+          <w:color w:val="000000"/>
+          <w:sz w:val="19"/>
+          <w:szCs w:val="19"/>
+        </w:rPr>
+      </w:pPr>
+      <w:r>
+        <w:rPr>
+          <w:rFonts w:ascii="Cascadia Mono" w:hAnsi="Cascadia Mono" w:cs="Cascadia Mono"/>
+          <w:color w:val="000000"/>
+          <w:sz w:val="19"/>
+          <w:szCs w:val="19"/>
+        </w:rPr>
+        <w:t xml:space="preserve">                             </w:t>
+      </w:r>
+      <w:r>
+        <w:rPr>
+          <w:rFonts w:ascii="Cascadia Mono" w:hAnsi="Cascadia Mono" w:cs="Cascadia Mono"/>
+          <w:color w:val="008080"/>
+          <w:sz w:val="19"/>
+          <w:szCs w:val="19"/>
+        </w:rPr>
+        <w:t>&amp;</w:t>
+      </w:r>
+      <w:proofErr w:type="spellStart"/>
+      <w:r>
+        <w:rPr>
+          <w:rFonts w:ascii="Cascadia Mono" w:hAnsi="Cascadia Mono" w:cs="Cascadia Mono"/>
+          <w:color w:val="000000"/>
+          <w:sz w:val="19"/>
+          <w:szCs w:val="19"/>
+        </w:rPr>
+        <w:t>pSwapChain</w:t>
+      </w:r>
+      <w:proofErr w:type="spellEnd"/>
+      <w:r>
+        <w:rPr>
+          <w:rFonts w:ascii="Cascadia Mono" w:hAnsi="Cascadia Mono" w:cs="Cascadia Mono"/>
+          <w:color w:val="000000"/>
+          <w:sz w:val="19"/>
+          <w:szCs w:val="19"/>
+        </w:rPr>
+        <w:t xml:space="preserve">, </w:t>
+      </w:r>
+      <w:r>
+        <w:rPr>
+          <w:rFonts w:ascii="Cascadia Mono" w:hAnsi="Cascadia Mono" w:cs="Cascadia Mono"/>
+          <w:color w:val="008080"/>
+          <w:sz w:val="19"/>
+          <w:szCs w:val="19"/>
+        </w:rPr>
+        <w:t>&amp;</w:t>
+      </w:r>
+      <w:proofErr w:type="spellStart"/>
+      <w:r>
+        <w:rPr>
+          <w:rFonts w:ascii="Cascadia Mono" w:hAnsi="Cascadia Mono" w:cs="Cascadia Mono"/>
+          <w:color w:val="000000"/>
+          <w:sz w:val="19"/>
+          <w:szCs w:val="19"/>
+        </w:rPr>
+        <w:t>pDevice</w:t>
+      </w:r>
+      <w:proofErr w:type="spellEnd"/>
+      <w:r>
+        <w:rPr>
+          <w:rFonts w:ascii="Cascadia Mono" w:hAnsi="Cascadia Mono" w:cs="Cascadia Mono"/>
+          <w:color w:val="000000"/>
+          <w:sz w:val="19"/>
+          <w:szCs w:val="19"/>
+        </w:rPr>
+        <w:t xml:space="preserve">, </w:t>
+      </w:r>
+      <w:proofErr w:type="spellStart"/>
+      <w:r>
+        <w:rPr>
+          <w:rFonts w:ascii="Cascadia Mono" w:hAnsi="Cascadia Mono" w:cs="Cascadia Mono"/>
+          <w:color w:val="0000FF"/>
+          <w:sz w:val="19"/>
+          <w:szCs w:val="19"/>
+        </w:rPr>
+        <w:t>nullptr</w:t>
+      </w:r>
+      <w:proofErr w:type="spellEnd"/>
+      <w:r>
+        <w:rPr>
+          <w:rFonts w:ascii="Cascadia Mono" w:hAnsi="Cascadia Mono" w:cs="Cascadia Mono"/>
+          <w:color w:val="000000"/>
+          <w:sz w:val="19"/>
+          <w:szCs w:val="19"/>
+        </w:rPr>
+        <w:t>,</w:t>
+      </w:r>
+    </w:p>
+    <w:p>
+      <w:pPr>
+        <w:tabs>
+          <w:tab w:val="left" w:pos="7320"/>
+        </w:tabs>
+        <w:rPr>
+          <w:rFonts w:ascii="Cascadia Mono" w:hAnsi="Cascadia Mono" w:cs="Cascadia Mono"/>
+          <w:color w:val="000000"/>
+          <w:sz w:val="19"/>
+          <w:szCs w:val="19"/>
+        </w:rPr>
+      </w:pPr>
+      <w:r>
+        <w:rPr>
+          <w:rFonts w:ascii="Cascadia Mono" w:hAnsi="Cascadia Mono" w:cs="Cascadia Mono"/>
+          <w:color w:val="000000"/>
+          <w:sz w:val="19"/>
+          <w:szCs w:val="19"/>
+        </w:rPr>
+        <w:t xml:space="preserve">                            </w:t>
+      </w:r>
+      <w:r>
+        <w:rPr>
+          <w:rFonts w:ascii="Cascadia Mono" w:hAnsi="Cascadia Mono" w:cs="Cascadia Mono"/>
+          <w:color w:val="000000"/>
+          <w:sz w:val="19"/>
+          <w:szCs w:val="19"/>
+        </w:rPr>
+        <w:t xml:space="preserve"> </w:t>
+      </w:r>
+      <w:r>
+        <w:rPr>
+          <w:rFonts w:ascii="Cascadia Mono" w:hAnsi="Cascadia Mono" w:cs="Cascadia Mono"/>
+          <w:color w:val="008080"/>
+          <w:sz w:val="19"/>
+          <w:szCs w:val="19"/>
+        </w:rPr>
+        <w:t>&amp;</w:t>
+      </w:r>
+      <w:proofErr w:type="spellStart"/>
+      <w:r>
+        <w:rPr>
+          <w:rFonts w:ascii="Cascadia Mono" w:hAnsi="Cascadia Mono" w:cs="Cascadia Mono"/>
+          <w:color w:val="000000"/>
+          <w:sz w:val="19"/>
+          <w:szCs w:val="19"/>
+        </w:rPr>
+        <w:t>pDeviceContext</w:t>
+      </w:r>
+      <w:proofErr w:type="spellEnd"/>
+      <w:r>
+        <w:rPr>
+          <w:rFonts w:ascii="Cascadia Mono" w:hAnsi="Cascadia Mono" w:cs="Cascadia Mono"/>
+          <w:color w:val="000000"/>
+          <w:sz w:val="19"/>
+          <w:szCs w:val="19"/>
+        </w:rPr>
+        <w:t>)</w:t>
+      </w:r>
+    </w:p>
+    <w:p>
+      <w:pPr>
+        <w:tabs>
+          <w:tab w:val="left" w:pos="7320"/>
+        </w:tabs>
+        <w:rPr>
+          <w:rFonts w:ascii="Cascadia Mono" w:hAnsi="Cascadia Mono" w:cs="Cascadia Mono"/>
+          <w:b/>
+          <w:bCs/>
+          <w:color w:val="0070C0"/>
+          <w:sz w:val="28"/>
+          <w:szCs w:val="28"/>
+        </w:rPr>
+      </w:pPr>
+      <w:r>
+        <w:rPr>
+          <w:rFonts w:ascii="Cascadia Mono" w:hAnsi="Cascadia Mono" w:cs="Cascadia Mono"/>
+          <w:color w:val="000000"/>
+          <w:sz w:val="28"/>
+          <w:szCs w:val="28"/>
+        </w:rPr>
+        <w:t xml:space="preserve">**We also have to add a lib file </w:t>
+      </w:r>
+      <w:r>
+        <w:rPr>
+          <w:rFonts w:ascii="Cascadia Mono" w:hAnsi="Cascadia Mono" w:cs="Cascadia Mono"/>
+          <w:b/>
+          <w:bCs/>
+          <w:color w:val="000000"/>
+          <w:sz w:val="28"/>
+          <w:szCs w:val="28"/>
+        </w:rPr>
+        <w:t>(d3d11.lib)</w:t>
+      </w:r>
+      <w:r>
+        <w:rPr>
+          <w:rFonts w:ascii="Cascadia Mono" w:hAnsi="Cascadia Mono" w:cs="Cascadia Mono"/>
+          <w:color w:val="000000"/>
+          <w:sz w:val="28"/>
+          <w:szCs w:val="28"/>
+        </w:rPr>
+        <w:t xml:space="preserve"> we can simply </w:t>
+      </w:r>
+      <w:r>
+        <w:rPr>
+          <w:rFonts w:ascii="Cascadia Mono" w:hAnsi="Cascadia Mono" w:cs="Cascadia Mono"/>
+          <w:b/>
+          <w:bCs/>
+          <w:color w:val="7030A0"/>
+          <w:sz w:val="28"/>
+          <w:szCs w:val="28"/>
+        </w:rPr>
+        <w:t xml:space="preserve">#pragma </w:t>
+      </w:r>
+      <w:proofErr w:type="gramStart"/>
+      <w:r>
+        <w:rPr>
+          <w:rFonts w:ascii="Cascadia Mono" w:hAnsi="Cascadia Mono" w:cs="Cascadia Mono"/>
+          <w:b/>
+          <w:bCs/>
+          <w:color w:val="7030A0"/>
+          <w:sz w:val="28"/>
+          <w:szCs w:val="28"/>
+        </w:rPr>
+        <w:t>comment(</w:t>
+      </w:r>
+      <w:proofErr w:type="gramEnd"/>
+      <w:r>
+        <w:rPr>
+          <w:rFonts w:ascii="Cascadia Mono" w:hAnsi="Cascadia Mono" w:cs="Cascadia Mono"/>
+          <w:b/>
+          <w:bCs/>
+          <w:color w:val="7030A0"/>
+          <w:sz w:val="28"/>
+          <w:szCs w:val="28"/>
+        </w:rPr>
+        <w:t>lib , “d3d11.lib”)</w:t>
+      </w:r>
+      <w:r>
+        <w:rPr>
+          <w:rFonts w:ascii="Cascadia Mono" w:hAnsi="Cascadia Mono" w:cs="Cascadia Mono"/>
+          <w:color w:val="000000"/>
+          <w:sz w:val="28"/>
+          <w:szCs w:val="28"/>
+        </w:rPr>
+        <w:t xml:space="preserve"> or </w:t>
+      </w:r>
+      <w:proofErr w:type="spellStart"/>
+      <w:r>
+        <w:rPr>
+          <w:rFonts w:ascii="Cascadia Mono" w:hAnsi="Cascadia Mono" w:cs="Cascadia Mono"/>
+          <w:color w:val="000000"/>
+          <w:sz w:val="28"/>
+          <w:szCs w:val="28"/>
+        </w:rPr>
+        <w:t>goto</w:t>
+      </w:r>
+      <w:proofErr w:type="spellEnd"/>
+      <w:r>
+        <w:rPr>
+          <w:rFonts w:ascii="Cascadia Mono" w:hAnsi="Cascadia Mono" w:cs="Cascadia Mono"/>
+          <w:color w:val="000000"/>
+          <w:sz w:val="28"/>
+          <w:szCs w:val="28"/>
+        </w:rPr>
+        <w:t xml:space="preserve"> </w:t>
+      </w:r>
+      <w:proofErr w:type="spellStart"/>
+      <w:r>
+        <w:rPr>
+          <w:rFonts w:ascii="Cascadia Mono" w:hAnsi="Cascadia Mono" w:cs="Cascadia Mono"/>
+          <w:b/>
+          <w:bCs/>
+          <w:color w:val="0070C0"/>
+          <w:sz w:val="28"/>
+          <w:szCs w:val="28"/>
+        </w:rPr>
+        <w:t>project_properties</w:t>
+      </w:r>
+      <w:proofErr w:type="spellEnd"/>
+      <w:r>
+        <w:rPr>
+          <w:rFonts w:ascii="Cascadia Mono" w:hAnsi="Cascadia Mono" w:cs="Cascadia Mono"/>
+          <w:b/>
+          <w:bCs/>
+          <w:color w:val="0070C0"/>
+          <w:sz w:val="28"/>
+          <w:szCs w:val="28"/>
+        </w:rPr>
+        <w:t xml:space="preserve"> -&gt;</w:t>
+      </w:r>
+      <w:r>
+        <w:rPr>
+          <w:rFonts w:ascii="Cascadia Mono" w:hAnsi="Cascadia Mono" w:cs="Cascadia Mono"/>
+          <w:b/>
+          <w:bCs/>
+          <w:color w:val="0070C0"/>
+          <w:sz w:val="28"/>
+          <w:szCs w:val="28"/>
+        </w:rPr>
+        <w:t xml:space="preserve"> linker -&gt; input -&gt; additional dependencies</w:t>
+      </w:r>
+    </w:p>
+    <w:p>
+      <w:pPr>
+        <w:autoSpaceDE w:val="0"/>
+        <w:autoSpaceDN w:val="0"/>
+        <w:adjustRightInd w:val="0"/>
+        <w:spacing w:after="0" w:line="240" w:lineRule="auto"/>
+        <w:rPr>
+          <w:rFonts w:ascii="Microsoft JhengHei UI Light" w:eastAsia="Microsoft JhengHei UI Light" w:hAnsi="Microsoft JhengHei UI Light" w:cstheme="minorHAnsi"/>
+          <w:b/>
+          <w:bCs/>
+          <w:i/>
+          <w:iCs/>
+          <w:sz w:val="32"/>
+          <w:szCs w:val="32"/>
+          <w:u w:val="single"/>
+          <w14:shadow w14:blurRad="38100" w14:dist="19050" w14:dir="2700000" w14:sx="100000" w14:sy="100000" w14:kx="0" w14:ky="0" w14:algn="tl">
+            <w14:schemeClr w14:val="dk1">
+              <w14:alpha w14:val="60000"/>
+            </w14:schemeClr>
+          </w14:shadow>
+          <w14:textOutline w14:w="0" w14:cap="flat" w14:cmpd="sng" w14:algn="ctr">
+            <w14:noFill/>
+            <w14:prstDash w14:val="solid"/>
+            <w14:round/>
+          </w14:textOutline>
+        </w:rPr>
+      </w:pPr>
+      <w:r>
+        <w:rPr>
+          <w:rFonts w:ascii="Microsoft JhengHei UI Light" w:eastAsia="Microsoft JhengHei UI Light" w:hAnsi="Microsoft JhengHei UI Light" w:cstheme="minorHAnsi"/>
+          <w:b/>
+          <w:bCs/>
+          <w:i/>
+          <w:iCs/>
+          <w:sz w:val="32"/>
+          <w:szCs w:val="32"/>
+          <w:u w:val="single"/>
+          <w14:shadow w14:blurRad="38100" w14:dist="19050" w14:dir="2700000" w14:sx="100000" w14:sy="100000" w14:kx="0" w14:ky="0" w14:algn="tl">
+            <w14:schemeClr w14:val="dk1">
+              <w14:alpha w14:val="60000"/>
+            </w14:schemeClr>
+          </w14:shadow>
+          <w14:textOutline w14:w="0" w14:cap="flat" w14:cmpd="sng" w14:algn="ctr">
+            <w14:noFill/>
+            <w14:prstDash w14:val="solid"/>
+            <w14:round/>
+          </w14:textOutline>
+        </w:rPr>
+        <w:t xml:space="preserve">Presenting new frame (or swapping the buffers of the </w:t>
+      </w:r>
+      <w:proofErr w:type="spellStart"/>
+      <w:r>
+        <w:rPr>
+          <w:rFonts w:ascii="Microsoft JhengHei UI Light" w:eastAsia="Microsoft JhengHei UI Light" w:hAnsi="Microsoft JhengHei UI Light" w:cstheme="minorHAnsi"/>
+          <w:b/>
+          <w:bCs/>
+          <w:i/>
+          <w:iCs/>
+          <w:sz w:val="32"/>
+          <w:szCs w:val="32"/>
+          <w:u w:val="single"/>
+          <w14:shadow w14:blurRad="38100" w14:dist="19050" w14:dir="2700000" w14:sx="100000" w14:sy="100000" w14:kx="0" w14:ky="0" w14:algn="tl">
+            <w14:schemeClr w14:val="dk1">
+              <w14:alpha w14:val="60000"/>
+            </w14:schemeClr>
+          </w14:shadow>
+          <w14:textOutline w14:w="0" w14:cap="flat" w14:cmpd="sng" w14:algn="ctr">
+            <w14:noFill/>
+            <w14:prstDash w14:val="solid"/>
+            <w14:round/>
+          </w14:textOutline>
+        </w:rPr>
+        <w:t>swapchain</w:t>
+      </w:r>
+      <w:proofErr w:type="spellEnd"/>
+      <w:r>
+        <w:rPr>
+          <w:rFonts w:ascii="Microsoft JhengHei UI Light" w:eastAsia="Microsoft JhengHei UI Light" w:hAnsi="Microsoft JhengHei UI Light" w:cstheme="minorHAnsi"/>
+          <w:b/>
+          <w:bCs/>
+          <w:i/>
+          <w:iCs/>
+          <w:sz w:val="32"/>
+          <w:szCs w:val="32"/>
+          <w:u w:val="single"/>
+          <w14:shadow w14:blurRad="38100" w14:dist="19050" w14:dir="2700000" w14:sx="100000" w14:sy="100000" w14:kx="0" w14:ky="0" w14:algn="tl">
+            <w14:schemeClr w14:val="dk1">
+              <w14:alpha w14:val="60000"/>
+            </w14:schemeClr>
+          </w14:shadow>
+          <w14:textOutline w14:w="0" w14:cap="flat" w14:cmpd="sng" w14:algn="ctr">
+            <w14:noFill/>
+            <w14:prstDash w14:val="solid"/>
+            <w14:round/>
+          </w14:textOutline>
+        </w:rPr>
+        <w:t>)</w:t>
+      </w:r>
+    </w:p>
+    <w:p>
+      <w:pPr>
+        <w:autoSpaceDE w:val="0"/>
+        <w:autoSpaceDN w:val="0"/>
+        <w:adjustRightInd w:val="0"/>
+        <w:spacing w:after="0" w:line="240" w:lineRule="auto"/>
+        <w:rPr>
+          <w:rFonts w:ascii="Microsoft JhengHei UI Light" w:eastAsia="Microsoft JhengHei UI Light" w:hAnsi="Microsoft JhengHei UI Light" w:cstheme="minorHAnsi"/>
+          <w:b/>
+          <w:bCs/>
+          <w:i/>
+          <w:iCs/>
+          <w:sz w:val="32"/>
+          <w:szCs w:val="32"/>
+          <w:u w:val="single"/>
+          <w14:shadow w14:blurRad="38100" w14:dist="19050" w14:dir="2700000" w14:sx="100000" w14:sy="100000" w14:kx="0" w14:ky="0" w14:algn="tl">
+            <w14:schemeClr w14:val="dk1">
+              <w14:alpha w14:val="60000"/>
+            </w14:schemeClr>
+          </w14:shadow>
+          <w14:textOutline w14:w="0" w14:cap="flat" w14:cmpd="sng" w14:algn="ctr">
+            <w14:noFill/>
+            <w14:prstDash w14:val="solid"/>
+            <w14:round/>
+          </w14:textOutline>
+        </w:rPr>
+      </w:pPr>
+    </w:p>
+    <w:p>
+      <w:pPr>
+        <w:autoSpaceDE w:val="0"/>
+        <w:autoSpaceDN w:val="0"/>
+        <w:adjustRightInd w:val="0"/>
+        <w:spacing w:after="0" w:line="240" w:lineRule="auto"/>
+        <w:rPr>
+          <w:rFonts w:ascii="Cascadia Mono" w:hAnsi="Cascadia Mono" w:cs="Cascadia Mono"/>
+          <w:color w:val="000000"/>
+          <w:sz w:val="36"/>
+          <w:szCs w:val="36"/>
+        </w:rPr>
+      </w:pPr>
+      <w:proofErr w:type="spellStart"/>
+      <w:r>
+        <w:rPr>
+          <w:rFonts w:ascii="Cascadia Mono" w:hAnsi="Cascadia Mono" w:cs="Cascadia Mono"/>
+          <w:color w:val="000000"/>
+          <w:sz w:val="36"/>
+          <w:szCs w:val="36"/>
+        </w:rPr>
+        <w:t>pSwapChain</w:t>
+      </w:r>
+      <w:proofErr w:type="spellEnd"/>
+      <w:r>
+        <w:rPr>
+          <w:rFonts w:ascii="Cascadia Mono" w:hAnsi="Cascadia Mono" w:cs="Cascadia Mono"/>
+          <w:color w:val="008080"/>
+          <w:sz w:val="36"/>
+          <w:szCs w:val="36"/>
+        </w:rPr>
+        <w:t>-&gt;</w:t>
+      </w:r>
+      <w:proofErr w:type="gramStart"/>
+      <w:r>
+        <w:rPr>
+          <w:rFonts w:ascii="Cascadia Mono" w:hAnsi="Cascadia Mono" w:cs="Cascadia Mono"/>
+          <w:color w:val="000000"/>
+          <w:sz w:val="36"/>
+          <w:szCs w:val="36"/>
+        </w:rPr>
+        <w:t>Present(</w:t>
+      </w:r>
+      <w:proofErr w:type="gramEnd"/>
+      <w:r>
+        <w:rPr>
+          <w:rFonts w:ascii="Cascadia Mono" w:hAnsi="Cascadia Mono" w:cs="Cascadia Mono"/>
+          <w:color w:val="000000"/>
+          <w:sz w:val="36"/>
+          <w:szCs w:val="36"/>
+        </w:rPr>
+        <w:t>1u, 0u)</w:t>
+      </w:r>
+    </w:p>
+    <w:p>
+      <w:pPr>
+        <w:autoSpaceDE w:val="0"/>
+        <w:autoSpaceDN w:val="0"/>
+        <w:adjustRightInd w:val="0"/>
+        <w:spacing w:after="0" w:line="240" w:lineRule="auto"/>
+        <w:rPr>
+          <w:rFonts w:ascii="Cascadia Mono" w:hAnsi="Cascadia Mono" w:cs="Cascadia Mono"/>
+          <w:color w:val="000000"/>
+          <w:sz w:val="36"/>
+          <w:szCs w:val="36"/>
+        </w:rPr>
+      </w:pPr>
+    </w:p>
+    <w:p>
+      <w:pPr>
+        <w:autoSpaceDE w:val="0"/>
+        <w:autoSpaceDN w:val="0"/>
+        <w:adjustRightInd w:val="0"/>
+        <w:spacing w:after="0" w:line="240" w:lineRule="auto"/>
+        <w:rPr>
+          <w:rFonts w:ascii="Microsoft JhengHei UI Light" w:eastAsia="Microsoft JhengHei UI Light" w:hAnsi="Microsoft JhengHei UI Light" w:cstheme="minorHAnsi"/>
+          <w:b/>
+          <w:bCs/>
+          <w:i/>
+          <w:iCs/>
+          <w:sz w:val="36"/>
+          <w:szCs w:val="36"/>
+          <w:u w:val="single"/>
+          <w14:shadow w14:blurRad="38100" w14:dist="19050" w14:dir="2700000" w14:sx="100000" w14:sy="100000" w14:kx="0" w14:ky="0" w14:algn="tl">
+            <w14:schemeClr w14:val="dk1">
+              <w14:alpha w14:val="60000"/>
+            </w14:schemeClr>
+          </w14:shadow>
+          <w14:textOutline w14:w="0" w14:cap="flat" w14:cmpd="sng" w14:algn="ctr">
+            <w14:noFill/>
+            <w14:prstDash w14:val="solid"/>
+            <w14:round/>
+          </w14:textOutline>
+        </w:rPr>
+      </w:pPr>
+      <w:r>
+        <w:rPr>
+          <w:rStyle w:val="HTMLCode"/>
+          <w:rFonts w:ascii="Arial" w:eastAsiaTheme="minorHAnsi" w:hAnsi="Arial" w:cs="Arial"/>
+          <w:sz w:val="32"/>
+          <w:szCs w:val="32"/>
+        </w:rPr>
+        <w:t>Present</w:t>
+      </w:r>
+      <w:r>
+        <w:rPr>
+          <w:rFonts w:ascii="Arial" w:hAnsi="Arial" w:cs="Arial"/>
+          <w:sz w:val="32"/>
+          <w:szCs w:val="32"/>
+        </w:rPr>
+        <w:t>'s first argument is the sync interval, which should be set to 1, and it will block until the monitor is ready to show the next frame</w:t>
+      </w:r>
+      <w:r>
+        <w:t>.</w:t>
+      </w:r>
+    </w:p>
+    <w:p>
+      <w:pPr>
+        <w:tabs>
+          <w:tab w:val="left" w:pos="7320"/>
+        </w:tabs>
+        <w:rPr>
+          <w:rFonts w:ascii="Microsoft JhengHei UI Light" w:eastAsia="Microsoft JhengHei UI Light" w:hAnsi="Microsoft JhengHei UI Light" w:cstheme="minorHAnsi"/>
+          <w:color w:val="0070C0"/>
           <w:sz w:val="28"/>
           <w:szCs w:val="28"/>
           <w14:shadow w14:blurRad="38100" w14:dist="19050" w14:dir="2700000" w14:sx="100000" w14:sy="100000" w14:kx="0" w14:ky="0" w14:algn="tl">
@@ -3147,9 +4952,53 @@
           </w14:textOutline>
         </w:rPr>
       </w:pPr>
+      <w:hyperlink r:id="rId17" w:history="1">
+        <w:r>
+          <w:rPr>
+            <w:rStyle w:val="Hyperlink"/>
+            <w:rFonts w:ascii="Microsoft JhengHei UI Light" w:eastAsia="Microsoft JhengHei UI Light" w:hAnsi="Microsoft JhengHei UI Light" w:cstheme="minorHAnsi"/>
+            <w:sz w:val="28"/>
+            <w:szCs w:val="28"/>
+            <w14:shadow w14:blurRad="38100" w14:dist="19050" w14:dir="2700000" w14:sx="100000" w14:sy="100000" w14:kx="0" w14:ky="0" w14:algn="tl">
+              <w14:schemeClr w14:val="dk1">
+                <w14:alpha w14:val="60000"/>
+              </w14:schemeClr>
+            </w14:shadow>
+            <w14:textOutline w14:w="0" w14:cap="flat" w14:cmpd="sng" w14:algn="ctr">
+              <w14:noFill/>
+              <w14:prstDash w14:val="solid"/>
+              <w14:round/>
+            </w14:textOutline>
+          </w:rPr>
+          <w:t>https://docs.microsoft.com/en-us/windows/win32/api/dxgi/nf-dxgi-idxgiswapchain-present</w:t>
+        </w:r>
+      </w:hyperlink>
+    </w:p>
+    <w:p>
+      <w:pPr>
+        <w:tabs>
+          <w:tab w:val="left" w:pos="7320"/>
+        </w:tabs>
+        <w:rPr>
+          <w:rFonts w:ascii="Microsoft JhengHei UI Light" w:eastAsia="Microsoft JhengHei UI Light" w:hAnsi="Microsoft JhengHei UI Light" w:cstheme="minorHAnsi"/>
+          <w:color w:val="0070C0"/>
+          <w:sz w:val="28"/>
+          <w:szCs w:val="28"/>
+          <w14:shadow w14:blurRad="38100" w14:dist="19050" w14:dir="2700000" w14:sx="100000" w14:sy="100000" w14:kx="0" w14:ky="0" w14:algn="tl">
+            <w14:schemeClr w14:val="dk1">
+              <w14:alpha w14:val="60000"/>
+            </w14:schemeClr>
+          </w14:shadow>
+          <w14:textOutline w14:w="0" w14:cap="flat" w14:cmpd="sng" w14:algn="ctr">
+            <w14:noFill/>
+            <w14:prstDash w14:val="solid"/>
+            <w14:round/>
+          </w14:textOutline>
+        </w:rPr>
+      </w:pPr>
     </w:p>
     <w:sectPr>
-      <w:footerReference w:type="default" r:id="rId17"/>
+      <w:footerReference w:type="default" r:id="rId18"/>
       <w:pgSz w:w="11906" w:h="16838"/>
       <w:pgMar w:top="1440" w:right="1440" w:bottom="1440" w:left="1440" w:header="708" w:footer="708" w:gutter="0"/>
       <w:pgBorders w:offsetFrom="page">
@@ -3782,6 +5631,7 @@
   <w:style w:type="paragraph" w:default="1" w:styleId="Normal">
     <w:name w:val="Normal"/>
     <w:qFormat/>
+    <w:rsid w:val="0033041A"/>
   </w:style>
   <w:style w:type="character" w:default="1" w:styleId="DefaultParagraphFont">
     <w:name w:val="Default Paragraph Font"/>

--- a/Teaching Myself DirectX.docx
+++ b/Teaching Myself DirectX.docx
@@ -995,49 +995,7 @@
             <w14:round/>
           </w14:textOutline>
         </w:rPr>
-        <w:t xml:space="preserve">Creating </w:t>
-      </w:r>
-      <w:proofErr w:type="gramStart"/>
-      <w:r>
-        <w:rPr>
-          <w:rFonts w:eastAsia="Microsoft JhengHei UI Light" w:cstheme="minorHAnsi"/>
-          <w:color w:val="000000" w:themeColor="text1"/>
-          <w:sz w:val="40"/>
-          <w:szCs w:val="40"/>
-          <w:u w:val="single"/>
-          <w14:shadow w14:blurRad="38100" w14:dist="19050" w14:dir="2700000" w14:sx="100000" w14:sy="100000" w14:kx="0" w14:ky="0" w14:algn="tl">
-            <w14:schemeClr w14:val="dk1">
-              <w14:alpha w14:val="60000"/>
-            </w14:schemeClr>
-          </w14:shadow>
-          <w14:textOutline w14:w="0" w14:cap="flat" w14:cmpd="sng" w14:algn="ctr">
-            <w14:noFill/>
-            <w14:prstDash w14:val="solid"/>
-            <w14:round/>
-          </w14:textOutline>
-        </w:rPr>
-        <w:t>Device ,</w:t>
-      </w:r>
-      <w:proofErr w:type="gramEnd"/>
-      <w:r>
-        <w:rPr>
-          <w:rFonts w:eastAsia="Microsoft JhengHei UI Light" w:cstheme="minorHAnsi"/>
-          <w:color w:val="000000" w:themeColor="text1"/>
-          <w:sz w:val="40"/>
-          <w:szCs w:val="40"/>
-          <w:u w:val="single"/>
-          <w14:shadow w14:blurRad="38100" w14:dist="19050" w14:dir="2700000" w14:sx="100000" w14:sy="100000" w14:kx="0" w14:ky="0" w14:algn="tl">
-            <w14:schemeClr w14:val="dk1">
-              <w14:alpha w14:val="60000"/>
-            </w14:schemeClr>
-          </w14:shadow>
-          <w14:textOutline w14:w="0" w14:cap="flat" w14:cmpd="sng" w14:algn="ctr">
-            <w14:noFill/>
-            <w14:prstDash w14:val="solid"/>
-            <w14:round/>
-          </w14:textOutline>
-        </w:rPr>
-        <w:t xml:space="preserve"> Context and Swap Chain at once</w:t>
+        <w:t>Creating Device , Context and Swap Chain at once</w:t>
       </w:r>
       <w:r>
         <w:rPr>
@@ -1095,19 +1053,8 @@
           <w:szCs w:val="24"/>
           <w:lang w:eastAsia="en-IN"/>
         </w:rPr>
-        <w:t>HRESULT D3D11</w:t>
-      </w:r>
-      <w:proofErr w:type="gramStart"/>
-      <w:r>
-        <w:rPr>
-          <w:rFonts w:ascii="Courier New" w:eastAsia="Times New Roman" w:hAnsi="Courier New" w:cs="Courier New"/>
-          <w:sz w:val="24"/>
-          <w:szCs w:val="24"/>
-          <w:lang w:eastAsia="en-IN"/>
-        </w:rPr>
-        <w:t>CreateDeviceAndSwapChain(</w:t>
-      </w:r>
-      <w:proofErr w:type="gramEnd"/>
+        <w:t>HRESULT D3D11CreateDeviceAndSwapChain(</w:t>
+      </w:r>
     </w:p>
     <w:p>
       <w:pPr>
@@ -1873,18 +1820,9 @@
             <w:rStyle w:val="Hyperlink"/>
             <w:rFonts w:ascii="Microsoft JhengHei UI Light" w:eastAsia="Microsoft JhengHei UI Light" w:hAnsi="Microsoft JhengHei UI Light"/>
           </w:rPr>
-          <w:t>IDXGIFactory</w:t>
-        </w:r>
-        <w:proofErr w:type="gramStart"/>
-        <w:r>
-          <w:rPr>
-            <w:rStyle w:val="Hyperlink"/>
-            <w:rFonts w:ascii="Microsoft JhengHei UI Light" w:eastAsia="Microsoft JhengHei UI Light" w:hAnsi="Microsoft JhengHei UI Light"/>
-          </w:rPr>
-          <w:t>1::</w:t>
+          <w:t>IDXGIFactory1::</w:t>
         </w:r>
         <w:proofErr w:type="spellStart"/>
-        <w:proofErr w:type="gramEnd"/>
         <w:r>
           <w:rPr>
             <w:rStyle w:val="Hyperlink"/>
@@ -2193,9 +2131,8 @@
           <w:sz w:val="36"/>
           <w:szCs w:val="36"/>
         </w:rPr>
-        <w:t>swap-</w:t>
-      </w:r>
-      <w:proofErr w:type="gramStart"/>
+        <w:t xml:space="preserve">swap-chain  </w:t>
+      </w:r>
       <w:r>
         <w:rPr>
           <w:rFonts w:ascii="Microsoft JhengHei UI Light" w:eastAsia="Microsoft JhengHei UI Light" w:hAnsi="Microsoft JhengHei UI Light"/>
@@ -2206,7 +2143,7 @@
           <w:sz w:val="36"/>
           <w:szCs w:val="36"/>
         </w:rPr>
-        <w:t xml:space="preserve">chain  </w:t>
+        <w:t>descriptions and creates device , swap</w:t>
       </w:r>
       <w:r>
         <w:rPr>
@@ -2218,9 +2155,8 @@
           <w:sz w:val="36"/>
           <w:szCs w:val="36"/>
         </w:rPr>
-        <w:t>descriptions</w:t>
-      </w:r>
-      <w:proofErr w:type="gramEnd"/>
+        <w:t>-</w:t>
+      </w:r>
       <w:r>
         <w:rPr>
           <w:rFonts w:ascii="Microsoft JhengHei UI Light" w:eastAsia="Microsoft JhengHei UI Light" w:hAnsi="Microsoft JhengHei UI Light"/>
@@ -2231,7 +2167,7 @@
           <w:sz w:val="36"/>
           <w:szCs w:val="36"/>
         </w:rPr>
-        <w:t xml:space="preserve"> and creates device , swap</w:t>
+        <w:t xml:space="preserve">chain and device context </w:t>
       </w:r>
       <w:r>
         <w:rPr>
@@ -2243,30 +2179,6 @@
           <w:sz w:val="36"/>
           <w:szCs w:val="36"/>
         </w:rPr>
-        <w:t>-</w:t>
-      </w:r>
-      <w:r>
-        <w:rPr>
-          <w:rFonts w:ascii="Microsoft JhengHei UI Light" w:eastAsia="Microsoft JhengHei UI Light" w:hAnsi="Microsoft JhengHei UI Light"/>
-          <w:b/>
-          <w:bCs/>
-          <w:i/>
-          <w:iCs/>
-          <w:sz w:val="36"/>
-          <w:szCs w:val="36"/>
-        </w:rPr>
-        <w:t xml:space="preserve">chain and device context </w:t>
-      </w:r>
-      <w:r>
-        <w:rPr>
-          <w:rFonts w:ascii="Microsoft JhengHei UI Light" w:eastAsia="Microsoft JhengHei UI Light" w:hAnsi="Microsoft JhengHei UI Light"/>
-          <w:b/>
-          <w:bCs/>
-          <w:i/>
-          <w:iCs/>
-          <w:sz w:val="36"/>
-          <w:szCs w:val="36"/>
-        </w:rPr>
         <w:t>.</w:t>
       </w:r>
     </w:p>
@@ -2321,47 +2233,7 @@
             <w14:round/>
           </w14:textOutline>
         </w:rPr>
-        <w:t xml:space="preserve">Direct3D interface </w:t>
-      </w:r>
-      <w:proofErr w:type="gramStart"/>
-      <w:r>
-        <w:rPr>
-          <w:rFonts w:ascii="Microsoft JhengHei UI Light" w:eastAsia="Microsoft JhengHei UI Light" w:hAnsi="Microsoft JhengHei UI Light"/>
-          <w:color w:val="000000" w:themeColor="text1"/>
-          <w:sz w:val="28"/>
-          <w:szCs w:val="28"/>
-          <w14:shadow w14:blurRad="38100" w14:dist="19050" w14:dir="2700000" w14:sx="100000" w14:sy="100000" w14:kx="0" w14:ky="0" w14:algn="tl">
-            <w14:schemeClr w14:val="dk1">
-              <w14:alpha w14:val="60000"/>
-            </w14:schemeClr>
-          </w14:shadow>
-          <w14:textOutline w14:w="0" w14:cap="flat" w14:cmpd="sng" w14:algn="ctr">
-            <w14:noFill/>
-            <w14:prstDash w14:val="solid"/>
-            <w14:round/>
-          </w14:textOutline>
-        </w:rPr>
-        <w:t>pointers(</w:t>
-      </w:r>
-      <w:proofErr w:type="gramEnd"/>
-      <w:r>
-        <w:rPr>
-          <w:rFonts w:ascii="Microsoft JhengHei UI Light" w:eastAsia="Microsoft JhengHei UI Light" w:hAnsi="Microsoft JhengHei UI Light"/>
-          <w:color w:val="000000" w:themeColor="text1"/>
-          <w:sz w:val="28"/>
-          <w:szCs w:val="28"/>
-          <w14:shadow w14:blurRad="38100" w14:dist="19050" w14:dir="2700000" w14:sx="100000" w14:sy="100000" w14:kx="0" w14:ky="0" w14:algn="tl">
-            <w14:schemeClr w14:val="dk1">
-              <w14:alpha w14:val="60000"/>
-            </w14:schemeClr>
-          </w14:shadow>
-          <w14:textOutline w14:w="0" w14:cap="flat" w14:cmpd="sng" w14:algn="ctr">
-            <w14:noFill/>
-            <w14:prstDash w14:val="solid"/>
-            <w14:round/>
-          </w14:textOutline>
-        </w:rPr>
-        <w:t xml:space="preserve">Windows interface pointers) need to be called release function for realising the object(freeing the memory) ,for that we should use ComPtr (under </w:t>
+        <w:t xml:space="preserve">Direct3D interface pointers(Windows interface pointers) need to be called release function for realising the object(freeing the memory) ,for that we should use ComPtr (under </w:t>
       </w:r>
       <w:r>
         <w:rPr>
@@ -2429,7 +2301,6 @@
           </w14:textOutline>
         </w:rPr>
       </w:pPr>
-      <w:proofErr w:type="gramStart"/>
       <w:r>
         <w:rPr>
           <w:rFonts w:ascii="Microsoft JhengHei UI Light" w:eastAsia="Microsoft JhengHei UI Light" w:hAnsi="Microsoft JhengHei UI Light"/>
@@ -2450,30 +2321,7 @@
             <w14:round/>
           </w14:textOutline>
         </w:rPr>
-        <w:t>Microsoft::</w:t>
-      </w:r>
-      <w:proofErr w:type="gramEnd"/>
-      <w:r>
-        <w:rPr>
-          <w:rFonts w:ascii="Microsoft JhengHei UI Light" w:eastAsia="Microsoft JhengHei UI Light" w:hAnsi="Microsoft JhengHei UI Light"/>
-          <w:b/>
-          <w:bCs/>
-          <w:color w:val="000000" w:themeColor="text1"/>
-          <w:sz w:val="28"/>
-          <w:szCs w:val="28"/>
-          <w:u w:val="single"/>
-          <w14:shadow w14:blurRad="38100" w14:dist="19050" w14:dir="2700000" w14:sx="100000" w14:sy="100000" w14:kx="0" w14:ky="0" w14:algn="tl">
-            <w14:schemeClr w14:val="dk1">
-              <w14:alpha w14:val="60000"/>
-            </w14:schemeClr>
-          </w14:shadow>
-          <w14:textOutline w14:w="0" w14:cap="flat" w14:cmpd="sng" w14:algn="ctr">
-            <w14:noFill/>
-            <w14:prstDash w14:val="solid"/>
-            <w14:round/>
-          </w14:textOutline>
-        </w:rPr>
-        <w:t>WRL::ComPtr&lt;TypeName&gt; ptr</w:t>
+        <w:t>Microsoft::WRL::ComPtr&lt;TypeName&gt; ptr</w:t>
       </w:r>
     </w:p>
     <w:p>
@@ -2515,25 +2363,14 @@
           <w:szCs w:val="19"/>
         </w:rPr>
       </w:pPr>
-      <w:proofErr w:type="gramStart"/>
-      <w:r>
-        <w:rPr>
-          <w:rFonts w:ascii="Cascadia Mono" w:hAnsi="Cascadia Mono" w:cs="Cascadia Mono"/>
-          <w:color w:val="000000"/>
-          <w:sz w:val="19"/>
-          <w:szCs w:val="19"/>
-        </w:rPr>
-        <w:t>Microsoft::</w:t>
-      </w:r>
-      <w:proofErr w:type="gramEnd"/>
-      <w:r>
-        <w:rPr>
-          <w:rFonts w:ascii="Cascadia Mono" w:hAnsi="Cascadia Mono" w:cs="Cascadia Mono"/>
-          <w:color w:val="000000"/>
-          <w:sz w:val="19"/>
-          <w:szCs w:val="19"/>
-        </w:rPr>
-        <w:t>WRL::</w:t>
+      <w:r>
+        <w:rPr>
+          <w:rFonts w:ascii="Cascadia Mono" w:hAnsi="Cascadia Mono" w:cs="Cascadia Mono"/>
+          <w:color w:val="000000"/>
+          <w:sz w:val="19"/>
+          <w:szCs w:val="19"/>
+        </w:rPr>
+        <w:t>Microsoft::WRL::</w:t>
       </w:r>
       <w:proofErr w:type="spellStart"/>
       <w:r>
@@ -2607,25 +2444,14 @@
           <w:szCs w:val="19"/>
         </w:rPr>
       </w:pPr>
-      <w:proofErr w:type="gramStart"/>
-      <w:r>
-        <w:rPr>
-          <w:rFonts w:ascii="Cascadia Mono" w:hAnsi="Cascadia Mono" w:cs="Cascadia Mono"/>
-          <w:color w:val="000000"/>
-          <w:sz w:val="19"/>
-          <w:szCs w:val="19"/>
-        </w:rPr>
-        <w:t>Microsoft::</w:t>
-      </w:r>
-      <w:proofErr w:type="gramEnd"/>
-      <w:r>
-        <w:rPr>
-          <w:rFonts w:ascii="Cascadia Mono" w:hAnsi="Cascadia Mono" w:cs="Cascadia Mono"/>
-          <w:color w:val="000000"/>
-          <w:sz w:val="19"/>
-          <w:szCs w:val="19"/>
-        </w:rPr>
-        <w:t>WRL::</w:t>
+      <w:r>
+        <w:rPr>
+          <w:rFonts w:ascii="Cascadia Mono" w:hAnsi="Cascadia Mono" w:cs="Cascadia Mono"/>
+          <w:color w:val="000000"/>
+          <w:sz w:val="19"/>
+          <w:szCs w:val="19"/>
+        </w:rPr>
+        <w:t>Microsoft::WRL::</w:t>
       </w:r>
       <w:proofErr w:type="spellStart"/>
       <w:r>
@@ -2701,25 +2527,14 @@
           <w:szCs w:val="19"/>
         </w:rPr>
       </w:pPr>
-      <w:proofErr w:type="gramStart"/>
-      <w:r>
-        <w:rPr>
-          <w:rFonts w:ascii="Cascadia Mono" w:hAnsi="Cascadia Mono" w:cs="Cascadia Mono"/>
-          <w:color w:val="000000"/>
-          <w:sz w:val="19"/>
-          <w:szCs w:val="19"/>
-        </w:rPr>
-        <w:t>Microsoft::</w:t>
-      </w:r>
-      <w:proofErr w:type="gramEnd"/>
-      <w:r>
-        <w:rPr>
-          <w:rFonts w:ascii="Cascadia Mono" w:hAnsi="Cascadia Mono" w:cs="Cascadia Mono"/>
-          <w:color w:val="000000"/>
-          <w:sz w:val="19"/>
-          <w:szCs w:val="19"/>
-        </w:rPr>
-        <w:t>WRL::</w:t>
+      <w:r>
+        <w:rPr>
+          <w:rFonts w:ascii="Cascadia Mono" w:hAnsi="Cascadia Mono" w:cs="Cascadia Mono"/>
+          <w:color w:val="000000"/>
+          <w:sz w:val="19"/>
+          <w:szCs w:val="19"/>
+        </w:rPr>
+        <w:t>Microsoft::WRL::</w:t>
       </w:r>
       <w:proofErr w:type="spellStart"/>
       <w:r>
@@ -2793,25 +2608,14 @@
           <w:szCs w:val="19"/>
         </w:rPr>
       </w:pPr>
-      <w:proofErr w:type="gramStart"/>
-      <w:r>
-        <w:rPr>
-          <w:rFonts w:ascii="Cascadia Mono" w:hAnsi="Cascadia Mono" w:cs="Cascadia Mono"/>
-          <w:color w:val="000000"/>
-          <w:sz w:val="19"/>
-          <w:szCs w:val="19"/>
-        </w:rPr>
-        <w:t>Microsoft::</w:t>
-      </w:r>
-      <w:proofErr w:type="gramEnd"/>
-      <w:r>
-        <w:rPr>
-          <w:rFonts w:ascii="Cascadia Mono" w:hAnsi="Cascadia Mono" w:cs="Cascadia Mono"/>
-          <w:color w:val="000000"/>
-          <w:sz w:val="19"/>
-          <w:szCs w:val="19"/>
-        </w:rPr>
-        <w:t>WRL::</w:t>
+      <w:r>
+        <w:rPr>
+          <w:rFonts w:ascii="Cascadia Mono" w:hAnsi="Cascadia Mono" w:cs="Cascadia Mono"/>
+          <w:color w:val="000000"/>
+          <w:sz w:val="19"/>
+          <w:szCs w:val="19"/>
+        </w:rPr>
+        <w:t>Microsoft::WRL::</w:t>
       </w:r>
       <w:proofErr w:type="spellStart"/>
       <w:r>
@@ -2884,25 +2688,14 @@
           <w:szCs w:val="19"/>
         </w:rPr>
       </w:pPr>
-      <w:proofErr w:type="gramStart"/>
-      <w:r>
-        <w:rPr>
-          <w:rFonts w:ascii="Cascadia Mono" w:hAnsi="Cascadia Mono" w:cs="Cascadia Mono"/>
-          <w:color w:val="000000"/>
-          <w:sz w:val="19"/>
-          <w:szCs w:val="19"/>
-        </w:rPr>
-        <w:t>Microsoft::</w:t>
-      </w:r>
-      <w:proofErr w:type="gramEnd"/>
-      <w:r>
-        <w:rPr>
-          <w:rFonts w:ascii="Cascadia Mono" w:hAnsi="Cascadia Mono" w:cs="Cascadia Mono"/>
-          <w:color w:val="000000"/>
-          <w:sz w:val="19"/>
-          <w:szCs w:val="19"/>
-        </w:rPr>
-        <w:t>WRL::</w:t>
+      <w:r>
+        <w:rPr>
+          <w:rFonts w:ascii="Cascadia Mono" w:hAnsi="Cascadia Mono" w:cs="Cascadia Mono"/>
+          <w:color w:val="000000"/>
+          <w:sz w:val="19"/>
+          <w:szCs w:val="19"/>
+        </w:rPr>
+        <w:t>Microsoft::WRL::</w:t>
       </w:r>
       <w:proofErr w:type="spellStart"/>
       <w:r>
@@ -3043,27 +2836,7 @@
           <w:sz w:val="36"/>
           <w:szCs w:val="36"/>
         </w:rPr>
-        <w:t xml:space="preserve">IDXGI is those interfaces which doesn’t change as frequently as direct3D </w:t>
-      </w:r>
-      <w:proofErr w:type="gramStart"/>
-      <w:r>
-        <w:rPr>
-          <w:rFonts w:ascii="Cascadia Mono" w:hAnsi="Cascadia Mono" w:cs="Cascadia Mono"/>
-          <w:color w:val="000000"/>
-          <w:sz w:val="36"/>
-          <w:szCs w:val="36"/>
-        </w:rPr>
-        <w:t>( Direct</w:t>
-      </w:r>
-      <w:proofErr w:type="gramEnd"/>
-      <w:r>
-        <w:rPr>
-          <w:rFonts w:ascii="Cascadia Mono" w:hAnsi="Cascadia Mono" w:cs="Cascadia Mono"/>
-          <w:color w:val="000000"/>
-          <w:sz w:val="36"/>
-          <w:szCs w:val="36"/>
-        </w:rPr>
-        <w:t>3D9 , Direct3D10, Direct3D11 , Direct3D12)</w:t>
+        <w:t>IDXGI is those interfaces which doesn’t change as frequently as direct3D ( Direct3D9 , Direct3D10, Direct3D11 , Direct3D12)</w:t>
       </w:r>
     </w:p>
     <w:p>
@@ -3238,27 +3011,7 @@
           <w:sz w:val="19"/>
           <w:szCs w:val="19"/>
         </w:rPr>
-        <w:t xml:space="preserve"> = </w:t>
-      </w:r>
-      <w:proofErr w:type="gramStart"/>
-      <w:r>
-        <w:rPr>
-          <w:rFonts w:ascii="Cascadia Mono" w:hAnsi="Cascadia Mono" w:cs="Cascadia Mono"/>
-          <w:color w:val="000000"/>
-          <w:sz w:val="19"/>
-          <w:szCs w:val="19"/>
-        </w:rPr>
-        <w:t>{ 0</w:t>
-      </w:r>
-      <w:proofErr w:type="gramEnd"/>
-      <w:r>
-        <w:rPr>
-          <w:rFonts w:ascii="Cascadia Mono" w:hAnsi="Cascadia Mono" w:cs="Cascadia Mono"/>
-          <w:color w:val="000000"/>
-          <w:sz w:val="19"/>
-          <w:szCs w:val="19"/>
-        </w:rPr>
-        <w:t xml:space="preserve"> };</w:t>
+        <w:t xml:space="preserve"> = { 0 };</w:t>
       </w:r>
     </w:p>
     <w:p>
@@ -3281,17 +3034,7 @@
           <w:sz w:val="19"/>
           <w:szCs w:val="19"/>
         </w:rPr>
-        <w:t xml:space="preserve">sd.BufferDesc.Width = </w:t>
-      </w:r>
-      <w:proofErr w:type="gramStart"/>
-      <w:r>
-        <w:rPr>
-          <w:rFonts w:ascii="Cascadia Mono" w:hAnsi="Cascadia Mono" w:cs="Cascadia Mono"/>
-          <w:color w:val="000000"/>
-          <w:sz w:val="19"/>
-          <w:szCs w:val="19"/>
-        </w:rPr>
-        <w:t xml:space="preserve">0;  </w:t>
+        <w:t xml:space="preserve">sd.BufferDesc.Width = 0;  </w:t>
       </w:r>
       <w:r>
         <w:rPr>
@@ -3300,17 +3043,7 @@
           <w:sz w:val="19"/>
           <w:szCs w:val="19"/>
         </w:rPr>
-        <w:t>/</w:t>
-      </w:r>
-      <w:proofErr w:type="gramEnd"/>
-      <w:r>
-        <w:rPr>
-          <w:rFonts w:ascii="Cascadia Mono" w:hAnsi="Cascadia Mono" w:cs="Cascadia Mono"/>
-          <w:color w:val="008000"/>
-          <w:sz w:val="19"/>
-          <w:szCs w:val="19"/>
-        </w:rPr>
-        <w:t xml:space="preserve">/ look at the window and use </w:t>
+        <w:t xml:space="preserve">// look at the window and use </w:t>
       </w:r>
       <w:proofErr w:type="spellStart"/>
       <w:r>
@@ -3378,25 +3111,14 @@
           <w:szCs w:val="19"/>
         </w:rPr>
       </w:pPr>
-      <w:proofErr w:type="gramStart"/>
-      <w:r>
-        <w:rPr>
-          <w:rFonts w:ascii="Cascadia Mono" w:hAnsi="Cascadia Mono" w:cs="Cascadia Mono"/>
-          <w:color w:val="000000"/>
-          <w:sz w:val="19"/>
-          <w:szCs w:val="19"/>
-        </w:rPr>
-        <w:t>sd.BufferDesc.RefreshRate</w:t>
-      </w:r>
-      <w:proofErr w:type="gramEnd"/>
-      <w:r>
-        <w:rPr>
-          <w:rFonts w:ascii="Cascadia Mono" w:hAnsi="Cascadia Mono" w:cs="Cascadia Mono"/>
-          <w:color w:val="000000"/>
-          <w:sz w:val="19"/>
-          <w:szCs w:val="19"/>
-        </w:rPr>
-        <w:t xml:space="preserve">.Numerator = 0; </w:t>
+      <w:r>
+        <w:rPr>
+          <w:rFonts w:ascii="Cascadia Mono" w:hAnsi="Cascadia Mono" w:cs="Cascadia Mono"/>
+          <w:color w:val="000000"/>
+          <w:sz w:val="19"/>
+          <w:szCs w:val="19"/>
+        </w:rPr>
+        <w:t xml:space="preserve">sd.BufferDesc.RefreshRate.Numerator = 0; </w:t>
       </w:r>
       <w:r>
         <w:rPr>
@@ -3421,25 +3143,14 @@
           <w:szCs w:val="19"/>
         </w:rPr>
       </w:pPr>
-      <w:proofErr w:type="gramStart"/>
-      <w:r>
-        <w:rPr>
-          <w:rFonts w:ascii="Cascadia Mono" w:hAnsi="Cascadia Mono" w:cs="Cascadia Mono"/>
-          <w:color w:val="000000"/>
-          <w:sz w:val="19"/>
-          <w:szCs w:val="19"/>
-        </w:rPr>
-        <w:t>sd.BufferDesc.RefreshRate</w:t>
-      </w:r>
-      <w:proofErr w:type="gramEnd"/>
-      <w:r>
-        <w:rPr>
-          <w:rFonts w:ascii="Cascadia Mono" w:hAnsi="Cascadia Mono" w:cs="Cascadia Mono"/>
-          <w:color w:val="000000"/>
-          <w:sz w:val="19"/>
-          <w:szCs w:val="19"/>
-        </w:rPr>
-        <w:t>.Denominator = 0;</w:t>
+      <w:r>
+        <w:rPr>
+          <w:rFonts w:ascii="Cascadia Mono" w:hAnsi="Cascadia Mono" w:cs="Cascadia Mono"/>
+          <w:color w:val="000000"/>
+          <w:sz w:val="19"/>
+          <w:szCs w:val="19"/>
+        </w:rPr>
+        <w:t>sd.BufferDesc.RefreshRate.Denominator = 0;</w:t>
       </w:r>
     </w:p>
     <w:p>
@@ -3455,25 +3166,14 @@
           <w:szCs w:val="19"/>
         </w:rPr>
       </w:pPr>
-      <w:proofErr w:type="gramStart"/>
-      <w:r>
-        <w:rPr>
-          <w:rFonts w:ascii="Cascadia Mono" w:hAnsi="Cascadia Mono" w:cs="Cascadia Mono"/>
-          <w:color w:val="000000"/>
-          <w:sz w:val="19"/>
-          <w:szCs w:val="19"/>
-        </w:rPr>
-        <w:t>sd.BufferCount</w:t>
-      </w:r>
-      <w:proofErr w:type="gramEnd"/>
-      <w:r>
-        <w:rPr>
-          <w:rFonts w:ascii="Cascadia Mono" w:hAnsi="Cascadia Mono" w:cs="Cascadia Mono"/>
-          <w:color w:val="000000"/>
-          <w:sz w:val="19"/>
-          <w:szCs w:val="19"/>
-        </w:rPr>
-        <w:t xml:space="preserve"> = 1;</w:t>
+      <w:r>
+        <w:rPr>
+          <w:rFonts w:ascii="Cascadia Mono" w:hAnsi="Cascadia Mono" w:cs="Cascadia Mono"/>
+          <w:color w:val="000000"/>
+          <w:sz w:val="19"/>
+          <w:szCs w:val="19"/>
+        </w:rPr>
+        <w:t>sd.BufferCount = 1;</w:t>
       </w:r>
       <w:r>
         <w:rPr>
@@ -3529,25 +3229,14 @@
           <w:szCs w:val="19"/>
         </w:rPr>
       </w:pPr>
-      <w:proofErr w:type="gramStart"/>
-      <w:r>
-        <w:rPr>
-          <w:rFonts w:ascii="Cascadia Mono" w:hAnsi="Cascadia Mono" w:cs="Cascadia Mono"/>
-          <w:color w:val="000000"/>
-          <w:sz w:val="19"/>
-          <w:szCs w:val="19"/>
-        </w:rPr>
-        <w:t>sd.BufferDesc.Format</w:t>
-      </w:r>
-      <w:proofErr w:type="gramEnd"/>
-      <w:r>
-        <w:rPr>
-          <w:rFonts w:ascii="Cascadia Mono" w:hAnsi="Cascadia Mono" w:cs="Cascadia Mono"/>
-          <w:color w:val="000000"/>
-          <w:sz w:val="19"/>
-          <w:szCs w:val="19"/>
-        </w:rPr>
-        <w:t xml:space="preserve"> = </w:t>
+      <w:r>
+        <w:rPr>
+          <w:rFonts w:ascii="Cascadia Mono" w:hAnsi="Cascadia Mono" w:cs="Cascadia Mono"/>
+          <w:color w:val="000000"/>
+          <w:sz w:val="19"/>
+          <w:szCs w:val="19"/>
+        </w:rPr>
+        <w:t xml:space="preserve">sd.BufferDesc.Format = </w:t>
       </w:r>
       <w:r>
         <w:rPr>
@@ -3610,25 +3299,14 @@
           <w:szCs w:val="19"/>
         </w:rPr>
       </w:pPr>
-      <w:proofErr w:type="gramStart"/>
-      <w:r>
-        <w:rPr>
-          <w:rFonts w:ascii="Cascadia Mono" w:hAnsi="Cascadia Mono" w:cs="Cascadia Mono"/>
-          <w:color w:val="000000"/>
-          <w:sz w:val="19"/>
-          <w:szCs w:val="19"/>
-        </w:rPr>
-        <w:t>sd.BufferDesc.Scaling</w:t>
-      </w:r>
-      <w:proofErr w:type="gramEnd"/>
-      <w:r>
-        <w:rPr>
-          <w:rFonts w:ascii="Cascadia Mono" w:hAnsi="Cascadia Mono" w:cs="Cascadia Mono"/>
-          <w:color w:val="000000"/>
-          <w:sz w:val="19"/>
-          <w:szCs w:val="19"/>
-        </w:rPr>
-        <w:t xml:space="preserve"> = </w:t>
+      <w:r>
+        <w:rPr>
+          <w:rFonts w:ascii="Cascadia Mono" w:hAnsi="Cascadia Mono" w:cs="Cascadia Mono"/>
+          <w:color w:val="000000"/>
+          <w:sz w:val="19"/>
+          <w:szCs w:val="19"/>
+        </w:rPr>
+        <w:t xml:space="preserve">sd.BufferDesc.Scaling = </w:t>
       </w:r>
       <w:r>
         <w:rPr>
@@ -3691,25 +3369,14 @@
           <w:szCs w:val="19"/>
         </w:rPr>
       </w:pPr>
-      <w:proofErr w:type="gramStart"/>
-      <w:r>
-        <w:rPr>
-          <w:rFonts w:ascii="Cascadia Mono" w:hAnsi="Cascadia Mono" w:cs="Cascadia Mono"/>
-          <w:color w:val="000000"/>
-          <w:sz w:val="19"/>
-          <w:szCs w:val="19"/>
-        </w:rPr>
-        <w:t>sd.BufferDesc.ScanlineOrdering</w:t>
-      </w:r>
-      <w:proofErr w:type="gramEnd"/>
-      <w:r>
-        <w:rPr>
-          <w:rFonts w:ascii="Cascadia Mono" w:hAnsi="Cascadia Mono" w:cs="Cascadia Mono"/>
-          <w:color w:val="000000"/>
-          <w:sz w:val="19"/>
-          <w:szCs w:val="19"/>
-        </w:rPr>
-        <w:t xml:space="preserve"> = </w:t>
+      <w:r>
+        <w:rPr>
+          <w:rFonts w:ascii="Cascadia Mono" w:hAnsi="Cascadia Mono" w:cs="Cascadia Mono"/>
+          <w:color w:val="000000"/>
+          <w:sz w:val="19"/>
+          <w:szCs w:val="19"/>
+        </w:rPr>
+        <w:t xml:space="preserve">sd.BufferDesc.ScanlineOrdering = </w:t>
       </w:r>
       <w:r>
         <w:rPr>
@@ -3752,25 +3419,14 @@
           <w:szCs w:val="19"/>
         </w:rPr>
       </w:pPr>
-      <w:proofErr w:type="gramStart"/>
-      <w:r>
-        <w:rPr>
-          <w:rFonts w:ascii="Cascadia Mono" w:hAnsi="Cascadia Mono" w:cs="Cascadia Mono"/>
-          <w:color w:val="000000"/>
-          <w:sz w:val="19"/>
-          <w:szCs w:val="19"/>
-        </w:rPr>
-        <w:t>sd.Flags</w:t>
-      </w:r>
-      <w:proofErr w:type="gramEnd"/>
-      <w:r>
-        <w:rPr>
-          <w:rFonts w:ascii="Cascadia Mono" w:hAnsi="Cascadia Mono" w:cs="Cascadia Mono"/>
-          <w:color w:val="000000"/>
-          <w:sz w:val="19"/>
-          <w:szCs w:val="19"/>
-        </w:rPr>
-        <w:t xml:space="preserve"> = 0; </w:t>
+      <w:r>
+        <w:rPr>
+          <w:rFonts w:ascii="Cascadia Mono" w:hAnsi="Cascadia Mono" w:cs="Cascadia Mono"/>
+          <w:color w:val="000000"/>
+          <w:sz w:val="19"/>
+          <w:szCs w:val="19"/>
+        </w:rPr>
+        <w:t xml:space="preserve">sd.Flags = 0; </w:t>
       </w:r>
       <w:r>
         <w:rPr>
@@ -3795,25 +3451,14 @@
           <w:szCs w:val="19"/>
         </w:rPr>
       </w:pPr>
-      <w:proofErr w:type="gramStart"/>
-      <w:r>
-        <w:rPr>
-          <w:rFonts w:ascii="Cascadia Mono" w:hAnsi="Cascadia Mono" w:cs="Cascadia Mono"/>
-          <w:color w:val="000000"/>
-          <w:sz w:val="19"/>
-          <w:szCs w:val="19"/>
-        </w:rPr>
-        <w:t>sd.BufferUsage</w:t>
-      </w:r>
-      <w:proofErr w:type="gramEnd"/>
-      <w:r>
-        <w:rPr>
-          <w:rFonts w:ascii="Cascadia Mono" w:hAnsi="Cascadia Mono" w:cs="Cascadia Mono"/>
-          <w:color w:val="000000"/>
-          <w:sz w:val="19"/>
-          <w:szCs w:val="19"/>
-        </w:rPr>
-        <w:t xml:space="preserve"> = </w:t>
+      <w:r>
+        <w:rPr>
+          <w:rFonts w:ascii="Cascadia Mono" w:hAnsi="Cascadia Mono" w:cs="Cascadia Mono"/>
+          <w:color w:val="000000"/>
+          <w:sz w:val="19"/>
+          <w:szCs w:val="19"/>
+        </w:rPr>
+        <w:t xml:space="preserve">sd.BufferUsage = </w:t>
       </w:r>
       <w:r>
         <w:rPr>
@@ -3856,25 +3501,14 @@
           <w:szCs w:val="19"/>
         </w:rPr>
       </w:pPr>
-      <w:proofErr w:type="gramStart"/>
-      <w:r>
-        <w:rPr>
-          <w:rFonts w:ascii="Cascadia Mono" w:hAnsi="Cascadia Mono" w:cs="Cascadia Mono"/>
-          <w:color w:val="000000"/>
-          <w:sz w:val="19"/>
-          <w:szCs w:val="19"/>
-        </w:rPr>
-        <w:t>sd.OutputWindow</w:t>
-      </w:r>
-      <w:proofErr w:type="gramEnd"/>
-      <w:r>
-        <w:rPr>
-          <w:rFonts w:ascii="Cascadia Mono" w:hAnsi="Cascadia Mono" w:cs="Cascadia Mono"/>
-          <w:color w:val="000000"/>
-          <w:sz w:val="19"/>
-          <w:szCs w:val="19"/>
-        </w:rPr>
-        <w:t xml:space="preserve"> = handle;</w:t>
+      <w:r>
+        <w:rPr>
+          <w:rFonts w:ascii="Cascadia Mono" w:hAnsi="Cascadia Mono" w:cs="Cascadia Mono"/>
+          <w:color w:val="000000"/>
+          <w:sz w:val="19"/>
+          <w:szCs w:val="19"/>
+        </w:rPr>
+        <w:t>sd.OutputWindow = handle;</w:t>
       </w:r>
     </w:p>
     <w:p>
@@ -3890,25 +3524,14 @@
           <w:szCs w:val="19"/>
         </w:rPr>
       </w:pPr>
-      <w:proofErr w:type="gramStart"/>
-      <w:r>
-        <w:rPr>
-          <w:rFonts w:ascii="Cascadia Mono" w:hAnsi="Cascadia Mono" w:cs="Cascadia Mono"/>
-          <w:color w:val="000000"/>
-          <w:sz w:val="19"/>
-          <w:szCs w:val="19"/>
-        </w:rPr>
-        <w:t>sd.SwapEffect</w:t>
-      </w:r>
-      <w:proofErr w:type="gramEnd"/>
-      <w:r>
-        <w:rPr>
-          <w:rFonts w:ascii="Cascadia Mono" w:hAnsi="Cascadia Mono" w:cs="Cascadia Mono"/>
-          <w:color w:val="000000"/>
-          <w:sz w:val="19"/>
-          <w:szCs w:val="19"/>
-        </w:rPr>
-        <w:t xml:space="preserve"> = </w:t>
+      <w:r>
+        <w:rPr>
+          <w:rFonts w:ascii="Cascadia Mono" w:hAnsi="Cascadia Mono" w:cs="Cascadia Mono"/>
+          <w:color w:val="000000"/>
+          <w:sz w:val="19"/>
+          <w:szCs w:val="19"/>
+        </w:rPr>
+        <w:t xml:space="preserve">sd.SwapEffect = </w:t>
       </w:r>
       <w:r>
         <w:rPr>
@@ -3951,25 +3574,14 @@
           <w:szCs w:val="19"/>
         </w:rPr>
       </w:pPr>
-      <w:proofErr w:type="gramStart"/>
-      <w:r>
-        <w:rPr>
-          <w:rFonts w:ascii="Cascadia Mono" w:hAnsi="Cascadia Mono" w:cs="Cascadia Mono"/>
-          <w:color w:val="000000"/>
-          <w:sz w:val="19"/>
-          <w:szCs w:val="19"/>
-        </w:rPr>
-        <w:t>sd.Windowed</w:t>
-      </w:r>
-      <w:proofErr w:type="gramEnd"/>
-      <w:r>
-        <w:rPr>
-          <w:rFonts w:ascii="Cascadia Mono" w:hAnsi="Cascadia Mono" w:cs="Cascadia Mono"/>
-          <w:color w:val="000000"/>
-          <w:sz w:val="19"/>
-          <w:szCs w:val="19"/>
-        </w:rPr>
-        <w:t xml:space="preserve"> = </w:t>
+      <w:r>
+        <w:rPr>
+          <w:rFonts w:ascii="Cascadia Mono" w:hAnsi="Cascadia Mono" w:cs="Cascadia Mono"/>
+          <w:color w:val="000000"/>
+          <w:sz w:val="19"/>
+          <w:szCs w:val="19"/>
+        </w:rPr>
+        <w:t xml:space="preserve">sd.Windowed = </w:t>
       </w:r>
       <w:r>
         <w:rPr>
@@ -4026,25 +3638,14 @@
           <w:szCs w:val="19"/>
         </w:rPr>
       </w:pPr>
-      <w:proofErr w:type="gramStart"/>
-      <w:r>
-        <w:rPr>
-          <w:rFonts w:ascii="Cascadia Mono" w:hAnsi="Cascadia Mono" w:cs="Cascadia Mono"/>
-          <w:color w:val="000000"/>
-          <w:sz w:val="19"/>
-          <w:szCs w:val="19"/>
-        </w:rPr>
-        <w:t>sd.SampleDesc.Count</w:t>
-      </w:r>
-      <w:proofErr w:type="gramEnd"/>
-      <w:r>
-        <w:rPr>
-          <w:rFonts w:ascii="Cascadia Mono" w:hAnsi="Cascadia Mono" w:cs="Cascadia Mono"/>
-          <w:color w:val="000000"/>
-          <w:sz w:val="19"/>
-          <w:szCs w:val="19"/>
-        </w:rPr>
-        <w:t xml:space="preserve"> = 1; </w:t>
+      <w:r>
+        <w:rPr>
+          <w:rFonts w:ascii="Cascadia Mono" w:hAnsi="Cascadia Mono" w:cs="Cascadia Mono"/>
+          <w:color w:val="000000"/>
+          <w:sz w:val="19"/>
+          <w:szCs w:val="19"/>
+        </w:rPr>
+        <w:t xml:space="preserve">sd.SampleDesc.Count = 1; </w:t>
       </w:r>
     </w:p>
     <w:p>
@@ -4059,25 +3660,14 @@
           <w:szCs w:val="19"/>
         </w:rPr>
       </w:pPr>
-      <w:proofErr w:type="gramStart"/>
-      <w:r>
-        <w:rPr>
-          <w:rFonts w:ascii="Cascadia Mono" w:hAnsi="Cascadia Mono" w:cs="Cascadia Mono"/>
-          <w:color w:val="000000"/>
-          <w:sz w:val="19"/>
-          <w:szCs w:val="19"/>
-        </w:rPr>
-        <w:t>sd.SampleDesc.Quality</w:t>
-      </w:r>
-      <w:proofErr w:type="gramEnd"/>
-      <w:r>
-        <w:rPr>
-          <w:rFonts w:ascii="Cascadia Mono" w:hAnsi="Cascadia Mono" w:cs="Cascadia Mono"/>
-          <w:color w:val="000000"/>
-          <w:sz w:val="19"/>
-          <w:szCs w:val="19"/>
-        </w:rPr>
-        <w:t xml:space="preserve"> = 0;</w:t>
+      <w:r>
+        <w:rPr>
+          <w:rFonts w:ascii="Cascadia Mono" w:hAnsi="Cascadia Mono" w:cs="Cascadia Mono"/>
+          <w:color w:val="000000"/>
+          <w:sz w:val="19"/>
+          <w:szCs w:val="19"/>
+        </w:rPr>
+        <w:t>sd.SampleDesc.Quality = 0;</w:t>
       </w:r>
     </w:p>
     <w:p>
@@ -4221,27 +3811,7 @@
           <w:sz w:val="19"/>
           <w:szCs w:val="19"/>
         </w:rPr>
-        <w:t>D3D11</w:t>
-      </w:r>
-      <w:proofErr w:type="gramStart"/>
-      <w:r>
-        <w:rPr>
-          <w:rFonts w:ascii="Cascadia Mono" w:hAnsi="Cascadia Mono" w:cs="Cascadia Mono"/>
-          <w:color w:val="000000"/>
-          <w:sz w:val="19"/>
-          <w:szCs w:val="19"/>
-        </w:rPr>
-        <w:t>CreateDeviceAndSwapChain(</w:t>
-      </w:r>
-      <w:proofErr w:type="gramEnd"/>
-      <w:r>
-        <w:rPr>
-          <w:rFonts w:ascii="Cascadia Mono" w:hAnsi="Cascadia Mono" w:cs="Cascadia Mono"/>
-          <w:color w:val="000000"/>
-          <w:sz w:val="19"/>
-          <w:szCs w:val="19"/>
-        </w:rPr>
-        <w:t xml:space="preserve">0, </w:t>
+        <w:t xml:space="preserve">D3D11CreateDeviceAndSwapChain(0, </w:t>
       </w:r>
       <w:r>
         <w:rPr>
@@ -4596,31 +4166,7 @@
           <w:sz w:val="28"/>
           <w:szCs w:val="28"/>
         </w:rPr>
-        <w:t xml:space="preserve">#pragma </w:t>
-      </w:r>
-      <w:proofErr w:type="gramStart"/>
-      <w:r>
-        <w:rPr>
-          <w:rFonts w:ascii="Cascadia Mono" w:hAnsi="Cascadia Mono" w:cs="Cascadia Mono"/>
-          <w:b/>
-          <w:bCs/>
-          <w:color w:val="7030A0"/>
-          <w:sz w:val="28"/>
-          <w:szCs w:val="28"/>
-        </w:rPr>
-        <w:t>comment(</w:t>
-      </w:r>
-      <w:proofErr w:type="gramEnd"/>
-      <w:r>
-        <w:rPr>
-          <w:rFonts w:ascii="Cascadia Mono" w:hAnsi="Cascadia Mono" w:cs="Cascadia Mono"/>
-          <w:b/>
-          <w:bCs/>
-          <w:color w:val="7030A0"/>
-          <w:sz w:val="28"/>
-          <w:szCs w:val="28"/>
-        </w:rPr>
-        <w:t>lib , “d3d11.lib”)</w:t>
+        <w:t>#pragma comment(lib , “d3d11.lib”)</w:t>
       </w:r>
       <w:r>
         <w:rPr>
@@ -4847,7 +4393,6 @@
         </w:rPr>
         <w:t>-&gt;</w:t>
       </w:r>
-      <w:proofErr w:type="gramStart"/>
       <w:r>
         <w:rPr>
           <w:rFonts w:ascii="Cascadia Mono" w:hAnsi="Cascadia Mono" w:cs="Cascadia Mono"/>
@@ -4855,17 +4400,7 @@
           <w:sz w:val="36"/>
           <w:szCs w:val="36"/>
         </w:rPr>
-        <w:t>Present(</w:t>
-      </w:r>
-      <w:proofErr w:type="gramEnd"/>
-      <w:r>
-        <w:rPr>
-          <w:rFonts w:ascii="Cascadia Mono" w:hAnsi="Cascadia Mono" w:cs="Cascadia Mono"/>
-          <w:color w:val="000000"/>
-          <w:sz w:val="36"/>
-          <w:szCs w:val="36"/>
-        </w:rPr>
-        <w:t>1u, 0u)</w:t>
+        <w:t>Present(1u, 0u)</w:t>
       </w:r>
     </w:p>
     <w:p>
@@ -4976,6 +4511,130 @@
     </w:p>
     <w:p>
       <w:pPr>
+        <w:autoSpaceDE w:val="0"/>
+        <w:autoSpaceDN w:val="0"/>
+        <w:adjustRightInd w:val="0"/>
+        <w:spacing w:after="0" w:line="240" w:lineRule="auto"/>
+        <w:rPr>
+          <w:rFonts w:ascii="Microsoft JhengHei UI Light" w:eastAsia="Microsoft JhengHei UI Light" w:hAnsi="Microsoft JhengHei UI Light" w:cstheme="minorHAnsi"/>
+          <w:b/>
+          <w:bCs/>
+          <w:i/>
+          <w:iCs/>
+          <w:sz w:val="32"/>
+          <w:szCs w:val="32"/>
+          <w:u w:val="single"/>
+          <w14:shadow w14:blurRad="38100" w14:dist="19050" w14:dir="2700000" w14:sx="100000" w14:sy="100000" w14:kx="0" w14:ky="0" w14:algn="tl">
+            <w14:schemeClr w14:val="dk1">
+              <w14:alpha w14:val="60000"/>
+            </w14:schemeClr>
+          </w14:shadow>
+          <w14:textOutline w14:w="0" w14:cap="flat" w14:cmpd="sng" w14:algn="ctr">
+            <w14:noFill/>
+            <w14:prstDash w14:val="solid"/>
+            <w14:round/>
+          </w14:textOutline>
+        </w:rPr>
+      </w:pPr>
+      <w:r>
+        <w:rPr>
+          <w:rFonts w:ascii="Microsoft JhengHei UI Light" w:eastAsia="Microsoft JhengHei UI Light" w:hAnsi="Microsoft JhengHei UI Light" w:cstheme="minorHAnsi"/>
+          <w:b/>
+          <w:bCs/>
+          <w:i/>
+          <w:iCs/>
+          <w:sz w:val="32"/>
+          <w:szCs w:val="32"/>
+          <w:u w:val="single"/>
+          <w14:shadow w14:blurRad="38100" w14:dist="19050" w14:dir="2700000" w14:sx="100000" w14:sy="100000" w14:kx="0" w14:ky="0" w14:algn="tl">
+            <w14:schemeClr w14:val="dk1">
+              <w14:alpha w14:val="60000"/>
+            </w14:schemeClr>
+          </w14:shadow>
+          <w14:textOutline w14:w="0" w14:cap="flat" w14:cmpd="sng" w14:algn="ctr">
+            <w14:noFill/>
+            <w14:prstDash w14:val="solid"/>
+            <w14:round/>
+          </w14:textOutline>
+        </w:rPr>
+        <w:t xml:space="preserve">Clearing the </w:t>
+      </w:r>
+      <w:proofErr w:type="spellStart"/>
+      <w:r>
+        <w:rPr>
+          <w:rFonts w:ascii="Microsoft JhengHei UI Light" w:eastAsia="Microsoft JhengHei UI Light" w:hAnsi="Microsoft JhengHei UI Light" w:cstheme="minorHAnsi"/>
+          <w:b/>
+          <w:bCs/>
+          <w:i/>
+          <w:iCs/>
+          <w:sz w:val="32"/>
+          <w:szCs w:val="32"/>
+          <w:u w:val="single"/>
+          <w14:shadow w14:blurRad="38100" w14:dist="19050" w14:dir="2700000" w14:sx="100000" w14:sy="100000" w14:kx="0" w14:ky="0" w14:algn="tl">
+            <w14:schemeClr w14:val="dk1">
+              <w14:alpha w14:val="60000"/>
+            </w14:schemeClr>
+          </w14:shadow>
+          <w14:textOutline w14:w="0" w14:cap="flat" w14:cmpd="sng" w14:algn="ctr">
+            <w14:noFill/>
+            <w14:prstDash w14:val="solid"/>
+            <w14:round/>
+          </w14:textOutline>
+        </w:rPr>
+        <w:t>backbuffer</w:t>
+      </w:r>
+      <w:proofErr w:type="spellEnd"/>
+      <w:r>
+        <w:rPr>
+          <w:rFonts w:ascii="Microsoft JhengHei UI Light" w:eastAsia="Microsoft JhengHei UI Light" w:hAnsi="Microsoft JhengHei UI Light" w:cstheme="minorHAnsi"/>
+          <w:b/>
+          <w:bCs/>
+          <w:i/>
+          <w:iCs/>
+          <w:sz w:val="32"/>
+          <w:szCs w:val="32"/>
+          <w:u w:val="single"/>
+          <w14:shadow w14:blurRad="38100" w14:dist="19050" w14:dir="2700000" w14:sx="100000" w14:sy="100000" w14:kx="0" w14:ky="0" w14:algn="tl">
+            <w14:schemeClr w14:val="dk1">
+              <w14:alpha w14:val="60000"/>
+            </w14:schemeClr>
+          </w14:shadow>
+          <w14:textOutline w14:w="0" w14:cap="flat" w14:cmpd="sng" w14:algn="ctr">
+            <w14:noFill/>
+            <w14:prstDash w14:val="solid"/>
+            <w14:round/>
+          </w14:textOutline>
+        </w:rPr>
+        <w:t xml:space="preserve"> with a </w:t>
+      </w:r>
+      <w:proofErr w:type="spellStart"/>
+      <w:r>
+        <w:rPr>
+          <w:rFonts w:ascii="Microsoft JhengHei UI Light" w:eastAsia="Microsoft JhengHei UI Light" w:hAnsi="Microsoft JhengHei UI Light" w:cstheme="minorHAnsi"/>
+          <w:b/>
+          <w:bCs/>
+          <w:i/>
+          <w:iCs/>
+          <w:sz w:val="32"/>
+          <w:szCs w:val="32"/>
+          <w:u w:val="single"/>
+          <w14:shadow w14:blurRad="38100" w14:dist="19050" w14:dir="2700000" w14:sx="100000" w14:sy="100000" w14:kx="0" w14:ky="0" w14:algn="tl">
+            <w14:schemeClr w14:val="dk1">
+              <w14:alpha w14:val="60000"/>
+            </w14:schemeClr>
+          </w14:shadow>
+          <w14:textOutline w14:w="0" w14:cap="flat" w14:cmpd="sng" w14:algn="ctr">
+            <w14:noFill/>
+            <w14:prstDash w14:val="solid"/>
+            <w14:round/>
+          </w14:textOutline>
+        </w:rPr>
+        <w:t>color</w:t>
+      </w:r>
+      <w:proofErr w:type="spellEnd"/>
+    </w:p>
+    <w:p>
+      <w:pPr>
         <w:tabs>
           <w:tab w:val="left" w:pos="7320"/>
         </w:tabs>
@@ -4996,6 +4655,1302 @@
           </w14:textOutline>
         </w:rPr>
       </w:pPr>
+      <w:r>
+        <w:rPr>
+          <w:rFonts w:ascii="Microsoft JhengHei UI Light" w:eastAsia="Microsoft JhengHei UI Light" w:hAnsi="Microsoft JhengHei UI Light" w:cstheme="minorHAnsi"/>
+          <w:color w:val="0070C0"/>
+          <w:sz w:val="28"/>
+          <w:szCs w:val="28"/>
+          <w14:shadow w14:blurRad="38100" w14:dist="19050" w14:dir="2700000" w14:sx="100000" w14:sy="100000" w14:kx="0" w14:ky="0" w14:algn="tl">
+            <w14:schemeClr w14:val="dk1">
+              <w14:alpha w14:val="60000"/>
+            </w14:schemeClr>
+          </w14:shadow>
+          <w14:textOutline w14:w="0" w14:cap="flat" w14:cmpd="sng" w14:algn="ctr">
+            <w14:noFill/>
+            <w14:prstDash w14:val="solid"/>
+            <w14:round/>
+          </w14:textOutline>
+        </w:rPr>
+        <w:t xml:space="preserve">  </w:t>
+      </w:r>
+      <w:proofErr w:type="spellStart"/>
+      <w:r>
+        <w:rPr>
+          <w:rFonts w:ascii="Microsoft JhengHei UI Light" w:eastAsia="Microsoft JhengHei UI Light" w:hAnsi="Microsoft JhengHei UI Light" w:cstheme="minorHAnsi"/>
+          <w:color w:val="0070C0"/>
+          <w:sz w:val="28"/>
+          <w:szCs w:val="28"/>
+          <w14:shadow w14:blurRad="38100" w14:dist="19050" w14:dir="2700000" w14:sx="100000" w14:sy="100000" w14:kx="0" w14:ky="0" w14:algn="tl">
+            <w14:schemeClr w14:val="dk1">
+              <w14:alpha w14:val="60000"/>
+            </w14:schemeClr>
+          </w14:shadow>
+          <w14:textOutline w14:w="0" w14:cap="flat" w14:cmpd="sng" w14:algn="ctr">
+            <w14:noFill/>
+            <w14:prstDash w14:val="solid"/>
+            <w14:round/>
+          </w14:textOutline>
+        </w:rPr>
+        <w:t>pDeviceContext</w:t>
+      </w:r>
+      <w:proofErr w:type="spellEnd"/>
+      <w:r>
+        <w:rPr>
+          <w:rFonts w:ascii="Microsoft JhengHei UI Light" w:eastAsia="Microsoft JhengHei UI Light" w:hAnsi="Microsoft JhengHei UI Light" w:cstheme="minorHAnsi"/>
+          <w:color w:val="0070C0"/>
+          <w:sz w:val="28"/>
+          <w:szCs w:val="28"/>
+          <w14:shadow w14:blurRad="38100" w14:dist="19050" w14:dir="2700000" w14:sx="100000" w14:sy="100000" w14:kx="0" w14:ky="0" w14:algn="tl">
+            <w14:schemeClr w14:val="dk1">
+              <w14:alpha w14:val="60000"/>
+            </w14:schemeClr>
+          </w14:shadow>
+          <w14:textOutline w14:w="0" w14:cap="flat" w14:cmpd="sng" w14:algn="ctr">
+            <w14:noFill/>
+            <w14:prstDash w14:val="solid"/>
+            <w14:round/>
+          </w14:textOutline>
+        </w:rPr>
+        <w:t>-&gt;</w:t>
+      </w:r>
+      <w:proofErr w:type="spellStart"/>
+      <w:r>
+        <w:rPr>
+          <w:rFonts w:ascii="Microsoft JhengHei UI Light" w:eastAsia="Microsoft JhengHei UI Light" w:hAnsi="Microsoft JhengHei UI Light" w:cstheme="minorHAnsi"/>
+          <w:color w:val="0070C0"/>
+          <w:sz w:val="28"/>
+          <w:szCs w:val="28"/>
+          <w14:shadow w14:blurRad="38100" w14:dist="19050" w14:dir="2700000" w14:sx="100000" w14:sy="100000" w14:kx="0" w14:ky="0" w14:algn="tl">
+            <w14:schemeClr w14:val="dk1">
+              <w14:alpha w14:val="60000"/>
+            </w14:schemeClr>
+          </w14:shadow>
+          <w14:textOutline w14:w="0" w14:cap="flat" w14:cmpd="sng" w14:algn="ctr">
+            <w14:noFill/>
+            <w14:prstDash w14:val="solid"/>
+            <w14:round/>
+          </w14:textOutline>
+        </w:rPr>
+        <w:t>ClearRenderTarget</w:t>
+      </w:r>
+      <w:proofErr w:type="spellEnd"/>
+    </w:p>
+    <w:p>
+      <w:pPr>
+        <w:tabs>
+          <w:tab w:val="left" w:pos="7320"/>
+        </w:tabs>
+        <w:rPr>
+          <w:rFonts w:ascii="Candara" w:eastAsia="Microsoft JhengHei UI Light" w:hAnsi="Candara" w:cstheme="minorHAnsi"/>
+          <w:b/>
+          <w:bCs/>
+          <w:sz w:val="24"/>
+          <w:szCs w:val="24"/>
+          <w14:shadow w14:blurRad="38100" w14:dist="19050" w14:dir="2700000" w14:sx="100000" w14:sy="100000" w14:kx="0" w14:ky="0" w14:algn="tl">
+            <w14:schemeClr w14:val="dk1">
+              <w14:alpha w14:val="60000"/>
+            </w14:schemeClr>
+          </w14:shadow>
+          <w14:textOutline w14:w="0" w14:cap="flat" w14:cmpd="sng" w14:algn="ctr">
+            <w14:noFill/>
+            <w14:prstDash w14:val="solid"/>
+            <w14:round/>
+          </w14:textOutline>
+        </w:rPr>
+      </w:pPr>
+      <w:r>
+        <w:rPr>
+          <w:rFonts w:ascii="Candara" w:eastAsia="Microsoft JhengHei UI Light" w:hAnsi="Candara" w:cstheme="minorHAnsi"/>
+          <w:b/>
+          <w:bCs/>
+          <w:sz w:val="24"/>
+          <w:szCs w:val="24"/>
+          <w14:shadow w14:blurRad="38100" w14:dist="19050" w14:dir="2700000" w14:sx="100000" w14:sy="100000" w14:kx="0" w14:ky="0" w14:algn="tl">
+            <w14:schemeClr w14:val="dk1">
+              <w14:alpha w14:val="60000"/>
+            </w14:schemeClr>
+          </w14:shadow>
+          <w14:textOutline w14:w="0" w14:cap="flat" w14:cmpd="sng" w14:algn="ctr">
+            <w14:noFill/>
+            <w14:prstDash w14:val="solid"/>
+            <w14:round/>
+          </w14:textOutline>
+        </w:rPr>
+        <w:t>**</w:t>
+      </w:r>
+      <w:r>
+        <w:rPr>
+          <w:rFonts w:ascii="Candara" w:eastAsia="Microsoft JhengHei UI Light" w:hAnsi="Candara" w:cstheme="minorHAnsi"/>
+          <w:b/>
+          <w:bCs/>
+          <w:sz w:val="24"/>
+          <w:szCs w:val="24"/>
+          <w14:shadow w14:blurRad="38100" w14:dist="19050" w14:dir="2700000" w14:sx="100000" w14:sy="100000" w14:kx="0" w14:ky="0" w14:algn="tl">
+            <w14:schemeClr w14:val="dk1">
+              <w14:alpha w14:val="60000"/>
+            </w14:schemeClr>
+          </w14:shadow>
+          <w14:textOutline w14:w="0" w14:cap="flat" w14:cmpd="sng" w14:algn="ctr">
+            <w14:noFill/>
+            <w14:prstDash w14:val="solid"/>
+            <w14:round/>
+          </w14:textOutline>
+        </w:rPr>
+        <w:t xml:space="preserve">this function takes a render target view and </w:t>
+      </w:r>
+      <w:proofErr w:type="spellStart"/>
+      <w:r>
+        <w:rPr>
+          <w:rFonts w:ascii="Candara" w:eastAsia="Microsoft JhengHei UI Light" w:hAnsi="Candara" w:cstheme="minorHAnsi"/>
+          <w:b/>
+          <w:bCs/>
+          <w:sz w:val="24"/>
+          <w:szCs w:val="24"/>
+          <w14:shadow w14:blurRad="38100" w14:dist="19050" w14:dir="2700000" w14:sx="100000" w14:sy="100000" w14:kx="0" w14:ky="0" w14:algn="tl">
+            <w14:schemeClr w14:val="dk1">
+              <w14:alpha w14:val="60000"/>
+            </w14:schemeClr>
+          </w14:shadow>
+          <w14:textOutline w14:w="0" w14:cap="flat" w14:cmpd="sng" w14:algn="ctr">
+            <w14:noFill/>
+            <w14:prstDash w14:val="solid"/>
+            <w14:round/>
+          </w14:textOutline>
+        </w:rPr>
+        <w:t>a</w:t>
+      </w:r>
+      <w:proofErr w:type="spellEnd"/>
+      <w:r>
+        <w:rPr>
+          <w:rFonts w:ascii="Candara" w:eastAsia="Microsoft JhengHei UI Light" w:hAnsi="Candara" w:cstheme="minorHAnsi"/>
+          <w:b/>
+          <w:bCs/>
+          <w:sz w:val="24"/>
+          <w:szCs w:val="24"/>
+          <w14:shadow w14:blurRad="38100" w14:dist="19050" w14:dir="2700000" w14:sx="100000" w14:sy="100000" w14:kx="0" w14:ky="0" w14:algn="tl">
+            <w14:schemeClr w14:val="dk1">
+              <w14:alpha w14:val="60000"/>
+            </w14:schemeClr>
+          </w14:shadow>
+          <w14:textOutline w14:w="0" w14:cap="flat" w14:cmpd="sng" w14:algn="ctr">
+            <w14:noFill/>
+            <w14:prstDash w14:val="solid"/>
+            <w14:round/>
+          </w14:textOutline>
+        </w:rPr>
+        <w:t xml:space="preserve"> array of float values representing </w:t>
+      </w:r>
+      <w:proofErr w:type="spellStart"/>
+      <w:r>
+        <w:rPr>
+          <w:rFonts w:ascii="Candara" w:eastAsia="Microsoft JhengHei UI Light" w:hAnsi="Candara" w:cstheme="minorHAnsi"/>
+          <w:b/>
+          <w:bCs/>
+          <w:sz w:val="24"/>
+          <w:szCs w:val="24"/>
+          <w14:shadow w14:blurRad="38100" w14:dist="19050" w14:dir="2700000" w14:sx="100000" w14:sy="100000" w14:kx="0" w14:ky="0" w14:algn="tl">
+            <w14:schemeClr w14:val="dk1">
+              <w14:alpha w14:val="60000"/>
+            </w14:schemeClr>
+          </w14:shadow>
+          <w14:textOutline w14:w="0" w14:cap="flat" w14:cmpd="sng" w14:algn="ctr">
+            <w14:noFill/>
+            <w14:prstDash w14:val="solid"/>
+            <w14:round/>
+          </w14:textOutline>
+        </w:rPr>
+        <w:t>color</w:t>
+      </w:r>
+      <w:proofErr w:type="spellEnd"/>
+      <w:r>
+        <w:rPr>
+          <w:rFonts w:ascii="Candara" w:eastAsia="Microsoft JhengHei UI Light" w:hAnsi="Candara" w:cstheme="minorHAnsi"/>
+          <w:b/>
+          <w:bCs/>
+          <w:sz w:val="24"/>
+          <w:szCs w:val="24"/>
+          <w14:shadow w14:blurRad="38100" w14:dist="19050" w14:dir="2700000" w14:sx="100000" w14:sy="100000" w14:kx="0" w14:ky="0" w14:algn="tl">
+            <w14:schemeClr w14:val="dk1">
+              <w14:alpha w14:val="60000"/>
+            </w14:schemeClr>
+          </w14:shadow>
+          <w14:textOutline w14:w="0" w14:cap="flat" w14:cmpd="sng" w14:algn="ctr">
+            <w14:noFill/>
+            <w14:prstDash w14:val="solid"/>
+            <w14:round/>
+          </w14:textOutline>
+        </w:rPr>
+        <w:t xml:space="preserve"> (RGBA) .So we have to get the render target view pointer (or Creating a render target from the </w:t>
+      </w:r>
+      <w:r>
+        <w:rPr>
+          <w:rFonts w:ascii="Candara" w:eastAsia="Microsoft JhengHei UI Light" w:hAnsi="Candara" w:cstheme="minorHAnsi"/>
+          <w:b/>
+          <w:bCs/>
+          <w:sz w:val="24"/>
+          <w:szCs w:val="24"/>
+          <w14:shadow w14:blurRad="38100" w14:dist="19050" w14:dir="2700000" w14:sx="100000" w14:sy="100000" w14:kx="0" w14:ky="0" w14:algn="tl">
+            <w14:schemeClr w14:val="dk1">
+              <w14:alpha w14:val="60000"/>
+            </w14:schemeClr>
+          </w14:shadow>
+          <w14:textOutline w14:w="0" w14:cap="flat" w14:cmpd="sng" w14:algn="ctr">
+            <w14:noFill/>
+            <w14:prstDash w14:val="solid"/>
+            <w14:round/>
+          </w14:textOutline>
+        </w:rPr>
+        <w:t>back buffer</w:t>
+      </w:r>
+      <w:r>
+        <w:rPr>
+          <w:rFonts w:ascii="Candara" w:eastAsia="Microsoft JhengHei UI Light" w:hAnsi="Candara" w:cstheme="minorHAnsi"/>
+          <w:b/>
+          <w:bCs/>
+          <w:sz w:val="24"/>
+          <w:szCs w:val="24"/>
+          <w14:shadow w14:blurRad="38100" w14:dist="19050" w14:dir="2700000" w14:sx="100000" w14:sy="100000" w14:kx="0" w14:ky="0" w14:algn="tl">
+            <w14:schemeClr w14:val="dk1">
+              <w14:alpha w14:val="60000"/>
+            </w14:schemeClr>
+          </w14:shadow>
+          <w14:textOutline w14:w="0" w14:cap="flat" w14:cmpd="sng" w14:algn="ctr">
+            <w14:noFill/>
+            <w14:prstDash w14:val="solid"/>
+            <w14:round/>
+          </w14:textOutline>
+        </w:rPr>
+        <w:t>)</w:t>
+      </w:r>
+    </w:p>
+    <w:p>
+      <w:pPr>
+        <w:tabs>
+          <w:tab w:val="left" w:pos="7320"/>
+        </w:tabs>
+        <w:rPr>
+          <w:rFonts w:ascii="Candara" w:eastAsia="Microsoft JhengHei UI Light" w:hAnsi="Candara" w:cstheme="minorHAnsi"/>
+          <w:b/>
+          <w:bCs/>
+          <w:sz w:val="24"/>
+          <w:szCs w:val="24"/>
+          <w14:shadow w14:blurRad="38100" w14:dist="19050" w14:dir="2700000" w14:sx="100000" w14:sy="100000" w14:kx="0" w14:ky="0" w14:algn="tl">
+            <w14:schemeClr w14:val="dk1">
+              <w14:alpha w14:val="60000"/>
+            </w14:schemeClr>
+          </w14:shadow>
+          <w14:textOutline w14:w="0" w14:cap="flat" w14:cmpd="sng" w14:algn="ctr">
+            <w14:noFill/>
+            <w14:prstDash w14:val="solid"/>
+            <w14:round/>
+          </w14:textOutline>
+        </w:rPr>
+      </w:pPr>
+    </w:p>
+    <w:p>
+      <w:pPr>
+        <w:tabs>
+          <w:tab w:val="left" w:pos="7320"/>
+        </w:tabs>
+        <w:rPr>
+          <w:rFonts w:ascii="Calibri" w:eastAsia="Microsoft JhengHei UI Light" w:hAnsi="Calibri" w:cs="Calibri"/>
+          <w:color w:val="00B050"/>
+          <w14:shadow w14:blurRad="38100" w14:dist="19050" w14:dir="2700000" w14:sx="100000" w14:sy="100000" w14:kx="0" w14:ky="0" w14:algn="tl">
+            <w14:schemeClr w14:val="dk1">
+              <w14:alpha w14:val="60000"/>
+            </w14:schemeClr>
+          </w14:shadow>
+          <w14:textOutline w14:w="0" w14:cap="flat" w14:cmpd="sng" w14:algn="ctr">
+            <w14:noFill/>
+            <w14:prstDash w14:val="solid"/>
+            <w14:round/>
+          </w14:textOutline>
+        </w:rPr>
+      </w:pPr>
+      <w:r>
+        <w:rPr>
+          <w:rFonts w:ascii="Calibri" w:eastAsia="Microsoft JhengHei UI Light" w:hAnsi="Calibri" w:cs="Calibri"/>
+          <w:color w:val="00B050"/>
+          <w14:shadow w14:blurRad="38100" w14:dist="19050" w14:dir="2700000" w14:sx="100000" w14:sy="100000" w14:kx="0" w14:ky="0" w14:algn="tl">
+            <w14:schemeClr w14:val="dk1">
+              <w14:alpha w14:val="60000"/>
+            </w14:schemeClr>
+          </w14:shadow>
+          <w14:textOutline w14:w="0" w14:cap="flat" w14:cmpd="sng" w14:algn="ctr">
+            <w14:noFill/>
+            <w14:prstDash w14:val="solid"/>
+            <w14:round/>
+          </w14:textOutline>
+        </w:rPr>
+        <w:t xml:space="preserve">// gain access to texture </w:t>
+      </w:r>
+      <w:proofErr w:type="spellStart"/>
+      <w:r>
+        <w:rPr>
+          <w:rFonts w:ascii="Calibri" w:eastAsia="Microsoft JhengHei UI Light" w:hAnsi="Calibri" w:cs="Calibri"/>
+          <w:color w:val="00B050"/>
+          <w14:shadow w14:blurRad="38100" w14:dist="19050" w14:dir="2700000" w14:sx="100000" w14:sy="100000" w14:kx="0" w14:ky="0" w14:algn="tl">
+            <w14:schemeClr w14:val="dk1">
+              <w14:alpha w14:val="60000"/>
+            </w14:schemeClr>
+          </w14:shadow>
+          <w14:textOutline w14:w="0" w14:cap="flat" w14:cmpd="sng" w14:algn="ctr">
+            <w14:noFill/>
+            <w14:prstDash w14:val="solid"/>
+            <w14:round/>
+          </w14:textOutline>
+        </w:rPr>
+        <w:t>subresource</w:t>
+      </w:r>
+      <w:proofErr w:type="spellEnd"/>
+      <w:r>
+        <w:rPr>
+          <w:rFonts w:ascii="Calibri" w:eastAsia="Microsoft JhengHei UI Light" w:hAnsi="Calibri" w:cs="Calibri"/>
+          <w:color w:val="00B050"/>
+          <w14:shadow w14:blurRad="38100" w14:dist="19050" w14:dir="2700000" w14:sx="100000" w14:sy="100000" w14:kx="0" w14:ky="0" w14:algn="tl">
+            <w14:schemeClr w14:val="dk1">
+              <w14:alpha w14:val="60000"/>
+            </w14:schemeClr>
+          </w14:shadow>
+          <w14:textOutline w14:w="0" w14:cap="flat" w14:cmpd="sng" w14:algn="ctr">
+            <w14:noFill/>
+            <w14:prstDash w14:val="solid"/>
+            <w14:round/>
+          </w14:textOutline>
+        </w:rPr>
+        <w:t xml:space="preserve"> in swap chain (back buffer)</w:t>
+      </w:r>
+    </w:p>
+    <w:p>
+      <w:pPr>
+        <w:tabs>
+          <w:tab w:val="left" w:pos="7320"/>
+        </w:tabs>
+        <w:rPr>
+          <w:rFonts w:ascii="Calibri" w:eastAsia="Microsoft JhengHei UI Light" w:hAnsi="Calibri" w:cs="Calibri"/>
+          <w14:shadow w14:blurRad="38100" w14:dist="19050" w14:dir="2700000" w14:sx="100000" w14:sy="100000" w14:kx="0" w14:ky="0" w14:algn="tl">
+            <w14:schemeClr w14:val="dk1">
+              <w14:alpha w14:val="60000"/>
+            </w14:schemeClr>
+          </w14:shadow>
+          <w14:textOutline w14:w="0" w14:cap="flat" w14:cmpd="sng" w14:algn="ctr">
+            <w14:noFill/>
+            <w14:prstDash w14:val="solid"/>
+            <w14:round/>
+          </w14:textOutline>
+        </w:rPr>
+      </w:pPr>
+      <w:r>
+        <w:rPr>
+          <w:rFonts w:ascii="Calibri" w:eastAsia="Microsoft JhengHei UI Light" w:hAnsi="Calibri" w:cs="Calibri"/>
+          <w14:shadow w14:blurRad="38100" w14:dist="19050" w14:dir="2700000" w14:sx="100000" w14:sy="100000" w14:kx="0" w14:ky="0" w14:algn="tl">
+            <w14:schemeClr w14:val="dk1">
+              <w14:alpha w14:val="60000"/>
+            </w14:schemeClr>
+          </w14:shadow>
+          <w14:textOutline w14:w="0" w14:cap="flat" w14:cmpd="sng" w14:algn="ctr">
+            <w14:noFill/>
+            <w14:prstDash w14:val="solid"/>
+            <w14:round/>
+          </w14:textOutline>
+        </w:rPr>
+        <w:t>Microsoft::WRL::</w:t>
+      </w:r>
+      <w:proofErr w:type="spellStart"/>
+      <w:r>
+        <w:rPr>
+          <w:rFonts w:ascii="Calibri" w:eastAsia="Microsoft JhengHei UI Light" w:hAnsi="Calibri" w:cs="Calibri"/>
+          <w14:shadow w14:blurRad="38100" w14:dist="19050" w14:dir="2700000" w14:sx="100000" w14:sy="100000" w14:kx="0" w14:ky="0" w14:algn="tl">
+            <w14:schemeClr w14:val="dk1">
+              <w14:alpha w14:val="60000"/>
+            </w14:schemeClr>
+          </w14:shadow>
+          <w14:textOutline w14:w="0" w14:cap="flat" w14:cmpd="sng" w14:algn="ctr">
+            <w14:noFill/>
+            <w14:prstDash w14:val="solid"/>
+            <w14:round/>
+          </w14:textOutline>
+        </w:rPr>
+        <w:t>ComPtr</w:t>
+      </w:r>
+      <w:proofErr w:type="spellEnd"/>
+      <w:r>
+        <w:rPr>
+          <w:rFonts w:ascii="Calibri" w:eastAsia="Microsoft JhengHei UI Light" w:hAnsi="Calibri" w:cs="Calibri"/>
+          <w14:shadow w14:blurRad="38100" w14:dist="19050" w14:dir="2700000" w14:sx="100000" w14:sy="100000" w14:kx="0" w14:ky="0" w14:algn="tl">
+            <w14:schemeClr w14:val="dk1">
+              <w14:alpha w14:val="60000"/>
+            </w14:schemeClr>
+          </w14:shadow>
+          <w14:textOutline w14:w="0" w14:cap="flat" w14:cmpd="sng" w14:algn="ctr">
+            <w14:noFill/>
+            <w14:prstDash w14:val="solid"/>
+            <w14:round/>
+          </w14:textOutline>
+        </w:rPr>
+        <w:t xml:space="preserve">&lt;ID3D11Resource&gt; </w:t>
+      </w:r>
+      <w:proofErr w:type="spellStart"/>
+      <w:r>
+        <w:rPr>
+          <w:rFonts w:ascii="Calibri" w:eastAsia="Microsoft JhengHei UI Light" w:hAnsi="Calibri" w:cs="Calibri"/>
+          <w14:shadow w14:blurRad="38100" w14:dist="19050" w14:dir="2700000" w14:sx="100000" w14:sy="100000" w14:kx="0" w14:ky="0" w14:algn="tl">
+            <w14:schemeClr w14:val="dk1">
+              <w14:alpha w14:val="60000"/>
+            </w14:schemeClr>
+          </w14:shadow>
+          <w14:textOutline w14:w="0" w14:cap="flat" w14:cmpd="sng" w14:algn="ctr">
+            <w14:noFill/>
+            <w14:prstDash w14:val="solid"/>
+            <w14:round/>
+          </w14:textOutline>
+        </w:rPr>
+        <w:t>pBackBuffer</w:t>
+      </w:r>
+      <w:proofErr w:type="spellEnd"/>
+      <w:r>
+        <w:rPr>
+          <w:rFonts w:ascii="Calibri" w:eastAsia="Microsoft JhengHei UI Light" w:hAnsi="Calibri" w:cs="Calibri"/>
+          <w14:shadow w14:blurRad="38100" w14:dist="19050" w14:dir="2700000" w14:sx="100000" w14:sy="100000" w14:kx="0" w14:ky="0" w14:algn="tl">
+            <w14:schemeClr w14:val="dk1">
+              <w14:alpha w14:val="60000"/>
+            </w14:schemeClr>
+          </w14:shadow>
+          <w14:textOutline w14:w="0" w14:cap="flat" w14:cmpd="sng" w14:algn="ctr">
+            <w14:noFill/>
+            <w14:prstDash w14:val="solid"/>
+            <w14:round/>
+          </w14:textOutline>
+        </w:rPr>
+        <w:t>;</w:t>
+      </w:r>
+    </w:p>
+    <w:p>
+      <w:pPr>
+        <w:tabs>
+          <w:tab w:val="left" w:pos="7320"/>
+        </w:tabs>
+        <w:rPr>
+          <w:rFonts w:ascii="Calibri" w:eastAsia="Microsoft JhengHei UI Light" w:hAnsi="Calibri" w:cs="Calibri"/>
+          <w:color w:val="00B050"/>
+          <w14:shadow w14:blurRad="38100" w14:dist="19050" w14:dir="2700000" w14:sx="100000" w14:sy="100000" w14:kx="0" w14:ky="0" w14:algn="tl">
+            <w14:schemeClr w14:val="dk1">
+              <w14:alpha w14:val="60000"/>
+            </w14:schemeClr>
+          </w14:shadow>
+          <w14:textOutline w14:w="0" w14:cap="flat" w14:cmpd="sng" w14:algn="ctr">
+            <w14:noFill/>
+            <w14:prstDash w14:val="solid"/>
+            <w14:round/>
+          </w14:textOutline>
+        </w:rPr>
+      </w:pPr>
+      <w:r>
+        <w:rPr>
+          <w:rFonts w:ascii="Calibri" w:eastAsia="Microsoft JhengHei UI Light" w:hAnsi="Calibri" w:cs="Calibri"/>
+          <w:color w:val="00B050"/>
+          <w14:shadow w14:blurRad="38100" w14:dist="19050" w14:dir="2700000" w14:sx="100000" w14:sy="100000" w14:kx="0" w14:ky="0" w14:algn="tl">
+            <w14:schemeClr w14:val="dk1">
+              <w14:alpha w14:val="60000"/>
+            </w14:schemeClr>
+          </w14:shadow>
+          <w14:textOutline w14:w="0" w14:cap="flat" w14:cmpd="sng" w14:algn="ctr">
+            <w14:noFill/>
+            <w14:prstDash w14:val="solid"/>
+            <w14:round/>
+          </w14:textOutline>
+        </w:rPr>
+        <w:t xml:space="preserve">//getting the id of the type to create and casting it to void pointer </w:t>
+      </w:r>
+    </w:p>
+    <w:p>
+      <w:pPr>
+        <w:tabs>
+          <w:tab w:val="left" w:pos="7320"/>
+        </w:tabs>
+        <w:rPr>
+          <w:rFonts w:ascii="Calibri" w:eastAsia="Microsoft JhengHei UI Light" w:hAnsi="Calibri" w:cs="Calibri"/>
+          <w14:shadow w14:blurRad="38100" w14:dist="19050" w14:dir="2700000" w14:sx="100000" w14:sy="100000" w14:kx="0" w14:ky="0" w14:algn="tl">
+            <w14:schemeClr w14:val="dk1">
+              <w14:alpha w14:val="60000"/>
+            </w14:schemeClr>
+          </w14:shadow>
+          <w14:textOutline w14:w="0" w14:cap="flat" w14:cmpd="sng" w14:algn="ctr">
+            <w14:noFill/>
+            <w14:prstDash w14:val="solid"/>
+            <w14:round/>
+          </w14:textOutline>
+        </w:rPr>
+      </w:pPr>
+      <w:proofErr w:type="spellStart"/>
+      <w:r>
+        <w:rPr>
+          <w:rFonts w:ascii="Calibri" w:eastAsia="Microsoft JhengHei UI Light" w:hAnsi="Calibri" w:cs="Calibri"/>
+          <w14:shadow w14:blurRad="38100" w14:dist="19050" w14:dir="2700000" w14:sx="100000" w14:sy="100000" w14:kx="0" w14:ky="0" w14:algn="tl">
+            <w14:schemeClr w14:val="dk1">
+              <w14:alpha w14:val="60000"/>
+            </w14:schemeClr>
+          </w14:shadow>
+          <w14:textOutline w14:w="0" w14:cap="flat" w14:cmpd="sng" w14:algn="ctr">
+            <w14:noFill/>
+            <w14:prstDash w14:val="solid"/>
+            <w14:round/>
+          </w14:textOutline>
+        </w:rPr>
+        <w:t>pSwap</w:t>
+      </w:r>
+      <w:proofErr w:type="spellEnd"/>
+      <w:r>
+        <w:rPr>
+          <w:rFonts w:ascii="Calibri" w:eastAsia="Microsoft JhengHei UI Light" w:hAnsi="Calibri" w:cs="Calibri"/>
+          <w14:shadow w14:blurRad="38100" w14:dist="19050" w14:dir="2700000" w14:sx="100000" w14:sy="100000" w14:kx="0" w14:ky="0" w14:algn="tl">
+            <w14:schemeClr w14:val="dk1">
+              <w14:alpha w14:val="60000"/>
+            </w14:schemeClr>
+          </w14:shadow>
+          <w14:textOutline w14:w="0" w14:cap="flat" w14:cmpd="sng" w14:algn="ctr">
+            <w14:noFill/>
+            <w14:prstDash w14:val="solid"/>
+            <w14:round/>
+          </w14:textOutline>
+        </w:rPr>
+        <w:t>-&gt;</w:t>
+      </w:r>
+      <w:proofErr w:type="spellStart"/>
+      <w:r>
+        <w:rPr>
+          <w:rFonts w:ascii="Calibri" w:eastAsia="Microsoft JhengHei UI Light" w:hAnsi="Calibri" w:cs="Calibri"/>
+          <w14:shadow w14:blurRad="38100" w14:dist="19050" w14:dir="2700000" w14:sx="100000" w14:sy="100000" w14:kx="0" w14:ky="0" w14:algn="tl">
+            <w14:schemeClr w14:val="dk1">
+              <w14:alpha w14:val="60000"/>
+            </w14:schemeClr>
+          </w14:shadow>
+          <w14:textOutline w14:w="0" w14:cap="flat" w14:cmpd="sng" w14:algn="ctr">
+            <w14:noFill/>
+            <w14:prstDash w14:val="solid"/>
+            <w14:round/>
+          </w14:textOutline>
+        </w:rPr>
+        <w:t>GetBuffer</w:t>
+      </w:r>
+      <w:proofErr w:type="spellEnd"/>
+      <w:r>
+        <w:rPr>
+          <w:rFonts w:ascii="Calibri" w:eastAsia="Microsoft JhengHei UI Light" w:hAnsi="Calibri" w:cs="Calibri"/>
+          <w14:shadow w14:blurRad="38100" w14:dist="19050" w14:dir="2700000" w14:sx="100000" w14:sy="100000" w14:kx="0" w14:ky="0" w14:algn="tl">
+            <w14:schemeClr w14:val="dk1">
+              <w14:alpha w14:val="60000"/>
+            </w14:schemeClr>
+          </w14:shadow>
+          <w14:textOutline w14:w="0" w14:cap="flat" w14:cmpd="sng" w14:algn="ctr">
+            <w14:noFill/>
+            <w14:prstDash w14:val="solid"/>
+            <w14:round/>
+          </w14:textOutline>
+        </w:rPr>
+        <w:t>( 0,__uuidof(ID3D11Resource),reinterpret_cast&lt;void**&gt;(&amp;pBackBuffer) );</w:t>
+      </w:r>
+    </w:p>
+    <w:p>
+      <w:pPr>
+        <w:tabs>
+          <w:tab w:val="left" w:pos="7320"/>
+        </w:tabs>
+        <w:rPr>
+          <w:rFonts w:ascii="Calibri" w:eastAsia="Microsoft JhengHei UI Light" w:hAnsi="Calibri" w:cs="Calibri"/>
+          <w:color w:val="00B050"/>
+          <w14:shadow w14:blurRad="38100" w14:dist="19050" w14:dir="2700000" w14:sx="100000" w14:sy="100000" w14:kx="0" w14:ky="0" w14:algn="tl">
+            <w14:schemeClr w14:val="dk1">
+              <w14:alpha w14:val="60000"/>
+            </w14:schemeClr>
+          </w14:shadow>
+          <w14:textOutline w14:w="0" w14:cap="flat" w14:cmpd="sng" w14:algn="ctr">
+            <w14:noFill/>
+            <w14:prstDash w14:val="solid"/>
+            <w14:round/>
+          </w14:textOutline>
+        </w:rPr>
+      </w:pPr>
+      <w:r>
+        <w:rPr>
+          <w:rFonts w:ascii="Calibri" w:eastAsia="Microsoft JhengHei UI Light" w:hAnsi="Calibri" w:cs="Calibri"/>
+          <w:color w:val="00B050"/>
+          <w14:shadow w14:blurRad="38100" w14:dist="19050" w14:dir="2700000" w14:sx="100000" w14:sy="100000" w14:kx="0" w14:ky="0" w14:algn="tl">
+            <w14:schemeClr w14:val="dk1">
+              <w14:alpha w14:val="60000"/>
+            </w14:schemeClr>
+          </w14:shadow>
+          <w14:textOutline w14:w="0" w14:cap="flat" w14:cmpd="sng" w14:algn="ctr">
+            <w14:noFill/>
+            <w14:prstDash w14:val="solid"/>
+            <w14:round/>
+          </w14:textOutline>
+        </w:rPr>
+        <w:t>//creating</w:t>
+      </w:r>
+    </w:p>
+    <w:p>
+      <w:pPr>
+        <w:tabs>
+          <w:tab w:val="left" w:pos="7320"/>
+        </w:tabs>
+        <w:rPr>
+          <w:rFonts w:ascii="Calibri" w:eastAsia="Microsoft JhengHei UI Light" w:hAnsi="Calibri" w:cs="Calibri"/>
+          <w14:shadow w14:blurRad="38100" w14:dist="19050" w14:dir="2700000" w14:sx="100000" w14:sy="100000" w14:kx="0" w14:ky="0" w14:algn="tl">
+            <w14:schemeClr w14:val="dk1">
+              <w14:alpha w14:val="60000"/>
+            </w14:schemeClr>
+          </w14:shadow>
+          <w14:textOutline w14:w="0" w14:cap="flat" w14:cmpd="sng" w14:algn="ctr">
+            <w14:noFill/>
+            <w14:prstDash w14:val="solid"/>
+            <w14:round/>
+          </w14:textOutline>
+        </w:rPr>
+      </w:pPr>
+      <w:r>
+        <w:rPr>
+          <w:rFonts w:ascii="Calibri" w:eastAsia="Microsoft JhengHei UI Light" w:hAnsi="Calibri" w:cs="Calibri"/>
+          <w14:shadow w14:blurRad="38100" w14:dist="19050" w14:dir="2700000" w14:sx="100000" w14:sy="100000" w14:kx="0" w14:ky="0" w14:algn="tl">
+            <w14:schemeClr w14:val="dk1">
+              <w14:alpha w14:val="60000"/>
+            </w14:schemeClr>
+          </w14:shadow>
+          <w14:textOutline w14:w="0" w14:cap="flat" w14:cmpd="sng" w14:algn="ctr">
+            <w14:noFill/>
+            <w14:prstDash w14:val="solid"/>
+            <w14:round/>
+          </w14:textOutline>
+        </w:rPr>
+        <w:t>Microsoft::WRL::</w:t>
+      </w:r>
+      <w:proofErr w:type="spellStart"/>
+      <w:r>
+        <w:rPr>
+          <w:rFonts w:ascii="Calibri" w:eastAsia="Microsoft JhengHei UI Light" w:hAnsi="Calibri" w:cs="Calibri"/>
+          <w14:shadow w14:blurRad="38100" w14:dist="19050" w14:dir="2700000" w14:sx="100000" w14:sy="100000" w14:kx="0" w14:ky="0" w14:algn="tl">
+            <w14:schemeClr w14:val="dk1">
+              <w14:alpha w14:val="60000"/>
+            </w14:schemeClr>
+          </w14:shadow>
+          <w14:textOutline w14:w="0" w14:cap="flat" w14:cmpd="sng" w14:algn="ctr">
+            <w14:noFill/>
+            <w14:prstDash w14:val="solid"/>
+            <w14:round/>
+          </w14:textOutline>
+        </w:rPr>
+        <w:t>ComPtr</w:t>
+      </w:r>
+      <w:proofErr w:type="spellEnd"/>
+      <w:r>
+        <w:rPr>
+          <w:rFonts w:ascii="Calibri" w:eastAsia="Microsoft JhengHei UI Light" w:hAnsi="Calibri" w:cs="Calibri"/>
+          <w14:shadow w14:blurRad="38100" w14:dist="19050" w14:dir="2700000" w14:sx="100000" w14:sy="100000" w14:kx="0" w14:ky="0" w14:algn="tl">
+            <w14:schemeClr w14:val="dk1">
+              <w14:alpha w14:val="60000"/>
+            </w14:schemeClr>
+          </w14:shadow>
+          <w14:textOutline w14:w="0" w14:cap="flat" w14:cmpd="sng" w14:algn="ctr">
+            <w14:noFill/>
+            <w14:prstDash w14:val="solid"/>
+            <w14:round/>
+          </w14:textOutline>
+        </w:rPr>
+        <w:t xml:space="preserve">&lt;ID3D11RenderTargetView&gt; </w:t>
+      </w:r>
+      <w:proofErr w:type="spellStart"/>
+      <w:r>
+        <w:rPr>
+          <w:rFonts w:ascii="Calibri" w:eastAsia="Microsoft JhengHei UI Light" w:hAnsi="Calibri" w:cs="Calibri"/>
+          <w14:shadow w14:blurRad="38100" w14:dist="19050" w14:dir="2700000" w14:sx="100000" w14:sy="100000" w14:kx="0" w14:ky="0" w14:algn="tl">
+            <w14:schemeClr w14:val="dk1">
+              <w14:alpha w14:val="60000"/>
+            </w14:schemeClr>
+          </w14:shadow>
+          <w14:textOutline w14:w="0" w14:cap="flat" w14:cmpd="sng" w14:algn="ctr">
+            <w14:noFill/>
+            <w14:prstDash w14:val="solid"/>
+            <w14:round/>
+          </w14:textOutline>
+        </w:rPr>
+        <w:t>pTarget</w:t>
+      </w:r>
+      <w:proofErr w:type="spellEnd"/>
+    </w:p>
+    <w:p>
+      <w:pPr>
+        <w:tabs>
+          <w:tab w:val="left" w:pos="7320"/>
+        </w:tabs>
+        <w:rPr>
+          <w:rFonts w:ascii="Calibri" w:eastAsia="Microsoft JhengHei UI Light" w:hAnsi="Calibri" w:cs="Calibri"/>
+          <w14:shadow w14:blurRad="38100" w14:dist="19050" w14:dir="2700000" w14:sx="100000" w14:sy="100000" w14:kx="0" w14:ky="0" w14:algn="tl">
+            <w14:schemeClr w14:val="dk1">
+              <w14:alpha w14:val="60000"/>
+            </w14:schemeClr>
+          </w14:shadow>
+          <w14:textOutline w14:w="0" w14:cap="flat" w14:cmpd="sng" w14:algn="ctr">
+            <w14:noFill/>
+            <w14:prstDash w14:val="solid"/>
+            <w14:round/>
+          </w14:textOutline>
+        </w:rPr>
+      </w:pPr>
+      <w:proofErr w:type="spellStart"/>
+      <w:r>
+        <w:rPr>
+          <w:rFonts w:ascii="Calibri" w:eastAsia="Microsoft JhengHei UI Light" w:hAnsi="Calibri" w:cs="Calibri"/>
+          <w14:shadow w14:blurRad="38100" w14:dist="19050" w14:dir="2700000" w14:sx="100000" w14:sy="100000" w14:kx="0" w14:ky="0" w14:algn="tl">
+            <w14:schemeClr w14:val="dk1">
+              <w14:alpha w14:val="60000"/>
+            </w14:schemeClr>
+          </w14:shadow>
+          <w14:textOutline w14:w="0" w14:cap="flat" w14:cmpd="sng" w14:algn="ctr">
+            <w14:noFill/>
+            <w14:prstDash w14:val="solid"/>
+            <w14:round/>
+          </w14:textOutline>
+        </w:rPr>
+        <w:t>pDevice</w:t>
+      </w:r>
+      <w:proofErr w:type="spellEnd"/>
+      <w:r>
+        <w:rPr>
+          <w:rFonts w:ascii="Calibri" w:eastAsia="Microsoft JhengHei UI Light" w:hAnsi="Calibri" w:cs="Calibri"/>
+          <w14:shadow w14:blurRad="38100" w14:dist="19050" w14:dir="2700000" w14:sx="100000" w14:sy="100000" w14:kx="0" w14:ky="0" w14:algn="tl">
+            <w14:schemeClr w14:val="dk1">
+              <w14:alpha w14:val="60000"/>
+            </w14:schemeClr>
+          </w14:shadow>
+          <w14:textOutline w14:w="0" w14:cap="flat" w14:cmpd="sng" w14:algn="ctr">
+            <w14:noFill/>
+            <w14:prstDash w14:val="solid"/>
+            <w14:round/>
+          </w14:textOutline>
+        </w:rPr>
+        <w:t>-&gt;</w:t>
+      </w:r>
+      <w:proofErr w:type="spellStart"/>
+      <w:r>
+        <w:rPr>
+          <w:rFonts w:ascii="Calibri" w:eastAsia="Microsoft JhengHei UI Light" w:hAnsi="Calibri" w:cs="Calibri"/>
+          <w14:shadow w14:blurRad="38100" w14:dist="19050" w14:dir="2700000" w14:sx="100000" w14:sy="100000" w14:kx="0" w14:ky="0" w14:algn="tl">
+            <w14:schemeClr w14:val="dk1">
+              <w14:alpha w14:val="60000"/>
+            </w14:schemeClr>
+          </w14:shadow>
+          <w14:textOutline w14:w="0" w14:cap="flat" w14:cmpd="sng" w14:algn="ctr">
+            <w14:noFill/>
+            <w14:prstDash w14:val="solid"/>
+            <w14:round/>
+          </w14:textOutline>
+        </w:rPr>
+        <w:t>CreateRenderTargetView</w:t>
+      </w:r>
+      <w:proofErr w:type="spellEnd"/>
+      <w:r>
+        <w:rPr>
+          <w:rFonts w:ascii="Calibri" w:eastAsia="Microsoft JhengHei UI Light" w:hAnsi="Calibri" w:cs="Calibri"/>
+          <w14:shadow w14:blurRad="38100" w14:dist="19050" w14:dir="2700000" w14:sx="100000" w14:sy="100000" w14:kx="0" w14:ky="0" w14:algn="tl">
+            <w14:schemeClr w14:val="dk1">
+              <w14:alpha w14:val="60000"/>
+            </w14:schemeClr>
+          </w14:shadow>
+          <w14:textOutline w14:w="0" w14:cap="flat" w14:cmpd="sng" w14:algn="ctr">
+            <w14:noFill/>
+            <w14:prstDash w14:val="solid"/>
+            <w14:round/>
+          </w14:textOutline>
+        </w:rPr>
+        <w:t>(</w:t>
+      </w:r>
+    </w:p>
+    <w:p>
+      <w:pPr>
+        <w:tabs>
+          <w:tab w:val="left" w:pos="7320"/>
+        </w:tabs>
+        <w:rPr>
+          <w:rFonts w:ascii="Calibri" w:eastAsia="Microsoft JhengHei UI Light" w:hAnsi="Calibri" w:cs="Calibri"/>
+          <w14:shadow w14:blurRad="38100" w14:dist="19050" w14:dir="2700000" w14:sx="100000" w14:sy="100000" w14:kx="0" w14:ky="0" w14:algn="tl">
+            <w14:schemeClr w14:val="dk1">
+              <w14:alpha w14:val="60000"/>
+            </w14:schemeClr>
+          </w14:shadow>
+          <w14:textOutline w14:w="0" w14:cap="flat" w14:cmpd="sng" w14:algn="ctr">
+            <w14:noFill/>
+            <w14:prstDash w14:val="solid"/>
+            <w14:round/>
+          </w14:textOutline>
+        </w:rPr>
+      </w:pPr>
+      <w:r>
+        <w:rPr>
+          <w:rFonts w:ascii="Calibri" w:eastAsia="Microsoft JhengHei UI Light" w:hAnsi="Calibri" w:cs="Calibri"/>
+          <w14:shadow w14:blurRad="38100" w14:dist="19050" w14:dir="2700000" w14:sx="100000" w14:sy="100000" w14:kx="0" w14:ky="0" w14:algn="tl">
+            <w14:schemeClr w14:val="dk1">
+              <w14:alpha w14:val="60000"/>
+            </w14:schemeClr>
+          </w14:shadow>
+          <w14:textOutline w14:w="0" w14:cap="flat" w14:cmpd="sng" w14:algn="ctr">
+            <w14:noFill/>
+            <w14:prstDash w14:val="solid"/>
+            <w14:round/>
+          </w14:textOutline>
+        </w:rPr>
+        <w:t xml:space="preserve">                                                                     </w:t>
+      </w:r>
+      <w:proofErr w:type="spellStart"/>
+      <w:r>
+        <w:rPr>
+          <w:rFonts w:ascii="Calibri" w:eastAsia="Microsoft JhengHei UI Light" w:hAnsi="Calibri" w:cs="Calibri"/>
+          <w14:shadow w14:blurRad="38100" w14:dist="19050" w14:dir="2700000" w14:sx="100000" w14:sy="100000" w14:kx="0" w14:ky="0" w14:algn="tl">
+            <w14:schemeClr w14:val="dk1">
+              <w14:alpha w14:val="60000"/>
+            </w14:schemeClr>
+          </w14:shadow>
+          <w14:textOutline w14:w="0" w14:cap="flat" w14:cmpd="sng" w14:algn="ctr">
+            <w14:noFill/>
+            <w14:prstDash w14:val="solid"/>
+            <w14:round/>
+          </w14:textOutline>
+        </w:rPr>
+        <w:t>pBackBuffer</w:t>
+      </w:r>
+      <w:proofErr w:type="spellEnd"/>
+      <w:r>
+        <w:rPr>
+          <w:rFonts w:ascii="Calibri" w:eastAsia="Microsoft JhengHei UI Light" w:hAnsi="Calibri" w:cs="Calibri"/>
+          <w14:shadow w14:blurRad="38100" w14:dist="19050" w14:dir="2700000" w14:sx="100000" w14:sy="100000" w14:kx="0" w14:ky="0" w14:algn="tl">
+            <w14:schemeClr w14:val="dk1">
+              <w14:alpha w14:val="60000"/>
+            </w14:schemeClr>
+          </w14:shadow>
+          <w14:textOutline w14:w="0" w14:cap="flat" w14:cmpd="sng" w14:algn="ctr">
+            <w14:noFill/>
+            <w14:prstDash w14:val="solid"/>
+            <w14:round/>
+          </w14:textOutline>
+        </w:rPr>
+        <w:t>,</w:t>
+      </w:r>
+    </w:p>
+    <w:p>
+      <w:pPr>
+        <w:tabs>
+          <w:tab w:val="left" w:pos="7320"/>
+        </w:tabs>
+        <w:rPr>
+          <w:rFonts w:ascii="Calibri" w:eastAsia="Microsoft JhengHei UI Light" w:hAnsi="Calibri" w:cs="Calibri"/>
+          <w14:shadow w14:blurRad="38100" w14:dist="19050" w14:dir="2700000" w14:sx="100000" w14:sy="100000" w14:kx="0" w14:ky="0" w14:algn="tl">
+            <w14:schemeClr w14:val="dk1">
+              <w14:alpha w14:val="60000"/>
+            </w14:schemeClr>
+          </w14:shadow>
+          <w14:textOutline w14:w="0" w14:cap="flat" w14:cmpd="sng" w14:algn="ctr">
+            <w14:noFill/>
+            <w14:prstDash w14:val="solid"/>
+            <w14:round/>
+          </w14:textOutline>
+        </w:rPr>
+      </w:pPr>
+      <w:r>
+        <w:rPr>
+          <w:rFonts w:ascii="Calibri" w:eastAsia="Microsoft JhengHei UI Light" w:hAnsi="Calibri" w:cs="Calibri"/>
+          <w14:shadow w14:blurRad="38100" w14:dist="19050" w14:dir="2700000" w14:sx="100000" w14:sy="100000" w14:kx="0" w14:ky="0" w14:algn="tl">
+            <w14:schemeClr w14:val="dk1">
+              <w14:alpha w14:val="60000"/>
+            </w14:schemeClr>
+          </w14:shadow>
+          <w14:textOutline w14:w="0" w14:cap="flat" w14:cmpd="sng" w14:algn="ctr">
+            <w14:noFill/>
+            <w14:prstDash w14:val="solid"/>
+            <w14:round/>
+          </w14:textOutline>
+        </w:rPr>
+        <w:t xml:space="preserve">                                                                       </w:t>
+      </w:r>
+      <w:proofErr w:type="spellStart"/>
+      <w:r>
+        <w:rPr>
+          <w:rFonts w:ascii="Calibri" w:eastAsia="Microsoft JhengHei UI Light" w:hAnsi="Calibri" w:cs="Calibri"/>
+          <w14:shadow w14:blurRad="38100" w14:dist="19050" w14:dir="2700000" w14:sx="100000" w14:sy="100000" w14:kx="0" w14:ky="0" w14:algn="tl">
+            <w14:schemeClr w14:val="dk1">
+              <w14:alpha w14:val="60000"/>
+            </w14:schemeClr>
+          </w14:shadow>
+          <w14:textOutline w14:w="0" w14:cap="flat" w14:cmpd="sng" w14:algn="ctr">
+            <w14:noFill/>
+            <w14:prstDash w14:val="solid"/>
+            <w14:round/>
+          </w14:textOutline>
+        </w:rPr>
+        <w:t>nullptr</w:t>
+      </w:r>
+      <w:proofErr w:type="spellEnd"/>
+      <w:r>
+        <w:rPr>
+          <w:rFonts w:ascii="Calibri" w:eastAsia="Microsoft JhengHei UI Light" w:hAnsi="Calibri" w:cs="Calibri"/>
+          <w14:shadow w14:blurRad="38100" w14:dist="19050" w14:dir="2700000" w14:sx="100000" w14:sy="100000" w14:kx="0" w14:ky="0" w14:algn="tl">
+            <w14:schemeClr w14:val="dk1">
+              <w14:alpha w14:val="60000"/>
+            </w14:schemeClr>
+          </w14:shadow>
+          <w14:textOutline w14:w="0" w14:cap="flat" w14:cmpd="sng" w14:algn="ctr">
+            <w14:noFill/>
+            <w14:prstDash w14:val="solid"/>
+            <w14:round/>
+          </w14:textOutline>
+        </w:rPr>
+        <w:t>,</w:t>
+      </w:r>
+      <w:r>
+        <w:rPr>
+          <w:rFonts w:ascii="Calibri" w:eastAsia="Microsoft JhengHei UI Light" w:hAnsi="Calibri" w:cs="Calibri"/>
+          <w14:shadow w14:blurRad="38100" w14:dist="19050" w14:dir="2700000" w14:sx="100000" w14:sy="100000" w14:kx="0" w14:ky="0" w14:algn="tl">
+            <w14:schemeClr w14:val="dk1">
+              <w14:alpha w14:val="60000"/>
+            </w14:schemeClr>
+          </w14:shadow>
+          <w14:textOutline w14:w="0" w14:cap="flat" w14:cmpd="sng" w14:algn="ctr">
+            <w14:noFill/>
+            <w14:prstDash w14:val="solid"/>
+            <w14:round/>
+          </w14:textOutline>
+        </w:rPr>
+        <w:tab/>
+      </w:r>
+      <w:r>
+        <w:rPr>
+          <w:rFonts w:ascii="Calibri" w:eastAsia="Microsoft JhengHei UI Light" w:hAnsi="Calibri" w:cs="Calibri"/>
+          <w14:shadow w14:blurRad="38100" w14:dist="19050" w14:dir="2700000" w14:sx="100000" w14:sy="100000" w14:kx="0" w14:ky="0" w14:algn="tl">
+            <w14:schemeClr w14:val="dk1">
+              <w14:alpha w14:val="60000"/>
+            </w14:schemeClr>
+          </w14:shadow>
+          <w14:textOutline w14:w="0" w14:cap="flat" w14:cmpd="sng" w14:algn="ctr">
+            <w14:noFill/>
+            <w14:prstDash w14:val="solid"/>
+            <w14:round/>
+          </w14:textOutline>
+        </w:rPr>
+        <w:tab/>
+      </w:r>
+    </w:p>
+    <w:p>
+      <w:pPr>
+        <w:tabs>
+          <w:tab w:val="left" w:pos="7320"/>
+        </w:tabs>
+        <w:rPr>
+          <w:rFonts w:ascii="Calibri" w:eastAsia="Microsoft JhengHei UI Light" w:hAnsi="Calibri" w:cs="Calibri"/>
+          <w14:shadow w14:blurRad="38100" w14:dist="19050" w14:dir="2700000" w14:sx="100000" w14:sy="100000" w14:kx="0" w14:ky="0" w14:algn="tl">
+            <w14:schemeClr w14:val="dk1">
+              <w14:alpha w14:val="60000"/>
+            </w14:schemeClr>
+          </w14:shadow>
+          <w14:textOutline w14:w="0" w14:cap="flat" w14:cmpd="sng" w14:algn="ctr">
+            <w14:noFill/>
+            <w14:prstDash w14:val="solid"/>
+            <w14:round/>
+          </w14:textOutline>
+        </w:rPr>
+      </w:pPr>
+      <w:r>
+        <w:rPr>
+          <w:rFonts w:ascii="Calibri" w:eastAsia="Microsoft JhengHei UI Light" w:hAnsi="Calibri" w:cs="Calibri"/>
+          <w14:shadow w14:blurRad="38100" w14:dist="19050" w14:dir="2700000" w14:sx="100000" w14:sy="100000" w14:kx="0" w14:ky="0" w14:algn="tl">
+            <w14:schemeClr w14:val="dk1">
+              <w14:alpha w14:val="60000"/>
+            </w14:schemeClr>
+          </w14:shadow>
+          <w14:textOutline w14:w="0" w14:cap="flat" w14:cmpd="sng" w14:algn="ctr">
+            <w14:noFill/>
+            <w14:prstDash w14:val="solid"/>
+            <w14:round/>
+          </w14:textOutline>
+        </w:rPr>
+        <w:t xml:space="preserve">                                                                       </w:t>
+      </w:r>
+      <w:r>
+        <w:rPr>
+          <w:rFonts w:ascii="Calibri" w:eastAsia="Microsoft JhengHei UI Light" w:hAnsi="Calibri" w:cs="Calibri"/>
+          <w14:shadow w14:blurRad="38100" w14:dist="19050" w14:dir="2700000" w14:sx="100000" w14:sy="100000" w14:kx="0" w14:ky="0" w14:algn="tl">
+            <w14:schemeClr w14:val="dk1">
+              <w14:alpha w14:val="60000"/>
+            </w14:schemeClr>
+          </w14:shadow>
+          <w14:textOutline w14:w="0" w14:cap="flat" w14:cmpd="sng" w14:algn="ctr">
+            <w14:noFill/>
+            <w14:prstDash w14:val="solid"/>
+            <w14:round/>
+          </w14:textOutline>
+        </w:rPr>
+        <w:t>&amp;</w:t>
+      </w:r>
+      <w:proofErr w:type="spellStart"/>
+      <w:r>
+        <w:rPr>
+          <w:rFonts w:ascii="Calibri" w:eastAsia="Microsoft JhengHei UI Light" w:hAnsi="Calibri" w:cs="Calibri"/>
+          <w14:shadow w14:blurRad="38100" w14:dist="19050" w14:dir="2700000" w14:sx="100000" w14:sy="100000" w14:kx="0" w14:ky="0" w14:algn="tl">
+            <w14:schemeClr w14:val="dk1">
+              <w14:alpha w14:val="60000"/>
+            </w14:schemeClr>
+          </w14:shadow>
+          <w14:textOutline w14:w="0" w14:cap="flat" w14:cmpd="sng" w14:algn="ctr">
+            <w14:noFill/>
+            <w14:prstDash w14:val="solid"/>
+            <w14:round/>
+          </w14:textOutline>
+        </w:rPr>
+        <w:t>pTarget</w:t>
+      </w:r>
+      <w:proofErr w:type="spellEnd"/>
+    </w:p>
+    <w:p>
+      <w:pPr>
+        <w:tabs>
+          <w:tab w:val="left" w:pos="7320"/>
+        </w:tabs>
+        <w:rPr>
+          <w:rFonts w:ascii="Calibri" w:eastAsia="Microsoft JhengHei UI Light" w:hAnsi="Calibri" w:cs="Calibri"/>
+          <w14:shadow w14:blurRad="38100" w14:dist="19050" w14:dir="2700000" w14:sx="100000" w14:sy="100000" w14:kx="0" w14:ky="0" w14:algn="tl">
+            <w14:schemeClr w14:val="dk1">
+              <w14:alpha w14:val="60000"/>
+            </w14:schemeClr>
+          </w14:shadow>
+          <w14:textOutline w14:w="0" w14:cap="flat" w14:cmpd="sng" w14:algn="ctr">
+            <w14:noFill/>
+            <w14:prstDash w14:val="solid"/>
+            <w14:round/>
+          </w14:textOutline>
+        </w:rPr>
+      </w:pPr>
+      <w:r>
+        <w:rPr>
+          <w:rFonts w:ascii="Calibri" w:eastAsia="Microsoft JhengHei UI Light" w:hAnsi="Calibri" w:cs="Calibri"/>
+          <w14:shadow w14:blurRad="38100" w14:dist="19050" w14:dir="2700000" w14:sx="100000" w14:sy="100000" w14:kx="0" w14:ky="0" w14:algn="tl">
+            <w14:schemeClr w14:val="dk1">
+              <w14:alpha w14:val="60000"/>
+            </w14:schemeClr>
+          </w14:shadow>
+          <w14:textOutline w14:w="0" w14:cap="flat" w14:cmpd="sng" w14:algn="ctr">
+            <w14:noFill/>
+            <w14:prstDash w14:val="solid"/>
+            <w14:round/>
+          </w14:textOutline>
+        </w:rPr>
+        <w:t xml:space="preserve">  </w:t>
+      </w:r>
+      <w:r>
+        <w:rPr>
+          <w:rFonts w:ascii="Calibri" w:eastAsia="Microsoft JhengHei UI Light" w:hAnsi="Calibri" w:cs="Calibri"/>
+          <w14:shadow w14:blurRad="38100" w14:dist="19050" w14:dir="2700000" w14:sx="100000" w14:sy="100000" w14:kx="0" w14:ky="0" w14:algn="tl">
+            <w14:schemeClr w14:val="dk1">
+              <w14:alpha w14:val="60000"/>
+            </w14:schemeClr>
+          </w14:shadow>
+          <w14:textOutline w14:w="0" w14:cap="flat" w14:cmpd="sng" w14:algn="ctr">
+            <w14:noFill/>
+            <w14:prstDash w14:val="solid"/>
+            <w14:round/>
+          </w14:textOutline>
+        </w:rPr>
+        <w:t>);</w:t>
+      </w:r>
+    </w:p>
+    <w:p>
+      <w:pPr>
+        <w:tabs>
+          <w:tab w:val="left" w:pos="7320"/>
+        </w:tabs>
+        <w:rPr>
+          <w:rFonts w:ascii="Calibri" w:eastAsia="Microsoft JhengHei UI Light" w:hAnsi="Calibri" w:cs="Calibri"/>
+          <w14:shadow w14:blurRad="38100" w14:dist="19050" w14:dir="2700000" w14:sx="100000" w14:sy="100000" w14:kx="0" w14:ky="0" w14:algn="tl">
+            <w14:schemeClr w14:val="dk1">
+              <w14:alpha w14:val="60000"/>
+            </w14:schemeClr>
+          </w14:shadow>
+          <w14:textOutline w14:w="0" w14:cap="flat" w14:cmpd="sng" w14:algn="ctr">
+            <w14:noFill/>
+            <w14:prstDash w14:val="solid"/>
+            <w14:round/>
+          </w14:textOutline>
+        </w:rPr>
+      </w:pPr>
+      <w:r>
+        <w:rPr>
+          <w:rFonts w:ascii="Calibri" w:eastAsia="Microsoft JhengHei UI Light" w:hAnsi="Calibri" w:cs="Calibri"/>
+          <w14:shadow w14:blurRad="38100" w14:dist="19050" w14:dir="2700000" w14:sx="100000" w14:sy="100000" w14:kx="0" w14:ky="0" w14:algn="tl">
+            <w14:schemeClr w14:val="dk1">
+              <w14:alpha w14:val="60000"/>
+            </w14:schemeClr>
+          </w14:shadow>
+          <w14:textOutline w14:w="0" w14:cap="flat" w14:cmpd="sng" w14:algn="ctr">
+            <w14:noFill/>
+            <w14:prstDash w14:val="solid"/>
+            <w14:round/>
+          </w14:textOutline>
+        </w:rPr>
+        <w:t xml:space="preserve">float </w:t>
+      </w:r>
+      <w:proofErr w:type="spellStart"/>
+      <w:r>
+        <w:rPr>
+          <w:rFonts w:ascii="Calibri" w:eastAsia="Microsoft JhengHei UI Light" w:hAnsi="Calibri" w:cs="Calibri"/>
+          <w14:shadow w14:blurRad="38100" w14:dist="19050" w14:dir="2700000" w14:sx="100000" w14:sy="100000" w14:kx="0" w14:ky="0" w14:algn="tl">
+            <w14:schemeClr w14:val="dk1">
+              <w14:alpha w14:val="60000"/>
+            </w14:schemeClr>
+          </w14:shadow>
+          <w14:textOutline w14:w="0" w14:cap="flat" w14:cmpd="sng" w14:algn="ctr">
+            <w14:noFill/>
+            <w14:prstDash w14:val="solid"/>
+            <w14:round/>
+          </w14:textOutline>
+        </w:rPr>
+        <w:t>color</w:t>
+      </w:r>
+      <w:proofErr w:type="spellEnd"/>
+      <w:r>
+        <w:rPr>
+          <w:rFonts w:ascii="Calibri" w:eastAsia="Microsoft JhengHei UI Light" w:hAnsi="Calibri" w:cs="Calibri"/>
+          <w14:shadow w14:blurRad="38100" w14:dist="19050" w14:dir="2700000" w14:sx="100000" w14:sy="100000" w14:kx="0" w14:ky="0" w14:algn="tl">
+            <w14:schemeClr w14:val="dk1">
+              <w14:alpha w14:val="60000"/>
+            </w14:schemeClr>
+          </w14:shadow>
+          <w14:textOutline w14:w="0" w14:cap="flat" w14:cmpd="sng" w14:algn="ctr">
+            <w14:noFill/>
+            <w14:prstDash w14:val="solid"/>
+            <w14:round/>
+          </w14:textOutline>
+        </w:rPr>
+        <w:t>[4] = {1.0f , 1.0f , 1.0f , 1.0f};</w:t>
+      </w:r>
+    </w:p>
+    <w:p>
+      <w:pPr>
+        <w:tabs>
+          <w:tab w:val="left" w:pos="7320"/>
+        </w:tabs>
+        <w:rPr>
+          <w:rFonts w:ascii="Calibri" w:eastAsia="Microsoft JhengHei UI Light" w:hAnsi="Calibri" w:cs="Calibri"/>
+          <w14:shadow w14:blurRad="38100" w14:dist="19050" w14:dir="2700000" w14:sx="100000" w14:sy="100000" w14:kx="0" w14:ky="0" w14:algn="tl">
+            <w14:schemeClr w14:val="dk1">
+              <w14:alpha w14:val="60000"/>
+            </w14:schemeClr>
+          </w14:shadow>
+          <w14:textOutline w14:w="0" w14:cap="flat" w14:cmpd="sng" w14:algn="ctr">
+            <w14:noFill/>
+            <w14:prstDash w14:val="solid"/>
+            <w14:round/>
+          </w14:textOutline>
+        </w:rPr>
+      </w:pPr>
+      <w:proofErr w:type="spellStart"/>
+      <w:r>
+        <w:rPr>
+          <w:rFonts w:ascii="Calibri" w:eastAsia="Microsoft JhengHei UI Light" w:hAnsi="Calibri" w:cs="Calibri"/>
+          <w14:shadow w14:blurRad="38100" w14:dist="19050" w14:dir="2700000" w14:sx="100000" w14:sy="100000" w14:kx="0" w14:ky="0" w14:algn="tl">
+            <w14:schemeClr w14:val="dk1">
+              <w14:alpha w14:val="60000"/>
+            </w14:schemeClr>
+          </w14:shadow>
+          <w14:textOutline w14:w="0" w14:cap="flat" w14:cmpd="sng" w14:algn="ctr">
+            <w14:noFill/>
+            <w14:prstDash w14:val="solid"/>
+            <w14:round/>
+          </w14:textOutline>
+        </w:rPr>
+        <w:t>pDeviceContext</w:t>
+      </w:r>
+      <w:proofErr w:type="spellEnd"/>
+      <w:r>
+        <w:rPr>
+          <w:rFonts w:ascii="Calibri" w:eastAsia="Microsoft JhengHei UI Light" w:hAnsi="Calibri" w:cs="Calibri"/>
+          <w14:shadow w14:blurRad="38100" w14:dist="19050" w14:dir="2700000" w14:sx="100000" w14:sy="100000" w14:kx="0" w14:ky="0" w14:algn="tl">
+            <w14:schemeClr w14:val="dk1">
+              <w14:alpha w14:val="60000"/>
+            </w14:schemeClr>
+          </w14:shadow>
+          <w14:textOutline w14:w="0" w14:cap="flat" w14:cmpd="sng" w14:algn="ctr">
+            <w14:noFill/>
+            <w14:prstDash w14:val="solid"/>
+            <w14:round/>
+          </w14:textOutline>
+        </w:rPr>
+        <w:t>-&gt;</w:t>
+      </w:r>
+      <w:proofErr w:type="spellStart"/>
+      <w:r>
+        <w:rPr>
+          <w:rFonts w:ascii="Calibri" w:eastAsia="Microsoft JhengHei UI Light" w:hAnsi="Calibri" w:cs="Calibri"/>
+          <w14:shadow w14:blurRad="38100" w14:dist="19050" w14:dir="2700000" w14:sx="100000" w14:sy="100000" w14:kx="0" w14:ky="0" w14:algn="tl">
+            <w14:schemeClr w14:val="dk1">
+              <w14:alpha w14:val="60000"/>
+            </w14:schemeClr>
+          </w14:shadow>
+          <w14:textOutline w14:w="0" w14:cap="flat" w14:cmpd="sng" w14:algn="ctr">
+            <w14:noFill/>
+            <w14:prstDash w14:val="solid"/>
+            <w14:round/>
+          </w14:textOutline>
+        </w:rPr>
+        <w:t>ClearRenderTargetView</w:t>
+      </w:r>
+      <w:proofErr w:type="spellEnd"/>
+      <w:r>
+        <w:rPr>
+          <w:rFonts w:ascii="Calibri" w:eastAsia="Microsoft JhengHei UI Light" w:hAnsi="Calibri" w:cs="Calibri"/>
+          <w14:shadow w14:blurRad="38100" w14:dist="19050" w14:dir="2700000" w14:sx="100000" w14:sy="100000" w14:kx="0" w14:ky="0" w14:algn="tl">
+            <w14:schemeClr w14:val="dk1">
+              <w14:alpha w14:val="60000"/>
+            </w14:schemeClr>
+          </w14:shadow>
+          <w14:textOutline w14:w="0" w14:cap="flat" w14:cmpd="sng" w14:algn="ctr">
+            <w14:noFill/>
+            <w14:prstDash w14:val="solid"/>
+            <w14:round/>
+          </w14:textOutline>
+        </w:rPr>
+        <w:t>(</w:t>
+      </w:r>
+      <w:proofErr w:type="spellStart"/>
+      <w:r>
+        <w:rPr>
+          <w:rFonts w:ascii="Calibri" w:eastAsia="Microsoft JhengHei UI Light" w:hAnsi="Calibri" w:cs="Calibri"/>
+          <w14:shadow w14:blurRad="38100" w14:dist="19050" w14:dir="2700000" w14:sx="100000" w14:sy="100000" w14:kx="0" w14:ky="0" w14:algn="tl">
+            <w14:schemeClr w14:val="dk1">
+              <w14:alpha w14:val="60000"/>
+            </w14:schemeClr>
+          </w14:shadow>
+          <w14:textOutline w14:w="0" w14:cap="flat" w14:cmpd="sng" w14:algn="ctr">
+            <w14:noFill/>
+            <w14:prstDash w14:val="solid"/>
+            <w14:round/>
+          </w14:textOutline>
+        </w:rPr>
+        <w:t>pTarget</w:t>
+      </w:r>
+      <w:proofErr w:type="spellEnd"/>
+      <w:r>
+        <w:rPr>
+          <w:rFonts w:ascii="Calibri" w:eastAsia="Microsoft JhengHei UI Light" w:hAnsi="Calibri" w:cs="Calibri"/>
+          <w14:shadow w14:blurRad="38100" w14:dist="19050" w14:dir="2700000" w14:sx="100000" w14:sy="100000" w14:kx="0" w14:ky="0" w14:algn="tl">
+            <w14:schemeClr w14:val="dk1">
+              <w14:alpha w14:val="60000"/>
+            </w14:schemeClr>
+          </w14:shadow>
+          <w14:textOutline w14:w="0" w14:cap="flat" w14:cmpd="sng" w14:algn="ctr">
+            <w14:noFill/>
+            <w14:prstDash w14:val="solid"/>
+            <w14:round/>
+          </w14:textOutline>
+        </w:rPr>
+        <w:t xml:space="preserve"> , )</w:t>
+      </w:r>
     </w:p>
     <w:sectPr>
       <w:footerReference w:type="default" r:id="rId18"/>

--- a/Teaching Myself DirectX.docx
+++ b/Teaching Myself DirectX.docx
@@ -1820,17 +1820,8 @@
             <w:rStyle w:val="Hyperlink"/>
             <w:rFonts w:ascii="Microsoft JhengHei UI Light" w:eastAsia="Microsoft JhengHei UI Light" w:hAnsi="Microsoft JhengHei UI Light"/>
           </w:rPr>
-          <w:t>IDXGIFactory1::</w:t>
+          <w:t>IDXGIFactory1::EnumAdapters</w:t>
         </w:r>
-        <w:proofErr w:type="spellStart"/>
-        <w:r>
-          <w:rPr>
-            <w:rStyle w:val="Hyperlink"/>
-            <w:rFonts w:ascii="Microsoft JhengHei UI Light" w:eastAsia="Microsoft JhengHei UI Light" w:hAnsi="Microsoft JhengHei UI Light"/>
-          </w:rPr>
-          <w:t>EnumAdapters</w:t>
-        </w:r>
-        <w:proofErr w:type="spellEnd"/>
       </w:hyperlink>
       <w:r>
         <w:t>.</w:t>
@@ -1905,14 +1896,12 @@
         </w:rPr>
         <w:t xml:space="preserve"> </w:t>
       </w:r>
-      <w:proofErr w:type="spellStart"/>
       <w:r>
         <w:rPr>
           <w:rStyle w:val="hljs-keyword"/>
         </w:rPr>
         <w:t>enum</w:t>
       </w:r>
-      <w:proofErr w:type="spellEnd"/>
       <w:r>
         <w:rPr>
           <w:rStyle w:val="HTMLCode"/>
@@ -2323,6 +2312,51 @@
         </w:rPr>
         <w:t>Microsoft::WRL::ComPtr&lt;TypeName&gt; ptr</w:t>
       </w:r>
+      <w:r>
+        <w:rPr>
+          <w:rFonts w:ascii="Microsoft JhengHei UI Light" w:eastAsia="Microsoft JhengHei UI Light" w:hAnsi="Microsoft JhengHei UI Light"/>
+          <w:b/>
+          <w:bCs/>
+          <w:color w:val="000000" w:themeColor="text1"/>
+          <w:sz w:val="28"/>
+          <w:szCs w:val="28"/>
+          <w:u w:val="single"/>
+          <w14:shadow w14:blurRad="38100" w14:dist="19050" w14:dir="2700000" w14:sx="100000" w14:sy="100000" w14:kx="0" w14:ky="0" w14:algn="tl">
+            <w14:schemeClr w14:val="dk1">
+              <w14:alpha w14:val="60000"/>
+            </w14:schemeClr>
+          </w14:shadow>
+          <w14:textOutline w14:w="0" w14:cap="flat" w14:cmpd="sng" w14:algn="ctr">
+            <w14:noFill/>
+            <w14:prstDash w14:val="solid"/>
+            <w14:round/>
+          </w14:textOutline>
+        </w:rPr>
+        <w:t xml:space="preserve"> for </w:t>
+      </w:r>
+      <w:r>
+        <w:rPr>
+          <w:rFonts w:ascii="Microsoft JhengHei UI Light" w:eastAsia="Microsoft JhengHei UI Light" w:hAnsi="Microsoft JhengHei UI Light"/>
+          <w:b/>
+          <w:bCs/>
+          <w:i/>
+          <w:iCs/>
+          <w:color w:val="000000" w:themeColor="text1"/>
+          <w:sz w:val="28"/>
+          <w:szCs w:val="28"/>
+          <w14:shadow w14:blurRad="38100" w14:dist="19050" w14:dir="2700000" w14:sx="100000" w14:sy="100000" w14:kx="0" w14:ky="0" w14:algn="tl">
+            <w14:schemeClr w14:val="dk1">
+              <w14:alpha w14:val="60000"/>
+            </w14:schemeClr>
+          </w14:shadow>
+          <w14:textOutline w14:w="0" w14:cap="flat" w14:cmpd="sng" w14:algn="ctr">
+            <w14:noFill/>
+            <w14:prstDash w14:val="solid"/>
+            <w14:round/>
+          </w14:textOutline>
+        </w:rPr>
+        <w:t>RAII</w:t>
+      </w:r>
     </w:p>
     <w:p>
       <w:pPr>
@@ -2372,7 +2406,6 @@
         </w:rPr>
         <w:t>Microsoft::WRL::</w:t>
       </w:r>
-      <w:proofErr w:type="spellStart"/>
       <w:r>
         <w:rPr>
           <w:rFonts w:ascii="Cascadia Mono" w:hAnsi="Cascadia Mono" w:cs="Cascadia Mono"/>
@@ -2382,7 +2415,6 @@
         </w:rPr>
         <w:t>ComPtr</w:t>
       </w:r>
-      <w:proofErr w:type="spellEnd"/>
       <w:r>
         <w:rPr>
           <w:rFonts w:ascii="Cascadia Mono" w:hAnsi="Cascadia Mono" w:cs="Cascadia Mono"/>
@@ -2408,27 +2440,7 @@
           <w:sz w:val="19"/>
           <w:szCs w:val="19"/>
         </w:rPr>
-        <w:t xml:space="preserve">&gt; </w:t>
-      </w:r>
-      <w:proofErr w:type="spellStart"/>
-      <w:r>
-        <w:rPr>
-          <w:rFonts w:ascii="Cascadia Mono" w:hAnsi="Cascadia Mono" w:cs="Cascadia Mono"/>
-          <w:color w:val="000000"/>
-          <w:sz w:val="19"/>
-          <w:szCs w:val="19"/>
-        </w:rPr>
-        <w:t>pDevice</w:t>
-      </w:r>
-      <w:proofErr w:type="spellEnd"/>
-      <w:r>
-        <w:rPr>
-          <w:rFonts w:ascii="Cascadia Mono" w:hAnsi="Cascadia Mono" w:cs="Cascadia Mono"/>
-          <w:color w:val="000000"/>
-          <w:sz w:val="19"/>
-          <w:szCs w:val="19"/>
-        </w:rPr>
-        <w:t>;</w:t>
+        <w:t>&gt; pDevice;</w:t>
       </w:r>
     </w:p>
     <w:p>
@@ -2453,7 +2465,6 @@
         </w:rPr>
         <w:t>Microsoft::WRL::</w:t>
       </w:r>
-      <w:proofErr w:type="spellStart"/>
       <w:r>
         <w:rPr>
           <w:rFonts w:ascii="Cascadia Mono" w:hAnsi="Cascadia Mono" w:cs="Cascadia Mono"/>
@@ -2463,7 +2474,6 @@
         </w:rPr>
         <w:t>ComPtr</w:t>
       </w:r>
-      <w:proofErr w:type="spellEnd"/>
       <w:r>
         <w:rPr>
           <w:rFonts w:ascii="Cascadia Mono" w:hAnsi="Cascadia Mono" w:cs="Cascadia Mono"/>
@@ -2473,7 +2483,6 @@
         </w:rPr>
         <w:t>&lt;</w:t>
       </w:r>
-      <w:proofErr w:type="spellStart"/>
       <w:r>
         <w:rPr>
           <w:rFonts w:ascii="Cascadia Mono" w:hAnsi="Cascadia Mono" w:cs="Cascadia Mono"/>
@@ -2483,35 +2492,14 @@
         </w:rPr>
         <w:t>IDXGISwapChain</w:t>
       </w:r>
-      <w:proofErr w:type="spellEnd"/>
-      <w:r>
-        <w:rPr>
-          <w:rFonts w:ascii="Cascadia Mono" w:hAnsi="Cascadia Mono" w:cs="Cascadia Mono"/>
-          <w:color w:val="000000"/>
-          <w:sz w:val="19"/>
-          <w:szCs w:val="19"/>
-        </w:rPr>
-        <w:t xml:space="preserve">&gt; </w:t>
-      </w:r>
-      <w:proofErr w:type="spellStart"/>
-      <w:r>
-        <w:rPr>
-          <w:rFonts w:ascii="Cascadia Mono" w:hAnsi="Cascadia Mono" w:cs="Cascadia Mono"/>
-          <w:color w:val="000000"/>
-          <w:sz w:val="19"/>
-          <w:szCs w:val="19"/>
-        </w:rPr>
-        <w:t>pSwapChain</w:t>
-      </w:r>
-      <w:proofErr w:type="spellEnd"/>
-      <w:r>
-        <w:rPr>
-          <w:rFonts w:ascii="Cascadia Mono" w:hAnsi="Cascadia Mono" w:cs="Cascadia Mono"/>
-          <w:color w:val="000000"/>
-          <w:sz w:val="19"/>
-          <w:szCs w:val="19"/>
-        </w:rPr>
-        <w:t>;</w:t>
+      <w:r>
+        <w:rPr>
+          <w:rFonts w:ascii="Cascadia Mono" w:hAnsi="Cascadia Mono" w:cs="Cascadia Mono"/>
+          <w:color w:val="000000"/>
+          <w:sz w:val="19"/>
+          <w:szCs w:val="19"/>
+        </w:rPr>
+        <w:t>&gt; pSwapChain;</w:t>
       </w:r>
     </w:p>
     <w:p>
@@ -2536,7 +2524,6 @@
         </w:rPr>
         <w:t>Microsoft::WRL::</w:t>
       </w:r>
-      <w:proofErr w:type="spellStart"/>
       <w:r>
         <w:rPr>
           <w:rFonts w:ascii="Cascadia Mono" w:hAnsi="Cascadia Mono" w:cs="Cascadia Mono"/>
@@ -2546,7 +2533,6 @@
         </w:rPr>
         <w:t>ComPtr</w:t>
       </w:r>
-      <w:proofErr w:type="spellEnd"/>
       <w:r>
         <w:rPr>
           <w:rFonts w:ascii="Cascadia Mono" w:hAnsi="Cascadia Mono" w:cs="Cascadia Mono"/>
@@ -2572,27 +2558,7 @@
           <w:sz w:val="19"/>
           <w:szCs w:val="19"/>
         </w:rPr>
-        <w:t xml:space="preserve">&gt; </w:t>
-      </w:r>
-      <w:proofErr w:type="spellStart"/>
-      <w:r>
-        <w:rPr>
-          <w:rFonts w:ascii="Cascadia Mono" w:hAnsi="Cascadia Mono" w:cs="Cascadia Mono"/>
-          <w:color w:val="000000"/>
-          <w:sz w:val="19"/>
-          <w:szCs w:val="19"/>
-        </w:rPr>
-        <w:t>pDeviceContext</w:t>
-      </w:r>
-      <w:proofErr w:type="spellEnd"/>
-      <w:r>
-        <w:rPr>
-          <w:rFonts w:ascii="Cascadia Mono" w:hAnsi="Cascadia Mono" w:cs="Cascadia Mono"/>
-          <w:color w:val="000000"/>
-          <w:sz w:val="19"/>
-          <w:szCs w:val="19"/>
-        </w:rPr>
-        <w:t>;</w:t>
+        <w:t>&gt; pDeviceContext;</w:t>
       </w:r>
     </w:p>
     <w:p>
@@ -2617,7 +2583,6 @@
         </w:rPr>
         <w:t>Microsoft::WRL::</w:t>
       </w:r>
-      <w:proofErr w:type="spellStart"/>
       <w:r>
         <w:rPr>
           <w:rFonts w:ascii="Cascadia Mono" w:hAnsi="Cascadia Mono" w:cs="Cascadia Mono"/>
@@ -2627,7 +2592,6 @@
         </w:rPr>
         <w:t>ComPtr</w:t>
       </w:r>
-      <w:proofErr w:type="spellEnd"/>
       <w:r>
         <w:rPr>
           <w:rFonts w:ascii="Cascadia Mono" w:hAnsi="Cascadia Mono" w:cs="Cascadia Mono"/>
@@ -2653,27 +2617,7 @@
           <w:sz w:val="19"/>
           <w:szCs w:val="19"/>
         </w:rPr>
-        <w:t xml:space="preserve">&gt; </w:t>
-      </w:r>
-      <w:proofErr w:type="spellStart"/>
-      <w:r>
-        <w:rPr>
-          <w:rFonts w:ascii="Cascadia Mono" w:hAnsi="Cascadia Mono" w:cs="Cascadia Mono"/>
-          <w:color w:val="000000"/>
-          <w:sz w:val="19"/>
-          <w:szCs w:val="19"/>
-        </w:rPr>
-        <w:t>pBackBuffer</w:t>
-      </w:r>
-      <w:proofErr w:type="spellEnd"/>
-      <w:r>
-        <w:rPr>
-          <w:rFonts w:ascii="Cascadia Mono" w:hAnsi="Cascadia Mono" w:cs="Cascadia Mono"/>
-          <w:color w:val="000000"/>
-          <w:sz w:val="19"/>
-          <w:szCs w:val="19"/>
-        </w:rPr>
-        <w:t>;</w:t>
+        <w:t>&gt; pBackBuffer;</w:t>
       </w:r>
     </w:p>
     <w:p>
@@ -2697,7 +2641,6 @@
         </w:rPr>
         <w:t>Microsoft::WRL::</w:t>
       </w:r>
-      <w:proofErr w:type="spellStart"/>
       <w:r>
         <w:rPr>
           <w:rFonts w:ascii="Cascadia Mono" w:hAnsi="Cascadia Mono" w:cs="Cascadia Mono"/>
@@ -2707,7 +2650,6 @@
         </w:rPr>
         <w:t>ComPtr</w:t>
       </w:r>
-      <w:proofErr w:type="spellEnd"/>
       <w:r>
         <w:rPr>
           <w:rFonts w:ascii="Cascadia Mono" w:hAnsi="Cascadia Mono" w:cs="Cascadia Mono"/>
@@ -2733,27 +2675,7 @@
           <w:sz w:val="19"/>
           <w:szCs w:val="19"/>
         </w:rPr>
-        <w:t xml:space="preserve">&gt; </w:t>
-      </w:r>
-      <w:proofErr w:type="spellStart"/>
-      <w:r>
-        <w:rPr>
-          <w:rFonts w:ascii="Cascadia Mono" w:hAnsi="Cascadia Mono" w:cs="Cascadia Mono"/>
-          <w:color w:val="000000"/>
-          <w:sz w:val="19"/>
-          <w:szCs w:val="19"/>
-        </w:rPr>
-        <w:t>pTarget</w:t>
-      </w:r>
-      <w:proofErr w:type="spellEnd"/>
-      <w:r>
-        <w:rPr>
-          <w:rFonts w:ascii="Cascadia Mono" w:hAnsi="Cascadia Mono" w:cs="Cascadia Mono"/>
-          <w:color w:val="000000"/>
-          <w:sz w:val="19"/>
-          <w:szCs w:val="19"/>
-        </w:rPr>
-        <w:t>;</w:t>
+        <w:t>&gt; pTarget;</w:t>
       </w:r>
     </w:p>
     <w:p>
@@ -2911,10 +2833,603 @@
             <w14:round/>
           </w14:textOutline>
         </w:rPr>
-        <w:t xml:space="preserve">Giving </w:t>
-      </w:r>
-      <w:proofErr w:type="spellStart"/>
-      <w:r>
+        <w:t>Giving swapchain description</w:t>
+      </w:r>
+    </w:p>
+    <w:p>
+      <w:pPr>
+        <w:autoSpaceDE w:val="0"/>
+        <w:autoSpaceDN w:val="0"/>
+        <w:adjustRightInd w:val="0"/>
+        <w:spacing w:after="0" w:line="240" w:lineRule="auto"/>
+        <w:rPr>
+          <w:rFonts w:ascii="Cascadia Mono" w:hAnsi="Cascadia Mono" w:cs="Cascadia Mono"/>
+          <w:color w:val="000000"/>
+          <w:sz w:val="19"/>
+          <w:szCs w:val="19"/>
+        </w:rPr>
+      </w:pPr>
+      <w:r>
+        <w:rPr>
+          <w:rFonts w:ascii="Cascadia Mono" w:hAnsi="Cascadia Mono" w:cs="Cascadia Mono"/>
+          <w:color w:val="2B91AF"/>
+          <w:sz w:val="19"/>
+          <w:szCs w:val="19"/>
+        </w:rPr>
+        <w:t>DXGI_SWAP_CHAIN_DESC</w:t>
+      </w:r>
+      <w:r>
+        <w:rPr>
+          <w:rFonts w:ascii="Cascadia Mono" w:hAnsi="Cascadia Mono" w:cs="Cascadia Mono"/>
+          <w:color w:val="000000"/>
+          <w:sz w:val="19"/>
+          <w:szCs w:val="19"/>
+        </w:rPr>
+        <w:t xml:space="preserve"> sd = { 0 };</w:t>
+      </w:r>
+    </w:p>
+    <w:p>
+      <w:pPr>
+        <w:autoSpaceDE w:val="0"/>
+        <w:autoSpaceDN w:val="0"/>
+        <w:adjustRightInd w:val="0"/>
+        <w:spacing w:after="0" w:line="240" w:lineRule="auto"/>
+        <w:rPr>
+          <w:rFonts w:ascii="Cascadia Mono" w:hAnsi="Cascadia Mono" w:cs="Cascadia Mono"/>
+          <w:color w:val="000000"/>
+          <w:sz w:val="19"/>
+          <w:szCs w:val="19"/>
+        </w:rPr>
+      </w:pPr>
+      <w:r>
+        <w:rPr>
+          <w:rFonts w:ascii="Cascadia Mono" w:hAnsi="Cascadia Mono" w:cs="Cascadia Mono"/>
+          <w:color w:val="000000"/>
+          <w:sz w:val="19"/>
+          <w:szCs w:val="19"/>
+        </w:rPr>
+        <w:t xml:space="preserve">sd.BufferDesc.Width = 0;  </w:t>
+      </w:r>
+      <w:r>
+        <w:rPr>
+          <w:rFonts w:ascii="Cascadia Mono" w:hAnsi="Cascadia Mono" w:cs="Cascadia Mono"/>
+          <w:color w:val="008000"/>
+          <w:sz w:val="19"/>
+          <w:szCs w:val="19"/>
+        </w:rPr>
+        <w:t>// look at the window and use it's size</w:t>
+      </w:r>
+    </w:p>
+    <w:p>
+      <w:pPr>
+        <w:autoSpaceDE w:val="0"/>
+        <w:autoSpaceDN w:val="0"/>
+        <w:adjustRightInd w:val="0"/>
+        <w:spacing w:after="0" w:line="240" w:lineRule="auto"/>
+        <w:rPr>
+          <w:rFonts w:ascii="Cascadia Mono" w:hAnsi="Cascadia Mono" w:cs="Cascadia Mono"/>
+          <w:color w:val="000000"/>
+          <w:sz w:val="19"/>
+          <w:szCs w:val="19"/>
+        </w:rPr>
+      </w:pPr>
+      <w:r>
+        <w:rPr>
+          <w:rFonts w:ascii="Cascadia Mono" w:hAnsi="Cascadia Mono" w:cs="Cascadia Mono"/>
+          <w:color w:val="000000"/>
+          <w:sz w:val="19"/>
+          <w:szCs w:val="19"/>
+        </w:rPr>
+        <w:t>sd.BufferDesc.Height = 0;</w:t>
+      </w:r>
+    </w:p>
+    <w:p>
+      <w:pPr>
+        <w:autoSpaceDE w:val="0"/>
+        <w:autoSpaceDN w:val="0"/>
+        <w:adjustRightInd w:val="0"/>
+        <w:spacing w:after="0" w:line="240" w:lineRule="auto"/>
+        <w:rPr>
+          <w:rFonts w:ascii="Cascadia Mono" w:hAnsi="Cascadia Mono" w:cs="Cascadia Mono"/>
+          <w:color w:val="000000"/>
+          <w:sz w:val="19"/>
+          <w:szCs w:val="19"/>
+        </w:rPr>
+      </w:pPr>
+      <w:r>
+        <w:rPr>
+          <w:rFonts w:ascii="Cascadia Mono" w:hAnsi="Cascadia Mono" w:cs="Cascadia Mono"/>
+          <w:color w:val="000000"/>
+          <w:sz w:val="19"/>
+          <w:szCs w:val="19"/>
+        </w:rPr>
+        <w:t xml:space="preserve">sd.BufferDesc.RefreshRate.Numerator = 0; </w:t>
+      </w:r>
+      <w:r>
+        <w:rPr>
+          <w:rFonts w:ascii="Cascadia Mono" w:hAnsi="Cascadia Mono" w:cs="Cascadia Mono"/>
+          <w:color w:val="008000"/>
+          <w:sz w:val="19"/>
+          <w:szCs w:val="19"/>
+        </w:rPr>
+        <w:t>// pick the default refresh rates</w:t>
+      </w:r>
+    </w:p>
+    <w:p>
+      <w:pPr>
+        <w:autoSpaceDE w:val="0"/>
+        <w:autoSpaceDN w:val="0"/>
+        <w:adjustRightInd w:val="0"/>
+        <w:spacing w:after="0" w:line="240" w:lineRule="auto"/>
+        <w:rPr>
+          <w:rFonts w:ascii="Cascadia Mono" w:hAnsi="Cascadia Mono" w:cs="Cascadia Mono"/>
+          <w:color w:val="000000"/>
+          <w:sz w:val="19"/>
+          <w:szCs w:val="19"/>
+        </w:rPr>
+      </w:pPr>
+      <w:r>
+        <w:rPr>
+          <w:rFonts w:ascii="Cascadia Mono" w:hAnsi="Cascadia Mono" w:cs="Cascadia Mono"/>
+          <w:color w:val="000000"/>
+          <w:sz w:val="19"/>
+          <w:szCs w:val="19"/>
+        </w:rPr>
+        <w:t>sd.BufferDesc.RefreshRate.Denominator = 0;</w:t>
+      </w:r>
+    </w:p>
+    <w:p>
+      <w:pPr>
+        <w:autoSpaceDE w:val="0"/>
+        <w:autoSpaceDN w:val="0"/>
+        <w:adjustRightInd w:val="0"/>
+        <w:spacing w:after="0" w:line="240" w:lineRule="auto"/>
+        <w:rPr>
+          <w:rFonts w:ascii="Cascadia Mono" w:hAnsi="Cascadia Mono" w:cs="Cascadia Mono"/>
+          <w:color w:val="000000"/>
+          <w:sz w:val="19"/>
+          <w:szCs w:val="19"/>
+        </w:rPr>
+      </w:pPr>
+      <w:r>
+        <w:rPr>
+          <w:rFonts w:ascii="Cascadia Mono" w:hAnsi="Cascadia Mono" w:cs="Cascadia Mono"/>
+          <w:color w:val="000000"/>
+          <w:sz w:val="19"/>
+          <w:szCs w:val="19"/>
+        </w:rPr>
+        <w:t>sd.BufferCount = 1;</w:t>
+      </w:r>
+      <w:r>
+        <w:rPr>
+          <w:rFonts w:ascii="Cascadia Mono" w:hAnsi="Cascadia Mono" w:cs="Cascadia Mono"/>
+          <w:color w:val="008000"/>
+          <w:sz w:val="19"/>
+          <w:szCs w:val="19"/>
+        </w:rPr>
+        <w:t>// one back buffer -&gt; one back and one front doubleb uffering</w:t>
+      </w:r>
+    </w:p>
+    <w:p>
+      <w:pPr>
+        <w:autoSpaceDE w:val="0"/>
+        <w:autoSpaceDN w:val="0"/>
+        <w:adjustRightInd w:val="0"/>
+        <w:spacing w:after="0" w:line="240" w:lineRule="auto"/>
+        <w:rPr>
+          <w:rFonts w:ascii="Cascadia Mono" w:hAnsi="Cascadia Mono" w:cs="Cascadia Mono"/>
+          <w:color w:val="000000"/>
+          <w:sz w:val="19"/>
+          <w:szCs w:val="19"/>
+        </w:rPr>
+      </w:pPr>
+      <w:r>
+        <w:rPr>
+          <w:rFonts w:ascii="Cascadia Mono" w:hAnsi="Cascadia Mono" w:cs="Cascadia Mono"/>
+          <w:color w:val="000000"/>
+          <w:sz w:val="19"/>
+          <w:szCs w:val="19"/>
+        </w:rPr>
+        <w:t xml:space="preserve">sd.BufferDesc.Format = </w:t>
+      </w:r>
+      <w:r>
+        <w:rPr>
+          <w:rFonts w:ascii="Cascadia Mono" w:hAnsi="Cascadia Mono" w:cs="Cascadia Mono"/>
+          <w:color w:val="2F4F4F"/>
+          <w:sz w:val="19"/>
+          <w:szCs w:val="19"/>
+        </w:rPr>
+        <w:t>DXGI_FORMAT_B8G8R8A8_UNORM</w:t>
+      </w:r>
+      <w:r>
+        <w:rPr>
+          <w:rFonts w:ascii="Cascadia Mono" w:hAnsi="Cascadia Mono" w:cs="Cascadia Mono"/>
+          <w:color w:val="000000"/>
+          <w:sz w:val="19"/>
+          <w:szCs w:val="19"/>
+        </w:rPr>
+        <w:t xml:space="preserve">; </w:t>
+      </w:r>
+      <w:r>
+        <w:rPr>
+          <w:rFonts w:ascii="Cascadia Mono" w:hAnsi="Cascadia Mono" w:cs="Cascadia Mono"/>
+          <w:color w:val="008000"/>
+          <w:sz w:val="19"/>
+          <w:szCs w:val="19"/>
+        </w:rPr>
+        <w:t>// this is the color format (BGRA) we can also use (RGBA)</w:t>
+      </w:r>
+    </w:p>
+    <w:p>
+      <w:pPr>
+        <w:autoSpaceDE w:val="0"/>
+        <w:autoSpaceDN w:val="0"/>
+        <w:adjustRightInd w:val="0"/>
+        <w:spacing w:after="0" w:line="240" w:lineRule="auto"/>
+        <w:rPr>
+          <w:rFonts w:ascii="Cascadia Mono" w:hAnsi="Cascadia Mono" w:cs="Cascadia Mono"/>
+          <w:color w:val="000000"/>
+          <w:sz w:val="19"/>
+          <w:szCs w:val="19"/>
+        </w:rPr>
+      </w:pPr>
+      <w:r>
+        <w:rPr>
+          <w:rFonts w:ascii="Cascadia Mono" w:hAnsi="Cascadia Mono" w:cs="Cascadia Mono"/>
+          <w:color w:val="000000"/>
+          <w:sz w:val="19"/>
+          <w:szCs w:val="19"/>
+        </w:rPr>
+        <w:t xml:space="preserve">sd.BufferDesc.Scaling = </w:t>
+      </w:r>
+      <w:r>
+        <w:rPr>
+          <w:rFonts w:ascii="Cascadia Mono" w:hAnsi="Cascadia Mono" w:cs="Cascadia Mono"/>
+          <w:color w:val="2F4F4F"/>
+          <w:sz w:val="19"/>
+          <w:szCs w:val="19"/>
+        </w:rPr>
+        <w:t>DXGI_MODE_SCALING_UNSPECIFIED</w:t>
+      </w:r>
+      <w:r>
+        <w:rPr>
+          <w:rFonts w:ascii="Cascadia Mono" w:hAnsi="Cascadia Mono" w:cs="Cascadia Mono"/>
+          <w:color w:val="000000"/>
+          <w:sz w:val="19"/>
+          <w:szCs w:val="19"/>
+        </w:rPr>
+        <w:t xml:space="preserve">; </w:t>
+      </w:r>
+      <w:r>
+        <w:rPr>
+          <w:rFonts w:ascii="Cascadia Mono" w:hAnsi="Cascadia Mono" w:cs="Cascadia Mono"/>
+          <w:color w:val="008000"/>
+          <w:sz w:val="19"/>
+          <w:szCs w:val="19"/>
+        </w:rPr>
+        <w:t>// not specifying any scaling because we want the renedred frame same as window size</w:t>
+      </w:r>
+    </w:p>
+    <w:p>
+      <w:pPr>
+        <w:autoSpaceDE w:val="0"/>
+        <w:autoSpaceDN w:val="0"/>
+        <w:adjustRightInd w:val="0"/>
+        <w:spacing w:after="0" w:line="240" w:lineRule="auto"/>
+        <w:rPr>
+          <w:rFonts w:ascii="Cascadia Mono" w:hAnsi="Cascadia Mono" w:cs="Cascadia Mono"/>
+          <w:color w:val="000000"/>
+          <w:sz w:val="19"/>
+          <w:szCs w:val="19"/>
+        </w:rPr>
+      </w:pPr>
+      <w:r>
+        <w:rPr>
+          <w:rFonts w:ascii="Cascadia Mono" w:hAnsi="Cascadia Mono" w:cs="Cascadia Mono"/>
+          <w:color w:val="000000"/>
+          <w:sz w:val="19"/>
+          <w:szCs w:val="19"/>
+        </w:rPr>
+        <w:t xml:space="preserve">sd.BufferDesc.ScanlineOrdering = </w:t>
+      </w:r>
+      <w:r>
+        <w:rPr>
+          <w:rFonts w:ascii="Cascadia Mono" w:hAnsi="Cascadia Mono" w:cs="Cascadia Mono"/>
+          <w:color w:val="2F4F4F"/>
+          <w:sz w:val="19"/>
+          <w:szCs w:val="19"/>
+        </w:rPr>
+        <w:t>DXGI_MODE_SCANLINE_ORDER_UNSPECIFIED</w:t>
+      </w:r>
+      <w:r>
+        <w:rPr>
+          <w:rFonts w:ascii="Cascadia Mono" w:hAnsi="Cascadia Mono" w:cs="Cascadia Mono"/>
+          <w:color w:val="000000"/>
+          <w:sz w:val="19"/>
+          <w:szCs w:val="19"/>
+        </w:rPr>
+        <w:t xml:space="preserve">; </w:t>
+      </w:r>
+      <w:r>
+        <w:rPr>
+          <w:rFonts w:ascii="Cascadia Mono" w:hAnsi="Cascadia Mono" w:cs="Cascadia Mono"/>
+          <w:color w:val="008000"/>
+          <w:sz w:val="19"/>
+          <w:szCs w:val="19"/>
+        </w:rPr>
+        <w:t>// how buffer scaning will be done for copying all to video memory</w:t>
+      </w:r>
+    </w:p>
+    <w:p>
+      <w:pPr>
+        <w:autoSpaceDE w:val="0"/>
+        <w:autoSpaceDN w:val="0"/>
+        <w:adjustRightInd w:val="0"/>
+        <w:spacing w:after="0" w:line="240" w:lineRule="auto"/>
+        <w:rPr>
+          <w:rFonts w:ascii="Cascadia Mono" w:hAnsi="Cascadia Mono" w:cs="Cascadia Mono"/>
+          <w:color w:val="000000"/>
+          <w:sz w:val="19"/>
+          <w:szCs w:val="19"/>
+        </w:rPr>
+      </w:pPr>
+      <w:r>
+        <w:rPr>
+          <w:rFonts w:ascii="Cascadia Mono" w:hAnsi="Cascadia Mono" w:cs="Cascadia Mono"/>
+          <w:color w:val="000000"/>
+          <w:sz w:val="19"/>
+          <w:szCs w:val="19"/>
+        </w:rPr>
+        <w:t xml:space="preserve">sd.Flags = 0; </w:t>
+      </w:r>
+      <w:r>
+        <w:rPr>
+          <w:rFonts w:ascii="Cascadia Mono" w:hAnsi="Cascadia Mono" w:cs="Cascadia Mono"/>
+          <w:color w:val="008000"/>
+          <w:sz w:val="19"/>
+          <w:szCs w:val="19"/>
+        </w:rPr>
+        <w:t>// not setting any flags</w:t>
+      </w:r>
+    </w:p>
+    <w:p>
+      <w:pPr>
+        <w:autoSpaceDE w:val="0"/>
+        <w:autoSpaceDN w:val="0"/>
+        <w:adjustRightInd w:val="0"/>
+        <w:spacing w:after="0" w:line="240" w:lineRule="auto"/>
+        <w:rPr>
+          <w:rFonts w:ascii="Cascadia Mono" w:hAnsi="Cascadia Mono" w:cs="Cascadia Mono"/>
+          <w:color w:val="000000"/>
+          <w:sz w:val="19"/>
+          <w:szCs w:val="19"/>
+        </w:rPr>
+      </w:pPr>
+      <w:r>
+        <w:rPr>
+          <w:rFonts w:ascii="Cascadia Mono" w:hAnsi="Cascadia Mono" w:cs="Cascadia Mono"/>
+          <w:color w:val="000000"/>
+          <w:sz w:val="19"/>
+          <w:szCs w:val="19"/>
+        </w:rPr>
+        <w:t xml:space="preserve">sd.BufferUsage = </w:t>
+      </w:r>
+      <w:r>
+        <w:rPr>
+          <w:rFonts w:ascii="Cascadia Mono" w:hAnsi="Cascadia Mono" w:cs="Cascadia Mono"/>
+          <w:color w:val="6F008A"/>
+          <w:sz w:val="19"/>
+          <w:szCs w:val="19"/>
+        </w:rPr>
+        <w:t>DXGI_USAGE_RENDER_TARGET_OUTPUT</w:t>
+      </w:r>
+      <w:r>
+        <w:rPr>
+          <w:rFonts w:ascii="Cascadia Mono" w:hAnsi="Cascadia Mono" w:cs="Cascadia Mono"/>
+          <w:color w:val="000000"/>
+          <w:sz w:val="19"/>
+          <w:szCs w:val="19"/>
+        </w:rPr>
+        <w:t xml:space="preserve">; </w:t>
+      </w:r>
+      <w:r>
+        <w:rPr>
+          <w:rFonts w:ascii="Cascadia Mono" w:hAnsi="Cascadia Mono" w:cs="Cascadia Mono"/>
+          <w:color w:val="008000"/>
+          <w:sz w:val="19"/>
+          <w:szCs w:val="19"/>
+        </w:rPr>
+        <w:t>// use the buffer for render target</w:t>
+      </w:r>
+    </w:p>
+    <w:p>
+      <w:pPr>
+        <w:autoSpaceDE w:val="0"/>
+        <w:autoSpaceDN w:val="0"/>
+        <w:adjustRightInd w:val="0"/>
+        <w:spacing w:after="0" w:line="240" w:lineRule="auto"/>
+        <w:rPr>
+          <w:rFonts w:ascii="Cascadia Mono" w:hAnsi="Cascadia Mono" w:cs="Cascadia Mono"/>
+          <w:color w:val="000000"/>
+          <w:sz w:val="19"/>
+          <w:szCs w:val="19"/>
+        </w:rPr>
+      </w:pPr>
+      <w:r>
+        <w:rPr>
+          <w:rFonts w:ascii="Cascadia Mono" w:hAnsi="Cascadia Mono" w:cs="Cascadia Mono"/>
+          <w:color w:val="000000"/>
+          <w:sz w:val="19"/>
+          <w:szCs w:val="19"/>
+        </w:rPr>
+        <w:t>sd.OutputWindow = handle;</w:t>
+      </w:r>
+    </w:p>
+    <w:p>
+      <w:pPr>
+        <w:autoSpaceDE w:val="0"/>
+        <w:autoSpaceDN w:val="0"/>
+        <w:adjustRightInd w:val="0"/>
+        <w:spacing w:after="0" w:line="240" w:lineRule="auto"/>
+        <w:rPr>
+          <w:rFonts w:ascii="Cascadia Mono" w:hAnsi="Cascadia Mono" w:cs="Cascadia Mono"/>
+          <w:color w:val="000000"/>
+          <w:sz w:val="19"/>
+          <w:szCs w:val="19"/>
+        </w:rPr>
+      </w:pPr>
+      <w:r>
+        <w:rPr>
+          <w:rFonts w:ascii="Cascadia Mono" w:hAnsi="Cascadia Mono" w:cs="Cascadia Mono"/>
+          <w:color w:val="000000"/>
+          <w:sz w:val="19"/>
+          <w:szCs w:val="19"/>
+        </w:rPr>
+        <w:t xml:space="preserve">sd.SwapEffect = </w:t>
+      </w:r>
+      <w:r>
+        <w:rPr>
+          <w:rFonts w:ascii="Cascadia Mono" w:hAnsi="Cascadia Mono" w:cs="Cascadia Mono"/>
+          <w:color w:val="2F4F4F"/>
+          <w:sz w:val="19"/>
+          <w:szCs w:val="19"/>
+        </w:rPr>
+        <w:t>DXGI_SWAP_EFFECT_DISCARD</w:t>
+      </w:r>
+      <w:r>
+        <w:rPr>
+          <w:rFonts w:ascii="Cascadia Mono" w:hAnsi="Cascadia Mono" w:cs="Cascadia Mono"/>
+          <w:color w:val="000000"/>
+          <w:sz w:val="19"/>
+          <w:szCs w:val="19"/>
+        </w:rPr>
+        <w:t xml:space="preserve">; </w:t>
+      </w:r>
+      <w:r>
+        <w:rPr>
+          <w:rFonts w:ascii="Cascadia Mono" w:hAnsi="Cascadia Mono" w:cs="Cascadia Mono"/>
+          <w:color w:val="008000"/>
+          <w:sz w:val="19"/>
+          <w:szCs w:val="19"/>
+        </w:rPr>
+        <w:t>// discard the effects for swapping frames</w:t>
+      </w:r>
+    </w:p>
+    <w:p>
+      <w:pPr>
+        <w:autoSpaceDE w:val="0"/>
+        <w:autoSpaceDN w:val="0"/>
+        <w:adjustRightInd w:val="0"/>
+        <w:spacing w:after="0" w:line="240" w:lineRule="auto"/>
+        <w:rPr>
+          <w:rFonts w:ascii="Cascadia Mono" w:hAnsi="Cascadia Mono" w:cs="Cascadia Mono"/>
+          <w:color w:val="000000"/>
+          <w:sz w:val="19"/>
+          <w:szCs w:val="19"/>
+        </w:rPr>
+      </w:pPr>
+      <w:r>
+        <w:rPr>
+          <w:rFonts w:ascii="Cascadia Mono" w:hAnsi="Cascadia Mono" w:cs="Cascadia Mono"/>
+          <w:color w:val="000000"/>
+          <w:sz w:val="19"/>
+          <w:szCs w:val="19"/>
+        </w:rPr>
+        <w:t xml:space="preserve">sd.Windowed = </w:t>
+      </w:r>
+      <w:r>
+        <w:rPr>
+          <w:rFonts w:ascii="Cascadia Mono" w:hAnsi="Cascadia Mono" w:cs="Cascadia Mono"/>
+          <w:color w:val="6F008A"/>
+          <w:sz w:val="19"/>
+          <w:szCs w:val="19"/>
+        </w:rPr>
+        <w:t>TRUE</w:t>
+      </w:r>
+      <w:r>
+        <w:rPr>
+          <w:rFonts w:ascii="Cascadia Mono" w:hAnsi="Cascadia Mono" w:cs="Cascadia Mono"/>
+          <w:color w:val="000000"/>
+          <w:sz w:val="19"/>
+          <w:szCs w:val="19"/>
+        </w:rPr>
+        <w:t>;</w:t>
+      </w:r>
+    </w:p>
+    <w:p>
+      <w:pPr>
+        <w:autoSpaceDE w:val="0"/>
+        <w:autoSpaceDN w:val="0"/>
+        <w:adjustRightInd w:val="0"/>
+        <w:spacing w:after="0" w:line="240" w:lineRule="auto"/>
+        <w:rPr>
+          <w:rFonts w:ascii="Cascadia Mono" w:hAnsi="Cascadia Mono" w:cs="Cascadia Mono"/>
+          <w:color w:val="000000"/>
+          <w:sz w:val="19"/>
+          <w:szCs w:val="19"/>
+        </w:rPr>
+      </w:pPr>
+      <w:r>
+        <w:rPr>
+          <w:rFonts w:ascii="Cascadia Mono" w:hAnsi="Cascadia Mono" w:cs="Cascadia Mono"/>
+          <w:color w:val="008000"/>
+          <w:sz w:val="19"/>
+          <w:szCs w:val="19"/>
+        </w:rPr>
+        <w:t>// for antialiasing we don't want it right now</w:t>
+      </w:r>
+    </w:p>
+    <w:p>
+      <w:pPr>
+        <w:autoSpaceDE w:val="0"/>
+        <w:autoSpaceDN w:val="0"/>
+        <w:adjustRightInd w:val="0"/>
+        <w:spacing w:after="0" w:line="240" w:lineRule="auto"/>
+        <w:rPr>
+          <w:rFonts w:ascii="Cascadia Mono" w:hAnsi="Cascadia Mono" w:cs="Cascadia Mono"/>
+          <w:color w:val="000000"/>
+          <w:sz w:val="19"/>
+          <w:szCs w:val="19"/>
+        </w:rPr>
+      </w:pPr>
+      <w:r>
+        <w:rPr>
+          <w:rFonts w:ascii="Cascadia Mono" w:hAnsi="Cascadia Mono" w:cs="Cascadia Mono"/>
+          <w:color w:val="000000"/>
+          <w:sz w:val="19"/>
+          <w:szCs w:val="19"/>
+        </w:rPr>
+        <w:t xml:space="preserve">sd.SampleDesc.Count = 1; </w:t>
+      </w:r>
+    </w:p>
+    <w:p>
+      <w:pPr>
+        <w:tabs>
+          <w:tab w:val="left" w:pos="7320"/>
+        </w:tabs>
+        <w:rPr>
+          <w:rFonts w:ascii="Cascadia Mono" w:hAnsi="Cascadia Mono" w:cs="Cascadia Mono"/>
+          <w:color w:val="000000"/>
+          <w:sz w:val="19"/>
+          <w:szCs w:val="19"/>
+        </w:rPr>
+      </w:pPr>
+      <w:r>
+        <w:rPr>
+          <w:rFonts w:ascii="Cascadia Mono" w:hAnsi="Cascadia Mono" w:cs="Cascadia Mono"/>
+          <w:color w:val="000000"/>
+          <w:sz w:val="19"/>
+          <w:szCs w:val="19"/>
+        </w:rPr>
+        <w:t>sd.SampleDesc.Quality = 0;</w:t>
+      </w:r>
+    </w:p>
+    <w:p>
+      <w:pPr>
+        <w:autoSpaceDE w:val="0"/>
+        <w:autoSpaceDN w:val="0"/>
+        <w:adjustRightInd w:val="0"/>
+        <w:spacing w:after="0" w:line="240" w:lineRule="auto"/>
         <w:rPr>
           <w:rFonts w:ascii="Microsoft JhengHei UI Light" w:eastAsia="Microsoft JhengHei UI Light" w:hAnsi="Microsoft JhengHei UI Light" w:cstheme="minorHAnsi"/>
           <w:b/>
@@ -2935,9 +3450,7 @@
             <w14:round/>
           </w14:textOutline>
         </w:rPr>
-        <w:t>swapchain</w:t>
-      </w:r>
-      <w:proofErr w:type="spellEnd"/>
+      </w:pPr>
       <w:r>
         <w:rPr>
           <w:rFonts w:ascii="Microsoft JhengHei UI Light" w:eastAsia="Microsoft JhengHei UI Light" w:hAnsi="Microsoft JhengHei UI Light" w:cstheme="minorHAnsi"/>
@@ -2959,284 +3472,29 @@
             <w14:round/>
           </w14:textOutline>
         </w:rPr>
-        <w:t xml:space="preserve"> description</w:t>
-      </w:r>
-    </w:p>
-    <w:p>
-      <w:pPr>
-        <w:autoSpaceDE w:val="0"/>
-        <w:autoSpaceDN w:val="0"/>
-        <w:adjustRightInd w:val="0"/>
-        <w:spacing w:after="0" w:line="240" w:lineRule="auto"/>
-        <w:rPr>
-          <w:rFonts w:ascii="Cascadia Mono" w:hAnsi="Cascadia Mono" w:cs="Cascadia Mono"/>
-          <w:color w:val="000000"/>
-          <w:sz w:val="19"/>
-          <w:szCs w:val="19"/>
-        </w:rPr>
-      </w:pPr>
-      <w:r>
-        <w:rPr>
-          <w:rFonts w:ascii="Cascadia Mono" w:hAnsi="Cascadia Mono" w:cs="Cascadia Mono"/>
-          <w:color w:val="2B91AF"/>
-          <w:sz w:val="19"/>
-          <w:szCs w:val="19"/>
-        </w:rPr>
-        <w:t>DXGI_SWAP_CHAIN_DESC</w:t>
-      </w:r>
-      <w:r>
-        <w:rPr>
-          <w:rFonts w:ascii="Cascadia Mono" w:hAnsi="Cascadia Mono" w:cs="Cascadia Mono"/>
-          <w:color w:val="000000"/>
-          <w:sz w:val="19"/>
-          <w:szCs w:val="19"/>
-        </w:rPr>
-        <w:t xml:space="preserve"> </w:t>
-      </w:r>
-      <w:proofErr w:type="spellStart"/>
-      <w:r>
-        <w:rPr>
-          <w:rFonts w:ascii="Cascadia Mono" w:hAnsi="Cascadia Mono" w:cs="Cascadia Mono"/>
-          <w:color w:val="000000"/>
-          <w:sz w:val="19"/>
-          <w:szCs w:val="19"/>
-        </w:rPr>
-        <w:t>sd</w:t>
-      </w:r>
-      <w:proofErr w:type="spellEnd"/>
-      <w:r>
-        <w:rPr>
-          <w:rFonts w:ascii="Cascadia Mono" w:hAnsi="Cascadia Mono" w:cs="Cascadia Mono"/>
-          <w:color w:val="000000"/>
-          <w:sz w:val="19"/>
-          <w:szCs w:val="19"/>
-        </w:rPr>
-        <w:t xml:space="preserve"> = { 0 };</w:t>
-      </w:r>
-    </w:p>
-    <w:p>
-      <w:pPr>
-        <w:autoSpaceDE w:val="0"/>
-        <w:autoSpaceDN w:val="0"/>
-        <w:adjustRightInd w:val="0"/>
-        <w:spacing w:after="0" w:line="240" w:lineRule="auto"/>
-        <w:rPr>
-          <w:rFonts w:ascii="Cascadia Mono" w:hAnsi="Cascadia Mono" w:cs="Cascadia Mono"/>
-          <w:color w:val="000000"/>
-          <w:sz w:val="19"/>
-          <w:szCs w:val="19"/>
-        </w:rPr>
-      </w:pPr>
-      <w:r>
-        <w:rPr>
-          <w:rFonts w:ascii="Cascadia Mono" w:hAnsi="Cascadia Mono" w:cs="Cascadia Mono"/>
-          <w:color w:val="000000"/>
-          <w:sz w:val="19"/>
-          <w:szCs w:val="19"/>
-        </w:rPr>
-        <w:t xml:space="preserve">sd.BufferDesc.Width = 0;  </w:t>
-      </w:r>
-      <w:r>
-        <w:rPr>
-          <w:rFonts w:ascii="Cascadia Mono" w:hAnsi="Cascadia Mono" w:cs="Cascadia Mono"/>
-          <w:color w:val="008000"/>
-          <w:sz w:val="19"/>
-          <w:szCs w:val="19"/>
-        </w:rPr>
-        <w:t xml:space="preserve">// look at the window and use </w:t>
-      </w:r>
-      <w:proofErr w:type="spellStart"/>
-      <w:r>
-        <w:rPr>
-          <w:rFonts w:ascii="Cascadia Mono" w:hAnsi="Cascadia Mono" w:cs="Cascadia Mono"/>
-          <w:color w:val="008000"/>
-          <w:sz w:val="19"/>
-          <w:szCs w:val="19"/>
-        </w:rPr>
-        <w:t>it's</w:t>
-      </w:r>
-      <w:proofErr w:type="spellEnd"/>
-      <w:r>
-        <w:rPr>
-          <w:rFonts w:ascii="Cascadia Mono" w:hAnsi="Cascadia Mono" w:cs="Cascadia Mono"/>
-          <w:color w:val="008000"/>
-          <w:sz w:val="19"/>
-          <w:szCs w:val="19"/>
-        </w:rPr>
-        <w:t xml:space="preserve"> size</w:t>
-      </w:r>
-    </w:p>
-    <w:p>
-      <w:pPr>
-        <w:autoSpaceDE w:val="0"/>
-        <w:autoSpaceDN w:val="0"/>
-        <w:adjustRightInd w:val="0"/>
-        <w:spacing w:after="0" w:line="240" w:lineRule="auto"/>
-        <w:rPr>
-          <w:rFonts w:ascii="Cascadia Mono" w:hAnsi="Cascadia Mono" w:cs="Cascadia Mono"/>
-          <w:color w:val="000000"/>
-          <w:sz w:val="19"/>
-          <w:szCs w:val="19"/>
-        </w:rPr>
-      </w:pPr>
-      <w:r>
-        <w:rPr>
-          <w:rFonts w:ascii="Cascadia Mono" w:hAnsi="Cascadia Mono" w:cs="Cascadia Mono"/>
-          <w:color w:val="000000"/>
-          <w:sz w:val="19"/>
-          <w:szCs w:val="19"/>
-        </w:rPr>
-        <w:t>s</w:t>
-      </w:r>
-      <w:r>
-        <w:rPr>
-          <w:rFonts w:ascii="Cascadia Mono" w:hAnsi="Cascadia Mono" w:cs="Cascadia Mono"/>
-          <w:color w:val="000000"/>
-          <w:sz w:val="19"/>
-          <w:szCs w:val="19"/>
-        </w:rPr>
-        <w:t>d.BufferDesc.Height = 0;</w:t>
-      </w:r>
-    </w:p>
-    <w:p>
-      <w:pPr>
-        <w:autoSpaceDE w:val="0"/>
-        <w:autoSpaceDN w:val="0"/>
-        <w:adjustRightInd w:val="0"/>
-        <w:spacing w:after="0" w:line="240" w:lineRule="auto"/>
-        <w:rPr>
-          <w:rFonts w:ascii="Cascadia Mono" w:hAnsi="Cascadia Mono" w:cs="Cascadia Mono"/>
-          <w:color w:val="000000"/>
-          <w:sz w:val="19"/>
-          <w:szCs w:val="19"/>
-        </w:rPr>
-      </w:pPr>
-      <w:r>
-        <w:rPr>
-          <w:rFonts w:ascii="Cascadia Mono" w:hAnsi="Cascadia Mono" w:cs="Cascadia Mono"/>
-          <w:color w:val="000000"/>
-          <w:sz w:val="19"/>
-          <w:szCs w:val="19"/>
-        </w:rPr>
-        <w:t xml:space="preserve">sd.BufferDesc.RefreshRate.Numerator = 0; </w:t>
-      </w:r>
-      <w:r>
-        <w:rPr>
-          <w:rFonts w:ascii="Cascadia Mono" w:hAnsi="Cascadia Mono" w:cs="Cascadia Mono"/>
-          <w:color w:val="008000"/>
-          <w:sz w:val="19"/>
-          <w:szCs w:val="19"/>
-        </w:rPr>
-        <w:t>// pick the default refresh rates</w:t>
-      </w:r>
-    </w:p>
-    <w:p>
-      <w:pPr>
-        <w:autoSpaceDE w:val="0"/>
-        <w:autoSpaceDN w:val="0"/>
-        <w:adjustRightInd w:val="0"/>
-        <w:spacing w:after="0" w:line="240" w:lineRule="auto"/>
-        <w:rPr>
-          <w:rFonts w:ascii="Cascadia Mono" w:hAnsi="Cascadia Mono" w:cs="Cascadia Mono"/>
-          <w:color w:val="000000"/>
-          <w:sz w:val="19"/>
-          <w:szCs w:val="19"/>
-        </w:rPr>
-      </w:pPr>
-      <w:r>
-        <w:rPr>
-          <w:rFonts w:ascii="Cascadia Mono" w:hAnsi="Cascadia Mono" w:cs="Cascadia Mono"/>
-          <w:color w:val="000000"/>
-          <w:sz w:val="19"/>
-          <w:szCs w:val="19"/>
-        </w:rPr>
-        <w:t>sd.BufferDesc.RefreshRate.Denominator = 0;</w:t>
-      </w:r>
-    </w:p>
-    <w:p>
-      <w:pPr>
-        <w:autoSpaceDE w:val="0"/>
-        <w:autoSpaceDN w:val="0"/>
-        <w:adjustRightInd w:val="0"/>
-        <w:spacing w:after="0" w:line="240" w:lineRule="auto"/>
-        <w:rPr>
-          <w:rFonts w:ascii="Cascadia Mono" w:hAnsi="Cascadia Mono" w:cs="Cascadia Mono"/>
-          <w:color w:val="000000"/>
-          <w:sz w:val="19"/>
-          <w:szCs w:val="19"/>
-        </w:rPr>
-      </w:pPr>
-      <w:r>
-        <w:rPr>
-          <w:rFonts w:ascii="Cascadia Mono" w:hAnsi="Cascadia Mono" w:cs="Cascadia Mono"/>
-          <w:color w:val="000000"/>
-          <w:sz w:val="19"/>
-          <w:szCs w:val="19"/>
-        </w:rPr>
-        <w:t>sd.BufferCount = 1;</w:t>
-      </w:r>
-      <w:r>
-        <w:rPr>
-          <w:rFonts w:ascii="Cascadia Mono" w:hAnsi="Cascadia Mono" w:cs="Cascadia Mono"/>
-          <w:color w:val="008000"/>
-          <w:sz w:val="19"/>
-          <w:szCs w:val="19"/>
-        </w:rPr>
-        <w:t xml:space="preserve">// one back buffer -&gt; one back and one front </w:t>
-      </w:r>
-      <w:proofErr w:type="spellStart"/>
-      <w:r>
-        <w:rPr>
-          <w:rFonts w:ascii="Cascadia Mono" w:hAnsi="Cascadia Mono" w:cs="Cascadia Mono"/>
-          <w:color w:val="008000"/>
-          <w:sz w:val="19"/>
-          <w:szCs w:val="19"/>
-        </w:rPr>
-        <w:t>doubleb</w:t>
-      </w:r>
-      <w:proofErr w:type="spellEnd"/>
-      <w:r>
-        <w:rPr>
-          <w:rFonts w:ascii="Cascadia Mono" w:hAnsi="Cascadia Mono" w:cs="Cascadia Mono"/>
-          <w:color w:val="008000"/>
-          <w:sz w:val="19"/>
-          <w:szCs w:val="19"/>
-        </w:rPr>
-        <w:t xml:space="preserve"> </w:t>
-      </w:r>
-      <w:proofErr w:type="spellStart"/>
-      <w:r>
-        <w:rPr>
-          <w:rFonts w:ascii="Cascadia Mono" w:hAnsi="Cascadia Mono" w:cs="Cascadia Mono"/>
-          <w:color w:val="008000"/>
-          <w:sz w:val="19"/>
-          <w:szCs w:val="19"/>
-        </w:rPr>
-        <w:t>uffering</w:t>
-      </w:r>
-      <w:proofErr w:type="spellEnd"/>
-    </w:p>
-    <w:p>
-      <w:pPr>
-        <w:autoSpaceDE w:val="0"/>
-        <w:autoSpaceDN w:val="0"/>
-        <w:adjustRightInd w:val="0"/>
-        <w:spacing w:after="0" w:line="240" w:lineRule="auto"/>
-        <w:rPr>
-          <w:rFonts w:ascii="Cascadia Mono" w:hAnsi="Cascadia Mono" w:cs="Cascadia Mono"/>
-          <w:color w:val="000000"/>
-          <w:sz w:val="19"/>
-          <w:szCs w:val="19"/>
-        </w:rPr>
-      </w:pPr>
-      <w:r>
-        <w:rPr>
-          <w:rFonts w:ascii="Cascadia Mono" w:hAnsi="Cascadia Mono" w:cs="Cascadia Mono"/>
-          <w:color w:val="000000"/>
-          <w:sz w:val="19"/>
-          <w:szCs w:val="19"/>
-        </w:rPr>
-        <w:t xml:space="preserve">sd.BufferDesc.Format = </w:t>
+        <w:t>Creating swapchain with device and immediate context</w:t>
+      </w:r>
+    </w:p>
+    <w:p>
+      <w:pPr>
+        <w:tabs>
+          <w:tab w:val="left" w:pos="7320"/>
+        </w:tabs>
+        <w:rPr>
+          <w:rFonts w:ascii="Cascadia Mono" w:hAnsi="Cascadia Mono" w:cs="Cascadia Mono"/>
+          <w:color w:val="000000"/>
+          <w:sz w:val="19"/>
+          <w:szCs w:val="19"/>
+        </w:rPr>
+      </w:pPr>
+      <w:r>
+        <w:rPr>
+          <w:rFonts w:ascii="Cascadia Mono" w:hAnsi="Cascadia Mono" w:cs="Cascadia Mono"/>
+          <w:color w:val="000000"/>
+          <w:sz w:val="19"/>
+          <w:szCs w:val="19"/>
+        </w:rPr>
+        <w:t xml:space="preserve">D3D11CreateDeviceAndSwapChain(0, </w:t>
       </w:r>
       <w:r>
         <w:rPr>
@@ -3245,220 +3503,96 @@
           <w:sz w:val="19"/>
           <w:szCs w:val="19"/>
         </w:rPr>
-        <w:t>DXGI_FORMAT_B8G8R8A8_UNORM</w:t>
-      </w:r>
-      <w:r>
-        <w:rPr>
-          <w:rFonts w:ascii="Cascadia Mono" w:hAnsi="Cascadia Mono" w:cs="Cascadia Mono"/>
-          <w:color w:val="000000"/>
-          <w:sz w:val="19"/>
-          <w:szCs w:val="19"/>
-        </w:rPr>
-        <w:t xml:space="preserve">; </w:t>
-      </w:r>
-      <w:r>
-        <w:rPr>
-          <w:rFonts w:ascii="Cascadia Mono" w:hAnsi="Cascadia Mono" w:cs="Cascadia Mono"/>
-          <w:color w:val="008000"/>
-          <w:sz w:val="19"/>
-          <w:szCs w:val="19"/>
-        </w:rPr>
-        <w:t xml:space="preserve">// this is the </w:t>
-      </w:r>
-      <w:proofErr w:type="spellStart"/>
-      <w:r>
-        <w:rPr>
-          <w:rFonts w:ascii="Cascadia Mono" w:hAnsi="Cascadia Mono" w:cs="Cascadia Mono"/>
-          <w:color w:val="008000"/>
-          <w:sz w:val="19"/>
-          <w:szCs w:val="19"/>
-        </w:rPr>
-        <w:t>color</w:t>
-      </w:r>
-      <w:proofErr w:type="spellEnd"/>
-      <w:r>
-        <w:rPr>
-          <w:rFonts w:ascii="Cascadia Mono" w:hAnsi="Cascadia Mono" w:cs="Cascadia Mono"/>
-          <w:color w:val="008000"/>
-          <w:sz w:val="19"/>
-          <w:szCs w:val="19"/>
-        </w:rPr>
-        <w:t xml:space="preserve"> format (BGRA) we can also use (RGBA)</w:t>
-      </w:r>
-    </w:p>
-    <w:p>
-      <w:pPr>
-        <w:autoSpaceDE w:val="0"/>
-        <w:autoSpaceDN w:val="0"/>
-        <w:adjustRightInd w:val="0"/>
-        <w:spacing w:after="0" w:line="240" w:lineRule="auto"/>
-        <w:rPr>
-          <w:rFonts w:ascii="Cascadia Mono" w:hAnsi="Cascadia Mono" w:cs="Cascadia Mono"/>
-          <w:color w:val="000000"/>
-          <w:sz w:val="19"/>
-          <w:szCs w:val="19"/>
-        </w:rPr>
-      </w:pPr>
-      <w:r>
-        <w:rPr>
-          <w:rFonts w:ascii="Cascadia Mono" w:hAnsi="Cascadia Mono" w:cs="Cascadia Mono"/>
-          <w:color w:val="000000"/>
-          <w:sz w:val="19"/>
-          <w:szCs w:val="19"/>
-        </w:rPr>
-        <w:t xml:space="preserve">sd.BufferDesc.Scaling = </w:t>
-      </w:r>
-      <w:r>
-        <w:rPr>
-          <w:rFonts w:ascii="Cascadia Mono" w:hAnsi="Cascadia Mono" w:cs="Cascadia Mono"/>
-          <w:color w:val="2F4F4F"/>
-          <w:sz w:val="19"/>
-          <w:szCs w:val="19"/>
-        </w:rPr>
-        <w:t>DXGI_MODE_SCALING_UNSPECIFIED</w:t>
-      </w:r>
-      <w:r>
-        <w:rPr>
-          <w:rFonts w:ascii="Cascadia Mono" w:hAnsi="Cascadia Mono" w:cs="Cascadia Mono"/>
-          <w:color w:val="000000"/>
-          <w:sz w:val="19"/>
-          <w:szCs w:val="19"/>
-        </w:rPr>
-        <w:t xml:space="preserve">; </w:t>
-      </w:r>
-      <w:r>
-        <w:rPr>
-          <w:rFonts w:ascii="Cascadia Mono" w:hAnsi="Cascadia Mono" w:cs="Cascadia Mono"/>
-          <w:color w:val="008000"/>
-          <w:sz w:val="19"/>
-          <w:szCs w:val="19"/>
-        </w:rPr>
-        <w:t xml:space="preserve">// not specifying any scaling because we want the </w:t>
-      </w:r>
-      <w:proofErr w:type="spellStart"/>
-      <w:r>
-        <w:rPr>
-          <w:rFonts w:ascii="Cascadia Mono" w:hAnsi="Cascadia Mono" w:cs="Cascadia Mono"/>
-          <w:color w:val="008000"/>
-          <w:sz w:val="19"/>
-          <w:szCs w:val="19"/>
-        </w:rPr>
-        <w:t>renedred</w:t>
-      </w:r>
-      <w:proofErr w:type="spellEnd"/>
-      <w:r>
-        <w:rPr>
-          <w:rFonts w:ascii="Cascadia Mono" w:hAnsi="Cascadia Mono" w:cs="Cascadia Mono"/>
-          <w:color w:val="008000"/>
-          <w:sz w:val="19"/>
-          <w:szCs w:val="19"/>
-        </w:rPr>
-        <w:t xml:space="preserve"> frame same as window size</w:t>
-      </w:r>
-    </w:p>
-    <w:p>
-      <w:pPr>
-        <w:autoSpaceDE w:val="0"/>
-        <w:autoSpaceDN w:val="0"/>
-        <w:adjustRightInd w:val="0"/>
-        <w:spacing w:after="0" w:line="240" w:lineRule="auto"/>
-        <w:rPr>
-          <w:rFonts w:ascii="Cascadia Mono" w:hAnsi="Cascadia Mono" w:cs="Cascadia Mono"/>
-          <w:color w:val="000000"/>
-          <w:sz w:val="19"/>
-          <w:szCs w:val="19"/>
-        </w:rPr>
-      </w:pPr>
-      <w:r>
-        <w:rPr>
-          <w:rFonts w:ascii="Cascadia Mono" w:hAnsi="Cascadia Mono" w:cs="Cascadia Mono"/>
-          <w:color w:val="000000"/>
-          <w:sz w:val="19"/>
-          <w:szCs w:val="19"/>
-        </w:rPr>
-        <w:t xml:space="preserve">sd.BufferDesc.ScanlineOrdering = </w:t>
-      </w:r>
-      <w:r>
-        <w:rPr>
-          <w:rFonts w:ascii="Cascadia Mono" w:hAnsi="Cascadia Mono" w:cs="Cascadia Mono"/>
-          <w:color w:val="2F4F4F"/>
-          <w:sz w:val="19"/>
-          <w:szCs w:val="19"/>
-        </w:rPr>
-        <w:t>DXGI_MODE_SCANLINE_ORDER_UNSPECIFIED</w:t>
-      </w:r>
-      <w:r>
-        <w:rPr>
-          <w:rFonts w:ascii="Cascadia Mono" w:hAnsi="Cascadia Mono" w:cs="Cascadia Mono"/>
-          <w:color w:val="000000"/>
-          <w:sz w:val="19"/>
-          <w:szCs w:val="19"/>
-        </w:rPr>
-        <w:t xml:space="preserve">; </w:t>
-      </w:r>
-      <w:r>
-        <w:rPr>
-          <w:rFonts w:ascii="Cascadia Mono" w:hAnsi="Cascadia Mono" w:cs="Cascadia Mono"/>
-          <w:color w:val="008000"/>
-          <w:sz w:val="19"/>
-          <w:szCs w:val="19"/>
-        </w:rPr>
-        <w:t>// how buffer scaning will be done for copying all to video memory</w:t>
-      </w:r>
-    </w:p>
-    <w:p>
-      <w:pPr>
-        <w:autoSpaceDE w:val="0"/>
-        <w:autoSpaceDN w:val="0"/>
-        <w:adjustRightInd w:val="0"/>
-        <w:spacing w:after="0" w:line="240" w:lineRule="auto"/>
-        <w:rPr>
-          <w:rFonts w:ascii="Cascadia Mono" w:hAnsi="Cascadia Mono" w:cs="Cascadia Mono"/>
-          <w:color w:val="000000"/>
-          <w:sz w:val="19"/>
-          <w:szCs w:val="19"/>
-        </w:rPr>
-      </w:pPr>
-      <w:r>
-        <w:rPr>
-          <w:rFonts w:ascii="Cascadia Mono" w:hAnsi="Cascadia Mono" w:cs="Cascadia Mono"/>
-          <w:color w:val="000000"/>
-          <w:sz w:val="19"/>
-          <w:szCs w:val="19"/>
-        </w:rPr>
-        <w:t xml:space="preserve">sd.Flags = 0; </w:t>
-      </w:r>
-      <w:r>
-        <w:rPr>
-          <w:rFonts w:ascii="Cascadia Mono" w:hAnsi="Cascadia Mono" w:cs="Cascadia Mono"/>
-          <w:color w:val="008000"/>
-          <w:sz w:val="19"/>
-          <w:szCs w:val="19"/>
-        </w:rPr>
-        <w:t>// not setting any flags</w:t>
-      </w:r>
-    </w:p>
-    <w:p>
-      <w:pPr>
-        <w:autoSpaceDE w:val="0"/>
-        <w:autoSpaceDN w:val="0"/>
-        <w:adjustRightInd w:val="0"/>
-        <w:spacing w:after="0" w:line="240" w:lineRule="auto"/>
-        <w:rPr>
-          <w:rFonts w:ascii="Cascadia Mono" w:hAnsi="Cascadia Mono" w:cs="Cascadia Mono"/>
-          <w:color w:val="000000"/>
-          <w:sz w:val="19"/>
-          <w:szCs w:val="19"/>
-        </w:rPr>
-      </w:pPr>
-      <w:r>
-        <w:rPr>
-          <w:rFonts w:ascii="Cascadia Mono" w:hAnsi="Cascadia Mono" w:cs="Cascadia Mono"/>
-          <w:color w:val="000000"/>
-          <w:sz w:val="19"/>
-          <w:szCs w:val="19"/>
-        </w:rPr>
-        <w:t xml:space="preserve">sd.BufferUsage = </w:t>
+        <w:t>D3D_DRIVER_TYPE_HARDWARE</w:t>
+      </w:r>
+      <w:r>
+        <w:rPr>
+          <w:rFonts w:ascii="Cascadia Mono" w:hAnsi="Cascadia Mono" w:cs="Cascadia Mono"/>
+          <w:color w:val="000000"/>
+          <w:sz w:val="19"/>
+          <w:szCs w:val="19"/>
+        </w:rPr>
+        <w:t xml:space="preserve">, </w:t>
+      </w:r>
+    </w:p>
+    <w:p>
+      <w:pPr>
+        <w:tabs>
+          <w:tab w:val="left" w:pos="7320"/>
+        </w:tabs>
+        <w:rPr>
+          <w:rFonts w:ascii="Cascadia Mono" w:hAnsi="Cascadia Mono" w:cs="Cascadia Mono"/>
+          <w:color w:val="000000"/>
+          <w:sz w:val="19"/>
+          <w:szCs w:val="19"/>
+        </w:rPr>
+      </w:pPr>
+      <w:r>
+        <w:rPr>
+          <w:rFonts w:ascii="Cascadia Mono" w:hAnsi="Cascadia Mono" w:cs="Cascadia Mono"/>
+          <w:color w:val="000000"/>
+          <w:sz w:val="19"/>
+          <w:szCs w:val="19"/>
+        </w:rPr>
+        <w:t xml:space="preserve">                             </w:t>
+      </w:r>
+      <w:r>
+        <w:rPr>
+          <w:rFonts w:ascii="Cascadia Mono" w:hAnsi="Cascadia Mono" w:cs="Cascadia Mono"/>
+          <w:color w:val="0000FF"/>
+          <w:sz w:val="19"/>
+          <w:szCs w:val="19"/>
+        </w:rPr>
+        <w:t>nullptr</w:t>
+      </w:r>
+      <w:r>
+        <w:rPr>
+          <w:rFonts w:ascii="Cascadia Mono" w:hAnsi="Cascadia Mono" w:cs="Cascadia Mono"/>
+          <w:color w:val="000000"/>
+          <w:sz w:val="19"/>
+          <w:szCs w:val="19"/>
+        </w:rPr>
+        <w:t xml:space="preserve">, 0, </w:t>
+      </w:r>
+      <w:r>
+        <w:rPr>
+          <w:rFonts w:ascii="Cascadia Mono" w:hAnsi="Cascadia Mono" w:cs="Cascadia Mono"/>
+          <w:color w:val="0000FF"/>
+          <w:sz w:val="19"/>
+          <w:szCs w:val="19"/>
+        </w:rPr>
+        <w:t>nullptr</w:t>
+      </w:r>
+      <w:r>
+        <w:rPr>
+          <w:rFonts w:ascii="Cascadia Mono" w:hAnsi="Cascadia Mono" w:cs="Cascadia Mono"/>
+          <w:color w:val="000000"/>
+          <w:sz w:val="19"/>
+          <w:szCs w:val="19"/>
+        </w:rPr>
+        <w:t xml:space="preserve">, 0, </w:t>
+      </w:r>
+    </w:p>
+    <w:p>
+      <w:pPr>
+        <w:tabs>
+          <w:tab w:val="left" w:pos="7320"/>
+        </w:tabs>
+        <w:rPr>
+          <w:rFonts w:ascii="Cascadia Mono" w:hAnsi="Cascadia Mono" w:cs="Cascadia Mono"/>
+          <w:color w:val="000000"/>
+          <w:sz w:val="19"/>
+          <w:szCs w:val="19"/>
+        </w:rPr>
+      </w:pPr>
+      <w:r>
+        <w:rPr>
+          <w:rFonts w:ascii="Cascadia Mono" w:hAnsi="Cascadia Mono" w:cs="Cascadia Mono"/>
+          <w:color w:val="000000"/>
+          <w:sz w:val="19"/>
+          <w:szCs w:val="19"/>
+        </w:rPr>
+        <w:t xml:space="preserve">                             </w:t>
       </w:r>
       <w:r>
         <w:rPr>
@@ -3467,185 +3601,16 @@
           <w:sz w:val="19"/>
           <w:szCs w:val="19"/>
         </w:rPr>
-        <w:t>DXGI_USAGE_RENDER_TARGET_OUTPUT</w:t>
-      </w:r>
-      <w:r>
-        <w:rPr>
-          <w:rFonts w:ascii="Cascadia Mono" w:hAnsi="Cascadia Mono" w:cs="Cascadia Mono"/>
-          <w:color w:val="000000"/>
-          <w:sz w:val="19"/>
-          <w:szCs w:val="19"/>
-        </w:rPr>
-        <w:t xml:space="preserve">; </w:t>
-      </w:r>
-      <w:r>
-        <w:rPr>
-          <w:rFonts w:ascii="Cascadia Mono" w:hAnsi="Cascadia Mono" w:cs="Cascadia Mono"/>
-          <w:color w:val="008000"/>
-          <w:sz w:val="19"/>
-          <w:szCs w:val="19"/>
-        </w:rPr>
-        <w:t>// use the buffer for render target</w:t>
-      </w:r>
-    </w:p>
-    <w:p>
-      <w:pPr>
-        <w:autoSpaceDE w:val="0"/>
-        <w:autoSpaceDN w:val="0"/>
-        <w:adjustRightInd w:val="0"/>
-        <w:spacing w:after="0" w:line="240" w:lineRule="auto"/>
-        <w:rPr>
-          <w:rFonts w:ascii="Cascadia Mono" w:hAnsi="Cascadia Mono" w:cs="Cascadia Mono"/>
-          <w:color w:val="000000"/>
-          <w:sz w:val="19"/>
-          <w:szCs w:val="19"/>
-        </w:rPr>
-      </w:pPr>
-      <w:r>
-        <w:rPr>
-          <w:rFonts w:ascii="Cascadia Mono" w:hAnsi="Cascadia Mono" w:cs="Cascadia Mono"/>
-          <w:color w:val="000000"/>
-          <w:sz w:val="19"/>
-          <w:szCs w:val="19"/>
-        </w:rPr>
-        <w:t>sd.OutputWindow = handle;</w:t>
-      </w:r>
-    </w:p>
-    <w:p>
-      <w:pPr>
-        <w:autoSpaceDE w:val="0"/>
-        <w:autoSpaceDN w:val="0"/>
-        <w:adjustRightInd w:val="0"/>
-        <w:spacing w:after="0" w:line="240" w:lineRule="auto"/>
-        <w:rPr>
-          <w:rFonts w:ascii="Cascadia Mono" w:hAnsi="Cascadia Mono" w:cs="Cascadia Mono"/>
-          <w:color w:val="000000"/>
-          <w:sz w:val="19"/>
-          <w:szCs w:val="19"/>
-        </w:rPr>
-      </w:pPr>
-      <w:r>
-        <w:rPr>
-          <w:rFonts w:ascii="Cascadia Mono" w:hAnsi="Cascadia Mono" w:cs="Cascadia Mono"/>
-          <w:color w:val="000000"/>
-          <w:sz w:val="19"/>
-          <w:szCs w:val="19"/>
-        </w:rPr>
-        <w:t xml:space="preserve">sd.SwapEffect = </w:t>
-      </w:r>
-      <w:r>
-        <w:rPr>
-          <w:rFonts w:ascii="Cascadia Mono" w:hAnsi="Cascadia Mono" w:cs="Cascadia Mono"/>
-          <w:color w:val="2F4F4F"/>
-          <w:sz w:val="19"/>
-          <w:szCs w:val="19"/>
-        </w:rPr>
-        <w:t>DXGI_SWAP_EFFECT_DISCARD</w:t>
-      </w:r>
-      <w:r>
-        <w:rPr>
-          <w:rFonts w:ascii="Cascadia Mono" w:hAnsi="Cascadia Mono" w:cs="Cascadia Mono"/>
-          <w:color w:val="000000"/>
-          <w:sz w:val="19"/>
-          <w:szCs w:val="19"/>
-        </w:rPr>
-        <w:t xml:space="preserve">; </w:t>
-      </w:r>
-      <w:r>
-        <w:rPr>
-          <w:rFonts w:ascii="Cascadia Mono" w:hAnsi="Cascadia Mono" w:cs="Cascadia Mono"/>
-          <w:color w:val="008000"/>
-          <w:sz w:val="19"/>
-          <w:szCs w:val="19"/>
-        </w:rPr>
-        <w:t>// discard the effects for swapping frames</w:t>
-      </w:r>
-    </w:p>
-    <w:p>
-      <w:pPr>
-        <w:autoSpaceDE w:val="0"/>
-        <w:autoSpaceDN w:val="0"/>
-        <w:adjustRightInd w:val="0"/>
-        <w:spacing w:after="0" w:line="240" w:lineRule="auto"/>
-        <w:rPr>
-          <w:rFonts w:ascii="Cascadia Mono" w:hAnsi="Cascadia Mono" w:cs="Cascadia Mono"/>
-          <w:color w:val="000000"/>
-          <w:sz w:val="19"/>
-          <w:szCs w:val="19"/>
-        </w:rPr>
-      </w:pPr>
-      <w:r>
-        <w:rPr>
-          <w:rFonts w:ascii="Cascadia Mono" w:hAnsi="Cascadia Mono" w:cs="Cascadia Mono"/>
-          <w:color w:val="000000"/>
-          <w:sz w:val="19"/>
-          <w:szCs w:val="19"/>
-        </w:rPr>
-        <w:t xml:space="preserve">sd.Windowed = </w:t>
-      </w:r>
-      <w:r>
-        <w:rPr>
-          <w:rFonts w:ascii="Cascadia Mono" w:hAnsi="Cascadia Mono" w:cs="Cascadia Mono"/>
-          <w:color w:val="6F008A"/>
-          <w:sz w:val="19"/>
-          <w:szCs w:val="19"/>
-        </w:rPr>
-        <w:t>TRUE</w:t>
-      </w:r>
-      <w:r>
-        <w:rPr>
-          <w:rFonts w:ascii="Cascadia Mono" w:hAnsi="Cascadia Mono" w:cs="Cascadia Mono"/>
-          <w:color w:val="000000"/>
-          <w:sz w:val="19"/>
-          <w:szCs w:val="19"/>
-        </w:rPr>
-        <w:t>;</w:t>
-      </w:r>
-    </w:p>
-    <w:p>
-      <w:pPr>
-        <w:autoSpaceDE w:val="0"/>
-        <w:autoSpaceDN w:val="0"/>
-        <w:adjustRightInd w:val="0"/>
-        <w:spacing w:after="0" w:line="240" w:lineRule="auto"/>
-        <w:rPr>
-          <w:rFonts w:ascii="Cascadia Mono" w:hAnsi="Cascadia Mono" w:cs="Cascadia Mono"/>
-          <w:color w:val="000000"/>
-          <w:sz w:val="19"/>
-          <w:szCs w:val="19"/>
-        </w:rPr>
-      </w:pPr>
-      <w:r>
-        <w:rPr>
-          <w:rFonts w:ascii="Cascadia Mono" w:hAnsi="Cascadia Mono" w:cs="Cascadia Mono"/>
-          <w:color w:val="008000"/>
-          <w:sz w:val="19"/>
-          <w:szCs w:val="19"/>
-        </w:rPr>
-        <w:t>// for antialiasing we don't want it right now</w:t>
-      </w:r>
-    </w:p>
-    <w:p>
-      <w:pPr>
-        <w:autoSpaceDE w:val="0"/>
-        <w:autoSpaceDN w:val="0"/>
-        <w:adjustRightInd w:val="0"/>
-        <w:spacing w:after="0" w:line="240" w:lineRule="auto"/>
-        <w:rPr>
-          <w:rFonts w:ascii="Cascadia Mono" w:hAnsi="Cascadia Mono" w:cs="Cascadia Mono"/>
-          <w:color w:val="000000"/>
-          <w:sz w:val="19"/>
-          <w:szCs w:val="19"/>
-        </w:rPr>
-      </w:pPr>
-      <w:r>
-        <w:rPr>
-          <w:rFonts w:ascii="Cascadia Mono" w:hAnsi="Cascadia Mono" w:cs="Cascadia Mono"/>
-          <w:color w:val="000000"/>
-          <w:sz w:val="19"/>
-          <w:szCs w:val="19"/>
-        </w:rPr>
-        <w:t xml:space="preserve">sd.SampleDesc.Count = 1; </w:t>
+        <w:t>D3D11_SDK_VERSION</w:t>
+      </w:r>
+      <w:r>
+        <w:rPr>
+          <w:rFonts w:ascii="Cascadia Mono" w:hAnsi="Cascadia Mono" w:cs="Cascadia Mono"/>
+          <w:color w:val="000000"/>
+          <w:sz w:val="19"/>
+          <w:szCs w:val="19"/>
+        </w:rPr>
+        <w:t xml:space="preserve">, &amp;sd, </w:t>
       </w:r>
     </w:p>
     <w:p>
@@ -3667,7 +3632,187 @@
           <w:sz w:val="19"/>
           <w:szCs w:val="19"/>
         </w:rPr>
-        <w:t>sd.SampleDesc.Quality = 0;</w:t>
+        <w:t xml:space="preserve">                             </w:t>
+      </w:r>
+      <w:r>
+        <w:rPr>
+          <w:rFonts w:ascii="Cascadia Mono" w:hAnsi="Cascadia Mono" w:cs="Cascadia Mono"/>
+          <w:color w:val="008080"/>
+          <w:sz w:val="19"/>
+          <w:szCs w:val="19"/>
+        </w:rPr>
+        <w:t>&amp;</w:t>
+      </w:r>
+      <w:r>
+        <w:rPr>
+          <w:rFonts w:ascii="Cascadia Mono" w:hAnsi="Cascadia Mono" w:cs="Cascadia Mono"/>
+          <w:color w:val="000000"/>
+          <w:sz w:val="19"/>
+          <w:szCs w:val="19"/>
+        </w:rPr>
+        <w:t xml:space="preserve">pSwapChain, </w:t>
+      </w:r>
+      <w:r>
+        <w:rPr>
+          <w:rFonts w:ascii="Cascadia Mono" w:hAnsi="Cascadia Mono" w:cs="Cascadia Mono"/>
+          <w:color w:val="008080"/>
+          <w:sz w:val="19"/>
+          <w:szCs w:val="19"/>
+        </w:rPr>
+        <w:t>&amp;</w:t>
+      </w:r>
+      <w:r>
+        <w:rPr>
+          <w:rFonts w:ascii="Cascadia Mono" w:hAnsi="Cascadia Mono" w:cs="Cascadia Mono"/>
+          <w:color w:val="000000"/>
+          <w:sz w:val="19"/>
+          <w:szCs w:val="19"/>
+        </w:rPr>
+        <w:t xml:space="preserve">pDevice, </w:t>
+      </w:r>
+      <w:r>
+        <w:rPr>
+          <w:rFonts w:ascii="Cascadia Mono" w:hAnsi="Cascadia Mono" w:cs="Cascadia Mono"/>
+          <w:color w:val="0000FF"/>
+          <w:sz w:val="19"/>
+          <w:szCs w:val="19"/>
+        </w:rPr>
+        <w:t>nullptr</w:t>
+      </w:r>
+      <w:r>
+        <w:rPr>
+          <w:rFonts w:ascii="Cascadia Mono" w:hAnsi="Cascadia Mono" w:cs="Cascadia Mono"/>
+          <w:color w:val="000000"/>
+          <w:sz w:val="19"/>
+          <w:szCs w:val="19"/>
+        </w:rPr>
+        <w:t>,</w:t>
+      </w:r>
+    </w:p>
+    <w:p>
+      <w:pPr>
+        <w:tabs>
+          <w:tab w:val="left" w:pos="7320"/>
+        </w:tabs>
+        <w:rPr>
+          <w:rFonts w:ascii="Cascadia Mono" w:hAnsi="Cascadia Mono" w:cs="Cascadia Mono"/>
+          <w:color w:val="000000"/>
+          <w:sz w:val="19"/>
+          <w:szCs w:val="19"/>
+        </w:rPr>
+      </w:pPr>
+      <w:r>
+        <w:rPr>
+          <w:rFonts w:ascii="Cascadia Mono" w:hAnsi="Cascadia Mono" w:cs="Cascadia Mono"/>
+          <w:color w:val="000000"/>
+          <w:sz w:val="19"/>
+          <w:szCs w:val="19"/>
+        </w:rPr>
+        <w:t xml:space="preserve">                             </w:t>
+      </w:r>
+      <w:r>
+        <w:rPr>
+          <w:rFonts w:ascii="Cascadia Mono" w:hAnsi="Cascadia Mono" w:cs="Cascadia Mono"/>
+          <w:color w:val="008080"/>
+          <w:sz w:val="19"/>
+          <w:szCs w:val="19"/>
+        </w:rPr>
+        <w:t>&amp;</w:t>
+      </w:r>
+      <w:r>
+        <w:rPr>
+          <w:rFonts w:ascii="Cascadia Mono" w:hAnsi="Cascadia Mono" w:cs="Cascadia Mono"/>
+          <w:color w:val="000000"/>
+          <w:sz w:val="19"/>
+          <w:szCs w:val="19"/>
+        </w:rPr>
+        <w:t>pDeviceContext)</w:t>
+      </w:r>
+    </w:p>
+    <w:p>
+      <w:pPr>
+        <w:tabs>
+          <w:tab w:val="left" w:pos="7320"/>
+        </w:tabs>
+        <w:rPr>
+          <w:rFonts w:ascii="Cascadia Mono" w:hAnsi="Cascadia Mono" w:cs="Cascadia Mono"/>
+          <w:b/>
+          <w:bCs/>
+          <w:color w:val="0070C0"/>
+          <w:sz w:val="28"/>
+          <w:szCs w:val="28"/>
+        </w:rPr>
+      </w:pPr>
+      <w:r>
+        <w:rPr>
+          <w:rFonts w:ascii="Cascadia Mono" w:hAnsi="Cascadia Mono" w:cs="Cascadia Mono"/>
+          <w:color w:val="000000"/>
+          <w:sz w:val="28"/>
+          <w:szCs w:val="28"/>
+        </w:rPr>
+        <w:t xml:space="preserve">**We also have to add a lib file </w:t>
+      </w:r>
+      <w:r>
+        <w:rPr>
+          <w:rFonts w:ascii="Cascadia Mono" w:hAnsi="Cascadia Mono" w:cs="Cascadia Mono"/>
+          <w:b/>
+          <w:bCs/>
+          <w:color w:val="000000"/>
+          <w:sz w:val="28"/>
+          <w:szCs w:val="28"/>
+        </w:rPr>
+        <w:t>(d3d11.lib)</w:t>
+      </w:r>
+      <w:r>
+        <w:rPr>
+          <w:rFonts w:ascii="Cascadia Mono" w:hAnsi="Cascadia Mono" w:cs="Cascadia Mono"/>
+          <w:color w:val="000000"/>
+          <w:sz w:val="28"/>
+          <w:szCs w:val="28"/>
+        </w:rPr>
+        <w:t xml:space="preserve"> we can simply </w:t>
+      </w:r>
+      <w:r>
+        <w:rPr>
+          <w:rFonts w:ascii="Cascadia Mono" w:hAnsi="Cascadia Mono" w:cs="Cascadia Mono"/>
+          <w:b/>
+          <w:bCs/>
+          <w:color w:val="7030A0"/>
+          <w:sz w:val="28"/>
+          <w:szCs w:val="28"/>
+        </w:rPr>
+        <w:t>#pragma comment(lib , “d3d11.lib”)</w:t>
+      </w:r>
+      <w:r>
+        <w:rPr>
+          <w:rFonts w:ascii="Cascadia Mono" w:hAnsi="Cascadia Mono" w:cs="Cascadia Mono"/>
+          <w:color w:val="000000"/>
+          <w:sz w:val="28"/>
+          <w:szCs w:val="28"/>
+        </w:rPr>
+        <w:t xml:space="preserve"> or goto </w:t>
+      </w:r>
+      <w:r>
+        <w:rPr>
+          <w:rFonts w:ascii="Cascadia Mono" w:hAnsi="Cascadia Mono" w:cs="Cascadia Mono"/>
+          <w:b/>
+          <w:bCs/>
+          <w:color w:val="0070C0"/>
+          <w:sz w:val="28"/>
+          <w:szCs w:val="28"/>
+        </w:rPr>
+        <w:t>project_properties -&gt;</w:t>
+      </w:r>
+      <w:r>
+        <w:rPr>
+          <w:rFonts w:ascii="Cascadia Mono" w:hAnsi="Cascadia Mono" w:cs="Cascadia Mono"/>
+          <w:b/>
+          <w:bCs/>
+          <w:color w:val="0070C0"/>
+          <w:sz w:val="28"/>
+          <w:szCs w:val="28"/>
+        </w:rPr>
+        <w:t xml:space="preserve"> linker -&gt; input -&gt; additional dependencies</w:t>
       </w:r>
     </w:p>
     <w:p>
@@ -3718,10 +3863,15 @@
             <w14:round/>
           </w14:textOutline>
         </w:rPr>
-        <w:t xml:space="preserve">Creating </w:t>
-      </w:r>
-      <w:proofErr w:type="spellStart"/>
-      <w:r>
+        <w:t>Presenting new frame (or swapping the buffers of the swapchain)</w:t>
+      </w:r>
+    </w:p>
+    <w:p>
+      <w:pPr>
+        <w:autoSpaceDE w:val="0"/>
+        <w:autoSpaceDN w:val="0"/>
+        <w:adjustRightInd w:val="0"/>
+        <w:spacing w:after="0" w:line="240" w:lineRule="auto"/>
         <w:rPr>
           <w:rFonts w:ascii="Microsoft JhengHei UI Light" w:eastAsia="Microsoft JhengHei UI Light" w:hAnsi="Microsoft JhengHei UI Light" w:cstheme="minorHAnsi"/>
           <w:b/>
@@ -3742,496 +3892,7 @@
             <w14:round/>
           </w14:textOutline>
         </w:rPr>
-        <w:t>swapchain</w:t>
-      </w:r>
-      <w:proofErr w:type="spellEnd"/>
-      <w:r>
-        <w:rPr>
-          <w:rFonts w:ascii="Microsoft JhengHei UI Light" w:eastAsia="Microsoft JhengHei UI Light" w:hAnsi="Microsoft JhengHei UI Light" w:cstheme="minorHAnsi"/>
-          <w:b/>
-          <w:bCs/>
-          <w:i/>
-          <w:iCs/>
-          <w:sz w:val="32"/>
-          <w:szCs w:val="32"/>
-          <w:u w:val="single"/>
-          <w14:shadow w14:blurRad="38100" w14:dist="19050" w14:dir="2700000" w14:sx="100000" w14:sy="100000" w14:kx="0" w14:ky="0" w14:algn="tl">
-            <w14:schemeClr w14:val="dk1">
-              <w14:alpha w14:val="60000"/>
-            </w14:schemeClr>
-          </w14:shadow>
-          <w14:textOutline w14:w="0" w14:cap="flat" w14:cmpd="sng" w14:algn="ctr">
-            <w14:noFill/>
-            <w14:prstDash w14:val="solid"/>
-            <w14:round/>
-          </w14:textOutline>
-        </w:rPr>
-        <w:t xml:space="preserve"> </w:t>
-      </w:r>
-      <w:r>
-        <w:rPr>
-          <w:rFonts w:ascii="Microsoft JhengHei UI Light" w:eastAsia="Microsoft JhengHei UI Light" w:hAnsi="Microsoft JhengHei UI Light" w:cstheme="minorHAnsi"/>
-          <w:b/>
-          <w:bCs/>
-          <w:i/>
-          <w:iCs/>
-          <w:sz w:val="32"/>
-          <w:szCs w:val="32"/>
-          <w:u w:val="single"/>
-          <w14:shadow w14:blurRad="38100" w14:dist="19050" w14:dir="2700000" w14:sx="100000" w14:sy="100000" w14:kx="0" w14:ky="0" w14:algn="tl">
-            <w14:schemeClr w14:val="dk1">
-              <w14:alpha w14:val="60000"/>
-            </w14:schemeClr>
-          </w14:shadow>
-          <w14:textOutline w14:w="0" w14:cap="flat" w14:cmpd="sng" w14:algn="ctr">
-            <w14:noFill/>
-            <w14:prstDash w14:val="solid"/>
-            <w14:round/>
-          </w14:textOutline>
-        </w:rPr>
-        <w:t>with device and immediate context</w:t>
-      </w:r>
-    </w:p>
-    <w:p>
-      <w:pPr>
-        <w:tabs>
-          <w:tab w:val="left" w:pos="7320"/>
-        </w:tabs>
-        <w:rPr>
-          <w:rFonts w:ascii="Cascadia Mono" w:hAnsi="Cascadia Mono" w:cs="Cascadia Mono"/>
-          <w:color w:val="000000"/>
-          <w:sz w:val="19"/>
-          <w:szCs w:val="19"/>
-        </w:rPr>
-      </w:pPr>
-      <w:r>
-        <w:rPr>
-          <w:rFonts w:ascii="Cascadia Mono" w:hAnsi="Cascadia Mono" w:cs="Cascadia Mono"/>
-          <w:color w:val="000000"/>
-          <w:sz w:val="19"/>
-          <w:szCs w:val="19"/>
-        </w:rPr>
-        <w:t xml:space="preserve">D3D11CreateDeviceAndSwapChain(0, </w:t>
-      </w:r>
-      <w:r>
-        <w:rPr>
-          <w:rFonts w:ascii="Cascadia Mono" w:hAnsi="Cascadia Mono" w:cs="Cascadia Mono"/>
-          <w:color w:val="2F4F4F"/>
-          <w:sz w:val="19"/>
-          <w:szCs w:val="19"/>
-        </w:rPr>
-        <w:t>D3D_DRIVER_TYPE_HARDWARE</w:t>
-      </w:r>
-      <w:r>
-        <w:rPr>
-          <w:rFonts w:ascii="Cascadia Mono" w:hAnsi="Cascadia Mono" w:cs="Cascadia Mono"/>
-          <w:color w:val="000000"/>
-          <w:sz w:val="19"/>
-          <w:szCs w:val="19"/>
-        </w:rPr>
-        <w:t xml:space="preserve">, </w:t>
-      </w:r>
-    </w:p>
-    <w:p>
-      <w:pPr>
-        <w:tabs>
-          <w:tab w:val="left" w:pos="7320"/>
-        </w:tabs>
-        <w:rPr>
-          <w:rFonts w:ascii="Cascadia Mono" w:hAnsi="Cascadia Mono" w:cs="Cascadia Mono"/>
-          <w:color w:val="000000"/>
-          <w:sz w:val="19"/>
-          <w:szCs w:val="19"/>
-        </w:rPr>
-      </w:pPr>
-      <w:r>
-        <w:rPr>
-          <w:rFonts w:ascii="Cascadia Mono" w:hAnsi="Cascadia Mono" w:cs="Cascadia Mono"/>
-          <w:color w:val="000000"/>
-          <w:sz w:val="19"/>
-          <w:szCs w:val="19"/>
-        </w:rPr>
-        <w:t xml:space="preserve">                             </w:t>
-      </w:r>
-      <w:proofErr w:type="spellStart"/>
-      <w:r>
-        <w:rPr>
-          <w:rFonts w:ascii="Cascadia Mono" w:hAnsi="Cascadia Mono" w:cs="Cascadia Mono"/>
-          <w:color w:val="0000FF"/>
-          <w:sz w:val="19"/>
-          <w:szCs w:val="19"/>
-        </w:rPr>
-        <w:t>nullptr</w:t>
-      </w:r>
-      <w:proofErr w:type="spellEnd"/>
-      <w:r>
-        <w:rPr>
-          <w:rFonts w:ascii="Cascadia Mono" w:hAnsi="Cascadia Mono" w:cs="Cascadia Mono"/>
-          <w:color w:val="000000"/>
-          <w:sz w:val="19"/>
-          <w:szCs w:val="19"/>
-        </w:rPr>
-        <w:t xml:space="preserve">, 0, </w:t>
-      </w:r>
-      <w:proofErr w:type="spellStart"/>
-      <w:r>
-        <w:rPr>
-          <w:rFonts w:ascii="Cascadia Mono" w:hAnsi="Cascadia Mono" w:cs="Cascadia Mono"/>
-          <w:color w:val="0000FF"/>
-          <w:sz w:val="19"/>
-          <w:szCs w:val="19"/>
-        </w:rPr>
-        <w:t>nullptr</w:t>
-      </w:r>
-      <w:proofErr w:type="spellEnd"/>
-      <w:r>
-        <w:rPr>
-          <w:rFonts w:ascii="Cascadia Mono" w:hAnsi="Cascadia Mono" w:cs="Cascadia Mono"/>
-          <w:color w:val="000000"/>
-          <w:sz w:val="19"/>
-          <w:szCs w:val="19"/>
-        </w:rPr>
-        <w:t xml:space="preserve">, 0, </w:t>
-      </w:r>
-    </w:p>
-    <w:p>
-      <w:pPr>
-        <w:tabs>
-          <w:tab w:val="left" w:pos="7320"/>
-        </w:tabs>
-        <w:rPr>
-          <w:rFonts w:ascii="Cascadia Mono" w:hAnsi="Cascadia Mono" w:cs="Cascadia Mono"/>
-          <w:color w:val="000000"/>
-          <w:sz w:val="19"/>
-          <w:szCs w:val="19"/>
-        </w:rPr>
-      </w:pPr>
-      <w:r>
-        <w:rPr>
-          <w:rFonts w:ascii="Cascadia Mono" w:hAnsi="Cascadia Mono" w:cs="Cascadia Mono"/>
-          <w:color w:val="000000"/>
-          <w:sz w:val="19"/>
-          <w:szCs w:val="19"/>
-        </w:rPr>
-        <w:t xml:space="preserve">                             </w:t>
-      </w:r>
-      <w:r>
-        <w:rPr>
-          <w:rFonts w:ascii="Cascadia Mono" w:hAnsi="Cascadia Mono" w:cs="Cascadia Mono"/>
-          <w:color w:val="6F008A"/>
-          <w:sz w:val="19"/>
-          <w:szCs w:val="19"/>
-        </w:rPr>
-        <w:t>D3D11_SDK_VERSION</w:t>
-      </w:r>
-      <w:r>
-        <w:rPr>
-          <w:rFonts w:ascii="Cascadia Mono" w:hAnsi="Cascadia Mono" w:cs="Cascadia Mono"/>
-          <w:color w:val="000000"/>
-          <w:sz w:val="19"/>
-          <w:szCs w:val="19"/>
-        </w:rPr>
-        <w:t>, &amp;</w:t>
-      </w:r>
-      <w:proofErr w:type="spellStart"/>
-      <w:r>
-        <w:rPr>
-          <w:rFonts w:ascii="Cascadia Mono" w:hAnsi="Cascadia Mono" w:cs="Cascadia Mono"/>
-          <w:color w:val="000000"/>
-          <w:sz w:val="19"/>
-          <w:szCs w:val="19"/>
-        </w:rPr>
-        <w:t>sd</w:t>
-      </w:r>
-      <w:proofErr w:type="spellEnd"/>
-      <w:r>
-        <w:rPr>
-          <w:rFonts w:ascii="Cascadia Mono" w:hAnsi="Cascadia Mono" w:cs="Cascadia Mono"/>
-          <w:color w:val="000000"/>
-          <w:sz w:val="19"/>
-          <w:szCs w:val="19"/>
-        </w:rPr>
-        <w:t xml:space="preserve">, </w:t>
-      </w:r>
-    </w:p>
-    <w:p>
-      <w:pPr>
-        <w:tabs>
-          <w:tab w:val="left" w:pos="7320"/>
-        </w:tabs>
-        <w:rPr>
-          <w:rFonts w:ascii="Cascadia Mono" w:hAnsi="Cascadia Mono" w:cs="Cascadia Mono"/>
-          <w:color w:val="000000"/>
-          <w:sz w:val="19"/>
-          <w:szCs w:val="19"/>
-        </w:rPr>
-      </w:pPr>
-      <w:r>
-        <w:rPr>
-          <w:rFonts w:ascii="Cascadia Mono" w:hAnsi="Cascadia Mono" w:cs="Cascadia Mono"/>
-          <w:color w:val="000000"/>
-          <w:sz w:val="19"/>
-          <w:szCs w:val="19"/>
-        </w:rPr>
-        <w:t xml:space="preserve">                             </w:t>
-      </w:r>
-      <w:r>
-        <w:rPr>
-          <w:rFonts w:ascii="Cascadia Mono" w:hAnsi="Cascadia Mono" w:cs="Cascadia Mono"/>
-          <w:color w:val="008080"/>
-          <w:sz w:val="19"/>
-          <w:szCs w:val="19"/>
-        </w:rPr>
-        <w:t>&amp;</w:t>
-      </w:r>
-      <w:proofErr w:type="spellStart"/>
-      <w:r>
-        <w:rPr>
-          <w:rFonts w:ascii="Cascadia Mono" w:hAnsi="Cascadia Mono" w:cs="Cascadia Mono"/>
-          <w:color w:val="000000"/>
-          <w:sz w:val="19"/>
-          <w:szCs w:val="19"/>
-        </w:rPr>
-        <w:t>pSwapChain</w:t>
-      </w:r>
-      <w:proofErr w:type="spellEnd"/>
-      <w:r>
-        <w:rPr>
-          <w:rFonts w:ascii="Cascadia Mono" w:hAnsi="Cascadia Mono" w:cs="Cascadia Mono"/>
-          <w:color w:val="000000"/>
-          <w:sz w:val="19"/>
-          <w:szCs w:val="19"/>
-        </w:rPr>
-        <w:t xml:space="preserve">, </w:t>
-      </w:r>
-      <w:r>
-        <w:rPr>
-          <w:rFonts w:ascii="Cascadia Mono" w:hAnsi="Cascadia Mono" w:cs="Cascadia Mono"/>
-          <w:color w:val="008080"/>
-          <w:sz w:val="19"/>
-          <w:szCs w:val="19"/>
-        </w:rPr>
-        <w:t>&amp;</w:t>
-      </w:r>
-      <w:proofErr w:type="spellStart"/>
-      <w:r>
-        <w:rPr>
-          <w:rFonts w:ascii="Cascadia Mono" w:hAnsi="Cascadia Mono" w:cs="Cascadia Mono"/>
-          <w:color w:val="000000"/>
-          <w:sz w:val="19"/>
-          <w:szCs w:val="19"/>
-        </w:rPr>
-        <w:t>pDevice</w:t>
-      </w:r>
-      <w:proofErr w:type="spellEnd"/>
-      <w:r>
-        <w:rPr>
-          <w:rFonts w:ascii="Cascadia Mono" w:hAnsi="Cascadia Mono" w:cs="Cascadia Mono"/>
-          <w:color w:val="000000"/>
-          <w:sz w:val="19"/>
-          <w:szCs w:val="19"/>
-        </w:rPr>
-        <w:t xml:space="preserve">, </w:t>
-      </w:r>
-      <w:proofErr w:type="spellStart"/>
-      <w:r>
-        <w:rPr>
-          <w:rFonts w:ascii="Cascadia Mono" w:hAnsi="Cascadia Mono" w:cs="Cascadia Mono"/>
-          <w:color w:val="0000FF"/>
-          <w:sz w:val="19"/>
-          <w:szCs w:val="19"/>
-        </w:rPr>
-        <w:t>nullptr</w:t>
-      </w:r>
-      <w:proofErr w:type="spellEnd"/>
-      <w:r>
-        <w:rPr>
-          <w:rFonts w:ascii="Cascadia Mono" w:hAnsi="Cascadia Mono" w:cs="Cascadia Mono"/>
-          <w:color w:val="000000"/>
-          <w:sz w:val="19"/>
-          <w:szCs w:val="19"/>
-        </w:rPr>
-        <w:t>,</w:t>
-      </w:r>
-    </w:p>
-    <w:p>
-      <w:pPr>
-        <w:tabs>
-          <w:tab w:val="left" w:pos="7320"/>
-        </w:tabs>
-        <w:rPr>
-          <w:rFonts w:ascii="Cascadia Mono" w:hAnsi="Cascadia Mono" w:cs="Cascadia Mono"/>
-          <w:color w:val="000000"/>
-          <w:sz w:val="19"/>
-          <w:szCs w:val="19"/>
-        </w:rPr>
-      </w:pPr>
-      <w:r>
-        <w:rPr>
-          <w:rFonts w:ascii="Cascadia Mono" w:hAnsi="Cascadia Mono" w:cs="Cascadia Mono"/>
-          <w:color w:val="000000"/>
-          <w:sz w:val="19"/>
-          <w:szCs w:val="19"/>
-        </w:rPr>
-        <w:t xml:space="preserve">                            </w:t>
-      </w:r>
-      <w:r>
-        <w:rPr>
-          <w:rFonts w:ascii="Cascadia Mono" w:hAnsi="Cascadia Mono" w:cs="Cascadia Mono"/>
-          <w:color w:val="000000"/>
-          <w:sz w:val="19"/>
-          <w:szCs w:val="19"/>
-        </w:rPr>
-        <w:t xml:space="preserve"> </w:t>
-      </w:r>
-      <w:r>
-        <w:rPr>
-          <w:rFonts w:ascii="Cascadia Mono" w:hAnsi="Cascadia Mono" w:cs="Cascadia Mono"/>
-          <w:color w:val="008080"/>
-          <w:sz w:val="19"/>
-          <w:szCs w:val="19"/>
-        </w:rPr>
-        <w:t>&amp;</w:t>
-      </w:r>
-      <w:proofErr w:type="spellStart"/>
-      <w:r>
-        <w:rPr>
-          <w:rFonts w:ascii="Cascadia Mono" w:hAnsi="Cascadia Mono" w:cs="Cascadia Mono"/>
-          <w:color w:val="000000"/>
-          <w:sz w:val="19"/>
-          <w:szCs w:val="19"/>
-        </w:rPr>
-        <w:t>pDeviceContext</w:t>
-      </w:r>
-      <w:proofErr w:type="spellEnd"/>
-      <w:r>
-        <w:rPr>
-          <w:rFonts w:ascii="Cascadia Mono" w:hAnsi="Cascadia Mono" w:cs="Cascadia Mono"/>
-          <w:color w:val="000000"/>
-          <w:sz w:val="19"/>
-          <w:szCs w:val="19"/>
-        </w:rPr>
-        <w:t>)</w:t>
-      </w:r>
-    </w:p>
-    <w:p>
-      <w:pPr>
-        <w:tabs>
-          <w:tab w:val="left" w:pos="7320"/>
-        </w:tabs>
-        <w:rPr>
-          <w:rFonts w:ascii="Cascadia Mono" w:hAnsi="Cascadia Mono" w:cs="Cascadia Mono"/>
-          <w:b/>
-          <w:bCs/>
-          <w:color w:val="0070C0"/>
-          <w:sz w:val="28"/>
-          <w:szCs w:val="28"/>
-        </w:rPr>
-      </w:pPr>
-      <w:r>
-        <w:rPr>
-          <w:rFonts w:ascii="Cascadia Mono" w:hAnsi="Cascadia Mono" w:cs="Cascadia Mono"/>
-          <w:color w:val="000000"/>
-          <w:sz w:val="28"/>
-          <w:szCs w:val="28"/>
-        </w:rPr>
-        <w:t xml:space="preserve">**We also have to add a lib file </w:t>
-      </w:r>
-      <w:r>
-        <w:rPr>
-          <w:rFonts w:ascii="Cascadia Mono" w:hAnsi="Cascadia Mono" w:cs="Cascadia Mono"/>
-          <w:b/>
-          <w:bCs/>
-          <w:color w:val="000000"/>
-          <w:sz w:val="28"/>
-          <w:szCs w:val="28"/>
-        </w:rPr>
-        <w:t>(d3d11.lib)</w:t>
-      </w:r>
-      <w:r>
-        <w:rPr>
-          <w:rFonts w:ascii="Cascadia Mono" w:hAnsi="Cascadia Mono" w:cs="Cascadia Mono"/>
-          <w:color w:val="000000"/>
-          <w:sz w:val="28"/>
-          <w:szCs w:val="28"/>
-        </w:rPr>
-        <w:t xml:space="preserve"> we can simply </w:t>
-      </w:r>
-      <w:r>
-        <w:rPr>
-          <w:rFonts w:ascii="Cascadia Mono" w:hAnsi="Cascadia Mono" w:cs="Cascadia Mono"/>
-          <w:b/>
-          <w:bCs/>
-          <w:color w:val="7030A0"/>
-          <w:sz w:val="28"/>
-          <w:szCs w:val="28"/>
-        </w:rPr>
-        <w:t>#pragma comment(lib , “d3d11.lib”)</w:t>
-      </w:r>
-      <w:r>
-        <w:rPr>
-          <w:rFonts w:ascii="Cascadia Mono" w:hAnsi="Cascadia Mono" w:cs="Cascadia Mono"/>
-          <w:color w:val="000000"/>
-          <w:sz w:val="28"/>
-          <w:szCs w:val="28"/>
-        </w:rPr>
-        <w:t xml:space="preserve"> or </w:t>
-      </w:r>
-      <w:proofErr w:type="spellStart"/>
-      <w:r>
-        <w:rPr>
-          <w:rFonts w:ascii="Cascadia Mono" w:hAnsi="Cascadia Mono" w:cs="Cascadia Mono"/>
-          <w:color w:val="000000"/>
-          <w:sz w:val="28"/>
-          <w:szCs w:val="28"/>
-        </w:rPr>
-        <w:t>goto</w:t>
-      </w:r>
-      <w:proofErr w:type="spellEnd"/>
-      <w:r>
-        <w:rPr>
-          <w:rFonts w:ascii="Cascadia Mono" w:hAnsi="Cascadia Mono" w:cs="Cascadia Mono"/>
-          <w:color w:val="000000"/>
-          <w:sz w:val="28"/>
-          <w:szCs w:val="28"/>
-        </w:rPr>
-        <w:t xml:space="preserve"> </w:t>
-      </w:r>
-      <w:proofErr w:type="spellStart"/>
-      <w:r>
-        <w:rPr>
-          <w:rFonts w:ascii="Cascadia Mono" w:hAnsi="Cascadia Mono" w:cs="Cascadia Mono"/>
-          <w:b/>
-          <w:bCs/>
-          <w:color w:val="0070C0"/>
-          <w:sz w:val="28"/>
-          <w:szCs w:val="28"/>
-        </w:rPr>
-        <w:t>project_properties</w:t>
-      </w:r>
-      <w:proofErr w:type="spellEnd"/>
-      <w:r>
-        <w:rPr>
-          <w:rFonts w:ascii="Cascadia Mono" w:hAnsi="Cascadia Mono" w:cs="Cascadia Mono"/>
-          <w:b/>
-          <w:bCs/>
-          <w:color w:val="0070C0"/>
-          <w:sz w:val="28"/>
-          <w:szCs w:val="28"/>
-        </w:rPr>
-        <w:t xml:space="preserve"> -&gt;</w:t>
-      </w:r>
-      <w:r>
-        <w:rPr>
-          <w:rFonts w:ascii="Cascadia Mono" w:hAnsi="Cascadia Mono" w:cs="Cascadia Mono"/>
-          <w:b/>
-          <w:bCs/>
-          <w:color w:val="0070C0"/>
-          <w:sz w:val="28"/>
-          <w:szCs w:val="28"/>
-        </w:rPr>
-        <w:t xml:space="preserve"> linker -&gt; input -&gt; additional dependencies</w:t>
-      </w:r>
+      </w:pPr>
     </w:p>
     <w:p>
       <w:pPr>
@@ -4240,140 +3901,12 @@
         <w:adjustRightInd w:val="0"/>
         <w:spacing w:after="0" w:line="240" w:lineRule="auto"/>
         <w:rPr>
-          <w:rFonts w:ascii="Microsoft JhengHei UI Light" w:eastAsia="Microsoft JhengHei UI Light" w:hAnsi="Microsoft JhengHei UI Light" w:cstheme="minorHAnsi"/>
-          <w:b/>
-          <w:bCs/>
-          <w:i/>
-          <w:iCs/>
-          <w:sz w:val="32"/>
-          <w:szCs w:val="32"/>
-          <w:u w:val="single"/>
-          <w14:shadow w14:blurRad="38100" w14:dist="19050" w14:dir="2700000" w14:sx="100000" w14:sy="100000" w14:kx="0" w14:ky="0" w14:algn="tl">
-            <w14:schemeClr w14:val="dk1">
-              <w14:alpha w14:val="60000"/>
-            </w14:schemeClr>
-          </w14:shadow>
-          <w14:textOutline w14:w="0" w14:cap="flat" w14:cmpd="sng" w14:algn="ctr">
-            <w14:noFill/>
-            <w14:prstDash w14:val="solid"/>
-            <w14:round/>
-          </w14:textOutline>
-        </w:rPr>
-      </w:pPr>
-      <w:r>
-        <w:rPr>
-          <w:rFonts w:ascii="Microsoft JhengHei UI Light" w:eastAsia="Microsoft JhengHei UI Light" w:hAnsi="Microsoft JhengHei UI Light" w:cstheme="minorHAnsi"/>
-          <w:b/>
-          <w:bCs/>
-          <w:i/>
-          <w:iCs/>
-          <w:sz w:val="32"/>
-          <w:szCs w:val="32"/>
-          <w:u w:val="single"/>
-          <w14:shadow w14:blurRad="38100" w14:dist="19050" w14:dir="2700000" w14:sx="100000" w14:sy="100000" w14:kx="0" w14:ky="0" w14:algn="tl">
-            <w14:schemeClr w14:val="dk1">
-              <w14:alpha w14:val="60000"/>
-            </w14:schemeClr>
-          </w14:shadow>
-          <w14:textOutline w14:w="0" w14:cap="flat" w14:cmpd="sng" w14:algn="ctr">
-            <w14:noFill/>
-            <w14:prstDash w14:val="solid"/>
-            <w14:round/>
-          </w14:textOutline>
-        </w:rPr>
-        <w:t xml:space="preserve">Presenting new frame (or swapping the buffers of the </w:t>
-      </w:r>
-      <w:proofErr w:type="spellStart"/>
-      <w:r>
-        <w:rPr>
-          <w:rFonts w:ascii="Microsoft JhengHei UI Light" w:eastAsia="Microsoft JhengHei UI Light" w:hAnsi="Microsoft JhengHei UI Light" w:cstheme="minorHAnsi"/>
-          <w:b/>
-          <w:bCs/>
-          <w:i/>
-          <w:iCs/>
-          <w:sz w:val="32"/>
-          <w:szCs w:val="32"/>
-          <w:u w:val="single"/>
-          <w14:shadow w14:blurRad="38100" w14:dist="19050" w14:dir="2700000" w14:sx="100000" w14:sy="100000" w14:kx="0" w14:ky="0" w14:algn="tl">
-            <w14:schemeClr w14:val="dk1">
-              <w14:alpha w14:val="60000"/>
-            </w14:schemeClr>
-          </w14:shadow>
-          <w14:textOutline w14:w="0" w14:cap="flat" w14:cmpd="sng" w14:algn="ctr">
-            <w14:noFill/>
-            <w14:prstDash w14:val="solid"/>
-            <w14:round/>
-          </w14:textOutline>
-        </w:rPr>
-        <w:t>swapchain</w:t>
-      </w:r>
-      <w:proofErr w:type="spellEnd"/>
-      <w:r>
-        <w:rPr>
-          <w:rFonts w:ascii="Microsoft JhengHei UI Light" w:eastAsia="Microsoft JhengHei UI Light" w:hAnsi="Microsoft JhengHei UI Light" w:cstheme="minorHAnsi"/>
-          <w:b/>
-          <w:bCs/>
-          <w:i/>
-          <w:iCs/>
-          <w:sz w:val="32"/>
-          <w:szCs w:val="32"/>
-          <w:u w:val="single"/>
-          <w14:shadow w14:blurRad="38100" w14:dist="19050" w14:dir="2700000" w14:sx="100000" w14:sy="100000" w14:kx="0" w14:ky="0" w14:algn="tl">
-            <w14:schemeClr w14:val="dk1">
-              <w14:alpha w14:val="60000"/>
-            </w14:schemeClr>
-          </w14:shadow>
-          <w14:textOutline w14:w="0" w14:cap="flat" w14:cmpd="sng" w14:algn="ctr">
-            <w14:noFill/>
-            <w14:prstDash w14:val="solid"/>
-            <w14:round/>
-          </w14:textOutline>
-        </w:rPr>
-        <w:t>)</w:t>
-      </w:r>
-    </w:p>
-    <w:p>
-      <w:pPr>
-        <w:autoSpaceDE w:val="0"/>
-        <w:autoSpaceDN w:val="0"/>
-        <w:adjustRightInd w:val="0"/>
-        <w:spacing w:after="0" w:line="240" w:lineRule="auto"/>
-        <w:rPr>
-          <w:rFonts w:ascii="Microsoft JhengHei UI Light" w:eastAsia="Microsoft JhengHei UI Light" w:hAnsi="Microsoft JhengHei UI Light" w:cstheme="minorHAnsi"/>
-          <w:b/>
-          <w:bCs/>
-          <w:i/>
-          <w:iCs/>
-          <w:sz w:val="32"/>
-          <w:szCs w:val="32"/>
-          <w:u w:val="single"/>
-          <w14:shadow w14:blurRad="38100" w14:dist="19050" w14:dir="2700000" w14:sx="100000" w14:sy="100000" w14:kx="0" w14:ky="0" w14:algn="tl">
-            <w14:schemeClr w14:val="dk1">
-              <w14:alpha w14:val="60000"/>
-            </w14:schemeClr>
-          </w14:shadow>
-          <w14:textOutline w14:w="0" w14:cap="flat" w14:cmpd="sng" w14:algn="ctr">
-            <w14:noFill/>
-            <w14:prstDash w14:val="solid"/>
-            <w14:round/>
-          </w14:textOutline>
-        </w:rPr>
-      </w:pPr>
-    </w:p>
-    <w:p>
-      <w:pPr>
-        <w:autoSpaceDE w:val="0"/>
-        <w:autoSpaceDN w:val="0"/>
-        <w:adjustRightInd w:val="0"/>
-        <w:spacing w:after="0" w:line="240" w:lineRule="auto"/>
-        <w:rPr>
           <w:rFonts w:ascii="Cascadia Mono" w:hAnsi="Cascadia Mono" w:cs="Cascadia Mono"/>
           <w:color w:val="000000"/>
           <w:sz w:val="36"/>
           <w:szCs w:val="36"/>
         </w:rPr>
       </w:pPr>
-      <w:proofErr w:type="spellStart"/>
       <w:r>
         <w:rPr>
           <w:rFonts w:ascii="Cascadia Mono" w:hAnsi="Cascadia Mono" w:cs="Cascadia Mono"/>
@@ -4383,7 +3916,6 @@
         </w:rPr>
         <w:t>pSwapChain</w:t>
       </w:r>
-      <w:proofErr w:type="spellEnd"/>
       <w:r>
         <w:rPr>
           <w:rFonts w:ascii="Cascadia Mono" w:hAnsi="Cascadia Mono" w:cs="Cascadia Mono"/>
@@ -4557,81 +4089,8 @@
             <w14:round/>
           </w14:textOutline>
         </w:rPr>
-        <w:t xml:space="preserve">Clearing the </w:t>
-      </w:r>
-      <w:proofErr w:type="spellStart"/>
-      <w:r>
-        <w:rPr>
-          <w:rFonts w:ascii="Microsoft JhengHei UI Light" w:eastAsia="Microsoft JhengHei UI Light" w:hAnsi="Microsoft JhengHei UI Light" w:cstheme="minorHAnsi"/>
-          <w:b/>
-          <w:bCs/>
-          <w:i/>
-          <w:iCs/>
-          <w:sz w:val="32"/>
-          <w:szCs w:val="32"/>
-          <w:u w:val="single"/>
-          <w14:shadow w14:blurRad="38100" w14:dist="19050" w14:dir="2700000" w14:sx="100000" w14:sy="100000" w14:kx="0" w14:ky="0" w14:algn="tl">
-            <w14:schemeClr w14:val="dk1">
-              <w14:alpha w14:val="60000"/>
-            </w14:schemeClr>
-          </w14:shadow>
-          <w14:textOutline w14:w="0" w14:cap="flat" w14:cmpd="sng" w14:algn="ctr">
-            <w14:noFill/>
-            <w14:prstDash w14:val="solid"/>
-            <w14:round/>
-          </w14:textOutline>
-        </w:rPr>
-        <w:t>backbuffer</w:t>
-      </w:r>
-      <w:proofErr w:type="spellEnd"/>
-      <w:r>
-        <w:rPr>
-          <w:rFonts w:ascii="Microsoft JhengHei UI Light" w:eastAsia="Microsoft JhengHei UI Light" w:hAnsi="Microsoft JhengHei UI Light" w:cstheme="minorHAnsi"/>
-          <w:b/>
-          <w:bCs/>
-          <w:i/>
-          <w:iCs/>
-          <w:sz w:val="32"/>
-          <w:szCs w:val="32"/>
-          <w:u w:val="single"/>
-          <w14:shadow w14:blurRad="38100" w14:dist="19050" w14:dir="2700000" w14:sx="100000" w14:sy="100000" w14:kx="0" w14:ky="0" w14:algn="tl">
-            <w14:schemeClr w14:val="dk1">
-              <w14:alpha w14:val="60000"/>
-            </w14:schemeClr>
-          </w14:shadow>
-          <w14:textOutline w14:w="0" w14:cap="flat" w14:cmpd="sng" w14:algn="ctr">
-            <w14:noFill/>
-            <w14:prstDash w14:val="solid"/>
-            <w14:round/>
-          </w14:textOutline>
-        </w:rPr>
-        <w:t xml:space="preserve"> with a </w:t>
-      </w:r>
-      <w:proofErr w:type="spellStart"/>
-      <w:r>
-        <w:rPr>
-          <w:rFonts w:ascii="Microsoft JhengHei UI Light" w:eastAsia="Microsoft JhengHei UI Light" w:hAnsi="Microsoft JhengHei UI Light" w:cstheme="minorHAnsi"/>
-          <w:b/>
-          <w:bCs/>
-          <w:i/>
-          <w:iCs/>
-          <w:sz w:val="32"/>
-          <w:szCs w:val="32"/>
-          <w:u w:val="single"/>
-          <w14:shadow w14:blurRad="38100" w14:dist="19050" w14:dir="2700000" w14:sx="100000" w14:sy="100000" w14:kx="0" w14:ky="0" w14:algn="tl">
-            <w14:schemeClr w14:val="dk1">
-              <w14:alpha w14:val="60000"/>
-            </w14:schemeClr>
-          </w14:shadow>
-          <w14:textOutline w14:w="0" w14:cap="flat" w14:cmpd="sng" w14:algn="ctr">
-            <w14:noFill/>
-            <w14:prstDash w14:val="solid"/>
-            <w14:round/>
-          </w14:textOutline>
-        </w:rPr>
-        <w:t>color</w:t>
-      </w:r>
-      <w:proofErr w:type="spellEnd"/>
+        <w:t>Clearing the backbuffer with a color</w:t>
+      </w:r>
     </w:p>
     <w:p>
       <w:pPr>
@@ -4674,7 +4133,6 @@
         </w:rPr>
         <w:t xml:space="preserve">  </w:t>
       </w:r>
-      <w:proofErr w:type="spellStart"/>
       <w:r>
         <w:rPr>
           <w:rFonts w:ascii="Microsoft JhengHei UI Light" w:eastAsia="Microsoft JhengHei UI Light" w:hAnsi="Microsoft JhengHei UI Light" w:cstheme="minorHAnsi"/>
@@ -4692,49 +4150,8 @@
             <w14:round/>
           </w14:textOutline>
         </w:rPr>
-        <w:t>pDeviceContext</w:t>
-      </w:r>
-      <w:proofErr w:type="spellEnd"/>
-      <w:r>
-        <w:rPr>
-          <w:rFonts w:ascii="Microsoft JhengHei UI Light" w:eastAsia="Microsoft JhengHei UI Light" w:hAnsi="Microsoft JhengHei UI Light" w:cstheme="minorHAnsi"/>
-          <w:color w:val="0070C0"/>
-          <w:sz w:val="28"/>
-          <w:szCs w:val="28"/>
-          <w14:shadow w14:blurRad="38100" w14:dist="19050" w14:dir="2700000" w14:sx="100000" w14:sy="100000" w14:kx="0" w14:ky="0" w14:algn="tl">
-            <w14:schemeClr w14:val="dk1">
-              <w14:alpha w14:val="60000"/>
-            </w14:schemeClr>
-          </w14:shadow>
-          <w14:textOutline w14:w="0" w14:cap="flat" w14:cmpd="sng" w14:algn="ctr">
-            <w14:noFill/>
-            <w14:prstDash w14:val="solid"/>
-            <w14:round/>
-          </w14:textOutline>
-        </w:rPr>
-        <w:t>-&gt;</w:t>
-      </w:r>
-      <w:proofErr w:type="spellStart"/>
-      <w:r>
-        <w:rPr>
-          <w:rFonts w:ascii="Microsoft JhengHei UI Light" w:eastAsia="Microsoft JhengHei UI Light" w:hAnsi="Microsoft JhengHei UI Light" w:cstheme="minorHAnsi"/>
-          <w:color w:val="0070C0"/>
-          <w:sz w:val="28"/>
-          <w:szCs w:val="28"/>
-          <w14:shadow w14:blurRad="38100" w14:dist="19050" w14:dir="2700000" w14:sx="100000" w14:sy="100000" w14:kx="0" w14:ky="0" w14:algn="tl">
-            <w14:schemeClr w14:val="dk1">
-              <w14:alpha w14:val="60000"/>
-            </w14:schemeClr>
-          </w14:shadow>
-          <w14:textOutline w14:w="0" w14:cap="flat" w14:cmpd="sng" w14:algn="ctr">
-            <w14:noFill/>
-            <w14:prstDash w14:val="solid"/>
-            <w14:round/>
-          </w14:textOutline>
-        </w:rPr>
-        <w:t>ClearRenderTarget</w:t>
-      </w:r>
-      <w:proofErr w:type="spellEnd"/>
+        <w:t>pDeviceContext-&gt;ClearRenderTarget</w:t>
+      </w:r>
     </w:p>
     <w:p>
       <w:pPr>
@@ -4797,9 +4214,8 @@
             <w14:round/>
           </w14:textOutline>
         </w:rPr>
-        <w:t xml:space="preserve">this function takes a render target view and </w:t>
-      </w:r>
-      <w:proofErr w:type="spellStart"/>
+        <w:t xml:space="preserve">this function takes a render target view and a array of float values representing color (RGBA) .So we have to get the render target view pointer (or Creating a render target from the </w:t>
+      </w:r>
       <w:r>
         <w:rPr>
           <w:rFonts w:ascii="Candara" w:eastAsia="Microsoft JhengHei UI Light" w:hAnsi="Candara" w:cstheme="minorHAnsi"/>
@@ -4818,9 +4234,8 @@
             <w14:round/>
           </w14:textOutline>
         </w:rPr>
-        <w:t>a</w:t>
-      </w:r>
-      <w:proofErr w:type="spellEnd"/>
+        <w:t>back buffer</w:t>
+      </w:r>
       <w:r>
         <w:rPr>
           <w:rFonts w:ascii="Candara" w:eastAsia="Microsoft JhengHei UI Light" w:hAnsi="Candara" w:cstheme="minorHAnsi"/>
@@ -4839,10 +4254,14 @@
             <w14:round/>
           </w14:textOutline>
         </w:rPr>
-        <w:t xml:space="preserve"> array of float values representing </w:t>
-      </w:r>
-      <w:proofErr w:type="spellStart"/>
-      <w:r>
+        <w:t>)</w:t>
+      </w:r>
+    </w:p>
+    <w:p>
+      <w:pPr>
+        <w:tabs>
+          <w:tab w:val="left" w:pos="7320"/>
+        </w:tabs>
         <w:rPr>
           <w:rFonts w:ascii="Candara" w:eastAsia="Microsoft JhengHei UI Light" w:hAnsi="Candara" w:cstheme="minorHAnsi"/>
           <w:b/>
@@ -4860,93 +4279,734 @@
             <w14:round/>
           </w14:textOutline>
         </w:rPr>
+      </w:pPr>
+    </w:p>
+    <w:p>
+      <w:pPr>
+        <w:tabs>
+          <w:tab w:val="left" w:pos="7320"/>
+        </w:tabs>
+        <w:rPr>
+          <w:rFonts w:ascii="Calibri" w:eastAsia="Microsoft JhengHei UI Light" w:hAnsi="Calibri" w:cs="Calibri"/>
+          <w:color w:val="00B050"/>
+          <w14:shadow w14:blurRad="38100" w14:dist="19050" w14:dir="2700000" w14:sx="100000" w14:sy="100000" w14:kx="0" w14:ky="0" w14:algn="tl">
+            <w14:schemeClr w14:val="dk1">
+              <w14:alpha w14:val="60000"/>
+            </w14:schemeClr>
+          </w14:shadow>
+          <w14:textOutline w14:w="0" w14:cap="flat" w14:cmpd="sng" w14:algn="ctr">
+            <w14:noFill/>
+            <w14:prstDash w14:val="solid"/>
+            <w14:round/>
+          </w14:textOutline>
+        </w:rPr>
+      </w:pPr>
+      <w:r>
+        <w:rPr>
+          <w:rFonts w:ascii="Calibri" w:eastAsia="Microsoft JhengHei UI Light" w:hAnsi="Calibri" w:cs="Calibri"/>
+          <w:color w:val="00B050"/>
+          <w14:shadow w14:blurRad="38100" w14:dist="19050" w14:dir="2700000" w14:sx="100000" w14:sy="100000" w14:kx="0" w14:ky="0" w14:algn="tl">
+            <w14:schemeClr w14:val="dk1">
+              <w14:alpha w14:val="60000"/>
+            </w14:schemeClr>
+          </w14:shadow>
+          <w14:textOutline w14:w="0" w14:cap="flat" w14:cmpd="sng" w14:algn="ctr">
+            <w14:noFill/>
+            <w14:prstDash w14:val="solid"/>
+            <w14:round/>
+          </w14:textOutline>
+        </w:rPr>
+        <w:t>// gain access to texture subresource in swap chain (back buffer)</w:t>
+      </w:r>
+    </w:p>
+    <w:p>
+      <w:pPr>
+        <w:tabs>
+          <w:tab w:val="left" w:pos="7320"/>
+        </w:tabs>
+        <w:rPr>
+          <w:rFonts w:ascii="Calibri" w:eastAsia="Microsoft JhengHei UI Light" w:hAnsi="Calibri" w:cs="Calibri"/>
+          <w14:shadow w14:blurRad="38100" w14:dist="19050" w14:dir="2700000" w14:sx="100000" w14:sy="100000" w14:kx="0" w14:ky="0" w14:algn="tl">
+            <w14:schemeClr w14:val="dk1">
+              <w14:alpha w14:val="60000"/>
+            </w14:schemeClr>
+          </w14:shadow>
+          <w14:textOutline w14:w="0" w14:cap="flat" w14:cmpd="sng" w14:algn="ctr">
+            <w14:noFill/>
+            <w14:prstDash w14:val="solid"/>
+            <w14:round/>
+          </w14:textOutline>
+        </w:rPr>
+      </w:pPr>
+      <w:r>
+        <w:rPr>
+          <w:rFonts w:ascii="Calibri" w:eastAsia="Microsoft JhengHei UI Light" w:hAnsi="Calibri" w:cs="Calibri"/>
+          <w14:shadow w14:blurRad="38100" w14:dist="19050" w14:dir="2700000" w14:sx="100000" w14:sy="100000" w14:kx="0" w14:ky="0" w14:algn="tl">
+            <w14:schemeClr w14:val="dk1">
+              <w14:alpha w14:val="60000"/>
+            </w14:schemeClr>
+          </w14:shadow>
+          <w14:textOutline w14:w="0" w14:cap="flat" w14:cmpd="sng" w14:algn="ctr">
+            <w14:noFill/>
+            <w14:prstDash w14:val="solid"/>
+            <w14:round/>
+          </w14:textOutline>
+        </w:rPr>
+        <w:t>Microsoft::WRL::ComPtr&lt;ID3D11Resource&gt; pBackBuffer;</w:t>
+      </w:r>
+    </w:p>
+    <w:p>
+      <w:pPr>
+        <w:tabs>
+          <w:tab w:val="left" w:pos="7320"/>
+        </w:tabs>
+        <w:rPr>
+          <w:rFonts w:ascii="Calibri" w:eastAsia="Microsoft JhengHei UI Light" w:hAnsi="Calibri" w:cs="Calibri"/>
+          <w:color w:val="00B050"/>
+          <w14:shadow w14:blurRad="38100" w14:dist="19050" w14:dir="2700000" w14:sx="100000" w14:sy="100000" w14:kx="0" w14:ky="0" w14:algn="tl">
+            <w14:schemeClr w14:val="dk1">
+              <w14:alpha w14:val="60000"/>
+            </w14:schemeClr>
+          </w14:shadow>
+          <w14:textOutline w14:w="0" w14:cap="flat" w14:cmpd="sng" w14:algn="ctr">
+            <w14:noFill/>
+            <w14:prstDash w14:val="solid"/>
+            <w14:round/>
+          </w14:textOutline>
+        </w:rPr>
+      </w:pPr>
+      <w:r>
+        <w:rPr>
+          <w:rFonts w:ascii="Calibri" w:eastAsia="Microsoft JhengHei UI Light" w:hAnsi="Calibri" w:cs="Calibri"/>
+          <w:color w:val="00B050"/>
+          <w14:shadow w14:blurRad="38100" w14:dist="19050" w14:dir="2700000" w14:sx="100000" w14:sy="100000" w14:kx="0" w14:ky="0" w14:algn="tl">
+            <w14:schemeClr w14:val="dk1">
+              <w14:alpha w14:val="60000"/>
+            </w14:schemeClr>
+          </w14:shadow>
+          <w14:textOutline w14:w="0" w14:cap="flat" w14:cmpd="sng" w14:algn="ctr">
+            <w14:noFill/>
+            <w14:prstDash w14:val="solid"/>
+            <w14:round/>
+          </w14:textOutline>
+        </w:rPr>
+        <w:t xml:space="preserve">//getting the id of the type to create </w:t>
+      </w:r>
+      <w:r>
+        <w:rPr>
+          <w:rFonts w:ascii="Calibri" w:eastAsia="Microsoft JhengHei UI Light" w:hAnsi="Calibri" w:cs="Calibri"/>
+          <w:color w:val="00B050"/>
+          <w14:shadow w14:blurRad="38100" w14:dist="19050" w14:dir="2700000" w14:sx="100000" w14:sy="100000" w14:kx="0" w14:ky="0" w14:algn="tl">
+            <w14:schemeClr w14:val="dk1">
+              <w14:alpha w14:val="60000"/>
+            </w14:schemeClr>
+          </w14:shadow>
+          <w14:textOutline w14:w="0" w14:cap="flat" w14:cmpd="sng" w14:algn="ctr">
+            <w14:noFill/>
+            <w14:prstDash w14:val="solid"/>
+            <w14:round/>
+          </w14:textOutline>
+        </w:rPr>
+        <w:t>(we want the back buffer so 0)</w:t>
+      </w:r>
+    </w:p>
+    <w:p>
+      <w:pPr>
+        <w:tabs>
+          <w:tab w:val="left" w:pos="7320"/>
+        </w:tabs>
+        <w:rPr>
+          <w:rFonts w:ascii="Calibri" w:eastAsia="Microsoft JhengHei UI Light" w:hAnsi="Calibri" w:cs="Calibri"/>
+          <w14:shadow w14:blurRad="38100" w14:dist="19050" w14:dir="2700000" w14:sx="100000" w14:sy="100000" w14:kx="0" w14:ky="0" w14:algn="tl">
+            <w14:schemeClr w14:val="dk1">
+              <w14:alpha w14:val="60000"/>
+            </w14:schemeClr>
+          </w14:shadow>
+          <w14:textOutline w14:w="0" w14:cap="flat" w14:cmpd="sng" w14:algn="ctr">
+            <w14:noFill/>
+            <w14:prstDash w14:val="solid"/>
+            <w14:round/>
+          </w14:textOutline>
+        </w:rPr>
+      </w:pPr>
+      <w:r>
+        <w:rPr>
+          <w:rFonts w:ascii="Calibri" w:eastAsia="Microsoft JhengHei UI Light" w:hAnsi="Calibri" w:cs="Calibri"/>
+          <w14:shadow w14:blurRad="38100" w14:dist="19050" w14:dir="2700000" w14:sx="100000" w14:sy="100000" w14:kx="0" w14:ky="0" w14:algn="tl">
+            <w14:schemeClr w14:val="dk1">
+              <w14:alpha w14:val="60000"/>
+            </w14:schemeClr>
+          </w14:shadow>
+          <w14:textOutline w14:w="0" w14:cap="flat" w14:cmpd="sng" w14:algn="ctr">
+            <w14:noFill/>
+            <w14:prstDash w14:val="solid"/>
+            <w14:round/>
+          </w14:textOutline>
+        </w:rPr>
+        <w:t>pSwap-&gt;GetBuffer( 0,__uuidof(ID3D11Resource),</w:t>
+      </w:r>
+      <w:r>
+        <w:rPr>
+          <w:rFonts w:ascii="Calibri" w:eastAsia="Microsoft JhengHei UI Light" w:hAnsi="Calibri" w:cs="Calibri"/>
+          <w14:shadow w14:blurRad="38100" w14:dist="19050" w14:dir="2700000" w14:sx="100000" w14:sy="100000" w14:kx="0" w14:ky="0" w14:algn="tl">
+            <w14:schemeClr w14:val="dk1">
+              <w14:alpha w14:val="60000"/>
+            </w14:schemeClr>
+          </w14:shadow>
+          <w14:textOutline w14:w="0" w14:cap="flat" w14:cmpd="sng" w14:algn="ctr">
+            <w14:noFill/>
+            <w14:prstDash w14:val="solid"/>
+            <w14:round/>
+          </w14:textOutline>
+        </w:rPr>
+        <w:t xml:space="preserve"> </w:t>
+      </w:r>
+      <w:r>
+        <w:rPr>
+          <w:rFonts w:ascii="Calibri" w:eastAsia="Microsoft JhengHei UI Light" w:hAnsi="Calibri" w:cs="Calibri"/>
+          <w14:shadow w14:blurRad="38100" w14:dist="19050" w14:dir="2700000" w14:sx="100000" w14:sy="100000" w14:kx="0" w14:ky="0" w14:algn="tl">
+            <w14:schemeClr w14:val="dk1">
+              <w14:alpha w14:val="60000"/>
+            </w14:schemeClr>
+          </w14:shadow>
+          <w14:textOutline w14:w="0" w14:cap="flat" w14:cmpd="sng" w14:algn="ctr">
+            <w14:noFill/>
+            <w14:prstDash w14:val="solid"/>
+            <w14:round/>
+          </w14:textOutline>
+        </w:rPr>
+        <w:t>&amp;pBackBuffer );</w:t>
+      </w:r>
+    </w:p>
+    <w:p>
+      <w:pPr>
+        <w:tabs>
+          <w:tab w:val="left" w:pos="7320"/>
+        </w:tabs>
+        <w:rPr>
+          <w:rFonts w:ascii="Calibri" w:eastAsia="Microsoft JhengHei UI Light" w:hAnsi="Calibri" w:cs="Calibri"/>
+          <w:color w:val="00B050"/>
+          <w14:shadow w14:blurRad="38100" w14:dist="19050" w14:dir="2700000" w14:sx="100000" w14:sy="100000" w14:kx="0" w14:ky="0" w14:algn="tl">
+            <w14:schemeClr w14:val="dk1">
+              <w14:alpha w14:val="60000"/>
+            </w14:schemeClr>
+          </w14:shadow>
+          <w14:textOutline w14:w="0" w14:cap="flat" w14:cmpd="sng" w14:algn="ctr">
+            <w14:noFill/>
+            <w14:prstDash w14:val="solid"/>
+            <w14:round/>
+          </w14:textOutline>
+        </w:rPr>
+      </w:pPr>
+      <w:r>
+        <w:rPr>
+          <w:rFonts w:ascii="Calibri" w:eastAsia="Microsoft JhengHei UI Light" w:hAnsi="Calibri" w:cs="Calibri"/>
+          <w:color w:val="00B050"/>
+          <w14:shadow w14:blurRad="38100" w14:dist="19050" w14:dir="2700000" w14:sx="100000" w14:sy="100000" w14:kx="0" w14:ky="0" w14:algn="tl">
+            <w14:schemeClr w14:val="dk1">
+              <w14:alpha w14:val="60000"/>
+            </w14:schemeClr>
+          </w14:shadow>
+          <w14:textOutline w14:w="0" w14:cap="flat" w14:cmpd="sng" w14:algn="ctr">
+            <w14:noFill/>
+            <w14:prstDash w14:val="solid"/>
+            <w14:round/>
+          </w14:textOutline>
+        </w:rPr>
+        <w:t>//creating</w:t>
+      </w:r>
+    </w:p>
+    <w:p>
+      <w:pPr>
+        <w:tabs>
+          <w:tab w:val="left" w:pos="7320"/>
+        </w:tabs>
+        <w:rPr>
+          <w:rFonts w:ascii="Calibri" w:eastAsia="Microsoft JhengHei UI Light" w:hAnsi="Calibri" w:cs="Calibri"/>
+          <w14:shadow w14:blurRad="38100" w14:dist="19050" w14:dir="2700000" w14:sx="100000" w14:sy="100000" w14:kx="0" w14:ky="0" w14:algn="tl">
+            <w14:schemeClr w14:val="dk1">
+              <w14:alpha w14:val="60000"/>
+            </w14:schemeClr>
+          </w14:shadow>
+          <w14:textOutline w14:w="0" w14:cap="flat" w14:cmpd="sng" w14:algn="ctr">
+            <w14:noFill/>
+            <w14:prstDash w14:val="solid"/>
+            <w14:round/>
+          </w14:textOutline>
+        </w:rPr>
+      </w:pPr>
+      <w:r>
+        <w:rPr>
+          <w:rFonts w:ascii="Calibri" w:eastAsia="Microsoft JhengHei UI Light" w:hAnsi="Calibri" w:cs="Calibri"/>
+          <w14:shadow w14:blurRad="38100" w14:dist="19050" w14:dir="2700000" w14:sx="100000" w14:sy="100000" w14:kx="0" w14:ky="0" w14:algn="tl">
+            <w14:schemeClr w14:val="dk1">
+              <w14:alpha w14:val="60000"/>
+            </w14:schemeClr>
+          </w14:shadow>
+          <w14:textOutline w14:w="0" w14:cap="flat" w14:cmpd="sng" w14:algn="ctr">
+            <w14:noFill/>
+            <w14:prstDash w14:val="solid"/>
+            <w14:round/>
+          </w14:textOutline>
+        </w:rPr>
+        <w:t>Microsoft::WRL::ComPtr&lt;ID3D11RenderTargetView&gt; pTarget</w:t>
+      </w:r>
+    </w:p>
+    <w:p>
+      <w:pPr>
+        <w:tabs>
+          <w:tab w:val="left" w:pos="7320"/>
+        </w:tabs>
+        <w:rPr>
+          <w:rFonts w:ascii="Calibri" w:eastAsia="Microsoft JhengHei UI Light" w:hAnsi="Calibri" w:cs="Calibri"/>
+          <w14:shadow w14:blurRad="38100" w14:dist="19050" w14:dir="2700000" w14:sx="100000" w14:sy="100000" w14:kx="0" w14:ky="0" w14:algn="tl">
+            <w14:schemeClr w14:val="dk1">
+              <w14:alpha w14:val="60000"/>
+            </w14:schemeClr>
+          </w14:shadow>
+          <w14:textOutline w14:w="0" w14:cap="flat" w14:cmpd="sng" w14:algn="ctr">
+            <w14:noFill/>
+            <w14:prstDash w14:val="solid"/>
+            <w14:round/>
+          </w14:textOutline>
+        </w:rPr>
+      </w:pPr>
+      <w:r>
+        <w:rPr>
+          <w:rFonts w:ascii="Calibri" w:eastAsia="Microsoft JhengHei UI Light" w:hAnsi="Calibri" w:cs="Calibri"/>
+          <w14:shadow w14:blurRad="38100" w14:dist="19050" w14:dir="2700000" w14:sx="100000" w14:sy="100000" w14:kx="0" w14:ky="0" w14:algn="tl">
+            <w14:schemeClr w14:val="dk1">
+              <w14:alpha w14:val="60000"/>
+            </w14:schemeClr>
+          </w14:shadow>
+          <w14:textOutline w14:w="0" w14:cap="flat" w14:cmpd="sng" w14:algn="ctr">
+            <w14:noFill/>
+            <w14:prstDash w14:val="solid"/>
+            <w14:round/>
+          </w14:textOutline>
+        </w:rPr>
+        <w:t>pDevice-&gt;CreateRenderTargetView(</w:t>
+      </w:r>
+    </w:p>
+    <w:p>
+      <w:pPr>
+        <w:tabs>
+          <w:tab w:val="left" w:pos="7320"/>
+        </w:tabs>
+        <w:rPr>
+          <w:rFonts w:ascii="Calibri" w:eastAsia="Microsoft JhengHei UI Light" w:hAnsi="Calibri" w:cs="Calibri"/>
+          <w14:shadow w14:blurRad="38100" w14:dist="19050" w14:dir="2700000" w14:sx="100000" w14:sy="100000" w14:kx="0" w14:ky="0" w14:algn="tl">
+            <w14:schemeClr w14:val="dk1">
+              <w14:alpha w14:val="60000"/>
+            </w14:schemeClr>
+          </w14:shadow>
+          <w14:textOutline w14:w="0" w14:cap="flat" w14:cmpd="sng" w14:algn="ctr">
+            <w14:noFill/>
+            <w14:prstDash w14:val="solid"/>
+            <w14:round/>
+          </w14:textOutline>
+        </w:rPr>
+      </w:pPr>
+      <w:r>
+        <w:rPr>
+          <w:rFonts w:ascii="Calibri" w:eastAsia="Microsoft JhengHei UI Light" w:hAnsi="Calibri" w:cs="Calibri"/>
+          <w14:shadow w14:blurRad="38100" w14:dist="19050" w14:dir="2700000" w14:sx="100000" w14:sy="100000" w14:kx="0" w14:ky="0" w14:algn="tl">
+            <w14:schemeClr w14:val="dk1">
+              <w14:alpha w14:val="60000"/>
+            </w14:schemeClr>
+          </w14:shadow>
+          <w14:textOutline w14:w="0" w14:cap="flat" w14:cmpd="sng" w14:algn="ctr">
+            <w14:noFill/>
+            <w14:prstDash w14:val="solid"/>
+            <w14:round/>
+          </w14:textOutline>
+        </w:rPr>
+        <w:t xml:space="preserve">                                                                     </w:t>
+      </w:r>
+      <w:r>
+        <w:rPr>
+          <w:rFonts w:ascii="Calibri" w:eastAsia="Microsoft JhengHei UI Light" w:hAnsi="Calibri" w:cs="Calibri"/>
+          <w14:shadow w14:blurRad="38100" w14:dist="19050" w14:dir="2700000" w14:sx="100000" w14:sy="100000" w14:kx="0" w14:ky="0" w14:algn="tl">
+            <w14:schemeClr w14:val="dk1">
+              <w14:alpha w14:val="60000"/>
+            </w14:schemeClr>
+          </w14:shadow>
+          <w14:textOutline w14:w="0" w14:cap="flat" w14:cmpd="sng" w14:algn="ctr">
+            <w14:noFill/>
+            <w14:prstDash w14:val="solid"/>
+            <w14:round/>
+          </w14:textOutline>
+        </w:rPr>
+        <w:t>pBackBuffer,</w:t>
+      </w:r>
+    </w:p>
+    <w:p>
+      <w:pPr>
+        <w:tabs>
+          <w:tab w:val="left" w:pos="7320"/>
+        </w:tabs>
+        <w:rPr>
+          <w:rFonts w:ascii="Calibri" w:eastAsia="Microsoft JhengHei UI Light" w:hAnsi="Calibri" w:cs="Calibri"/>
+          <w14:shadow w14:blurRad="38100" w14:dist="19050" w14:dir="2700000" w14:sx="100000" w14:sy="100000" w14:kx="0" w14:ky="0" w14:algn="tl">
+            <w14:schemeClr w14:val="dk1">
+              <w14:alpha w14:val="60000"/>
+            </w14:schemeClr>
+          </w14:shadow>
+          <w14:textOutline w14:w="0" w14:cap="flat" w14:cmpd="sng" w14:algn="ctr">
+            <w14:noFill/>
+            <w14:prstDash w14:val="solid"/>
+            <w14:round/>
+          </w14:textOutline>
+        </w:rPr>
+      </w:pPr>
+      <w:r>
+        <w:rPr>
+          <w:rFonts w:ascii="Calibri" w:eastAsia="Microsoft JhengHei UI Light" w:hAnsi="Calibri" w:cs="Calibri"/>
+          <w14:shadow w14:blurRad="38100" w14:dist="19050" w14:dir="2700000" w14:sx="100000" w14:sy="100000" w14:kx="0" w14:ky="0" w14:algn="tl">
+            <w14:schemeClr w14:val="dk1">
+              <w14:alpha w14:val="60000"/>
+            </w14:schemeClr>
+          </w14:shadow>
+          <w14:textOutline w14:w="0" w14:cap="flat" w14:cmpd="sng" w14:algn="ctr">
+            <w14:noFill/>
+            <w14:prstDash w14:val="solid"/>
+            <w14:round/>
+          </w14:textOutline>
+        </w:rPr>
+        <w:t xml:space="preserve">                                                                       </w:t>
+      </w:r>
+      <w:r>
+        <w:rPr>
+          <w:rFonts w:ascii="Calibri" w:eastAsia="Microsoft JhengHei UI Light" w:hAnsi="Calibri" w:cs="Calibri"/>
+          <w14:shadow w14:blurRad="38100" w14:dist="19050" w14:dir="2700000" w14:sx="100000" w14:sy="100000" w14:kx="0" w14:ky="0" w14:algn="tl">
+            <w14:schemeClr w14:val="dk1">
+              <w14:alpha w14:val="60000"/>
+            </w14:schemeClr>
+          </w14:shadow>
+          <w14:textOutline w14:w="0" w14:cap="flat" w14:cmpd="sng" w14:algn="ctr">
+            <w14:noFill/>
+            <w14:prstDash w14:val="solid"/>
+            <w14:round/>
+          </w14:textOutline>
+        </w:rPr>
+        <w:t>nullptr,</w:t>
+      </w:r>
+      <w:r>
+        <w:rPr>
+          <w:rFonts w:ascii="Calibri" w:eastAsia="Microsoft JhengHei UI Light" w:hAnsi="Calibri" w:cs="Calibri"/>
+          <w14:shadow w14:blurRad="38100" w14:dist="19050" w14:dir="2700000" w14:sx="100000" w14:sy="100000" w14:kx="0" w14:ky="0" w14:algn="tl">
+            <w14:schemeClr w14:val="dk1">
+              <w14:alpha w14:val="60000"/>
+            </w14:schemeClr>
+          </w14:shadow>
+          <w14:textOutline w14:w="0" w14:cap="flat" w14:cmpd="sng" w14:algn="ctr">
+            <w14:noFill/>
+            <w14:prstDash w14:val="solid"/>
+            <w14:round/>
+          </w14:textOutline>
+        </w:rPr>
+        <w:tab/>
+      </w:r>
+      <w:r>
+        <w:rPr>
+          <w:rFonts w:ascii="Calibri" w:eastAsia="Microsoft JhengHei UI Light" w:hAnsi="Calibri" w:cs="Calibri"/>
+          <w14:shadow w14:blurRad="38100" w14:dist="19050" w14:dir="2700000" w14:sx="100000" w14:sy="100000" w14:kx="0" w14:ky="0" w14:algn="tl">
+            <w14:schemeClr w14:val="dk1">
+              <w14:alpha w14:val="60000"/>
+            </w14:schemeClr>
+          </w14:shadow>
+          <w14:textOutline w14:w="0" w14:cap="flat" w14:cmpd="sng" w14:algn="ctr">
+            <w14:noFill/>
+            <w14:prstDash w14:val="solid"/>
+            <w14:round/>
+          </w14:textOutline>
+        </w:rPr>
+        <w:tab/>
+      </w:r>
+    </w:p>
+    <w:p>
+      <w:pPr>
+        <w:tabs>
+          <w:tab w:val="left" w:pos="7320"/>
+        </w:tabs>
+        <w:rPr>
+          <w:rFonts w:ascii="Calibri" w:eastAsia="Microsoft JhengHei UI Light" w:hAnsi="Calibri" w:cs="Calibri"/>
+          <w14:shadow w14:blurRad="38100" w14:dist="19050" w14:dir="2700000" w14:sx="100000" w14:sy="100000" w14:kx="0" w14:ky="0" w14:algn="tl">
+            <w14:schemeClr w14:val="dk1">
+              <w14:alpha w14:val="60000"/>
+            </w14:schemeClr>
+          </w14:shadow>
+          <w14:textOutline w14:w="0" w14:cap="flat" w14:cmpd="sng" w14:algn="ctr">
+            <w14:noFill/>
+            <w14:prstDash w14:val="solid"/>
+            <w14:round/>
+          </w14:textOutline>
+        </w:rPr>
+      </w:pPr>
+      <w:r>
+        <w:rPr>
+          <w:rFonts w:ascii="Calibri" w:eastAsia="Microsoft JhengHei UI Light" w:hAnsi="Calibri" w:cs="Calibri"/>
+          <w14:shadow w14:blurRad="38100" w14:dist="19050" w14:dir="2700000" w14:sx="100000" w14:sy="100000" w14:kx="0" w14:ky="0" w14:algn="tl">
+            <w14:schemeClr w14:val="dk1">
+              <w14:alpha w14:val="60000"/>
+            </w14:schemeClr>
+          </w14:shadow>
+          <w14:textOutline w14:w="0" w14:cap="flat" w14:cmpd="sng" w14:algn="ctr">
+            <w14:noFill/>
+            <w14:prstDash w14:val="solid"/>
+            <w14:round/>
+          </w14:textOutline>
+        </w:rPr>
+        <w:t xml:space="preserve">                                                                       </w:t>
+      </w:r>
+      <w:r>
+        <w:rPr>
+          <w:rFonts w:ascii="Calibri" w:eastAsia="Microsoft JhengHei UI Light" w:hAnsi="Calibri" w:cs="Calibri"/>
+          <w14:shadow w14:blurRad="38100" w14:dist="19050" w14:dir="2700000" w14:sx="100000" w14:sy="100000" w14:kx="0" w14:ky="0" w14:algn="tl">
+            <w14:schemeClr w14:val="dk1">
+              <w14:alpha w14:val="60000"/>
+            </w14:schemeClr>
+          </w14:shadow>
+          <w14:textOutline w14:w="0" w14:cap="flat" w14:cmpd="sng" w14:algn="ctr">
+            <w14:noFill/>
+            <w14:prstDash w14:val="solid"/>
+            <w14:round/>
+          </w14:textOutline>
+        </w:rPr>
+        <w:t>&amp;pTarget</w:t>
+      </w:r>
+    </w:p>
+    <w:p>
+      <w:pPr>
+        <w:tabs>
+          <w:tab w:val="left" w:pos="7320"/>
+        </w:tabs>
+        <w:rPr>
+          <w:rFonts w:ascii="Calibri" w:eastAsia="Microsoft JhengHei UI Light" w:hAnsi="Calibri" w:cs="Calibri"/>
+          <w14:shadow w14:blurRad="38100" w14:dist="19050" w14:dir="2700000" w14:sx="100000" w14:sy="100000" w14:kx="0" w14:ky="0" w14:algn="tl">
+            <w14:schemeClr w14:val="dk1">
+              <w14:alpha w14:val="60000"/>
+            </w14:schemeClr>
+          </w14:shadow>
+          <w14:textOutline w14:w="0" w14:cap="flat" w14:cmpd="sng" w14:algn="ctr">
+            <w14:noFill/>
+            <w14:prstDash w14:val="solid"/>
+            <w14:round/>
+          </w14:textOutline>
+        </w:rPr>
+      </w:pPr>
+      <w:r>
+        <w:rPr>
+          <w:rFonts w:ascii="Calibri" w:eastAsia="Microsoft JhengHei UI Light" w:hAnsi="Calibri" w:cs="Calibri"/>
+          <w14:shadow w14:blurRad="38100" w14:dist="19050" w14:dir="2700000" w14:sx="100000" w14:sy="100000" w14:kx="0" w14:ky="0" w14:algn="tl">
+            <w14:schemeClr w14:val="dk1">
+              <w14:alpha w14:val="60000"/>
+            </w14:schemeClr>
+          </w14:shadow>
+          <w14:textOutline w14:w="0" w14:cap="flat" w14:cmpd="sng" w14:algn="ctr">
+            <w14:noFill/>
+            <w14:prstDash w14:val="solid"/>
+            <w14:round/>
+          </w14:textOutline>
+        </w:rPr>
+        <w:t xml:space="preserve">  </w:t>
+      </w:r>
+      <w:r>
+        <w:rPr>
+          <w:rFonts w:ascii="Calibri" w:eastAsia="Microsoft JhengHei UI Light" w:hAnsi="Calibri" w:cs="Calibri"/>
+          <w14:shadow w14:blurRad="38100" w14:dist="19050" w14:dir="2700000" w14:sx="100000" w14:sy="100000" w14:kx="0" w14:ky="0" w14:algn="tl">
+            <w14:schemeClr w14:val="dk1">
+              <w14:alpha w14:val="60000"/>
+            </w14:schemeClr>
+          </w14:shadow>
+          <w14:textOutline w14:w="0" w14:cap="flat" w14:cmpd="sng" w14:algn="ctr">
+            <w14:noFill/>
+            <w14:prstDash w14:val="solid"/>
+            <w14:round/>
+          </w14:textOutline>
+        </w:rPr>
+        <w:t>);</w:t>
+      </w:r>
+    </w:p>
+    <w:p>
+      <w:pPr>
+        <w:tabs>
+          <w:tab w:val="left" w:pos="7320"/>
+        </w:tabs>
+        <w:rPr>
+          <w:rFonts w:ascii="Calibri" w:eastAsia="Microsoft JhengHei UI Light" w:hAnsi="Calibri" w:cs="Calibri"/>
+          <w14:shadow w14:blurRad="38100" w14:dist="19050" w14:dir="2700000" w14:sx="100000" w14:sy="100000" w14:kx="0" w14:ky="0" w14:algn="tl">
+            <w14:schemeClr w14:val="dk1">
+              <w14:alpha w14:val="60000"/>
+            </w14:schemeClr>
+          </w14:shadow>
+          <w14:textOutline w14:w="0" w14:cap="flat" w14:cmpd="sng" w14:algn="ctr">
+            <w14:noFill/>
+            <w14:prstDash w14:val="solid"/>
+            <w14:round/>
+          </w14:textOutline>
+        </w:rPr>
+      </w:pPr>
+      <w:r>
+        <w:rPr>
+          <w:rFonts w:ascii="Calibri" w:eastAsia="Microsoft JhengHei UI Light" w:hAnsi="Calibri" w:cs="Calibri"/>
+          <w14:shadow w14:blurRad="38100" w14:dist="19050" w14:dir="2700000" w14:sx="100000" w14:sy="100000" w14:kx="0" w14:ky="0" w14:algn="tl">
+            <w14:schemeClr w14:val="dk1">
+              <w14:alpha w14:val="60000"/>
+            </w14:schemeClr>
+          </w14:shadow>
+          <w14:textOutline w14:w="0" w14:cap="flat" w14:cmpd="sng" w14:algn="ctr">
+            <w14:noFill/>
+            <w14:prstDash w14:val="solid"/>
+            <w14:round/>
+          </w14:textOutline>
+        </w:rPr>
+        <w:t>float color[4] = {1.0f , 1.0f , 1.0f , 1.0f};</w:t>
+      </w:r>
+    </w:p>
+    <w:p>
+      <w:pPr>
+        <w:tabs>
+          <w:tab w:val="left" w:pos="7320"/>
+        </w:tabs>
+        <w:rPr>
+          <w:rFonts w:ascii="Calibri" w:eastAsia="Microsoft JhengHei UI Light" w:hAnsi="Calibri" w:cs="Calibri"/>
+          <w14:shadow w14:blurRad="38100" w14:dist="19050" w14:dir="2700000" w14:sx="100000" w14:sy="100000" w14:kx="0" w14:ky="0" w14:algn="tl">
+            <w14:schemeClr w14:val="dk1">
+              <w14:alpha w14:val="60000"/>
+            </w14:schemeClr>
+          </w14:shadow>
+          <w14:textOutline w14:w="0" w14:cap="flat" w14:cmpd="sng" w14:algn="ctr">
+            <w14:noFill/>
+            <w14:prstDash w14:val="solid"/>
+            <w14:round/>
+          </w14:textOutline>
+        </w:rPr>
+      </w:pPr>
+      <w:r>
+        <w:rPr>
+          <w:rFonts w:ascii="Calibri" w:eastAsia="Microsoft JhengHei UI Light" w:hAnsi="Calibri" w:cs="Calibri"/>
+          <w14:shadow w14:blurRad="38100" w14:dist="19050" w14:dir="2700000" w14:sx="100000" w14:sy="100000" w14:kx="0" w14:ky="0" w14:algn="tl">
+            <w14:schemeClr w14:val="dk1">
+              <w14:alpha w14:val="60000"/>
+            </w14:schemeClr>
+          </w14:shadow>
+          <w14:textOutline w14:w="0" w14:cap="flat" w14:cmpd="sng" w14:algn="ctr">
+            <w14:noFill/>
+            <w14:prstDash w14:val="solid"/>
+            <w14:round/>
+          </w14:textOutline>
+        </w:rPr>
+        <w:t>pDeviceContext-&gt;ClearRenderTargetView(pTarget ,</w:t>
+      </w:r>
+      <w:r>
+        <w:rPr>
+          <w:rFonts w:ascii="Calibri" w:eastAsia="Microsoft JhengHei UI Light" w:hAnsi="Calibri" w:cs="Calibri"/>
+          <w14:shadow w14:blurRad="38100" w14:dist="19050" w14:dir="2700000" w14:sx="100000" w14:sy="100000" w14:kx="0" w14:ky="0" w14:algn="tl">
+            <w14:schemeClr w14:val="dk1">
+              <w14:alpha w14:val="60000"/>
+            </w14:schemeClr>
+          </w14:shadow>
+          <w14:textOutline w14:w="0" w14:cap="flat" w14:cmpd="sng" w14:algn="ctr">
+            <w14:noFill/>
+            <w14:prstDash w14:val="solid"/>
+            <w14:round/>
+          </w14:textOutline>
+        </w:rPr>
         <w:t>color</w:t>
       </w:r>
-      <w:proofErr w:type="spellEnd"/>
-      <w:r>
-        <w:rPr>
-          <w:rFonts w:ascii="Candara" w:eastAsia="Microsoft JhengHei UI Light" w:hAnsi="Candara" w:cstheme="minorHAnsi"/>
+      <w:r>
+        <w:rPr>
+          <w:rFonts w:ascii="Calibri" w:eastAsia="Microsoft JhengHei UI Light" w:hAnsi="Calibri" w:cs="Calibri"/>
+          <w14:shadow w14:blurRad="38100" w14:dist="19050" w14:dir="2700000" w14:sx="100000" w14:sy="100000" w14:kx="0" w14:ky="0" w14:algn="tl">
+            <w14:schemeClr w14:val="dk1">
+              <w14:alpha w14:val="60000"/>
+            </w14:schemeClr>
+          </w14:shadow>
+          <w14:textOutline w14:w="0" w14:cap="flat" w14:cmpd="sng" w14:algn="ctr">
+            <w14:noFill/>
+            <w14:prstDash w14:val="solid"/>
+            <w14:round/>
+          </w14:textOutline>
+        </w:rPr>
+        <w:t xml:space="preserve"> )</w:t>
+      </w:r>
+    </w:p>
+    <w:p>
+      <w:pPr>
+        <w:tabs>
+          <w:tab w:val="left" w:pos="7320"/>
+        </w:tabs>
+        <w:rPr>
+          <w:rFonts w:ascii="Arial" w:eastAsia="Microsoft JhengHei UI Light" w:hAnsi="Arial" w:cs="Arial"/>
           <w:b/>
           <w:bCs/>
-          <w:sz w:val="24"/>
-          <w:szCs w:val="24"/>
-          <w14:shadow w14:blurRad="38100" w14:dist="19050" w14:dir="2700000" w14:sx="100000" w14:sy="100000" w14:kx="0" w14:ky="0" w14:algn="tl">
-            <w14:schemeClr w14:val="dk1">
-              <w14:alpha w14:val="60000"/>
-            </w14:schemeClr>
-          </w14:shadow>
-          <w14:textOutline w14:w="0" w14:cap="flat" w14:cmpd="sng" w14:algn="ctr">
-            <w14:noFill/>
-            <w14:prstDash w14:val="solid"/>
-            <w14:round/>
-          </w14:textOutline>
-        </w:rPr>
-        <w:t xml:space="preserve"> (RGBA) .So we have to get the render target view pointer (or Creating a render target from the </w:t>
-      </w:r>
-      <w:r>
-        <w:rPr>
-          <w:rFonts w:ascii="Candara" w:eastAsia="Microsoft JhengHei UI Light" w:hAnsi="Candara" w:cstheme="minorHAnsi"/>
+          <w14:shadow w14:blurRad="38100" w14:dist="19050" w14:dir="2700000" w14:sx="100000" w14:sy="100000" w14:kx="0" w14:ky="0" w14:algn="tl">
+            <w14:schemeClr w14:val="dk1">
+              <w14:alpha w14:val="60000"/>
+            </w14:schemeClr>
+          </w14:shadow>
+          <w14:textOutline w14:w="0" w14:cap="flat" w14:cmpd="sng" w14:algn="ctr">
+            <w14:noFill/>
+            <w14:prstDash w14:val="solid"/>
+            <w14:round/>
+          </w14:textOutline>
+        </w:rPr>
+      </w:pPr>
+      <w:r>
+        <w:rPr>
+          <w:rFonts w:ascii="Arial" w:eastAsia="Microsoft JhengHei UI Light" w:hAnsi="Arial" w:cs="Arial"/>
           <w:b/>
           <w:bCs/>
-          <w:sz w:val="24"/>
-          <w:szCs w:val="24"/>
-          <w14:shadow w14:blurRad="38100" w14:dist="19050" w14:dir="2700000" w14:sx="100000" w14:sy="100000" w14:kx="0" w14:ky="0" w14:algn="tl">
-            <w14:schemeClr w14:val="dk1">
-              <w14:alpha w14:val="60000"/>
-            </w14:schemeClr>
-          </w14:shadow>
-          <w14:textOutline w14:w="0" w14:cap="flat" w14:cmpd="sng" w14:algn="ctr">
-            <w14:noFill/>
-            <w14:prstDash w14:val="solid"/>
-            <w14:round/>
-          </w14:textOutline>
-        </w:rPr>
-        <w:t>back buffer</w:t>
-      </w:r>
-      <w:r>
-        <w:rPr>
-          <w:rFonts w:ascii="Candara" w:eastAsia="Microsoft JhengHei UI Light" w:hAnsi="Candara" w:cstheme="minorHAnsi"/>
+          <w14:shadow w14:blurRad="38100" w14:dist="19050" w14:dir="2700000" w14:sx="100000" w14:sy="100000" w14:kx="0" w14:ky="0" w14:algn="tl">
+            <w14:schemeClr w14:val="dk1">
+              <w14:alpha w14:val="60000"/>
+            </w14:schemeClr>
+          </w14:shadow>
+          <w14:textOutline w14:w="0" w14:cap="flat" w14:cmpd="sng" w14:algn="ctr">
+            <w14:noFill/>
+            <w14:prstDash w14:val="solid"/>
+            <w14:round/>
+          </w14:textOutline>
+        </w:rPr>
+        <w:t>**</w:t>
+      </w:r>
+      <w:r>
+        <w:rPr>
+          <w:rFonts w:ascii="Arial" w:eastAsia="Microsoft JhengHei UI Light" w:hAnsi="Arial" w:cs="Arial"/>
           <w:b/>
           <w:bCs/>
-          <w:sz w:val="24"/>
-          <w:szCs w:val="24"/>
-          <w14:shadow w14:blurRad="38100" w14:dist="19050" w14:dir="2700000" w14:sx="100000" w14:sy="100000" w14:kx="0" w14:ky="0" w14:algn="tl">
-            <w14:schemeClr w14:val="dk1">
-              <w14:alpha w14:val="60000"/>
-            </w14:schemeClr>
-          </w14:shadow>
-          <w14:textOutline w14:w="0" w14:cap="flat" w14:cmpd="sng" w14:algn="ctr">
-            <w14:noFill/>
-            <w14:prstDash w14:val="solid"/>
-            <w14:round/>
-          </w14:textOutline>
-        </w:rPr>
-        <w:t>)</w:t>
-      </w:r>
-    </w:p>
-    <w:p>
-      <w:pPr>
-        <w:tabs>
-          <w:tab w:val="left" w:pos="7320"/>
-        </w:tabs>
-        <w:rPr>
-          <w:rFonts w:ascii="Candara" w:eastAsia="Microsoft JhengHei UI Light" w:hAnsi="Candara" w:cstheme="minorHAnsi"/>
+          <w14:shadow w14:blurRad="38100" w14:dist="19050" w14:dir="2700000" w14:sx="100000" w14:sy="100000" w14:kx="0" w14:ky="0" w14:algn="tl">
+            <w14:schemeClr w14:val="dk1">
+              <w14:alpha w14:val="60000"/>
+            </w14:schemeClr>
+          </w14:shadow>
+          <w14:textOutline w14:w="0" w14:cap="flat" w14:cmpd="sng" w14:algn="ctr">
+            <w14:noFill/>
+            <w14:prstDash w14:val="solid"/>
+            <w14:round/>
+          </w14:textOutline>
+        </w:rPr>
+        <w:t>__uuidof</w:t>
+      </w:r>
+      <w:r>
+        <w:rPr>
+          <w:rFonts w:ascii="Arial" w:eastAsia="Microsoft JhengHei UI Light" w:hAnsi="Arial" w:cs="Arial"/>
           <w:b/>
           <w:bCs/>
-          <w:sz w:val="24"/>
-          <w:szCs w:val="24"/>
-          <w14:shadow w14:blurRad="38100" w14:dist="19050" w14:dir="2700000" w14:sx="100000" w14:sy="100000" w14:kx="0" w14:ky="0" w14:algn="tl">
-            <w14:schemeClr w14:val="dk1">
-              <w14:alpha w14:val="60000"/>
-            </w14:schemeClr>
-          </w14:shadow>
-          <w14:textOutline w14:w="0" w14:cap="flat" w14:cmpd="sng" w14:algn="ctr">
-            <w14:noFill/>
-            <w14:prstDash w14:val="solid"/>
-            <w14:round/>
-          </w14:textOutline>
-        </w:rPr>
-      </w:pPr>
+          <w14:shadow w14:blurRad="38100" w14:dist="19050" w14:dir="2700000" w14:sx="100000" w14:sy="100000" w14:kx="0" w14:ky="0" w14:algn="tl">
+            <w14:schemeClr w14:val="dk1">
+              <w14:alpha w14:val="60000"/>
+            </w14:schemeClr>
+          </w14:shadow>
+          <w14:textOutline w14:w="0" w14:cap="flat" w14:cmpd="sng" w14:algn="ctr">
+            <w14:noFill/>
+            <w14:prstDash w14:val="solid"/>
+            <w14:round/>
+          </w14:textOutline>
+        </w:rPr>
+        <w:t xml:space="preserve"> is keyword used to retrive the GUID (an unique ID that is used in COM for doing stuffs)</w:t>
+      </w:r>
     </w:p>
     <w:p>
       <w:pPr>
@@ -4954,8 +5014,37 @@
           <w:tab w:val="left" w:pos="7320"/>
         </w:tabs>
         <w:rPr>
+          <w:rFonts w:ascii="Arial" w:eastAsia="Microsoft JhengHei UI Light" w:hAnsi="Arial" w:cs="Arial"/>
+          <w:b/>
+          <w:bCs/>
+          <w14:shadow w14:blurRad="38100" w14:dist="19050" w14:dir="2700000" w14:sx="100000" w14:sy="100000" w14:kx="0" w14:ky="0" w14:algn="tl">
+            <w14:schemeClr w14:val="dk1">
+              <w14:alpha w14:val="60000"/>
+            </w14:schemeClr>
+          </w14:shadow>
+          <w14:textOutline w14:w="0" w14:cap="flat" w14:cmpd="sng" w14:algn="ctr">
+            <w14:noFill/>
+            <w14:prstDash w14:val="solid"/>
+            <w14:round/>
+          </w14:textOutline>
+        </w:rPr>
+      </w:pPr>
+      <w:r>
+        <w:rPr>
+          <w:rFonts w:ascii="Arial" w:eastAsia="Microsoft JhengHei UI Light" w:hAnsi="Arial" w:cs="Arial"/>
+          <w:b/>
+          <w:bCs/>
+        </w:rPr>
+        <w:t>This operator is a Microsoft language extension. It returns a GUID value from an expression. The expression can be an interface type name, a class name, or an interface pointer</w:t>
+      </w:r>
+    </w:p>
+    <w:p>
+      <w:pPr>
+        <w:tabs>
+          <w:tab w:val="left" w:pos="7320"/>
+        </w:tabs>
+        <w:rPr>
           <w:rFonts w:ascii="Calibri" w:eastAsia="Microsoft JhengHei UI Light" w:hAnsi="Calibri" w:cs="Calibri"/>
-          <w:color w:val="00B050"/>
           <w14:shadow w14:blurRad="38100" w14:dist="19050" w14:dir="2700000" w14:sx="100000" w14:sy="100000" w14:kx="0" w14:ky="0" w14:algn="tl">
             <w14:schemeClr w14:val="dk1">
               <w14:alpha w14:val="60000"/>
@@ -4971,985 +5060,18 @@
       <w:r>
         <w:rPr>
           <w:rFonts w:ascii="Calibri" w:eastAsia="Microsoft JhengHei UI Light" w:hAnsi="Calibri" w:cs="Calibri"/>
-          <w:color w:val="00B050"/>
-          <w14:shadow w14:blurRad="38100" w14:dist="19050" w14:dir="2700000" w14:sx="100000" w14:sy="100000" w14:kx="0" w14:ky="0" w14:algn="tl">
-            <w14:schemeClr w14:val="dk1">
-              <w14:alpha w14:val="60000"/>
-            </w14:schemeClr>
-          </w14:shadow>
-          <w14:textOutline w14:w="0" w14:cap="flat" w14:cmpd="sng" w14:algn="ctr">
-            <w14:noFill/>
-            <w14:prstDash w14:val="solid"/>
-            <w14:round/>
-          </w14:textOutline>
-        </w:rPr>
-        <w:t xml:space="preserve">// gain access to texture </w:t>
-      </w:r>
-      <w:proofErr w:type="spellStart"/>
-      <w:r>
-        <w:rPr>
-          <w:rFonts w:ascii="Calibri" w:eastAsia="Microsoft JhengHei UI Light" w:hAnsi="Calibri" w:cs="Calibri"/>
-          <w:color w:val="00B050"/>
-          <w14:shadow w14:blurRad="38100" w14:dist="19050" w14:dir="2700000" w14:sx="100000" w14:sy="100000" w14:kx="0" w14:ky="0" w14:algn="tl">
-            <w14:schemeClr w14:val="dk1">
-              <w14:alpha w14:val="60000"/>
-            </w14:schemeClr>
-          </w14:shadow>
-          <w14:textOutline w14:w="0" w14:cap="flat" w14:cmpd="sng" w14:algn="ctr">
-            <w14:noFill/>
-            <w14:prstDash w14:val="solid"/>
-            <w14:round/>
-          </w14:textOutline>
-        </w:rPr>
-        <w:t>subresource</w:t>
-      </w:r>
-      <w:proofErr w:type="spellEnd"/>
-      <w:r>
-        <w:rPr>
-          <w:rFonts w:ascii="Calibri" w:eastAsia="Microsoft JhengHei UI Light" w:hAnsi="Calibri" w:cs="Calibri"/>
-          <w:color w:val="00B050"/>
-          <w14:shadow w14:blurRad="38100" w14:dist="19050" w14:dir="2700000" w14:sx="100000" w14:sy="100000" w14:kx="0" w14:ky="0" w14:algn="tl">
-            <w14:schemeClr w14:val="dk1">
-              <w14:alpha w14:val="60000"/>
-            </w14:schemeClr>
-          </w14:shadow>
-          <w14:textOutline w14:w="0" w14:cap="flat" w14:cmpd="sng" w14:algn="ctr">
-            <w14:noFill/>
-            <w14:prstDash w14:val="solid"/>
-            <w14:round/>
-          </w14:textOutline>
-        </w:rPr>
-        <w:t xml:space="preserve"> in swap chain (back buffer)</w:t>
-      </w:r>
-    </w:p>
-    <w:p>
-      <w:pPr>
-        <w:tabs>
-          <w:tab w:val="left" w:pos="7320"/>
-        </w:tabs>
-        <w:rPr>
-          <w:rFonts w:ascii="Calibri" w:eastAsia="Microsoft JhengHei UI Light" w:hAnsi="Calibri" w:cs="Calibri"/>
-          <w14:shadow w14:blurRad="38100" w14:dist="19050" w14:dir="2700000" w14:sx="100000" w14:sy="100000" w14:kx="0" w14:ky="0" w14:algn="tl">
-            <w14:schemeClr w14:val="dk1">
-              <w14:alpha w14:val="60000"/>
-            </w14:schemeClr>
-          </w14:shadow>
-          <w14:textOutline w14:w="0" w14:cap="flat" w14:cmpd="sng" w14:algn="ctr">
-            <w14:noFill/>
-            <w14:prstDash w14:val="solid"/>
-            <w14:round/>
-          </w14:textOutline>
-        </w:rPr>
-      </w:pPr>
-      <w:r>
-        <w:rPr>
-          <w:rFonts w:ascii="Calibri" w:eastAsia="Microsoft JhengHei UI Light" w:hAnsi="Calibri" w:cs="Calibri"/>
-          <w14:shadow w14:blurRad="38100" w14:dist="19050" w14:dir="2700000" w14:sx="100000" w14:sy="100000" w14:kx="0" w14:ky="0" w14:algn="tl">
-            <w14:schemeClr w14:val="dk1">
-              <w14:alpha w14:val="60000"/>
-            </w14:schemeClr>
-          </w14:shadow>
-          <w14:textOutline w14:w="0" w14:cap="flat" w14:cmpd="sng" w14:algn="ctr">
-            <w14:noFill/>
-            <w14:prstDash w14:val="solid"/>
-            <w14:round/>
-          </w14:textOutline>
-        </w:rPr>
-        <w:t>Microsoft::WRL::</w:t>
-      </w:r>
-      <w:proofErr w:type="spellStart"/>
-      <w:r>
-        <w:rPr>
-          <w:rFonts w:ascii="Calibri" w:eastAsia="Microsoft JhengHei UI Light" w:hAnsi="Calibri" w:cs="Calibri"/>
-          <w14:shadow w14:blurRad="38100" w14:dist="19050" w14:dir="2700000" w14:sx="100000" w14:sy="100000" w14:kx="0" w14:ky="0" w14:algn="tl">
-            <w14:schemeClr w14:val="dk1">
-              <w14:alpha w14:val="60000"/>
-            </w14:schemeClr>
-          </w14:shadow>
-          <w14:textOutline w14:w="0" w14:cap="flat" w14:cmpd="sng" w14:algn="ctr">
-            <w14:noFill/>
-            <w14:prstDash w14:val="solid"/>
-            <w14:round/>
-          </w14:textOutline>
-        </w:rPr>
-        <w:t>ComPtr</w:t>
-      </w:r>
-      <w:proofErr w:type="spellEnd"/>
-      <w:r>
-        <w:rPr>
-          <w:rFonts w:ascii="Calibri" w:eastAsia="Microsoft JhengHei UI Light" w:hAnsi="Calibri" w:cs="Calibri"/>
-          <w14:shadow w14:blurRad="38100" w14:dist="19050" w14:dir="2700000" w14:sx="100000" w14:sy="100000" w14:kx="0" w14:ky="0" w14:algn="tl">
-            <w14:schemeClr w14:val="dk1">
-              <w14:alpha w14:val="60000"/>
-            </w14:schemeClr>
-          </w14:shadow>
-          <w14:textOutline w14:w="0" w14:cap="flat" w14:cmpd="sng" w14:algn="ctr">
-            <w14:noFill/>
-            <w14:prstDash w14:val="solid"/>
-            <w14:round/>
-          </w14:textOutline>
-        </w:rPr>
-        <w:t xml:space="preserve">&lt;ID3D11Resource&gt; </w:t>
-      </w:r>
-      <w:proofErr w:type="spellStart"/>
-      <w:r>
-        <w:rPr>
-          <w:rFonts w:ascii="Calibri" w:eastAsia="Microsoft JhengHei UI Light" w:hAnsi="Calibri" w:cs="Calibri"/>
-          <w14:shadow w14:blurRad="38100" w14:dist="19050" w14:dir="2700000" w14:sx="100000" w14:sy="100000" w14:kx="0" w14:ky="0" w14:algn="tl">
-            <w14:schemeClr w14:val="dk1">
-              <w14:alpha w14:val="60000"/>
-            </w14:schemeClr>
-          </w14:shadow>
-          <w14:textOutline w14:w="0" w14:cap="flat" w14:cmpd="sng" w14:algn="ctr">
-            <w14:noFill/>
-            <w14:prstDash w14:val="solid"/>
-            <w14:round/>
-          </w14:textOutline>
-        </w:rPr>
-        <w:t>pBackBuffer</w:t>
-      </w:r>
-      <w:proofErr w:type="spellEnd"/>
-      <w:r>
-        <w:rPr>
-          <w:rFonts w:ascii="Calibri" w:eastAsia="Microsoft JhengHei UI Light" w:hAnsi="Calibri" w:cs="Calibri"/>
-          <w14:shadow w14:blurRad="38100" w14:dist="19050" w14:dir="2700000" w14:sx="100000" w14:sy="100000" w14:kx="0" w14:ky="0" w14:algn="tl">
-            <w14:schemeClr w14:val="dk1">
-              <w14:alpha w14:val="60000"/>
-            </w14:schemeClr>
-          </w14:shadow>
-          <w14:textOutline w14:w="0" w14:cap="flat" w14:cmpd="sng" w14:algn="ctr">
-            <w14:noFill/>
-            <w14:prstDash w14:val="solid"/>
-            <w14:round/>
-          </w14:textOutline>
-        </w:rPr>
-        <w:t>;</w:t>
-      </w:r>
-    </w:p>
-    <w:p>
-      <w:pPr>
-        <w:tabs>
-          <w:tab w:val="left" w:pos="7320"/>
-        </w:tabs>
-        <w:rPr>
-          <w:rFonts w:ascii="Calibri" w:eastAsia="Microsoft JhengHei UI Light" w:hAnsi="Calibri" w:cs="Calibri"/>
-          <w:color w:val="00B050"/>
-          <w14:shadow w14:blurRad="38100" w14:dist="19050" w14:dir="2700000" w14:sx="100000" w14:sy="100000" w14:kx="0" w14:ky="0" w14:algn="tl">
-            <w14:schemeClr w14:val="dk1">
-              <w14:alpha w14:val="60000"/>
-            </w14:schemeClr>
-          </w14:shadow>
-          <w14:textOutline w14:w="0" w14:cap="flat" w14:cmpd="sng" w14:algn="ctr">
-            <w14:noFill/>
-            <w14:prstDash w14:val="solid"/>
-            <w14:round/>
-          </w14:textOutline>
-        </w:rPr>
-      </w:pPr>
-      <w:r>
-        <w:rPr>
-          <w:rFonts w:ascii="Calibri" w:eastAsia="Microsoft JhengHei UI Light" w:hAnsi="Calibri" w:cs="Calibri"/>
-          <w:color w:val="00B050"/>
-          <w14:shadow w14:blurRad="38100" w14:dist="19050" w14:dir="2700000" w14:sx="100000" w14:sy="100000" w14:kx="0" w14:ky="0" w14:algn="tl">
-            <w14:schemeClr w14:val="dk1">
-              <w14:alpha w14:val="60000"/>
-            </w14:schemeClr>
-          </w14:shadow>
-          <w14:textOutline w14:w="0" w14:cap="flat" w14:cmpd="sng" w14:algn="ctr">
-            <w14:noFill/>
-            <w14:prstDash w14:val="solid"/>
-            <w14:round/>
-          </w14:textOutline>
-        </w:rPr>
-        <w:t xml:space="preserve">//getting the id of the type to create and casting it to void pointer </w:t>
-      </w:r>
-    </w:p>
-    <w:p>
-      <w:pPr>
-        <w:tabs>
-          <w:tab w:val="left" w:pos="7320"/>
-        </w:tabs>
-        <w:rPr>
-          <w:rFonts w:ascii="Calibri" w:eastAsia="Microsoft JhengHei UI Light" w:hAnsi="Calibri" w:cs="Calibri"/>
-          <w14:shadow w14:blurRad="38100" w14:dist="19050" w14:dir="2700000" w14:sx="100000" w14:sy="100000" w14:kx="0" w14:ky="0" w14:algn="tl">
-            <w14:schemeClr w14:val="dk1">
-              <w14:alpha w14:val="60000"/>
-            </w14:schemeClr>
-          </w14:shadow>
-          <w14:textOutline w14:w="0" w14:cap="flat" w14:cmpd="sng" w14:algn="ctr">
-            <w14:noFill/>
-            <w14:prstDash w14:val="solid"/>
-            <w14:round/>
-          </w14:textOutline>
-        </w:rPr>
-      </w:pPr>
-      <w:proofErr w:type="spellStart"/>
-      <w:r>
-        <w:rPr>
-          <w:rFonts w:ascii="Calibri" w:eastAsia="Microsoft JhengHei UI Light" w:hAnsi="Calibri" w:cs="Calibri"/>
-          <w14:shadow w14:blurRad="38100" w14:dist="19050" w14:dir="2700000" w14:sx="100000" w14:sy="100000" w14:kx="0" w14:ky="0" w14:algn="tl">
-            <w14:schemeClr w14:val="dk1">
-              <w14:alpha w14:val="60000"/>
-            </w14:schemeClr>
-          </w14:shadow>
-          <w14:textOutline w14:w="0" w14:cap="flat" w14:cmpd="sng" w14:algn="ctr">
-            <w14:noFill/>
-            <w14:prstDash w14:val="solid"/>
-            <w14:round/>
-          </w14:textOutline>
-        </w:rPr>
-        <w:t>pSwap</w:t>
-      </w:r>
-      <w:proofErr w:type="spellEnd"/>
-      <w:r>
-        <w:rPr>
-          <w:rFonts w:ascii="Calibri" w:eastAsia="Microsoft JhengHei UI Light" w:hAnsi="Calibri" w:cs="Calibri"/>
-          <w14:shadow w14:blurRad="38100" w14:dist="19050" w14:dir="2700000" w14:sx="100000" w14:sy="100000" w14:kx="0" w14:ky="0" w14:algn="tl">
-            <w14:schemeClr w14:val="dk1">
-              <w14:alpha w14:val="60000"/>
-            </w14:schemeClr>
-          </w14:shadow>
-          <w14:textOutline w14:w="0" w14:cap="flat" w14:cmpd="sng" w14:algn="ctr">
-            <w14:noFill/>
-            <w14:prstDash w14:val="solid"/>
-            <w14:round/>
-          </w14:textOutline>
-        </w:rPr>
-        <w:t>-&gt;</w:t>
-      </w:r>
-      <w:proofErr w:type="spellStart"/>
-      <w:r>
-        <w:rPr>
-          <w:rFonts w:ascii="Calibri" w:eastAsia="Microsoft JhengHei UI Light" w:hAnsi="Calibri" w:cs="Calibri"/>
-          <w14:shadow w14:blurRad="38100" w14:dist="19050" w14:dir="2700000" w14:sx="100000" w14:sy="100000" w14:kx="0" w14:ky="0" w14:algn="tl">
-            <w14:schemeClr w14:val="dk1">
-              <w14:alpha w14:val="60000"/>
-            </w14:schemeClr>
-          </w14:shadow>
-          <w14:textOutline w14:w="0" w14:cap="flat" w14:cmpd="sng" w14:algn="ctr">
-            <w14:noFill/>
-            <w14:prstDash w14:val="solid"/>
-            <w14:round/>
-          </w14:textOutline>
-        </w:rPr>
-        <w:t>GetBuffer</w:t>
-      </w:r>
-      <w:proofErr w:type="spellEnd"/>
-      <w:r>
-        <w:rPr>
-          <w:rFonts w:ascii="Calibri" w:eastAsia="Microsoft JhengHei UI Light" w:hAnsi="Calibri" w:cs="Calibri"/>
-          <w14:shadow w14:blurRad="38100" w14:dist="19050" w14:dir="2700000" w14:sx="100000" w14:sy="100000" w14:kx="0" w14:ky="0" w14:algn="tl">
-            <w14:schemeClr w14:val="dk1">
-              <w14:alpha w14:val="60000"/>
-            </w14:schemeClr>
-          </w14:shadow>
-          <w14:textOutline w14:w="0" w14:cap="flat" w14:cmpd="sng" w14:algn="ctr">
-            <w14:noFill/>
-            <w14:prstDash w14:val="solid"/>
-            <w14:round/>
-          </w14:textOutline>
-        </w:rPr>
-        <w:t>( 0,__uuidof(ID3D11Resource),reinterpret_cast&lt;void**&gt;(&amp;pBackBuffer) );</w:t>
-      </w:r>
-    </w:p>
-    <w:p>
-      <w:pPr>
-        <w:tabs>
-          <w:tab w:val="left" w:pos="7320"/>
-        </w:tabs>
-        <w:rPr>
-          <w:rFonts w:ascii="Calibri" w:eastAsia="Microsoft JhengHei UI Light" w:hAnsi="Calibri" w:cs="Calibri"/>
-          <w:color w:val="00B050"/>
-          <w14:shadow w14:blurRad="38100" w14:dist="19050" w14:dir="2700000" w14:sx="100000" w14:sy="100000" w14:kx="0" w14:ky="0" w14:algn="tl">
-            <w14:schemeClr w14:val="dk1">
-              <w14:alpha w14:val="60000"/>
-            </w14:schemeClr>
-          </w14:shadow>
-          <w14:textOutline w14:w="0" w14:cap="flat" w14:cmpd="sng" w14:algn="ctr">
-            <w14:noFill/>
-            <w14:prstDash w14:val="solid"/>
-            <w14:round/>
-          </w14:textOutline>
-        </w:rPr>
-      </w:pPr>
-      <w:r>
-        <w:rPr>
-          <w:rFonts w:ascii="Calibri" w:eastAsia="Microsoft JhengHei UI Light" w:hAnsi="Calibri" w:cs="Calibri"/>
-          <w:color w:val="00B050"/>
-          <w14:shadow w14:blurRad="38100" w14:dist="19050" w14:dir="2700000" w14:sx="100000" w14:sy="100000" w14:kx="0" w14:ky="0" w14:algn="tl">
-            <w14:schemeClr w14:val="dk1">
-              <w14:alpha w14:val="60000"/>
-            </w14:schemeClr>
-          </w14:shadow>
-          <w14:textOutline w14:w="0" w14:cap="flat" w14:cmpd="sng" w14:algn="ctr">
-            <w14:noFill/>
-            <w14:prstDash w14:val="solid"/>
-            <w14:round/>
-          </w14:textOutline>
-        </w:rPr>
-        <w:t>//creating</w:t>
-      </w:r>
-    </w:p>
-    <w:p>
-      <w:pPr>
-        <w:tabs>
-          <w:tab w:val="left" w:pos="7320"/>
-        </w:tabs>
-        <w:rPr>
-          <w:rFonts w:ascii="Calibri" w:eastAsia="Microsoft JhengHei UI Light" w:hAnsi="Calibri" w:cs="Calibri"/>
-          <w14:shadow w14:blurRad="38100" w14:dist="19050" w14:dir="2700000" w14:sx="100000" w14:sy="100000" w14:kx="0" w14:ky="0" w14:algn="tl">
-            <w14:schemeClr w14:val="dk1">
-              <w14:alpha w14:val="60000"/>
-            </w14:schemeClr>
-          </w14:shadow>
-          <w14:textOutline w14:w="0" w14:cap="flat" w14:cmpd="sng" w14:algn="ctr">
-            <w14:noFill/>
-            <w14:prstDash w14:val="solid"/>
-            <w14:round/>
-          </w14:textOutline>
-        </w:rPr>
-      </w:pPr>
-      <w:r>
-        <w:rPr>
-          <w:rFonts w:ascii="Calibri" w:eastAsia="Microsoft JhengHei UI Light" w:hAnsi="Calibri" w:cs="Calibri"/>
-          <w14:shadow w14:blurRad="38100" w14:dist="19050" w14:dir="2700000" w14:sx="100000" w14:sy="100000" w14:kx="0" w14:ky="0" w14:algn="tl">
-            <w14:schemeClr w14:val="dk1">
-              <w14:alpha w14:val="60000"/>
-            </w14:schemeClr>
-          </w14:shadow>
-          <w14:textOutline w14:w="0" w14:cap="flat" w14:cmpd="sng" w14:algn="ctr">
-            <w14:noFill/>
-            <w14:prstDash w14:val="solid"/>
-            <w14:round/>
-          </w14:textOutline>
-        </w:rPr>
-        <w:t>Microsoft::WRL::</w:t>
-      </w:r>
-      <w:proofErr w:type="spellStart"/>
-      <w:r>
-        <w:rPr>
-          <w:rFonts w:ascii="Calibri" w:eastAsia="Microsoft JhengHei UI Light" w:hAnsi="Calibri" w:cs="Calibri"/>
-          <w14:shadow w14:blurRad="38100" w14:dist="19050" w14:dir="2700000" w14:sx="100000" w14:sy="100000" w14:kx="0" w14:ky="0" w14:algn="tl">
-            <w14:schemeClr w14:val="dk1">
-              <w14:alpha w14:val="60000"/>
-            </w14:schemeClr>
-          </w14:shadow>
-          <w14:textOutline w14:w="0" w14:cap="flat" w14:cmpd="sng" w14:algn="ctr">
-            <w14:noFill/>
-            <w14:prstDash w14:val="solid"/>
-            <w14:round/>
-          </w14:textOutline>
-        </w:rPr>
-        <w:t>ComPtr</w:t>
-      </w:r>
-      <w:proofErr w:type="spellEnd"/>
-      <w:r>
-        <w:rPr>
-          <w:rFonts w:ascii="Calibri" w:eastAsia="Microsoft JhengHei UI Light" w:hAnsi="Calibri" w:cs="Calibri"/>
-          <w14:shadow w14:blurRad="38100" w14:dist="19050" w14:dir="2700000" w14:sx="100000" w14:sy="100000" w14:kx="0" w14:ky="0" w14:algn="tl">
-            <w14:schemeClr w14:val="dk1">
-              <w14:alpha w14:val="60000"/>
-            </w14:schemeClr>
-          </w14:shadow>
-          <w14:textOutline w14:w="0" w14:cap="flat" w14:cmpd="sng" w14:algn="ctr">
-            <w14:noFill/>
-            <w14:prstDash w14:val="solid"/>
-            <w14:round/>
-          </w14:textOutline>
-        </w:rPr>
-        <w:t xml:space="preserve">&lt;ID3D11RenderTargetView&gt; </w:t>
-      </w:r>
-      <w:proofErr w:type="spellStart"/>
-      <w:r>
-        <w:rPr>
-          <w:rFonts w:ascii="Calibri" w:eastAsia="Microsoft JhengHei UI Light" w:hAnsi="Calibri" w:cs="Calibri"/>
-          <w14:shadow w14:blurRad="38100" w14:dist="19050" w14:dir="2700000" w14:sx="100000" w14:sy="100000" w14:kx="0" w14:ky="0" w14:algn="tl">
-            <w14:schemeClr w14:val="dk1">
-              <w14:alpha w14:val="60000"/>
-            </w14:schemeClr>
-          </w14:shadow>
-          <w14:textOutline w14:w="0" w14:cap="flat" w14:cmpd="sng" w14:algn="ctr">
-            <w14:noFill/>
-            <w14:prstDash w14:val="solid"/>
-            <w14:round/>
-          </w14:textOutline>
-        </w:rPr>
-        <w:t>pTarget</w:t>
-      </w:r>
-      <w:proofErr w:type="spellEnd"/>
-    </w:p>
-    <w:p>
-      <w:pPr>
-        <w:tabs>
-          <w:tab w:val="left" w:pos="7320"/>
-        </w:tabs>
-        <w:rPr>
-          <w:rFonts w:ascii="Calibri" w:eastAsia="Microsoft JhengHei UI Light" w:hAnsi="Calibri" w:cs="Calibri"/>
-          <w14:shadow w14:blurRad="38100" w14:dist="19050" w14:dir="2700000" w14:sx="100000" w14:sy="100000" w14:kx="0" w14:ky="0" w14:algn="tl">
-            <w14:schemeClr w14:val="dk1">
-              <w14:alpha w14:val="60000"/>
-            </w14:schemeClr>
-          </w14:shadow>
-          <w14:textOutline w14:w="0" w14:cap="flat" w14:cmpd="sng" w14:algn="ctr">
-            <w14:noFill/>
-            <w14:prstDash w14:val="solid"/>
-            <w14:round/>
-          </w14:textOutline>
-        </w:rPr>
-      </w:pPr>
-      <w:proofErr w:type="spellStart"/>
-      <w:r>
-        <w:rPr>
-          <w:rFonts w:ascii="Calibri" w:eastAsia="Microsoft JhengHei UI Light" w:hAnsi="Calibri" w:cs="Calibri"/>
-          <w14:shadow w14:blurRad="38100" w14:dist="19050" w14:dir="2700000" w14:sx="100000" w14:sy="100000" w14:kx="0" w14:ky="0" w14:algn="tl">
-            <w14:schemeClr w14:val="dk1">
-              <w14:alpha w14:val="60000"/>
-            </w14:schemeClr>
-          </w14:shadow>
-          <w14:textOutline w14:w="0" w14:cap="flat" w14:cmpd="sng" w14:algn="ctr">
-            <w14:noFill/>
-            <w14:prstDash w14:val="solid"/>
-            <w14:round/>
-          </w14:textOutline>
-        </w:rPr>
-        <w:t>pDevice</w:t>
-      </w:r>
-      <w:proofErr w:type="spellEnd"/>
-      <w:r>
-        <w:rPr>
-          <w:rFonts w:ascii="Calibri" w:eastAsia="Microsoft JhengHei UI Light" w:hAnsi="Calibri" w:cs="Calibri"/>
-          <w14:shadow w14:blurRad="38100" w14:dist="19050" w14:dir="2700000" w14:sx="100000" w14:sy="100000" w14:kx="0" w14:ky="0" w14:algn="tl">
-            <w14:schemeClr w14:val="dk1">
-              <w14:alpha w14:val="60000"/>
-            </w14:schemeClr>
-          </w14:shadow>
-          <w14:textOutline w14:w="0" w14:cap="flat" w14:cmpd="sng" w14:algn="ctr">
-            <w14:noFill/>
-            <w14:prstDash w14:val="solid"/>
-            <w14:round/>
-          </w14:textOutline>
-        </w:rPr>
-        <w:t>-&gt;</w:t>
-      </w:r>
-      <w:proofErr w:type="spellStart"/>
-      <w:r>
-        <w:rPr>
-          <w:rFonts w:ascii="Calibri" w:eastAsia="Microsoft JhengHei UI Light" w:hAnsi="Calibri" w:cs="Calibri"/>
-          <w14:shadow w14:blurRad="38100" w14:dist="19050" w14:dir="2700000" w14:sx="100000" w14:sy="100000" w14:kx="0" w14:ky="0" w14:algn="tl">
-            <w14:schemeClr w14:val="dk1">
-              <w14:alpha w14:val="60000"/>
-            </w14:schemeClr>
-          </w14:shadow>
-          <w14:textOutline w14:w="0" w14:cap="flat" w14:cmpd="sng" w14:algn="ctr">
-            <w14:noFill/>
-            <w14:prstDash w14:val="solid"/>
-            <w14:round/>
-          </w14:textOutline>
-        </w:rPr>
-        <w:t>CreateRenderTargetView</w:t>
-      </w:r>
-      <w:proofErr w:type="spellEnd"/>
-      <w:r>
-        <w:rPr>
-          <w:rFonts w:ascii="Calibri" w:eastAsia="Microsoft JhengHei UI Light" w:hAnsi="Calibri" w:cs="Calibri"/>
-          <w14:shadow w14:blurRad="38100" w14:dist="19050" w14:dir="2700000" w14:sx="100000" w14:sy="100000" w14:kx="0" w14:ky="0" w14:algn="tl">
-            <w14:schemeClr w14:val="dk1">
-              <w14:alpha w14:val="60000"/>
-            </w14:schemeClr>
-          </w14:shadow>
-          <w14:textOutline w14:w="0" w14:cap="flat" w14:cmpd="sng" w14:algn="ctr">
-            <w14:noFill/>
-            <w14:prstDash w14:val="solid"/>
-            <w14:round/>
-          </w14:textOutline>
-        </w:rPr>
-        <w:t>(</w:t>
-      </w:r>
-    </w:p>
-    <w:p>
-      <w:pPr>
-        <w:tabs>
-          <w:tab w:val="left" w:pos="7320"/>
-        </w:tabs>
-        <w:rPr>
-          <w:rFonts w:ascii="Calibri" w:eastAsia="Microsoft JhengHei UI Light" w:hAnsi="Calibri" w:cs="Calibri"/>
-          <w14:shadow w14:blurRad="38100" w14:dist="19050" w14:dir="2700000" w14:sx="100000" w14:sy="100000" w14:kx="0" w14:ky="0" w14:algn="tl">
-            <w14:schemeClr w14:val="dk1">
-              <w14:alpha w14:val="60000"/>
-            </w14:schemeClr>
-          </w14:shadow>
-          <w14:textOutline w14:w="0" w14:cap="flat" w14:cmpd="sng" w14:algn="ctr">
-            <w14:noFill/>
-            <w14:prstDash w14:val="solid"/>
-            <w14:round/>
-          </w14:textOutline>
-        </w:rPr>
-      </w:pPr>
-      <w:r>
-        <w:rPr>
-          <w:rFonts w:ascii="Calibri" w:eastAsia="Microsoft JhengHei UI Light" w:hAnsi="Calibri" w:cs="Calibri"/>
-          <w14:shadow w14:blurRad="38100" w14:dist="19050" w14:dir="2700000" w14:sx="100000" w14:sy="100000" w14:kx="0" w14:ky="0" w14:algn="tl">
-            <w14:schemeClr w14:val="dk1">
-              <w14:alpha w14:val="60000"/>
-            </w14:schemeClr>
-          </w14:shadow>
-          <w14:textOutline w14:w="0" w14:cap="flat" w14:cmpd="sng" w14:algn="ctr">
-            <w14:noFill/>
-            <w14:prstDash w14:val="solid"/>
-            <w14:round/>
-          </w14:textOutline>
-        </w:rPr>
-        <w:t xml:space="preserve">                                                                     </w:t>
-      </w:r>
-      <w:proofErr w:type="spellStart"/>
-      <w:r>
-        <w:rPr>
-          <w:rFonts w:ascii="Calibri" w:eastAsia="Microsoft JhengHei UI Light" w:hAnsi="Calibri" w:cs="Calibri"/>
-          <w14:shadow w14:blurRad="38100" w14:dist="19050" w14:dir="2700000" w14:sx="100000" w14:sy="100000" w14:kx="0" w14:ky="0" w14:algn="tl">
-            <w14:schemeClr w14:val="dk1">
-              <w14:alpha w14:val="60000"/>
-            </w14:schemeClr>
-          </w14:shadow>
-          <w14:textOutline w14:w="0" w14:cap="flat" w14:cmpd="sng" w14:algn="ctr">
-            <w14:noFill/>
-            <w14:prstDash w14:val="solid"/>
-            <w14:round/>
-          </w14:textOutline>
-        </w:rPr>
-        <w:t>pBackBuffer</w:t>
-      </w:r>
-      <w:proofErr w:type="spellEnd"/>
-      <w:r>
-        <w:rPr>
-          <w:rFonts w:ascii="Calibri" w:eastAsia="Microsoft JhengHei UI Light" w:hAnsi="Calibri" w:cs="Calibri"/>
-          <w14:shadow w14:blurRad="38100" w14:dist="19050" w14:dir="2700000" w14:sx="100000" w14:sy="100000" w14:kx="0" w14:ky="0" w14:algn="tl">
-            <w14:schemeClr w14:val="dk1">
-              <w14:alpha w14:val="60000"/>
-            </w14:schemeClr>
-          </w14:shadow>
-          <w14:textOutline w14:w="0" w14:cap="flat" w14:cmpd="sng" w14:algn="ctr">
-            <w14:noFill/>
-            <w14:prstDash w14:val="solid"/>
-            <w14:round/>
-          </w14:textOutline>
-        </w:rPr>
-        <w:t>,</w:t>
-      </w:r>
-    </w:p>
-    <w:p>
-      <w:pPr>
-        <w:tabs>
-          <w:tab w:val="left" w:pos="7320"/>
-        </w:tabs>
-        <w:rPr>
-          <w:rFonts w:ascii="Calibri" w:eastAsia="Microsoft JhengHei UI Light" w:hAnsi="Calibri" w:cs="Calibri"/>
-          <w14:shadow w14:blurRad="38100" w14:dist="19050" w14:dir="2700000" w14:sx="100000" w14:sy="100000" w14:kx="0" w14:ky="0" w14:algn="tl">
-            <w14:schemeClr w14:val="dk1">
-              <w14:alpha w14:val="60000"/>
-            </w14:schemeClr>
-          </w14:shadow>
-          <w14:textOutline w14:w="0" w14:cap="flat" w14:cmpd="sng" w14:algn="ctr">
-            <w14:noFill/>
-            <w14:prstDash w14:val="solid"/>
-            <w14:round/>
-          </w14:textOutline>
-        </w:rPr>
-      </w:pPr>
-      <w:r>
-        <w:rPr>
-          <w:rFonts w:ascii="Calibri" w:eastAsia="Microsoft JhengHei UI Light" w:hAnsi="Calibri" w:cs="Calibri"/>
-          <w14:shadow w14:blurRad="38100" w14:dist="19050" w14:dir="2700000" w14:sx="100000" w14:sy="100000" w14:kx="0" w14:ky="0" w14:algn="tl">
-            <w14:schemeClr w14:val="dk1">
-              <w14:alpha w14:val="60000"/>
-            </w14:schemeClr>
-          </w14:shadow>
-          <w14:textOutline w14:w="0" w14:cap="flat" w14:cmpd="sng" w14:algn="ctr">
-            <w14:noFill/>
-            <w14:prstDash w14:val="solid"/>
-            <w14:round/>
-          </w14:textOutline>
-        </w:rPr>
-        <w:t xml:space="preserve">                                                                       </w:t>
-      </w:r>
-      <w:proofErr w:type="spellStart"/>
-      <w:r>
-        <w:rPr>
-          <w:rFonts w:ascii="Calibri" w:eastAsia="Microsoft JhengHei UI Light" w:hAnsi="Calibri" w:cs="Calibri"/>
-          <w14:shadow w14:blurRad="38100" w14:dist="19050" w14:dir="2700000" w14:sx="100000" w14:sy="100000" w14:kx="0" w14:ky="0" w14:algn="tl">
-            <w14:schemeClr w14:val="dk1">
-              <w14:alpha w14:val="60000"/>
-            </w14:schemeClr>
-          </w14:shadow>
-          <w14:textOutline w14:w="0" w14:cap="flat" w14:cmpd="sng" w14:algn="ctr">
-            <w14:noFill/>
-            <w14:prstDash w14:val="solid"/>
-            <w14:round/>
-          </w14:textOutline>
-        </w:rPr>
-        <w:t>nullptr</w:t>
-      </w:r>
-      <w:proofErr w:type="spellEnd"/>
-      <w:r>
-        <w:rPr>
-          <w:rFonts w:ascii="Calibri" w:eastAsia="Microsoft JhengHei UI Light" w:hAnsi="Calibri" w:cs="Calibri"/>
-          <w14:shadow w14:blurRad="38100" w14:dist="19050" w14:dir="2700000" w14:sx="100000" w14:sy="100000" w14:kx="0" w14:ky="0" w14:algn="tl">
-            <w14:schemeClr w14:val="dk1">
-              <w14:alpha w14:val="60000"/>
-            </w14:schemeClr>
-          </w14:shadow>
-          <w14:textOutline w14:w="0" w14:cap="flat" w14:cmpd="sng" w14:algn="ctr">
-            <w14:noFill/>
-            <w14:prstDash w14:val="solid"/>
-            <w14:round/>
-          </w14:textOutline>
-        </w:rPr>
-        <w:t>,</w:t>
-      </w:r>
-      <w:r>
-        <w:rPr>
-          <w:rFonts w:ascii="Calibri" w:eastAsia="Microsoft JhengHei UI Light" w:hAnsi="Calibri" w:cs="Calibri"/>
-          <w14:shadow w14:blurRad="38100" w14:dist="19050" w14:dir="2700000" w14:sx="100000" w14:sy="100000" w14:kx="0" w14:ky="0" w14:algn="tl">
-            <w14:schemeClr w14:val="dk1">
-              <w14:alpha w14:val="60000"/>
-            </w14:schemeClr>
-          </w14:shadow>
-          <w14:textOutline w14:w="0" w14:cap="flat" w14:cmpd="sng" w14:algn="ctr">
-            <w14:noFill/>
-            <w14:prstDash w14:val="solid"/>
-            <w14:round/>
-          </w14:textOutline>
-        </w:rPr>
-        <w:tab/>
-      </w:r>
-      <w:r>
-        <w:rPr>
-          <w:rFonts w:ascii="Calibri" w:eastAsia="Microsoft JhengHei UI Light" w:hAnsi="Calibri" w:cs="Calibri"/>
-          <w14:shadow w14:blurRad="38100" w14:dist="19050" w14:dir="2700000" w14:sx="100000" w14:sy="100000" w14:kx="0" w14:ky="0" w14:algn="tl">
-            <w14:schemeClr w14:val="dk1">
-              <w14:alpha w14:val="60000"/>
-            </w14:schemeClr>
-          </w14:shadow>
-          <w14:textOutline w14:w="0" w14:cap="flat" w14:cmpd="sng" w14:algn="ctr">
-            <w14:noFill/>
-            <w14:prstDash w14:val="solid"/>
-            <w14:round/>
-          </w14:textOutline>
-        </w:rPr>
-        <w:tab/>
-      </w:r>
-    </w:p>
-    <w:p>
-      <w:pPr>
-        <w:tabs>
-          <w:tab w:val="left" w:pos="7320"/>
-        </w:tabs>
-        <w:rPr>
-          <w:rFonts w:ascii="Calibri" w:eastAsia="Microsoft JhengHei UI Light" w:hAnsi="Calibri" w:cs="Calibri"/>
-          <w14:shadow w14:blurRad="38100" w14:dist="19050" w14:dir="2700000" w14:sx="100000" w14:sy="100000" w14:kx="0" w14:ky="0" w14:algn="tl">
-            <w14:schemeClr w14:val="dk1">
-              <w14:alpha w14:val="60000"/>
-            </w14:schemeClr>
-          </w14:shadow>
-          <w14:textOutline w14:w="0" w14:cap="flat" w14:cmpd="sng" w14:algn="ctr">
-            <w14:noFill/>
-            <w14:prstDash w14:val="solid"/>
-            <w14:round/>
-          </w14:textOutline>
-        </w:rPr>
-      </w:pPr>
-      <w:r>
-        <w:rPr>
-          <w:rFonts w:ascii="Calibri" w:eastAsia="Microsoft JhengHei UI Light" w:hAnsi="Calibri" w:cs="Calibri"/>
-          <w14:shadow w14:blurRad="38100" w14:dist="19050" w14:dir="2700000" w14:sx="100000" w14:sy="100000" w14:kx="0" w14:ky="0" w14:algn="tl">
-            <w14:schemeClr w14:val="dk1">
-              <w14:alpha w14:val="60000"/>
-            </w14:schemeClr>
-          </w14:shadow>
-          <w14:textOutline w14:w="0" w14:cap="flat" w14:cmpd="sng" w14:algn="ctr">
-            <w14:noFill/>
-            <w14:prstDash w14:val="solid"/>
-            <w14:round/>
-          </w14:textOutline>
-        </w:rPr>
-        <w:t xml:space="preserve">                                                                       </w:t>
-      </w:r>
-      <w:r>
-        <w:rPr>
-          <w:rFonts w:ascii="Calibri" w:eastAsia="Microsoft JhengHei UI Light" w:hAnsi="Calibri" w:cs="Calibri"/>
-          <w14:shadow w14:blurRad="38100" w14:dist="19050" w14:dir="2700000" w14:sx="100000" w14:sy="100000" w14:kx="0" w14:ky="0" w14:algn="tl">
-            <w14:schemeClr w14:val="dk1">
-              <w14:alpha w14:val="60000"/>
-            </w14:schemeClr>
-          </w14:shadow>
-          <w14:textOutline w14:w="0" w14:cap="flat" w14:cmpd="sng" w14:algn="ctr">
-            <w14:noFill/>
-            <w14:prstDash w14:val="solid"/>
-            <w14:round/>
-          </w14:textOutline>
-        </w:rPr>
-        <w:t>&amp;</w:t>
-      </w:r>
-      <w:proofErr w:type="spellStart"/>
-      <w:r>
-        <w:rPr>
-          <w:rFonts w:ascii="Calibri" w:eastAsia="Microsoft JhengHei UI Light" w:hAnsi="Calibri" w:cs="Calibri"/>
-          <w14:shadow w14:blurRad="38100" w14:dist="19050" w14:dir="2700000" w14:sx="100000" w14:sy="100000" w14:kx="0" w14:ky="0" w14:algn="tl">
-            <w14:schemeClr w14:val="dk1">
-              <w14:alpha w14:val="60000"/>
-            </w14:schemeClr>
-          </w14:shadow>
-          <w14:textOutline w14:w="0" w14:cap="flat" w14:cmpd="sng" w14:algn="ctr">
-            <w14:noFill/>
-            <w14:prstDash w14:val="solid"/>
-            <w14:round/>
-          </w14:textOutline>
-        </w:rPr>
-        <w:t>pTarget</w:t>
-      </w:r>
-      <w:proofErr w:type="spellEnd"/>
-    </w:p>
-    <w:p>
-      <w:pPr>
-        <w:tabs>
-          <w:tab w:val="left" w:pos="7320"/>
-        </w:tabs>
-        <w:rPr>
-          <w:rFonts w:ascii="Calibri" w:eastAsia="Microsoft JhengHei UI Light" w:hAnsi="Calibri" w:cs="Calibri"/>
-          <w14:shadow w14:blurRad="38100" w14:dist="19050" w14:dir="2700000" w14:sx="100000" w14:sy="100000" w14:kx="0" w14:ky="0" w14:algn="tl">
-            <w14:schemeClr w14:val="dk1">
-              <w14:alpha w14:val="60000"/>
-            </w14:schemeClr>
-          </w14:shadow>
-          <w14:textOutline w14:w="0" w14:cap="flat" w14:cmpd="sng" w14:algn="ctr">
-            <w14:noFill/>
-            <w14:prstDash w14:val="solid"/>
-            <w14:round/>
-          </w14:textOutline>
-        </w:rPr>
-      </w:pPr>
-      <w:r>
-        <w:rPr>
-          <w:rFonts w:ascii="Calibri" w:eastAsia="Microsoft JhengHei UI Light" w:hAnsi="Calibri" w:cs="Calibri"/>
-          <w14:shadow w14:blurRad="38100" w14:dist="19050" w14:dir="2700000" w14:sx="100000" w14:sy="100000" w14:kx="0" w14:ky="0" w14:algn="tl">
-            <w14:schemeClr w14:val="dk1">
-              <w14:alpha w14:val="60000"/>
-            </w14:schemeClr>
-          </w14:shadow>
-          <w14:textOutline w14:w="0" w14:cap="flat" w14:cmpd="sng" w14:algn="ctr">
-            <w14:noFill/>
-            <w14:prstDash w14:val="solid"/>
-            <w14:round/>
-          </w14:textOutline>
-        </w:rPr>
-        <w:t xml:space="preserve">  </w:t>
-      </w:r>
-      <w:r>
-        <w:rPr>
-          <w:rFonts w:ascii="Calibri" w:eastAsia="Microsoft JhengHei UI Light" w:hAnsi="Calibri" w:cs="Calibri"/>
-          <w14:shadow w14:blurRad="38100" w14:dist="19050" w14:dir="2700000" w14:sx="100000" w14:sy="100000" w14:kx="0" w14:ky="0" w14:algn="tl">
-            <w14:schemeClr w14:val="dk1">
-              <w14:alpha w14:val="60000"/>
-            </w14:schemeClr>
-          </w14:shadow>
-          <w14:textOutline w14:w="0" w14:cap="flat" w14:cmpd="sng" w14:algn="ctr">
-            <w14:noFill/>
-            <w14:prstDash w14:val="solid"/>
-            <w14:round/>
-          </w14:textOutline>
-        </w:rPr>
-        <w:t>);</w:t>
-      </w:r>
-    </w:p>
-    <w:p>
-      <w:pPr>
-        <w:tabs>
-          <w:tab w:val="left" w:pos="7320"/>
-        </w:tabs>
-        <w:rPr>
-          <w:rFonts w:ascii="Calibri" w:eastAsia="Microsoft JhengHei UI Light" w:hAnsi="Calibri" w:cs="Calibri"/>
-          <w14:shadow w14:blurRad="38100" w14:dist="19050" w14:dir="2700000" w14:sx="100000" w14:sy="100000" w14:kx="0" w14:ky="0" w14:algn="tl">
-            <w14:schemeClr w14:val="dk1">
-              <w14:alpha w14:val="60000"/>
-            </w14:schemeClr>
-          </w14:shadow>
-          <w14:textOutline w14:w="0" w14:cap="flat" w14:cmpd="sng" w14:algn="ctr">
-            <w14:noFill/>
-            <w14:prstDash w14:val="solid"/>
-            <w14:round/>
-          </w14:textOutline>
-        </w:rPr>
-      </w:pPr>
-      <w:r>
-        <w:rPr>
-          <w:rFonts w:ascii="Calibri" w:eastAsia="Microsoft JhengHei UI Light" w:hAnsi="Calibri" w:cs="Calibri"/>
-          <w14:shadow w14:blurRad="38100" w14:dist="19050" w14:dir="2700000" w14:sx="100000" w14:sy="100000" w14:kx="0" w14:ky="0" w14:algn="tl">
-            <w14:schemeClr w14:val="dk1">
-              <w14:alpha w14:val="60000"/>
-            </w14:schemeClr>
-          </w14:shadow>
-          <w14:textOutline w14:w="0" w14:cap="flat" w14:cmpd="sng" w14:algn="ctr">
-            <w14:noFill/>
-            <w14:prstDash w14:val="solid"/>
-            <w14:round/>
-          </w14:textOutline>
-        </w:rPr>
-        <w:t xml:space="preserve">float </w:t>
-      </w:r>
-      <w:proofErr w:type="spellStart"/>
-      <w:r>
-        <w:rPr>
-          <w:rFonts w:ascii="Calibri" w:eastAsia="Microsoft JhengHei UI Light" w:hAnsi="Calibri" w:cs="Calibri"/>
-          <w14:shadow w14:blurRad="38100" w14:dist="19050" w14:dir="2700000" w14:sx="100000" w14:sy="100000" w14:kx="0" w14:ky="0" w14:algn="tl">
-            <w14:schemeClr w14:val="dk1">
-              <w14:alpha w14:val="60000"/>
-            </w14:schemeClr>
-          </w14:shadow>
-          <w14:textOutline w14:w="0" w14:cap="flat" w14:cmpd="sng" w14:algn="ctr">
-            <w14:noFill/>
-            <w14:prstDash w14:val="solid"/>
-            <w14:round/>
-          </w14:textOutline>
-        </w:rPr>
-        <w:t>color</w:t>
-      </w:r>
-      <w:proofErr w:type="spellEnd"/>
-      <w:r>
-        <w:rPr>
-          <w:rFonts w:ascii="Calibri" w:eastAsia="Microsoft JhengHei UI Light" w:hAnsi="Calibri" w:cs="Calibri"/>
-          <w14:shadow w14:blurRad="38100" w14:dist="19050" w14:dir="2700000" w14:sx="100000" w14:sy="100000" w14:kx="0" w14:ky="0" w14:algn="tl">
-            <w14:schemeClr w14:val="dk1">
-              <w14:alpha w14:val="60000"/>
-            </w14:schemeClr>
-          </w14:shadow>
-          <w14:textOutline w14:w="0" w14:cap="flat" w14:cmpd="sng" w14:algn="ctr">
-            <w14:noFill/>
-            <w14:prstDash w14:val="solid"/>
-            <w14:round/>
-          </w14:textOutline>
-        </w:rPr>
-        <w:t>[4] = {1.0f , 1.0f , 1.0f , 1.0f};</w:t>
-      </w:r>
-    </w:p>
-    <w:p>
-      <w:pPr>
-        <w:tabs>
-          <w:tab w:val="left" w:pos="7320"/>
-        </w:tabs>
-        <w:rPr>
-          <w:rFonts w:ascii="Calibri" w:eastAsia="Microsoft JhengHei UI Light" w:hAnsi="Calibri" w:cs="Calibri"/>
-          <w14:shadow w14:blurRad="38100" w14:dist="19050" w14:dir="2700000" w14:sx="100000" w14:sy="100000" w14:kx="0" w14:ky="0" w14:algn="tl">
-            <w14:schemeClr w14:val="dk1">
-              <w14:alpha w14:val="60000"/>
-            </w14:schemeClr>
-          </w14:shadow>
-          <w14:textOutline w14:w="0" w14:cap="flat" w14:cmpd="sng" w14:algn="ctr">
-            <w14:noFill/>
-            <w14:prstDash w14:val="solid"/>
-            <w14:round/>
-          </w14:textOutline>
-        </w:rPr>
-      </w:pPr>
-      <w:proofErr w:type="spellStart"/>
-      <w:r>
-        <w:rPr>
-          <w:rFonts w:ascii="Calibri" w:eastAsia="Microsoft JhengHei UI Light" w:hAnsi="Calibri" w:cs="Calibri"/>
-          <w14:shadow w14:blurRad="38100" w14:dist="19050" w14:dir="2700000" w14:sx="100000" w14:sy="100000" w14:kx="0" w14:ky="0" w14:algn="tl">
-            <w14:schemeClr w14:val="dk1">
-              <w14:alpha w14:val="60000"/>
-            </w14:schemeClr>
-          </w14:shadow>
-          <w14:textOutline w14:w="0" w14:cap="flat" w14:cmpd="sng" w14:algn="ctr">
-            <w14:noFill/>
-            <w14:prstDash w14:val="solid"/>
-            <w14:round/>
-          </w14:textOutline>
-        </w:rPr>
-        <w:t>pDeviceContext</w:t>
-      </w:r>
-      <w:proofErr w:type="spellEnd"/>
-      <w:r>
-        <w:rPr>
-          <w:rFonts w:ascii="Calibri" w:eastAsia="Microsoft JhengHei UI Light" w:hAnsi="Calibri" w:cs="Calibri"/>
-          <w14:shadow w14:blurRad="38100" w14:dist="19050" w14:dir="2700000" w14:sx="100000" w14:sy="100000" w14:kx="0" w14:ky="0" w14:algn="tl">
-            <w14:schemeClr w14:val="dk1">
-              <w14:alpha w14:val="60000"/>
-            </w14:schemeClr>
-          </w14:shadow>
-          <w14:textOutline w14:w="0" w14:cap="flat" w14:cmpd="sng" w14:algn="ctr">
-            <w14:noFill/>
-            <w14:prstDash w14:val="solid"/>
-            <w14:round/>
-          </w14:textOutline>
-        </w:rPr>
-        <w:t>-&gt;</w:t>
-      </w:r>
-      <w:proofErr w:type="spellStart"/>
-      <w:r>
-        <w:rPr>
-          <w:rFonts w:ascii="Calibri" w:eastAsia="Microsoft JhengHei UI Light" w:hAnsi="Calibri" w:cs="Calibri"/>
-          <w14:shadow w14:blurRad="38100" w14:dist="19050" w14:dir="2700000" w14:sx="100000" w14:sy="100000" w14:kx="0" w14:ky="0" w14:algn="tl">
-            <w14:schemeClr w14:val="dk1">
-              <w14:alpha w14:val="60000"/>
-            </w14:schemeClr>
-          </w14:shadow>
-          <w14:textOutline w14:w="0" w14:cap="flat" w14:cmpd="sng" w14:algn="ctr">
-            <w14:noFill/>
-            <w14:prstDash w14:val="solid"/>
-            <w14:round/>
-          </w14:textOutline>
-        </w:rPr>
-        <w:t>ClearRenderTargetView</w:t>
-      </w:r>
-      <w:proofErr w:type="spellEnd"/>
-      <w:r>
-        <w:rPr>
-          <w:rFonts w:ascii="Calibri" w:eastAsia="Microsoft JhengHei UI Light" w:hAnsi="Calibri" w:cs="Calibri"/>
-          <w14:shadow w14:blurRad="38100" w14:dist="19050" w14:dir="2700000" w14:sx="100000" w14:sy="100000" w14:kx="0" w14:ky="0" w14:algn="tl">
-            <w14:schemeClr w14:val="dk1">
-              <w14:alpha w14:val="60000"/>
-            </w14:schemeClr>
-          </w14:shadow>
-          <w14:textOutline w14:w="0" w14:cap="flat" w14:cmpd="sng" w14:algn="ctr">
-            <w14:noFill/>
-            <w14:prstDash w14:val="solid"/>
-            <w14:round/>
-          </w14:textOutline>
-        </w:rPr>
-        <w:t>(</w:t>
-      </w:r>
-      <w:proofErr w:type="spellStart"/>
-      <w:r>
-        <w:rPr>
-          <w:rFonts w:ascii="Calibri" w:eastAsia="Microsoft JhengHei UI Light" w:hAnsi="Calibri" w:cs="Calibri"/>
-          <w14:shadow w14:blurRad="38100" w14:dist="19050" w14:dir="2700000" w14:sx="100000" w14:sy="100000" w14:kx="0" w14:ky="0" w14:algn="tl">
-            <w14:schemeClr w14:val="dk1">
-              <w14:alpha w14:val="60000"/>
-            </w14:schemeClr>
-          </w14:shadow>
-          <w14:textOutline w14:w="0" w14:cap="flat" w14:cmpd="sng" w14:algn="ctr">
-            <w14:noFill/>
-            <w14:prstDash w14:val="solid"/>
-            <w14:round/>
-          </w14:textOutline>
-        </w:rPr>
-        <w:t>pTarget</w:t>
-      </w:r>
-      <w:proofErr w:type="spellEnd"/>
-      <w:r>
-        <w:rPr>
-          <w:rFonts w:ascii="Calibri" w:eastAsia="Microsoft JhengHei UI Light" w:hAnsi="Calibri" w:cs="Calibri"/>
-          <w14:shadow w14:blurRad="38100" w14:dist="19050" w14:dir="2700000" w14:sx="100000" w14:sy="100000" w14:kx="0" w14:ky="0" w14:algn="tl">
-            <w14:schemeClr w14:val="dk1">
-              <w14:alpha w14:val="60000"/>
-            </w14:schemeClr>
-          </w14:shadow>
-          <w14:textOutline w14:w="0" w14:cap="flat" w14:cmpd="sng" w14:algn="ctr">
-            <w14:noFill/>
-            <w14:prstDash w14:val="solid"/>
-            <w14:round/>
-          </w14:textOutline>
-        </w:rPr>
-        <w:t xml:space="preserve"> , )</w:t>
+          <w14:shadow w14:blurRad="38100" w14:dist="19050" w14:dir="2700000" w14:sx="100000" w14:sy="100000" w14:kx="0" w14:ky="0" w14:algn="tl">
+            <w14:schemeClr w14:val="dk1">
+              <w14:alpha w14:val="60000"/>
+            </w14:schemeClr>
+          </w14:shadow>
+          <w14:textOutline w14:w="0" w14:cap="flat" w14:cmpd="sng" w14:algn="ctr">
+            <w14:noFill/>
+            <w14:prstDash w14:val="solid"/>
+            <w14:round/>
+          </w14:textOutline>
+        </w:rPr>
+        <w:t>**when we are using &amp; operator on a com pointer object it releases the object it’s currently holding and returns a pointer to pointer.</w:t>
       </w:r>
     </w:p>
     <w:sectPr>

--- a/Teaching Myself DirectX.docx
+++ b/Teaching Myself DirectX.docx
@@ -995,7 +995,49 @@
             <w14:round/>
           </w14:textOutline>
         </w:rPr>
-        <w:t>Creating Device , Context and Swap Chain at once</w:t>
+        <w:t xml:space="preserve">Creating </w:t>
+      </w:r>
+      <w:proofErr w:type="gramStart"/>
+      <w:r>
+        <w:rPr>
+          <w:rFonts w:eastAsia="Microsoft JhengHei UI Light" w:cstheme="minorHAnsi"/>
+          <w:color w:val="000000" w:themeColor="text1"/>
+          <w:sz w:val="40"/>
+          <w:szCs w:val="40"/>
+          <w:u w:val="single"/>
+          <w14:shadow w14:blurRad="38100" w14:dist="19050" w14:dir="2700000" w14:sx="100000" w14:sy="100000" w14:kx="0" w14:ky="0" w14:algn="tl">
+            <w14:schemeClr w14:val="dk1">
+              <w14:alpha w14:val="60000"/>
+            </w14:schemeClr>
+          </w14:shadow>
+          <w14:textOutline w14:w="0" w14:cap="flat" w14:cmpd="sng" w14:algn="ctr">
+            <w14:noFill/>
+            <w14:prstDash w14:val="solid"/>
+            <w14:round/>
+          </w14:textOutline>
+        </w:rPr>
+        <w:t>Device ,</w:t>
+      </w:r>
+      <w:proofErr w:type="gramEnd"/>
+      <w:r>
+        <w:rPr>
+          <w:rFonts w:eastAsia="Microsoft JhengHei UI Light" w:cstheme="minorHAnsi"/>
+          <w:color w:val="000000" w:themeColor="text1"/>
+          <w:sz w:val="40"/>
+          <w:szCs w:val="40"/>
+          <w:u w:val="single"/>
+          <w14:shadow w14:blurRad="38100" w14:dist="19050" w14:dir="2700000" w14:sx="100000" w14:sy="100000" w14:kx="0" w14:ky="0" w14:algn="tl">
+            <w14:schemeClr w14:val="dk1">
+              <w14:alpha w14:val="60000"/>
+            </w14:schemeClr>
+          </w14:shadow>
+          <w14:textOutline w14:w="0" w14:cap="flat" w14:cmpd="sng" w14:algn="ctr">
+            <w14:noFill/>
+            <w14:prstDash w14:val="solid"/>
+            <w14:round/>
+          </w14:textOutline>
+        </w:rPr>
+        <w:t xml:space="preserve"> Context and Swap Chain at once</w:t>
       </w:r>
       <w:r>
         <w:rPr>
@@ -1053,8 +1095,19 @@
           <w:szCs w:val="24"/>
           <w:lang w:eastAsia="en-IN"/>
         </w:rPr>
-        <w:t>HRESULT D3D11CreateDeviceAndSwapChain(</w:t>
-      </w:r>
+        <w:t>HRESULT D3D11</w:t>
+      </w:r>
+      <w:proofErr w:type="gramStart"/>
+      <w:r>
+        <w:rPr>
+          <w:rFonts w:ascii="Courier New" w:eastAsia="Times New Roman" w:hAnsi="Courier New" w:cs="Courier New"/>
+          <w:sz w:val="24"/>
+          <w:szCs w:val="24"/>
+          <w:lang w:eastAsia="en-IN"/>
+        </w:rPr>
+        <w:t>CreateDeviceAndSwapChain(</w:t>
+      </w:r>
+      <w:proofErr w:type="gramEnd"/>
     </w:p>
     <w:p>
       <w:pPr>
@@ -1112,6 +1165,7 @@
         <w:tab/>
         <w:t xml:space="preserve">     </w:t>
       </w:r>
+      <w:proofErr w:type="spellStart"/>
       <w:r>
         <w:rPr>
           <w:rFonts w:ascii="Courier New" w:eastAsia="Times New Roman" w:hAnsi="Courier New" w:cs="Courier New"/>
@@ -1119,7 +1173,37 @@
           <w:szCs w:val="24"/>
           <w:lang w:eastAsia="en-IN"/>
         </w:rPr>
-        <w:t>IDXGIAdapter               *pAdapter,</w:t>
+        <w:t>IDXGIAdapter</w:t>
+      </w:r>
+      <w:proofErr w:type="spellEnd"/>
+      <w:r>
+        <w:rPr>
+          <w:rFonts w:ascii="Courier New" w:eastAsia="Times New Roman" w:hAnsi="Courier New" w:cs="Courier New"/>
+          <w:sz w:val="24"/>
+          <w:szCs w:val="24"/>
+          <w:lang w:eastAsia="en-IN"/>
+        </w:rPr>
+        <w:t xml:space="preserve">               *</w:t>
+      </w:r>
+      <w:proofErr w:type="spellStart"/>
+      <w:r>
+        <w:rPr>
+          <w:rFonts w:ascii="Courier New" w:eastAsia="Times New Roman" w:hAnsi="Courier New" w:cs="Courier New"/>
+          <w:sz w:val="24"/>
+          <w:szCs w:val="24"/>
+          <w:lang w:eastAsia="en-IN"/>
+        </w:rPr>
+        <w:t>pAdapter</w:t>
+      </w:r>
+      <w:proofErr w:type="spellEnd"/>
+      <w:r>
+        <w:rPr>
+          <w:rFonts w:ascii="Courier New" w:eastAsia="Times New Roman" w:hAnsi="Courier New" w:cs="Courier New"/>
+          <w:sz w:val="24"/>
+          <w:szCs w:val="24"/>
+          <w:lang w:eastAsia="en-IN"/>
+        </w:rPr>
+        <w:t>,</w:t>
       </w:r>
     </w:p>
     <w:p>
@@ -1157,7 +1241,27 @@
           <w:szCs w:val="24"/>
           <w:lang w:eastAsia="en-IN"/>
         </w:rPr>
-        <w:t xml:space="preserve">                  D3D_DRIVER_TYPE            DriverType,</w:t>
+        <w:t xml:space="preserve">                  D3D_DRIVER_TYPE            </w:t>
+      </w:r>
+      <w:proofErr w:type="spellStart"/>
+      <w:r>
+        <w:rPr>
+          <w:rFonts w:ascii="Courier New" w:eastAsia="Times New Roman" w:hAnsi="Courier New" w:cs="Courier New"/>
+          <w:sz w:val="24"/>
+          <w:szCs w:val="24"/>
+          <w:lang w:eastAsia="en-IN"/>
+        </w:rPr>
+        <w:t>DriverType</w:t>
+      </w:r>
+      <w:proofErr w:type="spellEnd"/>
+      <w:r>
+        <w:rPr>
+          <w:rFonts w:ascii="Courier New" w:eastAsia="Times New Roman" w:hAnsi="Courier New" w:cs="Courier New"/>
+          <w:sz w:val="24"/>
+          <w:szCs w:val="24"/>
+          <w:lang w:eastAsia="en-IN"/>
+        </w:rPr>
+        <w:t>,</w:t>
       </w:r>
     </w:p>
     <w:p>
@@ -1292,6 +1396,7 @@
         <w:tab/>
         <w:t xml:space="preserve">     </w:t>
       </w:r>
+      <w:proofErr w:type="spellStart"/>
       <w:r>
         <w:rPr>
           <w:rFonts w:ascii="Courier New" w:eastAsia="Times New Roman" w:hAnsi="Courier New" w:cs="Courier New"/>
@@ -1299,7 +1404,37 @@
           <w:szCs w:val="24"/>
           <w:lang w:eastAsia="en-IN"/>
         </w:rPr>
-        <w:t>const D3D_FEATURE_LEVEL    *pFeatureLevels,</w:t>
+        <w:t>const</w:t>
+      </w:r>
+      <w:proofErr w:type="spellEnd"/>
+      <w:r>
+        <w:rPr>
+          <w:rFonts w:ascii="Courier New" w:eastAsia="Times New Roman" w:hAnsi="Courier New" w:cs="Courier New"/>
+          <w:sz w:val="24"/>
+          <w:szCs w:val="24"/>
+          <w:lang w:eastAsia="en-IN"/>
+        </w:rPr>
+        <w:t xml:space="preserve"> D3D_FEATURE_LEVEL    *</w:t>
+      </w:r>
+      <w:proofErr w:type="spellStart"/>
+      <w:r>
+        <w:rPr>
+          <w:rFonts w:ascii="Courier New" w:eastAsia="Times New Roman" w:hAnsi="Courier New" w:cs="Courier New"/>
+          <w:sz w:val="24"/>
+          <w:szCs w:val="24"/>
+          <w:lang w:eastAsia="en-IN"/>
+        </w:rPr>
+        <w:t>pFeatureLevels</w:t>
+      </w:r>
+      <w:proofErr w:type="spellEnd"/>
+      <w:r>
+        <w:rPr>
+          <w:rFonts w:ascii="Courier New" w:eastAsia="Times New Roman" w:hAnsi="Courier New" w:cs="Courier New"/>
+          <w:sz w:val="24"/>
+          <w:szCs w:val="24"/>
+          <w:lang w:eastAsia="en-IN"/>
+        </w:rPr>
+        <w:t>,</w:t>
       </w:r>
     </w:p>
     <w:p>
@@ -1337,7 +1472,27 @@
           <w:szCs w:val="24"/>
           <w:lang w:eastAsia="en-IN"/>
         </w:rPr>
-        <w:t xml:space="preserve">                  UINT                       FeatureLevels,</w:t>
+        <w:t xml:space="preserve">                  UINT                       </w:t>
+      </w:r>
+      <w:proofErr w:type="spellStart"/>
+      <w:r>
+        <w:rPr>
+          <w:rFonts w:ascii="Courier New" w:eastAsia="Times New Roman" w:hAnsi="Courier New" w:cs="Courier New"/>
+          <w:sz w:val="24"/>
+          <w:szCs w:val="24"/>
+          <w:lang w:eastAsia="en-IN"/>
+        </w:rPr>
+        <w:t>FeatureLevels</w:t>
+      </w:r>
+      <w:proofErr w:type="spellEnd"/>
+      <w:r>
+        <w:rPr>
+          <w:rFonts w:ascii="Courier New" w:eastAsia="Times New Roman" w:hAnsi="Courier New" w:cs="Courier New"/>
+          <w:sz w:val="24"/>
+          <w:szCs w:val="24"/>
+          <w:lang w:eastAsia="en-IN"/>
+        </w:rPr>
+        <w:t>,</w:t>
       </w:r>
     </w:p>
     <w:p>
@@ -1375,7 +1530,27 @@
           <w:szCs w:val="24"/>
           <w:lang w:eastAsia="en-IN"/>
         </w:rPr>
-        <w:t xml:space="preserve">                  UINT                       SDKVersion,</w:t>
+        <w:t xml:space="preserve">                  UINT                       </w:t>
+      </w:r>
+      <w:proofErr w:type="spellStart"/>
+      <w:r>
+        <w:rPr>
+          <w:rFonts w:ascii="Courier New" w:eastAsia="Times New Roman" w:hAnsi="Courier New" w:cs="Courier New"/>
+          <w:sz w:val="24"/>
+          <w:szCs w:val="24"/>
+          <w:lang w:eastAsia="en-IN"/>
+        </w:rPr>
+        <w:t>SDKVersion</w:t>
+      </w:r>
+      <w:proofErr w:type="spellEnd"/>
+      <w:r>
+        <w:rPr>
+          <w:rFonts w:ascii="Courier New" w:eastAsia="Times New Roman" w:hAnsi="Courier New" w:cs="Courier New"/>
+          <w:sz w:val="24"/>
+          <w:szCs w:val="24"/>
+          <w:lang w:eastAsia="en-IN"/>
+        </w:rPr>
+        <w:t>,</w:t>
       </w:r>
     </w:p>
     <w:p>
@@ -1434,6 +1609,7 @@
         <w:tab/>
         <w:t xml:space="preserve">     </w:t>
       </w:r>
+      <w:proofErr w:type="spellStart"/>
       <w:r>
         <w:rPr>
           <w:rFonts w:ascii="Courier New" w:eastAsia="Times New Roman" w:hAnsi="Courier New" w:cs="Courier New"/>
@@ -1441,7 +1617,37 @@
           <w:szCs w:val="24"/>
           <w:lang w:eastAsia="en-IN"/>
         </w:rPr>
-        <w:t>const DXGI_SWAP_CHAIN_DESC *pSwapChainDesc,</w:t>
+        <w:t>const</w:t>
+      </w:r>
+      <w:proofErr w:type="spellEnd"/>
+      <w:r>
+        <w:rPr>
+          <w:rFonts w:ascii="Courier New" w:eastAsia="Times New Roman" w:hAnsi="Courier New" w:cs="Courier New"/>
+          <w:sz w:val="24"/>
+          <w:szCs w:val="24"/>
+          <w:lang w:eastAsia="en-IN"/>
+        </w:rPr>
+        <w:t xml:space="preserve"> DXGI_SWAP_CHAIN_DESC *</w:t>
+      </w:r>
+      <w:proofErr w:type="spellStart"/>
+      <w:r>
+        <w:rPr>
+          <w:rFonts w:ascii="Courier New" w:eastAsia="Times New Roman" w:hAnsi="Courier New" w:cs="Courier New"/>
+          <w:sz w:val="24"/>
+          <w:szCs w:val="24"/>
+          <w:lang w:eastAsia="en-IN"/>
+        </w:rPr>
+        <w:t>pSwapChainDesc</w:t>
+      </w:r>
+      <w:proofErr w:type="spellEnd"/>
+      <w:r>
+        <w:rPr>
+          <w:rFonts w:ascii="Courier New" w:eastAsia="Times New Roman" w:hAnsi="Courier New" w:cs="Courier New"/>
+          <w:sz w:val="24"/>
+          <w:szCs w:val="24"/>
+          <w:lang w:eastAsia="en-IN"/>
+        </w:rPr>
+        <w:t>,</w:t>
       </w:r>
     </w:p>
     <w:p>
@@ -1509,6 +1715,7 @@
         <w:tab/>
         <w:t xml:space="preserve">     </w:t>
       </w:r>
+      <w:proofErr w:type="spellStart"/>
       <w:r>
         <w:rPr>
           <w:rFonts w:ascii="Courier New" w:eastAsia="Times New Roman" w:hAnsi="Courier New" w:cs="Courier New"/>
@@ -1516,7 +1723,37 @@
           <w:szCs w:val="24"/>
           <w:lang w:eastAsia="en-IN"/>
         </w:rPr>
-        <w:t>IDXGISwapChain             **ppSwapChain,</w:t>
+        <w:t>IDXGISwapChain</w:t>
+      </w:r>
+      <w:proofErr w:type="spellEnd"/>
+      <w:r>
+        <w:rPr>
+          <w:rFonts w:ascii="Courier New" w:eastAsia="Times New Roman" w:hAnsi="Courier New" w:cs="Courier New"/>
+          <w:sz w:val="24"/>
+          <w:szCs w:val="24"/>
+          <w:lang w:eastAsia="en-IN"/>
+        </w:rPr>
+        <w:t xml:space="preserve">             **</w:t>
+      </w:r>
+      <w:proofErr w:type="spellStart"/>
+      <w:r>
+        <w:rPr>
+          <w:rFonts w:ascii="Courier New" w:eastAsia="Times New Roman" w:hAnsi="Courier New" w:cs="Courier New"/>
+          <w:sz w:val="24"/>
+          <w:szCs w:val="24"/>
+          <w:lang w:eastAsia="en-IN"/>
+        </w:rPr>
+        <w:t>ppSwapChain</w:t>
+      </w:r>
+      <w:proofErr w:type="spellEnd"/>
+      <w:r>
+        <w:rPr>
+          <w:rFonts w:ascii="Courier New" w:eastAsia="Times New Roman" w:hAnsi="Courier New" w:cs="Courier New"/>
+          <w:sz w:val="24"/>
+          <w:szCs w:val="24"/>
+          <w:lang w:eastAsia="en-IN"/>
+        </w:rPr>
+        <w:t>,</w:t>
       </w:r>
     </w:p>
     <w:p>
@@ -1582,7 +1819,27 @@
           <w:szCs w:val="24"/>
           <w:lang w:eastAsia="en-IN"/>
         </w:rPr>
-        <w:t>ID3D11Device               **ppDevice,</w:t>
+        <w:t>ID3D11Device               **</w:t>
+      </w:r>
+      <w:proofErr w:type="spellStart"/>
+      <w:r>
+        <w:rPr>
+          <w:rFonts w:ascii="Courier New" w:eastAsia="Times New Roman" w:hAnsi="Courier New" w:cs="Courier New"/>
+          <w:sz w:val="24"/>
+          <w:szCs w:val="24"/>
+          <w:lang w:eastAsia="en-IN"/>
+        </w:rPr>
+        <w:t>ppDevice</w:t>
+      </w:r>
+      <w:proofErr w:type="spellEnd"/>
+      <w:r>
+        <w:rPr>
+          <w:rFonts w:ascii="Courier New" w:eastAsia="Times New Roman" w:hAnsi="Courier New" w:cs="Courier New"/>
+          <w:sz w:val="24"/>
+          <w:szCs w:val="24"/>
+          <w:lang w:eastAsia="en-IN"/>
+        </w:rPr>
+        <w:t>,</w:t>
       </w:r>
     </w:p>
     <w:p>
@@ -1638,7 +1895,27 @@
           <w:szCs w:val="24"/>
           <w:lang w:eastAsia="en-IN"/>
         </w:rPr>
-        <w:t>D3D_FEATURE_LEVEL          *pFeatureLevel,</w:t>
+        <w:t>D3D_FEATURE_LEVEL          *</w:t>
+      </w:r>
+      <w:proofErr w:type="spellStart"/>
+      <w:r>
+        <w:rPr>
+          <w:rFonts w:ascii="Courier New" w:eastAsia="Times New Roman" w:hAnsi="Courier New" w:cs="Courier New"/>
+          <w:sz w:val="24"/>
+          <w:szCs w:val="24"/>
+          <w:lang w:eastAsia="en-IN"/>
+        </w:rPr>
+        <w:t>pFeatureLevel</w:t>
+      </w:r>
+      <w:proofErr w:type="spellEnd"/>
+      <w:r>
+        <w:rPr>
+          <w:rFonts w:ascii="Courier New" w:eastAsia="Times New Roman" w:hAnsi="Courier New" w:cs="Courier New"/>
+          <w:sz w:val="24"/>
+          <w:szCs w:val="24"/>
+          <w:lang w:eastAsia="en-IN"/>
+        </w:rPr>
+        <w:t>,</w:t>
       </w:r>
     </w:p>
     <w:p>
@@ -1704,8 +1981,19 @@
           <w:szCs w:val="24"/>
           <w:lang w:eastAsia="en-IN"/>
         </w:rPr>
-        <w:t>ID3D11DeviceContext     **ppImmediateContext</w:t>
-      </w:r>
+        <w:t>ID3D11DeviceContext     **</w:t>
+      </w:r>
+      <w:proofErr w:type="spellStart"/>
+      <w:r>
+        <w:rPr>
+          <w:rFonts w:ascii="Courier New" w:eastAsia="Times New Roman" w:hAnsi="Courier New" w:cs="Courier New"/>
+          <w:sz w:val="24"/>
+          <w:szCs w:val="24"/>
+          <w:lang w:eastAsia="en-IN"/>
+        </w:rPr>
+        <w:t>ppImmediateContext</w:t>
+      </w:r>
+      <w:proofErr w:type="spellEnd"/>
     </w:p>
     <w:p>
       <w:pPr>
@@ -1820,8 +2108,26 @@
             <w:rStyle w:val="Hyperlink"/>
             <w:rFonts w:ascii="Microsoft JhengHei UI Light" w:eastAsia="Microsoft JhengHei UI Light" w:hAnsi="Microsoft JhengHei UI Light"/>
           </w:rPr>
-          <w:t>IDXGIFactory1::EnumAdapters</w:t>
+          <w:t>IDXGIFactory</w:t>
         </w:r>
+        <w:proofErr w:type="gramStart"/>
+        <w:r>
+          <w:rPr>
+            <w:rStyle w:val="Hyperlink"/>
+            <w:rFonts w:ascii="Microsoft JhengHei UI Light" w:eastAsia="Microsoft JhengHei UI Light" w:hAnsi="Microsoft JhengHei UI Light"/>
+          </w:rPr>
+          <w:t>1::</w:t>
+        </w:r>
+        <w:proofErr w:type="spellStart"/>
+        <w:proofErr w:type="gramEnd"/>
+        <w:r>
+          <w:rPr>
+            <w:rStyle w:val="Hyperlink"/>
+            <w:rFonts w:ascii="Microsoft JhengHei UI Light" w:eastAsia="Microsoft JhengHei UI Light" w:hAnsi="Microsoft JhengHei UI Light"/>
+          </w:rPr>
+          <w:t>EnumAdapters</w:t>
+        </w:r>
+        <w:proofErr w:type="spellEnd"/>
       </w:hyperlink>
       <w:r>
         <w:t>.</w:t>
@@ -1896,12 +2202,14 @@
         </w:rPr>
         <w:t xml:space="preserve"> </w:t>
       </w:r>
+      <w:proofErr w:type="spellStart"/>
       <w:r>
         <w:rPr>
           <w:rStyle w:val="hljs-keyword"/>
         </w:rPr>
         <w:t>enum</w:t>
       </w:r>
+      <w:proofErr w:type="spellEnd"/>
       <w:r>
         <w:rPr>
           <w:rStyle w:val="HTMLCode"/>
@@ -2120,8 +2428,9 @@
           <w:sz w:val="36"/>
           <w:szCs w:val="36"/>
         </w:rPr>
-        <w:t xml:space="preserve">swap-chain  </w:t>
-      </w:r>
+        <w:t>swap-</w:t>
+      </w:r>
+      <w:proofErr w:type="gramStart"/>
       <w:r>
         <w:rPr>
           <w:rFonts w:ascii="Microsoft JhengHei UI Light" w:eastAsia="Microsoft JhengHei UI Light" w:hAnsi="Microsoft JhengHei UI Light"/>
@@ -2132,7 +2441,7 @@
           <w:sz w:val="36"/>
           <w:szCs w:val="36"/>
         </w:rPr>
-        <w:t>descriptions and creates device , swap</w:t>
+        <w:t xml:space="preserve">chain  </w:t>
       </w:r>
       <w:r>
         <w:rPr>
@@ -2144,8 +2453,9 @@
           <w:sz w:val="36"/>
           <w:szCs w:val="36"/>
         </w:rPr>
-        <w:t>-</w:t>
-      </w:r>
+        <w:t>descriptions</w:t>
+      </w:r>
+      <w:proofErr w:type="gramEnd"/>
       <w:r>
         <w:rPr>
           <w:rFonts w:ascii="Microsoft JhengHei UI Light" w:eastAsia="Microsoft JhengHei UI Light" w:hAnsi="Microsoft JhengHei UI Light"/>
@@ -2156,7 +2466,7 @@
           <w:sz w:val="36"/>
           <w:szCs w:val="36"/>
         </w:rPr>
-        <w:t xml:space="preserve">chain and device context </w:t>
+        <w:t xml:space="preserve"> and creates device , swap</w:t>
       </w:r>
       <w:r>
         <w:rPr>
@@ -2168,6 +2478,30 @@
           <w:sz w:val="36"/>
           <w:szCs w:val="36"/>
         </w:rPr>
+        <w:t>-</w:t>
+      </w:r>
+      <w:r>
+        <w:rPr>
+          <w:rFonts w:ascii="Microsoft JhengHei UI Light" w:eastAsia="Microsoft JhengHei UI Light" w:hAnsi="Microsoft JhengHei UI Light"/>
+          <w:b/>
+          <w:bCs/>
+          <w:i/>
+          <w:iCs/>
+          <w:sz w:val="36"/>
+          <w:szCs w:val="36"/>
+        </w:rPr>
+        <w:t xml:space="preserve">chain and device context </w:t>
+      </w:r>
+      <w:r>
+        <w:rPr>
+          <w:rFonts w:ascii="Microsoft JhengHei UI Light" w:eastAsia="Microsoft JhengHei UI Light" w:hAnsi="Microsoft JhengHei UI Light"/>
+          <w:b/>
+          <w:bCs/>
+          <w:i/>
+          <w:iCs/>
+          <w:sz w:val="36"/>
+          <w:szCs w:val="36"/>
+        </w:rPr>
         <w:t>.</w:t>
       </w:r>
     </w:p>
@@ -2222,8 +2556,89 @@
             <w14:round/>
           </w14:textOutline>
         </w:rPr>
-        <w:t xml:space="preserve">Direct3D interface pointers(Windows interface pointers) need to be called release function for realising the object(freeing the memory) ,for that we should use ComPtr (under </w:t>
-      </w:r>
+        <w:t xml:space="preserve">Direct3D interface </w:t>
+      </w:r>
+      <w:proofErr w:type="gramStart"/>
+      <w:r>
+        <w:rPr>
+          <w:rFonts w:ascii="Microsoft JhengHei UI Light" w:eastAsia="Microsoft JhengHei UI Light" w:hAnsi="Microsoft JhengHei UI Light"/>
+          <w:color w:val="000000" w:themeColor="text1"/>
+          <w:sz w:val="28"/>
+          <w:szCs w:val="28"/>
+          <w14:shadow w14:blurRad="38100" w14:dist="19050" w14:dir="2700000" w14:sx="100000" w14:sy="100000" w14:kx="0" w14:ky="0" w14:algn="tl">
+            <w14:schemeClr w14:val="dk1">
+              <w14:alpha w14:val="60000"/>
+            </w14:schemeClr>
+          </w14:shadow>
+          <w14:textOutline w14:w="0" w14:cap="flat" w14:cmpd="sng" w14:algn="ctr">
+            <w14:noFill/>
+            <w14:prstDash w14:val="solid"/>
+            <w14:round/>
+          </w14:textOutline>
+        </w:rPr>
+        <w:t>pointers(</w:t>
+      </w:r>
+      <w:proofErr w:type="gramEnd"/>
+      <w:r>
+        <w:rPr>
+          <w:rFonts w:ascii="Microsoft JhengHei UI Light" w:eastAsia="Microsoft JhengHei UI Light" w:hAnsi="Microsoft JhengHei UI Light"/>
+          <w:color w:val="000000" w:themeColor="text1"/>
+          <w:sz w:val="28"/>
+          <w:szCs w:val="28"/>
+          <w14:shadow w14:blurRad="38100" w14:dist="19050" w14:dir="2700000" w14:sx="100000" w14:sy="100000" w14:kx="0" w14:ky="0" w14:algn="tl">
+            <w14:schemeClr w14:val="dk1">
+              <w14:alpha w14:val="60000"/>
+            </w14:schemeClr>
+          </w14:shadow>
+          <w14:textOutline w14:w="0" w14:cap="flat" w14:cmpd="sng" w14:algn="ctr">
+            <w14:noFill/>
+            <w14:prstDash w14:val="solid"/>
+            <w14:round/>
+          </w14:textOutline>
+        </w:rPr>
+        <w:t xml:space="preserve">Windows interface pointers) need to be called release function for realising the object(freeing the memory) ,for that we should use </w:t>
+      </w:r>
+      <w:proofErr w:type="spellStart"/>
+      <w:r>
+        <w:rPr>
+          <w:rFonts w:ascii="Microsoft JhengHei UI Light" w:eastAsia="Microsoft JhengHei UI Light" w:hAnsi="Microsoft JhengHei UI Light"/>
+          <w:color w:val="000000" w:themeColor="text1"/>
+          <w:sz w:val="28"/>
+          <w:szCs w:val="28"/>
+          <w14:shadow w14:blurRad="38100" w14:dist="19050" w14:dir="2700000" w14:sx="100000" w14:sy="100000" w14:kx="0" w14:ky="0" w14:algn="tl">
+            <w14:schemeClr w14:val="dk1">
+              <w14:alpha w14:val="60000"/>
+            </w14:schemeClr>
+          </w14:shadow>
+          <w14:textOutline w14:w="0" w14:cap="flat" w14:cmpd="sng" w14:algn="ctr">
+            <w14:noFill/>
+            <w14:prstDash w14:val="solid"/>
+            <w14:round/>
+          </w14:textOutline>
+        </w:rPr>
+        <w:t>ComPtr</w:t>
+      </w:r>
+      <w:proofErr w:type="spellEnd"/>
+      <w:r>
+        <w:rPr>
+          <w:rFonts w:ascii="Microsoft JhengHei UI Light" w:eastAsia="Microsoft JhengHei UI Light" w:hAnsi="Microsoft JhengHei UI Light"/>
+          <w:color w:val="000000" w:themeColor="text1"/>
+          <w:sz w:val="28"/>
+          <w:szCs w:val="28"/>
+          <w14:shadow w14:blurRad="38100" w14:dist="19050" w14:dir="2700000" w14:sx="100000" w14:sy="100000" w14:kx="0" w14:ky="0" w14:algn="tl">
+            <w14:schemeClr w14:val="dk1">
+              <w14:alpha w14:val="60000"/>
+            </w14:schemeClr>
+          </w14:shadow>
+          <w14:textOutline w14:w="0" w14:cap="flat" w14:cmpd="sng" w14:algn="ctr">
+            <w14:noFill/>
+            <w14:prstDash w14:val="solid"/>
+            <w14:round/>
+          </w14:textOutline>
+        </w:rPr>
+        <w:t xml:space="preserve"> (under </w:t>
+      </w:r>
+      <w:proofErr w:type="spellStart"/>
       <w:r>
         <w:rPr>
           <w:rFonts w:ascii="Microsoft JhengHei UI Light" w:eastAsia="Microsoft JhengHei UI Light" w:hAnsi="Microsoft JhengHei UI Light"/>
@@ -2244,6 +2659,7 @@
         </w:rPr>
         <w:t>wrl.h</w:t>
       </w:r>
+      <w:proofErr w:type="spellEnd"/>
       <w:r>
         <w:rPr>
           <w:rFonts w:ascii="Microsoft JhengHei UI Light" w:eastAsia="Microsoft JhengHei UI Light" w:hAnsi="Microsoft JhengHei UI Light"/>
@@ -2290,6 +2706,7 @@
           </w14:textOutline>
         </w:rPr>
       </w:pPr>
+      <w:proofErr w:type="gramStart"/>
       <w:r>
         <w:rPr>
           <w:rFonts w:ascii="Microsoft JhengHei UI Light" w:eastAsia="Microsoft JhengHei UI Light" w:hAnsi="Microsoft JhengHei UI Light"/>
@@ -2310,8 +2727,101 @@
             <w14:round/>
           </w14:textOutline>
         </w:rPr>
-        <w:t>Microsoft::WRL::ComPtr&lt;TypeName&gt; ptr</w:t>
-      </w:r>
+        <w:t>Microsoft::</w:t>
+      </w:r>
+      <w:proofErr w:type="gramEnd"/>
+      <w:r>
+        <w:rPr>
+          <w:rFonts w:ascii="Microsoft JhengHei UI Light" w:eastAsia="Microsoft JhengHei UI Light" w:hAnsi="Microsoft JhengHei UI Light"/>
+          <w:b/>
+          <w:bCs/>
+          <w:color w:val="000000" w:themeColor="text1"/>
+          <w:sz w:val="28"/>
+          <w:szCs w:val="28"/>
+          <w:u w:val="single"/>
+          <w14:shadow w14:blurRad="38100" w14:dist="19050" w14:dir="2700000" w14:sx="100000" w14:sy="100000" w14:kx="0" w14:ky="0" w14:algn="tl">
+            <w14:schemeClr w14:val="dk1">
+              <w14:alpha w14:val="60000"/>
+            </w14:schemeClr>
+          </w14:shadow>
+          <w14:textOutline w14:w="0" w14:cap="flat" w14:cmpd="sng" w14:algn="ctr">
+            <w14:noFill/>
+            <w14:prstDash w14:val="solid"/>
+            <w14:round/>
+          </w14:textOutline>
+        </w:rPr>
+        <w:t>WRL::</w:t>
+      </w:r>
+      <w:proofErr w:type="spellStart"/>
+      <w:r>
+        <w:rPr>
+          <w:rFonts w:ascii="Microsoft JhengHei UI Light" w:eastAsia="Microsoft JhengHei UI Light" w:hAnsi="Microsoft JhengHei UI Light"/>
+          <w:b/>
+          <w:bCs/>
+          <w:color w:val="000000" w:themeColor="text1"/>
+          <w:sz w:val="28"/>
+          <w:szCs w:val="28"/>
+          <w:u w:val="single"/>
+          <w14:shadow w14:blurRad="38100" w14:dist="19050" w14:dir="2700000" w14:sx="100000" w14:sy="100000" w14:kx="0" w14:ky="0" w14:algn="tl">
+            <w14:schemeClr w14:val="dk1">
+              <w14:alpha w14:val="60000"/>
+            </w14:schemeClr>
+          </w14:shadow>
+          <w14:textOutline w14:w="0" w14:cap="flat" w14:cmpd="sng" w14:algn="ctr">
+            <w14:noFill/>
+            <w14:prstDash w14:val="solid"/>
+            <w14:round/>
+          </w14:textOutline>
+        </w:rPr>
+        <w:t>ComPtr</w:t>
+      </w:r>
+      <w:proofErr w:type="spellEnd"/>
+      <w:r>
+        <w:rPr>
+          <w:rFonts w:ascii="Microsoft JhengHei UI Light" w:eastAsia="Microsoft JhengHei UI Light" w:hAnsi="Microsoft JhengHei UI Light"/>
+          <w:b/>
+          <w:bCs/>
+          <w:color w:val="000000" w:themeColor="text1"/>
+          <w:sz w:val="28"/>
+          <w:szCs w:val="28"/>
+          <w:u w:val="single"/>
+          <w14:shadow w14:blurRad="38100" w14:dist="19050" w14:dir="2700000" w14:sx="100000" w14:sy="100000" w14:kx="0" w14:ky="0" w14:algn="tl">
+            <w14:schemeClr w14:val="dk1">
+              <w14:alpha w14:val="60000"/>
+            </w14:schemeClr>
+          </w14:shadow>
+          <w14:textOutline w14:w="0" w14:cap="flat" w14:cmpd="sng" w14:algn="ctr">
+            <w14:noFill/>
+            <w14:prstDash w14:val="solid"/>
+            <w14:round/>
+          </w14:textOutline>
+        </w:rPr>
+        <w:t xml:space="preserve">&lt;TypeName&gt; </w:t>
+      </w:r>
+      <w:proofErr w:type="spellStart"/>
+      <w:r>
+        <w:rPr>
+          <w:rFonts w:ascii="Microsoft JhengHei UI Light" w:eastAsia="Microsoft JhengHei UI Light" w:hAnsi="Microsoft JhengHei UI Light"/>
+          <w:b/>
+          <w:bCs/>
+          <w:color w:val="000000" w:themeColor="text1"/>
+          <w:sz w:val="28"/>
+          <w:szCs w:val="28"/>
+          <w:u w:val="single"/>
+          <w14:shadow w14:blurRad="38100" w14:dist="19050" w14:dir="2700000" w14:sx="100000" w14:sy="100000" w14:kx="0" w14:ky="0" w14:algn="tl">
+            <w14:schemeClr w14:val="dk1">
+              <w14:alpha w14:val="60000"/>
+            </w14:schemeClr>
+          </w14:shadow>
+          <w14:textOutline w14:w="0" w14:cap="flat" w14:cmpd="sng" w14:algn="ctr">
+            <w14:noFill/>
+            <w14:prstDash w14:val="solid"/>
+            <w14:round/>
+          </w14:textOutline>
+        </w:rPr>
+        <w:t>ptr</w:t>
+      </w:r>
+      <w:proofErr w:type="spellEnd"/>
       <w:r>
         <w:rPr>
           <w:rFonts w:ascii="Microsoft JhengHei UI Light" w:eastAsia="Microsoft JhengHei UI Light" w:hAnsi="Microsoft JhengHei UI Light"/>
@@ -2397,15 +2907,27 @@
           <w:szCs w:val="19"/>
         </w:rPr>
       </w:pPr>
-      <w:r>
-        <w:rPr>
-          <w:rFonts w:ascii="Cascadia Mono" w:hAnsi="Cascadia Mono" w:cs="Cascadia Mono"/>
-          <w:color w:val="000000"/>
-          <w:sz w:val="19"/>
-          <w:szCs w:val="19"/>
-        </w:rPr>
-        <w:t>Microsoft::WRL::</w:t>
-      </w:r>
+      <w:proofErr w:type="gramStart"/>
+      <w:r>
+        <w:rPr>
+          <w:rFonts w:ascii="Cascadia Mono" w:hAnsi="Cascadia Mono" w:cs="Cascadia Mono"/>
+          <w:color w:val="000000"/>
+          <w:sz w:val="19"/>
+          <w:szCs w:val="19"/>
+        </w:rPr>
+        <w:t>Microsoft::</w:t>
+      </w:r>
+      <w:proofErr w:type="gramEnd"/>
+      <w:r>
+        <w:rPr>
+          <w:rFonts w:ascii="Cascadia Mono" w:hAnsi="Cascadia Mono" w:cs="Cascadia Mono"/>
+          <w:color w:val="000000"/>
+          <w:sz w:val="19"/>
+          <w:szCs w:val="19"/>
+        </w:rPr>
+        <w:t>WRL::</w:t>
+      </w:r>
+      <w:proofErr w:type="spellStart"/>
       <w:r>
         <w:rPr>
           <w:rFonts w:ascii="Cascadia Mono" w:hAnsi="Cascadia Mono" w:cs="Cascadia Mono"/>
@@ -2415,6 +2937,7 @@
         </w:rPr>
         <w:t>ComPtr</w:t>
       </w:r>
+      <w:proofErr w:type="spellEnd"/>
       <w:r>
         <w:rPr>
           <w:rFonts w:ascii="Cascadia Mono" w:hAnsi="Cascadia Mono" w:cs="Cascadia Mono"/>
@@ -2440,7 +2963,27 @@
           <w:sz w:val="19"/>
           <w:szCs w:val="19"/>
         </w:rPr>
-        <w:t>&gt; pDevice;</w:t>
+        <w:t xml:space="preserve">&gt; </w:t>
+      </w:r>
+      <w:proofErr w:type="spellStart"/>
+      <w:r>
+        <w:rPr>
+          <w:rFonts w:ascii="Cascadia Mono" w:hAnsi="Cascadia Mono" w:cs="Cascadia Mono"/>
+          <w:color w:val="000000"/>
+          <w:sz w:val="19"/>
+          <w:szCs w:val="19"/>
+        </w:rPr>
+        <w:t>pDevice</w:t>
+      </w:r>
+      <w:proofErr w:type="spellEnd"/>
+      <w:r>
+        <w:rPr>
+          <w:rFonts w:ascii="Cascadia Mono" w:hAnsi="Cascadia Mono" w:cs="Cascadia Mono"/>
+          <w:color w:val="000000"/>
+          <w:sz w:val="19"/>
+          <w:szCs w:val="19"/>
+        </w:rPr>
+        <w:t>;</w:t>
       </w:r>
     </w:p>
     <w:p>
@@ -2456,15 +2999,27 @@
           <w:szCs w:val="19"/>
         </w:rPr>
       </w:pPr>
-      <w:r>
-        <w:rPr>
-          <w:rFonts w:ascii="Cascadia Mono" w:hAnsi="Cascadia Mono" w:cs="Cascadia Mono"/>
-          <w:color w:val="000000"/>
-          <w:sz w:val="19"/>
-          <w:szCs w:val="19"/>
-        </w:rPr>
-        <w:t>Microsoft::WRL::</w:t>
-      </w:r>
+      <w:proofErr w:type="gramStart"/>
+      <w:r>
+        <w:rPr>
+          <w:rFonts w:ascii="Cascadia Mono" w:hAnsi="Cascadia Mono" w:cs="Cascadia Mono"/>
+          <w:color w:val="000000"/>
+          <w:sz w:val="19"/>
+          <w:szCs w:val="19"/>
+        </w:rPr>
+        <w:t>Microsoft::</w:t>
+      </w:r>
+      <w:proofErr w:type="gramEnd"/>
+      <w:r>
+        <w:rPr>
+          <w:rFonts w:ascii="Cascadia Mono" w:hAnsi="Cascadia Mono" w:cs="Cascadia Mono"/>
+          <w:color w:val="000000"/>
+          <w:sz w:val="19"/>
+          <w:szCs w:val="19"/>
+        </w:rPr>
+        <w:t>WRL::</w:t>
+      </w:r>
+      <w:proofErr w:type="spellStart"/>
       <w:r>
         <w:rPr>
           <w:rFonts w:ascii="Cascadia Mono" w:hAnsi="Cascadia Mono" w:cs="Cascadia Mono"/>
@@ -2474,6 +3029,7 @@
         </w:rPr>
         <w:t>ComPtr</w:t>
       </w:r>
+      <w:proofErr w:type="spellEnd"/>
       <w:r>
         <w:rPr>
           <w:rFonts w:ascii="Cascadia Mono" w:hAnsi="Cascadia Mono" w:cs="Cascadia Mono"/>
@@ -2483,6 +3039,7 @@
         </w:rPr>
         <w:t>&lt;</w:t>
       </w:r>
+      <w:proofErr w:type="spellStart"/>
       <w:r>
         <w:rPr>
           <w:rFonts w:ascii="Cascadia Mono" w:hAnsi="Cascadia Mono" w:cs="Cascadia Mono"/>
@@ -2492,14 +3049,35 @@
         </w:rPr>
         <w:t>IDXGISwapChain</w:t>
       </w:r>
-      <w:r>
-        <w:rPr>
-          <w:rFonts w:ascii="Cascadia Mono" w:hAnsi="Cascadia Mono" w:cs="Cascadia Mono"/>
-          <w:color w:val="000000"/>
-          <w:sz w:val="19"/>
-          <w:szCs w:val="19"/>
-        </w:rPr>
-        <w:t>&gt; pSwapChain;</w:t>
+      <w:proofErr w:type="spellEnd"/>
+      <w:r>
+        <w:rPr>
+          <w:rFonts w:ascii="Cascadia Mono" w:hAnsi="Cascadia Mono" w:cs="Cascadia Mono"/>
+          <w:color w:val="000000"/>
+          <w:sz w:val="19"/>
+          <w:szCs w:val="19"/>
+        </w:rPr>
+        <w:t xml:space="preserve">&gt; </w:t>
+      </w:r>
+      <w:proofErr w:type="spellStart"/>
+      <w:r>
+        <w:rPr>
+          <w:rFonts w:ascii="Cascadia Mono" w:hAnsi="Cascadia Mono" w:cs="Cascadia Mono"/>
+          <w:color w:val="000000"/>
+          <w:sz w:val="19"/>
+          <w:szCs w:val="19"/>
+        </w:rPr>
+        <w:t>pSwapChain</w:t>
+      </w:r>
+      <w:proofErr w:type="spellEnd"/>
+      <w:r>
+        <w:rPr>
+          <w:rFonts w:ascii="Cascadia Mono" w:hAnsi="Cascadia Mono" w:cs="Cascadia Mono"/>
+          <w:color w:val="000000"/>
+          <w:sz w:val="19"/>
+          <w:szCs w:val="19"/>
+        </w:rPr>
+        <w:t>;</w:t>
       </w:r>
     </w:p>
     <w:p>
@@ -2515,15 +3093,27 @@
           <w:szCs w:val="19"/>
         </w:rPr>
       </w:pPr>
-      <w:r>
-        <w:rPr>
-          <w:rFonts w:ascii="Cascadia Mono" w:hAnsi="Cascadia Mono" w:cs="Cascadia Mono"/>
-          <w:color w:val="000000"/>
-          <w:sz w:val="19"/>
-          <w:szCs w:val="19"/>
-        </w:rPr>
-        <w:t>Microsoft::WRL::</w:t>
-      </w:r>
+      <w:proofErr w:type="gramStart"/>
+      <w:r>
+        <w:rPr>
+          <w:rFonts w:ascii="Cascadia Mono" w:hAnsi="Cascadia Mono" w:cs="Cascadia Mono"/>
+          <w:color w:val="000000"/>
+          <w:sz w:val="19"/>
+          <w:szCs w:val="19"/>
+        </w:rPr>
+        <w:t>Microsoft::</w:t>
+      </w:r>
+      <w:proofErr w:type="gramEnd"/>
+      <w:r>
+        <w:rPr>
+          <w:rFonts w:ascii="Cascadia Mono" w:hAnsi="Cascadia Mono" w:cs="Cascadia Mono"/>
+          <w:color w:val="000000"/>
+          <w:sz w:val="19"/>
+          <w:szCs w:val="19"/>
+        </w:rPr>
+        <w:t>WRL::</w:t>
+      </w:r>
+      <w:proofErr w:type="spellStart"/>
       <w:r>
         <w:rPr>
           <w:rFonts w:ascii="Cascadia Mono" w:hAnsi="Cascadia Mono" w:cs="Cascadia Mono"/>
@@ -2533,6 +3123,7 @@
         </w:rPr>
         <w:t>ComPtr</w:t>
       </w:r>
+      <w:proofErr w:type="spellEnd"/>
       <w:r>
         <w:rPr>
           <w:rFonts w:ascii="Cascadia Mono" w:hAnsi="Cascadia Mono" w:cs="Cascadia Mono"/>
@@ -2558,7 +3149,27 @@
           <w:sz w:val="19"/>
           <w:szCs w:val="19"/>
         </w:rPr>
-        <w:t>&gt; pDeviceContext;</w:t>
+        <w:t xml:space="preserve">&gt; </w:t>
+      </w:r>
+      <w:proofErr w:type="spellStart"/>
+      <w:r>
+        <w:rPr>
+          <w:rFonts w:ascii="Cascadia Mono" w:hAnsi="Cascadia Mono" w:cs="Cascadia Mono"/>
+          <w:color w:val="000000"/>
+          <w:sz w:val="19"/>
+          <w:szCs w:val="19"/>
+        </w:rPr>
+        <w:t>pDeviceContext</w:t>
+      </w:r>
+      <w:proofErr w:type="spellEnd"/>
+      <w:r>
+        <w:rPr>
+          <w:rFonts w:ascii="Cascadia Mono" w:hAnsi="Cascadia Mono" w:cs="Cascadia Mono"/>
+          <w:color w:val="000000"/>
+          <w:sz w:val="19"/>
+          <w:szCs w:val="19"/>
+        </w:rPr>
+        <w:t>;</w:t>
       </w:r>
     </w:p>
     <w:p>
@@ -2574,15 +3185,27 @@
           <w:szCs w:val="19"/>
         </w:rPr>
       </w:pPr>
-      <w:r>
-        <w:rPr>
-          <w:rFonts w:ascii="Cascadia Mono" w:hAnsi="Cascadia Mono" w:cs="Cascadia Mono"/>
-          <w:color w:val="000000"/>
-          <w:sz w:val="19"/>
-          <w:szCs w:val="19"/>
-        </w:rPr>
-        <w:t>Microsoft::WRL::</w:t>
-      </w:r>
+      <w:proofErr w:type="gramStart"/>
+      <w:r>
+        <w:rPr>
+          <w:rFonts w:ascii="Cascadia Mono" w:hAnsi="Cascadia Mono" w:cs="Cascadia Mono"/>
+          <w:color w:val="000000"/>
+          <w:sz w:val="19"/>
+          <w:szCs w:val="19"/>
+        </w:rPr>
+        <w:t>Microsoft::</w:t>
+      </w:r>
+      <w:proofErr w:type="gramEnd"/>
+      <w:r>
+        <w:rPr>
+          <w:rFonts w:ascii="Cascadia Mono" w:hAnsi="Cascadia Mono" w:cs="Cascadia Mono"/>
+          <w:color w:val="000000"/>
+          <w:sz w:val="19"/>
+          <w:szCs w:val="19"/>
+        </w:rPr>
+        <w:t>WRL::</w:t>
+      </w:r>
+      <w:proofErr w:type="spellStart"/>
       <w:r>
         <w:rPr>
           <w:rFonts w:ascii="Cascadia Mono" w:hAnsi="Cascadia Mono" w:cs="Cascadia Mono"/>
@@ -2592,6 +3215,7 @@
         </w:rPr>
         <w:t>ComPtr</w:t>
       </w:r>
+      <w:proofErr w:type="spellEnd"/>
       <w:r>
         <w:rPr>
           <w:rFonts w:ascii="Cascadia Mono" w:hAnsi="Cascadia Mono" w:cs="Cascadia Mono"/>
@@ -2617,7 +3241,27 @@
           <w:sz w:val="19"/>
           <w:szCs w:val="19"/>
         </w:rPr>
-        <w:t>&gt; pBackBuffer;</w:t>
+        <w:t xml:space="preserve">&gt; </w:t>
+      </w:r>
+      <w:proofErr w:type="spellStart"/>
+      <w:r>
+        <w:rPr>
+          <w:rFonts w:ascii="Cascadia Mono" w:hAnsi="Cascadia Mono" w:cs="Cascadia Mono"/>
+          <w:color w:val="000000"/>
+          <w:sz w:val="19"/>
+          <w:szCs w:val="19"/>
+        </w:rPr>
+        <w:t>pBackBuffer</w:t>
+      </w:r>
+      <w:proofErr w:type="spellEnd"/>
+      <w:r>
+        <w:rPr>
+          <w:rFonts w:ascii="Cascadia Mono" w:hAnsi="Cascadia Mono" w:cs="Cascadia Mono"/>
+          <w:color w:val="000000"/>
+          <w:sz w:val="19"/>
+          <w:szCs w:val="19"/>
+        </w:rPr>
+        <w:t>;</w:t>
       </w:r>
     </w:p>
     <w:p>
@@ -2632,15 +3276,27 @@
           <w:szCs w:val="19"/>
         </w:rPr>
       </w:pPr>
-      <w:r>
-        <w:rPr>
-          <w:rFonts w:ascii="Cascadia Mono" w:hAnsi="Cascadia Mono" w:cs="Cascadia Mono"/>
-          <w:color w:val="000000"/>
-          <w:sz w:val="19"/>
-          <w:szCs w:val="19"/>
-        </w:rPr>
-        <w:t>Microsoft::WRL::</w:t>
-      </w:r>
+      <w:proofErr w:type="gramStart"/>
+      <w:r>
+        <w:rPr>
+          <w:rFonts w:ascii="Cascadia Mono" w:hAnsi="Cascadia Mono" w:cs="Cascadia Mono"/>
+          <w:color w:val="000000"/>
+          <w:sz w:val="19"/>
+          <w:szCs w:val="19"/>
+        </w:rPr>
+        <w:t>Microsoft::</w:t>
+      </w:r>
+      <w:proofErr w:type="gramEnd"/>
+      <w:r>
+        <w:rPr>
+          <w:rFonts w:ascii="Cascadia Mono" w:hAnsi="Cascadia Mono" w:cs="Cascadia Mono"/>
+          <w:color w:val="000000"/>
+          <w:sz w:val="19"/>
+          <w:szCs w:val="19"/>
+        </w:rPr>
+        <w:t>WRL::</w:t>
+      </w:r>
+      <w:proofErr w:type="spellStart"/>
       <w:r>
         <w:rPr>
           <w:rFonts w:ascii="Cascadia Mono" w:hAnsi="Cascadia Mono" w:cs="Cascadia Mono"/>
@@ -2650,6 +3306,7 @@
         </w:rPr>
         <w:t>ComPtr</w:t>
       </w:r>
+      <w:proofErr w:type="spellEnd"/>
       <w:r>
         <w:rPr>
           <w:rFonts w:ascii="Cascadia Mono" w:hAnsi="Cascadia Mono" w:cs="Cascadia Mono"/>
@@ -2675,7 +3332,27 @@
           <w:sz w:val="19"/>
           <w:szCs w:val="19"/>
         </w:rPr>
-        <w:t>&gt; pTarget;</w:t>
+        <w:t xml:space="preserve">&gt; </w:t>
+      </w:r>
+      <w:proofErr w:type="spellStart"/>
+      <w:r>
+        <w:rPr>
+          <w:rFonts w:ascii="Cascadia Mono" w:hAnsi="Cascadia Mono" w:cs="Cascadia Mono"/>
+          <w:color w:val="000000"/>
+          <w:sz w:val="19"/>
+          <w:szCs w:val="19"/>
+        </w:rPr>
+        <w:t>pTarget</w:t>
+      </w:r>
+      <w:proofErr w:type="spellEnd"/>
+      <w:r>
+        <w:rPr>
+          <w:rFonts w:ascii="Cascadia Mono" w:hAnsi="Cascadia Mono" w:cs="Cascadia Mono"/>
+          <w:color w:val="000000"/>
+          <w:sz w:val="19"/>
+          <w:szCs w:val="19"/>
+        </w:rPr>
+        <w:t>;</w:t>
       </w:r>
     </w:p>
     <w:p>
@@ -2758,7 +3435,27 @@
           <w:sz w:val="36"/>
           <w:szCs w:val="36"/>
         </w:rPr>
-        <w:t>IDXGI is those interfaces which doesn’t change as frequently as direct3D ( Direct3D9 , Direct3D10, Direct3D11 , Direct3D12)</w:t>
+        <w:t xml:space="preserve">IDXGI is those interfaces which doesn’t change as frequently as direct3D </w:t>
+      </w:r>
+      <w:proofErr w:type="gramStart"/>
+      <w:r>
+        <w:rPr>
+          <w:rFonts w:ascii="Cascadia Mono" w:hAnsi="Cascadia Mono" w:cs="Cascadia Mono"/>
+          <w:color w:val="000000"/>
+          <w:sz w:val="36"/>
+          <w:szCs w:val="36"/>
+        </w:rPr>
+        <w:t>( Direct</w:t>
+      </w:r>
+      <w:proofErr w:type="gramEnd"/>
+      <w:r>
+        <w:rPr>
+          <w:rFonts w:ascii="Cascadia Mono" w:hAnsi="Cascadia Mono" w:cs="Cascadia Mono"/>
+          <w:color w:val="000000"/>
+          <w:sz w:val="36"/>
+          <w:szCs w:val="36"/>
+        </w:rPr>
+        <w:t>3D9 , Direct3D10, Direct3D11 , Direct3D12)</w:t>
       </w:r>
     </w:p>
     <w:p>
@@ -2833,603 +3530,10 @@
             <w14:round/>
           </w14:textOutline>
         </w:rPr>
-        <w:t>Giving swapchain description</w:t>
-      </w:r>
-    </w:p>
-    <w:p>
-      <w:pPr>
-        <w:autoSpaceDE w:val="0"/>
-        <w:autoSpaceDN w:val="0"/>
-        <w:adjustRightInd w:val="0"/>
-        <w:spacing w:after="0" w:line="240" w:lineRule="auto"/>
-        <w:rPr>
-          <w:rFonts w:ascii="Cascadia Mono" w:hAnsi="Cascadia Mono" w:cs="Cascadia Mono"/>
-          <w:color w:val="000000"/>
-          <w:sz w:val="19"/>
-          <w:szCs w:val="19"/>
-        </w:rPr>
-      </w:pPr>
-      <w:r>
-        <w:rPr>
-          <w:rFonts w:ascii="Cascadia Mono" w:hAnsi="Cascadia Mono" w:cs="Cascadia Mono"/>
-          <w:color w:val="2B91AF"/>
-          <w:sz w:val="19"/>
-          <w:szCs w:val="19"/>
-        </w:rPr>
-        <w:t>DXGI_SWAP_CHAIN_DESC</w:t>
-      </w:r>
-      <w:r>
-        <w:rPr>
-          <w:rFonts w:ascii="Cascadia Mono" w:hAnsi="Cascadia Mono" w:cs="Cascadia Mono"/>
-          <w:color w:val="000000"/>
-          <w:sz w:val="19"/>
-          <w:szCs w:val="19"/>
-        </w:rPr>
-        <w:t xml:space="preserve"> sd = { 0 };</w:t>
-      </w:r>
-    </w:p>
-    <w:p>
-      <w:pPr>
-        <w:autoSpaceDE w:val="0"/>
-        <w:autoSpaceDN w:val="0"/>
-        <w:adjustRightInd w:val="0"/>
-        <w:spacing w:after="0" w:line="240" w:lineRule="auto"/>
-        <w:rPr>
-          <w:rFonts w:ascii="Cascadia Mono" w:hAnsi="Cascadia Mono" w:cs="Cascadia Mono"/>
-          <w:color w:val="000000"/>
-          <w:sz w:val="19"/>
-          <w:szCs w:val="19"/>
-        </w:rPr>
-      </w:pPr>
-      <w:r>
-        <w:rPr>
-          <w:rFonts w:ascii="Cascadia Mono" w:hAnsi="Cascadia Mono" w:cs="Cascadia Mono"/>
-          <w:color w:val="000000"/>
-          <w:sz w:val="19"/>
-          <w:szCs w:val="19"/>
-        </w:rPr>
-        <w:t xml:space="preserve">sd.BufferDesc.Width = 0;  </w:t>
-      </w:r>
-      <w:r>
-        <w:rPr>
-          <w:rFonts w:ascii="Cascadia Mono" w:hAnsi="Cascadia Mono" w:cs="Cascadia Mono"/>
-          <w:color w:val="008000"/>
-          <w:sz w:val="19"/>
-          <w:szCs w:val="19"/>
-        </w:rPr>
-        <w:t>// look at the window and use it's size</w:t>
-      </w:r>
-    </w:p>
-    <w:p>
-      <w:pPr>
-        <w:autoSpaceDE w:val="0"/>
-        <w:autoSpaceDN w:val="0"/>
-        <w:adjustRightInd w:val="0"/>
-        <w:spacing w:after="0" w:line="240" w:lineRule="auto"/>
-        <w:rPr>
-          <w:rFonts w:ascii="Cascadia Mono" w:hAnsi="Cascadia Mono" w:cs="Cascadia Mono"/>
-          <w:color w:val="000000"/>
-          <w:sz w:val="19"/>
-          <w:szCs w:val="19"/>
-        </w:rPr>
-      </w:pPr>
-      <w:r>
-        <w:rPr>
-          <w:rFonts w:ascii="Cascadia Mono" w:hAnsi="Cascadia Mono" w:cs="Cascadia Mono"/>
-          <w:color w:val="000000"/>
-          <w:sz w:val="19"/>
-          <w:szCs w:val="19"/>
-        </w:rPr>
-        <w:t>sd.BufferDesc.Height = 0;</w:t>
-      </w:r>
-    </w:p>
-    <w:p>
-      <w:pPr>
-        <w:autoSpaceDE w:val="0"/>
-        <w:autoSpaceDN w:val="0"/>
-        <w:adjustRightInd w:val="0"/>
-        <w:spacing w:after="0" w:line="240" w:lineRule="auto"/>
-        <w:rPr>
-          <w:rFonts w:ascii="Cascadia Mono" w:hAnsi="Cascadia Mono" w:cs="Cascadia Mono"/>
-          <w:color w:val="000000"/>
-          <w:sz w:val="19"/>
-          <w:szCs w:val="19"/>
-        </w:rPr>
-      </w:pPr>
-      <w:r>
-        <w:rPr>
-          <w:rFonts w:ascii="Cascadia Mono" w:hAnsi="Cascadia Mono" w:cs="Cascadia Mono"/>
-          <w:color w:val="000000"/>
-          <w:sz w:val="19"/>
-          <w:szCs w:val="19"/>
-        </w:rPr>
-        <w:t xml:space="preserve">sd.BufferDesc.RefreshRate.Numerator = 0; </w:t>
-      </w:r>
-      <w:r>
-        <w:rPr>
-          <w:rFonts w:ascii="Cascadia Mono" w:hAnsi="Cascadia Mono" w:cs="Cascadia Mono"/>
-          <w:color w:val="008000"/>
-          <w:sz w:val="19"/>
-          <w:szCs w:val="19"/>
-        </w:rPr>
-        <w:t>// pick the default refresh rates</w:t>
-      </w:r>
-    </w:p>
-    <w:p>
-      <w:pPr>
-        <w:autoSpaceDE w:val="0"/>
-        <w:autoSpaceDN w:val="0"/>
-        <w:adjustRightInd w:val="0"/>
-        <w:spacing w:after="0" w:line="240" w:lineRule="auto"/>
-        <w:rPr>
-          <w:rFonts w:ascii="Cascadia Mono" w:hAnsi="Cascadia Mono" w:cs="Cascadia Mono"/>
-          <w:color w:val="000000"/>
-          <w:sz w:val="19"/>
-          <w:szCs w:val="19"/>
-        </w:rPr>
-      </w:pPr>
-      <w:r>
-        <w:rPr>
-          <w:rFonts w:ascii="Cascadia Mono" w:hAnsi="Cascadia Mono" w:cs="Cascadia Mono"/>
-          <w:color w:val="000000"/>
-          <w:sz w:val="19"/>
-          <w:szCs w:val="19"/>
-        </w:rPr>
-        <w:t>sd.BufferDesc.RefreshRate.Denominator = 0;</w:t>
-      </w:r>
-    </w:p>
-    <w:p>
-      <w:pPr>
-        <w:autoSpaceDE w:val="0"/>
-        <w:autoSpaceDN w:val="0"/>
-        <w:adjustRightInd w:val="0"/>
-        <w:spacing w:after="0" w:line="240" w:lineRule="auto"/>
-        <w:rPr>
-          <w:rFonts w:ascii="Cascadia Mono" w:hAnsi="Cascadia Mono" w:cs="Cascadia Mono"/>
-          <w:color w:val="000000"/>
-          <w:sz w:val="19"/>
-          <w:szCs w:val="19"/>
-        </w:rPr>
-      </w:pPr>
-      <w:r>
-        <w:rPr>
-          <w:rFonts w:ascii="Cascadia Mono" w:hAnsi="Cascadia Mono" w:cs="Cascadia Mono"/>
-          <w:color w:val="000000"/>
-          <w:sz w:val="19"/>
-          <w:szCs w:val="19"/>
-        </w:rPr>
-        <w:t>sd.BufferCount = 1;</w:t>
-      </w:r>
-      <w:r>
-        <w:rPr>
-          <w:rFonts w:ascii="Cascadia Mono" w:hAnsi="Cascadia Mono" w:cs="Cascadia Mono"/>
-          <w:color w:val="008000"/>
-          <w:sz w:val="19"/>
-          <w:szCs w:val="19"/>
-        </w:rPr>
-        <w:t>// one back buffer -&gt; one back and one front doubleb uffering</w:t>
-      </w:r>
-    </w:p>
-    <w:p>
-      <w:pPr>
-        <w:autoSpaceDE w:val="0"/>
-        <w:autoSpaceDN w:val="0"/>
-        <w:adjustRightInd w:val="0"/>
-        <w:spacing w:after="0" w:line="240" w:lineRule="auto"/>
-        <w:rPr>
-          <w:rFonts w:ascii="Cascadia Mono" w:hAnsi="Cascadia Mono" w:cs="Cascadia Mono"/>
-          <w:color w:val="000000"/>
-          <w:sz w:val="19"/>
-          <w:szCs w:val="19"/>
-        </w:rPr>
-      </w:pPr>
-      <w:r>
-        <w:rPr>
-          <w:rFonts w:ascii="Cascadia Mono" w:hAnsi="Cascadia Mono" w:cs="Cascadia Mono"/>
-          <w:color w:val="000000"/>
-          <w:sz w:val="19"/>
-          <w:szCs w:val="19"/>
-        </w:rPr>
-        <w:t xml:space="preserve">sd.BufferDesc.Format = </w:t>
-      </w:r>
-      <w:r>
-        <w:rPr>
-          <w:rFonts w:ascii="Cascadia Mono" w:hAnsi="Cascadia Mono" w:cs="Cascadia Mono"/>
-          <w:color w:val="2F4F4F"/>
-          <w:sz w:val="19"/>
-          <w:szCs w:val="19"/>
-        </w:rPr>
-        <w:t>DXGI_FORMAT_B8G8R8A8_UNORM</w:t>
-      </w:r>
-      <w:r>
-        <w:rPr>
-          <w:rFonts w:ascii="Cascadia Mono" w:hAnsi="Cascadia Mono" w:cs="Cascadia Mono"/>
-          <w:color w:val="000000"/>
-          <w:sz w:val="19"/>
-          <w:szCs w:val="19"/>
-        </w:rPr>
-        <w:t xml:space="preserve">; </w:t>
-      </w:r>
-      <w:r>
-        <w:rPr>
-          <w:rFonts w:ascii="Cascadia Mono" w:hAnsi="Cascadia Mono" w:cs="Cascadia Mono"/>
-          <w:color w:val="008000"/>
-          <w:sz w:val="19"/>
-          <w:szCs w:val="19"/>
-        </w:rPr>
-        <w:t>// this is the color format (BGRA) we can also use (RGBA)</w:t>
-      </w:r>
-    </w:p>
-    <w:p>
-      <w:pPr>
-        <w:autoSpaceDE w:val="0"/>
-        <w:autoSpaceDN w:val="0"/>
-        <w:adjustRightInd w:val="0"/>
-        <w:spacing w:after="0" w:line="240" w:lineRule="auto"/>
-        <w:rPr>
-          <w:rFonts w:ascii="Cascadia Mono" w:hAnsi="Cascadia Mono" w:cs="Cascadia Mono"/>
-          <w:color w:val="000000"/>
-          <w:sz w:val="19"/>
-          <w:szCs w:val="19"/>
-        </w:rPr>
-      </w:pPr>
-      <w:r>
-        <w:rPr>
-          <w:rFonts w:ascii="Cascadia Mono" w:hAnsi="Cascadia Mono" w:cs="Cascadia Mono"/>
-          <w:color w:val="000000"/>
-          <w:sz w:val="19"/>
-          <w:szCs w:val="19"/>
-        </w:rPr>
-        <w:t xml:space="preserve">sd.BufferDesc.Scaling = </w:t>
-      </w:r>
-      <w:r>
-        <w:rPr>
-          <w:rFonts w:ascii="Cascadia Mono" w:hAnsi="Cascadia Mono" w:cs="Cascadia Mono"/>
-          <w:color w:val="2F4F4F"/>
-          <w:sz w:val="19"/>
-          <w:szCs w:val="19"/>
-        </w:rPr>
-        <w:t>DXGI_MODE_SCALING_UNSPECIFIED</w:t>
-      </w:r>
-      <w:r>
-        <w:rPr>
-          <w:rFonts w:ascii="Cascadia Mono" w:hAnsi="Cascadia Mono" w:cs="Cascadia Mono"/>
-          <w:color w:val="000000"/>
-          <w:sz w:val="19"/>
-          <w:szCs w:val="19"/>
-        </w:rPr>
-        <w:t xml:space="preserve">; </w:t>
-      </w:r>
-      <w:r>
-        <w:rPr>
-          <w:rFonts w:ascii="Cascadia Mono" w:hAnsi="Cascadia Mono" w:cs="Cascadia Mono"/>
-          <w:color w:val="008000"/>
-          <w:sz w:val="19"/>
-          <w:szCs w:val="19"/>
-        </w:rPr>
-        <w:t>// not specifying any scaling because we want the renedred frame same as window size</w:t>
-      </w:r>
-    </w:p>
-    <w:p>
-      <w:pPr>
-        <w:autoSpaceDE w:val="0"/>
-        <w:autoSpaceDN w:val="0"/>
-        <w:adjustRightInd w:val="0"/>
-        <w:spacing w:after="0" w:line="240" w:lineRule="auto"/>
-        <w:rPr>
-          <w:rFonts w:ascii="Cascadia Mono" w:hAnsi="Cascadia Mono" w:cs="Cascadia Mono"/>
-          <w:color w:val="000000"/>
-          <w:sz w:val="19"/>
-          <w:szCs w:val="19"/>
-        </w:rPr>
-      </w:pPr>
-      <w:r>
-        <w:rPr>
-          <w:rFonts w:ascii="Cascadia Mono" w:hAnsi="Cascadia Mono" w:cs="Cascadia Mono"/>
-          <w:color w:val="000000"/>
-          <w:sz w:val="19"/>
-          <w:szCs w:val="19"/>
-        </w:rPr>
-        <w:t xml:space="preserve">sd.BufferDesc.ScanlineOrdering = </w:t>
-      </w:r>
-      <w:r>
-        <w:rPr>
-          <w:rFonts w:ascii="Cascadia Mono" w:hAnsi="Cascadia Mono" w:cs="Cascadia Mono"/>
-          <w:color w:val="2F4F4F"/>
-          <w:sz w:val="19"/>
-          <w:szCs w:val="19"/>
-        </w:rPr>
-        <w:t>DXGI_MODE_SCANLINE_ORDER_UNSPECIFIED</w:t>
-      </w:r>
-      <w:r>
-        <w:rPr>
-          <w:rFonts w:ascii="Cascadia Mono" w:hAnsi="Cascadia Mono" w:cs="Cascadia Mono"/>
-          <w:color w:val="000000"/>
-          <w:sz w:val="19"/>
-          <w:szCs w:val="19"/>
-        </w:rPr>
-        <w:t xml:space="preserve">; </w:t>
-      </w:r>
-      <w:r>
-        <w:rPr>
-          <w:rFonts w:ascii="Cascadia Mono" w:hAnsi="Cascadia Mono" w:cs="Cascadia Mono"/>
-          <w:color w:val="008000"/>
-          <w:sz w:val="19"/>
-          <w:szCs w:val="19"/>
-        </w:rPr>
-        <w:t>// how buffer scaning will be done for copying all to video memory</w:t>
-      </w:r>
-    </w:p>
-    <w:p>
-      <w:pPr>
-        <w:autoSpaceDE w:val="0"/>
-        <w:autoSpaceDN w:val="0"/>
-        <w:adjustRightInd w:val="0"/>
-        <w:spacing w:after="0" w:line="240" w:lineRule="auto"/>
-        <w:rPr>
-          <w:rFonts w:ascii="Cascadia Mono" w:hAnsi="Cascadia Mono" w:cs="Cascadia Mono"/>
-          <w:color w:val="000000"/>
-          <w:sz w:val="19"/>
-          <w:szCs w:val="19"/>
-        </w:rPr>
-      </w:pPr>
-      <w:r>
-        <w:rPr>
-          <w:rFonts w:ascii="Cascadia Mono" w:hAnsi="Cascadia Mono" w:cs="Cascadia Mono"/>
-          <w:color w:val="000000"/>
-          <w:sz w:val="19"/>
-          <w:szCs w:val="19"/>
-        </w:rPr>
-        <w:t xml:space="preserve">sd.Flags = 0; </w:t>
-      </w:r>
-      <w:r>
-        <w:rPr>
-          <w:rFonts w:ascii="Cascadia Mono" w:hAnsi="Cascadia Mono" w:cs="Cascadia Mono"/>
-          <w:color w:val="008000"/>
-          <w:sz w:val="19"/>
-          <w:szCs w:val="19"/>
-        </w:rPr>
-        <w:t>// not setting any flags</w:t>
-      </w:r>
-    </w:p>
-    <w:p>
-      <w:pPr>
-        <w:autoSpaceDE w:val="0"/>
-        <w:autoSpaceDN w:val="0"/>
-        <w:adjustRightInd w:val="0"/>
-        <w:spacing w:after="0" w:line="240" w:lineRule="auto"/>
-        <w:rPr>
-          <w:rFonts w:ascii="Cascadia Mono" w:hAnsi="Cascadia Mono" w:cs="Cascadia Mono"/>
-          <w:color w:val="000000"/>
-          <w:sz w:val="19"/>
-          <w:szCs w:val="19"/>
-        </w:rPr>
-      </w:pPr>
-      <w:r>
-        <w:rPr>
-          <w:rFonts w:ascii="Cascadia Mono" w:hAnsi="Cascadia Mono" w:cs="Cascadia Mono"/>
-          <w:color w:val="000000"/>
-          <w:sz w:val="19"/>
-          <w:szCs w:val="19"/>
-        </w:rPr>
-        <w:t xml:space="preserve">sd.BufferUsage = </w:t>
-      </w:r>
-      <w:r>
-        <w:rPr>
-          <w:rFonts w:ascii="Cascadia Mono" w:hAnsi="Cascadia Mono" w:cs="Cascadia Mono"/>
-          <w:color w:val="6F008A"/>
-          <w:sz w:val="19"/>
-          <w:szCs w:val="19"/>
-        </w:rPr>
-        <w:t>DXGI_USAGE_RENDER_TARGET_OUTPUT</w:t>
-      </w:r>
-      <w:r>
-        <w:rPr>
-          <w:rFonts w:ascii="Cascadia Mono" w:hAnsi="Cascadia Mono" w:cs="Cascadia Mono"/>
-          <w:color w:val="000000"/>
-          <w:sz w:val="19"/>
-          <w:szCs w:val="19"/>
-        </w:rPr>
-        <w:t xml:space="preserve">; </w:t>
-      </w:r>
-      <w:r>
-        <w:rPr>
-          <w:rFonts w:ascii="Cascadia Mono" w:hAnsi="Cascadia Mono" w:cs="Cascadia Mono"/>
-          <w:color w:val="008000"/>
-          <w:sz w:val="19"/>
-          <w:szCs w:val="19"/>
-        </w:rPr>
-        <w:t>// use the buffer for render target</w:t>
-      </w:r>
-    </w:p>
-    <w:p>
-      <w:pPr>
-        <w:autoSpaceDE w:val="0"/>
-        <w:autoSpaceDN w:val="0"/>
-        <w:adjustRightInd w:val="0"/>
-        <w:spacing w:after="0" w:line="240" w:lineRule="auto"/>
-        <w:rPr>
-          <w:rFonts w:ascii="Cascadia Mono" w:hAnsi="Cascadia Mono" w:cs="Cascadia Mono"/>
-          <w:color w:val="000000"/>
-          <w:sz w:val="19"/>
-          <w:szCs w:val="19"/>
-        </w:rPr>
-      </w:pPr>
-      <w:r>
-        <w:rPr>
-          <w:rFonts w:ascii="Cascadia Mono" w:hAnsi="Cascadia Mono" w:cs="Cascadia Mono"/>
-          <w:color w:val="000000"/>
-          <w:sz w:val="19"/>
-          <w:szCs w:val="19"/>
-        </w:rPr>
-        <w:t>sd.OutputWindow = handle;</w:t>
-      </w:r>
-    </w:p>
-    <w:p>
-      <w:pPr>
-        <w:autoSpaceDE w:val="0"/>
-        <w:autoSpaceDN w:val="0"/>
-        <w:adjustRightInd w:val="0"/>
-        <w:spacing w:after="0" w:line="240" w:lineRule="auto"/>
-        <w:rPr>
-          <w:rFonts w:ascii="Cascadia Mono" w:hAnsi="Cascadia Mono" w:cs="Cascadia Mono"/>
-          <w:color w:val="000000"/>
-          <w:sz w:val="19"/>
-          <w:szCs w:val="19"/>
-        </w:rPr>
-      </w:pPr>
-      <w:r>
-        <w:rPr>
-          <w:rFonts w:ascii="Cascadia Mono" w:hAnsi="Cascadia Mono" w:cs="Cascadia Mono"/>
-          <w:color w:val="000000"/>
-          <w:sz w:val="19"/>
-          <w:szCs w:val="19"/>
-        </w:rPr>
-        <w:t xml:space="preserve">sd.SwapEffect = </w:t>
-      </w:r>
-      <w:r>
-        <w:rPr>
-          <w:rFonts w:ascii="Cascadia Mono" w:hAnsi="Cascadia Mono" w:cs="Cascadia Mono"/>
-          <w:color w:val="2F4F4F"/>
-          <w:sz w:val="19"/>
-          <w:szCs w:val="19"/>
-        </w:rPr>
-        <w:t>DXGI_SWAP_EFFECT_DISCARD</w:t>
-      </w:r>
-      <w:r>
-        <w:rPr>
-          <w:rFonts w:ascii="Cascadia Mono" w:hAnsi="Cascadia Mono" w:cs="Cascadia Mono"/>
-          <w:color w:val="000000"/>
-          <w:sz w:val="19"/>
-          <w:szCs w:val="19"/>
-        </w:rPr>
-        <w:t xml:space="preserve">; </w:t>
-      </w:r>
-      <w:r>
-        <w:rPr>
-          <w:rFonts w:ascii="Cascadia Mono" w:hAnsi="Cascadia Mono" w:cs="Cascadia Mono"/>
-          <w:color w:val="008000"/>
-          <w:sz w:val="19"/>
-          <w:szCs w:val="19"/>
-        </w:rPr>
-        <w:t>// discard the effects for swapping frames</w:t>
-      </w:r>
-    </w:p>
-    <w:p>
-      <w:pPr>
-        <w:autoSpaceDE w:val="0"/>
-        <w:autoSpaceDN w:val="0"/>
-        <w:adjustRightInd w:val="0"/>
-        <w:spacing w:after="0" w:line="240" w:lineRule="auto"/>
-        <w:rPr>
-          <w:rFonts w:ascii="Cascadia Mono" w:hAnsi="Cascadia Mono" w:cs="Cascadia Mono"/>
-          <w:color w:val="000000"/>
-          <w:sz w:val="19"/>
-          <w:szCs w:val="19"/>
-        </w:rPr>
-      </w:pPr>
-      <w:r>
-        <w:rPr>
-          <w:rFonts w:ascii="Cascadia Mono" w:hAnsi="Cascadia Mono" w:cs="Cascadia Mono"/>
-          <w:color w:val="000000"/>
-          <w:sz w:val="19"/>
-          <w:szCs w:val="19"/>
-        </w:rPr>
-        <w:t xml:space="preserve">sd.Windowed = </w:t>
-      </w:r>
-      <w:r>
-        <w:rPr>
-          <w:rFonts w:ascii="Cascadia Mono" w:hAnsi="Cascadia Mono" w:cs="Cascadia Mono"/>
-          <w:color w:val="6F008A"/>
-          <w:sz w:val="19"/>
-          <w:szCs w:val="19"/>
-        </w:rPr>
-        <w:t>TRUE</w:t>
-      </w:r>
-      <w:r>
-        <w:rPr>
-          <w:rFonts w:ascii="Cascadia Mono" w:hAnsi="Cascadia Mono" w:cs="Cascadia Mono"/>
-          <w:color w:val="000000"/>
-          <w:sz w:val="19"/>
-          <w:szCs w:val="19"/>
-        </w:rPr>
-        <w:t>;</w:t>
-      </w:r>
-    </w:p>
-    <w:p>
-      <w:pPr>
-        <w:autoSpaceDE w:val="0"/>
-        <w:autoSpaceDN w:val="0"/>
-        <w:adjustRightInd w:val="0"/>
-        <w:spacing w:after="0" w:line="240" w:lineRule="auto"/>
-        <w:rPr>
-          <w:rFonts w:ascii="Cascadia Mono" w:hAnsi="Cascadia Mono" w:cs="Cascadia Mono"/>
-          <w:color w:val="000000"/>
-          <w:sz w:val="19"/>
-          <w:szCs w:val="19"/>
-        </w:rPr>
-      </w:pPr>
-      <w:r>
-        <w:rPr>
-          <w:rFonts w:ascii="Cascadia Mono" w:hAnsi="Cascadia Mono" w:cs="Cascadia Mono"/>
-          <w:color w:val="008000"/>
-          <w:sz w:val="19"/>
-          <w:szCs w:val="19"/>
-        </w:rPr>
-        <w:t>// for antialiasing we don't want it right now</w:t>
-      </w:r>
-    </w:p>
-    <w:p>
-      <w:pPr>
-        <w:autoSpaceDE w:val="0"/>
-        <w:autoSpaceDN w:val="0"/>
-        <w:adjustRightInd w:val="0"/>
-        <w:spacing w:after="0" w:line="240" w:lineRule="auto"/>
-        <w:rPr>
-          <w:rFonts w:ascii="Cascadia Mono" w:hAnsi="Cascadia Mono" w:cs="Cascadia Mono"/>
-          <w:color w:val="000000"/>
-          <w:sz w:val="19"/>
-          <w:szCs w:val="19"/>
-        </w:rPr>
-      </w:pPr>
-      <w:r>
-        <w:rPr>
-          <w:rFonts w:ascii="Cascadia Mono" w:hAnsi="Cascadia Mono" w:cs="Cascadia Mono"/>
-          <w:color w:val="000000"/>
-          <w:sz w:val="19"/>
-          <w:szCs w:val="19"/>
-        </w:rPr>
-        <w:t xml:space="preserve">sd.SampleDesc.Count = 1; </w:t>
-      </w:r>
-    </w:p>
-    <w:p>
-      <w:pPr>
-        <w:tabs>
-          <w:tab w:val="left" w:pos="7320"/>
-        </w:tabs>
-        <w:rPr>
-          <w:rFonts w:ascii="Cascadia Mono" w:hAnsi="Cascadia Mono" w:cs="Cascadia Mono"/>
-          <w:color w:val="000000"/>
-          <w:sz w:val="19"/>
-          <w:szCs w:val="19"/>
-        </w:rPr>
-      </w:pPr>
-      <w:r>
-        <w:rPr>
-          <w:rFonts w:ascii="Cascadia Mono" w:hAnsi="Cascadia Mono" w:cs="Cascadia Mono"/>
-          <w:color w:val="000000"/>
-          <w:sz w:val="19"/>
-          <w:szCs w:val="19"/>
-        </w:rPr>
-        <w:t>sd.SampleDesc.Quality = 0;</w:t>
-      </w:r>
-    </w:p>
-    <w:p>
-      <w:pPr>
-        <w:autoSpaceDE w:val="0"/>
-        <w:autoSpaceDN w:val="0"/>
-        <w:adjustRightInd w:val="0"/>
-        <w:spacing w:after="0" w:line="240" w:lineRule="auto"/>
+        <w:t xml:space="preserve">Giving </w:t>
+      </w:r>
+      <w:proofErr w:type="spellStart"/>
+      <w:r>
         <w:rPr>
           <w:rFonts w:ascii="Microsoft JhengHei UI Light" w:eastAsia="Microsoft JhengHei UI Light" w:hAnsi="Microsoft JhengHei UI Light" w:cstheme="minorHAnsi"/>
           <w:b/>
@@ -3450,7 +3554,9 @@
             <w14:round/>
           </w14:textOutline>
         </w:rPr>
-      </w:pPr>
+        <w:t>swapchain</w:t>
+      </w:r>
+      <w:proofErr w:type="spellEnd"/>
       <w:r>
         <w:rPr>
           <w:rFonts w:ascii="Microsoft JhengHei UI Light" w:eastAsia="Microsoft JhengHei UI Light" w:hAnsi="Microsoft JhengHei UI Light" w:cstheme="minorHAnsi"/>
@@ -3472,7 +3578,924 @@
             <w14:round/>
           </w14:textOutline>
         </w:rPr>
-        <w:t>Creating swapchain with device and immediate context</w:t>
+        <w:t xml:space="preserve"> description</w:t>
+      </w:r>
+    </w:p>
+    <w:p>
+      <w:pPr>
+        <w:autoSpaceDE w:val="0"/>
+        <w:autoSpaceDN w:val="0"/>
+        <w:adjustRightInd w:val="0"/>
+        <w:spacing w:after="0" w:line="240" w:lineRule="auto"/>
+        <w:rPr>
+          <w:rFonts w:ascii="Cascadia Mono" w:hAnsi="Cascadia Mono" w:cs="Cascadia Mono"/>
+          <w:color w:val="000000"/>
+          <w:sz w:val="19"/>
+          <w:szCs w:val="19"/>
+        </w:rPr>
+      </w:pPr>
+      <w:r>
+        <w:rPr>
+          <w:rFonts w:ascii="Cascadia Mono" w:hAnsi="Cascadia Mono" w:cs="Cascadia Mono"/>
+          <w:color w:val="2B91AF"/>
+          <w:sz w:val="19"/>
+          <w:szCs w:val="19"/>
+        </w:rPr>
+        <w:t>DXGI_SWAP_CHAIN_DESC</w:t>
+      </w:r>
+      <w:r>
+        <w:rPr>
+          <w:rFonts w:ascii="Cascadia Mono" w:hAnsi="Cascadia Mono" w:cs="Cascadia Mono"/>
+          <w:color w:val="000000"/>
+          <w:sz w:val="19"/>
+          <w:szCs w:val="19"/>
+        </w:rPr>
+        <w:t xml:space="preserve"> </w:t>
+      </w:r>
+      <w:proofErr w:type="spellStart"/>
+      <w:r>
+        <w:rPr>
+          <w:rFonts w:ascii="Cascadia Mono" w:hAnsi="Cascadia Mono" w:cs="Cascadia Mono"/>
+          <w:color w:val="000000"/>
+          <w:sz w:val="19"/>
+          <w:szCs w:val="19"/>
+        </w:rPr>
+        <w:t>sd</w:t>
+      </w:r>
+      <w:proofErr w:type="spellEnd"/>
+      <w:r>
+        <w:rPr>
+          <w:rFonts w:ascii="Cascadia Mono" w:hAnsi="Cascadia Mono" w:cs="Cascadia Mono"/>
+          <w:color w:val="000000"/>
+          <w:sz w:val="19"/>
+          <w:szCs w:val="19"/>
+        </w:rPr>
+        <w:t xml:space="preserve"> = </w:t>
+      </w:r>
+      <w:proofErr w:type="gramStart"/>
+      <w:r>
+        <w:rPr>
+          <w:rFonts w:ascii="Cascadia Mono" w:hAnsi="Cascadia Mono" w:cs="Cascadia Mono"/>
+          <w:color w:val="000000"/>
+          <w:sz w:val="19"/>
+          <w:szCs w:val="19"/>
+        </w:rPr>
+        <w:t>{ 0</w:t>
+      </w:r>
+      <w:proofErr w:type="gramEnd"/>
+      <w:r>
+        <w:rPr>
+          <w:rFonts w:ascii="Cascadia Mono" w:hAnsi="Cascadia Mono" w:cs="Cascadia Mono"/>
+          <w:color w:val="000000"/>
+          <w:sz w:val="19"/>
+          <w:szCs w:val="19"/>
+        </w:rPr>
+        <w:t xml:space="preserve"> };</w:t>
+      </w:r>
+    </w:p>
+    <w:p>
+      <w:pPr>
+        <w:autoSpaceDE w:val="0"/>
+        <w:autoSpaceDN w:val="0"/>
+        <w:adjustRightInd w:val="0"/>
+        <w:spacing w:after="0" w:line="240" w:lineRule="auto"/>
+        <w:rPr>
+          <w:rFonts w:ascii="Cascadia Mono" w:hAnsi="Cascadia Mono" w:cs="Cascadia Mono"/>
+          <w:color w:val="000000"/>
+          <w:sz w:val="19"/>
+          <w:szCs w:val="19"/>
+        </w:rPr>
+      </w:pPr>
+      <w:proofErr w:type="spellStart"/>
+      <w:proofErr w:type="gramStart"/>
+      <w:r>
+        <w:rPr>
+          <w:rFonts w:ascii="Cascadia Mono" w:hAnsi="Cascadia Mono" w:cs="Cascadia Mono"/>
+          <w:color w:val="000000"/>
+          <w:sz w:val="19"/>
+          <w:szCs w:val="19"/>
+        </w:rPr>
+        <w:t>sd.BufferDesc.Width</w:t>
+      </w:r>
+      <w:proofErr w:type="spellEnd"/>
+      <w:proofErr w:type="gramEnd"/>
+      <w:r>
+        <w:rPr>
+          <w:rFonts w:ascii="Cascadia Mono" w:hAnsi="Cascadia Mono" w:cs="Cascadia Mono"/>
+          <w:color w:val="000000"/>
+          <w:sz w:val="19"/>
+          <w:szCs w:val="19"/>
+        </w:rPr>
+        <w:t xml:space="preserve"> = 0;  </w:t>
+      </w:r>
+      <w:r>
+        <w:rPr>
+          <w:rFonts w:ascii="Cascadia Mono" w:hAnsi="Cascadia Mono" w:cs="Cascadia Mono"/>
+          <w:color w:val="008000"/>
+          <w:sz w:val="19"/>
+          <w:szCs w:val="19"/>
+        </w:rPr>
+        <w:t xml:space="preserve">// look at the window and use </w:t>
+      </w:r>
+      <w:proofErr w:type="spellStart"/>
+      <w:r>
+        <w:rPr>
+          <w:rFonts w:ascii="Cascadia Mono" w:hAnsi="Cascadia Mono" w:cs="Cascadia Mono"/>
+          <w:color w:val="008000"/>
+          <w:sz w:val="19"/>
+          <w:szCs w:val="19"/>
+        </w:rPr>
+        <w:t>it's</w:t>
+      </w:r>
+      <w:proofErr w:type="spellEnd"/>
+      <w:r>
+        <w:rPr>
+          <w:rFonts w:ascii="Cascadia Mono" w:hAnsi="Cascadia Mono" w:cs="Cascadia Mono"/>
+          <w:color w:val="008000"/>
+          <w:sz w:val="19"/>
+          <w:szCs w:val="19"/>
+        </w:rPr>
+        <w:t xml:space="preserve"> size</w:t>
+      </w:r>
+    </w:p>
+    <w:p>
+      <w:pPr>
+        <w:autoSpaceDE w:val="0"/>
+        <w:autoSpaceDN w:val="0"/>
+        <w:adjustRightInd w:val="0"/>
+        <w:spacing w:after="0" w:line="240" w:lineRule="auto"/>
+        <w:rPr>
+          <w:rFonts w:ascii="Cascadia Mono" w:hAnsi="Cascadia Mono" w:cs="Cascadia Mono"/>
+          <w:color w:val="000000"/>
+          <w:sz w:val="19"/>
+          <w:szCs w:val="19"/>
+        </w:rPr>
+      </w:pPr>
+      <w:proofErr w:type="spellStart"/>
+      <w:proofErr w:type="gramStart"/>
+      <w:r>
+        <w:rPr>
+          <w:rFonts w:ascii="Cascadia Mono" w:hAnsi="Cascadia Mono" w:cs="Cascadia Mono"/>
+          <w:color w:val="000000"/>
+          <w:sz w:val="19"/>
+          <w:szCs w:val="19"/>
+        </w:rPr>
+        <w:t>sd.BufferDesc.Height</w:t>
+      </w:r>
+      <w:proofErr w:type="spellEnd"/>
+      <w:proofErr w:type="gramEnd"/>
+      <w:r>
+        <w:rPr>
+          <w:rFonts w:ascii="Cascadia Mono" w:hAnsi="Cascadia Mono" w:cs="Cascadia Mono"/>
+          <w:color w:val="000000"/>
+          <w:sz w:val="19"/>
+          <w:szCs w:val="19"/>
+        </w:rPr>
+        <w:t xml:space="preserve"> = 0;</w:t>
+      </w:r>
+    </w:p>
+    <w:p>
+      <w:pPr>
+        <w:autoSpaceDE w:val="0"/>
+        <w:autoSpaceDN w:val="0"/>
+        <w:adjustRightInd w:val="0"/>
+        <w:spacing w:after="0" w:line="240" w:lineRule="auto"/>
+        <w:rPr>
+          <w:rFonts w:ascii="Cascadia Mono" w:hAnsi="Cascadia Mono" w:cs="Cascadia Mono"/>
+          <w:color w:val="000000"/>
+          <w:sz w:val="19"/>
+          <w:szCs w:val="19"/>
+        </w:rPr>
+      </w:pPr>
+      <w:proofErr w:type="spellStart"/>
+      <w:proofErr w:type="gramStart"/>
+      <w:r>
+        <w:rPr>
+          <w:rFonts w:ascii="Cascadia Mono" w:hAnsi="Cascadia Mono" w:cs="Cascadia Mono"/>
+          <w:color w:val="000000"/>
+          <w:sz w:val="19"/>
+          <w:szCs w:val="19"/>
+        </w:rPr>
+        <w:t>sd.BufferDesc.RefreshRate</w:t>
+      </w:r>
+      <w:proofErr w:type="gramEnd"/>
+      <w:r>
+        <w:rPr>
+          <w:rFonts w:ascii="Cascadia Mono" w:hAnsi="Cascadia Mono" w:cs="Cascadia Mono"/>
+          <w:color w:val="000000"/>
+          <w:sz w:val="19"/>
+          <w:szCs w:val="19"/>
+        </w:rPr>
+        <w:t>.Numerator</w:t>
+      </w:r>
+      <w:proofErr w:type="spellEnd"/>
+      <w:r>
+        <w:rPr>
+          <w:rFonts w:ascii="Cascadia Mono" w:hAnsi="Cascadia Mono" w:cs="Cascadia Mono"/>
+          <w:color w:val="000000"/>
+          <w:sz w:val="19"/>
+          <w:szCs w:val="19"/>
+        </w:rPr>
+        <w:t xml:space="preserve"> = 0; </w:t>
+      </w:r>
+      <w:r>
+        <w:rPr>
+          <w:rFonts w:ascii="Cascadia Mono" w:hAnsi="Cascadia Mono" w:cs="Cascadia Mono"/>
+          <w:color w:val="008000"/>
+          <w:sz w:val="19"/>
+          <w:szCs w:val="19"/>
+        </w:rPr>
+        <w:t>// pick the default refresh rates</w:t>
+      </w:r>
+    </w:p>
+    <w:p>
+      <w:pPr>
+        <w:autoSpaceDE w:val="0"/>
+        <w:autoSpaceDN w:val="0"/>
+        <w:adjustRightInd w:val="0"/>
+        <w:spacing w:after="0" w:line="240" w:lineRule="auto"/>
+        <w:rPr>
+          <w:rFonts w:ascii="Cascadia Mono" w:hAnsi="Cascadia Mono" w:cs="Cascadia Mono"/>
+          <w:color w:val="000000"/>
+          <w:sz w:val="19"/>
+          <w:szCs w:val="19"/>
+        </w:rPr>
+      </w:pPr>
+      <w:proofErr w:type="spellStart"/>
+      <w:proofErr w:type="gramStart"/>
+      <w:r>
+        <w:rPr>
+          <w:rFonts w:ascii="Cascadia Mono" w:hAnsi="Cascadia Mono" w:cs="Cascadia Mono"/>
+          <w:color w:val="000000"/>
+          <w:sz w:val="19"/>
+          <w:szCs w:val="19"/>
+        </w:rPr>
+        <w:t>sd.BufferDesc.RefreshRate</w:t>
+      </w:r>
+      <w:proofErr w:type="gramEnd"/>
+      <w:r>
+        <w:rPr>
+          <w:rFonts w:ascii="Cascadia Mono" w:hAnsi="Cascadia Mono" w:cs="Cascadia Mono"/>
+          <w:color w:val="000000"/>
+          <w:sz w:val="19"/>
+          <w:szCs w:val="19"/>
+        </w:rPr>
+        <w:t>.Denominator</w:t>
+      </w:r>
+      <w:proofErr w:type="spellEnd"/>
+      <w:r>
+        <w:rPr>
+          <w:rFonts w:ascii="Cascadia Mono" w:hAnsi="Cascadia Mono" w:cs="Cascadia Mono"/>
+          <w:color w:val="000000"/>
+          <w:sz w:val="19"/>
+          <w:szCs w:val="19"/>
+        </w:rPr>
+        <w:t xml:space="preserve"> = 0;</w:t>
+      </w:r>
+    </w:p>
+    <w:p>
+      <w:pPr>
+        <w:autoSpaceDE w:val="0"/>
+        <w:autoSpaceDN w:val="0"/>
+        <w:adjustRightInd w:val="0"/>
+        <w:spacing w:after="0" w:line="240" w:lineRule="auto"/>
+        <w:rPr>
+          <w:rFonts w:ascii="Cascadia Mono" w:hAnsi="Cascadia Mono" w:cs="Cascadia Mono"/>
+          <w:color w:val="000000"/>
+          <w:sz w:val="19"/>
+          <w:szCs w:val="19"/>
+        </w:rPr>
+      </w:pPr>
+      <w:proofErr w:type="spellStart"/>
+      <w:proofErr w:type="gramStart"/>
+      <w:r>
+        <w:rPr>
+          <w:rFonts w:ascii="Cascadia Mono" w:hAnsi="Cascadia Mono" w:cs="Cascadia Mono"/>
+          <w:color w:val="000000"/>
+          <w:sz w:val="19"/>
+          <w:szCs w:val="19"/>
+        </w:rPr>
+        <w:t>sd.BufferCount</w:t>
+      </w:r>
+      <w:proofErr w:type="spellEnd"/>
+      <w:proofErr w:type="gramEnd"/>
+      <w:r>
+        <w:rPr>
+          <w:rFonts w:ascii="Cascadia Mono" w:hAnsi="Cascadia Mono" w:cs="Cascadia Mono"/>
+          <w:color w:val="000000"/>
+          <w:sz w:val="19"/>
+          <w:szCs w:val="19"/>
+        </w:rPr>
+        <w:t xml:space="preserve"> = 1;</w:t>
+      </w:r>
+      <w:r>
+        <w:rPr>
+          <w:rFonts w:ascii="Cascadia Mono" w:hAnsi="Cascadia Mono" w:cs="Cascadia Mono"/>
+          <w:color w:val="008000"/>
+          <w:sz w:val="19"/>
+          <w:szCs w:val="19"/>
+        </w:rPr>
+        <w:t xml:space="preserve">// one back buffer -&gt; one back and one front </w:t>
+      </w:r>
+      <w:proofErr w:type="spellStart"/>
+      <w:r>
+        <w:rPr>
+          <w:rFonts w:ascii="Cascadia Mono" w:hAnsi="Cascadia Mono" w:cs="Cascadia Mono"/>
+          <w:color w:val="008000"/>
+          <w:sz w:val="19"/>
+          <w:szCs w:val="19"/>
+        </w:rPr>
+        <w:t>doubleb</w:t>
+      </w:r>
+      <w:proofErr w:type="spellEnd"/>
+      <w:r>
+        <w:rPr>
+          <w:rFonts w:ascii="Cascadia Mono" w:hAnsi="Cascadia Mono" w:cs="Cascadia Mono"/>
+          <w:color w:val="008000"/>
+          <w:sz w:val="19"/>
+          <w:szCs w:val="19"/>
+        </w:rPr>
+        <w:t xml:space="preserve"> </w:t>
+      </w:r>
+      <w:proofErr w:type="spellStart"/>
+      <w:r>
+        <w:rPr>
+          <w:rFonts w:ascii="Cascadia Mono" w:hAnsi="Cascadia Mono" w:cs="Cascadia Mono"/>
+          <w:color w:val="008000"/>
+          <w:sz w:val="19"/>
+          <w:szCs w:val="19"/>
+        </w:rPr>
+        <w:t>uffering</w:t>
+      </w:r>
+      <w:proofErr w:type="spellEnd"/>
+    </w:p>
+    <w:p>
+      <w:pPr>
+        <w:autoSpaceDE w:val="0"/>
+        <w:autoSpaceDN w:val="0"/>
+        <w:adjustRightInd w:val="0"/>
+        <w:spacing w:after="0" w:line="240" w:lineRule="auto"/>
+        <w:rPr>
+          <w:rFonts w:ascii="Cascadia Mono" w:hAnsi="Cascadia Mono" w:cs="Cascadia Mono"/>
+          <w:color w:val="000000"/>
+          <w:sz w:val="19"/>
+          <w:szCs w:val="19"/>
+        </w:rPr>
+      </w:pPr>
+      <w:proofErr w:type="spellStart"/>
+      <w:proofErr w:type="gramStart"/>
+      <w:r>
+        <w:rPr>
+          <w:rFonts w:ascii="Cascadia Mono" w:hAnsi="Cascadia Mono" w:cs="Cascadia Mono"/>
+          <w:color w:val="000000"/>
+          <w:sz w:val="19"/>
+          <w:szCs w:val="19"/>
+        </w:rPr>
+        <w:t>sd.BufferDesc.Format</w:t>
+      </w:r>
+      <w:proofErr w:type="spellEnd"/>
+      <w:proofErr w:type="gramEnd"/>
+      <w:r>
+        <w:rPr>
+          <w:rFonts w:ascii="Cascadia Mono" w:hAnsi="Cascadia Mono" w:cs="Cascadia Mono"/>
+          <w:color w:val="000000"/>
+          <w:sz w:val="19"/>
+          <w:szCs w:val="19"/>
+        </w:rPr>
+        <w:t xml:space="preserve"> = </w:t>
+      </w:r>
+      <w:r>
+        <w:rPr>
+          <w:rFonts w:ascii="Cascadia Mono" w:hAnsi="Cascadia Mono" w:cs="Cascadia Mono"/>
+          <w:color w:val="2F4F4F"/>
+          <w:sz w:val="19"/>
+          <w:szCs w:val="19"/>
+        </w:rPr>
+        <w:t>DXGI_FORMAT_B8G8R8A8_UNORM</w:t>
+      </w:r>
+      <w:r>
+        <w:rPr>
+          <w:rFonts w:ascii="Cascadia Mono" w:hAnsi="Cascadia Mono" w:cs="Cascadia Mono"/>
+          <w:color w:val="000000"/>
+          <w:sz w:val="19"/>
+          <w:szCs w:val="19"/>
+        </w:rPr>
+        <w:t xml:space="preserve">; </w:t>
+      </w:r>
+      <w:r>
+        <w:rPr>
+          <w:rFonts w:ascii="Cascadia Mono" w:hAnsi="Cascadia Mono" w:cs="Cascadia Mono"/>
+          <w:color w:val="008000"/>
+          <w:sz w:val="19"/>
+          <w:szCs w:val="19"/>
+        </w:rPr>
+        <w:t xml:space="preserve">// this is the </w:t>
+      </w:r>
+      <w:proofErr w:type="spellStart"/>
+      <w:r>
+        <w:rPr>
+          <w:rFonts w:ascii="Cascadia Mono" w:hAnsi="Cascadia Mono" w:cs="Cascadia Mono"/>
+          <w:color w:val="008000"/>
+          <w:sz w:val="19"/>
+          <w:szCs w:val="19"/>
+        </w:rPr>
+        <w:t>color</w:t>
+      </w:r>
+      <w:proofErr w:type="spellEnd"/>
+      <w:r>
+        <w:rPr>
+          <w:rFonts w:ascii="Cascadia Mono" w:hAnsi="Cascadia Mono" w:cs="Cascadia Mono"/>
+          <w:color w:val="008000"/>
+          <w:sz w:val="19"/>
+          <w:szCs w:val="19"/>
+        </w:rPr>
+        <w:t xml:space="preserve"> format (BGRA) we can also use (RGBA)</w:t>
+      </w:r>
+    </w:p>
+    <w:p>
+      <w:pPr>
+        <w:autoSpaceDE w:val="0"/>
+        <w:autoSpaceDN w:val="0"/>
+        <w:adjustRightInd w:val="0"/>
+        <w:spacing w:after="0" w:line="240" w:lineRule="auto"/>
+        <w:rPr>
+          <w:rFonts w:ascii="Cascadia Mono" w:hAnsi="Cascadia Mono" w:cs="Cascadia Mono"/>
+          <w:color w:val="000000"/>
+          <w:sz w:val="19"/>
+          <w:szCs w:val="19"/>
+        </w:rPr>
+      </w:pPr>
+      <w:proofErr w:type="spellStart"/>
+      <w:proofErr w:type="gramStart"/>
+      <w:r>
+        <w:rPr>
+          <w:rFonts w:ascii="Cascadia Mono" w:hAnsi="Cascadia Mono" w:cs="Cascadia Mono"/>
+          <w:color w:val="000000"/>
+          <w:sz w:val="19"/>
+          <w:szCs w:val="19"/>
+        </w:rPr>
+        <w:t>sd.BufferDesc.Scaling</w:t>
+      </w:r>
+      <w:proofErr w:type="spellEnd"/>
+      <w:proofErr w:type="gramEnd"/>
+      <w:r>
+        <w:rPr>
+          <w:rFonts w:ascii="Cascadia Mono" w:hAnsi="Cascadia Mono" w:cs="Cascadia Mono"/>
+          <w:color w:val="000000"/>
+          <w:sz w:val="19"/>
+          <w:szCs w:val="19"/>
+        </w:rPr>
+        <w:t xml:space="preserve"> = </w:t>
+      </w:r>
+      <w:r>
+        <w:rPr>
+          <w:rFonts w:ascii="Cascadia Mono" w:hAnsi="Cascadia Mono" w:cs="Cascadia Mono"/>
+          <w:color w:val="2F4F4F"/>
+          <w:sz w:val="19"/>
+          <w:szCs w:val="19"/>
+        </w:rPr>
+        <w:t>DXGI_MODE_SCALING_UNSPECIFIED</w:t>
+      </w:r>
+      <w:r>
+        <w:rPr>
+          <w:rFonts w:ascii="Cascadia Mono" w:hAnsi="Cascadia Mono" w:cs="Cascadia Mono"/>
+          <w:color w:val="000000"/>
+          <w:sz w:val="19"/>
+          <w:szCs w:val="19"/>
+        </w:rPr>
+        <w:t xml:space="preserve">; </w:t>
+      </w:r>
+      <w:r>
+        <w:rPr>
+          <w:rFonts w:ascii="Cascadia Mono" w:hAnsi="Cascadia Mono" w:cs="Cascadia Mono"/>
+          <w:color w:val="008000"/>
+          <w:sz w:val="19"/>
+          <w:szCs w:val="19"/>
+        </w:rPr>
+        <w:t xml:space="preserve">// not specifying any scaling because we want the </w:t>
+      </w:r>
+      <w:proofErr w:type="spellStart"/>
+      <w:r>
+        <w:rPr>
+          <w:rFonts w:ascii="Cascadia Mono" w:hAnsi="Cascadia Mono" w:cs="Cascadia Mono"/>
+          <w:color w:val="008000"/>
+          <w:sz w:val="19"/>
+          <w:szCs w:val="19"/>
+        </w:rPr>
+        <w:t>renedred</w:t>
+      </w:r>
+      <w:proofErr w:type="spellEnd"/>
+      <w:r>
+        <w:rPr>
+          <w:rFonts w:ascii="Cascadia Mono" w:hAnsi="Cascadia Mono" w:cs="Cascadia Mono"/>
+          <w:color w:val="008000"/>
+          <w:sz w:val="19"/>
+          <w:szCs w:val="19"/>
+        </w:rPr>
+        <w:t xml:space="preserve"> frame same as window size</w:t>
+      </w:r>
+    </w:p>
+    <w:p>
+      <w:pPr>
+        <w:autoSpaceDE w:val="0"/>
+        <w:autoSpaceDN w:val="0"/>
+        <w:adjustRightInd w:val="0"/>
+        <w:spacing w:after="0" w:line="240" w:lineRule="auto"/>
+        <w:rPr>
+          <w:rFonts w:ascii="Cascadia Mono" w:hAnsi="Cascadia Mono" w:cs="Cascadia Mono"/>
+          <w:color w:val="000000"/>
+          <w:sz w:val="19"/>
+          <w:szCs w:val="19"/>
+        </w:rPr>
+      </w:pPr>
+      <w:proofErr w:type="spellStart"/>
+      <w:proofErr w:type="gramStart"/>
+      <w:r>
+        <w:rPr>
+          <w:rFonts w:ascii="Cascadia Mono" w:hAnsi="Cascadia Mono" w:cs="Cascadia Mono"/>
+          <w:color w:val="000000"/>
+          <w:sz w:val="19"/>
+          <w:szCs w:val="19"/>
+        </w:rPr>
+        <w:t>sd.BufferDesc.ScanlineOrdering</w:t>
+      </w:r>
+      <w:proofErr w:type="spellEnd"/>
+      <w:proofErr w:type="gramEnd"/>
+      <w:r>
+        <w:rPr>
+          <w:rFonts w:ascii="Cascadia Mono" w:hAnsi="Cascadia Mono" w:cs="Cascadia Mono"/>
+          <w:color w:val="000000"/>
+          <w:sz w:val="19"/>
+          <w:szCs w:val="19"/>
+        </w:rPr>
+        <w:t xml:space="preserve"> = </w:t>
+      </w:r>
+      <w:r>
+        <w:rPr>
+          <w:rFonts w:ascii="Cascadia Mono" w:hAnsi="Cascadia Mono" w:cs="Cascadia Mono"/>
+          <w:color w:val="2F4F4F"/>
+          <w:sz w:val="19"/>
+          <w:szCs w:val="19"/>
+        </w:rPr>
+        <w:t>DXGI_MODE_SCANLINE_ORDER_UNSPECIFIED</w:t>
+      </w:r>
+      <w:r>
+        <w:rPr>
+          <w:rFonts w:ascii="Cascadia Mono" w:hAnsi="Cascadia Mono" w:cs="Cascadia Mono"/>
+          <w:color w:val="000000"/>
+          <w:sz w:val="19"/>
+          <w:szCs w:val="19"/>
+        </w:rPr>
+        <w:t xml:space="preserve">; </w:t>
+      </w:r>
+      <w:r>
+        <w:rPr>
+          <w:rFonts w:ascii="Cascadia Mono" w:hAnsi="Cascadia Mono" w:cs="Cascadia Mono"/>
+          <w:color w:val="008000"/>
+          <w:sz w:val="19"/>
+          <w:szCs w:val="19"/>
+        </w:rPr>
+        <w:t xml:space="preserve">// how buffer </w:t>
+      </w:r>
+      <w:proofErr w:type="spellStart"/>
+      <w:r>
+        <w:rPr>
+          <w:rFonts w:ascii="Cascadia Mono" w:hAnsi="Cascadia Mono" w:cs="Cascadia Mono"/>
+          <w:color w:val="008000"/>
+          <w:sz w:val="19"/>
+          <w:szCs w:val="19"/>
+        </w:rPr>
+        <w:t>scaning</w:t>
+      </w:r>
+      <w:proofErr w:type="spellEnd"/>
+      <w:r>
+        <w:rPr>
+          <w:rFonts w:ascii="Cascadia Mono" w:hAnsi="Cascadia Mono" w:cs="Cascadia Mono"/>
+          <w:color w:val="008000"/>
+          <w:sz w:val="19"/>
+          <w:szCs w:val="19"/>
+        </w:rPr>
+        <w:t xml:space="preserve"> will be done for copying all to video memory</w:t>
+      </w:r>
+    </w:p>
+    <w:p>
+      <w:pPr>
+        <w:autoSpaceDE w:val="0"/>
+        <w:autoSpaceDN w:val="0"/>
+        <w:adjustRightInd w:val="0"/>
+        <w:spacing w:after="0" w:line="240" w:lineRule="auto"/>
+        <w:rPr>
+          <w:rFonts w:ascii="Cascadia Mono" w:hAnsi="Cascadia Mono" w:cs="Cascadia Mono"/>
+          <w:color w:val="000000"/>
+          <w:sz w:val="19"/>
+          <w:szCs w:val="19"/>
+        </w:rPr>
+      </w:pPr>
+      <w:proofErr w:type="spellStart"/>
+      <w:proofErr w:type="gramStart"/>
+      <w:r>
+        <w:rPr>
+          <w:rFonts w:ascii="Cascadia Mono" w:hAnsi="Cascadia Mono" w:cs="Cascadia Mono"/>
+          <w:color w:val="000000"/>
+          <w:sz w:val="19"/>
+          <w:szCs w:val="19"/>
+        </w:rPr>
+        <w:t>sd.Flags</w:t>
+      </w:r>
+      <w:proofErr w:type="spellEnd"/>
+      <w:proofErr w:type="gramEnd"/>
+      <w:r>
+        <w:rPr>
+          <w:rFonts w:ascii="Cascadia Mono" w:hAnsi="Cascadia Mono" w:cs="Cascadia Mono"/>
+          <w:color w:val="000000"/>
+          <w:sz w:val="19"/>
+          <w:szCs w:val="19"/>
+        </w:rPr>
+        <w:t xml:space="preserve"> = 0; </w:t>
+      </w:r>
+      <w:r>
+        <w:rPr>
+          <w:rFonts w:ascii="Cascadia Mono" w:hAnsi="Cascadia Mono" w:cs="Cascadia Mono"/>
+          <w:color w:val="008000"/>
+          <w:sz w:val="19"/>
+          <w:szCs w:val="19"/>
+        </w:rPr>
+        <w:t>// not setting any flags</w:t>
+      </w:r>
+    </w:p>
+    <w:p>
+      <w:pPr>
+        <w:autoSpaceDE w:val="0"/>
+        <w:autoSpaceDN w:val="0"/>
+        <w:adjustRightInd w:val="0"/>
+        <w:spacing w:after="0" w:line="240" w:lineRule="auto"/>
+        <w:rPr>
+          <w:rFonts w:ascii="Cascadia Mono" w:hAnsi="Cascadia Mono" w:cs="Cascadia Mono"/>
+          <w:color w:val="000000"/>
+          <w:sz w:val="19"/>
+          <w:szCs w:val="19"/>
+        </w:rPr>
+      </w:pPr>
+      <w:proofErr w:type="spellStart"/>
+      <w:proofErr w:type="gramStart"/>
+      <w:r>
+        <w:rPr>
+          <w:rFonts w:ascii="Cascadia Mono" w:hAnsi="Cascadia Mono" w:cs="Cascadia Mono"/>
+          <w:color w:val="000000"/>
+          <w:sz w:val="19"/>
+          <w:szCs w:val="19"/>
+        </w:rPr>
+        <w:t>sd.BufferUsage</w:t>
+      </w:r>
+      <w:proofErr w:type="spellEnd"/>
+      <w:proofErr w:type="gramEnd"/>
+      <w:r>
+        <w:rPr>
+          <w:rFonts w:ascii="Cascadia Mono" w:hAnsi="Cascadia Mono" w:cs="Cascadia Mono"/>
+          <w:color w:val="000000"/>
+          <w:sz w:val="19"/>
+          <w:szCs w:val="19"/>
+        </w:rPr>
+        <w:t xml:space="preserve"> = </w:t>
+      </w:r>
+      <w:r>
+        <w:rPr>
+          <w:rFonts w:ascii="Cascadia Mono" w:hAnsi="Cascadia Mono" w:cs="Cascadia Mono"/>
+          <w:color w:val="6F008A"/>
+          <w:sz w:val="19"/>
+          <w:szCs w:val="19"/>
+        </w:rPr>
+        <w:t>DXGI_USAGE_RENDER_TARGET_OUTPUT</w:t>
+      </w:r>
+      <w:r>
+        <w:rPr>
+          <w:rFonts w:ascii="Cascadia Mono" w:hAnsi="Cascadia Mono" w:cs="Cascadia Mono"/>
+          <w:color w:val="000000"/>
+          <w:sz w:val="19"/>
+          <w:szCs w:val="19"/>
+        </w:rPr>
+        <w:t xml:space="preserve">; </w:t>
+      </w:r>
+      <w:r>
+        <w:rPr>
+          <w:rFonts w:ascii="Cascadia Mono" w:hAnsi="Cascadia Mono" w:cs="Cascadia Mono"/>
+          <w:color w:val="008000"/>
+          <w:sz w:val="19"/>
+          <w:szCs w:val="19"/>
+        </w:rPr>
+        <w:t>// use the buffer for render target</w:t>
+      </w:r>
+    </w:p>
+    <w:p>
+      <w:pPr>
+        <w:autoSpaceDE w:val="0"/>
+        <w:autoSpaceDN w:val="0"/>
+        <w:adjustRightInd w:val="0"/>
+        <w:spacing w:after="0" w:line="240" w:lineRule="auto"/>
+        <w:rPr>
+          <w:rFonts w:ascii="Cascadia Mono" w:hAnsi="Cascadia Mono" w:cs="Cascadia Mono"/>
+          <w:color w:val="000000"/>
+          <w:sz w:val="19"/>
+          <w:szCs w:val="19"/>
+        </w:rPr>
+      </w:pPr>
+      <w:proofErr w:type="spellStart"/>
+      <w:proofErr w:type="gramStart"/>
+      <w:r>
+        <w:rPr>
+          <w:rFonts w:ascii="Cascadia Mono" w:hAnsi="Cascadia Mono" w:cs="Cascadia Mono"/>
+          <w:color w:val="000000"/>
+          <w:sz w:val="19"/>
+          <w:szCs w:val="19"/>
+        </w:rPr>
+        <w:t>sd.OutputWindow</w:t>
+      </w:r>
+      <w:proofErr w:type="spellEnd"/>
+      <w:proofErr w:type="gramEnd"/>
+      <w:r>
+        <w:rPr>
+          <w:rFonts w:ascii="Cascadia Mono" w:hAnsi="Cascadia Mono" w:cs="Cascadia Mono"/>
+          <w:color w:val="000000"/>
+          <w:sz w:val="19"/>
+          <w:szCs w:val="19"/>
+        </w:rPr>
+        <w:t xml:space="preserve"> = handle;</w:t>
+      </w:r>
+    </w:p>
+    <w:p>
+      <w:pPr>
+        <w:autoSpaceDE w:val="0"/>
+        <w:autoSpaceDN w:val="0"/>
+        <w:adjustRightInd w:val="0"/>
+        <w:spacing w:after="0" w:line="240" w:lineRule="auto"/>
+        <w:rPr>
+          <w:rFonts w:ascii="Cascadia Mono" w:hAnsi="Cascadia Mono" w:cs="Cascadia Mono"/>
+          <w:color w:val="000000"/>
+          <w:sz w:val="19"/>
+          <w:szCs w:val="19"/>
+        </w:rPr>
+      </w:pPr>
+      <w:proofErr w:type="spellStart"/>
+      <w:proofErr w:type="gramStart"/>
+      <w:r>
+        <w:rPr>
+          <w:rFonts w:ascii="Cascadia Mono" w:hAnsi="Cascadia Mono" w:cs="Cascadia Mono"/>
+          <w:color w:val="000000"/>
+          <w:sz w:val="19"/>
+          <w:szCs w:val="19"/>
+        </w:rPr>
+        <w:t>sd.SwapEffect</w:t>
+      </w:r>
+      <w:proofErr w:type="spellEnd"/>
+      <w:proofErr w:type="gramEnd"/>
+      <w:r>
+        <w:rPr>
+          <w:rFonts w:ascii="Cascadia Mono" w:hAnsi="Cascadia Mono" w:cs="Cascadia Mono"/>
+          <w:color w:val="000000"/>
+          <w:sz w:val="19"/>
+          <w:szCs w:val="19"/>
+        </w:rPr>
+        <w:t xml:space="preserve"> = </w:t>
+      </w:r>
+      <w:r>
+        <w:rPr>
+          <w:rFonts w:ascii="Cascadia Mono" w:hAnsi="Cascadia Mono" w:cs="Cascadia Mono"/>
+          <w:color w:val="2F4F4F"/>
+          <w:sz w:val="19"/>
+          <w:szCs w:val="19"/>
+        </w:rPr>
+        <w:t>DXGI_SWAP_EFFECT_DISCARD</w:t>
+      </w:r>
+      <w:r>
+        <w:rPr>
+          <w:rFonts w:ascii="Cascadia Mono" w:hAnsi="Cascadia Mono" w:cs="Cascadia Mono"/>
+          <w:color w:val="000000"/>
+          <w:sz w:val="19"/>
+          <w:szCs w:val="19"/>
+        </w:rPr>
+        <w:t xml:space="preserve">; </w:t>
+      </w:r>
+      <w:r>
+        <w:rPr>
+          <w:rFonts w:ascii="Cascadia Mono" w:hAnsi="Cascadia Mono" w:cs="Cascadia Mono"/>
+          <w:color w:val="008000"/>
+          <w:sz w:val="19"/>
+          <w:szCs w:val="19"/>
+        </w:rPr>
+        <w:t>// discard the effects for swapping frames</w:t>
+      </w:r>
+    </w:p>
+    <w:p>
+      <w:pPr>
+        <w:autoSpaceDE w:val="0"/>
+        <w:autoSpaceDN w:val="0"/>
+        <w:adjustRightInd w:val="0"/>
+        <w:spacing w:after="0" w:line="240" w:lineRule="auto"/>
+        <w:rPr>
+          <w:rFonts w:ascii="Cascadia Mono" w:hAnsi="Cascadia Mono" w:cs="Cascadia Mono"/>
+          <w:color w:val="000000"/>
+          <w:sz w:val="19"/>
+          <w:szCs w:val="19"/>
+        </w:rPr>
+      </w:pPr>
+      <w:proofErr w:type="spellStart"/>
+      <w:proofErr w:type="gramStart"/>
+      <w:r>
+        <w:rPr>
+          <w:rFonts w:ascii="Cascadia Mono" w:hAnsi="Cascadia Mono" w:cs="Cascadia Mono"/>
+          <w:color w:val="000000"/>
+          <w:sz w:val="19"/>
+          <w:szCs w:val="19"/>
+        </w:rPr>
+        <w:t>sd.Windowed</w:t>
+      </w:r>
+      <w:proofErr w:type="spellEnd"/>
+      <w:proofErr w:type="gramEnd"/>
+      <w:r>
+        <w:rPr>
+          <w:rFonts w:ascii="Cascadia Mono" w:hAnsi="Cascadia Mono" w:cs="Cascadia Mono"/>
+          <w:color w:val="000000"/>
+          <w:sz w:val="19"/>
+          <w:szCs w:val="19"/>
+        </w:rPr>
+        <w:t xml:space="preserve"> = </w:t>
+      </w:r>
+      <w:r>
+        <w:rPr>
+          <w:rFonts w:ascii="Cascadia Mono" w:hAnsi="Cascadia Mono" w:cs="Cascadia Mono"/>
+          <w:color w:val="6F008A"/>
+          <w:sz w:val="19"/>
+          <w:szCs w:val="19"/>
+        </w:rPr>
+        <w:t>TRUE</w:t>
+      </w:r>
+      <w:r>
+        <w:rPr>
+          <w:rFonts w:ascii="Cascadia Mono" w:hAnsi="Cascadia Mono" w:cs="Cascadia Mono"/>
+          <w:color w:val="000000"/>
+          <w:sz w:val="19"/>
+          <w:szCs w:val="19"/>
+        </w:rPr>
+        <w:t>;</w:t>
+      </w:r>
+    </w:p>
+    <w:p>
+      <w:pPr>
+        <w:autoSpaceDE w:val="0"/>
+        <w:autoSpaceDN w:val="0"/>
+        <w:adjustRightInd w:val="0"/>
+        <w:spacing w:after="0" w:line="240" w:lineRule="auto"/>
+        <w:rPr>
+          <w:rFonts w:ascii="Cascadia Mono" w:hAnsi="Cascadia Mono" w:cs="Cascadia Mono"/>
+          <w:color w:val="000000"/>
+          <w:sz w:val="19"/>
+          <w:szCs w:val="19"/>
+        </w:rPr>
+      </w:pPr>
+      <w:r>
+        <w:rPr>
+          <w:rFonts w:ascii="Cascadia Mono" w:hAnsi="Cascadia Mono" w:cs="Cascadia Mono"/>
+          <w:color w:val="008000"/>
+          <w:sz w:val="19"/>
+          <w:szCs w:val="19"/>
+        </w:rPr>
+        <w:t>// for antialiasing we don't want it right now</w:t>
+      </w:r>
+    </w:p>
+    <w:p>
+      <w:pPr>
+        <w:autoSpaceDE w:val="0"/>
+        <w:autoSpaceDN w:val="0"/>
+        <w:adjustRightInd w:val="0"/>
+        <w:spacing w:after="0" w:line="240" w:lineRule="auto"/>
+        <w:rPr>
+          <w:rFonts w:ascii="Cascadia Mono" w:hAnsi="Cascadia Mono" w:cs="Cascadia Mono"/>
+          <w:color w:val="000000"/>
+          <w:sz w:val="19"/>
+          <w:szCs w:val="19"/>
+        </w:rPr>
+      </w:pPr>
+      <w:proofErr w:type="spellStart"/>
+      <w:proofErr w:type="gramStart"/>
+      <w:r>
+        <w:rPr>
+          <w:rFonts w:ascii="Cascadia Mono" w:hAnsi="Cascadia Mono" w:cs="Cascadia Mono"/>
+          <w:color w:val="000000"/>
+          <w:sz w:val="19"/>
+          <w:szCs w:val="19"/>
+        </w:rPr>
+        <w:t>sd.SampleDesc.Count</w:t>
+      </w:r>
+      <w:proofErr w:type="spellEnd"/>
+      <w:proofErr w:type="gramEnd"/>
+      <w:r>
+        <w:rPr>
+          <w:rFonts w:ascii="Cascadia Mono" w:hAnsi="Cascadia Mono" w:cs="Cascadia Mono"/>
+          <w:color w:val="000000"/>
+          <w:sz w:val="19"/>
+          <w:szCs w:val="19"/>
+        </w:rPr>
+        <w:t xml:space="preserve"> = 1; </w:t>
       </w:r>
     </w:p>
     <w:p>
@@ -3487,332 +4510,27 @@
           <w:szCs w:val="19"/>
         </w:rPr>
       </w:pPr>
-      <w:r>
-        <w:rPr>
-          <w:rFonts w:ascii="Cascadia Mono" w:hAnsi="Cascadia Mono" w:cs="Cascadia Mono"/>
-          <w:color w:val="000000"/>
-          <w:sz w:val="19"/>
-          <w:szCs w:val="19"/>
-        </w:rPr>
-        <w:t xml:space="preserve">D3D11CreateDeviceAndSwapChain(0, </w:t>
-      </w:r>
-      <w:r>
-        <w:rPr>
-          <w:rFonts w:ascii="Cascadia Mono" w:hAnsi="Cascadia Mono" w:cs="Cascadia Mono"/>
-          <w:color w:val="2F4F4F"/>
-          <w:sz w:val="19"/>
-          <w:szCs w:val="19"/>
-        </w:rPr>
-        <w:t>D3D_DRIVER_TYPE_HARDWARE</w:t>
-      </w:r>
-      <w:r>
-        <w:rPr>
-          <w:rFonts w:ascii="Cascadia Mono" w:hAnsi="Cascadia Mono" w:cs="Cascadia Mono"/>
-          <w:color w:val="000000"/>
-          <w:sz w:val="19"/>
-          <w:szCs w:val="19"/>
-        </w:rPr>
-        <w:t xml:space="preserve">, </w:t>
-      </w:r>
-    </w:p>
-    <w:p>
-      <w:pPr>
-        <w:tabs>
-          <w:tab w:val="left" w:pos="7320"/>
-        </w:tabs>
-        <w:rPr>
-          <w:rFonts w:ascii="Cascadia Mono" w:hAnsi="Cascadia Mono" w:cs="Cascadia Mono"/>
-          <w:color w:val="000000"/>
-          <w:sz w:val="19"/>
-          <w:szCs w:val="19"/>
-        </w:rPr>
-      </w:pPr>
-      <w:r>
-        <w:rPr>
-          <w:rFonts w:ascii="Cascadia Mono" w:hAnsi="Cascadia Mono" w:cs="Cascadia Mono"/>
-          <w:color w:val="000000"/>
-          <w:sz w:val="19"/>
-          <w:szCs w:val="19"/>
-        </w:rPr>
-        <w:t xml:space="preserve">                             </w:t>
-      </w:r>
-      <w:r>
-        <w:rPr>
-          <w:rFonts w:ascii="Cascadia Mono" w:hAnsi="Cascadia Mono" w:cs="Cascadia Mono"/>
-          <w:color w:val="0000FF"/>
-          <w:sz w:val="19"/>
-          <w:szCs w:val="19"/>
-        </w:rPr>
-        <w:t>nullptr</w:t>
-      </w:r>
-      <w:r>
-        <w:rPr>
-          <w:rFonts w:ascii="Cascadia Mono" w:hAnsi="Cascadia Mono" w:cs="Cascadia Mono"/>
-          <w:color w:val="000000"/>
-          <w:sz w:val="19"/>
-          <w:szCs w:val="19"/>
-        </w:rPr>
-        <w:t xml:space="preserve">, 0, </w:t>
-      </w:r>
-      <w:r>
-        <w:rPr>
-          <w:rFonts w:ascii="Cascadia Mono" w:hAnsi="Cascadia Mono" w:cs="Cascadia Mono"/>
-          <w:color w:val="0000FF"/>
-          <w:sz w:val="19"/>
-          <w:szCs w:val="19"/>
-        </w:rPr>
-        <w:t>nullptr</w:t>
-      </w:r>
-      <w:r>
-        <w:rPr>
-          <w:rFonts w:ascii="Cascadia Mono" w:hAnsi="Cascadia Mono" w:cs="Cascadia Mono"/>
-          <w:color w:val="000000"/>
-          <w:sz w:val="19"/>
-          <w:szCs w:val="19"/>
-        </w:rPr>
-        <w:t xml:space="preserve">, 0, </w:t>
-      </w:r>
-    </w:p>
-    <w:p>
-      <w:pPr>
-        <w:tabs>
-          <w:tab w:val="left" w:pos="7320"/>
-        </w:tabs>
-        <w:rPr>
-          <w:rFonts w:ascii="Cascadia Mono" w:hAnsi="Cascadia Mono" w:cs="Cascadia Mono"/>
-          <w:color w:val="000000"/>
-          <w:sz w:val="19"/>
-          <w:szCs w:val="19"/>
-        </w:rPr>
-      </w:pPr>
-      <w:r>
-        <w:rPr>
-          <w:rFonts w:ascii="Cascadia Mono" w:hAnsi="Cascadia Mono" w:cs="Cascadia Mono"/>
-          <w:color w:val="000000"/>
-          <w:sz w:val="19"/>
-          <w:szCs w:val="19"/>
-        </w:rPr>
-        <w:t xml:space="preserve">                             </w:t>
-      </w:r>
-      <w:r>
-        <w:rPr>
-          <w:rFonts w:ascii="Cascadia Mono" w:hAnsi="Cascadia Mono" w:cs="Cascadia Mono"/>
-          <w:color w:val="6F008A"/>
-          <w:sz w:val="19"/>
-          <w:szCs w:val="19"/>
-        </w:rPr>
-        <w:t>D3D11_SDK_VERSION</w:t>
-      </w:r>
-      <w:r>
-        <w:rPr>
-          <w:rFonts w:ascii="Cascadia Mono" w:hAnsi="Cascadia Mono" w:cs="Cascadia Mono"/>
-          <w:color w:val="000000"/>
-          <w:sz w:val="19"/>
-          <w:szCs w:val="19"/>
-        </w:rPr>
-        <w:t xml:space="preserve">, &amp;sd, </w:t>
-      </w:r>
-    </w:p>
-    <w:p>
-      <w:pPr>
-        <w:tabs>
-          <w:tab w:val="left" w:pos="7320"/>
-        </w:tabs>
-        <w:rPr>
-          <w:rFonts w:ascii="Cascadia Mono" w:hAnsi="Cascadia Mono" w:cs="Cascadia Mono"/>
-          <w:color w:val="000000"/>
-          <w:sz w:val="19"/>
-          <w:szCs w:val="19"/>
-        </w:rPr>
-      </w:pPr>
-      <w:r>
-        <w:rPr>
-          <w:rFonts w:ascii="Cascadia Mono" w:hAnsi="Cascadia Mono" w:cs="Cascadia Mono"/>
-          <w:color w:val="000000"/>
-          <w:sz w:val="19"/>
-          <w:szCs w:val="19"/>
-        </w:rPr>
-        <w:t xml:space="preserve">                             </w:t>
-      </w:r>
-      <w:r>
-        <w:rPr>
-          <w:rFonts w:ascii="Cascadia Mono" w:hAnsi="Cascadia Mono" w:cs="Cascadia Mono"/>
-          <w:color w:val="008080"/>
-          <w:sz w:val="19"/>
-          <w:szCs w:val="19"/>
-        </w:rPr>
-        <w:t>&amp;</w:t>
-      </w:r>
-      <w:r>
-        <w:rPr>
-          <w:rFonts w:ascii="Cascadia Mono" w:hAnsi="Cascadia Mono" w:cs="Cascadia Mono"/>
-          <w:color w:val="000000"/>
-          <w:sz w:val="19"/>
-          <w:szCs w:val="19"/>
-        </w:rPr>
-        <w:t xml:space="preserve">pSwapChain, </w:t>
-      </w:r>
-      <w:r>
-        <w:rPr>
-          <w:rFonts w:ascii="Cascadia Mono" w:hAnsi="Cascadia Mono" w:cs="Cascadia Mono"/>
-          <w:color w:val="008080"/>
-          <w:sz w:val="19"/>
-          <w:szCs w:val="19"/>
-        </w:rPr>
-        <w:t>&amp;</w:t>
-      </w:r>
-      <w:r>
-        <w:rPr>
-          <w:rFonts w:ascii="Cascadia Mono" w:hAnsi="Cascadia Mono" w:cs="Cascadia Mono"/>
-          <w:color w:val="000000"/>
-          <w:sz w:val="19"/>
-          <w:szCs w:val="19"/>
-        </w:rPr>
-        <w:t xml:space="preserve">pDevice, </w:t>
-      </w:r>
-      <w:r>
-        <w:rPr>
-          <w:rFonts w:ascii="Cascadia Mono" w:hAnsi="Cascadia Mono" w:cs="Cascadia Mono"/>
-          <w:color w:val="0000FF"/>
-          <w:sz w:val="19"/>
-          <w:szCs w:val="19"/>
-        </w:rPr>
-        <w:t>nullptr</w:t>
-      </w:r>
-      <w:r>
-        <w:rPr>
-          <w:rFonts w:ascii="Cascadia Mono" w:hAnsi="Cascadia Mono" w:cs="Cascadia Mono"/>
-          <w:color w:val="000000"/>
-          <w:sz w:val="19"/>
-          <w:szCs w:val="19"/>
-        </w:rPr>
-        <w:t>,</w:t>
-      </w:r>
-    </w:p>
-    <w:p>
-      <w:pPr>
-        <w:tabs>
-          <w:tab w:val="left" w:pos="7320"/>
-        </w:tabs>
-        <w:rPr>
-          <w:rFonts w:ascii="Cascadia Mono" w:hAnsi="Cascadia Mono" w:cs="Cascadia Mono"/>
-          <w:color w:val="000000"/>
-          <w:sz w:val="19"/>
-          <w:szCs w:val="19"/>
-        </w:rPr>
-      </w:pPr>
-      <w:r>
-        <w:rPr>
-          <w:rFonts w:ascii="Cascadia Mono" w:hAnsi="Cascadia Mono" w:cs="Cascadia Mono"/>
-          <w:color w:val="000000"/>
-          <w:sz w:val="19"/>
-          <w:szCs w:val="19"/>
-        </w:rPr>
-        <w:t xml:space="preserve">                             </w:t>
-      </w:r>
-      <w:r>
-        <w:rPr>
-          <w:rFonts w:ascii="Cascadia Mono" w:hAnsi="Cascadia Mono" w:cs="Cascadia Mono"/>
-          <w:color w:val="008080"/>
-          <w:sz w:val="19"/>
-          <w:szCs w:val="19"/>
-        </w:rPr>
-        <w:t>&amp;</w:t>
-      </w:r>
-      <w:r>
-        <w:rPr>
-          <w:rFonts w:ascii="Cascadia Mono" w:hAnsi="Cascadia Mono" w:cs="Cascadia Mono"/>
-          <w:color w:val="000000"/>
-          <w:sz w:val="19"/>
-          <w:szCs w:val="19"/>
-        </w:rPr>
-        <w:t>pDeviceContext)</w:t>
-      </w:r>
-    </w:p>
-    <w:p>
-      <w:pPr>
-        <w:tabs>
-          <w:tab w:val="left" w:pos="7320"/>
-        </w:tabs>
-        <w:rPr>
-          <w:rFonts w:ascii="Cascadia Mono" w:hAnsi="Cascadia Mono" w:cs="Cascadia Mono"/>
-          <w:b/>
-          <w:bCs/>
-          <w:color w:val="0070C0"/>
-          <w:sz w:val="28"/>
-          <w:szCs w:val="28"/>
-        </w:rPr>
-      </w:pPr>
-      <w:r>
-        <w:rPr>
-          <w:rFonts w:ascii="Cascadia Mono" w:hAnsi="Cascadia Mono" w:cs="Cascadia Mono"/>
-          <w:color w:val="000000"/>
-          <w:sz w:val="28"/>
-          <w:szCs w:val="28"/>
-        </w:rPr>
-        <w:t xml:space="preserve">**We also have to add a lib file </w:t>
-      </w:r>
-      <w:r>
-        <w:rPr>
-          <w:rFonts w:ascii="Cascadia Mono" w:hAnsi="Cascadia Mono" w:cs="Cascadia Mono"/>
-          <w:b/>
-          <w:bCs/>
-          <w:color w:val="000000"/>
-          <w:sz w:val="28"/>
-          <w:szCs w:val="28"/>
-        </w:rPr>
-        <w:t>(d3d11.lib)</w:t>
-      </w:r>
-      <w:r>
-        <w:rPr>
-          <w:rFonts w:ascii="Cascadia Mono" w:hAnsi="Cascadia Mono" w:cs="Cascadia Mono"/>
-          <w:color w:val="000000"/>
-          <w:sz w:val="28"/>
-          <w:szCs w:val="28"/>
-        </w:rPr>
-        <w:t xml:space="preserve"> we can simply </w:t>
-      </w:r>
-      <w:r>
-        <w:rPr>
-          <w:rFonts w:ascii="Cascadia Mono" w:hAnsi="Cascadia Mono" w:cs="Cascadia Mono"/>
-          <w:b/>
-          <w:bCs/>
-          <w:color w:val="7030A0"/>
-          <w:sz w:val="28"/>
-          <w:szCs w:val="28"/>
-        </w:rPr>
-        <w:t>#pragma comment(lib , “d3d11.lib”)</w:t>
-      </w:r>
-      <w:r>
-        <w:rPr>
-          <w:rFonts w:ascii="Cascadia Mono" w:hAnsi="Cascadia Mono" w:cs="Cascadia Mono"/>
-          <w:color w:val="000000"/>
-          <w:sz w:val="28"/>
-          <w:szCs w:val="28"/>
-        </w:rPr>
-        <w:t xml:space="preserve"> or goto </w:t>
-      </w:r>
-      <w:r>
-        <w:rPr>
-          <w:rFonts w:ascii="Cascadia Mono" w:hAnsi="Cascadia Mono" w:cs="Cascadia Mono"/>
-          <w:b/>
-          <w:bCs/>
-          <w:color w:val="0070C0"/>
-          <w:sz w:val="28"/>
-          <w:szCs w:val="28"/>
-        </w:rPr>
-        <w:t>project_properties -&gt;</w:t>
-      </w:r>
-      <w:r>
-        <w:rPr>
-          <w:rFonts w:ascii="Cascadia Mono" w:hAnsi="Cascadia Mono" w:cs="Cascadia Mono"/>
-          <w:b/>
-          <w:bCs/>
-          <w:color w:val="0070C0"/>
-          <w:sz w:val="28"/>
-          <w:szCs w:val="28"/>
-        </w:rPr>
-        <w:t xml:space="preserve"> linker -&gt; input -&gt; additional dependencies</w:t>
+      <w:proofErr w:type="spellStart"/>
+      <w:proofErr w:type="gramStart"/>
+      <w:r>
+        <w:rPr>
+          <w:rFonts w:ascii="Cascadia Mono" w:hAnsi="Cascadia Mono" w:cs="Cascadia Mono"/>
+          <w:color w:val="000000"/>
+          <w:sz w:val="19"/>
+          <w:szCs w:val="19"/>
+        </w:rPr>
+        <w:t>sd.SampleDesc.Quality</w:t>
+      </w:r>
+      <w:proofErr w:type="spellEnd"/>
+      <w:proofErr w:type="gramEnd"/>
+      <w:r>
+        <w:rPr>
+          <w:rFonts w:ascii="Cascadia Mono" w:hAnsi="Cascadia Mono" w:cs="Cascadia Mono"/>
+          <w:color w:val="000000"/>
+          <w:sz w:val="19"/>
+          <w:szCs w:val="19"/>
+        </w:rPr>
+        <w:t xml:space="preserve"> = 0;</w:t>
       </w:r>
     </w:p>
     <w:p>
@@ -3863,15 +4581,10 @@
             <w14:round/>
           </w14:textOutline>
         </w:rPr>
-        <w:t>Presenting new frame (or swapping the buffers of the swapchain)</w:t>
-      </w:r>
-    </w:p>
-    <w:p>
-      <w:pPr>
-        <w:autoSpaceDE w:val="0"/>
-        <w:autoSpaceDN w:val="0"/>
-        <w:adjustRightInd w:val="0"/>
-        <w:spacing w:after="0" w:line="240" w:lineRule="auto"/>
+        <w:t xml:space="preserve">Creating </w:t>
+      </w:r>
+      <w:proofErr w:type="spellStart"/>
+      <w:r>
         <w:rPr>
           <w:rFonts w:ascii="Microsoft JhengHei UI Light" w:eastAsia="Microsoft JhengHei UI Light" w:hAnsi="Microsoft JhengHei UI Light" w:cstheme="minorHAnsi"/>
           <w:b/>
@@ -3892,7 +4605,508 @@
             <w14:round/>
           </w14:textOutline>
         </w:rPr>
-      </w:pPr>
+        <w:t>swapchain</w:t>
+      </w:r>
+      <w:proofErr w:type="spellEnd"/>
+      <w:r>
+        <w:rPr>
+          <w:rFonts w:ascii="Microsoft JhengHei UI Light" w:eastAsia="Microsoft JhengHei UI Light" w:hAnsi="Microsoft JhengHei UI Light" w:cstheme="minorHAnsi"/>
+          <w:b/>
+          <w:bCs/>
+          <w:i/>
+          <w:iCs/>
+          <w:sz w:val="32"/>
+          <w:szCs w:val="32"/>
+          <w:u w:val="single"/>
+          <w14:shadow w14:blurRad="38100" w14:dist="19050" w14:dir="2700000" w14:sx="100000" w14:sy="100000" w14:kx="0" w14:ky="0" w14:algn="tl">
+            <w14:schemeClr w14:val="dk1">
+              <w14:alpha w14:val="60000"/>
+            </w14:schemeClr>
+          </w14:shadow>
+          <w14:textOutline w14:w="0" w14:cap="flat" w14:cmpd="sng" w14:algn="ctr">
+            <w14:noFill/>
+            <w14:prstDash w14:val="solid"/>
+            <w14:round/>
+          </w14:textOutline>
+        </w:rPr>
+        <w:t xml:space="preserve"> with device and immediate context</w:t>
+      </w:r>
+    </w:p>
+    <w:p>
+      <w:pPr>
+        <w:tabs>
+          <w:tab w:val="left" w:pos="7320"/>
+        </w:tabs>
+        <w:rPr>
+          <w:rFonts w:ascii="Cascadia Mono" w:hAnsi="Cascadia Mono" w:cs="Cascadia Mono"/>
+          <w:color w:val="000000"/>
+          <w:sz w:val="19"/>
+          <w:szCs w:val="19"/>
+        </w:rPr>
+      </w:pPr>
+      <w:r>
+        <w:rPr>
+          <w:rFonts w:ascii="Cascadia Mono" w:hAnsi="Cascadia Mono" w:cs="Cascadia Mono"/>
+          <w:color w:val="000000"/>
+          <w:sz w:val="19"/>
+          <w:szCs w:val="19"/>
+        </w:rPr>
+        <w:t>D3D11</w:t>
+      </w:r>
+      <w:proofErr w:type="gramStart"/>
+      <w:r>
+        <w:rPr>
+          <w:rFonts w:ascii="Cascadia Mono" w:hAnsi="Cascadia Mono" w:cs="Cascadia Mono"/>
+          <w:color w:val="000000"/>
+          <w:sz w:val="19"/>
+          <w:szCs w:val="19"/>
+        </w:rPr>
+        <w:t>CreateDeviceAndSwapChain(</w:t>
+      </w:r>
+      <w:proofErr w:type="gramEnd"/>
+      <w:r>
+        <w:rPr>
+          <w:rFonts w:ascii="Cascadia Mono" w:hAnsi="Cascadia Mono" w:cs="Cascadia Mono"/>
+          <w:color w:val="000000"/>
+          <w:sz w:val="19"/>
+          <w:szCs w:val="19"/>
+        </w:rPr>
+        <w:t xml:space="preserve">0, </w:t>
+      </w:r>
+      <w:r>
+        <w:rPr>
+          <w:rFonts w:ascii="Cascadia Mono" w:hAnsi="Cascadia Mono" w:cs="Cascadia Mono"/>
+          <w:color w:val="2F4F4F"/>
+          <w:sz w:val="19"/>
+          <w:szCs w:val="19"/>
+        </w:rPr>
+        <w:t>D3D_DRIVER_TYPE_HARDWARE</w:t>
+      </w:r>
+      <w:r>
+        <w:rPr>
+          <w:rFonts w:ascii="Cascadia Mono" w:hAnsi="Cascadia Mono" w:cs="Cascadia Mono"/>
+          <w:color w:val="000000"/>
+          <w:sz w:val="19"/>
+          <w:szCs w:val="19"/>
+        </w:rPr>
+        <w:t xml:space="preserve">, </w:t>
+      </w:r>
+    </w:p>
+    <w:p>
+      <w:pPr>
+        <w:tabs>
+          <w:tab w:val="left" w:pos="7320"/>
+        </w:tabs>
+        <w:rPr>
+          <w:rFonts w:ascii="Cascadia Mono" w:hAnsi="Cascadia Mono" w:cs="Cascadia Mono"/>
+          <w:color w:val="000000"/>
+          <w:sz w:val="19"/>
+          <w:szCs w:val="19"/>
+        </w:rPr>
+      </w:pPr>
+      <w:r>
+        <w:rPr>
+          <w:rFonts w:ascii="Cascadia Mono" w:hAnsi="Cascadia Mono" w:cs="Cascadia Mono"/>
+          <w:color w:val="000000"/>
+          <w:sz w:val="19"/>
+          <w:szCs w:val="19"/>
+        </w:rPr>
+        <w:t xml:space="preserve">                             </w:t>
+      </w:r>
+      <w:proofErr w:type="spellStart"/>
+      <w:r>
+        <w:rPr>
+          <w:rFonts w:ascii="Cascadia Mono" w:hAnsi="Cascadia Mono" w:cs="Cascadia Mono"/>
+          <w:color w:val="0000FF"/>
+          <w:sz w:val="19"/>
+          <w:szCs w:val="19"/>
+        </w:rPr>
+        <w:t>nullptr</w:t>
+      </w:r>
+      <w:proofErr w:type="spellEnd"/>
+      <w:r>
+        <w:rPr>
+          <w:rFonts w:ascii="Cascadia Mono" w:hAnsi="Cascadia Mono" w:cs="Cascadia Mono"/>
+          <w:color w:val="000000"/>
+          <w:sz w:val="19"/>
+          <w:szCs w:val="19"/>
+        </w:rPr>
+        <w:t xml:space="preserve">, 0, </w:t>
+      </w:r>
+      <w:proofErr w:type="spellStart"/>
+      <w:r>
+        <w:rPr>
+          <w:rFonts w:ascii="Cascadia Mono" w:hAnsi="Cascadia Mono" w:cs="Cascadia Mono"/>
+          <w:color w:val="0000FF"/>
+          <w:sz w:val="19"/>
+          <w:szCs w:val="19"/>
+        </w:rPr>
+        <w:t>nullptr</w:t>
+      </w:r>
+      <w:proofErr w:type="spellEnd"/>
+      <w:r>
+        <w:rPr>
+          <w:rFonts w:ascii="Cascadia Mono" w:hAnsi="Cascadia Mono" w:cs="Cascadia Mono"/>
+          <w:color w:val="000000"/>
+          <w:sz w:val="19"/>
+          <w:szCs w:val="19"/>
+        </w:rPr>
+        <w:t xml:space="preserve">, 0, </w:t>
+      </w:r>
+    </w:p>
+    <w:p>
+      <w:pPr>
+        <w:tabs>
+          <w:tab w:val="left" w:pos="7320"/>
+        </w:tabs>
+        <w:rPr>
+          <w:rFonts w:ascii="Cascadia Mono" w:hAnsi="Cascadia Mono" w:cs="Cascadia Mono"/>
+          <w:color w:val="000000"/>
+          <w:sz w:val="19"/>
+          <w:szCs w:val="19"/>
+        </w:rPr>
+      </w:pPr>
+      <w:r>
+        <w:rPr>
+          <w:rFonts w:ascii="Cascadia Mono" w:hAnsi="Cascadia Mono" w:cs="Cascadia Mono"/>
+          <w:color w:val="000000"/>
+          <w:sz w:val="19"/>
+          <w:szCs w:val="19"/>
+        </w:rPr>
+        <w:t xml:space="preserve">                             </w:t>
+      </w:r>
+      <w:r>
+        <w:rPr>
+          <w:rFonts w:ascii="Cascadia Mono" w:hAnsi="Cascadia Mono" w:cs="Cascadia Mono"/>
+          <w:color w:val="6F008A"/>
+          <w:sz w:val="19"/>
+          <w:szCs w:val="19"/>
+        </w:rPr>
+        <w:t>D3D11_SDK_VERSION</w:t>
+      </w:r>
+      <w:r>
+        <w:rPr>
+          <w:rFonts w:ascii="Cascadia Mono" w:hAnsi="Cascadia Mono" w:cs="Cascadia Mono"/>
+          <w:color w:val="000000"/>
+          <w:sz w:val="19"/>
+          <w:szCs w:val="19"/>
+        </w:rPr>
+        <w:t>, &amp;</w:t>
+      </w:r>
+      <w:proofErr w:type="spellStart"/>
+      <w:r>
+        <w:rPr>
+          <w:rFonts w:ascii="Cascadia Mono" w:hAnsi="Cascadia Mono" w:cs="Cascadia Mono"/>
+          <w:color w:val="000000"/>
+          <w:sz w:val="19"/>
+          <w:szCs w:val="19"/>
+        </w:rPr>
+        <w:t>sd</w:t>
+      </w:r>
+      <w:proofErr w:type="spellEnd"/>
+      <w:r>
+        <w:rPr>
+          <w:rFonts w:ascii="Cascadia Mono" w:hAnsi="Cascadia Mono" w:cs="Cascadia Mono"/>
+          <w:color w:val="000000"/>
+          <w:sz w:val="19"/>
+          <w:szCs w:val="19"/>
+        </w:rPr>
+        <w:t xml:space="preserve">, </w:t>
+      </w:r>
+    </w:p>
+    <w:p>
+      <w:pPr>
+        <w:tabs>
+          <w:tab w:val="left" w:pos="7320"/>
+        </w:tabs>
+        <w:rPr>
+          <w:rFonts w:ascii="Cascadia Mono" w:hAnsi="Cascadia Mono" w:cs="Cascadia Mono"/>
+          <w:color w:val="000000"/>
+          <w:sz w:val="19"/>
+          <w:szCs w:val="19"/>
+        </w:rPr>
+      </w:pPr>
+      <w:r>
+        <w:rPr>
+          <w:rFonts w:ascii="Cascadia Mono" w:hAnsi="Cascadia Mono" w:cs="Cascadia Mono"/>
+          <w:color w:val="000000"/>
+          <w:sz w:val="19"/>
+          <w:szCs w:val="19"/>
+        </w:rPr>
+        <w:t xml:space="preserve">                             </w:t>
+      </w:r>
+      <w:r>
+        <w:rPr>
+          <w:rFonts w:ascii="Cascadia Mono" w:hAnsi="Cascadia Mono" w:cs="Cascadia Mono"/>
+          <w:color w:val="008080"/>
+          <w:sz w:val="19"/>
+          <w:szCs w:val="19"/>
+        </w:rPr>
+        <w:t>&amp;</w:t>
+      </w:r>
+      <w:proofErr w:type="spellStart"/>
+      <w:r>
+        <w:rPr>
+          <w:rFonts w:ascii="Cascadia Mono" w:hAnsi="Cascadia Mono" w:cs="Cascadia Mono"/>
+          <w:color w:val="000000"/>
+          <w:sz w:val="19"/>
+          <w:szCs w:val="19"/>
+        </w:rPr>
+        <w:t>pSwapChain</w:t>
+      </w:r>
+      <w:proofErr w:type="spellEnd"/>
+      <w:r>
+        <w:rPr>
+          <w:rFonts w:ascii="Cascadia Mono" w:hAnsi="Cascadia Mono" w:cs="Cascadia Mono"/>
+          <w:color w:val="000000"/>
+          <w:sz w:val="19"/>
+          <w:szCs w:val="19"/>
+        </w:rPr>
+        <w:t xml:space="preserve">, </w:t>
+      </w:r>
+      <w:r>
+        <w:rPr>
+          <w:rFonts w:ascii="Cascadia Mono" w:hAnsi="Cascadia Mono" w:cs="Cascadia Mono"/>
+          <w:color w:val="008080"/>
+          <w:sz w:val="19"/>
+          <w:szCs w:val="19"/>
+        </w:rPr>
+        <w:t>&amp;</w:t>
+      </w:r>
+      <w:proofErr w:type="spellStart"/>
+      <w:r>
+        <w:rPr>
+          <w:rFonts w:ascii="Cascadia Mono" w:hAnsi="Cascadia Mono" w:cs="Cascadia Mono"/>
+          <w:color w:val="000000"/>
+          <w:sz w:val="19"/>
+          <w:szCs w:val="19"/>
+        </w:rPr>
+        <w:t>pDevice</w:t>
+      </w:r>
+      <w:proofErr w:type="spellEnd"/>
+      <w:r>
+        <w:rPr>
+          <w:rFonts w:ascii="Cascadia Mono" w:hAnsi="Cascadia Mono" w:cs="Cascadia Mono"/>
+          <w:color w:val="000000"/>
+          <w:sz w:val="19"/>
+          <w:szCs w:val="19"/>
+        </w:rPr>
+        <w:t xml:space="preserve">, </w:t>
+      </w:r>
+      <w:proofErr w:type="spellStart"/>
+      <w:r>
+        <w:rPr>
+          <w:rFonts w:ascii="Cascadia Mono" w:hAnsi="Cascadia Mono" w:cs="Cascadia Mono"/>
+          <w:color w:val="0000FF"/>
+          <w:sz w:val="19"/>
+          <w:szCs w:val="19"/>
+        </w:rPr>
+        <w:t>nullptr</w:t>
+      </w:r>
+      <w:proofErr w:type="spellEnd"/>
+      <w:r>
+        <w:rPr>
+          <w:rFonts w:ascii="Cascadia Mono" w:hAnsi="Cascadia Mono" w:cs="Cascadia Mono"/>
+          <w:color w:val="000000"/>
+          <w:sz w:val="19"/>
+          <w:szCs w:val="19"/>
+        </w:rPr>
+        <w:t>,</w:t>
+      </w:r>
+    </w:p>
+    <w:p>
+      <w:pPr>
+        <w:tabs>
+          <w:tab w:val="left" w:pos="7320"/>
+        </w:tabs>
+        <w:rPr>
+          <w:rFonts w:ascii="Cascadia Mono" w:hAnsi="Cascadia Mono" w:cs="Cascadia Mono"/>
+          <w:color w:val="000000"/>
+          <w:sz w:val="19"/>
+          <w:szCs w:val="19"/>
+        </w:rPr>
+      </w:pPr>
+      <w:r>
+        <w:rPr>
+          <w:rFonts w:ascii="Cascadia Mono" w:hAnsi="Cascadia Mono" w:cs="Cascadia Mono"/>
+          <w:color w:val="000000"/>
+          <w:sz w:val="19"/>
+          <w:szCs w:val="19"/>
+        </w:rPr>
+        <w:t xml:space="preserve">                             </w:t>
+      </w:r>
+      <w:r>
+        <w:rPr>
+          <w:rFonts w:ascii="Cascadia Mono" w:hAnsi="Cascadia Mono" w:cs="Cascadia Mono"/>
+          <w:color w:val="008080"/>
+          <w:sz w:val="19"/>
+          <w:szCs w:val="19"/>
+        </w:rPr>
+        <w:t>&amp;</w:t>
+      </w:r>
+      <w:proofErr w:type="spellStart"/>
+      <w:r>
+        <w:rPr>
+          <w:rFonts w:ascii="Cascadia Mono" w:hAnsi="Cascadia Mono" w:cs="Cascadia Mono"/>
+          <w:color w:val="000000"/>
+          <w:sz w:val="19"/>
+          <w:szCs w:val="19"/>
+        </w:rPr>
+        <w:t>pDeviceContext</w:t>
+      </w:r>
+      <w:proofErr w:type="spellEnd"/>
+      <w:r>
+        <w:rPr>
+          <w:rFonts w:ascii="Cascadia Mono" w:hAnsi="Cascadia Mono" w:cs="Cascadia Mono"/>
+          <w:color w:val="000000"/>
+          <w:sz w:val="19"/>
+          <w:szCs w:val="19"/>
+        </w:rPr>
+        <w:t>)</w:t>
+      </w:r>
+    </w:p>
+    <w:p>
+      <w:pPr>
+        <w:tabs>
+          <w:tab w:val="left" w:pos="7320"/>
+        </w:tabs>
+        <w:rPr>
+          <w:rFonts w:ascii="Cascadia Mono" w:hAnsi="Cascadia Mono" w:cs="Cascadia Mono"/>
+          <w:b/>
+          <w:bCs/>
+          <w:color w:val="0070C0"/>
+          <w:sz w:val="28"/>
+          <w:szCs w:val="28"/>
+        </w:rPr>
+      </w:pPr>
+      <w:r>
+        <w:rPr>
+          <w:rFonts w:ascii="Cascadia Mono" w:hAnsi="Cascadia Mono" w:cs="Cascadia Mono"/>
+          <w:color w:val="000000"/>
+          <w:sz w:val="28"/>
+          <w:szCs w:val="28"/>
+        </w:rPr>
+        <w:t xml:space="preserve">**We also have to add a lib file </w:t>
+      </w:r>
+      <w:r>
+        <w:rPr>
+          <w:rFonts w:ascii="Cascadia Mono" w:hAnsi="Cascadia Mono" w:cs="Cascadia Mono"/>
+          <w:b/>
+          <w:bCs/>
+          <w:color w:val="000000"/>
+          <w:sz w:val="28"/>
+          <w:szCs w:val="28"/>
+        </w:rPr>
+        <w:t>(d3d11.lib)</w:t>
+      </w:r>
+      <w:r>
+        <w:rPr>
+          <w:rFonts w:ascii="Cascadia Mono" w:hAnsi="Cascadia Mono" w:cs="Cascadia Mono"/>
+          <w:color w:val="000000"/>
+          <w:sz w:val="28"/>
+          <w:szCs w:val="28"/>
+        </w:rPr>
+        <w:t xml:space="preserve"> we can simply </w:t>
+      </w:r>
+      <w:r>
+        <w:rPr>
+          <w:rFonts w:ascii="Cascadia Mono" w:hAnsi="Cascadia Mono" w:cs="Cascadia Mono"/>
+          <w:b/>
+          <w:bCs/>
+          <w:color w:val="7030A0"/>
+          <w:sz w:val="28"/>
+          <w:szCs w:val="28"/>
+        </w:rPr>
+        <w:t xml:space="preserve">#pragma </w:t>
+      </w:r>
+      <w:proofErr w:type="gramStart"/>
+      <w:r>
+        <w:rPr>
+          <w:rFonts w:ascii="Cascadia Mono" w:hAnsi="Cascadia Mono" w:cs="Cascadia Mono"/>
+          <w:b/>
+          <w:bCs/>
+          <w:color w:val="7030A0"/>
+          <w:sz w:val="28"/>
+          <w:szCs w:val="28"/>
+        </w:rPr>
+        <w:t>comment(</w:t>
+      </w:r>
+      <w:proofErr w:type="gramEnd"/>
+      <w:r>
+        <w:rPr>
+          <w:rFonts w:ascii="Cascadia Mono" w:hAnsi="Cascadia Mono" w:cs="Cascadia Mono"/>
+          <w:b/>
+          <w:bCs/>
+          <w:color w:val="7030A0"/>
+          <w:sz w:val="28"/>
+          <w:szCs w:val="28"/>
+        </w:rPr>
+        <w:t>lib , “d3d11.lib”)</w:t>
+      </w:r>
+      <w:r>
+        <w:rPr>
+          <w:rFonts w:ascii="Cascadia Mono" w:hAnsi="Cascadia Mono" w:cs="Cascadia Mono"/>
+          <w:color w:val="000000"/>
+          <w:sz w:val="28"/>
+          <w:szCs w:val="28"/>
+        </w:rPr>
+        <w:t xml:space="preserve"> or </w:t>
+      </w:r>
+      <w:proofErr w:type="spellStart"/>
+      <w:r>
+        <w:rPr>
+          <w:rFonts w:ascii="Cascadia Mono" w:hAnsi="Cascadia Mono" w:cs="Cascadia Mono"/>
+          <w:color w:val="000000"/>
+          <w:sz w:val="28"/>
+          <w:szCs w:val="28"/>
+        </w:rPr>
+        <w:t>goto</w:t>
+      </w:r>
+      <w:proofErr w:type="spellEnd"/>
+      <w:r>
+        <w:rPr>
+          <w:rFonts w:ascii="Cascadia Mono" w:hAnsi="Cascadia Mono" w:cs="Cascadia Mono"/>
+          <w:color w:val="000000"/>
+          <w:sz w:val="28"/>
+          <w:szCs w:val="28"/>
+        </w:rPr>
+        <w:t xml:space="preserve"> </w:t>
+      </w:r>
+      <w:proofErr w:type="spellStart"/>
+      <w:r>
+        <w:rPr>
+          <w:rFonts w:ascii="Cascadia Mono" w:hAnsi="Cascadia Mono" w:cs="Cascadia Mono"/>
+          <w:b/>
+          <w:bCs/>
+          <w:color w:val="0070C0"/>
+          <w:sz w:val="28"/>
+          <w:szCs w:val="28"/>
+        </w:rPr>
+        <w:t>project_properties</w:t>
+      </w:r>
+      <w:proofErr w:type="spellEnd"/>
+      <w:r>
+        <w:rPr>
+          <w:rFonts w:ascii="Cascadia Mono" w:hAnsi="Cascadia Mono" w:cs="Cascadia Mono"/>
+          <w:b/>
+          <w:bCs/>
+          <w:color w:val="0070C0"/>
+          <w:sz w:val="28"/>
+          <w:szCs w:val="28"/>
+        </w:rPr>
+        <w:t xml:space="preserve"> -&gt;</w:t>
+      </w:r>
+      <w:r>
+        <w:rPr>
+          <w:rFonts w:ascii="Cascadia Mono" w:hAnsi="Cascadia Mono" w:cs="Cascadia Mono"/>
+          <w:b/>
+          <w:bCs/>
+          <w:color w:val="0070C0"/>
+          <w:sz w:val="28"/>
+          <w:szCs w:val="28"/>
+        </w:rPr>
+        <w:t xml:space="preserve"> linker -&gt; input -&gt; additional dependencies</w:t>
+      </w:r>
     </w:p>
     <w:p>
       <w:pPr>
@@ -3901,12 +5115,140 @@
         <w:adjustRightInd w:val="0"/>
         <w:spacing w:after="0" w:line="240" w:lineRule="auto"/>
         <w:rPr>
+          <w:rFonts w:ascii="Microsoft JhengHei UI Light" w:eastAsia="Microsoft JhengHei UI Light" w:hAnsi="Microsoft JhengHei UI Light" w:cstheme="minorHAnsi"/>
+          <w:b/>
+          <w:bCs/>
+          <w:i/>
+          <w:iCs/>
+          <w:sz w:val="32"/>
+          <w:szCs w:val="32"/>
+          <w:u w:val="single"/>
+          <w14:shadow w14:blurRad="38100" w14:dist="19050" w14:dir="2700000" w14:sx="100000" w14:sy="100000" w14:kx="0" w14:ky="0" w14:algn="tl">
+            <w14:schemeClr w14:val="dk1">
+              <w14:alpha w14:val="60000"/>
+            </w14:schemeClr>
+          </w14:shadow>
+          <w14:textOutline w14:w="0" w14:cap="flat" w14:cmpd="sng" w14:algn="ctr">
+            <w14:noFill/>
+            <w14:prstDash w14:val="solid"/>
+            <w14:round/>
+          </w14:textOutline>
+        </w:rPr>
+      </w:pPr>
+      <w:r>
+        <w:rPr>
+          <w:rFonts w:ascii="Microsoft JhengHei UI Light" w:eastAsia="Microsoft JhengHei UI Light" w:hAnsi="Microsoft JhengHei UI Light" w:cstheme="minorHAnsi"/>
+          <w:b/>
+          <w:bCs/>
+          <w:i/>
+          <w:iCs/>
+          <w:sz w:val="32"/>
+          <w:szCs w:val="32"/>
+          <w:u w:val="single"/>
+          <w14:shadow w14:blurRad="38100" w14:dist="19050" w14:dir="2700000" w14:sx="100000" w14:sy="100000" w14:kx="0" w14:ky="0" w14:algn="tl">
+            <w14:schemeClr w14:val="dk1">
+              <w14:alpha w14:val="60000"/>
+            </w14:schemeClr>
+          </w14:shadow>
+          <w14:textOutline w14:w="0" w14:cap="flat" w14:cmpd="sng" w14:algn="ctr">
+            <w14:noFill/>
+            <w14:prstDash w14:val="solid"/>
+            <w14:round/>
+          </w14:textOutline>
+        </w:rPr>
+        <w:t xml:space="preserve">Presenting new frame (or swapping the buffers of the </w:t>
+      </w:r>
+      <w:proofErr w:type="spellStart"/>
+      <w:r>
+        <w:rPr>
+          <w:rFonts w:ascii="Microsoft JhengHei UI Light" w:eastAsia="Microsoft JhengHei UI Light" w:hAnsi="Microsoft JhengHei UI Light" w:cstheme="minorHAnsi"/>
+          <w:b/>
+          <w:bCs/>
+          <w:i/>
+          <w:iCs/>
+          <w:sz w:val="32"/>
+          <w:szCs w:val="32"/>
+          <w:u w:val="single"/>
+          <w14:shadow w14:blurRad="38100" w14:dist="19050" w14:dir="2700000" w14:sx="100000" w14:sy="100000" w14:kx="0" w14:ky="0" w14:algn="tl">
+            <w14:schemeClr w14:val="dk1">
+              <w14:alpha w14:val="60000"/>
+            </w14:schemeClr>
+          </w14:shadow>
+          <w14:textOutline w14:w="0" w14:cap="flat" w14:cmpd="sng" w14:algn="ctr">
+            <w14:noFill/>
+            <w14:prstDash w14:val="solid"/>
+            <w14:round/>
+          </w14:textOutline>
+        </w:rPr>
+        <w:t>swapchain</w:t>
+      </w:r>
+      <w:proofErr w:type="spellEnd"/>
+      <w:r>
+        <w:rPr>
+          <w:rFonts w:ascii="Microsoft JhengHei UI Light" w:eastAsia="Microsoft JhengHei UI Light" w:hAnsi="Microsoft JhengHei UI Light" w:cstheme="minorHAnsi"/>
+          <w:b/>
+          <w:bCs/>
+          <w:i/>
+          <w:iCs/>
+          <w:sz w:val="32"/>
+          <w:szCs w:val="32"/>
+          <w:u w:val="single"/>
+          <w14:shadow w14:blurRad="38100" w14:dist="19050" w14:dir="2700000" w14:sx="100000" w14:sy="100000" w14:kx="0" w14:ky="0" w14:algn="tl">
+            <w14:schemeClr w14:val="dk1">
+              <w14:alpha w14:val="60000"/>
+            </w14:schemeClr>
+          </w14:shadow>
+          <w14:textOutline w14:w="0" w14:cap="flat" w14:cmpd="sng" w14:algn="ctr">
+            <w14:noFill/>
+            <w14:prstDash w14:val="solid"/>
+            <w14:round/>
+          </w14:textOutline>
+        </w:rPr>
+        <w:t>)</w:t>
+      </w:r>
+    </w:p>
+    <w:p>
+      <w:pPr>
+        <w:autoSpaceDE w:val="0"/>
+        <w:autoSpaceDN w:val="0"/>
+        <w:adjustRightInd w:val="0"/>
+        <w:spacing w:after="0" w:line="240" w:lineRule="auto"/>
+        <w:rPr>
+          <w:rFonts w:ascii="Microsoft JhengHei UI Light" w:eastAsia="Microsoft JhengHei UI Light" w:hAnsi="Microsoft JhengHei UI Light" w:cstheme="minorHAnsi"/>
+          <w:b/>
+          <w:bCs/>
+          <w:i/>
+          <w:iCs/>
+          <w:sz w:val="32"/>
+          <w:szCs w:val="32"/>
+          <w:u w:val="single"/>
+          <w14:shadow w14:blurRad="38100" w14:dist="19050" w14:dir="2700000" w14:sx="100000" w14:sy="100000" w14:kx="0" w14:ky="0" w14:algn="tl">
+            <w14:schemeClr w14:val="dk1">
+              <w14:alpha w14:val="60000"/>
+            </w14:schemeClr>
+          </w14:shadow>
+          <w14:textOutline w14:w="0" w14:cap="flat" w14:cmpd="sng" w14:algn="ctr">
+            <w14:noFill/>
+            <w14:prstDash w14:val="solid"/>
+            <w14:round/>
+          </w14:textOutline>
+        </w:rPr>
+      </w:pPr>
+    </w:p>
+    <w:p>
+      <w:pPr>
+        <w:autoSpaceDE w:val="0"/>
+        <w:autoSpaceDN w:val="0"/>
+        <w:adjustRightInd w:val="0"/>
+        <w:spacing w:after="0" w:line="240" w:lineRule="auto"/>
+        <w:rPr>
           <w:rFonts w:ascii="Cascadia Mono" w:hAnsi="Cascadia Mono" w:cs="Cascadia Mono"/>
           <w:color w:val="000000"/>
           <w:sz w:val="36"/>
           <w:szCs w:val="36"/>
         </w:rPr>
       </w:pPr>
+      <w:proofErr w:type="spellStart"/>
       <w:r>
         <w:rPr>
           <w:rFonts w:ascii="Cascadia Mono" w:hAnsi="Cascadia Mono" w:cs="Cascadia Mono"/>
@@ -3916,6 +5258,7 @@
         </w:rPr>
         <w:t>pSwapChain</w:t>
       </w:r>
+      <w:proofErr w:type="spellEnd"/>
       <w:r>
         <w:rPr>
           <w:rFonts w:ascii="Cascadia Mono" w:hAnsi="Cascadia Mono" w:cs="Cascadia Mono"/>
@@ -3925,6 +5268,7 @@
         </w:rPr>
         <w:t>-&gt;</w:t>
       </w:r>
+      <w:proofErr w:type="gramStart"/>
       <w:r>
         <w:rPr>
           <w:rFonts w:ascii="Cascadia Mono" w:hAnsi="Cascadia Mono" w:cs="Cascadia Mono"/>
@@ -3932,7 +5276,17 @@
           <w:sz w:val="36"/>
           <w:szCs w:val="36"/>
         </w:rPr>
-        <w:t>Present(1u, 0u)</w:t>
+        <w:t>Present(</w:t>
+      </w:r>
+      <w:proofErr w:type="gramEnd"/>
+      <w:r>
+        <w:rPr>
+          <w:rFonts w:ascii="Cascadia Mono" w:hAnsi="Cascadia Mono" w:cs="Cascadia Mono"/>
+          <w:color w:val="000000"/>
+          <w:sz w:val="36"/>
+          <w:szCs w:val="36"/>
+        </w:rPr>
+        <w:t>1u, 0u)</w:t>
       </w:r>
     </w:p>
     <w:p>
@@ -4089,8 +5443,81 @@
             <w14:round/>
           </w14:textOutline>
         </w:rPr>
-        <w:t>Clearing the backbuffer with a color</w:t>
-      </w:r>
+        <w:t xml:space="preserve">Clearing the </w:t>
+      </w:r>
+      <w:proofErr w:type="spellStart"/>
+      <w:r>
+        <w:rPr>
+          <w:rFonts w:ascii="Microsoft JhengHei UI Light" w:eastAsia="Microsoft JhengHei UI Light" w:hAnsi="Microsoft JhengHei UI Light" w:cstheme="minorHAnsi"/>
+          <w:b/>
+          <w:bCs/>
+          <w:i/>
+          <w:iCs/>
+          <w:sz w:val="32"/>
+          <w:szCs w:val="32"/>
+          <w:u w:val="single"/>
+          <w14:shadow w14:blurRad="38100" w14:dist="19050" w14:dir="2700000" w14:sx="100000" w14:sy="100000" w14:kx="0" w14:ky="0" w14:algn="tl">
+            <w14:schemeClr w14:val="dk1">
+              <w14:alpha w14:val="60000"/>
+            </w14:schemeClr>
+          </w14:shadow>
+          <w14:textOutline w14:w="0" w14:cap="flat" w14:cmpd="sng" w14:algn="ctr">
+            <w14:noFill/>
+            <w14:prstDash w14:val="solid"/>
+            <w14:round/>
+          </w14:textOutline>
+        </w:rPr>
+        <w:t>backbuffer</w:t>
+      </w:r>
+      <w:proofErr w:type="spellEnd"/>
+      <w:r>
+        <w:rPr>
+          <w:rFonts w:ascii="Microsoft JhengHei UI Light" w:eastAsia="Microsoft JhengHei UI Light" w:hAnsi="Microsoft JhengHei UI Light" w:cstheme="minorHAnsi"/>
+          <w:b/>
+          <w:bCs/>
+          <w:i/>
+          <w:iCs/>
+          <w:sz w:val="32"/>
+          <w:szCs w:val="32"/>
+          <w:u w:val="single"/>
+          <w14:shadow w14:blurRad="38100" w14:dist="19050" w14:dir="2700000" w14:sx="100000" w14:sy="100000" w14:kx="0" w14:ky="0" w14:algn="tl">
+            <w14:schemeClr w14:val="dk1">
+              <w14:alpha w14:val="60000"/>
+            </w14:schemeClr>
+          </w14:shadow>
+          <w14:textOutline w14:w="0" w14:cap="flat" w14:cmpd="sng" w14:algn="ctr">
+            <w14:noFill/>
+            <w14:prstDash w14:val="solid"/>
+            <w14:round/>
+          </w14:textOutline>
+        </w:rPr>
+        <w:t xml:space="preserve"> with a </w:t>
+      </w:r>
+      <w:proofErr w:type="spellStart"/>
+      <w:r>
+        <w:rPr>
+          <w:rFonts w:ascii="Microsoft JhengHei UI Light" w:eastAsia="Microsoft JhengHei UI Light" w:hAnsi="Microsoft JhengHei UI Light" w:cstheme="minorHAnsi"/>
+          <w:b/>
+          <w:bCs/>
+          <w:i/>
+          <w:iCs/>
+          <w:sz w:val="32"/>
+          <w:szCs w:val="32"/>
+          <w:u w:val="single"/>
+          <w14:shadow w14:blurRad="38100" w14:dist="19050" w14:dir="2700000" w14:sx="100000" w14:sy="100000" w14:kx="0" w14:ky="0" w14:algn="tl">
+            <w14:schemeClr w14:val="dk1">
+              <w14:alpha w14:val="60000"/>
+            </w14:schemeClr>
+          </w14:shadow>
+          <w14:textOutline w14:w="0" w14:cap="flat" w14:cmpd="sng" w14:algn="ctr">
+            <w14:noFill/>
+            <w14:prstDash w14:val="solid"/>
+            <w14:round/>
+          </w14:textOutline>
+        </w:rPr>
+        <w:t>color</w:t>
+      </w:r>
+      <w:proofErr w:type="spellEnd"/>
     </w:p>
     <w:p>
       <w:pPr>
@@ -4133,6 +5560,7 @@
         </w:rPr>
         <w:t xml:space="preserve">  </w:t>
       </w:r>
+      <w:proofErr w:type="spellStart"/>
       <w:r>
         <w:rPr>
           <w:rFonts w:ascii="Microsoft JhengHei UI Light" w:eastAsia="Microsoft JhengHei UI Light" w:hAnsi="Microsoft JhengHei UI Light" w:cstheme="minorHAnsi"/>
@@ -4150,8 +5578,49 @@
             <w14:round/>
           </w14:textOutline>
         </w:rPr>
-        <w:t>pDeviceContext-&gt;ClearRenderTarget</w:t>
-      </w:r>
+        <w:t>pDeviceContext</w:t>
+      </w:r>
+      <w:proofErr w:type="spellEnd"/>
+      <w:r>
+        <w:rPr>
+          <w:rFonts w:ascii="Microsoft JhengHei UI Light" w:eastAsia="Microsoft JhengHei UI Light" w:hAnsi="Microsoft JhengHei UI Light" w:cstheme="minorHAnsi"/>
+          <w:color w:val="0070C0"/>
+          <w:sz w:val="28"/>
+          <w:szCs w:val="28"/>
+          <w14:shadow w14:blurRad="38100" w14:dist="19050" w14:dir="2700000" w14:sx="100000" w14:sy="100000" w14:kx="0" w14:ky="0" w14:algn="tl">
+            <w14:schemeClr w14:val="dk1">
+              <w14:alpha w14:val="60000"/>
+            </w14:schemeClr>
+          </w14:shadow>
+          <w14:textOutline w14:w="0" w14:cap="flat" w14:cmpd="sng" w14:algn="ctr">
+            <w14:noFill/>
+            <w14:prstDash w14:val="solid"/>
+            <w14:round/>
+          </w14:textOutline>
+        </w:rPr>
+        <w:t>-&gt;</w:t>
+      </w:r>
+      <w:proofErr w:type="spellStart"/>
+      <w:r>
+        <w:rPr>
+          <w:rFonts w:ascii="Microsoft JhengHei UI Light" w:eastAsia="Microsoft JhengHei UI Light" w:hAnsi="Microsoft JhengHei UI Light" w:cstheme="minorHAnsi"/>
+          <w:color w:val="0070C0"/>
+          <w:sz w:val="28"/>
+          <w:szCs w:val="28"/>
+          <w14:shadow w14:blurRad="38100" w14:dist="19050" w14:dir="2700000" w14:sx="100000" w14:sy="100000" w14:kx="0" w14:ky="0" w14:algn="tl">
+            <w14:schemeClr w14:val="dk1">
+              <w14:alpha w14:val="60000"/>
+            </w14:schemeClr>
+          </w14:shadow>
+          <w14:textOutline w14:w="0" w14:cap="flat" w14:cmpd="sng" w14:algn="ctr">
+            <w14:noFill/>
+            <w14:prstDash w14:val="solid"/>
+            <w14:round/>
+          </w14:textOutline>
+        </w:rPr>
+        <w:t>ClearRenderTarget</w:t>
+      </w:r>
+      <w:proofErr w:type="spellEnd"/>
     </w:p>
     <w:p>
       <w:pPr>
@@ -4214,8 +5683,9 @@
             <w14:round/>
           </w14:textOutline>
         </w:rPr>
-        <w:t xml:space="preserve">this function takes a render target view and a array of float values representing color (RGBA) .So we have to get the render target view pointer (or Creating a render target from the </w:t>
-      </w:r>
+        <w:t xml:space="preserve">this function takes a render target view and </w:t>
+      </w:r>
+      <w:proofErr w:type="spellStart"/>
       <w:r>
         <w:rPr>
           <w:rFonts w:ascii="Candara" w:eastAsia="Microsoft JhengHei UI Light" w:hAnsi="Candara" w:cstheme="minorHAnsi"/>
@@ -4234,8 +5704,9 @@
             <w14:round/>
           </w14:textOutline>
         </w:rPr>
-        <w:t>back buffer</w:t>
-      </w:r>
+        <w:t>a</w:t>
+      </w:r>
+      <w:proofErr w:type="spellEnd"/>
       <w:r>
         <w:rPr>
           <w:rFonts w:ascii="Candara" w:eastAsia="Microsoft JhengHei UI Light" w:hAnsi="Candara" w:cstheme="minorHAnsi"/>
@@ -4254,14 +5725,10 @@
             <w14:round/>
           </w14:textOutline>
         </w:rPr>
-        <w:t>)</w:t>
-      </w:r>
-    </w:p>
-    <w:p>
-      <w:pPr>
-        <w:tabs>
-          <w:tab w:val="left" w:pos="7320"/>
-        </w:tabs>
+        <w:t xml:space="preserve"> array of float values representing </w:t>
+      </w:r>
+      <w:proofErr w:type="spellStart"/>
+      <w:r>
         <w:rPr>
           <w:rFonts w:ascii="Candara" w:eastAsia="Microsoft JhengHei UI Light" w:hAnsi="Candara" w:cstheme="minorHAnsi"/>
           <w:b/>
@@ -4279,7 +5746,111 @@
             <w14:round/>
           </w14:textOutline>
         </w:rPr>
-      </w:pPr>
+        <w:t>color</w:t>
+      </w:r>
+      <w:proofErr w:type="spellEnd"/>
+      <w:r>
+        <w:rPr>
+          <w:rFonts w:ascii="Candara" w:eastAsia="Microsoft JhengHei UI Light" w:hAnsi="Candara" w:cstheme="minorHAnsi"/>
+          <w:b/>
+          <w:bCs/>
+          <w:sz w:val="24"/>
+          <w:szCs w:val="24"/>
+          <w14:shadow w14:blurRad="38100" w14:dist="19050" w14:dir="2700000" w14:sx="100000" w14:sy="100000" w14:kx="0" w14:ky="0" w14:algn="tl">
+            <w14:schemeClr w14:val="dk1">
+              <w14:alpha w14:val="60000"/>
+            </w14:schemeClr>
+          </w14:shadow>
+          <w14:textOutline w14:w="0" w14:cap="flat" w14:cmpd="sng" w14:algn="ctr">
+            <w14:noFill/>
+            <w14:prstDash w14:val="solid"/>
+            <w14:round/>
+          </w14:textOutline>
+        </w:rPr>
+        <w:t xml:space="preserve"> (RGBA</w:t>
+      </w:r>
+      <w:proofErr w:type="gramStart"/>
+      <w:r>
+        <w:rPr>
+          <w:rFonts w:ascii="Candara" w:eastAsia="Microsoft JhengHei UI Light" w:hAnsi="Candara" w:cstheme="minorHAnsi"/>
+          <w:b/>
+          <w:bCs/>
+          <w:sz w:val="24"/>
+          <w:szCs w:val="24"/>
+          <w14:shadow w14:blurRad="38100" w14:dist="19050" w14:dir="2700000" w14:sx="100000" w14:sy="100000" w14:kx="0" w14:ky="0" w14:algn="tl">
+            <w14:schemeClr w14:val="dk1">
+              <w14:alpha w14:val="60000"/>
+            </w14:schemeClr>
+          </w14:shadow>
+          <w14:textOutline w14:w="0" w14:cap="flat" w14:cmpd="sng" w14:algn="ctr">
+            <w14:noFill/>
+            <w14:prstDash w14:val="solid"/>
+            <w14:round/>
+          </w14:textOutline>
+        </w:rPr>
+        <w:t>) .So</w:t>
+      </w:r>
+      <w:proofErr w:type="gramEnd"/>
+      <w:r>
+        <w:rPr>
+          <w:rFonts w:ascii="Candara" w:eastAsia="Microsoft JhengHei UI Light" w:hAnsi="Candara" w:cstheme="minorHAnsi"/>
+          <w:b/>
+          <w:bCs/>
+          <w:sz w:val="24"/>
+          <w:szCs w:val="24"/>
+          <w14:shadow w14:blurRad="38100" w14:dist="19050" w14:dir="2700000" w14:sx="100000" w14:sy="100000" w14:kx="0" w14:ky="0" w14:algn="tl">
+            <w14:schemeClr w14:val="dk1">
+              <w14:alpha w14:val="60000"/>
+            </w14:schemeClr>
+          </w14:shadow>
+          <w14:textOutline w14:w="0" w14:cap="flat" w14:cmpd="sng" w14:algn="ctr">
+            <w14:noFill/>
+            <w14:prstDash w14:val="solid"/>
+            <w14:round/>
+          </w14:textOutline>
+        </w:rPr>
+        <w:t xml:space="preserve"> we have to get the render target view pointer (or Creating a render target from the </w:t>
+      </w:r>
+      <w:r>
+        <w:rPr>
+          <w:rFonts w:ascii="Candara" w:eastAsia="Microsoft JhengHei UI Light" w:hAnsi="Candara" w:cstheme="minorHAnsi"/>
+          <w:b/>
+          <w:bCs/>
+          <w:sz w:val="24"/>
+          <w:szCs w:val="24"/>
+          <w14:shadow w14:blurRad="38100" w14:dist="19050" w14:dir="2700000" w14:sx="100000" w14:sy="100000" w14:kx="0" w14:ky="0" w14:algn="tl">
+            <w14:schemeClr w14:val="dk1">
+              <w14:alpha w14:val="60000"/>
+            </w14:schemeClr>
+          </w14:shadow>
+          <w14:textOutline w14:w="0" w14:cap="flat" w14:cmpd="sng" w14:algn="ctr">
+            <w14:noFill/>
+            <w14:prstDash w14:val="solid"/>
+            <w14:round/>
+          </w14:textOutline>
+        </w:rPr>
+        <w:t>back buffer</w:t>
+      </w:r>
+      <w:r>
+        <w:rPr>
+          <w:rFonts w:ascii="Candara" w:eastAsia="Microsoft JhengHei UI Light" w:hAnsi="Candara" w:cstheme="minorHAnsi"/>
+          <w:b/>
+          <w:bCs/>
+          <w:sz w:val="24"/>
+          <w:szCs w:val="24"/>
+          <w14:shadow w14:blurRad="38100" w14:dist="19050" w14:dir="2700000" w14:sx="100000" w14:sy="100000" w14:kx="0" w14:ky="0" w14:algn="tl">
+            <w14:schemeClr w14:val="dk1">
+              <w14:alpha w14:val="60000"/>
+            </w14:schemeClr>
+          </w14:shadow>
+          <w14:textOutline w14:w="0" w14:cap="flat" w14:cmpd="sng" w14:algn="ctr">
+            <w14:noFill/>
+            <w14:prstDash w14:val="solid"/>
+            <w14:round/>
+          </w14:textOutline>
+        </w:rPr>
+        <w:t>)</w:t>
+      </w:r>
     </w:p>
     <w:p>
       <w:pPr>
@@ -4287,37 +5858,23 @@
           <w:tab w:val="left" w:pos="7320"/>
         </w:tabs>
         <w:rPr>
-          <w:rFonts w:ascii="Calibri" w:eastAsia="Microsoft JhengHei UI Light" w:hAnsi="Calibri" w:cs="Calibri"/>
-          <w:color w:val="00B050"/>
-          <w14:shadow w14:blurRad="38100" w14:dist="19050" w14:dir="2700000" w14:sx="100000" w14:sy="100000" w14:kx="0" w14:ky="0" w14:algn="tl">
-            <w14:schemeClr w14:val="dk1">
-              <w14:alpha w14:val="60000"/>
-            </w14:schemeClr>
-          </w14:shadow>
-          <w14:textOutline w14:w="0" w14:cap="flat" w14:cmpd="sng" w14:algn="ctr">
-            <w14:noFill/>
-            <w14:prstDash w14:val="solid"/>
-            <w14:round/>
-          </w14:textOutline>
-        </w:rPr>
-      </w:pPr>
-      <w:r>
-        <w:rPr>
-          <w:rFonts w:ascii="Calibri" w:eastAsia="Microsoft JhengHei UI Light" w:hAnsi="Calibri" w:cs="Calibri"/>
-          <w:color w:val="00B050"/>
-          <w14:shadow w14:blurRad="38100" w14:dist="19050" w14:dir="2700000" w14:sx="100000" w14:sy="100000" w14:kx="0" w14:ky="0" w14:algn="tl">
-            <w14:schemeClr w14:val="dk1">
-              <w14:alpha w14:val="60000"/>
-            </w14:schemeClr>
-          </w14:shadow>
-          <w14:textOutline w14:w="0" w14:cap="flat" w14:cmpd="sng" w14:algn="ctr">
-            <w14:noFill/>
-            <w14:prstDash w14:val="solid"/>
-            <w14:round/>
-          </w14:textOutline>
-        </w:rPr>
-        <w:t>// gain access to texture subresource in swap chain (back buffer)</w:t>
-      </w:r>
+          <w:rFonts w:ascii="Candara" w:eastAsia="Microsoft JhengHei UI Light" w:hAnsi="Candara" w:cstheme="minorHAnsi"/>
+          <w:b/>
+          <w:bCs/>
+          <w:sz w:val="24"/>
+          <w:szCs w:val="24"/>
+          <w14:shadow w14:blurRad="38100" w14:dist="19050" w14:dir="2700000" w14:sx="100000" w14:sy="100000" w14:kx="0" w14:ky="0" w14:algn="tl">
+            <w14:schemeClr w14:val="dk1">
+              <w14:alpha w14:val="60000"/>
+            </w14:schemeClr>
+          </w14:shadow>
+          <w14:textOutline w14:w="0" w14:cap="flat" w14:cmpd="sng" w14:algn="ctr">
+            <w14:noFill/>
+            <w14:prstDash w14:val="solid"/>
+            <w14:round/>
+          </w14:textOutline>
+        </w:rPr>
+      </w:pPr>
     </w:p>
     <w:p>
       <w:pPr>
@@ -4326,6 +5883,7 @@
         </w:tabs>
         <w:rPr>
           <w:rFonts w:ascii="Calibri" w:eastAsia="Microsoft JhengHei UI Light" w:hAnsi="Calibri" w:cs="Calibri"/>
+          <w:color w:val="00B050"/>
           <w14:shadow w14:blurRad="38100" w14:dist="19050" w14:dir="2700000" w14:sx="100000" w14:sy="100000" w14:kx="0" w14:ky="0" w14:algn="tl">
             <w14:schemeClr w14:val="dk1">
               <w14:alpha w14:val="60000"/>
@@ -4341,18 +5899,55 @@
       <w:r>
         <w:rPr>
           <w:rFonts w:ascii="Calibri" w:eastAsia="Microsoft JhengHei UI Light" w:hAnsi="Calibri" w:cs="Calibri"/>
-          <w14:shadow w14:blurRad="38100" w14:dist="19050" w14:dir="2700000" w14:sx="100000" w14:sy="100000" w14:kx="0" w14:ky="0" w14:algn="tl">
-            <w14:schemeClr w14:val="dk1">
-              <w14:alpha w14:val="60000"/>
-            </w14:schemeClr>
-          </w14:shadow>
-          <w14:textOutline w14:w="0" w14:cap="flat" w14:cmpd="sng" w14:algn="ctr">
-            <w14:noFill/>
-            <w14:prstDash w14:val="solid"/>
-            <w14:round/>
-          </w14:textOutline>
-        </w:rPr>
-        <w:t>Microsoft::WRL::ComPtr&lt;ID3D11Resource&gt; pBackBuffer;</w:t>
+          <w:color w:val="00B050"/>
+          <w14:shadow w14:blurRad="38100" w14:dist="19050" w14:dir="2700000" w14:sx="100000" w14:sy="100000" w14:kx="0" w14:ky="0" w14:algn="tl">
+            <w14:schemeClr w14:val="dk1">
+              <w14:alpha w14:val="60000"/>
+            </w14:schemeClr>
+          </w14:shadow>
+          <w14:textOutline w14:w="0" w14:cap="flat" w14:cmpd="sng" w14:algn="ctr">
+            <w14:noFill/>
+            <w14:prstDash w14:val="solid"/>
+            <w14:round/>
+          </w14:textOutline>
+        </w:rPr>
+        <w:t xml:space="preserve">// gain access to texture </w:t>
+      </w:r>
+      <w:proofErr w:type="spellStart"/>
+      <w:r>
+        <w:rPr>
+          <w:rFonts w:ascii="Calibri" w:eastAsia="Microsoft JhengHei UI Light" w:hAnsi="Calibri" w:cs="Calibri"/>
+          <w:color w:val="00B050"/>
+          <w14:shadow w14:blurRad="38100" w14:dist="19050" w14:dir="2700000" w14:sx="100000" w14:sy="100000" w14:kx="0" w14:ky="0" w14:algn="tl">
+            <w14:schemeClr w14:val="dk1">
+              <w14:alpha w14:val="60000"/>
+            </w14:schemeClr>
+          </w14:shadow>
+          <w14:textOutline w14:w="0" w14:cap="flat" w14:cmpd="sng" w14:algn="ctr">
+            <w14:noFill/>
+            <w14:prstDash w14:val="solid"/>
+            <w14:round/>
+          </w14:textOutline>
+        </w:rPr>
+        <w:t>subresource</w:t>
+      </w:r>
+      <w:proofErr w:type="spellEnd"/>
+      <w:r>
+        <w:rPr>
+          <w:rFonts w:ascii="Calibri" w:eastAsia="Microsoft JhengHei UI Light" w:hAnsi="Calibri" w:cs="Calibri"/>
+          <w:color w:val="00B050"/>
+          <w14:shadow w14:blurRad="38100" w14:dist="19050" w14:dir="2700000" w14:sx="100000" w14:sy="100000" w14:kx="0" w14:ky="0" w14:algn="tl">
+            <w14:schemeClr w14:val="dk1">
+              <w14:alpha w14:val="60000"/>
+            </w14:schemeClr>
+          </w14:shadow>
+          <w14:textOutline w14:w="0" w14:cap="flat" w14:cmpd="sng" w14:algn="ctr">
+            <w14:noFill/>
+            <w14:prstDash w14:val="solid"/>
+            <w14:round/>
+          </w14:textOutline>
+        </w:rPr>
+        <w:t xml:space="preserve"> in swap chain (back buffer)</w:t>
       </w:r>
     </w:p>
     <w:p>
@@ -4362,52 +5957,119 @@
         </w:tabs>
         <w:rPr>
           <w:rFonts w:ascii="Calibri" w:eastAsia="Microsoft JhengHei UI Light" w:hAnsi="Calibri" w:cs="Calibri"/>
-          <w:color w:val="00B050"/>
-          <w14:shadow w14:blurRad="38100" w14:dist="19050" w14:dir="2700000" w14:sx="100000" w14:sy="100000" w14:kx="0" w14:ky="0" w14:algn="tl">
-            <w14:schemeClr w14:val="dk1">
-              <w14:alpha w14:val="60000"/>
-            </w14:schemeClr>
-          </w14:shadow>
-          <w14:textOutline w14:w="0" w14:cap="flat" w14:cmpd="sng" w14:algn="ctr">
-            <w14:noFill/>
-            <w14:prstDash w14:val="solid"/>
-            <w14:round/>
-          </w14:textOutline>
-        </w:rPr>
-      </w:pPr>
+          <w14:shadow w14:blurRad="38100" w14:dist="19050" w14:dir="2700000" w14:sx="100000" w14:sy="100000" w14:kx="0" w14:ky="0" w14:algn="tl">
+            <w14:schemeClr w14:val="dk1">
+              <w14:alpha w14:val="60000"/>
+            </w14:schemeClr>
+          </w14:shadow>
+          <w14:textOutline w14:w="0" w14:cap="flat" w14:cmpd="sng" w14:algn="ctr">
+            <w14:noFill/>
+            <w14:prstDash w14:val="solid"/>
+            <w14:round/>
+          </w14:textOutline>
+        </w:rPr>
+      </w:pPr>
+      <w:proofErr w:type="gramStart"/>
       <w:r>
         <w:rPr>
           <w:rFonts w:ascii="Calibri" w:eastAsia="Microsoft JhengHei UI Light" w:hAnsi="Calibri" w:cs="Calibri"/>
-          <w:color w:val="00B050"/>
-          <w14:shadow w14:blurRad="38100" w14:dist="19050" w14:dir="2700000" w14:sx="100000" w14:sy="100000" w14:kx="0" w14:ky="0" w14:algn="tl">
-            <w14:schemeClr w14:val="dk1">
-              <w14:alpha w14:val="60000"/>
-            </w14:schemeClr>
-          </w14:shadow>
-          <w14:textOutline w14:w="0" w14:cap="flat" w14:cmpd="sng" w14:algn="ctr">
-            <w14:noFill/>
-            <w14:prstDash w14:val="solid"/>
-            <w14:round/>
-          </w14:textOutline>
-        </w:rPr>
-        <w:t xml:space="preserve">//getting the id of the type to create </w:t>
-      </w:r>
+          <w14:shadow w14:blurRad="38100" w14:dist="19050" w14:dir="2700000" w14:sx="100000" w14:sy="100000" w14:kx="0" w14:ky="0" w14:algn="tl">
+            <w14:schemeClr w14:val="dk1">
+              <w14:alpha w14:val="60000"/>
+            </w14:schemeClr>
+          </w14:shadow>
+          <w14:textOutline w14:w="0" w14:cap="flat" w14:cmpd="sng" w14:algn="ctr">
+            <w14:noFill/>
+            <w14:prstDash w14:val="solid"/>
+            <w14:round/>
+          </w14:textOutline>
+        </w:rPr>
+        <w:t>Microsoft::</w:t>
+      </w:r>
+      <w:proofErr w:type="gramEnd"/>
       <w:r>
         <w:rPr>
           <w:rFonts w:ascii="Calibri" w:eastAsia="Microsoft JhengHei UI Light" w:hAnsi="Calibri" w:cs="Calibri"/>
-          <w:color w:val="00B050"/>
-          <w14:shadow w14:blurRad="38100" w14:dist="19050" w14:dir="2700000" w14:sx="100000" w14:sy="100000" w14:kx="0" w14:ky="0" w14:algn="tl">
-            <w14:schemeClr w14:val="dk1">
-              <w14:alpha w14:val="60000"/>
-            </w14:schemeClr>
-          </w14:shadow>
-          <w14:textOutline w14:w="0" w14:cap="flat" w14:cmpd="sng" w14:algn="ctr">
-            <w14:noFill/>
-            <w14:prstDash w14:val="solid"/>
-            <w14:round/>
-          </w14:textOutline>
-        </w:rPr>
-        <w:t>(we want the back buffer so 0)</w:t>
+          <w14:shadow w14:blurRad="38100" w14:dist="19050" w14:dir="2700000" w14:sx="100000" w14:sy="100000" w14:kx="0" w14:ky="0" w14:algn="tl">
+            <w14:schemeClr w14:val="dk1">
+              <w14:alpha w14:val="60000"/>
+            </w14:schemeClr>
+          </w14:shadow>
+          <w14:textOutline w14:w="0" w14:cap="flat" w14:cmpd="sng" w14:algn="ctr">
+            <w14:noFill/>
+            <w14:prstDash w14:val="solid"/>
+            <w14:round/>
+          </w14:textOutline>
+        </w:rPr>
+        <w:t>WRL::</w:t>
+      </w:r>
+      <w:proofErr w:type="spellStart"/>
+      <w:r>
+        <w:rPr>
+          <w:rFonts w:ascii="Calibri" w:eastAsia="Microsoft JhengHei UI Light" w:hAnsi="Calibri" w:cs="Calibri"/>
+          <w14:shadow w14:blurRad="38100" w14:dist="19050" w14:dir="2700000" w14:sx="100000" w14:sy="100000" w14:kx="0" w14:ky="0" w14:algn="tl">
+            <w14:schemeClr w14:val="dk1">
+              <w14:alpha w14:val="60000"/>
+            </w14:schemeClr>
+          </w14:shadow>
+          <w14:textOutline w14:w="0" w14:cap="flat" w14:cmpd="sng" w14:algn="ctr">
+            <w14:noFill/>
+            <w14:prstDash w14:val="solid"/>
+            <w14:round/>
+          </w14:textOutline>
+        </w:rPr>
+        <w:t>ComPtr</w:t>
+      </w:r>
+      <w:proofErr w:type="spellEnd"/>
+      <w:r>
+        <w:rPr>
+          <w:rFonts w:ascii="Calibri" w:eastAsia="Microsoft JhengHei UI Light" w:hAnsi="Calibri" w:cs="Calibri"/>
+          <w14:shadow w14:blurRad="38100" w14:dist="19050" w14:dir="2700000" w14:sx="100000" w14:sy="100000" w14:kx="0" w14:ky="0" w14:algn="tl">
+            <w14:schemeClr w14:val="dk1">
+              <w14:alpha w14:val="60000"/>
+            </w14:schemeClr>
+          </w14:shadow>
+          <w14:textOutline w14:w="0" w14:cap="flat" w14:cmpd="sng" w14:algn="ctr">
+            <w14:noFill/>
+            <w14:prstDash w14:val="solid"/>
+            <w14:round/>
+          </w14:textOutline>
+        </w:rPr>
+        <w:t xml:space="preserve">&lt;ID3D11Resource&gt; </w:t>
+      </w:r>
+      <w:proofErr w:type="spellStart"/>
+      <w:r>
+        <w:rPr>
+          <w:rFonts w:ascii="Calibri" w:eastAsia="Microsoft JhengHei UI Light" w:hAnsi="Calibri" w:cs="Calibri"/>
+          <w14:shadow w14:blurRad="38100" w14:dist="19050" w14:dir="2700000" w14:sx="100000" w14:sy="100000" w14:kx="0" w14:ky="0" w14:algn="tl">
+            <w14:schemeClr w14:val="dk1">
+              <w14:alpha w14:val="60000"/>
+            </w14:schemeClr>
+          </w14:shadow>
+          <w14:textOutline w14:w="0" w14:cap="flat" w14:cmpd="sng" w14:algn="ctr">
+            <w14:noFill/>
+            <w14:prstDash w14:val="solid"/>
+            <w14:round/>
+          </w14:textOutline>
+        </w:rPr>
+        <w:t>pBackBuffer</w:t>
+      </w:r>
+      <w:proofErr w:type="spellEnd"/>
+      <w:r>
+        <w:rPr>
+          <w:rFonts w:ascii="Calibri" w:eastAsia="Microsoft JhengHei UI Light" w:hAnsi="Calibri" w:cs="Calibri"/>
+          <w14:shadow w14:blurRad="38100" w14:dist="19050" w14:dir="2700000" w14:sx="100000" w14:sy="100000" w14:kx="0" w14:ky="0" w14:algn="tl">
+            <w14:schemeClr w14:val="dk1">
+              <w14:alpha w14:val="60000"/>
+            </w14:schemeClr>
+          </w14:shadow>
+          <w14:textOutline w14:w="0" w14:cap="flat" w14:cmpd="sng" w14:algn="ctr">
+            <w14:noFill/>
+            <w14:prstDash w14:val="solid"/>
+            <w14:round/>
+          </w14:textOutline>
+        </w:rPr>
+        <w:t>;</w:t>
       </w:r>
     </w:p>
     <w:p>
@@ -4417,6 +6079,7 @@
         </w:tabs>
         <w:rPr>
           <w:rFonts w:ascii="Calibri" w:eastAsia="Microsoft JhengHei UI Light" w:hAnsi="Calibri" w:cs="Calibri"/>
+          <w:color w:val="00B050"/>
           <w14:shadow w14:blurRad="38100" w14:dist="19050" w14:dir="2700000" w14:sx="100000" w14:sy="100000" w14:kx="0" w14:ky="0" w14:algn="tl">
             <w14:schemeClr w14:val="dk1">
               <w14:alpha w14:val="60000"/>
@@ -4432,50 +6095,36 @@
       <w:r>
         <w:rPr>
           <w:rFonts w:ascii="Calibri" w:eastAsia="Microsoft JhengHei UI Light" w:hAnsi="Calibri" w:cs="Calibri"/>
-          <w14:shadow w14:blurRad="38100" w14:dist="19050" w14:dir="2700000" w14:sx="100000" w14:sy="100000" w14:kx="0" w14:ky="0" w14:algn="tl">
-            <w14:schemeClr w14:val="dk1">
-              <w14:alpha w14:val="60000"/>
-            </w14:schemeClr>
-          </w14:shadow>
-          <w14:textOutline w14:w="0" w14:cap="flat" w14:cmpd="sng" w14:algn="ctr">
-            <w14:noFill/>
-            <w14:prstDash w14:val="solid"/>
-            <w14:round/>
-          </w14:textOutline>
-        </w:rPr>
-        <w:t>pSwap-&gt;GetBuffer( 0,__uuidof(ID3D11Resource),</w:t>
+          <w:color w:val="00B050"/>
+          <w14:shadow w14:blurRad="38100" w14:dist="19050" w14:dir="2700000" w14:sx="100000" w14:sy="100000" w14:kx="0" w14:ky="0" w14:algn="tl">
+            <w14:schemeClr w14:val="dk1">
+              <w14:alpha w14:val="60000"/>
+            </w14:schemeClr>
+          </w14:shadow>
+          <w14:textOutline w14:w="0" w14:cap="flat" w14:cmpd="sng" w14:algn="ctr">
+            <w14:noFill/>
+            <w14:prstDash w14:val="solid"/>
+            <w14:round/>
+          </w14:textOutline>
+        </w:rPr>
+        <w:t xml:space="preserve">//getting the id of the type to create </w:t>
       </w:r>
       <w:r>
         <w:rPr>
           <w:rFonts w:ascii="Calibri" w:eastAsia="Microsoft JhengHei UI Light" w:hAnsi="Calibri" w:cs="Calibri"/>
-          <w14:shadow w14:blurRad="38100" w14:dist="19050" w14:dir="2700000" w14:sx="100000" w14:sy="100000" w14:kx="0" w14:ky="0" w14:algn="tl">
-            <w14:schemeClr w14:val="dk1">
-              <w14:alpha w14:val="60000"/>
-            </w14:schemeClr>
-          </w14:shadow>
-          <w14:textOutline w14:w="0" w14:cap="flat" w14:cmpd="sng" w14:algn="ctr">
-            <w14:noFill/>
-            <w14:prstDash w14:val="solid"/>
-            <w14:round/>
-          </w14:textOutline>
-        </w:rPr>
-        <w:t xml:space="preserve"> </w:t>
-      </w:r>
-      <w:r>
-        <w:rPr>
-          <w:rFonts w:ascii="Calibri" w:eastAsia="Microsoft JhengHei UI Light" w:hAnsi="Calibri" w:cs="Calibri"/>
-          <w14:shadow w14:blurRad="38100" w14:dist="19050" w14:dir="2700000" w14:sx="100000" w14:sy="100000" w14:kx="0" w14:ky="0" w14:algn="tl">
-            <w14:schemeClr w14:val="dk1">
-              <w14:alpha w14:val="60000"/>
-            </w14:schemeClr>
-          </w14:shadow>
-          <w14:textOutline w14:w="0" w14:cap="flat" w14:cmpd="sng" w14:algn="ctr">
-            <w14:noFill/>
-            <w14:prstDash w14:val="solid"/>
-            <w14:round/>
-          </w14:textOutline>
-        </w:rPr>
-        <w:t>&amp;pBackBuffer );</w:t>
+          <w:color w:val="00B050"/>
+          <w14:shadow w14:blurRad="38100" w14:dist="19050" w14:dir="2700000" w14:sx="100000" w14:sy="100000" w14:kx="0" w14:ky="0" w14:algn="tl">
+            <w14:schemeClr w14:val="dk1">
+              <w14:alpha w14:val="60000"/>
+            </w14:schemeClr>
+          </w14:shadow>
+          <w14:textOutline w14:w="0" w14:cap="flat" w14:cmpd="sng" w14:algn="ctr">
+            <w14:noFill/>
+            <w14:prstDash w14:val="solid"/>
+            <w14:round/>
+          </w14:textOutline>
+        </w:rPr>
+        <w:t>(we want the back buffer so 0)</w:t>
       </w:r>
     </w:p>
     <w:p>
@@ -4485,35 +6134,169 @@
         </w:tabs>
         <w:rPr>
           <w:rFonts w:ascii="Calibri" w:eastAsia="Microsoft JhengHei UI Light" w:hAnsi="Calibri" w:cs="Calibri"/>
-          <w:color w:val="00B050"/>
-          <w14:shadow w14:blurRad="38100" w14:dist="19050" w14:dir="2700000" w14:sx="100000" w14:sy="100000" w14:kx="0" w14:ky="0" w14:algn="tl">
-            <w14:schemeClr w14:val="dk1">
-              <w14:alpha w14:val="60000"/>
-            </w14:schemeClr>
-          </w14:shadow>
-          <w14:textOutline w14:w="0" w14:cap="flat" w14:cmpd="sng" w14:algn="ctr">
-            <w14:noFill/>
-            <w14:prstDash w14:val="solid"/>
-            <w14:round/>
-          </w14:textOutline>
-        </w:rPr>
-      </w:pPr>
+          <w14:shadow w14:blurRad="38100" w14:dist="19050" w14:dir="2700000" w14:sx="100000" w14:sy="100000" w14:kx="0" w14:ky="0" w14:algn="tl">
+            <w14:schemeClr w14:val="dk1">
+              <w14:alpha w14:val="60000"/>
+            </w14:schemeClr>
+          </w14:shadow>
+          <w14:textOutline w14:w="0" w14:cap="flat" w14:cmpd="sng" w14:algn="ctr">
+            <w14:noFill/>
+            <w14:prstDash w14:val="solid"/>
+            <w14:round/>
+          </w14:textOutline>
+        </w:rPr>
+      </w:pPr>
+      <w:proofErr w:type="spellStart"/>
       <w:r>
         <w:rPr>
           <w:rFonts w:ascii="Calibri" w:eastAsia="Microsoft JhengHei UI Light" w:hAnsi="Calibri" w:cs="Calibri"/>
-          <w:color w:val="00B050"/>
-          <w14:shadow w14:blurRad="38100" w14:dist="19050" w14:dir="2700000" w14:sx="100000" w14:sy="100000" w14:kx="0" w14:ky="0" w14:algn="tl">
-            <w14:schemeClr w14:val="dk1">
-              <w14:alpha w14:val="60000"/>
-            </w14:schemeClr>
-          </w14:shadow>
-          <w14:textOutline w14:w="0" w14:cap="flat" w14:cmpd="sng" w14:algn="ctr">
-            <w14:noFill/>
-            <w14:prstDash w14:val="solid"/>
-            <w14:round/>
-          </w14:textOutline>
-        </w:rPr>
-        <w:t>//creating</w:t>
+          <w14:shadow w14:blurRad="38100" w14:dist="19050" w14:dir="2700000" w14:sx="100000" w14:sy="100000" w14:kx="0" w14:ky="0" w14:algn="tl">
+            <w14:schemeClr w14:val="dk1">
+              <w14:alpha w14:val="60000"/>
+            </w14:schemeClr>
+          </w14:shadow>
+          <w14:textOutline w14:w="0" w14:cap="flat" w14:cmpd="sng" w14:algn="ctr">
+            <w14:noFill/>
+            <w14:prstDash w14:val="solid"/>
+            <w14:round/>
+          </w14:textOutline>
+        </w:rPr>
+        <w:t>pSwap</w:t>
+      </w:r>
+      <w:proofErr w:type="spellEnd"/>
+      <w:r>
+        <w:rPr>
+          <w:rFonts w:ascii="Calibri" w:eastAsia="Microsoft JhengHei UI Light" w:hAnsi="Calibri" w:cs="Calibri"/>
+          <w14:shadow w14:blurRad="38100" w14:dist="19050" w14:dir="2700000" w14:sx="100000" w14:sy="100000" w14:kx="0" w14:ky="0" w14:algn="tl">
+            <w14:schemeClr w14:val="dk1">
+              <w14:alpha w14:val="60000"/>
+            </w14:schemeClr>
+          </w14:shadow>
+          <w14:textOutline w14:w="0" w14:cap="flat" w14:cmpd="sng" w14:algn="ctr">
+            <w14:noFill/>
+            <w14:prstDash w14:val="solid"/>
+            <w14:round/>
+          </w14:textOutline>
+        </w:rPr>
+        <w:t>-&gt;</w:t>
+      </w:r>
+      <w:proofErr w:type="spellStart"/>
+      <w:proofErr w:type="gramStart"/>
+      <w:r>
+        <w:rPr>
+          <w:rFonts w:ascii="Calibri" w:eastAsia="Microsoft JhengHei UI Light" w:hAnsi="Calibri" w:cs="Calibri"/>
+          <w14:shadow w14:blurRad="38100" w14:dist="19050" w14:dir="2700000" w14:sx="100000" w14:sy="100000" w14:kx="0" w14:ky="0" w14:algn="tl">
+            <w14:schemeClr w14:val="dk1">
+              <w14:alpha w14:val="60000"/>
+            </w14:schemeClr>
+          </w14:shadow>
+          <w14:textOutline w14:w="0" w14:cap="flat" w14:cmpd="sng" w14:algn="ctr">
+            <w14:noFill/>
+            <w14:prstDash w14:val="solid"/>
+            <w14:round/>
+          </w14:textOutline>
+        </w:rPr>
+        <w:t>GetBuffer</w:t>
+      </w:r>
+      <w:proofErr w:type="spellEnd"/>
+      <w:r>
+        <w:rPr>
+          <w:rFonts w:ascii="Calibri" w:eastAsia="Microsoft JhengHei UI Light" w:hAnsi="Calibri" w:cs="Calibri"/>
+          <w14:shadow w14:blurRad="38100" w14:dist="19050" w14:dir="2700000" w14:sx="100000" w14:sy="100000" w14:kx="0" w14:ky="0" w14:algn="tl">
+            <w14:schemeClr w14:val="dk1">
+              <w14:alpha w14:val="60000"/>
+            </w14:schemeClr>
+          </w14:shadow>
+          <w14:textOutline w14:w="0" w14:cap="flat" w14:cmpd="sng" w14:algn="ctr">
+            <w14:noFill/>
+            <w14:prstDash w14:val="solid"/>
+            <w14:round/>
+          </w14:textOutline>
+        </w:rPr>
+        <w:t>( 0</w:t>
+      </w:r>
+      <w:proofErr w:type="gramEnd"/>
+      <w:r>
+        <w:rPr>
+          <w:rFonts w:ascii="Calibri" w:eastAsia="Microsoft JhengHei UI Light" w:hAnsi="Calibri" w:cs="Calibri"/>
+          <w14:shadow w14:blurRad="38100" w14:dist="19050" w14:dir="2700000" w14:sx="100000" w14:sy="100000" w14:kx="0" w14:ky="0" w14:algn="tl">
+            <w14:schemeClr w14:val="dk1">
+              <w14:alpha w14:val="60000"/>
+            </w14:schemeClr>
+          </w14:shadow>
+          <w14:textOutline w14:w="0" w14:cap="flat" w14:cmpd="sng" w14:algn="ctr">
+            <w14:noFill/>
+            <w14:prstDash w14:val="solid"/>
+            <w14:round/>
+          </w14:textOutline>
+        </w:rPr>
+        <w:t>,__uuidof(ID3D11Resource),</w:t>
+      </w:r>
+      <w:r>
+        <w:rPr>
+          <w:rFonts w:ascii="Calibri" w:eastAsia="Microsoft JhengHei UI Light" w:hAnsi="Calibri" w:cs="Calibri"/>
+          <w14:shadow w14:blurRad="38100" w14:dist="19050" w14:dir="2700000" w14:sx="100000" w14:sy="100000" w14:kx="0" w14:ky="0" w14:algn="tl">
+            <w14:schemeClr w14:val="dk1">
+              <w14:alpha w14:val="60000"/>
+            </w14:schemeClr>
+          </w14:shadow>
+          <w14:textOutline w14:w="0" w14:cap="flat" w14:cmpd="sng" w14:algn="ctr">
+            <w14:noFill/>
+            <w14:prstDash w14:val="solid"/>
+            <w14:round/>
+          </w14:textOutline>
+        </w:rPr>
+        <w:t xml:space="preserve"> </w:t>
+      </w:r>
+      <w:r>
+        <w:rPr>
+          <w:rFonts w:ascii="Calibri" w:eastAsia="Microsoft JhengHei UI Light" w:hAnsi="Calibri" w:cs="Calibri"/>
+          <w14:shadow w14:blurRad="38100" w14:dist="19050" w14:dir="2700000" w14:sx="100000" w14:sy="100000" w14:kx="0" w14:ky="0" w14:algn="tl">
+            <w14:schemeClr w14:val="dk1">
+              <w14:alpha w14:val="60000"/>
+            </w14:schemeClr>
+          </w14:shadow>
+          <w14:textOutline w14:w="0" w14:cap="flat" w14:cmpd="sng" w14:algn="ctr">
+            <w14:noFill/>
+            <w14:prstDash w14:val="solid"/>
+            <w14:round/>
+          </w14:textOutline>
+        </w:rPr>
+        <w:t>&amp;</w:t>
+      </w:r>
+      <w:proofErr w:type="spellStart"/>
+      <w:r>
+        <w:rPr>
+          <w:rFonts w:ascii="Calibri" w:eastAsia="Microsoft JhengHei UI Light" w:hAnsi="Calibri" w:cs="Calibri"/>
+          <w14:shadow w14:blurRad="38100" w14:dist="19050" w14:dir="2700000" w14:sx="100000" w14:sy="100000" w14:kx="0" w14:ky="0" w14:algn="tl">
+            <w14:schemeClr w14:val="dk1">
+              <w14:alpha w14:val="60000"/>
+            </w14:schemeClr>
+          </w14:shadow>
+          <w14:textOutline w14:w="0" w14:cap="flat" w14:cmpd="sng" w14:algn="ctr">
+            <w14:noFill/>
+            <w14:prstDash w14:val="solid"/>
+            <w14:round/>
+          </w14:textOutline>
+        </w:rPr>
+        <w:t>pBackBuffer</w:t>
+      </w:r>
+      <w:proofErr w:type="spellEnd"/>
+      <w:r>
+        <w:rPr>
+          <w:rFonts w:ascii="Calibri" w:eastAsia="Microsoft JhengHei UI Light" w:hAnsi="Calibri" w:cs="Calibri"/>
+          <w14:shadow w14:blurRad="38100" w14:dist="19050" w14:dir="2700000" w14:sx="100000" w14:sy="100000" w14:kx="0" w14:ky="0" w14:algn="tl">
+            <w14:schemeClr w14:val="dk1">
+              <w14:alpha w14:val="60000"/>
+            </w14:schemeClr>
+          </w14:shadow>
+          <w14:textOutline w14:w="0" w14:cap="flat" w14:cmpd="sng" w14:algn="ctr">
+            <w14:noFill/>
+            <w14:prstDash w14:val="solid"/>
+            <w14:round/>
+          </w14:textOutline>
+        </w:rPr>
+        <w:t xml:space="preserve"> );</w:t>
       </w:r>
     </w:p>
     <w:p>
@@ -4523,6 +6306,7 @@
         </w:tabs>
         <w:rPr>
           <w:rFonts w:ascii="Calibri" w:eastAsia="Microsoft JhengHei UI Light" w:hAnsi="Calibri" w:cs="Calibri"/>
+          <w:color w:val="00B050"/>
           <w14:shadow w14:blurRad="38100" w14:dist="19050" w14:dir="2700000" w14:sx="100000" w14:sy="100000" w14:kx="0" w14:ky="0" w14:algn="tl">
             <w14:schemeClr w14:val="dk1">
               <w14:alpha w14:val="60000"/>
@@ -4538,18 +6322,19 @@
       <w:r>
         <w:rPr>
           <w:rFonts w:ascii="Calibri" w:eastAsia="Microsoft JhengHei UI Light" w:hAnsi="Calibri" w:cs="Calibri"/>
-          <w14:shadow w14:blurRad="38100" w14:dist="19050" w14:dir="2700000" w14:sx="100000" w14:sy="100000" w14:kx="0" w14:ky="0" w14:algn="tl">
-            <w14:schemeClr w14:val="dk1">
-              <w14:alpha w14:val="60000"/>
-            </w14:schemeClr>
-          </w14:shadow>
-          <w14:textOutline w14:w="0" w14:cap="flat" w14:cmpd="sng" w14:algn="ctr">
-            <w14:noFill/>
-            <w14:prstDash w14:val="solid"/>
-            <w14:round/>
-          </w14:textOutline>
-        </w:rPr>
-        <w:t>Microsoft::WRL::ComPtr&lt;ID3D11RenderTargetView&gt; pTarget</w:t>
+          <w:color w:val="00B050"/>
+          <w14:shadow w14:blurRad="38100" w14:dist="19050" w14:dir="2700000" w14:sx="100000" w14:sy="100000" w14:kx="0" w14:ky="0" w14:algn="tl">
+            <w14:schemeClr w14:val="dk1">
+              <w14:alpha w14:val="60000"/>
+            </w14:schemeClr>
+          </w14:shadow>
+          <w14:textOutline w14:w="0" w14:cap="flat" w14:cmpd="sng" w14:algn="ctr">
+            <w14:noFill/>
+            <w14:prstDash w14:val="solid"/>
+            <w14:round/>
+          </w14:textOutline>
+        </w:rPr>
+        <w:t>//creating</w:t>
       </w:r>
     </w:p>
     <w:p>
@@ -4571,6 +6356,7 @@
           </w14:textOutline>
         </w:rPr>
       </w:pPr>
+      <w:proofErr w:type="gramStart"/>
       <w:r>
         <w:rPr>
           <w:rFonts w:ascii="Calibri" w:eastAsia="Microsoft JhengHei UI Light" w:hAnsi="Calibri" w:cs="Calibri"/>
@@ -4585,8 +6371,77 @@
             <w14:round/>
           </w14:textOutline>
         </w:rPr>
-        <w:t>pDevice-&gt;CreateRenderTargetView(</w:t>
-      </w:r>
+        <w:t>Microsoft::</w:t>
+      </w:r>
+      <w:proofErr w:type="gramEnd"/>
+      <w:r>
+        <w:rPr>
+          <w:rFonts w:ascii="Calibri" w:eastAsia="Microsoft JhengHei UI Light" w:hAnsi="Calibri" w:cs="Calibri"/>
+          <w14:shadow w14:blurRad="38100" w14:dist="19050" w14:dir="2700000" w14:sx="100000" w14:sy="100000" w14:kx="0" w14:ky="0" w14:algn="tl">
+            <w14:schemeClr w14:val="dk1">
+              <w14:alpha w14:val="60000"/>
+            </w14:schemeClr>
+          </w14:shadow>
+          <w14:textOutline w14:w="0" w14:cap="flat" w14:cmpd="sng" w14:algn="ctr">
+            <w14:noFill/>
+            <w14:prstDash w14:val="solid"/>
+            <w14:round/>
+          </w14:textOutline>
+        </w:rPr>
+        <w:t>WRL::</w:t>
+      </w:r>
+      <w:proofErr w:type="spellStart"/>
+      <w:r>
+        <w:rPr>
+          <w:rFonts w:ascii="Calibri" w:eastAsia="Microsoft JhengHei UI Light" w:hAnsi="Calibri" w:cs="Calibri"/>
+          <w14:shadow w14:blurRad="38100" w14:dist="19050" w14:dir="2700000" w14:sx="100000" w14:sy="100000" w14:kx="0" w14:ky="0" w14:algn="tl">
+            <w14:schemeClr w14:val="dk1">
+              <w14:alpha w14:val="60000"/>
+            </w14:schemeClr>
+          </w14:shadow>
+          <w14:textOutline w14:w="0" w14:cap="flat" w14:cmpd="sng" w14:algn="ctr">
+            <w14:noFill/>
+            <w14:prstDash w14:val="solid"/>
+            <w14:round/>
+          </w14:textOutline>
+        </w:rPr>
+        <w:t>ComPtr</w:t>
+      </w:r>
+      <w:proofErr w:type="spellEnd"/>
+      <w:r>
+        <w:rPr>
+          <w:rFonts w:ascii="Calibri" w:eastAsia="Microsoft JhengHei UI Light" w:hAnsi="Calibri" w:cs="Calibri"/>
+          <w14:shadow w14:blurRad="38100" w14:dist="19050" w14:dir="2700000" w14:sx="100000" w14:sy="100000" w14:kx="0" w14:ky="0" w14:algn="tl">
+            <w14:schemeClr w14:val="dk1">
+              <w14:alpha w14:val="60000"/>
+            </w14:schemeClr>
+          </w14:shadow>
+          <w14:textOutline w14:w="0" w14:cap="flat" w14:cmpd="sng" w14:algn="ctr">
+            <w14:noFill/>
+            <w14:prstDash w14:val="solid"/>
+            <w14:round/>
+          </w14:textOutline>
+        </w:rPr>
+        <w:t xml:space="preserve">&lt;ID3D11RenderTargetView&gt; </w:t>
+      </w:r>
+      <w:proofErr w:type="spellStart"/>
+      <w:r>
+        <w:rPr>
+          <w:rFonts w:ascii="Calibri" w:eastAsia="Microsoft JhengHei UI Light" w:hAnsi="Calibri" w:cs="Calibri"/>
+          <w14:shadow w14:blurRad="38100" w14:dist="19050" w14:dir="2700000" w14:sx="100000" w14:sy="100000" w14:kx="0" w14:ky="0" w14:algn="tl">
+            <w14:schemeClr w14:val="dk1">
+              <w14:alpha w14:val="60000"/>
+            </w14:schemeClr>
+          </w14:shadow>
+          <w14:textOutline w14:w="0" w14:cap="flat" w14:cmpd="sng" w14:algn="ctr">
+            <w14:noFill/>
+            <w14:prstDash w14:val="solid"/>
+            <w14:round/>
+          </w14:textOutline>
+        </w:rPr>
+        <w:t>pTarget</w:t>
+      </w:r>
+      <w:proofErr w:type="spellEnd"/>
     </w:p>
     <w:p>
       <w:pPr>
@@ -4607,6 +6462,7 @@
           </w14:textOutline>
         </w:rPr>
       </w:pPr>
+      <w:proofErr w:type="spellStart"/>
       <w:r>
         <w:rPr>
           <w:rFonts w:ascii="Calibri" w:eastAsia="Microsoft JhengHei UI Light" w:hAnsi="Calibri" w:cs="Calibri"/>
@@ -4621,8 +6477,9 @@
             <w14:round/>
           </w14:textOutline>
         </w:rPr>
-        <w:t xml:space="preserve">                                                                     </w:t>
-      </w:r>
+        <w:t>pDevice</w:t>
+      </w:r>
+      <w:proofErr w:type="spellEnd"/>
       <w:r>
         <w:rPr>
           <w:rFonts w:ascii="Calibri" w:eastAsia="Microsoft JhengHei UI Light" w:hAnsi="Calibri" w:cs="Calibri"/>
@@ -4637,8 +6494,44 @@
             <w14:round/>
           </w14:textOutline>
         </w:rPr>
-        <w:t>pBackBuffer,</w:t>
-      </w:r>
+        <w:t>-&gt;</w:t>
+      </w:r>
+      <w:proofErr w:type="spellStart"/>
+      <w:proofErr w:type="gramStart"/>
+      <w:r>
+        <w:rPr>
+          <w:rFonts w:ascii="Calibri" w:eastAsia="Microsoft JhengHei UI Light" w:hAnsi="Calibri" w:cs="Calibri"/>
+          <w14:shadow w14:blurRad="38100" w14:dist="19050" w14:dir="2700000" w14:sx="100000" w14:sy="100000" w14:kx="0" w14:ky="0" w14:algn="tl">
+            <w14:schemeClr w14:val="dk1">
+              <w14:alpha w14:val="60000"/>
+            </w14:schemeClr>
+          </w14:shadow>
+          <w14:textOutline w14:w="0" w14:cap="flat" w14:cmpd="sng" w14:algn="ctr">
+            <w14:noFill/>
+            <w14:prstDash w14:val="solid"/>
+            <w14:round/>
+          </w14:textOutline>
+        </w:rPr>
+        <w:t>CreateRenderTargetView</w:t>
+      </w:r>
+      <w:proofErr w:type="spellEnd"/>
+      <w:r>
+        <w:rPr>
+          <w:rFonts w:ascii="Calibri" w:eastAsia="Microsoft JhengHei UI Light" w:hAnsi="Calibri" w:cs="Calibri"/>
+          <w14:shadow w14:blurRad="38100" w14:dist="19050" w14:dir="2700000" w14:sx="100000" w14:sy="100000" w14:kx="0" w14:ky="0" w14:algn="tl">
+            <w14:schemeClr w14:val="dk1">
+              <w14:alpha w14:val="60000"/>
+            </w14:schemeClr>
+          </w14:shadow>
+          <w14:textOutline w14:w="0" w14:cap="flat" w14:cmpd="sng" w14:algn="ctr">
+            <w14:noFill/>
+            <w14:prstDash w14:val="solid"/>
+            <w14:round/>
+          </w14:textOutline>
+        </w:rPr>
+        <w:t>(</w:t>
+      </w:r>
+      <w:proofErr w:type="gramEnd"/>
     </w:p>
     <w:p>
       <w:pPr>
@@ -4673,8 +6566,9 @@
             <w14:round/>
           </w14:textOutline>
         </w:rPr>
-        <w:t xml:space="preserve">                                                                       </w:t>
-      </w:r>
+        <w:t xml:space="preserve">                                                                     </w:t>
+      </w:r>
+      <w:proofErr w:type="spellStart"/>
       <w:r>
         <w:rPr>
           <w:rFonts w:ascii="Calibri" w:eastAsia="Microsoft JhengHei UI Light" w:hAnsi="Calibri" w:cs="Calibri"/>
@@ -4689,8 +6583,9 @@
             <w14:round/>
           </w14:textOutline>
         </w:rPr>
-        <w:t>nullptr,</w:t>
-      </w:r>
+        <w:t>pBackBuffer</w:t>
+      </w:r>
+      <w:proofErr w:type="spellEnd"/>
       <w:r>
         <w:rPr>
           <w:rFonts w:ascii="Calibri" w:eastAsia="Microsoft JhengHei UI Light" w:hAnsi="Calibri" w:cs="Calibri"/>
@@ -4705,23 +6600,7 @@
             <w14:round/>
           </w14:textOutline>
         </w:rPr>
-        <w:tab/>
-      </w:r>
-      <w:r>
-        <w:rPr>
-          <w:rFonts w:ascii="Calibri" w:eastAsia="Microsoft JhengHei UI Light" w:hAnsi="Calibri" w:cs="Calibri"/>
-          <w14:shadow w14:blurRad="38100" w14:dist="19050" w14:dir="2700000" w14:sx="100000" w14:sy="100000" w14:kx="0" w14:ky="0" w14:algn="tl">
-            <w14:schemeClr w14:val="dk1">
-              <w14:alpha w14:val="60000"/>
-            </w14:schemeClr>
-          </w14:shadow>
-          <w14:textOutline w14:w="0" w14:cap="flat" w14:cmpd="sng" w14:algn="ctr">
-            <w14:noFill/>
-            <w14:prstDash w14:val="solid"/>
-            <w14:round/>
-          </w14:textOutline>
-        </w:rPr>
-        <w:tab/>
+        <w:t>,</w:t>
       </w:r>
     </w:p>
     <w:p>
@@ -4759,6 +6638,7 @@
         </w:rPr>
         <w:t xml:space="preserve">                                                                       </w:t>
       </w:r>
+      <w:proofErr w:type="spellStart"/>
       <w:r>
         <w:rPr>
           <w:rFonts w:ascii="Calibri" w:eastAsia="Microsoft JhengHei UI Light" w:hAnsi="Calibri" w:cs="Calibri"/>
@@ -4773,7 +6653,56 @@
             <w14:round/>
           </w14:textOutline>
         </w:rPr>
-        <w:t>&amp;pTarget</w:t>
+        <w:t>nullptr</w:t>
+      </w:r>
+      <w:proofErr w:type="spellEnd"/>
+      <w:r>
+        <w:rPr>
+          <w:rFonts w:ascii="Calibri" w:eastAsia="Microsoft JhengHei UI Light" w:hAnsi="Calibri" w:cs="Calibri"/>
+          <w14:shadow w14:blurRad="38100" w14:dist="19050" w14:dir="2700000" w14:sx="100000" w14:sy="100000" w14:kx="0" w14:ky="0" w14:algn="tl">
+            <w14:schemeClr w14:val="dk1">
+              <w14:alpha w14:val="60000"/>
+            </w14:schemeClr>
+          </w14:shadow>
+          <w14:textOutline w14:w="0" w14:cap="flat" w14:cmpd="sng" w14:algn="ctr">
+            <w14:noFill/>
+            <w14:prstDash w14:val="solid"/>
+            <w14:round/>
+          </w14:textOutline>
+        </w:rPr>
+        <w:t>,</w:t>
+      </w:r>
+      <w:r>
+        <w:rPr>
+          <w:rFonts w:ascii="Calibri" w:eastAsia="Microsoft JhengHei UI Light" w:hAnsi="Calibri" w:cs="Calibri"/>
+          <w14:shadow w14:blurRad="38100" w14:dist="19050" w14:dir="2700000" w14:sx="100000" w14:sy="100000" w14:kx="0" w14:ky="0" w14:algn="tl">
+            <w14:schemeClr w14:val="dk1">
+              <w14:alpha w14:val="60000"/>
+            </w14:schemeClr>
+          </w14:shadow>
+          <w14:textOutline w14:w="0" w14:cap="flat" w14:cmpd="sng" w14:algn="ctr">
+            <w14:noFill/>
+            <w14:prstDash w14:val="solid"/>
+            <w14:round/>
+          </w14:textOutline>
+        </w:rPr>
+        <w:tab/>
+      </w:r>
+      <w:r>
+        <w:rPr>
+          <w:rFonts w:ascii="Calibri" w:eastAsia="Microsoft JhengHei UI Light" w:hAnsi="Calibri" w:cs="Calibri"/>
+          <w14:shadow w14:blurRad="38100" w14:dist="19050" w14:dir="2700000" w14:sx="100000" w14:sy="100000" w14:kx="0" w14:ky="0" w14:algn="tl">
+            <w14:schemeClr w14:val="dk1">
+              <w14:alpha w14:val="60000"/>
+            </w14:schemeClr>
+          </w14:shadow>
+          <w14:textOutline w14:w="0" w14:cap="flat" w14:cmpd="sng" w14:algn="ctr">
+            <w14:noFill/>
+            <w14:prstDash w14:val="solid"/>
+            <w14:round/>
+          </w14:textOutline>
+        </w:rPr>
+        <w:tab/>
       </w:r>
     </w:p>
     <w:p>
@@ -4809,7 +6738,7 @@
             <w14:round/>
           </w14:textOutline>
         </w:rPr>
-        <w:t xml:space="preserve">  </w:t>
+        <w:t xml:space="preserve">                                                                       </w:t>
       </w:r>
       <w:r>
         <w:rPr>
@@ -4825,8 +6754,26 @@
             <w14:round/>
           </w14:textOutline>
         </w:rPr>
-        <w:t>);</w:t>
-      </w:r>
+        <w:t>&amp;</w:t>
+      </w:r>
+      <w:proofErr w:type="spellStart"/>
+      <w:r>
+        <w:rPr>
+          <w:rFonts w:ascii="Calibri" w:eastAsia="Microsoft JhengHei UI Light" w:hAnsi="Calibri" w:cs="Calibri"/>
+          <w14:shadow w14:blurRad="38100" w14:dist="19050" w14:dir="2700000" w14:sx="100000" w14:sy="100000" w14:kx="0" w14:ky="0" w14:algn="tl">
+            <w14:schemeClr w14:val="dk1">
+              <w14:alpha w14:val="60000"/>
+            </w14:schemeClr>
+          </w14:shadow>
+          <w14:textOutline w14:w="0" w14:cap="flat" w14:cmpd="sng" w14:algn="ctr">
+            <w14:noFill/>
+            <w14:prstDash w14:val="solid"/>
+            <w14:round/>
+          </w14:textOutline>
+        </w:rPr>
+        <w:t>pTarget</w:t>
+      </w:r>
+      <w:proofErr w:type="spellEnd"/>
     </w:p>
     <w:p>
       <w:pPr>
@@ -4861,7 +6808,23 @@
             <w14:round/>
           </w14:textOutline>
         </w:rPr>
-        <w:t>float color[4] = {1.0f , 1.0f , 1.0f , 1.0f};</w:t>
+        <w:t xml:space="preserve">  </w:t>
+      </w:r>
+      <w:r>
+        <w:rPr>
+          <w:rFonts w:ascii="Calibri" w:eastAsia="Microsoft JhengHei UI Light" w:hAnsi="Calibri" w:cs="Calibri"/>
+          <w14:shadow w14:blurRad="38100" w14:dist="19050" w14:dir="2700000" w14:sx="100000" w14:sy="100000" w14:kx="0" w14:ky="0" w14:algn="tl">
+            <w14:schemeClr w14:val="dk1">
+              <w14:alpha w14:val="60000"/>
+            </w14:schemeClr>
+          </w14:shadow>
+          <w14:textOutline w14:w="0" w14:cap="flat" w14:cmpd="sng" w14:algn="ctr">
+            <w14:noFill/>
+            <w14:prstDash w14:val="solid"/>
+            <w14:round/>
+          </w14:textOutline>
+        </w:rPr>
+        <w:t>);</w:t>
       </w:r>
     </w:p>
     <w:p>
@@ -4897,8 +6860,10 @@
             <w14:round/>
           </w14:textOutline>
         </w:rPr>
-        <w:t>pDeviceContext-&gt;ClearRenderTargetView(pTarget ,</w:t>
-      </w:r>
+        <w:t xml:space="preserve">float </w:t>
+      </w:r>
+      <w:proofErr w:type="spellStart"/>
+      <w:proofErr w:type="gramStart"/>
       <w:r>
         <w:rPr>
           <w:rFonts w:ascii="Calibri" w:eastAsia="Microsoft JhengHei UI Light" w:hAnsi="Calibri" w:cs="Calibri"/>
@@ -4915,6 +6880,7 @@
         </w:rPr>
         <w:t>color</w:t>
       </w:r>
+      <w:proofErr w:type="spellEnd"/>
       <w:r>
         <w:rPr>
           <w:rFonts w:ascii="Calibri" w:eastAsia="Microsoft JhengHei UI Light" w:hAnsi="Calibri" w:cs="Calibri"/>
@@ -4929,7 +6895,24 @@
             <w14:round/>
           </w14:textOutline>
         </w:rPr>
-        <w:t xml:space="preserve"> )</w:t>
+        <w:t>[</w:t>
+      </w:r>
+      <w:proofErr w:type="gramEnd"/>
+      <w:r>
+        <w:rPr>
+          <w:rFonts w:ascii="Calibri" w:eastAsia="Microsoft JhengHei UI Light" w:hAnsi="Calibri" w:cs="Calibri"/>
+          <w14:shadow w14:blurRad="38100" w14:dist="19050" w14:dir="2700000" w14:sx="100000" w14:sy="100000" w14:kx="0" w14:ky="0" w14:algn="tl">
+            <w14:schemeClr w14:val="dk1">
+              <w14:alpha w14:val="60000"/>
+            </w14:schemeClr>
+          </w14:shadow>
+          <w14:textOutline w14:w="0" w14:cap="flat" w14:cmpd="sng" w14:algn="ctr">
+            <w14:noFill/>
+            <w14:prstDash w14:val="solid"/>
+            <w14:round/>
+          </w14:textOutline>
+        </w:rPr>
+        <w:t>4] = {1.0f , 1.0f , 1.0f , 1.0f};</w:t>
       </w:r>
     </w:p>
     <w:p>
@@ -4938,6 +6921,164 @@
           <w:tab w:val="left" w:pos="7320"/>
         </w:tabs>
         <w:rPr>
+          <w:rFonts w:ascii="Calibri" w:eastAsia="Microsoft JhengHei UI Light" w:hAnsi="Calibri" w:cs="Calibri"/>
+          <w14:shadow w14:blurRad="38100" w14:dist="19050" w14:dir="2700000" w14:sx="100000" w14:sy="100000" w14:kx="0" w14:ky="0" w14:algn="tl">
+            <w14:schemeClr w14:val="dk1">
+              <w14:alpha w14:val="60000"/>
+            </w14:schemeClr>
+          </w14:shadow>
+          <w14:textOutline w14:w="0" w14:cap="flat" w14:cmpd="sng" w14:algn="ctr">
+            <w14:noFill/>
+            <w14:prstDash w14:val="solid"/>
+            <w14:round/>
+          </w14:textOutline>
+        </w:rPr>
+      </w:pPr>
+      <w:proofErr w:type="spellStart"/>
+      <w:r>
+        <w:rPr>
+          <w:rFonts w:ascii="Calibri" w:eastAsia="Microsoft JhengHei UI Light" w:hAnsi="Calibri" w:cs="Calibri"/>
+          <w14:shadow w14:blurRad="38100" w14:dist="19050" w14:dir="2700000" w14:sx="100000" w14:sy="100000" w14:kx="0" w14:ky="0" w14:algn="tl">
+            <w14:schemeClr w14:val="dk1">
+              <w14:alpha w14:val="60000"/>
+            </w14:schemeClr>
+          </w14:shadow>
+          <w14:textOutline w14:w="0" w14:cap="flat" w14:cmpd="sng" w14:algn="ctr">
+            <w14:noFill/>
+            <w14:prstDash w14:val="solid"/>
+            <w14:round/>
+          </w14:textOutline>
+        </w:rPr>
+        <w:t>pDeviceContext</w:t>
+      </w:r>
+      <w:proofErr w:type="spellEnd"/>
+      <w:r>
+        <w:rPr>
+          <w:rFonts w:ascii="Calibri" w:eastAsia="Microsoft JhengHei UI Light" w:hAnsi="Calibri" w:cs="Calibri"/>
+          <w14:shadow w14:blurRad="38100" w14:dist="19050" w14:dir="2700000" w14:sx="100000" w14:sy="100000" w14:kx="0" w14:ky="0" w14:algn="tl">
+            <w14:schemeClr w14:val="dk1">
+              <w14:alpha w14:val="60000"/>
+            </w14:schemeClr>
+          </w14:shadow>
+          <w14:textOutline w14:w="0" w14:cap="flat" w14:cmpd="sng" w14:algn="ctr">
+            <w14:noFill/>
+            <w14:prstDash w14:val="solid"/>
+            <w14:round/>
+          </w14:textOutline>
+        </w:rPr>
+        <w:t>-&gt;</w:t>
+      </w:r>
+      <w:proofErr w:type="spellStart"/>
+      <w:proofErr w:type="gramStart"/>
+      <w:r>
+        <w:rPr>
+          <w:rFonts w:ascii="Calibri" w:eastAsia="Microsoft JhengHei UI Light" w:hAnsi="Calibri" w:cs="Calibri"/>
+          <w14:shadow w14:blurRad="38100" w14:dist="19050" w14:dir="2700000" w14:sx="100000" w14:sy="100000" w14:kx="0" w14:ky="0" w14:algn="tl">
+            <w14:schemeClr w14:val="dk1">
+              <w14:alpha w14:val="60000"/>
+            </w14:schemeClr>
+          </w14:shadow>
+          <w14:textOutline w14:w="0" w14:cap="flat" w14:cmpd="sng" w14:algn="ctr">
+            <w14:noFill/>
+            <w14:prstDash w14:val="solid"/>
+            <w14:round/>
+          </w14:textOutline>
+        </w:rPr>
+        <w:t>ClearRenderTargetView</w:t>
+      </w:r>
+      <w:proofErr w:type="spellEnd"/>
+      <w:r>
+        <w:rPr>
+          <w:rFonts w:ascii="Calibri" w:eastAsia="Microsoft JhengHei UI Light" w:hAnsi="Calibri" w:cs="Calibri"/>
+          <w14:shadow w14:blurRad="38100" w14:dist="19050" w14:dir="2700000" w14:sx="100000" w14:sy="100000" w14:kx="0" w14:ky="0" w14:algn="tl">
+            <w14:schemeClr w14:val="dk1">
+              <w14:alpha w14:val="60000"/>
+            </w14:schemeClr>
+          </w14:shadow>
+          <w14:textOutline w14:w="0" w14:cap="flat" w14:cmpd="sng" w14:algn="ctr">
+            <w14:noFill/>
+            <w14:prstDash w14:val="solid"/>
+            <w14:round/>
+          </w14:textOutline>
+        </w:rPr>
+        <w:t>(</w:t>
+      </w:r>
+      <w:proofErr w:type="spellStart"/>
+      <w:proofErr w:type="gramEnd"/>
+      <w:r>
+        <w:rPr>
+          <w:rFonts w:ascii="Calibri" w:eastAsia="Microsoft JhengHei UI Light" w:hAnsi="Calibri" w:cs="Calibri"/>
+          <w14:shadow w14:blurRad="38100" w14:dist="19050" w14:dir="2700000" w14:sx="100000" w14:sy="100000" w14:kx="0" w14:ky="0" w14:algn="tl">
+            <w14:schemeClr w14:val="dk1">
+              <w14:alpha w14:val="60000"/>
+            </w14:schemeClr>
+          </w14:shadow>
+          <w14:textOutline w14:w="0" w14:cap="flat" w14:cmpd="sng" w14:algn="ctr">
+            <w14:noFill/>
+            <w14:prstDash w14:val="solid"/>
+            <w14:round/>
+          </w14:textOutline>
+        </w:rPr>
+        <w:t>pTarget</w:t>
+      </w:r>
+      <w:proofErr w:type="spellEnd"/>
+      <w:r>
+        <w:rPr>
+          <w:rFonts w:ascii="Calibri" w:eastAsia="Microsoft JhengHei UI Light" w:hAnsi="Calibri" w:cs="Calibri"/>
+          <w14:shadow w14:blurRad="38100" w14:dist="19050" w14:dir="2700000" w14:sx="100000" w14:sy="100000" w14:kx="0" w14:ky="0" w14:algn="tl">
+            <w14:schemeClr w14:val="dk1">
+              <w14:alpha w14:val="60000"/>
+            </w14:schemeClr>
+          </w14:shadow>
+          <w14:textOutline w14:w="0" w14:cap="flat" w14:cmpd="sng" w14:algn="ctr">
+            <w14:noFill/>
+            <w14:prstDash w14:val="solid"/>
+            <w14:round/>
+          </w14:textOutline>
+        </w:rPr>
+        <w:t xml:space="preserve"> ,</w:t>
+      </w:r>
+      <w:proofErr w:type="spellStart"/>
+      <w:r>
+        <w:rPr>
+          <w:rFonts w:ascii="Calibri" w:eastAsia="Microsoft JhengHei UI Light" w:hAnsi="Calibri" w:cs="Calibri"/>
+          <w14:shadow w14:blurRad="38100" w14:dist="19050" w14:dir="2700000" w14:sx="100000" w14:sy="100000" w14:kx="0" w14:ky="0" w14:algn="tl">
+            <w14:schemeClr w14:val="dk1">
+              <w14:alpha w14:val="60000"/>
+            </w14:schemeClr>
+          </w14:shadow>
+          <w14:textOutline w14:w="0" w14:cap="flat" w14:cmpd="sng" w14:algn="ctr">
+            <w14:noFill/>
+            <w14:prstDash w14:val="solid"/>
+            <w14:round/>
+          </w14:textOutline>
+        </w:rPr>
+        <w:t>color</w:t>
+      </w:r>
+      <w:proofErr w:type="spellEnd"/>
+      <w:r>
+        <w:rPr>
+          <w:rFonts w:ascii="Calibri" w:eastAsia="Microsoft JhengHei UI Light" w:hAnsi="Calibri" w:cs="Calibri"/>
+          <w14:shadow w14:blurRad="38100" w14:dist="19050" w14:dir="2700000" w14:sx="100000" w14:sy="100000" w14:kx="0" w14:ky="0" w14:algn="tl">
+            <w14:schemeClr w14:val="dk1">
+              <w14:alpha w14:val="60000"/>
+            </w14:schemeClr>
+          </w14:shadow>
+          <w14:textOutline w14:w="0" w14:cap="flat" w14:cmpd="sng" w14:algn="ctr">
+            <w14:noFill/>
+            <w14:prstDash w14:val="solid"/>
+            <w14:round/>
+          </w14:textOutline>
+        </w:rPr>
+        <w:t xml:space="preserve"> )</w:t>
+      </w:r>
+    </w:p>
+    <w:p>
+      <w:pPr>
+        <w:tabs>
+          <w:tab w:val="left" w:pos="7320"/>
+        </w:tabs>
+        <w:rPr>
           <w:rFonts w:ascii="Arial" w:eastAsia="Microsoft JhengHei UI Light" w:hAnsi="Arial" w:cs="Arial"/>
           <w:b/>
           <w:bCs/>
@@ -4987,8 +7128,9 @@
             <w14:round/>
           </w14:textOutline>
         </w:rPr>
-        <w:t>__uuidof</w:t>
-      </w:r>
+        <w:t>__</w:t>
+      </w:r>
+      <w:proofErr w:type="spellStart"/>
       <w:r>
         <w:rPr>
           <w:rFonts w:ascii="Arial" w:eastAsia="Microsoft JhengHei UI Light" w:hAnsi="Arial" w:cs="Arial"/>
@@ -5005,7 +7147,102 @@
             <w14:round/>
           </w14:textOutline>
         </w:rPr>
-        <w:t xml:space="preserve"> is keyword used to retrive the GUID (an unique ID that is used in COM for doing stuffs)</w:t>
+        <w:t>uuidof</w:t>
+      </w:r>
+      <w:proofErr w:type="spellEnd"/>
+      <w:r>
+        <w:rPr>
+          <w:rFonts w:ascii="Arial" w:eastAsia="Microsoft JhengHei UI Light" w:hAnsi="Arial" w:cs="Arial"/>
+          <w:b/>
+          <w:bCs/>
+          <w14:shadow w14:blurRad="38100" w14:dist="19050" w14:dir="2700000" w14:sx="100000" w14:sy="100000" w14:kx="0" w14:ky="0" w14:algn="tl">
+            <w14:schemeClr w14:val="dk1">
+              <w14:alpha w14:val="60000"/>
+            </w14:schemeClr>
+          </w14:shadow>
+          <w14:textOutline w14:w="0" w14:cap="flat" w14:cmpd="sng" w14:algn="ctr">
+            <w14:noFill/>
+            <w14:prstDash w14:val="solid"/>
+            <w14:round/>
+          </w14:textOutline>
+        </w:rPr>
+        <w:t xml:space="preserve"> is keyword used to </w:t>
+      </w:r>
+      <w:proofErr w:type="spellStart"/>
+      <w:r>
+        <w:rPr>
+          <w:rFonts w:ascii="Arial" w:eastAsia="Microsoft JhengHei UI Light" w:hAnsi="Arial" w:cs="Arial"/>
+          <w:b/>
+          <w:bCs/>
+          <w14:shadow w14:blurRad="38100" w14:dist="19050" w14:dir="2700000" w14:sx="100000" w14:sy="100000" w14:kx="0" w14:ky="0" w14:algn="tl">
+            <w14:schemeClr w14:val="dk1">
+              <w14:alpha w14:val="60000"/>
+            </w14:schemeClr>
+          </w14:shadow>
+          <w14:textOutline w14:w="0" w14:cap="flat" w14:cmpd="sng" w14:algn="ctr">
+            <w14:noFill/>
+            <w14:prstDash w14:val="solid"/>
+            <w14:round/>
+          </w14:textOutline>
+        </w:rPr>
+        <w:t>retrive</w:t>
+      </w:r>
+      <w:proofErr w:type="spellEnd"/>
+      <w:r>
+        <w:rPr>
+          <w:rFonts w:ascii="Arial" w:eastAsia="Microsoft JhengHei UI Light" w:hAnsi="Arial" w:cs="Arial"/>
+          <w:b/>
+          <w:bCs/>
+          <w14:shadow w14:blurRad="38100" w14:dist="19050" w14:dir="2700000" w14:sx="100000" w14:sy="100000" w14:kx="0" w14:ky="0" w14:algn="tl">
+            <w14:schemeClr w14:val="dk1">
+              <w14:alpha w14:val="60000"/>
+            </w14:schemeClr>
+          </w14:shadow>
+          <w14:textOutline w14:w="0" w14:cap="flat" w14:cmpd="sng" w14:algn="ctr">
+            <w14:noFill/>
+            <w14:prstDash w14:val="solid"/>
+            <w14:round/>
+          </w14:textOutline>
+        </w:rPr>
+        <w:t xml:space="preserve"> the GUID (</w:t>
+      </w:r>
+      <w:proofErr w:type="gramStart"/>
+      <w:r>
+        <w:rPr>
+          <w:rFonts w:ascii="Arial" w:eastAsia="Microsoft JhengHei UI Light" w:hAnsi="Arial" w:cs="Arial"/>
+          <w:b/>
+          <w:bCs/>
+          <w14:shadow w14:blurRad="38100" w14:dist="19050" w14:dir="2700000" w14:sx="100000" w14:sy="100000" w14:kx="0" w14:ky="0" w14:algn="tl">
+            <w14:schemeClr w14:val="dk1">
+              <w14:alpha w14:val="60000"/>
+            </w14:schemeClr>
+          </w14:shadow>
+          <w14:textOutline w14:w="0" w14:cap="flat" w14:cmpd="sng" w14:algn="ctr">
+            <w14:noFill/>
+            <w14:prstDash w14:val="solid"/>
+            <w14:round/>
+          </w14:textOutline>
+        </w:rPr>
+        <w:t>an</w:t>
+      </w:r>
+      <w:proofErr w:type="gramEnd"/>
+      <w:r>
+        <w:rPr>
+          <w:rFonts w:ascii="Arial" w:eastAsia="Microsoft JhengHei UI Light" w:hAnsi="Arial" w:cs="Arial"/>
+          <w:b/>
+          <w:bCs/>
+          <w14:shadow w14:blurRad="38100" w14:dist="19050" w14:dir="2700000" w14:sx="100000" w14:sy="100000" w14:kx="0" w14:ky="0" w14:algn="tl">
+            <w14:schemeClr w14:val="dk1">
+              <w14:alpha w14:val="60000"/>
+            </w14:schemeClr>
+          </w14:shadow>
+          <w14:textOutline w14:w="0" w14:cap="flat" w14:cmpd="sng" w14:algn="ctr">
+            <w14:noFill/>
+            <w14:prstDash w14:val="solid"/>
+            <w14:round/>
+          </w14:textOutline>
+        </w:rPr>
+        <w:t xml:space="preserve"> unique ID that is used in COM for doing stuffs)</w:t>
       </w:r>
     </w:p>
     <w:p>
@@ -5074,8 +7311,2567 @@
         <w:t>**when we are using &amp; operator on a com pointer object it releases the object it’s currently holding and returns a pointer to pointer.</w:t>
       </w:r>
     </w:p>
+    <w:p>
+      <w:pPr>
+        <w:tabs>
+          <w:tab w:val="left" w:pos="7320"/>
+        </w:tabs>
+        <w:rPr>
+          <w:rFonts w:ascii="Calibri" w:eastAsia="Microsoft JhengHei UI Light" w:hAnsi="Calibri" w:cs="Calibri"/>
+          <w14:shadow w14:blurRad="38100" w14:dist="19050" w14:dir="2700000" w14:sx="100000" w14:sy="100000" w14:kx="0" w14:ky="0" w14:algn="tl">
+            <w14:schemeClr w14:val="dk1">
+              <w14:alpha w14:val="60000"/>
+            </w14:schemeClr>
+          </w14:shadow>
+          <w14:textOutline w14:w="0" w14:cap="flat" w14:cmpd="sng" w14:algn="ctr">
+            <w14:noFill/>
+            <w14:prstDash w14:val="solid"/>
+            <w14:round/>
+          </w14:textOutline>
+        </w:rPr>
+      </w:pPr>
+    </w:p>
+    <w:p>
+      <w:pPr>
+        <w:tabs>
+          <w:tab w:val="left" w:pos="7320"/>
+        </w:tabs>
+        <w:rPr>
+          <w:rFonts w:ascii="Candara" w:eastAsia="Microsoft JhengHei UI Light" w:hAnsi="Candara" w:cs="Calibri"/>
+          <w:b/>
+          <w:bCs/>
+          <w:sz w:val="40"/>
+          <w:szCs w:val="40"/>
+          <w:u w:val="single"/>
+          <w14:shadow w14:blurRad="38100" w14:dist="19050" w14:dir="2700000" w14:sx="100000" w14:sy="100000" w14:kx="0" w14:ky="0" w14:algn="tl">
+            <w14:schemeClr w14:val="dk1">
+              <w14:alpha w14:val="60000"/>
+            </w14:schemeClr>
+          </w14:shadow>
+          <w14:textOutline w14:w="0" w14:cap="flat" w14:cmpd="sng" w14:algn="ctr">
+            <w14:noFill/>
+            <w14:prstDash w14:val="solid"/>
+            <w14:round/>
+          </w14:textOutline>
+        </w:rPr>
+      </w:pPr>
+      <w:r>
+        <w:rPr>
+          <w:rFonts w:ascii="Candara" w:eastAsia="Microsoft JhengHei UI Light" w:hAnsi="Candara" w:cs="Calibri"/>
+          <w:b/>
+          <w:bCs/>
+          <w:sz w:val="40"/>
+          <w:szCs w:val="40"/>
+          <w:u w:val="single"/>
+          <w14:shadow w14:blurRad="38100" w14:dist="19050" w14:dir="2700000" w14:sx="100000" w14:sy="100000" w14:kx="0" w14:ky="0" w14:algn="tl">
+            <w14:schemeClr w14:val="dk1">
+              <w14:alpha w14:val="60000"/>
+            </w14:schemeClr>
+          </w14:shadow>
+          <w14:textOutline w14:w="0" w14:cap="flat" w14:cmpd="sng" w14:algn="ctr">
+            <w14:noFill/>
+            <w14:prstDash w14:val="solid"/>
+            <w14:round/>
+          </w14:textOutline>
+        </w:rPr>
+        <w:t>Setting Up the Pipeline and Drawing First Triangle</w:t>
+      </w:r>
+    </w:p>
+    <w:p>
+      <w:pPr>
+        <w:tabs>
+          <w:tab w:val="left" w:pos="7320"/>
+        </w:tabs>
+        <w:rPr>
+          <w:rFonts w:ascii="Candara" w:eastAsia="Microsoft JhengHei UI Light" w:hAnsi="Candara" w:cs="Calibri"/>
+          <w:b/>
+          <w:bCs/>
+          <w:sz w:val="40"/>
+          <w:szCs w:val="40"/>
+          <w:u w:val="single"/>
+          <w14:shadow w14:blurRad="38100" w14:dist="19050" w14:dir="2700000" w14:sx="100000" w14:sy="100000" w14:kx="0" w14:ky="0" w14:algn="tl">
+            <w14:schemeClr w14:val="dk1">
+              <w14:alpha w14:val="60000"/>
+            </w14:schemeClr>
+          </w14:shadow>
+          <w14:textOutline w14:w="0" w14:cap="flat" w14:cmpd="sng" w14:algn="ctr">
+            <w14:noFill/>
+            <w14:prstDash w14:val="solid"/>
+            <w14:round/>
+          </w14:textOutline>
+        </w:rPr>
+      </w:pPr>
+      <w:r>
+        <w:rPr>
+          <w:rFonts w:ascii="Candara" w:eastAsia="Microsoft JhengHei UI Light" w:hAnsi="Candara" w:cs="Calibri"/>
+          <w:b/>
+          <w:bCs/>
+          <w:sz w:val="40"/>
+          <w:szCs w:val="40"/>
+          <w:u w:val="single"/>
+          <w14:shadow w14:blurRad="38100" w14:dist="19050" w14:dir="2700000" w14:sx="100000" w14:sy="100000" w14:kx="0" w14:ky="0" w14:algn="tl">
+            <w14:schemeClr w14:val="dk1">
+              <w14:alpha w14:val="60000"/>
+            </w14:schemeClr>
+          </w14:shadow>
+          <w14:textOutline w14:w="0" w14:cap="flat" w14:cmpd="sng" w14:algn="ctr">
+            <w14:noFill/>
+            <w14:prstDash w14:val="solid"/>
+            <w14:round/>
+          </w14:textOutline>
+        </w:rPr>
+        <w:t xml:space="preserve">   </w:t>
+      </w:r>
+    </w:p>
+    <w:p>
+      <w:pPr>
+        <w:tabs>
+          <w:tab w:val="left" w:pos="7320"/>
+        </w:tabs>
+        <w:rPr>
+          <w:rFonts w:ascii="Calibri" w:eastAsia="Microsoft JhengHei UI Light" w:hAnsi="Calibri" w:cs="Calibri"/>
+          <w14:shadow w14:blurRad="38100" w14:dist="19050" w14:dir="2700000" w14:sx="100000" w14:sy="100000" w14:kx="0" w14:ky="0" w14:algn="tl">
+            <w14:schemeClr w14:val="dk1">
+              <w14:alpha w14:val="60000"/>
+            </w14:schemeClr>
+          </w14:shadow>
+          <w14:textOutline w14:w="0" w14:cap="flat" w14:cmpd="sng" w14:algn="ctr">
+            <w14:noFill/>
+            <w14:prstDash w14:val="solid"/>
+            <w14:round/>
+          </w14:textOutline>
+        </w:rPr>
+      </w:pPr>
+      <w:r>
+        <w:rPr>
+          <w:noProof/>
+        </w:rPr>
+        <w:drawing>
+          <wp:inline distT="0" distB="0" distL="0" distR="0" wp14:anchorId="0E84E949" wp14:editId="79750AE2">
+            <wp:extent cx="5303520" cy="5653903"/>
+            <wp:effectExtent l="0" t="0" r="0" b="4445"/>
+            <wp:docPr id="1" name="Picture 1"/>
+            <wp:cNvGraphicFramePr>
+              <a:graphicFrameLocks xmlns:a="http://schemas.openxmlformats.org/drawingml/2006/main" noChangeAspect="1"/>
+            </wp:cNvGraphicFramePr>
+            <a:graphic xmlns:a="http://schemas.openxmlformats.org/drawingml/2006/main">
+              <a:graphicData uri="http://schemas.openxmlformats.org/drawingml/2006/picture">
+                <pic:pic xmlns:pic="http://schemas.openxmlformats.org/drawingml/2006/picture">
+                  <pic:nvPicPr>
+                    <pic:cNvPr id="0" name="Picture 1"/>
+                    <pic:cNvPicPr>
+                      <a:picLocks noChangeAspect="1" noChangeArrowheads="1"/>
+                    </pic:cNvPicPr>
+                  </pic:nvPicPr>
+                  <pic:blipFill>
+                    <a:blip r:embed="rId18">
+                      <a:extLst>
+                        <a:ext uri="{28A0092B-C50C-407E-A947-70E740481C1C}">
+                          <a14:useLocalDpi xmlns:a14="http://schemas.microsoft.com/office/drawing/2010/main" val="0"/>
+                        </a:ext>
+                      </a:extLst>
+                    </a:blip>
+                    <a:srcRect/>
+                    <a:stretch>
+                      <a:fillRect/>
+                    </a:stretch>
+                  </pic:blipFill>
+                  <pic:spPr bwMode="auto">
+                    <a:xfrm>
+                      <a:off x="0" y="0"/>
+                      <a:ext cx="5361360" cy="5715564"/>
+                    </a:xfrm>
+                    <a:prstGeom prst="rect">
+                      <a:avLst/>
+                    </a:prstGeom>
+                    <a:noFill/>
+                    <a:ln>
+                      <a:noFill/>
+                    </a:ln>
+                  </pic:spPr>
+                </pic:pic>
+              </a:graphicData>
+            </a:graphic>
+          </wp:inline>
+        </w:drawing>
+      </w:r>
+    </w:p>
+    <w:p>
+      <w:pPr>
+        <w:tabs>
+          <w:tab w:val="left" w:pos="7320"/>
+        </w:tabs>
+        <w:rPr>
+          <w:rFonts w:ascii="Calibri" w:eastAsia="Microsoft JhengHei UI Light" w:hAnsi="Calibri" w:cs="Calibri"/>
+          <w14:shadow w14:blurRad="38100" w14:dist="19050" w14:dir="2700000" w14:sx="100000" w14:sy="100000" w14:kx="0" w14:ky="0" w14:algn="tl">
+            <w14:schemeClr w14:val="dk1">
+              <w14:alpha w14:val="60000"/>
+            </w14:schemeClr>
+          </w14:shadow>
+          <w14:textOutline w14:w="0" w14:cap="flat" w14:cmpd="sng" w14:algn="ctr">
+            <w14:noFill/>
+            <w14:prstDash w14:val="solid"/>
+            <w14:round/>
+          </w14:textOutline>
+        </w:rPr>
+      </w:pPr>
+      <w:hyperlink r:id="rId19" w:history="1">
+        <w:r>
+          <w:rPr>
+            <w:rStyle w:val="Hyperlink"/>
+            <w:rFonts w:ascii="Calibri" w:eastAsia="Microsoft JhengHei UI Light" w:hAnsi="Calibri" w:cs="Calibri"/>
+            <w14:shadow w14:blurRad="38100" w14:dist="19050" w14:dir="2700000" w14:sx="100000" w14:sy="100000" w14:kx="0" w14:ky="0" w14:algn="tl">
+              <w14:schemeClr w14:val="dk1">
+                <w14:alpha w14:val="60000"/>
+              </w14:schemeClr>
+            </w14:shadow>
+            <w14:textOutline w14:w="0" w14:cap="flat" w14:cmpd="sng" w14:algn="ctr">
+              <w14:noFill/>
+              <w14:prstDash w14:val="solid"/>
+              <w14:round/>
+            </w14:textOutline>
+          </w:rPr>
+          <w:t>https://docs.microsoft.com/en-us/windows/win32/direct3d11/overviews-direct3d-11-graphics-pipeline</w:t>
+        </w:r>
+      </w:hyperlink>
+    </w:p>
+    <w:p>
+      <w:pPr>
+        <w:tabs>
+          <w:tab w:val="left" w:pos="7320"/>
+        </w:tabs>
+        <w:rPr>
+          <w:rFonts w:ascii="Calibri" w:eastAsia="Microsoft JhengHei UI Light" w:hAnsi="Calibri" w:cs="Calibri"/>
+          <w:b/>
+          <w:bCs/>
+          <w:sz w:val="32"/>
+          <w:szCs w:val="32"/>
+          <w14:shadow w14:blurRad="38100" w14:dist="19050" w14:dir="2700000" w14:sx="100000" w14:sy="100000" w14:kx="0" w14:ky="0" w14:algn="tl">
+            <w14:schemeClr w14:val="dk1">
+              <w14:alpha w14:val="60000"/>
+            </w14:schemeClr>
+          </w14:shadow>
+          <w14:textOutline w14:w="0" w14:cap="flat" w14:cmpd="sng" w14:algn="ctr">
+            <w14:noFill/>
+            <w14:prstDash w14:val="solid"/>
+            <w14:round/>
+          </w14:textOutline>
+        </w:rPr>
+      </w:pPr>
+      <w:r>
+        <w:rPr>
+          <w:rFonts w:ascii="Calibri" w:eastAsia="Microsoft JhengHei UI Light" w:hAnsi="Calibri" w:cs="Calibri"/>
+          <w:sz w:val="32"/>
+          <w:szCs w:val="32"/>
+          <w14:shadow w14:blurRad="38100" w14:dist="19050" w14:dir="2700000" w14:sx="100000" w14:sy="100000" w14:kx="0" w14:ky="0" w14:algn="tl">
+            <w14:schemeClr w14:val="dk1">
+              <w14:alpha w14:val="60000"/>
+            </w14:schemeClr>
+          </w14:shadow>
+          <w14:textOutline w14:w="0" w14:cap="flat" w14:cmpd="sng" w14:algn="ctr">
+            <w14:noFill/>
+            <w14:prstDash w14:val="solid"/>
+            <w14:round/>
+          </w14:textOutline>
+        </w:rPr>
+        <w:t xml:space="preserve">The minimum requirement for creating triangles (or any primitives) are </w:t>
+      </w:r>
+      <w:r>
+        <w:rPr>
+          <w:rFonts w:ascii="Calibri" w:eastAsia="Microsoft JhengHei UI Light" w:hAnsi="Calibri" w:cs="Calibri"/>
+          <w:b/>
+          <w:bCs/>
+          <w:sz w:val="32"/>
+          <w:szCs w:val="32"/>
+          <w14:shadow w14:blurRad="38100" w14:dist="19050" w14:dir="2700000" w14:sx="100000" w14:sy="100000" w14:kx="0" w14:ky="0" w14:algn="tl">
+            <w14:schemeClr w14:val="dk1">
+              <w14:alpha w14:val="60000"/>
+            </w14:schemeClr>
+          </w14:shadow>
+          <w14:textOutline w14:w="0" w14:cap="flat" w14:cmpd="sng" w14:algn="ctr">
+            <w14:noFill/>
+            <w14:prstDash w14:val="solid"/>
+            <w14:round/>
+          </w14:textOutline>
+        </w:rPr>
+        <w:t>vertex buffer</w:t>
+      </w:r>
+      <w:r>
+        <w:rPr>
+          <w:rFonts w:ascii="Calibri" w:eastAsia="Microsoft JhengHei UI Light" w:hAnsi="Calibri" w:cs="Calibri"/>
+          <w:b/>
+          <w:bCs/>
+          <w:sz w:val="32"/>
+          <w:szCs w:val="32"/>
+          <w14:shadow w14:blurRad="38100" w14:dist="19050" w14:dir="2700000" w14:sx="100000" w14:sy="100000" w14:kx="0" w14:ky="0" w14:algn="tl">
+            <w14:schemeClr w14:val="dk1">
+              <w14:alpha w14:val="60000"/>
+            </w14:schemeClr>
+          </w14:shadow>
+          <w14:textOutline w14:w="0" w14:cap="flat" w14:cmpd="sng" w14:algn="ctr">
+            <w14:noFill/>
+            <w14:prstDash w14:val="solid"/>
+            <w14:round/>
+          </w14:textOutline>
+        </w:rPr>
+        <w:t>(s</w:t>
+      </w:r>
+      <w:proofErr w:type="gramStart"/>
+      <w:r>
+        <w:rPr>
+          <w:rFonts w:ascii="Calibri" w:eastAsia="Microsoft JhengHei UI Light" w:hAnsi="Calibri" w:cs="Calibri"/>
+          <w:b/>
+          <w:bCs/>
+          <w:sz w:val="32"/>
+          <w:szCs w:val="32"/>
+          <w14:shadow w14:blurRad="38100" w14:dist="19050" w14:dir="2700000" w14:sx="100000" w14:sy="100000" w14:kx="0" w14:ky="0" w14:algn="tl">
+            <w14:schemeClr w14:val="dk1">
+              <w14:alpha w14:val="60000"/>
+            </w14:schemeClr>
+          </w14:shadow>
+          <w14:textOutline w14:w="0" w14:cap="flat" w14:cmpd="sng" w14:algn="ctr">
+            <w14:noFill/>
+            <w14:prstDash w14:val="solid"/>
+            <w14:round/>
+          </w14:textOutline>
+        </w:rPr>
+        <w:t xml:space="preserve">) </w:t>
+      </w:r>
+      <w:r>
+        <w:rPr>
+          <w:rFonts w:ascii="Calibri" w:eastAsia="Microsoft JhengHei UI Light" w:hAnsi="Calibri" w:cs="Calibri"/>
+          <w:sz w:val="32"/>
+          <w:szCs w:val="32"/>
+          <w14:shadow w14:blurRad="38100" w14:dist="19050" w14:dir="2700000" w14:sx="100000" w14:sy="100000" w14:kx="0" w14:ky="0" w14:algn="tl">
+            <w14:schemeClr w14:val="dk1">
+              <w14:alpha w14:val="60000"/>
+            </w14:schemeClr>
+          </w14:shadow>
+          <w14:textOutline w14:w="0" w14:cap="flat" w14:cmpd="sng" w14:algn="ctr">
+            <w14:noFill/>
+            <w14:prstDash w14:val="solid"/>
+            <w14:round/>
+          </w14:textOutline>
+        </w:rPr>
+        <w:t>,</w:t>
+      </w:r>
+      <w:proofErr w:type="gramEnd"/>
+      <w:r>
+        <w:rPr>
+          <w:rFonts w:ascii="Calibri" w:eastAsia="Microsoft JhengHei UI Light" w:hAnsi="Calibri" w:cs="Calibri"/>
+          <w:sz w:val="32"/>
+          <w:szCs w:val="32"/>
+          <w14:shadow w14:blurRad="38100" w14:dist="19050" w14:dir="2700000" w14:sx="100000" w14:sy="100000" w14:kx="0" w14:ky="0" w14:algn="tl">
+            <w14:schemeClr w14:val="dk1">
+              <w14:alpha w14:val="60000"/>
+            </w14:schemeClr>
+          </w14:shadow>
+          <w14:textOutline w14:w="0" w14:cap="flat" w14:cmpd="sng" w14:algn="ctr">
+            <w14:noFill/>
+            <w14:prstDash w14:val="solid"/>
+            <w14:round/>
+          </w14:textOutline>
+        </w:rPr>
+        <w:t xml:space="preserve"> </w:t>
+      </w:r>
+      <w:r>
+        <w:rPr>
+          <w:rFonts w:ascii="Calibri" w:eastAsia="Microsoft JhengHei UI Light" w:hAnsi="Calibri" w:cs="Calibri"/>
+          <w:b/>
+          <w:bCs/>
+          <w:sz w:val="32"/>
+          <w:szCs w:val="32"/>
+          <w14:shadow w14:blurRad="38100" w14:dist="19050" w14:dir="2700000" w14:sx="100000" w14:sy="100000" w14:kx="0" w14:ky="0" w14:algn="tl">
+            <w14:schemeClr w14:val="dk1">
+              <w14:alpha w14:val="60000"/>
+            </w14:schemeClr>
+          </w14:shadow>
+          <w14:textOutline w14:w="0" w14:cap="flat" w14:cmpd="sng" w14:algn="ctr">
+            <w14:noFill/>
+            <w14:prstDash w14:val="solid"/>
+            <w14:round/>
+          </w14:textOutline>
+        </w:rPr>
+        <w:t>Vertex shader</w:t>
+      </w:r>
+      <w:r>
+        <w:rPr>
+          <w:rFonts w:ascii="Calibri" w:eastAsia="Microsoft JhengHei UI Light" w:hAnsi="Calibri" w:cs="Calibri"/>
+          <w:sz w:val="32"/>
+          <w:szCs w:val="32"/>
+          <w14:shadow w14:blurRad="38100" w14:dist="19050" w14:dir="2700000" w14:sx="100000" w14:sy="100000" w14:kx="0" w14:ky="0" w14:algn="tl">
+            <w14:schemeClr w14:val="dk1">
+              <w14:alpha w14:val="60000"/>
+            </w14:schemeClr>
+          </w14:shadow>
+          <w14:textOutline w14:w="0" w14:cap="flat" w14:cmpd="sng" w14:algn="ctr">
+            <w14:noFill/>
+            <w14:prstDash w14:val="solid"/>
+            <w14:round/>
+          </w14:textOutline>
+        </w:rPr>
+        <w:t xml:space="preserve"> </w:t>
+      </w:r>
+      <w:r>
+        <w:rPr>
+          <w:rFonts w:ascii="Calibri" w:eastAsia="Microsoft JhengHei UI Light" w:hAnsi="Calibri" w:cs="Calibri"/>
+          <w:b/>
+          <w:bCs/>
+          <w:sz w:val="32"/>
+          <w:szCs w:val="32"/>
+          <w14:shadow w14:blurRad="38100" w14:dist="19050" w14:dir="2700000" w14:sx="100000" w14:sy="100000" w14:kx="0" w14:ky="0" w14:algn="tl">
+            <w14:schemeClr w14:val="dk1">
+              <w14:alpha w14:val="60000"/>
+            </w14:schemeClr>
+          </w14:shadow>
+          <w14:textOutline w14:w="0" w14:cap="flat" w14:cmpd="sng" w14:algn="ctr">
+            <w14:noFill/>
+            <w14:prstDash w14:val="solid"/>
+            <w14:round/>
+          </w14:textOutline>
+        </w:rPr>
+        <w:t xml:space="preserve">, </w:t>
+      </w:r>
+      <w:r>
+        <w:rPr>
+          <w:rFonts w:ascii="Calibri" w:eastAsia="Microsoft JhengHei UI Light" w:hAnsi="Calibri" w:cs="Calibri"/>
+          <w:b/>
+          <w:bCs/>
+          <w:sz w:val="32"/>
+          <w:szCs w:val="32"/>
+          <w14:shadow w14:blurRad="38100" w14:dist="19050" w14:dir="2700000" w14:sx="100000" w14:sy="100000" w14:kx="0" w14:ky="0" w14:algn="tl">
+            <w14:schemeClr w14:val="dk1">
+              <w14:alpha w14:val="60000"/>
+            </w14:schemeClr>
+          </w14:shadow>
+          <w14:textOutline w14:w="0" w14:cap="flat" w14:cmpd="sng" w14:algn="ctr">
+            <w14:noFill/>
+            <w14:prstDash w14:val="solid"/>
+            <w14:round/>
+          </w14:textOutline>
+        </w:rPr>
+        <w:t>Input layout</w:t>
+      </w:r>
+      <w:r>
+        <w:rPr>
+          <w:rFonts w:ascii="Calibri" w:eastAsia="Microsoft JhengHei UI Light" w:hAnsi="Calibri" w:cs="Calibri"/>
+          <w:sz w:val="32"/>
+          <w:szCs w:val="32"/>
+          <w14:shadow w14:blurRad="38100" w14:dist="19050" w14:dir="2700000" w14:sx="100000" w14:sy="100000" w14:kx="0" w14:ky="0" w14:algn="tl">
+            <w14:schemeClr w14:val="dk1">
+              <w14:alpha w14:val="60000"/>
+            </w14:schemeClr>
+          </w14:shadow>
+          <w14:textOutline w14:w="0" w14:cap="flat" w14:cmpd="sng" w14:algn="ctr">
+            <w14:noFill/>
+            <w14:prstDash w14:val="solid"/>
+            <w14:round/>
+          </w14:textOutline>
+        </w:rPr>
+        <w:t xml:space="preserve"> , </w:t>
+      </w:r>
+      <w:r>
+        <w:rPr>
+          <w:rFonts w:ascii="Calibri" w:eastAsia="Microsoft JhengHei UI Light" w:hAnsi="Calibri" w:cs="Calibri"/>
+          <w:b/>
+          <w:bCs/>
+          <w:sz w:val="32"/>
+          <w:szCs w:val="32"/>
+          <w14:shadow w14:blurRad="38100" w14:dist="19050" w14:dir="2700000" w14:sx="100000" w14:sy="100000" w14:kx="0" w14:ky="0" w14:algn="tl">
+            <w14:schemeClr w14:val="dk1">
+              <w14:alpha w14:val="60000"/>
+            </w14:schemeClr>
+          </w14:shadow>
+          <w14:textOutline w14:w="0" w14:cap="flat" w14:cmpd="sng" w14:algn="ctr">
+            <w14:noFill/>
+            <w14:prstDash w14:val="solid"/>
+            <w14:round/>
+          </w14:textOutline>
+        </w:rPr>
+        <w:t>Pixel shader</w:t>
+      </w:r>
+      <w:r>
+        <w:rPr>
+          <w:rFonts w:ascii="Calibri" w:eastAsia="Microsoft JhengHei UI Light" w:hAnsi="Calibri" w:cs="Calibri"/>
+          <w:sz w:val="32"/>
+          <w:szCs w:val="32"/>
+          <w14:shadow w14:blurRad="38100" w14:dist="19050" w14:dir="2700000" w14:sx="100000" w14:sy="100000" w14:kx="0" w14:ky="0" w14:algn="tl">
+            <w14:schemeClr w14:val="dk1">
+              <w14:alpha w14:val="60000"/>
+            </w14:schemeClr>
+          </w14:shadow>
+          <w14:textOutline w14:w="0" w14:cap="flat" w14:cmpd="sng" w14:algn="ctr">
+            <w14:noFill/>
+            <w14:prstDash w14:val="solid"/>
+            <w14:round/>
+          </w14:textOutline>
+        </w:rPr>
+        <w:t xml:space="preserve"> , </w:t>
+      </w:r>
+      <w:r>
+        <w:rPr>
+          <w:rFonts w:ascii="Calibri" w:eastAsia="Microsoft JhengHei UI Light" w:hAnsi="Calibri" w:cs="Calibri"/>
+          <w:b/>
+          <w:bCs/>
+          <w:sz w:val="32"/>
+          <w:szCs w:val="32"/>
+          <w14:shadow w14:blurRad="38100" w14:dist="19050" w14:dir="2700000" w14:sx="100000" w14:sy="100000" w14:kx="0" w14:ky="0" w14:algn="tl">
+            <w14:schemeClr w14:val="dk1">
+              <w14:alpha w14:val="60000"/>
+            </w14:schemeClr>
+          </w14:shadow>
+          <w14:textOutline w14:w="0" w14:cap="flat" w14:cmpd="sng" w14:algn="ctr">
+            <w14:noFill/>
+            <w14:prstDash w14:val="solid"/>
+            <w14:round/>
+          </w14:textOutline>
+        </w:rPr>
+        <w:t>Viewport</w:t>
+      </w:r>
+      <w:r>
+        <w:rPr>
+          <w:rFonts w:ascii="Calibri" w:eastAsia="Microsoft JhengHei UI Light" w:hAnsi="Calibri" w:cs="Calibri"/>
+          <w:sz w:val="32"/>
+          <w:szCs w:val="32"/>
+          <w14:shadow w14:blurRad="38100" w14:dist="19050" w14:dir="2700000" w14:sx="100000" w14:sy="100000" w14:kx="0" w14:ky="0" w14:algn="tl">
+            <w14:schemeClr w14:val="dk1">
+              <w14:alpha w14:val="60000"/>
+            </w14:schemeClr>
+          </w14:shadow>
+          <w14:textOutline w14:w="0" w14:cap="flat" w14:cmpd="sng" w14:algn="ctr">
+            <w14:noFill/>
+            <w14:prstDash w14:val="solid"/>
+            <w14:round/>
+          </w14:textOutline>
+        </w:rPr>
+        <w:t xml:space="preserve"> , </w:t>
+      </w:r>
+      <w:r>
+        <w:rPr>
+          <w:rFonts w:ascii="Calibri" w:eastAsia="Microsoft JhengHei UI Light" w:hAnsi="Calibri" w:cs="Calibri"/>
+          <w:b/>
+          <w:bCs/>
+          <w:sz w:val="32"/>
+          <w:szCs w:val="32"/>
+          <w14:shadow w14:blurRad="38100" w14:dist="19050" w14:dir="2700000" w14:sx="100000" w14:sy="100000" w14:kx="0" w14:ky="0" w14:algn="tl">
+            <w14:schemeClr w14:val="dk1">
+              <w14:alpha w14:val="60000"/>
+            </w14:schemeClr>
+          </w14:shadow>
+          <w14:textOutline w14:w="0" w14:cap="flat" w14:cmpd="sng" w14:algn="ctr">
+            <w14:noFill/>
+            <w14:prstDash w14:val="solid"/>
+            <w14:round/>
+          </w14:textOutline>
+        </w:rPr>
+        <w:t>Primitive topology</w:t>
+      </w:r>
+    </w:p>
+    <w:p>
+      <w:pPr>
+        <w:tabs>
+          <w:tab w:val="left" w:pos="7320"/>
+        </w:tabs>
+        <w:rPr>
+          <w:rFonts w:ascii="Adarsh Sans" w:eastAsia="Microsoft JhengHei UI Light" w:hAnsi="Adarsh Sans" w:cs="Calibri"/>
+          <w:b/>
+          <w:bCs/>
+          <w:sz w:val="32"/>
+          <w:szCs w:val="32"/>
+          <w:u w:val="single"/>
+          <w14:shadow w14:blurRad="38100" w14:dist="19050" w14:dir="2700000" w14:sx="100000" w14:sy="100000" w14:kx="0" w14:ky="0" w14:algn="tl">
+            <w14:schemeClr w14:val="dk1">
+              <w14:alpha w14:val="60000"/>
+            </w14:schemeClr>
+          </w14:shadow>
+          <w14:textOutline w14:w="0" w14:cap="flat" w14:cmpd="sng" w14:algn="ctr">
+            <w14:noFill/>
+            <w14:prstDash w14:val="solid"/>
+            <w14:round/>
+          </w14:textOutline>
+        </w:rPr>
+      </w:pPr>
+      <w:r>
+        <w:rPr>
+          <w:rFonts w:ascii="Adarsh Sans" w:eastAsia="Microsoft JhengHei UI Light" w:hAnsi="Adarsh Sans" w:cs="Calibri"/>
+          <w:b/>
+          <w:bCs/>
+          <w:sz w:val="32"/>
+          <w:szCs w:val="32"/>
+          <w:u w:val="single"/>
+          <w14:shadow w14:blurRad="38100" w14:dist="19050" w14:dir="2700000" w14:sx="100000" w14:sy="100000" w14:kx="0" w14:ky="0" w14:algn="tl">
+            <w14:schemeClr w14:val="dk1">
+              <w14:alpha w14:val="60000"/>
+            </w14:schemeClr>
+          </w14:shadow>
+          <w14:textOutline w14:w="0" w14:cap="flat" w14:cmpd="sng" w14:algn="ctr">
+            <w14:noFill/>
+            <w14:prstDash w14:val="solid"/>
+            <w14:round/>
+          </w14:textOutline>
+        </w:rPr>
+        <w:t>Creating and binding Vertex Buffer</w:t>
+      </w:r>
+    </w:p>
+    <w:p>
+      <w:pPr>
+        <w:autoSpaceDE w:val="0"/>
+        <w:autoSpaceDN w:val="0"/>
+        <w:adjustRightInd w:val="0"/>
+        <w:spacing w:after="0" w:line="240" w:lineRule="auto"/>
+        <w:rPr>
+          <w:rFonts w:ascii="Cascadia Mono" w:hAnsi="Cascadia Mono" w:cs="Cascadia Mono"/>
+          <w:color w:val="000000"/>
+          <w:sz w:val="19"/>
+          <w:szCs w:val="19"/>
+        </w:rPr>
+      </w:pPr>
+      <w:r>
+        <w:rPr>
+          <w:rFonts w:ascii="Cascadia Mono" w:hAnsi="Cascadia Mono" w:cs="Cascadia Mono"/>
+          <w:color w:val="008000"/>
+          <w:sz w:val="19"/>
+          <w:szCs w:val="19"/>
+        </w:rPr>
+        <w:t>// base structure for every vertex type</w:t>
+      </w:r>
+    </w:p>
+    <w:p>
+      <w:pPr>
+        <w:autoSpaceDE w:val="0"/>
+        <w:autoSpaceDN w:val="0"/>
+        <w:adjustRightInd w:val="0"/>
+        <w:spacing w:after="0" w:line="240" w:lineRule="auto"/>
+        <w:rPr>
+          <w:rFonts w:ascii="Cascadia Mono" w:hAnsi="Cascadia Mono" w:cs="Cascadia Mono"/>
+          <w:color w:val="000000"/>
+          <w:sz w:val="19"/>
+          <w:szCs w:val="19"/>
+        </w:rPr>
+      </w:pPr>
+      <w:r>
+        <w:rPr>
+          <w:rFonts w:ascii="Cascadia Mono" w:hAnsi="Cascadia Mono" w:cs="Cascadia Mono"/>
+          <w:color w:val="000000"/>
+          <w:sz w:val="19"/>
+          <w:szCs w:val="19"/>
+        </w:rPr>
+        <w:t xml:space="preserve">   </w:t>
+      </w:r>
+      <w:r>
+        <w:rPr>
+          <w:rFonts w:ascii="Cascadia Mono" w:hAnsi="Cascadia Mono" w:cs="Cascadia Mono"/>
+          <w:color w:val="0000FF"/>
+          <w:sz w:val="19"/>
+          <w:szCs w:val="19"/>
+        </w:rPr>
+        <w:t>struct</w:t>
+      </w:r>
+      <w:r>
+        <w:rPr>
+          <w:rFonts w:ascii="Cascadia Mono" w:hAnsi="Cascadia Mono" w:cs="Cascadia Mono"/>
+          <w:color w:val="000000"/>
+          <w:sz w:val="19"/>
+          <w:szCs w:val="19"/>
+        </w:rPr>
+        <w:t xml:space="preserve"> </w:t>
+      </w:r>
+      <w:proofErr w:type="spellStart"/>
+      <w:r>
+        <w:rPr>
+          <w:rFonts w:ascii="Cascadia Mono" w:hAnsi="Cascadia Mono" w:cs="Cascadia Mono"/>
+          <w:color w:val="2B91AF"/>
+          <w:sz w:val="19"/>
+          <w:szCs w:val="19"/>
+        </w:rPr>
+        <w:t>VertexType</w:t>
+      </w:r>
+      <w:proofErr w:type="spellEnd"/>
+      <w:r>
+        <w:rPr>
+          <w:rFonts w:ascii="Cascadia Mono" w:hAnsi="Cascadia Mono" w:cs="Cascadia Mono"/>
+          <w:color w:val="000000"/>
+          <w:sz w:val="19"/>
+          <w:szCs w:val="19"/>
+        </w:rPr>
+        <w:t xml:space="preserve"> </w:t>
+      </w:r>
+    </w:p>
+    <w:p>
+      <w:pPr>
+        <w:autoSpaceDE w:val="0"/>
+        <w:autoSpaceDN w:val="0"/>
+        <w:adjustRightInd w:val="0"/>
+        <w:spacing w:after="0" w:line="240" w:lineRule="auto"/>
+        <w:rPr>
+          <w:rFonts w:ascii="Cascadia Mono" w:hAnsi="Cascadia Mono" w:cs="Cascadia Mono"/>
+          <w:color w:val="000000"/>
+          <w:sz w:val="19"/>
+          <w:szCs w:val="19"/>
+        </w:rPr>
+      </w:pPr>
+      <w:r>
+        <w:rPr>
+          <w:rFonts w:ascii="Cascadia Mono" w:hAnsi="Cascadia Mono" w:cs="Cascadia Mono"/>
+          <w:color w:val="000000"/>
+          <w:sz w:val="19"/>
+          <w:szCs w:val="19"/>
+        </w:rPr>
+        <w:t xml:space="preserve">    </w:t>
+      </w:r>
+      <w:r>
+        <w:rPr>
+          <w:rFonts w:ascii="Cascadia Mono" w:hAnsi="Cascadia Mono" w:cs="Cascadia Mono"/>
+          <w:color w:val="000000"/>
+          <w:sz w:val="19"/>
+          <w:szCs w:val="19"/>
+        </w:rPr>
+        <w:t>{</w:t>
+      </w:r>
+    </w:p>
+    <w:p>
+      <w:pPr>
+        <w:autoSpaceDE w:val="0"/>
+        <w:autoSpaceDN w:val="0"/>
+        <w:adjustRightInd w:val="0"/>
+        <w:spacing w:after="0" w:line="240" w:lineRule="auto"/>
+        <w:rPr>
+          <w:rFonts w:ascii="Cascadia Mono" w:hAnsi="Cascadia Mono" w:cs="Cascadia Mono"/>
+          <w:color w:val="000000"/>
+          <w:sz w:val="19"/>
+          <w:szCs w:val="19"/>
+        </w:rPr>
+      </w:pPr>
+      <w:r>
+        <w:rPr>
+          <w:rFonts w:ascii="Cascadia Mono" w:hAnsi="Cascadia Mono" w:cs="Cascadia Mono"/>
+          <w:color w:val="000000"/>
+          <w:sz w:val="19"/>
+          <w:szCs w:val="19"/>
+        </w:rPr>
+        <w:tab/>
+      </w:r>
+      <w:r>
+        <w:rPr>
+          <w:rFonts w:ascii="Cascadia Mono" w:hAnsi="Cascadia Mono" w:cs="Cascadia Mono"/>
+          <w:color w:val="000000"/>
+          <w:sz w:val="19"/>
+          <w:szCs w:val="19"/>
+        </w:rPr>
+        <w:t xml:space="preserve"> </w:t>
+      </w:r>
+      <w:r>
+        <w:rPr>
+          <w:rFonts w:ascii="Cascadia Mono" w:hAnsi="Cascadia Mono" w:cs="Cascadia Mono"/>
+          <w:color w:val="0000FF"/>
+          <w:sz w:val="19"/>
+          <w:szCs w:val="19"/>
+        </w:rPr>
+        <w:t>float</w:t>
+      </w:r>
+      <w:r>
+        <w:rPr>
+          <w:rFonts w:ascii="Cascadia Mono" w:hAnsi="Cascadia Mono" w:cs="Cascadia Mono"/>
+          <w:color w:val="000000"/>
+          <w:sz w:val="19"/>
+          <w:szCs w:val="19"/>
+        </w:rPr>
+        <w:t xml:space="preserve"> x, y;</w:t>
+      </w:r>
+    </w:p>
+    <w:p>
+      <w:pPr>
+        <w:autoSpaceDE w:val="0"/>
+        <w:autoSpaceDN w:val="0"/>
+        <w:adjustRightInd w:val="0"/>
+        <w:spacing w:after="0" w:line="240" w:lineRule="auto"/>
+        <w:rPr>
+          <w:rFonts w:ascii="Cascadia Mono" w:hAnsi="Cascadia Mono" w:cs="Cascadia Mono"/>
+          <w:color w:val="000000"/>
+          <w:sz w:val="19"/>
+          <w:szCs w:val="19"/>
+        </w:rPr>
+      </w:pPr>
+      <w:r>
+        <w:rPr>
+          <w:rFonts w:ascii="Cascadia Mono" w:hAnsi="Cascadia Mono" w:cs="Cascadia Mono"/>
+          <w:color w:val="000000"/>
+          <w:sz w:val="19"/>
+          <w:szCs w:val="19"/>
+        </w:rPr>
+        <w:tab/>
+      </w:r>
+      <w:r>
+        <w:rPr>
+          <w:rFonts w:ascii="Cascadia Mono" w:hAnsi="Cascadia Mono" w:cs="Cascadia Mono"/>
+          <w:color w:val="000000"/>
+          <w:sz w:val="19"/>
+          <w:szCs w:val="19"/>
+        </w:rPr>
+        <w:t xml:space="preserve"> </w:t>
+      </w:r>
+      <w:r>
+        <w:rPr>
+          <w:rFonts w:ascii="Cascadia Mono" w:hAnsi="Cascadia Mono" w:cs="Cascadia Mono"/>
+          <w:color w:val="0000FF"/>
+          <w:sz w:val="19"/>
+          <w:szCs w:val="19"/>
+        </w:rPr>
+        <w:t>unsigned</w:t>
+      </w:r>
+      <w:r>
+        <w:rPr>
+          <w:rFonts w:ascii="Cascadia Mono" w:hAnsi="Cascadia Mono" w:cs="Cascadia Mono"/>
+          <w:color w:val="000000"/>
+          <w:sz w:val="19"/>
+          <w:szCs w:val="19"/>
+        </w:rPr>
+        <w:t xml:space="preserve"> </w:t>
+      </w:r>
+      <w:r>
+        <w:rPr>
+          <w:rFonts w:ascii="Cascadia Mono" w:hAnsi="Cascadia Mono" w:cs="Cascadia Mono"/>
+          <w:color w:val="0000FF"/>
+          <w:sz w:val="19"/>
+          <w:szCs w:val="19"/>
+        </w:rPr>
+        <w:t>char</w:t>
+      </w:r>
+      <w:r>
+        <w:rPr>
+          <w:rFonts w:ascii="Cascadia Mono" w:hAnsi="Cascadia Mono" w:cs="Cascadia Mono"/>
+          <w:color w:val="000000"/>
+          <w:sz w:val="19"/>
+          <w:szCs w:val="19"/>
+        </w:rPr>
+        <w:t xml:space="preserve"> r, g, b, a;</w:t>
+      </w:r>
+    </w:p>
+    <w:p>
+      <w:pPr>
+        <w:autoSpaceDE w:val="0"/>
+        <w:autoSpaceDN w:val="0"/>
+        <w:adjustRightInd w:val="0"/>
+        <w:spacing w:after="0" w:line="240" w:lineRule="auto"/>
+        <w:rPr>
+          <w:rFonts w:ascii="Cascadia Mono" w:hAnsi="Cascadia Mono" w:cs="Cascadia Mono"/>
+          <w:color w:val="000000"/>
+          <w:sz w:val="19"/>
+          <w:szCs w:val="19"/>
+        </w:rPr>
+      </w:pPr>
+      <w:r>
+        <w:rPr>
+          <w:rFonts w:ascii="Cascadia Mono" w:hAnsi="Cascadia Mono" w:cs="Cascadia Mono"/>
+          <w:color w:val="000000"/>
+          <w:sz w:val="19"/>
+          <w:szCs w:val="19"/>
+        </w:rPr>
+        <w:t xml:space="preserve">    </w:t>
+      </w:r>
+      <w:r>
+        <w:rPr>
+          <w:rFonts w:ascii="Cascadia Mono" w:hAnsi="Cascadia Mono" w:cs="Cascadia Mono"/>
+          <w:color w:val="000000"/>
+          <w:sz w:val="19"/>
+          <w:szCs w:val="19"/>
+        </w:rPr>
+        <w:t>};</w:t>
+      </w:r>
+    </w:p>
+    <w:p>
+      <w:pPr>
+        <w:autoSpaceDE w:val="0"/>
+        <w:autoSpaceDN w:val="0"/>
+        <w:adjustRightInd w:val="0"/>
+        <w:spacing w:after="0" w:line="240" w:lineRule="auto"/>
+        <w:rPr>
+          <w:rFonts w:ascii="Cascadia Mono" w:hAnsi="Cascadia Mono" w:cs="Cascadia Mono"/>
+          <w:color w:val="000000"/>
+          <w:sz w:val="19"/>
+          <w:szCs w:val="19"/>
+        </w:rPr>
+      </w:pPr>
+    </w:p>
+    <w:p>
+      <w:pPr>
+        <w:autoSpaceDE w:val="0"/>
+        <w:autoSpaceDN w:val="0"/>
+        <w:adjustRightInd w:val="0"/>
+        <w:spacing w:after="0" w:line="240" w:lineRule="auto"/>
+        <w:rPr>
+          <w:rFonts w:ascii="Cascadia Mono" w:hAnsi="Cascadia Mono" w:cs="Cascadia Mono"/>
+          <w:color w:val="000000"/>
+          <w:sz w:val="19"/>
+          <w:szCs w:val="19"/>
+        </w:rPr>
+      </w:pPr>
+      <w:r>
+        <w:rPr>
+          <w:rFonts w:ascii="Cascadia Mono" w:hAnsi="Cascadia Mono" w:cs="Cascadia Mono"/>
+          <w:color w:val="008000"/>
+          <w:sz w:val="19"/>
+          <w:szCs w:val="19"/>
+        </w:rPr>
+        <w:t>//creating an array of vertices that will be drawn</w:t>
+      </w:r>
+    </w:p>
+    <w:p>
+      <w:pPr>
+        <w:autoSpaceDE w:val="0"/>
+        <w:autoSpaceDN w:val="0"/>
+        <w:adjustRightInd w:val="0"/>
+        <w:spacing w:after="0" w:line="240" w:lineRule="auto"/>
+        <w:rPr>
+          <w:rFonts w:ascii="Cascadia Mono" w:hAnsi="Cascadia Mono" w:cs="Cascadia Mono"/>
+          <w:color w:val="000000"/>
+          <w:sz w:val="19"/>
+          <w:szCs w:val="19"/>
+        </w:rPr>
+      </w:pPr>
+      <w:r>
+        <w:rPr>
+          <w:rFonts w:ascii="Cascadia Mono" w:hAnsi="Cascadia Mono" w:cs="Cascadia Mono"/>
+          <w:color w:val="008000"/>
+          <w:sz w:val="19"/>
+          <w:szCs w:val="19"/>
+        </w:rPr>
+        <w:t>//below points are position for a triangle showing at the middle of the screen</w:t>
+      </w:r>
+    </w:p>
+    <w:p>
+      <w:pPr>
+        <w:autoSpaceDE w:val="0"/>
+        <w:autoSpaceDN w:val="0"/>
+        <w:adjustRightInd w:val="0"/>
+        <w:spacing w:after="0" w:line="240" w:lineRule="auto"/>
+        <w:rPr>
+          <w:rFonts w:ascii="Cascadia Mono" w:hAnsi="Cascadia Mono" w:cs="Cascadia Mono"/>
+          <w:color w:val="000000"/>
+          <w:sz w:val="19"/>
+          <w:szCs w:val="19"/>
+        </w:rPr>
+      </w:pPr>
+      <w:r>
+        <w:rPr>
+          <w:rFonts w:ascii="Cascadia Mono" w:hAnsi="Cascadia Mono" w:cs="Cascadia Mono"/>
+          <w:color w:val="008000"/>
+          <w:sz w:val="19"/>
+          <w:szCs w:val="19"/>
+        </w:rPr>
+        <w:t>//viewport's range is from -1.0f to 1.0f (</w:t>
+      </w:r>
+      <w:proofErr w:type="spellStart"/>
+      <w:proofErr w:type="gramStart"/>
+      <w:r>
+        <w:rPr>
+          <w:rFonts w:ascii="Cascadia Mono" w:hAnsi="Cascadia Mono" w:cs="Cascadia Mono"/>
+          <w:color w:val="008000"/>
+          <w:sz w:val="19"/>
+          <w:szCs w:val="19"/>
+        </w:rPr>
+        <w:t>x,y</w:t>
+      </w:r>
+      <w:proofErr w:type="gramEnd"/>
+      <w:r>
+        <w:rPr>
+          <w:rFonts w:ascii="Cascadia Mono" w:hAnsi="Cascadia Mono" w:cs="Cascadia Mono"/>
+          <w:color w:val="008000"/>
+          <w:sz w:val="19"/>
+          <w:szCs w:val="19"/>
+        </w:rPr>
+        <w:t>,z</w:t>
+      </w:r>
+      <w:proofErr w:type="spellEnd"/>
+      <w:r>
+        <w:rPr>
+          <w:rFonts w:ascii="Cascadia Mono" w:hAnsi="Cascadia Mono" w:cs="Cascadia Mono"/>
+          <w:color w:val="008000"/>
+          <w:sz w:val="19"/>
+          <w:szCs w:val="19"/>
+        </w:rPr>
+        <w:t xml:space="preserve"> axis)</w:t>
+      </w:r>
+    </w:p>
+    <w:p>
+      <w:pPr>
+        <w:autoSpaceDE w:val="0"/>
+        <w:autoSpaceDN w:val="0"/>
+        <w:adjustRightInd w:val="0"/>
+        <w:spacing w:after="0" w:line="240" w:lineRule="auto"/>
+        <w:rPr>
+          <w:rFonts w:ascii="Cascadia Mono" w:hAnsi="Cascadia Mono" w:cs="Cascadia Mono"/>
+          <w:color w:val="000000"/>
+          <w:sz w:val="19"/>
+          <w:szCs w:val="19"/>
+        </w:rPr>
+      </w:pPr>
+      <w:r>
+        <w:rPr>
+          <w:rFonts w:ascii="Cascadia Mono" w:hAnsi="Cascadia Mono" w:cs="Cascadia Mono"/>
+          <w:color w:val="008000"/>
+          <w:sz w:val="19"/>
+          <w:szCs w:val="19"/>
+        </w:rPr>
+        <w:t>//triangle will be drawn using vertices at clockwise</w:t>
+      </w:r>
+    </w:p>
+    <w:p>
+      <w:pPr>
+        <w:autoSpaceDE w:val="0"/>
+        <w:autoSpaceDN w:val="0"/>
+        <w:adjustRightInd w:val="0"/>
+        <w:spacing w:after="0" w:line="240" w:lineRule="auto"/>
+        <w:rPr>
+          <w:rFonts w:ascii="Cascadia Mono" w:hAnsi="Cascadia Mono" w:cs="Cascadia Mono"/>
+          <w:color w:val="000000"/>
+          <w:sz w:val="19"/>
+          <w:szCs w:val="19"/>
+        </w:rPr>
+      </w:pPr>
+      <w:r>
+        <w:rPr>
+          <w:rFonts w:ascii="Cascadia Mono" w:hAnsi="Cascadia Mono" w:cs="Cascadia Mono"/>
+          <w:color w:val="000000"/>
+          <w:sz w:val="19"/>
+          <w:szCs w:val="19"/>
+        </w:rPr>
+        <w:tab/>
+      </w:r>
+      <w:r>
+        <w:rPr>
+          <w:rFonts w:ascii="Cascadia Mono" w:hAnsi="Cascadia Mono" w:cs="Cascadia Mono"/>
+          <w:color w:val="000000"/>
+          <w:sz w:val="19"/>
+          <w:szCs w:val="19"/>
+        </w:rPr>
+        <w:tab/>
+      </w:r>
+    </w:p>
+    <w:p>
+      <w:pPr>
+        <w:autoSpaceDE w:val="0"/>
+        <w:autoSpaceDN w:val="0"/>
+        <w:adjustRightInd w:val="0"/>
+        <w:spacing w:after="0" w:line="240" w:lineRule="auto"/>
+        <w:rPr>
+          <w:rFonts w:ascii="Cascadia Mono" w:hAnsi="Cascadia Mono" w:cs="Cascadia Mono"/>
+          <w:color w:val="000000"/>
+          <w:sz w:val="19"/>
+          <w:szCs w:val="19"/>
+        </w:rPr>
+      </w:pPr>
+      <w:r>
+        <w:rPr>
+          <w:rFonts w:ascii="Cascadia Mono" w:hAnsi="Cascadia Mono" w:cs="Cascadia Mono"/>
+          <w:color w:val="000000"/>
+          <w:sz w:val="19"/>
+          <w:szCs w:val="19"/>
+        </w:rPr>
+        <w:t xml:space="preserve"> </w:t>
+      </w:r>
+      <w:proofErr w:type="spellStart"/>
+      <w:r>
+        <w:rPr>
+          <w:rFonts w:ascii="Cascadia Mono" w:hAnsi="Cascadia Mono" w:cs="Cascadia Mono"/>
+          <w:color w:val="2B91AF"/>
+          <w:sz w:val="19"/>
+          <w:szCs w:val="19"/>
+        </w:rPr>
+        <w:t>VertexType</w:t>
+      </w:r>
+      <w:proofErr w:type="spellEnd"/>
+      <w:r>
+        <w:rPr>
+          <w:rFonts w:ascii="Cascadia Mono" w:hAnsi="Cascadia Mono" w:cs="Cascadia Mono"/>
+          <w:color w:val="000000"/>
+          <w:sz w:val="19"/>
+          <w:szCs w:val="19"/>
+        </w:rPr>
+        <w:t xml:space="preserve"> </w:t>
+      </w:r>
+      <w:proofErr w:type="spellStart"/>
+      <w:proofErr w:type="gramStart"/>
+      <w:r>
+        <w:rPr>
+          <w:rFonts w:ascii="Cascadia Mono" w:hAnsi="Cascadia Mono" w:cs="Cascadia Mono"/>
+          <w:color w:val="000000"/>
+          <w:sz w:val="19"/>
+          <w:szCs w:val="19"/>
+        </w:rPr>
+        <w:t>vtx</w:t>
+      </w:r>
+      <w:proofErr w:type="spellEnd"/>
+      <w:r>
+        <w:rPr>
+          <w:rFonts w:ascii="Cascadia Mono" w:hAnsi="Cascadia Mono" w:cs="Cascadia Mono"/>
+          <w:color w:val="000000"/>
+          <w:sz w:val="19"/>
+          <w:szCs w:val="19"/>
+        </w:rPr>
+        <w:t>[</w:t>
+      </w:r>
+      <w:proofErr w:type="gramEnd"/>
+      <w:r>
+        <w:rPr>
+          <w:rFonts w:ascii="Cascadia Mono" w:hAnsi="Cascadia Mono" w:cs="Cascadia Mono"/>
+          <w:color w:val="000000"/>
+          <w:sz w:val="19"/>
+          <w:szCs w:val="19"/>
+        </w:rPr>
+        <w:t>] = {</w:t>
+      </w:r>
+    </w:p>
+    <w:p>
+      <w:pPr>
+        <w:autoSpaceDE w:val="0"/>
+        <w:autoSpaceDN w:val="0"/>
+        <w:adjustRightInd w:val="0"/>
+        <w:spacing w:after="0" w:line="240" w:lineRule="auto"/>
+        <w:rPr>
+          <w:rFonts w:ascii="Cascadia Mono" w:hAnsi="Cascadia Mono" w:cs="Cascadia Mono"/>
+          <w:color w:val="000000"/>
+          <w:sz w:val="19"/>
+          <w:szCs w:val="19"/>
+        </w:rPr>
+      </w:pPr>
+      <w:r>
+        <w:rPr>
+          <w:rFonts w:ascii="Cascadia Mono" w:hAnsi="Cascadia Mono" w:cs="Cascadia Mono"/>
+          <w:color w:val="000000"/>
+          <w:sz w:val="19"/>
+          <w:szCs w:val="19"/>
+        </w:rPr>
+        <w:tab/>
+      </w:r>
+      <w:r>
+        <w:rPr>
+          <w:rFonts w:ascii="Cascadia Mono" w:hAnsi="Cascadia Mono" w:cs="Cascadia Mono"/>
+          <w:color w:val="000000"/>
+          <w:sz w:val="19"/>
+          <w:szCs w:val="19"/>
+        </w:rPr>
+        <w:t xml:space="preserve">   </w:t>
+      </w:r>
+      <w:proofErr w:type="gramStart"/>
+      <w:r>
+        <w:rPr>
+          <w:rFonts w:ascii="Cascadia Mono" w:hAnsi="Cascadia Mono" w:cs="Cascadia Mono"/>
+          <w:color w:val="000000"/>
+          <w:sz w:val="19"/>
+          <w:szCs w:val="19"/>
+        </w:rPr>
+        <w:t>0.5 ,</w:t>
+      </w:r>
+      <w:proofErr w:type="gramEnd"/>
+      <w:r>
+        <w:rPr>
+          <w:rFonts w:ascii="Cascadia Mono" w:hAnsi="Cascadia Mono" w:cs="Cascadia Mono"/>
+          <w:color w:val="000000"/>
+          <w:sz w:val="19"/>
+          <w:szCs w:val="19"/>
+        </w:rPr>
+        <w:t xml:space="preserve"> 0.5 , 0.0 , 255 , 255 , 255 , 255,</w:t>
+      </w:r>
+    </w:p>
+    <w:p>
+      <w:pPr>
+        <w:autoSpaceDE w:val="0"/>
+        <w:autoSpaceDN w:val="0"/>
+        <w:adjustRightInd w:val="0"/>
+        <w:spacing w:after="0" w:line="240" w:lineRule="auto"/>
+        <w:rPr>
+          <w:rFonts w:ascii="Cascadia Mono" w:hAnsi="Cascadia Mono" w:cs="Cascadia Mono"/>
+          <w:color w:val="000000"/>
+          <w:sz w:val="19"/>
+          <w:szCs w:val="19"/>
+        </w:rPr>
+      </w:pPr>
+      <w:r>
+        <w:rPr>
+          <w:rFonts w:ascii="Cascadia Mono" w:hAnsi="Cascadia Mono" w:cs="Cascadia Mono"/>
+          <w:color w:val="000000"/>
+          <w:sz w:val="19"/>
+          <w:szCs w:val="19"/>
+        </w:rPr>
+        <w:tab/>
+      </w:r>
+      <w:r>
+        <w:rPr>
+          <w:rFonts w:ascii="Cascadia Mono" w:hAnsi="Cascadia Mono" w:cs="Cascadia Mono"/>
+          <w:color w:val="000000"/>
+          <w:sz w:val="19"/>
+          <w:szCs w:val="19"/>
+        </w:rPr>
+        <w:t xml:space="preserve">   </w:t>
+      </w:r>
+      <w:proofErr w:type="gramStart"/>
+      <w:r>
+        <w:rPr>
+          <w:rFonts w:ascii="Cascadia Mono" w:hAnsi="Cascadia Mono" w:cs="Cascadia Mono"/>
+          <w:color w:val="000000"/>
+          <w:sz w:val="19"/>
+          <w:szCs w:val="19"/>
+        </w:rPr>
+        <w:t>0.5 ,</w:t>
+      </w:r>
+      <w:proofErr w:type="gramEnd"/>
+      <w:r>
+        <w:rPr>
+          <w:rFonts w:ascii="Cascadia Mono" w:hAnsi="Cascadia Mono" w:cs="Cascadia Mono"/>
+          <w:color w:val="000000"/>
+          <w:sz w:val="19"/>
+          <w:szCs w:val="19"/>
+        </w:rPr>
+        <w:t xml:space="preserve"> -0.5 , 0.0 , 255 , 255 , 255 , 255,</w:t>
+      </w:r>
+    </w:p>
+    <w:p>
+      <w:pPr>
+        <w:autoSpaceDE w:val="0"/>
+        <w:autoSpaceDN w:val="0"/>
+        <w:adjustRightInd w:val="0"/>
+        <w:spacing w:after="0" w:line="240" w:lineRule="auto"/>
+        <w:rPr>
+          <w:rFonts w:ascii="Cascadia Mono" w:hAnsi="Cascadia Mono" w:cs="Cascadia Mono"/>
+          <w:color w:val="000000"/>
+          <w:sz w:val="19"/>
+          <w:szCs w:val="19"/>
+        </w:rPr>
+      </w:pPr>
+      <w:r>
+        <w:rPr>
+          <w:rFonts w:ascii="Cascadia Mono" w:hAnsi="Cascadia Mono" w:cs="Cascadia Mono"/>
+          <w:color w:val="000000"/>
+          <w:sz w:val="19"/>
+          <w:szCs w:val="19"/>
+        </w:rPr>
+        <w:tab/>
+      </w:r>
+      <w:r>
+        <w:rPr>
+          <w:rFonts w:ascii="Cascadia Mono" w:hAnsi="Cascadia Mono" w:cs="Cascadia Mono"/>
+          <w:color w:val="000000"/>
+          <w:sz w:val="19"/>
+          <w:szCs w:val="19"/>
+        </w:rPr>
+        <w:t xml:space="preserve">   </w:t>
+      </w:r>
+      <w:r>
+        <w:rPr>
+          <w:rFonts w:ascii="Cascadia Mono" w:hAnsi="Cascadia Mono" w:cs="Cascadia Mono"/>
+          <w:color w:val="000000"/>
+          <w:sz w:val="19"/>
+          <w:szCs w:val="19"/>
+        </w:rPr>
+        <w:t>-0.</w:t>
+      </w:r>
+      <w:proofErr w:type="gramStart"/>
+      <w:r>
+        <w:rPr>
+          <w:rFonts w:ascii="Cascadia Mono" w:hAnsi="Cascadia Mono" w:cs="Cascadia Mono"/>
+          <w:color w:val="000000"/>
+          <w:sz w:val="19"/>
+          <w:szCs w:val="19"/>
+        </w:rPr>
+        <w:t>5 ,</w:t>
+      </w:r>
+      <w:proofErr w:type="gramEnd"/>
+      <w:r>
+        <w:rPr>
+          <w:rFonts w:ascii="Cascadia Mono" w:hAnsi="Cascadia Mono" w:cs="Cascadia Mono"/>
+          <w:color w:val="000000"/>
+          <w:sz w:val="19"/>
+          <w:szCs w:val="19"/>
+        </w:rPr>
+        <w:t xml:space="preserve"> -0.5 , 0.0 , 255 , 255 , 255 , 255,</w:t>
+      </w:r>
+    </w:p>
+    <w:p>
+      <w:pPr>
+        <w:autoSpaceDE w:val="0"/>
+        <w:autoSpaceDN w:val="0"/>
+        <w:adjustRightInd w:val="0"/>
+        <w:spacing w:after="0" w:line="240" w:lineRule="auto"/>
+        <w:rPr>
+          <w:rFonts w:ascii="Cascadia Mono" w:hAnsi="Cascadia Mono" w:cs="Cascadia Mono"/>
+          <w:color w:val="000000"/>
+          <w:sz w:val="19"/>
+          <w:szCs w:val="19"/>
+        </w:rPr>
+      </w:pPr>
+      <w:r>
+        <w:rPr>
+          <w:rFonts w:ascii="Cascadia Mono" w:hAnsi="Cascadia Mono" w:cs="Cascadia Mono"/>
+          <w:color w:val="000000"/>
+          <w:sz w:val="19"/>
+          <w:szCs w:val="19"/>
+        </w:rPr>
+        <w:tab/>
+      </w:r>
+      <w:r>
+        <w:rPr>
+          <w:rFonts w:ascii="Cascadia Mono" w:hAnsi="Cascadia Mono" w:cs="Cascadia Mono"/>
+          <w:color w:val="000000"/>
+          <w:sz w:val="19"/>
+          <w:szCs w:val="19"/>
+        </w:rPr>
+        <w:tab/>
+        <w:t>};</w:t>
+      </w:r>
+    </w:p>
+    <w:p>
+      <w:pPr>
+        <w:autoSpaceDE w:val="0"/>
+        <w:autoSpaceDN w:val="0"/>
+        <w:adjustRightInd w:val="0"/>
+        <w:spacing w:after="0" w:line="240" w:lineRule="auto"/>
+        <w:rPr>
+          <w:rFonts w:ascii="Cascadia Mono" w:hAnsi="Cascadia Mono" w:cs="Cascadia Mono"/>
+          <w:color w:val="000000"/>
+          <w:sz w:val="19"/>
+          <w:szCs w:val="19"/>
+        </w:rPr>
+      </w:pPr>
+      <w:r>
+        <w:rPr>
+          <w:rFonts w:ascii="Cascadia Mono" w:hAnsi="Cascadia Mono" w:cs="Cascadia Mono"/>
+          <w:color w:val="000000"/>
+          <w:sz w:val="19"/>
+          <w:szCs w:val="19"/>
+        </w:rPr>
+        <w:tab/>
+      </w:r>
+      <w:r>
+        <w:rPr>
+          <w:rFonts w:ascii="Cascadia Mono" w:hAnsi="Cascadia Mono" w:cs="Cascadia Mono"/>
+          <w:color w:val="000000"/>
+          <w:sz w:val="19"/>
+          <w:szCs w:val="19"/>
+        </w:rPr>
+        <w:tab/>
+      </w:r>
+    </w:p>
+    <w:p>
+      <w:pPr>
+        <w:autoSpaceDE w:val="0"/>
+        <w:autoSpaceDN w:val="0"/>
+        <w:adjustRightInd w:val="0"/>
+        <w:spacing w:after="0" w:line="240" w:lineRule="auto"/>
+        <w:rPr>
+          <w:rFonts w:ascii="Cascadia Mono" w:hAnsi="Cascadia Mono" w:cs="Cascadia Mono"/>
+          <w:color w:val="000000"/>
+          <w:sz w:val="19"/>
+          <w:szCs w:val="19"/>
+        </w:rPr>
+      </w:pPr>
+      <w:r>
+        <w:rPr>
+          <w:rFonts w:ascii="Cascadia Mono" w:hAnsi="Cascadia Mono" w:cs="Cascadia Mono"/>
+          <w:color w:val="008000"/>
+          <w:sz w:val="19"/>
+          <w:szCs w:val="19"/>
+        </w:rPr>
+        <w:t>//vertex buffer description</w:t>
+      </w:r>
+    </w:p>
+    <w:p>
+      <w:pPr>
+        <w:autoSpaceDE w:val="0"/>
+        <w:autoSpaceDN w:val="0"/>
+        <w:adjustRightInd w:val="0"/>
+        <w:spacing w:after="0" w:line="240" w:lineRule="auto"/>
+        <w:rPr>
+          <w:rFonts w:ascii="Cascadia Mono" w:hAnsi="Cascadia Mono" w:cs="Cascadia Mono"/>
+          <w:color w:val="000000"/>
+          <w:sz w:val="19"/>
+          <w:szCs w:val="19"/>
+        </w:rPr>
+      </w:pPr>
+      <w:r>
+        <w:rPr>
+          <w:rFonts w:ascii="Cascadia Mono" w:hAnsi="Cascadia Mono" w:cs="Cascadia Mono"/>
+          <w:color w:val="2B91AF"/>
+          <w:sz w:val="19"/>
+          <w:szCs w:val="19"/>
+        </w:rPr>
+        <w:t>D3D11_BUFFER_DESC</w:t>
+      </w:r>
+      <w:r>
+        <w:rPr>
+          <w:rFonts w:ascii="Cascadia Mono" w:hAnsi="Cascadia Mono" w:cs="Cascadia Mono"/>
+          <w:color w:val="000000"/>
+          <w:sz w:val="19"/>
+          <w:szCs w:val="19"/>
+        </w:rPr>
+        <w:t xml:space="preserve"> bd = </w:t>
+      </w:r>
+      <w:proofErr w:type="gramStart"/>
+      <w:r>
+        <w:rPr>
+          <w:rFonts w:ascii="Cascadia Mono" w:hAnsi="Cascadia Mono" w:cs="Cascadia Mono"/>
+          <w:color w:val="000000"/>
+          <w:sz w:val="19"/>
+          <w:szCs w:val="19"/>
+        </w:rPr>
+        <w:t>{ 0</w:t>
+      </w:r>
+      <w:proofErr w:type="gramEnd"/>
+      <w:r>
+        <w:rPr>
+          <w:rFonts w:ascii="Cascadia Mono" w:hAnsi="Cascadia Mono" w:cs="Cascadia Mono"/>
+          <w:color w:val="000000"/>
+          <w:sz w:val="19"/>
+          <w:szCs w:val="19"/>
+        </w:rPr>
+        <w:t xml:space="preserve"> };</w:t>
+      </w:r>
+    </w:p>
+    <w:p>
+      <w:pPr>
+        <w:autoSpaceDE w:val="0"/>
+        <w:autoSpaceDN w:val="0"/>
+        <w:adjustRightInd w:val="0"/>
+        <w:spacing w:after="0" w:line="240" w:lineRule="auto"/>
+        <w:rPr>
+          <w:rFonts w:ascii="Cascadia Mono" w:hAnsi="Cascadia Mono" w:cs="Cascadia Mono"/>
+          <w:color w:val="000000"/>
+          <w:sz w:val="19"/>
+          <w:szCs w:val="19"/>
+        </w:rPr>
+      </w:pPr>
+      <w:proofErr w:type="spellStart"/>
+      <w:proofErr w:type="gramStart"/>
+      <w:r>
+        <w:rPr>
+          <w:rFonts w:ascii="Cascadia Mono" w:hAnsi="Cascadia Mono" w:cs="Cascadia Mono"/>
+          <w:color w:val="000000"/>
+          <w:sz w:val="19"/>
+          <w:szCs w:val="19"/>
+        </w:rPr>
+        <w:t>bd.ByteWidth</w:t>
+      </w:r>
+      <w:proofErr w:type="spellEnd"/>
+      <w:proofErr w:type="gramEnd"/>
+      <w:r>
+        <w:rPr>
+          <w:rFonts w:ascii="Cascadia Mono" w:hAnsi="Cascadia Mono" w:cs="Cascadia Mono"/>
+          <w:color w:val="000000"/>
+          <w:sz w:val="19"/>
+          <w:szCs w:val="19"/>
+        </w:rPr>
+        <w:t xml:space="preserve"> = </w:t>
+      </w:r>
+      <w:proofErr w:type="spellStart"/>
+      <w:r>
+        <w:rPr>
+          <w:rFonts w:ascii="Cascadia Mono" w:hAnsi="Cascadia Mono" w:cs="Cascadia Mono"/>
+          <w:color w:val="0000FF"/>
+          <w:sz w:val="19"/>
+          <w:szCs w:val="19"/>
+        </w:rPr>
+        <w:t>sizeof</w:t>
+      </w:r>
+      <w:proofErr w:type="spellEnd"/>
+      <w:r>
+        <w:rPr>
+          <w:rFonts w:ascii="Cascadia Mono" w:hAnsi="Cascadia Mono" w:cs="Cascadia Mono"/>
+          <w:color w:val="000000"/>
+          <w:sz w:val="19"/>
+          <w:szCs w:val="19"/>
+        </w:rPr>
+        <w:t>(</w:t>
+      </w:r>
+      <w:proofErr w:type="spellStart"/>
+      <w:r>
+        <w:rPr>
+          <w:rFonts w:ascii="Cascadia Mono" w:hAnsi="Cascadia Mono" w:cs="Cascadia Mono"/>
+          <w:color w:val="000000"/>
+          <w:sz w:val="19"/>
+          <w:szCs w:val="19"/>
+        </w:rPr>
+        <w:t>vtx</w:t>
+      </w:r>
+      <w:proofErr w:type="spellEnd"/>
+      <w:r>
+        <w:rPr>
+          <w:rFonts w:ascii="Cascadia Mono" w:hAnsi="Cascadia Mono" w:cs="Cascadia Mono"/>
+          <w:color w:val="000000"/>
+          <w:sz w:val="19"/>
+          <w:szCs w:val="19"/>
+        </w:rPr>
+        <w:t>);</w:t>
+      </w:r>
+      <w:r>
+        <w:rPr>
+          <w:rFonts w:ascii="Cascadia Mono" w:hAnsi="Cascadia Mono" w:cs="Cascadia Mono"/>
+          <w:color w:val="000000"/>
+          <w:sz w:val="19"/>
+          <w:szCs w:val="19"/>
+        </w:rPr>
+        <w:t xml:space="preserve">  </w:t>
+      </w:r>
+      <w:r>
+        <w:rPr>
+          <w:rFonts w:ascii="Cascadia Mono" w:hAnsi="Cascadia Mono" w:cs="Cascadia Mono"/>
+          <w:color w:val="008000"/>
+          <w:sz w:val="19"/>
+          <w:szCs w:val="19"/>
+        </w:rPr>
+        <w:t>//total array size</w:t>
+      </w:r>
+    </w:p>
+    <w:p>
+      <w:pPr>
+        <w:autoSpaceDE w:val="0"/>
+        <w:autoSpaceDN w:val="0"/>
+        <w:adjustRightInd w:val="0"/>
+        <w:spacing w:after="0" w:line="240" w:lineRule="auto"/>
+        <w:rPr>
+          <w:rFonts w:ascii="Cascadia Mono" w:hAnsi="Cascadia Mono" w:cs="Cascadia Mono"/>
+          <w:color w:val="000000"/>
+          <w:sz w:val="19"/>
+          <w:szCs w:val="19"/>
+        </w:rPr>
+      </w:pPr>
+      <w:proofErr w:type="spellStart"/>
+      <w:proofErr w:type="gramStart"/>
+      <w:r>
+        <w:rPr>
+          <w:rFonts w:ascii="Cascadia Mono" w:hAnsi="Cascadia Mono" w:cs="Cascadia Mono"/>
+          <w:color w:val="000000"/>
+          <w:sz w:val="19"/>
+          <w:szCs w:val="19"/>
+        </w:rPr>
+        <w:t>bd.Usage</w:t>
+      </w:r>
+      <w:proofErr w:type="spellEnd"/>
+      <w:proofErr w:type="gramEnd"/>
+      <w:r>
+        <w:rPr>
+          <w:rFonts w:ascii="Cascadia Mono" w:hAnsi="Cascadia Mono" w:cs="Cascadia Mono"/>
+          <w:color w:val="000000"/>
+          <w:sz w:val="19"/>
+          <w:szCs w:val="19"/>
+        </w:rPr>
+        <w:t xml:space="preserve"> = </w:t>
+      </w:r>
+      <w:r>
+        <w:rPr>
+          <w:rFonts w:ascii="Cascadia Mono" w:hAnsi="Cascadia Mono" w:cs="Cascadia Mono"/>
+          <w:color w:val="2F4F4F"/>
+          <w:sz w:val="19"/>
+          <w:szCs w:val="19"/>
+        </w:rPr>
+        <w:t>D3D11_USAGE_DEFAULT</w:t>
+      </w:r>
+      <w:r>
+        <w:rPr>
+          <w:rFonts w:ascii="Cascadia Mono" w:hAnsi="Cascadia Mono" w:cs="Cascadia Mono"/>
+          <w:color w:val="000000"/>
+          <w:sz w:val="19"/>
+          <w:szCs w:val="19"/>
+        </w:rPr>
+        <w:t>;</w:t>
+      </w:r>
+      <w:r>
+        <w:rPr>
+          <w:rFonts w:ascii="Cascadia Mono" w:hAnsi="Cascadia Mono" w:cs="Cascadia Mono"/>
+          <w:color w:val="008000"/>
+          <w:sz w:val="19"/>
+          <w:szCs w:val="19"/>
+        </w:rPr>
+        <w:t>// how buffer data will be used (read/write protections for GPU/CPU)</w:t>
+      </w:r>
+    </w:p>
+    <w:p>
+      <w:pPr>
+        <w:autoSpaceDE w:val="0"/>
+        <w:autoSpaceDN w:val="0"/>
+        <w:adjustRightInd w:val="0"/>
+        <w:spacing w:after="0" w:line="240" w:lineRule="auto"/>
+        <w:rPr>
+          <w:rFonts w:ascii="Cascadia Mono" w:hAnsi="Cascadia Mono" w:cs="Cascadia Mono"/>
+          <w:color w:val="000000"/>
+          <w:sz w:val="19"/>
+          <w:szCs w:val="19"/>
+        </w:rPr>
+      </w:pPr>
+      <w:proofErr w:type="spellStart"/>
+      <w:proofErr w:type="gramStart"/>
+      <w:r>
+        <w:rPr>
+          <w:rFonts w:ascii="Cascadia Mono" w:hAnsi="Cascadia Mono" w:cs="Cascadia Mono"/>
+          <w:color w:val="000000"/>
+          <w:sz w:val="19"/>
+          <w:szCs w:val="19"/>
+        </w:rPr>
+        <w:t>bd.BindFlags</w:t>
+      </w:r>
+      <w:proofErr w:type="spellEnd"/>
+      <w:proofErr w:type="gramEnd"/>
+      <w:r>
+        <w:rPr>
+          <w:rFonts w:ascii="Cascadia Mono" w:hAnsi="Cascadia Mono" w:cs="Cascadia Mono"/>
+          <w:color w:val="000000"/>
+          <w:sz w:val="19"/>
+          <w:szCs w:val="19"/>
+        </w:rPr>
+        <w:t xml:space="preserve"> = </w:t>
+      </w:r>
+      <w:r>
+        <w:rPr>
+          <w:rFonts w:ascii="Cascadia Mono" w:hAnsi="Cascadia Mono" w:cs="Cascadia Mono"/>
+          <w:color w:val="2F4F4F"/>
+          <w:sz w:val="19"/>
+          <w:szCs w:val="19"/>
+        </w:rPr>
+        <w:t>D3D11_BIND_VERTEX_BUFFER</w:t>
+      </w:r>
+      <w:r>
+        <w:rPr>
+          <w:rFonts w:ascii="Cascadia Mono" w:hAnsi="Cascadia Mono" w:cs="Cascadia Mono"/>
+          <w:color w:val="000000"/>
+          <w:sz w:val="19"/>
+          <w:szCs w:val="19"/>
+        </w:rPr>
+        <w:t>;</w:t>
+      </w:r>
+      <w:r>
+        <w:rPr>
+          <w:rFonts w:ascii="Cascadia Mono" w:hAnsi="Cascadia Mono" w:cs="Cascadia Mono"/>
+          <w:color w:val="008000"/>
+          <w:sz w:val="19"/>
+          <w:szCs w:val="19"/>
+        </w:rPr>
+        <w:t>// What type of buffer would it be</w:t>
+      </w:r>
+    </w:p>
+    <w:p>
+      <w:pPr>
+        <w:autoSpaceDE w:val="0"/>
+        <w:autoSpaceDN w:val="0"/>
+        <w:adjustRightInd w:val="0"/>
+        <w:spacing w:after="0" w:line="240" w:lineRule="auto"/>
+        <w:rPr>
+          <w:rFonts w:ascii="Cascadia Mono" w:hAnsi="Cascadia Mono" w:cs="Cascadia Mono"/>
+          <w:color w:val="000000"/>
+          <w:sz w:val="19"/>
+          <w:szCs w:val="19"/>
+        </w:rPr>
+      </w:pPr>
+      <w:proofErr w:type="spellStart"/>
+      <w:proofErr w:type="gramStart"/>
+      <w:r>
+        <w:rPr>
+          <w:rFonts w:ascii="Cascadia Mono" w:hAnsi="Cascadia Mono" w:cs="Cascadia Mono"/>
+          <w:color w:val="000000"/>
+          <w:sz w:val="19"/>
+          <w:szCs w:val="19"/>
+        </w:rPr>
+        <w:t>bd.CPUAccessFlags</w:t>
+      </w:r>
+      <w:proofErr w:type="spellEnd"/>
+      <w:proofErr w:type="gramEnd"/>
+      <w:r>
+        <w:rPr>
+          <w:rFonts w:ascii="Cascadia Mono" w:hAnsi="Cascadia Mono" w:cs="Cascadia Mono"/>
+          <w:color w:val="000000"/>
+          <w:sz w:val="19"/>
+          <w:szCs w:val="19"/>
+        </w:rPr>
+        <w:t xml:space="preserve"> = 0u;</w:t>
+      </w:r>
+      <w:r>
+        <w:rPr>
+          <w:rFonts w:ascii="Cascadia Mono" w:hAnsi="Cascadia Mono" w:cs="Cascadia Mono"/>
+          <w:color w:val="008000"/>
+          <w:sz w:val="19"/>
+          <w:szCs w:val="19"/>
+        </w:rPr>
+        <w:t xml:space="preserve">// we don't want any </w:t>
+      </w:r>
+      <w:proofErr w:type="spellStart"/>
+      <w:r>
+        <w:rPr>
+          <w:rFonts w:ascii="Cascadia Mono" w:hAnsi="Cascadia Mono" w:cs="Cascadia Mono"/>
+          <w:color w:val="008000"/>
+          <w:sz w:val="19"/>
+          <w:szCs w:val="19"/>
+        </w:rPr>
+        <w:t>cpu</w:t>
+      </w:r>
+      <w:proofErr w:type="spellEnd"/>
+      <w:r>
+        <w:rPr>
+          <w:rFonts w:ascii="Cascadia Mono" w:hAnsi="Cascadia Mono" w:cs="Cascadia Mono"/>
+          <w:color w:val="008000"/>
+          <w:sz w:val="19"/>
+          <w:szCs w:val="19"/>
+        </w:rPr>
+        <w:t xml:space="preserve"> access for now so setting it to 0 for now</w:t>
+      </w:r>
+    </w:p>
+    <w:p>
+      <w:pPr>
+        <w:autoSpaceDE w:val="0"/>
+        <w:autoSpaceDN w:val="0"/>
+        <w:adjustRightInd w:val="0"/>
+        <w:spacing w:after="0" w:line="240" w:lineRule="auto"/>
+        <w:rPr>
+          <w:rFonts w:ascii="Cascadia Mono" w:hAnsi="Cascadia Mono" w:cs="Cascadia Mono"/>
+          <w:color w:val="000000"/>
+          <w:sz w:val="19"/>
+          <w:szCs w:val="19"/>
+        </w:rPr>
+      </w:pPr>
+      <w:proofErr w:type="spellStart"/>
+      <w:proofErr w:type="gramStart"/>
+      <w:r>
+        <w:rPr>
+          <w:rFonts w:ascii="Cascadia Mono" w:hAnsi="Cascadia Mono" w:cs="Cascadia Mono"/>
+          <w:color w:val="000000"/>
+          <w:sz w:val="19"/>
+          <w:szCs w:val="19"/>
+        </w:rPr>
+        <w:t>bd.MiscFlags</w:t>
+      </w:r>
+      <w:proofErr w:type="spellEnd"/>
+      <w:proofErr w:type="gramEnd"/>
+      <w:r>
+        <w:rPr>
+          <w:rFonts w:ascii="Cascadia Mono" w:hAnsi="Cascadia Mono" w:cs="Cascadia Mono"/>
+          <w:color w:val="000000"/>
+          <w:sz w:val="19"/>
+          <w:szCs w:val="19"/>
+        </w:rPr>
+        <w:t xml:space="preserve"> = 0u;</w:t>
+      </w:r>
+      <w:r>
+        <w:rPr>
+          <w:rFonts w:ascii="Cascadia Mono" w:hAnsi="Cascadia Mono" w:cs="Cascadia Mono"/>
+          <w:color w:val="008000"/>
+          <w:sz w:val="19"/>
+          <w:szCs w:val="19"/>
+        </w:rPr>
+        <w:t>// m</w:t>
+      </w:r>
+      <w:proofErr w:type="spellStart"/>
+      <w:r>
+        <w:rPr>
+          <w:rFonts w:ascii="Cascadia Mono" w:hAnsi="Cascadia Mono" w:cs="Cascadia Mono"/>
+          <w:color w:val="008000"/>
+          <w:sz w:val="19"/>
+          <w:szCs w:val="19"/>
+        </w:rPr>
+        <w:t>isscellinious</w:t>
+      </w:r>
+      <w:proofErr w:type="spellEnd"/>
+      <w:r>
+        <w:rPr>
+          <w:rFonts w:ascii="Cascadia Mono" w:hAnsi="Cascadia Mono" w:cs="Cascadia Mono"/>
+          <w:color w:val="008000"/>
+          <w:sz w:val="19"/>
+          <w:szCs w:val="19"/>
+        </w:rPr>
+        <w:t xml:space="preserve"> flag for buffer configuration (we don't want it now either)</w:t>
+      </w:r>
+    </w:p>
+    <w:p>
+      <w:pPr>
+        <w:autoSpaceDE w:val="0"/>
+        <w:autoSpaceDN w:val="0"/>
+        <w:adjustRightInd w:val="0"/>
+        <w:spacing w:after="0" w:line="240" w:lineRule="auto"/>
+        <w:rPr>
+          <w:rFonts w:ascii="Cascadia Mono" w:hAnsi="Cascadia Mono" w:cs="Cascadia Mono"/>
+          <w:color w:val="000000"/>
+          <w:sz w:val="19"/>
+          <w:szCs w:val="19"/>
+        </w:rPr>
+      </w:pPr>
+      <w:proofErr w:type="spellStart"/>
+      <w:proofErr w:type="gramStart"/>
+      <w:r>
+        <w:rPr>
+          <w:rFonts w:ascii="Cascadia Mono" w:hAnsi="Cascadia Mono" w:cs="Cascadia Mono"/>
+          <w:color w:val="000000"/>
+          <w:sz w:val="19"/>
+          <w:szCs w:val="19"/>
+        </w:rPr>
+        <w:t>bd.StructureByteStride</w:t>
+      </w:r>
+      <w:proofErr w:type="spellEnd"/>
+      <w:proofErr w:type="gramEnd"/>
+      <w:r>
+        <w:rPr>
+          <w:rFonts w:ascii="Cascadia Mono" w:hAnsi="Cascadia Mono" w:cs="Cascadia Mono"/>
+          <w:color w:val="000000"/>
+          <w:sz w:val="19"/>
+          <w:szCs w:val="19"/>
+        </w:rPr>
+        <w:t xml:space="preserve"> = </w:t>
+      </w:r>
+      <w:proofErr w:type="spellStart"/>
+      <w:r>
+        <w:rPr>
+          <w:rFonts w:ascii="Cascadia Mono" w:hAnsi="Cascadia Mono" w:cs="Cascadia Mono"/>
+          <w:color w:val="0000FF"/>
+          <w:sz w:val="19"/>
+          <w:szCs w:val="19"/>
+        </w:rPr>
+        <w:t>sizeof</w:t>
+      </w:r>
+      <w:proofErr w:type="spellEnd"/>
+      <w:r>
+        <w:rPr>
+          <w:rFonts w:ascii="Cascadia Mono" w:hAnsi="Cascadia Mono" w:cs="Cascadia Mono"/>
+          <w:color w:val="000000"/>
+          <w:sz w:val="19"/>
+          <w:szCs w:val="19"/>
+        </w:rPr>
+        <w:t>(</w:t>
+      </w:r>
+      <w:proofErr w:type="spellStart"/>
+      <w:r>
+        <w:rPr>
+          <w:rFonts w:ascii="Cascadia Mono" w:hAnsi="Cascadia Mono" w:cs="Cascadia Mono"/>
+          <w:color w:val="2B91AF"/>
+          <w:sz w:val="19"/>
+          <w:szCs w:val="19"/>
+        </w:rPr>
+        <w:t>VertexType</w:t>
+      </w:r>
+      <w:proofErr w:type="spellEnd"/>
+      <w:r>
+        <w:rPr>
+          <w:rFonts w:ascii="Cascadia Mono" w:hAnsi="Cascadia Mono" w:cs="Cascadia Mono"/>
+          <w:color w:val="000000"/>
+          <w:sz w:val="19"/>
+          <w:szCs w:val="19"/>
+        </w:rPr>
+        <w:t xml:space="preserve">); </w:t>
+      </w:r>
+      <w:r>
+        <w:rPr>
+          <w:rFonts w:ascii="Cascadia Mono" w:hAnsi="Cascadia Mono" w:cs="Cascadia Mono"/>
+          <w:color w:val="008000"/>
+          <w:sz w:val="19"/>
+          <w:szCs w:val="19"/>
+        </w:rPr>
+        <w:t xml:space="preserve">// Size of every vertex in the array </w:t>
+      </w:r>
+    </w:p>
+    <w:p>
+      <w:pPr>
+        <w:autoSpaceDE w:val="0"/>
+        <w:autoSpaceDN w:val="0"/>
+        <w:adjustRightInd w:val="0"/>
+        <w:spacing w:after="0" w:line="240" w:lineRule="auto"/>
+        <w:rPr>
+          <w:rFonts w:ascii="Cascadia Mono" w:hAnsi="Cascadia Mono" w:cs="Cascadia Mono"/>
+          <w:color w:val="000000"/>
+          <w:sz w:val="19"/>
+          <w:szCs w:val="19"/>
+        </w:rPr>
+      </w:pPr>
+      <w:r>
+        <w:rPr>
+          <w:rFonts w:ascii="Cascadia Mono" w:hAnsi="Cascadia Mono" w:cs="Cascadia Mono"/>
+          <w:color w:val="000000"/>
+          <w:sz w:val="19"/>
+          <w:szCs w:val="19"/>
+        </w:rPr>
+        <w:tab/>
+      </w:r>
+      <w:r>
+        <w:rPr>
+          <w:rFonts w:ascii="Cascadia Mono" w:hAnsi="Cascadia Mono" w:cs="Cascadia Mono"/>
+          <w:color w:val="000000"/>
+          <w:sz w:val="19"/>
+          <w:szCs w:val="19"/>
+        </w:rPr>
+        <w:tab/>
+      </w:r>
+    </w:p>
+    <w:p>
+      <w:pPr>
+        <w:autoSpaceDE w:val="0"/>
+        <w:autoSpaceDN w:val="0"/>
+        <w:adjustRightInd w:val="0"/>
+        <w:spacing w:after="0" w:line="240" w:lineRule="auto"/>
+        <w:rPr>
+          <w:rFonts w:ascii="Cascadia Mono" w:hAnsi="Cascadia Mono" w:cs="Cascadia Mono"/>
+          <w:color w:val="000000"/>
+          <w:sz w:val="19"/>
+          <w:szCs w:val="19"/>
+        </w:rPr>
+      </w:pPr>
+      <w:r>
+        <w:rPr>
+          <w:rFonts w:ascii="Cascadia Mono" w:hAnsi="Cascadia Mono" w:cs="Cascadia Mono"/>
+          <w:color w:val="008000"/>
+          <w:sz w:val="19"/>
+          <w:szCs w:val="19"/>
+        </w:rPr>
+        <w:t>//holds the data pointer that will be used in vertex buffer</w:t>
+      </w:r>
+    </w:p>
+    <w:p>
+      <w:pPr>
+        <w:autoSpaceDE w:val="0"/>
+        <w:autoSpaceDN w:val="0"/>
+        <w:adjustRightInd w:val="0"/>
+        <w:spacing w:after="0" w:line="240" w:lineRule="auto"/>
+        <w:rPr>
+          <w:rFonts w:ascii="Cascadia Mono" w:hAnsi="Cascadia Mono" w:cs="Cascadia Mono"/>
+          <w:color w:val="000000"/>
+          <w:sz w:val="19"/>
+          <w:szCs w:val="19"/>
+        </w:rPr>
+      </w:pPr>
+      <w:r>
+        <w:rPr>
+          <w:rFonts w:ascii="Cascadia Mono" w:hAnsi="Cascadia Mono" w:cs="Cascadia Mono"/>
+          <w:color w:val="2B91AF"/>
+          <w:sz w:val="19"/>
+          <w:szCs w:val="19"/>
+        </w:rPr>
+        <w:t>D3D11_SUBRESOURCE_DATA</w:t>
+      </w:r>
+      <w:r>
+        <w:rPr>
+          <w:rFonts w:ascii="Cascadia Mono" w:hAnsi="Cascadia Mono" w:cs="Cascadia Mono"/>
+          <w:color w:val="000000"/>
+          <w:sz w:val="19"/>
+          <w:szCs w:val="19"/>
+        </w:rPr>
+        <w:t xml:space="preserve"> </w:t>
+      </w:r>
+      <w:proofErr w:type="spellStart"/>
+      <w:r>
+        <w:rPr>
+          <w:rFonts w:ascii="Cascadia Mono" w:hAnsi="Cascadia Mono" w:cs="Cascadia Mono"/>
+          <w:color w:val="000000"/>
+          <w:sz w:val="19"/>
+          <w:szCs w:val="19"/>
+        </w:rPr>
+        <w:t>subd</w:t>
+      </w:r>
+      <w:proofErr w:type="spellEnd"/>
+      <w:r>
+        <w:rPr>
+          <w:rFonts w:ascii="Cascadia Mono" w:hAnsi="Cascadia Mono" w:cs="Cascadia Mono"/>
+          <w:color w:val="000000"/>
+          <w:sz w:val="19"/>
+          <w:szCs w:val="19"/>
+        </w:rPr>
+        <w:t xml:space="preserve"> = </w:t>
+      </w:r>
+      <w:proofErr w:type="gramStart"/>
+      <w:r>
+        <w:rPr>
+          <w:rFonts w:ascii="Cascadia Mono" w:hAnsi="Cascadia Mono" w:cs="Cascadia Mono"/>
+          <w:color w:val="000000"/>
+          <w:sz w:val="19"/>
+          <w:szCs w:val="19"/>
+        </w:rPr>
+        <w:t>{ 0</w:t>
+      </w:r>
+      <w:proofErr w:type="gramEnd"/>
+      <w:r>
+        <w:rPr>
+          <w:rFonts w:ascii="Cascadia Mono" w:hAnsi="Cascadia Mono" w:cs="Cascadia Mono"/>
+          <w:color w:val="000000"/>
+          <w:sz w:val="19"/>
+          <w:szCs w:val="19"/>
+        </w:rPr>
+        <w:t xml:space="preserve"> };</w:t>
+      </w:r>
+    </w:p>
+    <w:p>
+      <w:pPr>
+        <w:autoSpaceDE w:val="0"/>
+        <w:autoSpaceDN w:val="0"/>
+        <w:adjustRightInd w:val="0"/>
+        <w:spacing w:after="0" w:line="240" w:lineRule="auto"/>
+        <w:rPr>
+          <w:rFonts w:ascii="Cascadia Mono" w:hAnsi="Cascadia Mono" w:cs="Cascadia Mono"/>
+          <w:color w:val="000000"/>
+          <w:sz w:val="19"/>
+          <w:szCs w:val="19"/>
+        </w:rPr>
+      </w:pPr>
+      <w:proofErr w:type="spellStart"/>
+      <w:proofErr w:type="gramStart"/>
+      <w:r>
+        <w:rPr>
+          <w:rFonts w:ascii="Cascadia Mono" w:hAnsi="Cascadia Mono" w:cs="Cascadia Mono"/>
+          <w:color w:val="000000"/>
+          <w:sz w:val="19"/>
+          <w:szCs w:val="19"/>
+        </w:rPr>
+        <w:t>subd.pSysMem</w:t>
+      </w:r>
+      <w:proofErr w:type="spellEnd"/>
+      <w:proofErr w:type="gramEnd"/>
+      <w:r>
+        <w:rPr>
+          <w:rFonts w:ascii="Cascadia Mono" w:hAnsi="Cascadia Mono" w:cs="Cascadia Mono"/>
+          <w:color w:val="000000"/>
+          <w:sz w:val="19"/>
+          <w:szCs w:val="19"/>
+        </w:rPr>
+        <w:t xml:space="preserve"> = </w:t>
+      </w:r>
+      <w:proofErr w:type="spellStart"/>
+      <w:r>
+        <w:rPr>
+          <w:rFonts w:ascii="Cascadia Mono" w:hAnsi="Cascadia Mono" w:cs="Cascadia Mono"/>
+          <w:color w:val="000000"/>
+          <w:sz w:val="19"/>
+          <w:szCs w:val="19"/>
+        </w:rPr>
+        <w:t>vtx</w:t>
+      </w:r>
+      <w:proofErr w:type="spellEnd"/>
+      <w:r>
+        <w:rPr>
+          <w:rFonts w:ascii="Cascadia Mono" w:hAnsi="Cascadia Mono" w:cs="Cascadia Mono"/>
+          <w:color w:val="000000"/>
+          <w:sz w:val="19"/>
+          <w:szCs w:val="19"/>
+        </w:rPr>
+        <w:t xml:space="preserve">; </w:t>
+      </w:r>
+      <w:r>
+        <w:rPr>
+          <w:rFonts w:ascii="Cascadia Mono" w:hAnsi="Cascadia Mono" w:cs="Cascadia Mono"/>
+          <w:color w:val="008000"/>
+          <w:sz w:val="19"/>
+          <w:szCs w:val="19"/>
+        </w:rPr>
+        <w:t>// pointer to array so that it can copy all the array data to the buffer</w:t>
+      </w:r>
+    </w:p>
+    <w:p>
+      <w:pPr>
+        <w:autoSpaceDE w:val="0"/>
+        <w:autoSpaceDN w:val="0"/>
+        <w:adjustRightInd w:val="0"/>
+        <w:spacing w:after="0" w:line="240" w:lineRule="auto"/>
+        <w:rPr>
+          <w:rFonts w:ascii="Cascadia Mono" w:hAnsi="Cascadia Mono" w:cs="Cascadia Mono"/>
+          <w:color w:val="000000"/>
+          <w:sz w:val="19"/>
+          <w:szCs w:val="19"/>
+        </w:rPr>
+      </w:pPr>
+    </w:p>
+    <w:p>
+      <w:pPr>
+        <w:autoSpaceDE w:val="0"/>
+        <w:autoSpaceDN w:val="0"/>
+        <w:adjustRightInd w:val="0"/>
+        <w:spacing w:after="0" w:line="240" w:lineRule="auto"/>
+        <w:rPr>
+          <w:rFonts w:ascii="Cascadia Mono" w:hAnsi="Cascadia Mono" w:cs="Cascadia Mono"/>
+          <w:color w:val="000000"/>
+          <w:sz w:val="19"/>
+          <w:szCs w:val="19"/>
+        </w:rPr>
+      </w:pPr>
+      <w:proofErr w:type="gramStart"/>
+      <w:r>
+        <w:rPr>
+          <w:rFonts w:ascii="Cascadia Mono" w:hAnsi="Cascadia Mono" w:cs="Cascadia Mono"/>
+          <w:color w:val="000000"/>
+          <w:sz w:val="19"/>
+          <w:szCs w:val="19"/>
+        </w:rPr>
+        <w:t>Microsoft::</w:t>
+      </w:r>
+      <w:proofErr w:type="gramEnd"/>
+      <w:r>
+        <w:rPr>
+          <w:rFonts w:ascii="Cascadia Mono" w:hAnsi="Cascadia Mono" w:cs="Cascadia Mono"/>
+          <w:color w:val="000000"/>
+          <w:sz w:val="19"/>
+          <w:szCs w:val="19"/>
+        </w:rPr>
+        <w:t>WRL::</w:t>
+      </w:r>
+      <w:proofErr w:type="spellStart"/>
+      <w:r>
+        <w:rPr>
+          <w:rFonts w:ascii="Cascadia Mono" w:hAnsi="Cascadia Mono" w:cs="Cascadia Mono"/>
+          <w:color w:val="2B91AF"/>
+          <w:sz w:val="19"/>
+          <w:szCs w:val="19"/>
+        </w:rPr>
+        <w:t>ComPtr</w:t>
+      </w:r>
+      <w:proofErr w:type="spellEnd"/>
+      <w:r>
+        <w:rPr>
+          <w:rFonts w:ascii="Cascadia Mono" w:hAnsi="Cascadia Mono" w:cs="Cascadia Mono"/>
+          <w:color w:val="000000"/>
+          <w:sz w:val="19"/>
+          <w:szCs w:val="19"/>
+        </w:rPr>
+        <w:t>&lt;</w:t>
+      </w:r>
+      <w:r>
+        <w:rPr>
+          <w:rFonts w:ascii="Cascadia Mono" w:hAnsi="Cascadia Mono" w:cs="Cascadia Mono"/>
+          <w:color w:val="2B91AF"/>
+          <w:sz w:val="19"/>
+          <w:szCs w:val="19"/>
+        </w:rPr>
+        <w:t>ID3D11Buffer</w:t>
+      </w:r>
+      <w:r>
+        <w:rPr>
+          <w:rFonts w:ascii="Cascadia Mono" w:hAnsi="Cascadia Mono" w:cs="Cascadia Mono"/>
+          <w:color w:val="000000"/>
+          <w:sz w:val="19"/>
+          <w:szCs w:val="19"/>
+        </w:rPr>
+        <w:t xml:space="preserve">&gt; </w:t>
+      </w:r>
+      <w:proofErr w:type="spellStart"/>
+      <w:r>
+        <w:rPr>
+          <w:rFonts w:ascii="Cascadia Mono" w:hAnsi="Cascadia Mono" w:cs="Cascadia Mono"/>
+          <w:color w:val="000000"/>
+          <w:sz w:val="19"/>
+          <w:szCs w:val="19"/>
+        </w:rPr>
+        <w:t>VBuffer</w:t>
+      </w:r>
+      <w:proofErr w:type="spellEnd"/>
+      <w:r>
+        <w:rPr>
+          <w:rFonts w:ascii="Cascadia Mono" w:hAnsi="Cascadia Mono" w:cs="Cascadia Mono"/>
+          <w:color w:val="000000"/>
+          <w:sz w:val="19"/>
+          <w:szCs w:val="19"/>
+        </w:rPr>
+        <w:t xml:space="preserve">; </w:t>
+      </w:r>
+    </w:p>
+    <w:p>
+      <w:pPr>
+        <w:autoSpaceDE w:val="0"/>
+        <w:autoSpaceDN w:val="0"/>
+        <w:adjustRightInd w:val="0"/>
+        <w:spacing w:after="0" w:line="240" w:lineRule="auto"/>
+        <w:rPr>
+          <w:rFonts w:ascii="Cascadia Mono" w:hAnsi="Cascadia Mono" w:cs="Cascadia Mono"/>
+          <w:color w:val="000000"/>
+          <w:sz w:val="19"/>
+          <w:szCs w:val="19"/>
+        </w:rPr>
+      </w:pPr>
+      <w:proofErr w:type="spellStart"/>
+      <w:r>
+        <w:rPr>
+          <w:rFonts w:ascii="Cascadia Mono" w:hAnsi="Cascadia Mono" w:cs="Cascadia Mono"/>
+          <w:color w:val="000000"/>
+          <w:sz w:val="19"/>
+          <w:szCs w:val="19"/>
+        </w:rPr>
+        <w:t>pDevice</w:t>
+      </w:r>
+      <w:proofErr w:type="spellEnd"/>
+      <w:r>
+        <w:rPr>
+          <w:rFonts w:ascii="Cascadia Mono" w:hAnsi="Cascadia Mono" w:cs="Cascadia Mono"/>
+          <w:color w:val="008080"/>
+          <w:sz w:val="19"/>
+          <w:szCs w:val="19"/>
+        </w:rPr>
+        <w:t>-&gt;</w:t>
+      </w:r>
+      <w:proofErr w:type="spellStart"/>
+      <w:proofErr w:type="gramStart"/>
+      <w:r>
+        <w:rPr>
+          <w:rFonts w:ascii="Cascadia Mono" w:hAnsi="Cascadia Mono" w:cs="Cascadia Mono"/>
+          <w:color w:val="000000"/>
+          <w:sz w:val="19"/>
+          <w:szCs w:val="19"/>
+        </w:rPr>
+        <w:t>CreateBuffer</w:t>
+      </w:r>
+      <w:proofErr w:type="spellEnd"/>
+      <w:r>
+        <w:rPr>
+          <w:rFonts w:ascii="Cascadia Mono" w:hAnsi="Cascadia Mono" w:cs="Cascadia Mono"/>
+          <w:color w:val="000000"/>
+          <w:sz w:val="19"/>
+          <w:szCs w:val="19"/>
+        </w:rPr>
+        <w:t>(</w:t>
+      </w:r>
+      <w:proofErr w:type="gramEnd"/>
+      <w:r>
+        <w:rPr>
+          <w:rFonts w:ascii="Cascadia Mono" w:hAnsi="Cascadia Mono" w:cs="Cascadia Mono"/>
+          <w:color w:val="000000"/>
+          <w:sz w:val="19"/>
+          <w:szCs w:val="19"/>
+        </w:rPr>
+        <w:t>&amp;bd, &amp;</w:t>
+      </w:r>
+      <w:proofErr w:type="spellStart"/>
+      <w:r>
+        <w:rPr>
+          <w:rFonts w:ascii="Cascadia Mono" w:hAnsi="Cascadia Mono" w:cs="Cascadia Mono"/>
+          <w:color w:val="000000"/>
+          <w:sz w:val="19"/>
+          <w:szCs w:val="19"/>
+        </w:rPr>
+        <w:t>subd</w:t>
+      </w:r>
+      <w:proofErr w:type="spellEnd"/>
+      <w:r>
+        <w:rPr>
+          <w:rFonts w:ascii="Cascadia Mono" w:hAnsi="Cascadia Mono" w:cs="Cascadia Mono"/>
+          <w:color w:val="000000"/>
+          <w:sz w:val="19"/>
+          <w:szCs w:val="19"/>
+        </w:rPr>
+        <w:t xml:space="preserve">, </w:t>
+      </w:r>
+      <w:r>
+        <w:rPr>
+          <w:rFonts w:ascii="Cascadia Mono" w:hAnsi="Cascadia Mono" w:cs="Cascadia Mono"/>
+          <w:color w:val="008080"/>
+          <w:sz w:val="19"/>
+          <w:szCs w:val="19"/>
+        </w:rPr>
+        <w:t>&amp;</w:t>
+      </w:r>
+      <w:proofErr w:type="spellStart"/>
+      <w:r>
+        <w:rPr>
+          <w:rFonts w:ascii="Cascadia Mono" w:hAnsi="Cascadia Mono" w:cs="Cascadia Mono"/>
+          <w:color w:val="000000"/>
+          <w:sz w:val="19"/>
+          <w:szCs w:val="19"/>
+        </w:rPr>
+        <w:t>VBuffer</w:t>
+      </w:r>
+      <w:proofErr w:type="spellEnd"/>
+      <w:r>
+        <w:rPr>
+          <w:rFonts w:ascii="Cascadia Mono" w:hAnsi="Cascadia Mono" w:cs="Cascadia Mono"/>
+          <w:color w:val="000000"/>
+          <w:sz w:val="19"/>
+          <w:szCs w:val="19"/>
+        </w:rPr>
+        <w:t>);</w:t>
+      </w:r>
+    </w:p>
+    <w:p>
+      <w:pPr>
+        <w:autoSpaceDE w:val="0"/>
+        <w:autoSpaceDN w:val="0"/>
+        <w:adjustRightInd w:val="0"/>
+        <w:spacing w:after="0" w:line="240" w:lineRule="auto"/>
+        <w:rPr>
+          <w:rFonts w:ascii="Cascadia Mono" w:hAnsi="Cascadia Mono" w:cs="Cascadia Mono"/>
+          <w:color w:val="000000"/>
+          <w:sz w:val="19"/>
+          <w:szCs w:val="19"/>
+        </w:rPr>
+      </w:pPr>
+      <w:r>
+        <w:rPr>
+          <w:rFonts w:ascii="Cascadia Mono" w:hAnsi="Cascadia Mono" w:cs="Cascadia Mono"/>
+          <w:color w:val="2B91AF"/>
+          <w:sz w:val="19"/>
+          <w:szCs w:val="19"/>
+        </w:rPr>
+        <w:t>UINT</w:t>
+      </w:r>
+      <w:r>
+        <w:rPr>
+          <w:rFonts w:ascii="Cascadia Mono" w:hAnsi="Cascadia Mono" w:cs="Cascadia Mono"/>
+          <w:color w:val="000000"/>
+          <w:sz w:val="19"/>
+          <w:szCs w:val="19"/>
+        </w:rPr>
+        <w:t xml:space="preserve"> stride = </w:t>
+      </w:r>
+      <w:proofErr w:type="spellStart"/>
+      <w:proofErr w:type="gramStart"/>
+      <w:r>
+        <w:rPr>
+          <w:rFonts w:ascii="Cascadia Mono" w:hAnsi="Cascadia Mono" w:cs="Cascadia Mono"/>
+          <w:color w:val="0000FF"/>
+          <w:sz w:val="19"/>
+          <w:szCs w:val="19"/>
+        </w:rPr>
+        <w:t>sizeof</w:t>
+      </w:r>
+      <w:proofErr w:type="spellEnd"/>
+      <w:r>
+        <w:rPr>
+          <w:rFonts w:ascii="Cascadia Mono" w:hAnsi="Cascadia Mono" w:cs="Cascadia Mono"/>
+          <w:color w:val="000000"/>
+          <w:sz w:val="19"/>
+          <w:szCs w:val="19"/>
+        </w:rPr>
+        <w:t>(</w:t>
+      </w:r>
+      <w:proofErr w:type="spellStart"/>
+      <w:proofErr w:type="gramEnd"/>
+      <w:r>
+        <w:rPr>
+          <w:rFonts w:ascii="Cascadia Mono" w:hAnsi="Cascadia Mono" w:cs="Cascadia Mono"/>
+          <w:color w:val="2B91AF"/>
+          <w:sz w:val="19"/>
+          <w:szCs w:val="19"/>
+        </w:rPr>
+        <w:t>VertexType</w:t>
+      </w:r>
+      <w:proofErr w:type="spellEnd"/>
+      <w:r>
+        <w:rPr>
+          <w:rFonts w:ascii="Cascadia Mono" w:hAnsi="Cascadia Mono" w:cs="Cascadia Mono"/>
+          <w:color w:val="000000"/>
+          <w:sz w:val="19"/>
+          <w:szCs w:val="19"/>
+        </w:rPr>
+        <w:t xml:space="preserve">); </w:t>
+      </w:r>
+      <w:r>
+        <w:rPr>
+          <w:rFonts w:ascii="Cascadia Mono" w:hAnsi="Cascadia Mono" w:cs="Cascadia Mono"/>
+          <w:color w:val="008000"/>
+          <w:sz w:val="19"/>
+          <w:szCs w:val="19"/>
+        </w:rPr>
+        <w:t>// size of every vertex</w:t>
+      </w:r>
+    </w:p>
+    <w:p>
+      <w:pPr>
+        <w:autoSpaceDE w:val="0"/>
+        <w:autoSpaceDN w:val="0"/>
+        <w:adjustRightInd w:val="0"/>
+        <w:spacing w:after="0" w:line="240" w:lineRule="auto"/>
+        <w:rPr>
+          <w:rFonts w:ascii="Cascadia Mono" w:hAnsi="Cascadia Mono" w:cs="Cascadia Mono"/>
+          <w:color w:val="000000"/>
+          <w:sz w:val="19"/>
+          <w:szCs w:val="19"/>
+        </w:rPr>
+      </w:pPr>
+      <w:r>
+        <w:rPr>
+          <w:rFonts w:ascii="Cascadia Mono" w:hAnsi="Cascadia Mono" w:cs="Cascadia Mono"/>
+          <w:color w:val="2B91AF"/>
+          <w:sz w:val="19"/>
+          <w:szCs w:val="19"/>
+        </w:rPr>
+        <w:t>UINT</w:t>
+      </w:r>
+      <w:r>
+        <w:rPr>
+          <w:rFonts w:ascii="Cascadia Mono" w:hAnsi="Cascadia Mono" w:cs="Cascadia Mono"/>
+          <w:color w:val="000000"/>
+          <w:sz w:val="19"/>
+          <w:szCs w:val="19"/>
+        </w:rPr>
+        <w:t xml:space="preserve"> offset = 0u; </w:t>
+      </w:r>
+      <w:r>
+        <w:rPr>
+          <w:rFonts w:ascii="Cascadia Mono" w:hAnsi="Cascadia Mono" w:cs="Cascadia Mono"/>
+          <w:color w:val="008000"/>
+          <w:sz w:val="19"/>
+          <w:szCs w:val="19"/>
+        </w:rPr>
+        <w:t>// displacement after which the actual data start (so 0 because no displacement is there)</w:t>
+      </w:r>
+    </w:p>
+    <w:p>
+      <w:pPr>
+        <w:autoSpaceDE w:val="0"/>
+        <w:autoSpaceDN w:val="0"/>
+        <w:adjustRightInd w:val="0"/>
+        <w:spacing w:after="0" w:line="240" w:lineRule="auto"/>
+        <w:rPr>
+          <w:rFonts w:ascii="Cascadia Mono" w:hAnsi="Cascadia Mono" w:cs="Cascadia Mono"/>
+          <w:color w:val="000000"/>
+          <w:sz w:val="19"/>
+          <w:szCs w:val="19"/>
+        </w:rPr>
+      </w:pPr>
+      <w:r>
+        <w:rPr>
+          <w:rFonts w:ascii="Cascadia Mono" w:hAnsi="Cascadia Mono" w:cs="Cascadia Mono"/>
+          <w:color w:val="008000"/>
+          <w:sz w:val="19"/>
+          <w:szCs w:val="19"/>
+        </w:rPr>
+        <w:t>//</w:t>
+      </w:r>
+      <w:proofErr w:type="spellStart"/>
+      <w:r>
+        <w:rPr>
+          <w:rFonts w:ascii="Cascadia Mono" w:hAnsi="Cascadia Mono" w:cs="Cascadia Mono"/>
+          <w:color w:val="008000"/>
+          <w:sz w:val="19"/>
+          <w:szCs w:val="19"/>
+        </w:rPr>
+        <w:t>statrting</w:t>
+      </w:r>
+      <w:proofErr w:type="spellEnd"/>
+      <w:r>
+        <w:rPr>
+          <w:rFonts w:ascii="Cascadia Mono" w:hAnsi="Cascadia Mono" w:cs="Cascadia Mono"/>
+          <w:color w:val="008000"/>
+          <w:sz w:val="19"/>
+          <w:szCs w:val="19"/>
+        </w:rPr>
+        <w:t xml:space="preserve"> </w:t>
+      </w:r>
+      <w:proofErr w:type="gramStart"/>
+      <w:r>
+        <w:rPr>
+          <w:rFonts w:ascii="Cascadia Mono" w:hAnsi="Cascadia Mono" w:cs="Cascadia Mono"/>
+          <w:color w:val="008000"/>
+          <w:sz w:val="19"/>
+          <w:szCs w:val="19"/>
+        </w:rPr>
+        <w:t>slot(</w:t>
+      </w:r>
+      <w:proofErr w:type="gramEnd"/>
+      <w:r>
+        <w:rPr>
+          <w:rFonts w:ascii="Cascadia Mono" w:hAnsi="Cascadia Mono" w:cs="Cascadia Mono"/>
+          <w:color w:val="008000"/>
+          <w:sz w:val="19"/>
+          <w:szCs w:val="19"/>
+        </w:rPr>
+        <w:t xml:space="preserve">from 0) , number of buffers(1 buffer) , pp , </w:t>
+      </w:r>
+    </w:p>
+    <w:p>
+      <w:pPr>
+        <w:tabs>
+          <w:tab w:val="left" w:pos="7320"/>
+        </w:tabs>
+        <w:rPr>
+          <w:rFonts w:ascii="Cascadia Mono" w:hAnsi="Cascadia Mono" w:cs="Cascadia Mono"/>
+          <w:color w:val="000000"/>
+          <w:sz w:val="19"/>
+          <w:szCs w:val="19"/>
+        </w:rPr>
+      </w:pPr>
+      <w:proofErr w:type="spellStart"/>
+      <w:r>
+        <w:rPr>
+          <w:rFonts w:ascii="Cascadia Mono" w:hAnsi="Cascadia Mono" w:cs="Cascadia Mono"/>
+          <w:color w:val="000000"/>
+          <w:sz w:val="19"/>
+          <w:szCs w:val="19"/>
+        </w:rPr>
+        <w:t>pDeviceContext</w:t>
+      </w:r>
+      <w:proofErr w:type="spellEnd"/>
+      <w:r>
+        <w:rPr>
+          <w:rFonts w:ascii="Cascadia Mono" w:hAnsi="Cascadia Mono" w:cs="Cascadia Mono"/>
+          <w:color w:val="008080"/>
+          <w:sz w:val="19"/>
+          <w:szCs w:val="19"/>
+        </w:rPr>
+        <w:t>-&gt;</w:t>
+      </w:r>
+      <w:proofErr w:type="spellStart"/>
+      <w:proofErr w:type="gramStart"/>
+      <w:r>
+        <w:rPr>
+          <w:rFonts w:ascii="Cascadia Mono" w:hAnsi="Cascadia Mono" w:cs="Cascadia Mono"/>
+          <w:color w:val="000000"/>
+          <w:sz w:val="19"/>
+          <w:szCs w:val="19"/>
+        </w:rPr>
+        <w:t>IASetVertexBuffers</w:t>
+      </w:r>
+      <w:proofErr w:type="spellEnd"/>
+      <w:r>
+        <w:rPr>
+          <w:rFonts w:ascii="Cascadia Mono" w:hAnsi="Cascadia Mono" w:cs="Cascadia Mono"/>
+          <w:color w:val="000000"/>
+          <w:sz w:val="19"/>
+          <w:szCs w:val="19"/>
+        </w:rPr>
+        <w:t>(</w:t>
+      </w:r>
+      <w:proofErr w:type="gramEnd"/>
+      <w:r>
+        <w:rPr>
+          <w:rFonts w:ascii="Cascadia Mono" w:hAnsi="Cascadia Mono" w:cs="Cascadia Mono"/>
+          <w:color w:val="000000"/>
+          <w:sz w:val="19"/>
+          <w:szCs w:val="19"/>
+        </w:rPr>
+        <w:t xml:space="preserve">0u, 1u, </w:t>
+      </w:r>
+      <w:proofErr w:type="spellStart"/>
+      <w:r>
+        <w:rPr>
+          <w:rFonts w:ascii="Cascadia Mono" w:hAnsi="Cascadia Mono" w:cs="Cascadia Mono"/>
+          <w:color w:val="000000"/>
+          <w:sz w:val="19"/>
+          <w:szCs w:val="19"/>
+        </w:rPr>
+        <w:t>VBuffer.GetAddressOf</w:t>
+      </w:r>
+      <w:proofErr w:type="spellEnd"/>
+      <w:r>
+        <w:rPr>
+          <w:rFonts w:ascii="Cascadia Mono" w:hAnsi="Cascadia Mono" w:cs="Cascadia Mono"/>
+          <w:color w:val="000000"/>
+          <w:sz w:val="19"/>
+          <w:szCs w:val="19"/>
+        </w:rPr>
+        <w:t>(), &amp;stride, &amp;offset);</w:t>
+      </w:r>
+    </w:p>
+    <w:p>
+      <w:pPr>
+        <w:tabs>
+          <w:tab w:val="left" w:pos="7320"/>
+        </w:tabs>
+        <w:rPr>
+          <w:rFonts w:ascii="Adarsh Sans" w:eastAsia="Microsoft JhengHei UI Light" w:hAnsi="Adarsh Sans" w:cs="Calibri"/>
+          <w:b/>
+          <w:bCs/>
+          <w:sz w:val="32"/>
+          <w:szCs w:val="32"/>
+          <w:u w:val="single"/>
+          <w14:shadow w14:blurRad="38100" w14:dist="19050" w14:dir="2700000" w14:sx="100000" w14:sy="100000" w14:kx="0" w14:ky="0" w14:algn="tl">
+            <w14:schemeClr w14:val="dk1">
+              <w14:alpha w14:val="60000"/>
+            </w14:schemeClr>
+          </w14:shadow>
+          <w14:textOutline w14:w="0" w14:cap="flat" w14:cmpd="sng" w14:algn="ctr">
+            <w14:noFill/>
+            <w14:prstDash w14:val="solid"/>
+            <w14:round/>
+          </w14:textOutline>
+        </w:rPr>
+      </w:pPr>
+    </w:p>
     <w:sectPr>
-      <w:footerReference w:type="default" r:id="rId18"/>
+      <w:footerReference w:type="default" r:id="rId20"/>
       <w:pgSz w:w="11906" w:h="16838"/>
       <w:pgMar w:top="1440" w:right="1440" w:bottom="1440" w:left="1440" w:header="708" w:footer="708" w:gutter="0"/>
       <w:pgBorders w:offsetFrom="page">

--- a/Teaching Myself DirectX.docx
+++ b/Teaching Myself DirectX.docx
@@ -8017,16 +8017,7 @@
           <w:sz w:val="19"/>
           <w:szCs w:val="19"/>
         </w:rPr>
-        <w:t xml:space="preserve">    </w:t>
-      </w:r>
-      <w:r>
-        <w:rPr>
-          <w:rFonts w:ascii="Cascadia Mono" w:hAnsi="Cascadia Mono" w:cs="Cascadia Mono"/>
-          <w:color w:val="000000"/>
-          <w:sz w:val="19"/>
-          <w:szCs w:val="19"/>
-        </w:rPr>
-        <w:t>{</w:t>
+        <w:t xml:space="preserve">    {</w:t>
       </w:r>
     </w:p>
     <w:p>
@@ -8050,14 +8041,6 @@
           <w:szCs w:val="19"/>
         </w:rPr>
         <w:tab/>
-      </w:r>
-      <w:r>
-        <w:rPr>
-          <w:rFonts w:ascii="Cascadia Mono" w:hAnsi="Cascadia Mono" w:cs="Cascadia Mono"/>
-          <w:color w:val="000000"/>
-          <w:sz w:val="19"/>
-          <w:szCs w:val="19"/>
-        </w:rPr>
         <w:t xml:space="preserve"> </w:t>
       </w:r>
       <w:r>
@@ -8100,14 +8083,6 @@
           <w:szCs w:val="19"/>
         </w:rPr>
         <w:tab/>
-      </w:r>
-      <w:r>
-        <w:rPr>
-          <w:rFonts w:ascii="Cascadia Mono" w:hAnsi="Cascadia Mono" w:cs="Cascadia Mono"/>
-          <w:color w:val="000000"/>
-          <w:sz w:val="19"/>
-          <w:szCs w:val="19"/>
-        </w:rPr>
         <w:t xml:space="preserve"> </w:t>
       </w:r>
       <w:r>
@@ -8167,16 +8142,7 @@
           <w:sz w:val="19"/>
           <w:szCs w:val="19"/>
         </w:rPr>
-        <w:t xml:space="preserve">    </w:t>
-      </w:r>
-      <w:r>
-        <w:rPr>
-          <w:rFonts w:ascii="Cascadia Mono" w:hAnsi="Cascadia Mono" w:cs="Cascadia Mono"/>
-          <w:color w:val="000000"/>
-          <w:sz w:val="19"/>
-          <w:szCs w:val="19"/>
-        </w:rPr>
-        <w:t>};</w:t>
+        <w:t xml:space="preserve">    };</w:t>
       </w:r>
     </w:p>
     <w:p>
@@ -8443,14 +8409,6 @@
           <w:szCs w:val="19"/>
         </w:rPr>
         <w:tab/>
-      </w:r>
-      <w:r>
-        <w:rPr>
-          <w:rFonts w:ascii="Cascadia Mono" w:hAnsi="Cascadia Mono" w:cs="Cascadia Mono"/>
-          <w:color w:val="000000"/>
-          <w:sz w:val="19"/>
-          <w:szCs w:val="19"/>
-        </w:rPr>
         <w:t xml:space="preserve">   </w:t>
       </w:r>
       <w:proofErr w:type="gramStart"/>
@@ -8495,14 +8453,6 @@
           <w:szCs w:val="19"/>
         </w:rPr>
         <w:tab/>
-      </w:r>
-      <w:r>
-        <w:rPr>
-          <w:rFonts w:ascii="Cascadia Mono" w:hAnsi="Cascadia Mono" w:cs="Cascadia Mono"/>
-          <w:color w:val="000000"/>
-          <w:sz w:val="19"/>
-          <w:szCs w:val="19"/>
-        </w:rPr>
         <w:t xml:space="preserve">   </w:t>
       </w:r>
       <w:proofErr w:type="gramStart"/>
@@ -8547,24 +8497,7 @@
           <w:szCs w:val="19"/>
         </w:rPr>
         <w:tab/>
-      </w:r>
-      <w:r>
-        <w:rPr>
-          <w:rFonts w:ascii="Cascadia Mono" w:hAnsi="Cascadia Mono" w:cs="Cascadia Mono"/>
-          <w:color w:val="000000"/>
-          <w:sz w:val="19"/>
-          <w:szCs w:val="19"/>
-        </w:rPr>
-        <w:t xml:space="preserve">   </w:t>
-      </w:r>
-      <w:r>
-        <w:rPr>
-          <w:rFonts w:ascii="Cascadia Mono" w:hAnsi="Cascadia Mono" w:cs="Cascadia Mono"/>
-          <w:color w:val="000000"/>
-          <w:sz w:val="19"/>
-          <w:szCs w:val="19"/>
-        </w:rPr>
-        <w:t>-0.</w:t>
+        <w:t xml:space="preserve">   -0.</w:t>
       </w:r>
       <w:proofErr w:type="gramStart"/>
       <w:r>
@@ -9054,7 +8987,7 @@
           <w:sz w:val="19"/>
           <w:szCs w:val="19"/>
         </w:rPr>
-        <w:t>// m</w:t>
+        <w:t xml:space="preserve">// </w:t>
       </w:r>
       <w:proofErr w:type="spellStart"/>
       <w:r>
@@ -9064,7 +8997,7 @@
           <w:sz w:val="19"/>
           <w:szCs w:val="19"/>
         </w:rPr>
-        <w:t>isscellinious</w:t>
+        <w:t>misscellinious</w:t>
       </w:r>
       <w:proofErr w:type="spellEnd"/>
       <w:r>
@@ -9852,6 +9785,2418 @@
         </w:tabs>
         <w:rPr>
           <w:rFonts w:ascii="Adarsh Sans" w:eastAsia="Microsoft JhengHei UI Light" w:hAnsi="Adarsh Sans" w:cs="Calibri"/>
+          <w:b/>
+          <w:bCs/>
+          <w:sz w:val="32"/>
+          <w:szCs w:val="32"/>
+          <w:u w:val="single"/>
+          <w14:shadow w14:blurRad="38100" w14:dist="19050" w14:dir="2700000" w14:sx="100000" w14:sy="100000" w14:kx="0" w14:ky="0" w14:algn="tl">
+            <w14:schemeClr w14:val="dk1">
+              <w14:alpha w14:val="60000"/>
+            </w14:schemeClr>
+          </w14:shadow>
+          <w14:textOutline w14:w="0" w14:cap="flat" w14:cmpd="sng" w14:algn="ctr">
+            <w14:noFill/>
+            <w14:prstDash w14:val="solid"/>
+            <w14:round/>
+          </w14:textOutline>
+        </w:rPr>
+      </w:pPr>
+      <w:r>
+        <w:rPr>
+          <w:rFonts w:ascii="Adarsh Sans" w:eastAsia="Microsoft JhengHei UI Light" w:hAnsi="Adarsh Sans" w:cs="Calibri"/>
+          <w:b/>
+          <w:bCs/>
+          <w:sz w:val="32"/>
+          <w:szCs w:val="32"/>
+          <w:u w:val="single"/>
+          <w14:shadow w14:blurRad="38100" w14:dist="19050" w14:dir="2700000" w14:sx="100000" w14:sy="100000" w14:kx="0" w14:ky="0" w14:algn="tl">
+            <w14:schemeClr w14:val="dk1">
+              <w14:alpha w14:val="60000"/>
+            </w14:schemeClr>
+          </w14:shadow>
+          <w14:textOutline w14:w="0" w14:cap="flat" w14:cmpd="sng" w14:algn="ctr">
+            <w14:noFill/>
+            <w14:prstDash w14:val="solid"/>
+            <w14:round/>
+          </w14:textOutline>
+        </w:rPr>
+        <w:t xml:space="preserve">Creating and Binding </w:t>
+      </w:r>
+      <w:proofErr w:type="spellStart"/>
+      <w:r>
+        <w:rPr>
+          <w:rFonts w:ascii="Adarsh Sans" w:eastAsia="Microsoft JhengHei UI Light" w:hAnsi="Adarsh Sans" w:cs="Calibri"/>
+          <w:b/>
+          <w:bCs/>
+          <w:sz w:val="32"/>
+          <w:szCs w:val="32"/>
+          <w:u w:val="single"/>
+          <w14:shadow w14:blurRad="38100" w14:dist="19050" w14:dir="2700000" w14:sx="100000" w14:sy="100000" w14:kx="0" w14:ky="0" w14:algn="tl">
+            <w14:schemeClr w14:val="dk1">
+              <w14:alpha w14:val="60000"/>
+            </w14:schemeClr>
+          </w14:shadow>
+          <w14:textOutline w14:w="0" w14:cap="flat" w14:cmpd="sng" w14:algn="ctr">
+            <w14:noFill/>
+            <w14:prstDash w14:val="solid"/>
+            <w14:round/>
+          </w14:textOutline>
+        </w:rPr>
+        <w:t>VertexShader</w:t>
+      </w:r>
+      <w:proofErr w:type="spellEnd"/>
+    </w:p>
+    <w:p>
+      <w:pPr>
+        <w:tabs>
+          <w:tab w:val="left" w:pos="7320"/>
+        </w:tabs>
+        <w:rPr>
+          <w:rFonts w:ascii="Calibri" w:eastAsia="Microsoft JhengHei UI Light" w:hAnsi="Calibri" w:cs="Calibri"/>
+          <w:sz w:val="32"/>
+          <w:szCs w:val="32"/>
+          <w14:shadow w14:blurRad="38100" w14:dist="19050" w14:dir="2700000" w14:sx="100000" w14:sy="100000" w14:kx="0" w14:ky="0" w14:algn="tl">
+            <w14:schemeClr w14:val="dk1">
+              <w14:alpha w14:val="60000"/>
+            </w14:schemeClr>
+          </w14:shadow>
+          <w14:textOutline w14:w="0" w14:cap="flat" w14:cmpd="sng" w14:algn="ctr">
+            <w14:noFill/>
+            <w14:prstDash w14:val="solid"/>
+            <w14:round/>
+          </w14:textOutline>
+        </w:rPr>
+      </w:pPr>
+      <w:r>
+        <w:rPr>
+          <w:rFonts w:ascii="Calibri" w:eastAsia="Microsoft JhengHei UI Light" w:hAnsi="Calibri" w:cs="Calibri"/>
+          <w:sz w:val="32"/>
+          <w:szCs w:val="32"/>
+          <w14:shadow w14:blurRad="38100" w14:dist="19050" w14:dir="2700000" w14:sx="100000" w14:sy="100000" w14:kx="0" w14:ky="0" w14:algn="tl">
+            <w14:schemeClr w14:val="dk1">
+              <w14:alpha w14:val="60000"/>
+            </w14:schemeClr>
+          </w14:shadow>
+          <w14:textOutline w14:w="0" w14:cap="flat" w14:cmpd="sng" w14:algn="ctr">
+            <w14:noFill/>
+            <w14:prstDash w14:val="solid"/>
+            <w14:round/>
+          </w14:textOutline>
+        </w:rPr>
+        <w:t>Shader</w:t>
+      </w:r>
+      <w:r>
+        <w:rPr>
+          <w:rFonts w:ascii="Calibri" w:eastAsia="Microsoft JhengHei UI Light" w:hAnsi="Calibri" w:cs="Calibri"/>
+          <w:sz w:val="32"/>
+          <w:szCs w:val="32"/>
+          <w14:shadow w14:blurRad="38100" w14:dist="19050" w14:dir="2700000" w14:sx="100000" w14:sy="100000" w14:kx="0" w14:ky="0" w14:algn="tl">
+            <w14:schemeClr w14:val="dk1">
+              <w14:alpha w14:val="60000"/>
+            </w14:schemeClr>
+          </w14:shadow>
+          <w14:textOutline w14:w="0" w14:cap="flat" w14:cmpd="sng" w14:algn="ctr">
+            <w14:noFill/>
+            <w14:prstDash w14:val="solid"/>
+            <w14:round/>
+          </w14:textOutline>
+        </w:rPr>
+        <w:t>s:</w:t>
+      </w:r>
+    </w:p>
+    <w:p>
+      <w:pPr>
+        <w:tabs>
+          <w:tab w:val="left" w:pos="7320"/>
+        </w:tabs>
+        <w:rPr>
+          <w:rFonts w:ascii="Arial" w:hAnsi="Arial" w:cs="Arial"/>
+          <w:sz w:val="24"/>
+          <w:szCs w:val="24"/>
+        </w:rPr>
+      </w:pPr>
+      <w:r>
+        <w:rPr>
+          <w:rFonts w:ascii="Arial" w:eastAsia="Microsoft JhengHei UI Light" w:hAnsi="Arial" w:cs="Arial"/>
+          <w:sz w:val="24"/>
+          <w:szCs w:val="24"/>
+          <w14:shadow w14:blurRad="38100" w14:dist="19050" w14:dir="2700000" w14:sx="100000" w14:sy="100000" w14:kx="0" w14:ky="0" w14:algn="tl">
+            <w14:schemeClr w14:val="dk1">
+              <w14:alpha w14:val="60000"/>
+            </w14:schemeClr>
+          </w14:shadow>
+          <w14:textOutline w14:w="0" w14:cap="flat" w14:cmpd="sng" w14:algn="ctr">
+            <w14:noFill/>
+            <w14:prstDash w14:val="solid"/>
+            <w14:round/>
+          </w14:textOutline>
+        </w:rPr>
+        <w:t>Shaders are GPU programs that runs on GP</w:t>
+      </w:r>
+      <w:r>
+        <w:rPr>
+          <w:rFonts w:ascii="Arial" w:eastAsia="Microsoft JhengHei UI Light" w:hAnsi="Arial" w:cs="Arial"/>
+          <w:sz w:val="24"/>
+          <w:szCs w:val="24"/>
+          <w14:shadow w14:blurRad="38100" w14:dist="19050" w14:dir="2700000" w14:sx="100000" w14:sy="100000" w14:kx="0" w14:ky="0" w14:algn="tl">
+            <w14:schemeClr w14:val="dk1">
+              <w14:alpha w14:val="60000"/>
+            </w14:schemeClr>
+          </w14:shadow>
+          <w14:textOutline w14:w="0" w14:cap="flat" w14:cmpd="sng" w14:algn="ctr">
+            <w14:noFill/>
+            <w14:prstDash w14:val="solid"/>
+            <w14:round/>
+          </w14:textOutline>
+        </w:rPr>
+        <w:t>U hardware</w:t>
+      </w:r>
+      <w:r>
+        <w:rPr>
+          <w:rFonts w:ascii="Arial" w:eastAsia="Microsoft JhengHei UI Light" w:hAnsi="Arial" w:cs="Arial"/>
+          <w:sz w:val="24"/>
+          <w:szCs w:val="24"/>
+          <w14:shadow w14:blurRad="38100" w14:dist="19050" w14:dir="2700000" w14:sx="100000" w14:sy="100000" w14:kx="0" w14:ky="0" w14:algn="tl">
+            <w14:schemeClr w14:val="dk1">
+              <w14:alpha w14:val="60000"/>
+            </w14:schemeClr>
+          </w14:shadow>
+          <w14:textOutline w14:w="0" w14:cap="flat" w14:cmpd="sng" w14:algn="ctr">
+            <w14:noFill/>
+            <w14:prstDash w14:val="solid"/>
+            <w14:round/>
+          </w14:textOutline>
+        </w:rPr>
+        <w:t>.</w:t>
+      </w:r>
+      <w:r>
+        <w:rPr>
+          <w:rFonts w:ascii="Arial" w:hAnsi="Arial" w:cs="Arial"/>
+          <w:sz w:val="24"/>
+          <w:szCs w:val="24"/>
+        </w:rPr>
+        <w:t xml:space="preserve"> </w:t>
+      </w:r>
+      <w:r>
+        <w:rPr>
+          <w:rFonts w:ascii="Arial" w:hAnsi="Arial" w:cs="Arial"/>
+          <w:b/>
+          <w:bCs/>
+          <w:sz w:val="24"/>
+          <w:szCs w:val="24"/>
+        </w:rPr>
+        <w:t>Vertex shader</w:t>
+      </w:r>
+      <w:r>
+        <w:rPr>
+          <w:rFonts w:ascii="Arial" w:hAnsi="Arial" w:cs="Arial"/>
+          <w:sz w:val="24"/>
+          <w:szCs w:val="24"/>
+        </w:rPr>
+        <w:t xml:space="preserve"> - in the most basic </w:t>
+      </w:r>
+      <w:proofErr w:type="gramStart"/>
+      <w:r>
+        <w:rPr>
+          <w:rFonts w:ascii="Arial" w:hAnsi="Arial" w:cs="Arial"/>
+          <w:sz w:val="24"/>
+          <w:szCs w:val="24"/>
+        </w:rPr>
+        <w:t>form ,</w:t>
+      </w:r>
+      <w:proofErr w:type="gramEnd"/>
+      <w:r>
+        <w:rPr>
+          <w:rFonts w:ascii="Arial" w:hAnsi="Arial" w:cs="Arial"/>
+          <w:sz w:val="24"/>
+          <w:szCs w:val="24"/>
+        </w:rPr>
+        <w:t xml:space="preserve"> transforms vertices (bundles of information including spatial coordinates) from model space into screen space.</w:t>
+      </w:r>
+    </w:p>
+    <w:p>
+      <w:pPr>
+        <w:tabs>
+          <w:tab w:val="left" w:pos="7320"/>
+        </w:tabs>
+        <w:rPr>
+          <w:rFonts w:ascii="Arial" w:hAnsi="Arial" w:cs="Arial"/>
+          <w:b/>
+          <w:bCs/>
+          <w:sz w:val="24"/>
+          <w:szCs w:val="24"/>
+          <w:u w:val="single"/>
+        </w:rPr>
+      </w:pPr>
+      <w:r>
+        <w:rPr>
+          <w:rFonts w:ascii="Arial" w:hAnsi="Arial" w:cs="Arial"/>
+          <w:b/>
+          <w:bCs/>
+          <w:sz w:val="24"/>
+          <w:szCs w:val="24"/>
+          <w:u w:val="single"/>
+        </w:rPr>
+        <w:t>**</w:t>
+      </w:r>
+      <w:r>
+        <w:rPr>
+          <w:rFonts w:ascii="Arial" w:hAnsi="Arial" w:cs="Arial"/>
+          <w:b/>
+          <w:bCs/>
+          <w:sz w:val="24"/>
+          <w:szCs w:val="24"/>
+          <w:u w:val="single"/>
+        </w:rPr>
+        <w:t>homogeneous coordinates</w:t>
+      </w:r>
+    </w:p>
+    <w:p>
+      <w:pPr>
+        <w:tabs>
+          <w:tab w:val="left" w:pos="7320"/>
+        </w:tabs>
+        <w:rPr>
+          <w:rFonts w:ascii="Bell MT" w:hAnsi="Bell MT"/>
+          <w:b/>
+          <w:bCs/>
+          <w:color w:val="00B050"/>
+          <w:sz w:val="24"/>
+          <w:szCs w:val="24"/>
+        </w:rPr>
+      </w:pPr>
+      <w:r>
+        <w:rPr>
+          <w:rFonts w:ascii="Bell MT" w:hAnsi="Bell MT"/>
+          <w:b/>
+          <w:bCs/>
+          <w:color w:val="00B050"/>
+          <w:sz w:val="24"/>
+          <w:szCs w:val="24"/>
+        </w:rPr>
+        <w:t>In homogeneous coordinate system, two-dimensional coordinate positions (x, y) are represented by triple-coordinates</w:t>
+      </w:r>
+      <w:r>
+        <w:rPr>
+          <w:rFonts w:ascii="Bell MT" w:hAnsi="Bell MT"/>
+          <w:b/>
+          <w:bCs/>
+          <w:color w:val="00B050"/>
+          <w:sz w:val="24"/>
+          <w:szCs w:val="24"/>
+        </w:rPr>
+        <w:t>.</w:t>
+      </w:r>
+    </w:p>
+    <w:p>
+      <w:pPr>
+        <w:pStyle w:val="NormalWeb"/>
+        <w:rPr>
+          <w:rFonts w:ascii="Bell MT" w:hAnsi="Bell MT"/>
+          <w:b/>
+          <w:bCs/>
+          <w:color w:val="00B050"/>
+        </w:rPr>
+      </w:pPr>
+      <w:r>
+        <w:rPr>
+          <w:rFonts w:ascii="Bell MT" w:hAnsi="Bell MT"/>
+          <w:b/>
+          <w:bCs/>
+          <w:color w:val="00B050"/>
+        </w:rPr>
+        <w:t>Translation of point by the change of coordinate cannot be combined with other transformation by using simple matrix application. Such a combination is essential if we wish to rotate an image about a point other than origin by translation, rotation again translation.</w:t>
+      </w:r>
+    </w:p>
+    <w:p>
+      <w:pPr>
+        <w:pStyle w:val="NormalWeb"/>
+        <w:rPr>
+          <w:rFonts w:ascii="Bell MT" w:hAnsi="Bell MT"/>
+        </w:rPr>
+      </w:pPr>
+      <w:r>
+        <w:rPr>
+          <w:rFonts w:ascii="Bell MT" w:hAnsi="Bell MT"/>
+          <w:b/>
+          <w:bCs/>
+          <w:color w:val="00B050"/>
+          <w:u w:val="single"/>
+        </w:rPr>
+        <w:t>To combine these three transformations into a single transformation, homogeneous coordinates are used</w:t>
+      </w:r>
+      <w:r>
+        <w:rPr>
+          <w:rFonts w:ascii="Bell MT" w:hAnsi="Bell MT"/>
+        </w:rPr>
+        <w:t>.</w:t>
+      </w:r>
+    </w:p>
+    <w:p>
+      <w:pPr>
+        <w:pStyle w:val="NormalWeb"/>
+        <w:rPr>
+          <w:rFonts w:ascii="Bell MT" w:hAnsi="Bell MT"/>
+        </w:rPr>
+      </w:pPr>
+      <w:r>
+        <w:t>F</w:t>
+      </w:r>
+      <w:r>
+        <w:t xml:space="preserve">or </w:t>
+      </w:r>
+      <w:r>
+        <w:t>three</w:t>
+      </w:r>
+      <w:r>
+        <w:t xml:space="preserve">-dimensional geometric transformation, we can choose homogeneous parameter h to any non-zero value. For our convenience take it as one. Each </w:t>
+      </w:r>
+      <w:r>
+        <w:t>three</w:t>
+      </w:r>
+      <w:r>
+        <w:t xml:space="preserve">-dimensional position is then represented with homogeneous coordinates (x, </w:t>
+      </w:r>
+      <w:proofErr w:type="gramStart"/>
+      <w:r>
+        <w:t>y</w:t>
+      </w:r>
+      <w:r>
+        <w:t xml:space="preserve"> </w:t>
+      </w:r>
+      <w:r>
+        <w:t>,</w:t>
+      </w:r>
+      <w:proofErr w:type="gramEnd"/>
+      <w:r>
+        <w:t xml:space="preserve"> </w:t>
+      </w:r>
+      <w:r>
+        <w:t>z,</w:t>
+      </w:r>
+      <w:r>
+        <w:t xml:space="preserve"> 1)</w:t>
+      </w:r>
+      <w:r>
+        <w:t>.</w:t>
+      </w:r>
+    </w:p>
+    <w:p>
+      <w:pPr>
+        <w:tabs>
+          <w:tab w:val="left" w:pos="7320"/>
+        </w:tabs>
+        <w:rPr>
+          <w:rFonts w:ascii="Arial" w:hAnsi="Arial" w:cs="Arial"/>
+          <w:b/>
+          <w:bCs/>
+          <w:sz w:val="24"/>
+          <w:szCs w:val="24"/>
+        </w:rPr>
+      </w:pPr>
+      <w:r>
+        <w:rPr>
+          <w:rFonts w:ascii="Arial" w:hAnsi="Arial" w:cs="Arial"/>
+          <w:b/>
+          <w:bCs/>
+          <w:sz w:val="24"/>
+          <w:szCs w:val="24"/>
+        </w:rPr>
+        <w:t>Creating Shader</w:t>
+      </w:r>
+      <w:r>
+        <w:rPr>
+          <w:rFonts w:ascii="Arial" w:hAnsi="Arial" w:cs="Arial"/>
+          <w:b/>
+          <w:bCs/>
+          <w:sz w:val="24"/>
+          <w:szCs w:val="24"/>
+        </w:rPr>
+        <w:t>:</w:t>
+      </w:r>
+    </w:p>
+    <w:p>
+      <w:pPr>
+        <w:autoSpaceDE w:val="0"/>
+        <w:autoSpaceDN w:val="0"/>
+        <w:adjustRightInd w:val="0"/>
+        <w:spacing w:after="0" w:line="240" w:lineRule="auto"/>
+        <w:rPr>
+          <w:rFonts w:ascii="Cascadia Mono" w:hAnsi="Cascadia Mono" w:cs="Cascadia Mono"/>
+          <w:color w:val="000000"/>
+          <w:sz w:val="19"/>
+          <w:szCs w:val="19"/>
+        </w:rPr>
+      </w:pPr>
+      <w:r>
+        <w:rPr>
+          <w:rFonts w:ascii="Arial" w:hAnsi="Arial" w:cs="Arial"/>
+          <w:b/>
+          <w:bCs/>
+          <w:sz w:val="24"/>
+          <w:szCs w:val="24"/>
+        </w:rPr>
+        <w:t xml:space="preserve">    </w:t>
+      </w:r>
+      <w:r>
+        <w:rPr>
+          <w:rFonts w:ascii="Cascadia Mono" w:hAnsi="Cascadia Mono" w:cs="Cascadia Mono"/>
+          <w:color w:val="008000"/>
+          <w:sz w:val="19"/>
+          <w:szCs w:val="19"/>
+        </w:rPr>
+        <w:t xml:space="preserve">//the input and output need to be </w:t>
+      </w:r>
+      <w:proofErr w:type="spellStart"/>
+      <w:r>
+        <w:rPr>
+          <w:rFonts w:ascii="Cascadia Mono" w:hAnsi="Cascadia Mono" w:cs="Cascadia Mono"/>
+          <w:color w:val="008000"/>
+          <w:sz w:val="19"/>
+          <w:szCs w:val="19"/>
+        </w:rPr>
+        <w:t>labeled</w:t>
+      </w:r>
+      <w:proofErr w:type="spellEnd"/>
+      <w:r>
+        <w:rPr>
+          <w:rFonts w:ascii="Cascadia Mono" w:hAnsi="Cascadia Mono" w:cs="Cascadia Mono"/>
+          <w:color w:val="008000"/>
+          <w:sz w:val="19"/>
+          <w:szCs w:val="19"/>
+        </w:rPr>
+        <w:t xml:space="preserve"> by semantics</w:t>
+      </w:r>
+    </w:p>
+    <w:p>
+      <w:pPr>
+        <w:autoSpaceDE w:val="0"/>
+        <w:autoSpaceDN w:val="0"/>
+        <w:adjustRightInd w:val="0"/>
+        <w:spacing w:after="0" w:line="240" w:lineRule="auto"/>
+        <w:rPr>
+          <w:rFonts w:ascii="Cascadia Mono" w:hAnsi="Cascadia Mono" w:cs="Cascadia Mono"/>
+          <w:color w:val="000000"/>
+          <w:sz w:val="19"/>
+          <w:szCs w:val="19"/>
+        </w:rPr>
+      </w:pPr>
+    </w:p>
+    <w:p>
+      <w:pPr>
+        <w:autoSpaceDE w:val="0"/>
+        <w:autoSpaceDN w:val="0"/>
+        <w:adjustRightInd w:val="0"/>
+        <w:spacing w:after="0" w:line="240" w:lineRule="auto"/>
+        <w:rPr>
+          <w:rFonts w:ascii="Cascadia Mono" w:hAnsi="Cascadia Mono" w:cs="Cascadia Mono"/>
+          <w:color w:val="000000"/>
+          <w:sz w:val="19"/>
+          <w:szCs w:val="19"/>
+        </w:rPr>
+      </w:pPr>
+      <w:r>
+        <w:rPr>
+          <w:rFonts w:ascii="Cascadia Mono" w:hAnsi="Cascadia Mono" w:cs="Cascadia Mono"/>
+          <w:color w:val="0000FF"/>
+          <w:sz w:val="19"/>
+          <w:szCs w:val="19"/>
+        </w:rPr>
+        <w:t>struct</w:t>
+      </w:r>
+      <w:r>
+        <w:rPr>
+          <w:rFonts w:ascii="Cascadia Mono" w:hAnsi="Cascadia Mono" w:cs="Cascadia Mono"/>
+          <w:color w:val="000000"/>
+          <w:sz w:val="19"/>
+          <w:szCs w:val="19"/>
+        </w:rPr>
+        <w:t xml:space="preserve"> </w:t>
+      </w:r>
+      <w:proofErr w:type="spellStart"/>
+      <w:r>
+        <w:rPr>
+          <w:rFonts w:ascii="Cascadia Mono" w:hAnsi="Cascadia Mono" w:cs="Cascadia Mono"/>
+          <w:color w:val="000000"/>
+          <w:sz w:val="19"/>
+          <w:szCs w:val="19"/>
+        </w:rPr>
+        <w:t>VertexShaderOut</w:t>
+      </w:r>
+      <w:proofErr w:type="spellEnd"/>
+      <w:r>
+        <w:rPr>
+          <w:rFonts w:ascii="Cascadia Mono" w:hAnsi="Cascadia Mono" w:cs="Cascadia Mono"/>
+          <w:color w:val="000000"/>
+          <w:sz w:val="19"/>
+          <w:szCs w:val="19"/>
+        </w:rPr>
+        <w:t xml:space="preserve"> </w:t>
+      </w:r>
+      <w:r>
+        <w:rPr>
+          <w:rFonts w:ascii="Cascadia Mono" w:hAnsi="Cascadia Mono" w:cs="Cascadia Mono"/>
+          <w:color w:val="008000"/>
+          <w:sz w:val="19"/>
+          <w:szCs w:val="19"/>
+        </w:rPr>
+        <w:t xml:space="preserve">// this is the </w:t>
+      </w:r>
+      <w:proofErr w:type="spellStart"/>
+      <w:r>
+        <w:rPr>
+          <w:rFonts w:ascii="Cascadia Mono" w:hAnsi="Cascadia Mono" w:cs="Cascadia Mono"/>
+          <w:color w:val="008000"/>
+          <w:sz w:val="19"/>
+          <w:szCs w:val="19"/>
+        </w:rPr>
+        <w:t>ouput</w:t>
+      </w:r>
+      <w:proofErr w:type="spellEnd"/>
+      <w:r>
+        <w:rPr>
+          <w:rFonts w:ascii="Cascadia Mono" w:hAnsi="Cascadia Mono" w:cs="Cascadia Mono"/>
+          <w:color w:val="008000"/>
+          <w:sz w:val="19"/>
+          <w:szCs w:val="19"/>
+        </w:rPr>
+        <w:t xml:space="preserve"> type</w:t>
+      </w:r>
+    </w:p>
+    <w:p>
+      <w:pPr>
+        <w:autoSpaceDE w:val="0"/>
+        <w:autoSpaceDN w:val="0"/>
+        <w:adjustRightInd w:val="0"/>
+        <w:spacing w:after="0" w:line="240" w:lineRule="auto"/>
+        <w:rPr>
+          <w:rFonts w:ascii="Cascadia Mono" w:hAnsi="Cascadia Mono" w:cs="Cascadia Mono"/>
+          <w:color w:val="000000"/>
+          <w:sz w:val="19"/>
+          <w:szCs w:val="19"/>
+        </w:rPr>
+      </w:pPr>
+      <w:r>
+        <w:rPr>
+          <w:rFonts w:ascii="Cascadia Mono" w:hAnsi="Cascadia Mono" w:cs="Cascadia Mono"/>
+          <w:color w:val="000000"/>
+          <w:sz w:val="19"/>
+          <w:szCs w:val="19"/>
+        </w:rPr>
+        <w:t>{</w:t>
+      </w:r>
+    </w:p>
+    <w:p>
+      <w:pPr>
+        <w:autoSpaceDE w:val="0"/>
+        <w:autoSpaceDN w:val="0"/>
+        <w:adjustRightInd w:val="0"/>
+        <w:spacing w:after="0" w:line="240" w:lineRule="auto"/>
+        <w:rPr>
+          <w:rFonts w:ascii="Cascadia Mono" w:hAnsi="Cascadia Mono" w:cs="Cascadia Mono"/>
+          <w:color w:val="000000"/>
+          <w:sz w:val="19"/>
+          <w:szCs w:val="19"/>
+        </w:rPr>
+      </w:pPr>
+      <w:r>
+        <w:rPr>
+          <w:rFonts w:ascii="Cascadia Mono" w:hAnsi="Cascadia Mono" w:cs="Cascadia Mono"/>
+          <w:color w:val="000000"/>
+          <w:sz w:val="19"/>
+          <w:szCs w:val="19"/>
+        </w:rPr>
+        <w:tab/>
+      </w:r>
+      <w:r>
+        <w:rPr>
+          <w:rFonts w:ascii="Cascadia Mono" w:hAnsi="Cascadia Mono" w:cs="Cascadia Mono"/>
+          <w:color w:val="0000FF"/>
+          <w:sz w:val="19"/>
+          <w:szCs w:val="19"/>
+        </w:rPr>
+        <w:t>float4</w:t>
+      </w:r>
+      <w:r>
+        <w:rPr>
+          <w:rFonts w:ascii="Cascadia Mono" w:hAnsi="Cascadia Mono" w:cs="Cascadia Mono"/>
+          <w:color w:val="000000"/>
+          <w:sz w:val="19"/>
+          <w:szCs w:val="19"/>
+        </w:rPr>
+        <w:t xml:space="preserve"> </w:t>
+      </w:r>
+      <w:proofErr w:type="spellStart"/>
+      <w:proofErr w:type="gramStart"/>
+      <w:r>
+        <w:rPr>
+          <w:rFonts w:ascii="Cascadia Mono" w:hAnsi="Cascadia Mono" w:cs="Cascadia Mono"/>
+          <w:color w:val="000000"/>
+          <w:sz w:val="19"/>
+          <w:szCs w:val="19"/>
+        </w:rPr>
+        <w:t>color</w:t>
+      </w:r>
+      <w:proofErr w:type="spellEnd"/>
+      <w:r>
+        <w:rPr>
+          <w:rFonts w:ascii="Cascadia Mono" w:hAnsi="Cascadia Mono" w:cs="Cascadia Mono"/>
+          <w:color w:val="000000"/>
+          <w:sz w:val="19"/>
+          <w:szCs w:val="19"/>
+        </w:rPr>
+        <w:t xml:space="preserve"> :</w:t>
+      </w:r>
+      <w:proofErr w:type="gramEnd"/>
+      <w:r>
+        <w:rPr>
+          <w:rFonts w:ascii="Cascadia Mono" w:hAnsi="Cascadia Mono" w:cs="Cascadia Mono"/>
+          <w:color w:val="000000"/>
+          <w:sz w:val="19"/>
+          <w:szCs w:val="19"/>
+        </w:rPr>
+        <w:t xml:space="preserve"> COLOR; </w:t>
+      </w:r>
+      <w:r>
+        <w:rPr>
+          <w:rFonts w:ascii="Cascadia Mono" w:hAnsi="Cascadia Mono" w:cs="Cascadia Mono"/>
+          <w:color w:val="008000"/>
+          <w:sz w:val="19"/>
+          <w:szCs w:val="19"/>
+        </w:rPr>
+        <w:t xml:space="preserve">// this is the user defined semantic for </w:t>
+      </w:r>
+      <w:proofErr w:type="spellStart"/>
+      <w:r>
+        <w:rPr>
+          <w:rFonts w:ascii="Cascadia Mono" w:hAnsi="Cascadia Mono" w:cs="Cascadia Mono"/>
+          <w:color w:val="008000"/>
+          <w:sz w:val="19"/>
+          <w:szCs w:val="19"/>
+        </w:rPr>
+        <w:t>color</w:t>
+      </w:r>
+      <w:proofErr w:type="spellEnd"/>
+      <w:r>
+        <w:rPr>
+          <w:rFonts w:ascii="Cascadia Mono" w:hAnsi="Cascadia Mono" w:cs="Cascadia Mono"/>
+          <w:color w:val="008000"/>
+          <w:sz w:val="19"/>
+          <w:szCs w:val="19"/>
+        </w:rPr>
+        <w:t xml:space="preserve"> which will be passed to pixel shader</w:t>
+      </w:r>
+    </w:p>
+    <w:p>
+      <w:pPr>
+        <w:autoSpaceDE w:val="0"/>
+        <w:autoSpaceDN w:val="0"/>
+        <w:adjustRightInd w:val="0"/>
+        <w:spacing w:after="0" w:line="240" w:lineRule="auto"/>
+        <w:rPr>
+          <w:rFonts w:ascii="Cascadia Mono" w:hAnsi="Cascadia Mono" w:cs="Cascadia Mono"/>
+          <w:color w:val="000000"/>
+          <w:sz w:val="19"/>
+          <w:szCs w:val="19"/>
+        </w:rPr>
+      </w:pPr>
+      <w:r>
+        <w:rPr>
+          <w:rFonts w:ascii="Cascadia Mono" w:hAnsi="Cascadia Mono" w:cs="Cascadia Mono"/>
+          <w:color w:val="000000"/>
+          <w:sz w:val="19"/>
+          <w:szCs w:val="19"/>
+        </w:rPr>
+        <w:tab/>
+      </w:r>
+      <w:r>
+        <w:rPr>
+          <w:rFonts w:ascii="Cascadia Mono" w:hAnsi="Cascadia Mono" w:cs="Cascadia Mono"/>
+          <w:color w:val="0000FF"/>
+          <w:sz w:val="19"/>
+          <w:szCs w:val="19"/>
+        </w:rPr>
+        <w:t>float4</w:t>
+      </w:r>
+      <w:r>
+        <w:rPr>
+          <w:rFonts w:ascii="Cascadia Mono" w:hAnsi="Cascadia Mono" w:cs="Cascadia Mono"/>
+          <w:color w:val="000000"/>
+          <w:sz w:val="19"/>
+          <w:szCs w:val="19"/>
+        </w:rPr>
+        <w:t xml:space="preserve"> </w:t>
+      </w:r>
+      <w:proofErr w:type="spellStart"/>
+      <w:proofErr w:type="gramStart"/>
+      <w:r>
+        <w:rPr>
+          <w:rFonts w:ascii="Cascadia Mono" w:hAnsi="Cascadia Mono" w:cs="Cascadia Mono"/>
+          <w:color w:val="000000"/>
+          <w:sz w:val="19"/>
+          <w:szCs w:val="19"/>
+        </w:rPr>
+        <w:t>pos</w:t>
+      </w:r>
+      <w:proofErr w:type="spellEnd"/>
+      <w:r>
+        <w:rPr>
+          <w:rFonts w:ascii="Cascadia Mono" w:hAnsi="Cascadia Mono" w:cs="Cascadia Mono"/>
+          <w:color w:val="000000"/>
+          <w:sz w:val="19"/>
+          <w:szCs w:val="19"/>
+        </w:rPr>
+        <w:t xml:space="preserve"> :</w:t>
+      </w:r>
+      <w:proofErr w:type="gramEnd"/>
+      <w:r>
+        <w:rPr>
+          <w:rFonts w:ascii="Cascadia Mono" w:hAnsi="Cascadia Mono" w:cs="Cascadia Mono"/>
+          <w:color w:val="000000"/>
+          <w:sz w:val="19"/>
+          <w:szCs w:val="19"/>
+        </w:rPr>
+        <w:t xml:space="preserve"> SV_POSITION; </w:t>
+      </w:r>
+      <w:r>
+        <w:rPr>
+          <w:rFonts w:ascii="Cascadia Mono" w:hAnsi="Cascadia Mono" w:cs="Cascadia Mono"/>
+          <w:color w:val="008000"/>
+          <w:sz w:val="19"/>
+          <w:szCs w:val="19"/>
+        </w:rPr>
+        <w:t xml:space="preserve">// this is the SYSTEM_VALUE SEMANTIC this is fixed (and defined by the API) </w:t>
+      </w:r>
+    </w:p>
+    <w:p>
+      <w:pPr>
+        <w:autoSpaceDE w:val="0"/>
+        <w:autoSpaceDN w:val="0"/>
+        <w:adjustRightInd w:val="0"/>
+        <w:spacing w:after="0" w:line="240" w:lineRule="auto"/>
+        <w:rPr>
+          <w:rFonts w:ascii="Cascadia Mono" w:hAnsi="Cascadia Mono" w:cs="Cascadia Mono"/>
+          <w:color w:val="000000"/>
+          <w:sz w:val="19"/>
+          <w:szCs w:val="19"/>
+        </w:rPr>
+      </w:pPr>
+      <w:r>
+        <w:rPr>
+          <w:rFonts w:ascii="Cascadia Mono" w:hAnsi="Cascadia Mono" w:cs="Cascadia Mono"/>
+          <w:color w:val="000000"/>
+          <w:sz w:val="19"/>
+          <w:szCs w:val="19"/>
+        </w:rPr>
+        <w:t>};</w:t>
+      </w:r>
+    </w:p>
+    <w:p>
+      <w:pPr>
+        <w:autoSpaceDE w:val="0"/>
+        <w:autoSpaceDN w:val="0"/>
+        <w:adjustRightInd w:val="0"/>
+        <w:spacing w:after="0" w:line="240" w:lineRule="auto"/>
+        <w:rPr>
+          <w:rFonts w:ascii="Cascadia Mono" w:hAnsi="Cascadia Mono" w:cs="Cascadia Mono"/>
+          <w:color w:val="000000"/>
+          <w:sz w:val="19"/>
+          <w:szCs w:val="19"/>
+        </w:rPr>
+      </w:pPr>
+    </w:p>
+    <w:p>
+      <w:pPr>
+        <w:autoSpaceDE w:val="0"/>
+        <w:autoSpaceDN w:val="0"/>
+        <w:adjustRightInd w:val="0"/>
+        <w:spacing w:after="0" w:line="240" w:lineRule="auto"/>
+        <w:rPr>
+          <w:rFonts w:ascii="Cascadia Mono" w:hAnsi="Cascadia Mono" w:cs="Cascadia Mono"/>
+          <w:color w:val="000000"/>
+          <w:sz w:val="19"/>
+          <w:szCs w:val="19"/>
+        </w:rPr>
+      </w:pPr>
+    </w:p>
+    <w:p>
+      <w:pPr>
+        <w:autoSpaceDE w:val="0"/>
+        <w:autoSpaceDN w:val="0"/>
+        <w:adjustRightInd w:val="0"/>
+        <w:spacing w:after="0" w:line="240" w:lineRule="auto"/>
+        <w:rPr>
+          <w:rFonts w:ascii="Cascadia Mono" w:hAnsi="Cascadia Mono" w:cs="Cascadia Mono"/>
+          <w:color w:val="000000"/>
+          <w:sz w:val="19"/>
+          <w:szCs w:val="19"/>
+        </w:rPr>
+      </w:pPr>
+      <w:r>
+        <w:rPr>
+          <w:rFonts w:ascii="Cascadia Mono" w:hAnsi="Cascadia Mono" w:cs="Cascadia Mono"/>
+          <w:color w:val="008000"/>
+          <w:sz w:val="19"/>
+          <w:szCs w:val="19"/>
+        </w:rPr>
+        <w:t>// main is the entry point and it takes 2 parameters</w:t>
+      </w:r>
+    </w:p>
+    <w:p>
+      <w:pPr>
+        <w:autoSpaceDE w:val="0"/>
+        <w:autoSpaceDN w:val="0"/>
+        <w:adjustRightInd w:val="0"/>
+        <w:spacing w:after="0" w:line="240" w:lineRule="auto"/>
+        <w:rPr>
+          <w:rFonts w:ascii="Cascadia Mono" w:hAnsi="Cascadia Mono" w:cs="Cascadia Mono"/>
+          <w:color w:val="000000"/>
+          <w:sz w:val="19"/>
+          <w:szCs w:val="19"/>
+        </w:rPr>
+      </w:pPr>
+      <w:r>
+        <w:rPr>
+          <w:rFonts w:ascii="Cascadia Mono" w:hAnsi="Cascadia Mono" w:cs="Cascadia Mono"/>
+          <w:color w:val="008000"/>
+          <w:sz w:val="19"/>
+          <w:szCs w:val="19"/>
+        </w:rPr>
+        <w:t xml:space="preserve">// first one is position and second one is </w:t>
+      </w:r>
+      <w:proofErr w:type="spellStart"/>
+      <w:r>
+        <w:rPr>
+          <w:rFonts w:ascii="Cascadia Mono" w:hAnsi="Cascadia Mono" w:cs="Cascadia Mono"/>
+          <w:color w:val="008000"/>
+          <w:sz w:val="19"/>
+          <w:szCs w:val="19"/>
+        </w:rPr>
+        <w:t>color</w:t>
+      </w:r>
+      <w:proofErr w:type="spellEnd"/>
+    </w:p>
+    <w:p>
+      <w:pPr>
+        <w:autoSpaceDE w:val="0"/>
+        <w:autoSpaceDN w:val="0"/>
+        <w:adjustRightInd w:val="0"/>
+        <w:spacing w:after="0" w:line="240" w:lineRule="auto"/>
+        <w:rPr>
+          <w:rFonts w:ascii="Cascadia Mono" w:hAnsi="Cascadia Mono" w:cs="Cascadia Mono"/>
+          <w:color w:val="000000"/>
+          <w:sz w:val="19"/>
+          <w:szCs w:val="19"/>
+        </w:rPr>
+      </w:pPr>
+      <w:r>
+        <w:rPr>
+          <w:rFonts w:ascii="Cascadia Mono" w:hAnsi="Cascadia Mono" w:cs="Cascadia Mono"/>
+          <w:color w:val="008000"/>
+          <w:sz w:val="19"/>
+          <w:szCs w:val="19"/>
+        </w:rPr>
+        <w:t xml:space="preserve">// "POSITION" and "COLOR" is the semantic name which will be used to input the data from </w:t>
+      </w:r>
+    </w:p>
+    <w:p>
+      <w:pPr>
+        <w:autoSpaceDE w:val="0"/>
+        <w:autoSpaceDN w:val="0"/>
+        <w:adjustRightInd w:val="0"/>
+        <w:spacing w:after="0" w:line="240" w:lineRule="auto"/>
+        <w:rPr>
+          <w:rFonts w:ascii="Cascadia Mono" w:hAnsi="Cascadia Mono" w:cs="Cascadia Mono"/>
+          <w:color w:val="000000"/>
+          <w:sz w:val="19"/>
+          <w:szCs w:val="19"/>
+        </w:rPr>
+      </w:pPr>
+      <w:r>
+        <w:rPr>
+          <w:rFonts w:ascii="Cascadia Mono" w:hAnsi="Cascadia Mono" w:cs="Cascadia Mono"/>
+          <w:color w:val="008000"/>
+          <w:sz w:val="19"/>
+          <w:szCs w:val="19"/>
+        </w:rPr>
+        <w:t xml:space="preserve">// our </w:t>
+      </w:r>
+      <w:proofErr w:type="spellStart"/>
+      <w:r>
+        <w:rPr>
+          <w:rFonts w:ascii="Cascadia Mono" w:hAnsi="Cascadia Mono" w:cs="Cascadia Mono"/>
+          <w:color w:val="008000"/>
+          <w:sz w:val="19"/>
+          <w:szCs w:val="19"/>
+        </w:rPr>
+        <w:t>cpu</w:t>
+      </w:r>
+      <w:proofErr w:type="spellEnd"/>
+      <w:r>
+        <w:rPr>
+          <w:rFonts w:ascii="Cascadia Mono" w:hAnsi="Cascadia Mono" w:cs="Cascadia Mono"/>
+          <w:color w:val="008000"/>
+          <w:sz w:val="19"/>
+          <w:szCs w:val="19"/>
+        </w:rPr>
+        <w:t xml:space="preserve"> </w:t>
+      </w:r>
+    </w:p>
+    <w:p>
+      <w:pPr>
+        <w:autoSpaceDE w:val="0"/>
+        <w:autoSpaceDN w:val="0"/>
+        <w:adjustRightInd w:val="0"/>
+        <w:spacing w:after="0" w:line="240" w:lineRule="auto"/>
+        <w:rPr>
+          <w:rFonts w:ascii="Cascadia Mono" w:hAnsi="Cascadia Mono" w:cs="Cascadia Mono"/>
+          <w:color w:val="000000"/>
+          <w:sz w:val="19"/>
+          <w:szCs w:val="19"/>
+        </w:rPr>
+      </w:pPr>
+      <w:r>
+        <w:rPr>
+          <w:rFonts w:ascii="Cascadia Mono" w:hAnsi="Cascadia Mono" w:cs="Cascadia Mono"/>
+          <w:color w:val="008000"/>
+          <w:sz w:val="19"/>
+          <w:szCs w:val="19"/>
+        </w:rPr>
+        <w:t xml:space="preserve">// </w:t>
+      </w:r>
+      <w:proofErr w:type="gramStart"/>
+      <w:r>
+        <w:rPr>
+          <w:rFonts w:ascii="Cascadia Mono" w:hAnsi="Cascadia Mono" w:cs="Cascadia Mono"/>
+          <w:color w:val="008000"/>
+          <w:sz w:val="19"/>
+          <w:szCs w:val="19"/>
+        </w:rPr>
+        <w:t>So</w:t>
+      </w:r>
+      <w:proofErr w:type="gramEnd"/>
+      <w:r>
+        <w:rPr>
+          <w:rFonts w:ascii="Cascadia Mono" w:hAnsi="Cascadia Mono" w:cs="Cascadia Mono"/>
+          <w:color w:val="008000"/>
+          <w:sz w:val="19"/>
+          <w:szCs w:val="19"/>
+        </w:rPr>
+        <w:t xml:space="preserve"> our main returns a </w:t>
+      </w:r>
+      <w:proofErr w:type="spellStart"/>
+      <w:r>
+        <w:rPr>
+          <w:rFonts w:ascii="Cascadia Mono" w:hAnsi="Cascadia Mono" w:cs="Cascadia Mono"/>
+          <w:color w:val="008000"/>
+          <w:sz w:val="19"/>
+          <w:szCs w:val="19"/>
+        </w:rPr>
+        <w:t>color</w:t>
+      </w:r>
+      <w:proofErr w:type="spellEnd"/>
+      <w:r>
+        <w:rPr>
+          <w:rFonts w:ascii="Cascadia Mono" w:hAnsi="Cascadia Mono" w:cs="Cascadia Mono"/>
+          <w:color w:val="008000"/>
+          <w:sz w:val="19"/>
+          <w:szCs w:val="19"/>
+        </w:rPr>
+        <w:t xml:space="preserve"> and a position (for which every </w:t>
+      </w:r>
+      <w:proofErr w:type="spellStart"/>
+      <w:r>
+        <w:rPr>
+          <w:rFonts w:ascii="Cascadia Mono" w:hAnsi="Cascadia Mono" w:cs="Cascadia Mono"/>
+          <w:color w:val="008000"/>
+          <w:sz w:val="19"/>
+          <w:szCs w:val="19"/>
+        </w:rPr>
+        <w:t>color</w:t>
+      </w:r>
+      <w:proofErr w:type="spellEnd"/>
+      <w:r>
+        <w:rPr>
+          <w:rFonts w:ascii="Cascadia Mono" w:hAnsi="Cascadia Mono" w:cs="Cascadia Mono"/>
+          <w:color w:val="008000"/>
+          <w:sz w:val="19"/>
+          <w:szCs w:val="19"/>
+        </w:rPr>
+        <w:t xml:space="preserve"> that is returned with will be drawn) </w:t>
+      </w:r>
+    </w:p>
+    <w:p>
+      <w:pPr>
+        <w:autoSpaceDE w:val="0"/>
+        <w:autoSpaceDN w:val="0"/>
+        <w:adjustRightInd w:val="0"/>
+        <w:spacing w:after="0" w:line="240" w:lineRule="auto"/>
+        <w:rPr>
+          <w:rFonts w:ascii="Cascadia Mono" w:hAnsi="Cascadia Mono" w:cs="Cascadia Mono"/>
+          <w:color w:val="000000"/>
+          <w:sz w:val="19"/>
+          <w:szCs w:val="19"/>
+        </w:rPr>
+      </w:pPr>
+      <w:proofErr w:type="spellStart"/>
+      <w:r>
+        <w:rPr>
+          <w:rFonts w:ascii="Cascadia Mono" w:hAnsi="Cascadia Mono" w:cs="Cascadia Mono"/>
+          <w:color w:val="000000"/>
+          <w:sz w:val="19"/>
+          <w:szCs w:val="19"/>
+        </w:rPr>
+        <w:t>VertexShaderOut</w:t>
+      </w:r>
+      <w:proofErr w:type="spellEnd"/>
+      <w:r>
+        <w:rPr>
+          <w:rFonts w:ascii="Cascadia Mono" w:hAnsi="Cascadia Mono" w:cs="Cascadia Mono"/>
+          <w:color w:val="000000"/>
+          <w:sz w:val="19"/>
+          <w:szCs w:val="19"/>
+        </w:rPr>
+        <w:t xml:space="preserve"> </w:t>
+      </w:r>
+      <w:proofErr w:type="gramStart"/>
+      <w:r>
+        <w:rPr>
+          <w:rFonts w:ascii="Cascadia Mono" w:hAnsi="Cascadia Mono" w:cs="Cascadia Mono"/>
+          <w:color w:val="000000"/>
+          <w:sz w:val="19"/>
+          <w:szCs w:val="19"/>
+        </w:rPr>
+        <w:t>main(</w:t>
+      </w:r>
+      <w:proofErr w:type="gramEnd"/>
+      <w:r>
+        <w:rPr>
+          <w:rFonts w:ascii="Cascadia Mono" w:hAnsi="Cascadia Mono" w:cs="Cascadia Mono"/>
+          <w:color w:val="0000FF"/>
+          <w:sz w:val="19"/>
+          <w:szCs w:val="19"/>
+        </w:rPr>
+        <w:t>float3</w:t>
+      </w:r>
+      <w:r>
+        <w:rPr>
+          <w:rFonts w:ascii="Cascadia Mono" w:hAnsi="Cascadia Mono" w:cs="Cascadia Mono"/>
+          <w:color w:val="000000"/>
+          <w:sz w:val="19"/>
+          <w:szCs w:val="19"/>
+        </w:rPr>
+        <w:t xml:space="preserve"> </w:t>
+      </w:r>
+      <w:proofErr w:type="spellStart"/>
+      <w:r>
+        <w:rPr>
+          <w:rFonts w:ascii="Cascadia Mono" w:hAnsi="Cascadia Mono" w:cs="Cascadia Mono"/>
+          <w:color w:val="000000"/>
+          <w:sz w:val="19"/>
+          <w:szCs w:val="19"/>
+        </w:rPr>
+        <w:t>pos</w:t>
+      </w:r>
+      <w:proofErr w:type="spellEnd"/>
+      <w:r>
+        <w:rPr>
+          <w:rFonts w:ascii="Cascadia Mono" w:hAnsi="Cascadia Mono" w:cs="Cascadia Mono"/>
+          <w:color w:val="000000"/>
+          <w:sz w:val="19"/>
+          <w:szCs w:val="19"/>
+        </w:rPr>
+        <w:t xml:space="preserve"> : POSITION , </w:t>
+      </w:r>
+      <w:r>
+        <w:rPr>
+          <w:rFonts w:ascii="Cascadia Mono" w:hAnsi="Cascadia Mono" w:cs="Cascadia Mono"/>
+          <w:color w:val="0000FF"/>
+          <w:sz w:val="19"/>
+          <w:szCs w:val="19"/>
+        </w:rPr>
+        <w:t>float4</w:t>
+      </w:r>
+      <w:r>
+        <w:rPr>
+          <w:rFonts w:ascii="Cascadia Mono" w:hAnsi="Cascadia Mono" w:cs="Cascadia Mono"/>
+          <w:color w:val="000000"/>
+          <w:sz w:val="19"/>
+          <w:szCs w:val="19"/>
+        </w:rPr>
+        <w:t xml:space="preserve"> col : COLOR)</w:t>
+      </w:r>
+    </w:p>
+    <w:p>
+      <w:pPr>
+        <w:autoSpaceDE w:val="0"/>
+        <w:autoSpaceDN w:val="0"/>
+        <w:adjustRightInd w:val="0"/>
+        <w:spacing w:after="0" w:line="240" w:lineRule="auto"/>
+        <w:rPr>
+          <w:rFonts w:ascii="Cascadia Mono" w:hAnsi="Cascadia Mono" w:cs="Cascadia Mono"/>
+          <w:color w:val="000000"/>
+          <w:sz w:val="19"/>
+          <w:szCs w:val="19"/>
+        </w:rPr>
+      </w:pPr>
+      <w:r>
+        <w:rPr>
+          <w:rFonts w:ascii="Cascadia Mono" w:hAnsi="Cascadia Mono" w:cs="Cascadia Mono"/>
+          <w:color w:val="000000"/>
+          <w:sz w:val="19"/>
+          <w:szCs w:val="19"/>
+        </w:rPr>
+        <w:t>{</w:t>
+      </w:r>
+    </w:p>
+    <w:p>
+      <w:pPr>
+        <w:autoSpaceDE w:val="0"/>
+        <w:autoSpaceDN w:val="0"/>
+        <w:adjustRightInd w:val="0"/>
+        <w:spacing w:after="0" w:line="240" w:lineRule="auto"/>
+        <w:rPr>
+          <w:rFonts w:ascii="Cascadia Mono" w:hAnsi="Cascadia Mono" w:cs="Cascadia Mono"/>
+          <w:color w:val="000000"/>
+          <w:sz w:val="19"/>
+          <w:szCs w:val="19"/>
+        </w:rPr>
+      </w:pPr>
+      <w:r>
+        <w:rPr>
+          <w:rFonts w:ascii="Cascadia Mono" w:hAnsi="Cascadia Mono" w:cs="Cascadia Mono"/>
+          <w:color w:val="000000"/>
+          <w:sz w:val="19"/>
+          <w:szCs w:val="19"/>
+        </w:rPr>
+        <w:tab/>
+      </w:r>
+      <w:proofErr w:type="spellStart"/>
+      <w:r>
+        <w:rPr>
+          <w:rFonts w:ascii="Cascadia Mono" w:hAnsi="Cascadia Mono" w:cs="Cascadia Mono"/>
+          <w:color w:val="000000"/>
+          <w:sz w:val="19"/>
+          <w:szCs w:val="19"/>
+        </w:rPr>
+        <w:t>VertexShaderOut</w:t>
+      </w:r>
+      <w:proofErr w:type="spellEnd"/>
+      <w:r>
+        <w:rPr>
+          <w:rFonts w:ascii="Cascadia Mono" w:hAnsi="Cascadia Mono" w:cs="Cascadia Mono"/>
+          <w:color w:val="000000"/>
+          <w:sz w:val="19"/>
+          <w:szCs w:val="19"/>
+        </w:rPr>
+        <w:t xml:space="preserve"> Out;</w:t>
+      </w:r>
+    </w:p>
+    <w:p>
+      <w:pPr>
+        <w:autoSpaceDE w:val="0"/>
+        <w:autoSpaceDN w:val="0"/>
+        <w:adjustRightInd w:val="0"/>
+        <w:spacing w:after="0" w:line="240" w:lineRule="auto"/>
+        <w:rPr>
+          <w:rFonts w:ascii="Cascadia Mono" w:hAnsi="Cascadia Mono" w:cs="Cascadia Mono"/>
+          <w:color w:val="000000"/>
+          <w:sz w:val="19"/>
+          <w:szCs w:val="19"/>
+        </w:rPr>
+      </w:pPr>
+      <w:r>
+        <w:rPr>
+          <w:rFonts w:ascii="Cascadia Mono" w:hAnsi="Cascadia Mono" w:cs="Cascadia Mono"/>
+          <w:color w:val="000000"/>
+          <w:sz w:val="19"/>
+          <w:szCs w:val="19"/>
+        </w:rPr>
+        <w:tab/>
+      </w:r>
+      <w:proofErr w:type="spellStart"/>
+      <w:r>
+        <w:rPr>
+          <w:rFonts w:ascii="Cascadia Mono" w:hAnsi="Cascadia Mono" w:cs="Cascadia Mono"/>
+          <w:color w:val="000000"/>
+          <w:sz w:val="19"/>
+          <w:szCs w:val="19"/>
+        </w:rPr>
+        <w:t>Out.pos</w:t>
+      </w:r>
+      <w:proofErr w:type="spellEnd"/>
+      <w:r>
+        <w:rPr>
+          <w:rFonts w:ascii="Cascadia Mono" w:hAnsi="Cascadia Mono" w:cs="Cascadia Mono"/>
+          <w:color w:val="000000"/>
+          <w:sz w:val="19"/>
+          <w:szCs w:val="19"/>
+        </w:rPr>
+        <w:t xml:space="preserve"> = </w:t>
+      </w:r>
+      <w:r>
+        <w:rPr>
+          <w:rFonts w:ascii="Cascadia Mono" w:hAnsi="Cascadia Mono" w:cs="Cascadia Mono"/>
+          <w:color w:val="0000FF"/>
+          <w:sz w:val="19"/>
+          <w:szCs w:val="19"/>
+        </w:rPr>
+        <w:t>float4</w:t>
+      </w:r>
+      <w:r>
+        <w:rPr>
+          <w:rFonts w:ascii="Cascadia Mono" w:hAnsi="Cascadia Mono" w:cs="Cascadia Mono"/>
+          <w:color w:val="000000"/>
+          <w:sz w:val="19"/>
+          <w:szCs w:val="19"/>
+        </w:rPr>
+        <w:t>(</w:t>
+      </w:r>
+      <w:proofErr w:type="spellStart"/>
+      <w:proofErr w:type="gramStart"/>
+      <w:r>
+        <w:rPr>
+          <w:rFonts w:ascii="Cascadia Mono" w:hAnsi="Cascadia Mono" w:cs="Cascadia Mono"/>
+          <w:color w:val="000000"/>
+          <w:sz w:val="19"/>
+          <w:szCs w:val="19"/>
+        </w:rPr>
+        <w:t>pos</w:t>
+      </w:r>
+      <w:proofErr w:type="spellEnd"/>
+      <w:r>
+        <w:rPr>
+          <w:rFonts w:ascii="Cascadia Mono" w:hAnsi="Cascadia Mono" w:cs="Cascadia Mono"/>
+          <w:color w:val="000000"/>
+          <w:sz w:val="19"/>
+          <w:szCs w:val="19"/>
+        </w:rPr>
+        <w:t xml:space="preserve"> ,</w:t>
+      </w:r>
+      <w:proofErr w:type="gramEnd"/>
+      <w:r>
+        <w:rPr>
+          <w:rFonts w:ascii="Cascadia Mono" w:hAnsi="Cascadia Mono" w:cs="Cascadia Mono"/>
+          <w:color w:val="000000"/>
+          <w:sz w:val="19"/>
+          <w:szCs w:val="19"/>
+        </w:rPr>
+        <w:t xml:space="preserve"> 1.0f) ;</w:t>
+      </w:r>
+    </w:p>
+    <w:p>
+      <w:pPr>
+        <w:autoSpaceDE w:val="0"/>
+        <w:autoSpaceDN w:val="0"/>
+        <w:adjustRightInd w:val="0"/>
+        <w:spacing w:after="0" w:line="240" w:lineRule="auto"/>
+        <w:rPr>
+          <w:rFonts w:ascii="Cascadia Mono" w:hAnsi="Cascadia Mono" w:cs="Cascadia Mono"/>
+          <w:color w:val="000000"/>
+          <w:sz w:val="19"/>
+          <w:szCs w:val="19"/>
+        </w:rPr>
+      </w:pPr>
+      <w:r>
+        <w:rPr>
+          <w:rFonts w:ascii="Cascadia Mono" w:hAnsi="Cascadia Mono" w:cs="Cascadia Mono"/>
+          <w:color w:val="000000"/>
+          <w:sz w:val="19"/>
+          <w:szCs w:val="19"/>
+        </w:rPr>
+        <w:tab/>
+      </w:r>
+      <w:proofErr w:type="spellStart"/>
+      <w:r>
+        <w:rPr>
+          <w:rFonts w:ascii="Cascadia Mono" w:hAnsi="Cascadia Mono" w:cs="Cascadia Mono"/>
+          <w:color w:val="000000"/>
+          <w:sz w:val="19"/>
+          <w:szCs w:val="19"/>
+        </w:rPr>
+        <w:t>Out.color</w:t>
+      </w:r>
+      <w:proofErr w:type="spellEnd"/>
+      <w:r>
+        <w:rPr>
+          <w:rFonts w:ascii="Cascadia Mono" w:hAnsi="Cascadia Mono" w:cs="Cascadia Mono"/>
+          <w:color w:val="000000"/>
+          <w:sz w:val="19"/>
+          <w:szCs w:val="19"/>
+        </w:rPr>
+        <w:t xml:space="preserve"> = col;</w:t>
+      </w:r>
+    </w:p>
+    <w:p>
+      <w:pPr>
+        <w:autoSpaceDE w:val="0"/>
+        <w:autoSpaceDN w:val="0"/>
+        <w:adjustRightInd w:val="0"/>
+        <w:spacing w:after="0" w:line="240" w:lineRule="auto"/>
+        <w:rPr>
+          <w:rFonts w:ascii="Cascadia Mono" w:hAnsi="Cascadia Mono" w:cs="Cascadia Mono"/>
+          <w:color w:val="000000"/>
+          <w:sz w:val="19"/>
+          <w:szCs w:val="19"/>
+        </w:rPr>
+      </w:pPr>
+      <w:r>
+        <w:rPr>
+          <w:rFonts w:ascii="Cascadia Mono" w:hAnsi="Cascadia Mono" w:cs="Cascadia Mono"/>
+          <w:color w:val="000000"/>
+          <w:sz w:val="19"/>
+          <w:szCs w:val="19"/>
+        </w:rPr>
+        <w:tab/>
+      </w:r>
+      <w:r>
+        <w:rPr>
+          <w:rFonts w:ascii="Cascadia Mono" w:hAnsi="Cascadia Mono" w:cs="Cascadia Mono"/>
+          <w:color w:val="0000FF"/>
+          <w:sz w:val="19"/>
+          <w:szCs w:val="19"/>
+        </w:rPr>
+        <w:t>return</w:t>
+      </w:r>
+      <w:r>
+        <w:rPr>
+          <w:rFonts w:ascii="Cascadia Mono" w:hAnsi="Cascadia Mono" w:cs="Cascadia Mono"/>
+          <w:color w:val="000000"/>
+          <w:sz w:val="19"/>
+          <w:szCs w:val="19"/>
+        </w:rPr>
+        <w:t xml:space="preserve"> Out;</w:t>
+      </w:r>
+    </w:p>
+    <w:p>
+      <w:pPr>
+        <w:tabs>
+          <w:tab w:val="left" w:pos="7320"/>
+        </w:tabs>
+        <w:rPr>
+          <w:rFonts w:ascii="Cascadia Mono" w:hAnsi="Cascadia Mono" w:cs="Cascadia Mono"/>
+          <w:color w:val="000000"/>
+          <w:sz w:val="19"/>
+          <w:szCs w:val="19"/>
+        </w:rPr>
+      </w:pPr>
+      <w:r>
+        <w:rPr>
+          <w:rFonts w:ascii="Cascadia Mono" w:hAnsi="Cascadia Mono" w:cs="Cascadia Mono"/>
+          <w:color w:val="000000"/>
+          <w:sz w:val="19"/>
+          <w:szCs w:val="19"/>
+        </w:rPr>
+        <w:t>}</w:t>
+      </w:r>
+    </w:p>
+    <w:p>
+      <w:pPr>
+        <w:tabs>
+          <w:tab w:val="left" w:pos="7320"/>
+        </w:tabs>
+        <w:rPr>
+          <w:rFonts w:ascii="Arial" w:hAnsi="Arial" w:cs="Arial"/>
+          <w:b/>
+          <w:bCs/>
+          <w:sz w:val="24"/>
+          <w:szCs w:val="24"/>
+        </w:rPr>
+      </w:pPr>
+      <w:r>
+        <w:rPr>
+          <w:rFonts w:ascii="Arial" w:hAnsi="Arial" w:cs="Arial"/>
+          <w:b/>
+          <w:bCs/>
+          <w:sz w:val="24"/>
+          <w:szCs w:val="24"/>
+        </w:rPr>
+        <w:t>Loading</w:t>
+      </w:r>
+      <w:r>
+        <w:rPr>
+          <w:rFonts w:ascii="Arial" w:hAnsi="Arial" w:cs="Arial"/>
+          <w:b/>
+          <w:bCs/>
+          <w:sz w:val="24"/>
+          <w:szCs w:val="24"/>
+        </w:rPr>
+        <w:t xml:space="preserve"> Shader</w:t>
+      </w:r>
+      <w:r>
+        <w:rPr>
+          <w:rFonts w:ascii="Arial" w:hAnsi="Arial" w:cs="Arial"/>
+          <w:b/>
+          <w:bCs/>
+          <w:sz w:val="24"/>
+          <w:szCs w:val="24"/>
+        </w:rPr>
+        <w:t>:</w:t>
+      </w:r>
+    </w:p>
+    <w:p>
+      <w:pPr>
+        <w:tabs>
+          <w:tab w:val="left" w:pos="7320"/>
+        </w:tabs>
+        <w:rPr>
+          <w:rFonts w:ascii="Arial" w:hAnsi="Arial" w:cs="Arial"/>
+          <w:sz w:val="24"/>
+          <w:szCs w:val="24"/>
+        </w:rPr>
+      </w:pPr>
+      <w:r>
+        <w:rPr>
+          <w:rFonts w:ascii="Arial" w:hAnsi="Arial" w:cs="Arial"/>
+          <w:b/>
+          <w:bCs/>
+          <w:sz w:val="24"/>
+          <w:szCs w:val="24"/>
+        </w:rPr>
+        <w:t xml:space="preserve"> </w:t>
+      </w:r>
+      <w:r>
+        <w:rPr>
+          <w:rFonts w:ascii="Arial" w:hAnsi="Arial" w:cs="Arial"/>
+          <w:sz w:val="24"/>
+          <w:szCs w:val="24"/>
+        </w:rPr>
+        <w:t>For loading</w:t>
+      </w:r>
+      <w:r>
+        <w:rPr>
+          <w:rFonts w:ascii="Arial" w:hAnsi="Arial" w:cs="Arial"/>
+          <w:sz w:val="24"/>
+          <w:szCs w:val="24"/>
+        </w:rPr>
+        <w:t xml:space="preserve"> we have premade function </w:t>
+      </w:r>
+      <w:r>
+        <w:rPr>
+          <w:rFonts w:ascii="Arial" w:hAnsi="Arial" w:cs="Arial"/>
+          <w:sz w:val="24"/>
+          <w:szCs w:val="24"/>
+        </w:rPr>
+        <w:t xml:space="preserve">named </w:t>
+      </w:r>
+      <w:r>
+        <w:rPr>
+          <w:rStyle w:val="pl-c1"/>
+          <w:b/>
+          <w:bCs/>
+          <w:color w:val="44546A" w:themeColor="text2"/>
+          <w:sz w:val="24"/>
+          <w:szCs w:val="24"/>
+        </w:rPr>
+        <w:t>D3DReadFileToBlob</w:t>
+      </w:r>
+      <w:r>
+        <w:rPr>
+          <w:rStyle w:val="pl-c1"/>
+          <w:b/>
+          <w:bCs/>
+          <w:color w:val="44546A" w:themeColor="text2"/>
+          <w:sz w:val="24"/>
+          <w:szCs w:val="24"/>
+        </w:rPr>
+        <w:t xml:space="preserve"> </w:t>
+      </w:r>
+      <w:r>
+        <w:rPr>
+          <w:rFonts w:ascii="Arial" w:hAnsi="Arial" w:cs="Arial"/>
+          <w:sz w:val="24"/>
+          <w:szCs w:val="24"/>
+        </w:rPr>
+        <w:t>for that we have to add a library “</w:t>
+      </w:r>
+      <w:r>
+        <w:rPr>
+          <w:rFonts w:ascii="Arial" w:hAnsi="Arial" w:cs="Arial"/>
+          <w:b/>
+          <w:bCs/>
+          <w:sz w:val="24"/>
+          <w:szCs w:val="24"/>
+        </w:rPr>
+        <w:t>D3DCompiler.lib</w:t>
+      </w:r>
+      <w:r>
+        <w:rPr>
+          <w:rFonts w:ascii="Arial" w:hAnsi="Arial" w:cs="Arial"/>
+          <w:sz w:val="24"/>
+          <w:szCs w:val="24"/>
+        </w:rPr>
+        <w:t xml:space="preserve">” we can also compile </w:t>
+      </w:r>
+      <w:proofErr w:type="spellStart"/>
+      <w:r>
+        <w:rPr>
+          <w:rFonts w:ascii="Arial" w:hAnsi="Arial" w:cs="Arial"/>
+          <w:sz w:val="24"/>
+          <w:szCs w:val="24"/>
+        </w:rPr>
+        <w:t>shders</w:t>
+      </w:r>
+      <w:proofErr w:type="spellEnd"/>
+      <w:r>
+        <w:rPr>
+          <w:rFonts w:ascii="Arial" w:hAnsi="Arial" w:cs="Arial"/>
+          <w:sz w:val="24"/>
+          <w:szCs w:val="24"/>
+        </w:rPr>
+        <w:t xml:space="preserve"> at runtime using it.</w:t>
+      </w:r>
+    </w:p>
+    <w:p>
+      <w:pPr>
+        <w:autoSpaceDE w:val="0"/>
+        <w:autoSpaceDN w:val="0"/>
+        <w:adjustRightInd w:val="0"/>
+        <w:spacing w:after="0" w:line="240" w:lineRule="auto"/>
+        <w:rPr>
+          <w:rFonts w:ascii="Cascadia Mono" w:hAnsi="Cascadia Mono" w:cs="Cascadia Mono"/>
+          <w:color w:val="000000"/>
+          <w:sz w:val="19"/>
+          <w:szCs w:val="19"/>
+        </w:rPr>
+      </w:pPr>
+      <w:proofErr w:type="gramStart"/>
+      <w:r>
+        <w:rPr>
+          <w:rFonts w:ascii="Cascadia Mono" w:hAnsi="Cascadia Mono" w:cs="Cascadia Mono"/>
+          <w:color w:val="000000"/>
+          <w:sz w:val="19"/>
+          <w:szCs w:val="19"/>
+        </w:rPr>
+        <w:t>Microsoft::</w:t>
+      </w:r>
+      <w:proofErr w:type="gramEnd"/>
+      <w:r>
+        <w:rPr>
+          <w:rFonts w:ascii="Cascadia Mono" w:hAnsi="Cascadia Mono" w:cs="Cascadia Mono"/>
+          <w:color w:val="000000"/>
+          <w:sz w:val="19"/>
+          <w:szCs w:val="19"/>
+        </w:rPr>
+        <w:t>WRL::</w:t>
+      </w:r>
+      <w:proofErr w:type="spellStart"/>
+      <w:r>
+        <w:rPr>
+          <w:rFonts w:ascii="Cascadia Mono" w:hAnsi="Cascadia Mono" w:cs="Cascadia Mono"/>
+          <w:color w:val="2B91AF"/>
+          <w:sz w:val="19"/>
+          <w:szCs w:val="19"/>
+        </w:rPr>
+        <w:t>ComPtr</w:t>
+      </w:r>
+      <w:proofErr w:type="spellEnd"/>
+      <w:r>
+        <w:rPr>
+          <w:rFonts w:ascii="Cascadia Mono" w:hAnsi="Cascadia Mono" w:cs="Cascadia Mono"/>
+          <w:color w:val="000000"/>
+          <w:sz w:val="19"/>
+          <w:szCs w:val="19"/>
+        </w:rPr>
+        <w:t>&lt;</w:t>
+      </w:r>
+      <w:r>
+        <w:rPr>
+          <w:rFonts w:ascii="Cascadia Mono" w:hAnsi="Cascadia Mono" w:cs="Cascadia Mono"/>
+          <w:color w:val="2B91AF"/>
+          <w:sz w:val="19"/>
+          <w:szCs w:val="19"/>
+        </w:rPr>
+        <w:t>ID3D11VertexShader</w:t>
+      </w:r>
+      <w:r>
+        <w:rPr>
+          <w:rFonts w:ascii="Cascadia Mono" w:hAnsi="Cascadia Mono" w:cs="Cascadia Mono"/>
+          <w:color w:val="000000"/>
+          <w:sz w:val="19"/>
+          <w:szCs w:val="19"/>
+        </w:rPr>
+        <w:t xml:space="preserve">&gt; </w:t>
+      </w:r>
+      <w:proofErr w:type="spellStart"/>
+      <w:r>
+        <w:rPr>
+          <w:rFonts w:ascii="Cascadia Mono" w:hAnsi="Cascadia Mono" w:cs="Cascadia Mono"/>
+          <w:color w:val="000000"/>
+          <w:sz w:val="19"/>
+          <w:szCs w:val="19"/>
+        </w:rPr>
+        <w:t>vS</w:t>
+      </w:r>
+      <w:proofErr w:type="spellEnd"/>
+      <w:r>
+        <w:rPr>
+          <w:rFonts w:ascii="Cascadia Mono" w:hAnsi="Cascadia Mono" w:cs="Cascadia Mono"/>
+          <w:color w:val="000000"/>
+          <w:sz w:val="19"/>
+          <w:szCs w:val="19"/>
+        </w:rPr>
+        <w:t xml:space="preserve">; </w:t>
+      </w:r>
+      <w:r>
+        <w:rPr>
+          <w:rFonts w:ascii="Cascadia Mono" w:hAnsi="Cascadia Mono" w:cs="Cascadia Mono"/>
+          <w:color w:val="008000"/>
+          <w:sz w:val="19"/>
+          <w:szCs w:val="19"/>
+        </w:rPr>
+        <w:t>// shader pointer</w:t>
+      </w:r>
+    </w:p>
+    <w:p>
+      <w:pPr>
+        <w:autoSpaceDE w:val="0"/>
+        <w:autoSpaceDN w:val="0"/>
+        <w:adjustRightInd w:val="0"/>
+        <w:spacing w:after="0" w:line="240" w:lineRule="auto"/>
+        <w:rPr>
+          <w:rFonts w:ascii="Cascadia Mono" w:hAnsi="Cascadia Mono" w:cs="Cascadia Mono"/>
+          <w:color w:val="000000"/>
+          <w:sz w:val="19"/>
+          <w:szCs w:val="19"/>
+        </w:rPr>
+      </w:pPr>
+      <w:proofErr w:type="gramStart"/>
+      <w:r>
+        <w:rPr>
+          <w:rFonts w:ascii="Cascadia Mono" w:hAnsi="Cascadia Mono" w:cs="Cascadia Mono"/>
+          <w:color w:val="000000"/>
+          <w:sz w:val="19"/>
+          <w:szCs w:val="19"/>
+        </w:rPr>
+        <w:t>Microsoft::</w:t>
+      </w:r>
+      <w:proofErr w:type="gramEnd"/>
+      <w:r>
+        <w:rPr>
+          <w:rFonts w:ascii="Cascadia Mono" w:hAnsi="Cascadia Mono" w:cs="Cascadia Mono"/>
+          <w:color w:val="000000"/>
+          <w:sz w:val="19"/>
+          <w:szCs w:val="19"/>
+        </w:rPr>
+        <w:t>WRL::</w:t>
+      </w:r>
+      <w:proofErr w:type="spellStart"/>
+      <w:r>
+        <w:rPr>
+          <w:rFonts w:ascii="Cascadia Mono" w:hAnsi="Cascadia Mono" w:cs="Cascadia Mono"/>
+          <w:color w:val="2B91AF"/>
+          <w:sz w:val="19"/>
+          <w:szCs w:val="19"/>
+        </w:rPr>
+        <w:t>ComPtr</w:t>
+      </w:r>
+      <w:proofErr w:type="spellEnd"/>
+      <w:r>
+        <w:rPr>
+          <w:rFonts w:ascii="Cascadia Mono" w:hAnsi="Cascadia Mono" w:cs="Cascadia Mono"/>
+          <w:color w:val="000000"/>
+          <w:sz w:val="19"/>
+          <w:szCs w:val="19"/>
+        </w:rPr>
+        <w:t>&lt;</w:t>
+      </w:r>
+      <w:r>
+        <w:rPr>
+          <w:rFonts w:ascii="Cascadia Mono" w:hAnsi="Cascadia Mono" w:cs="Cascadia Mono"/>
+          <w:color w:val="2B91AF"/>
+          <w:sz w:val="19"/>
+          <w:szCs w:val="19"/>
+        </w:rPr>
+        <w:t>ID3DBlob</w:t>
+      </w:r>
+      <w:r>
+        <w:rPr>
+          <w:rFonts w:ascii="Cascadia Mono" w:hAnsi="Cascadia Mono" w:cs="Cascadia Mono"/>
+          <w:color w:val="000000"/>
+          <w:sz w:val="19"/>
+          <w:szCs w:val="19"/>
+        </w:rPr>
+        <w:t xml:space="preserve">&gt; </w:t>
+      </w:r>
+      <w:proofErr w:type="spellStart"/>
+      <w:r>
+        <w:rPr>
+          <w:rFonts w:ascii="Cascadia Mono" w:hAnsi="Cascadia Mono" w:cs="Cascadia Mono"/>
+          <w:color w:val="000000"/>
+          <w:sz w:val="19"/>
+          <w:szCs w:val="19"/>
+        </w:rPr>
+        <w:t>blb</w:t>
+      </w:r>
+      <w:proofErr w:type="spellEnd"/>
+      <w:r>
+        <w:rPr>
+          <w:rFonts w:ascii="Cascadia Mono" w:hAnsi="Cascadia Mono" w:cs="Cascadia Mono"/>
+          <w:color w:val="000000"/>
+          <w:sz w:val="19"/>
+          <w:szCs w:val="19"/>
+        </w:rPr>
+        <w:t xml:space="preserve">; </w:t>
+      </w:r>
+      <w:r>
+        <w:rPr>
+          <w:rFonts w:ascii="Cascadia Mono" w:hAnsi="Cascadia Mono" w:cs="Cascadia Mono"/>
+          <w:color w:val="008000"/>
+          <w:sz w:val="19"/>
+          <w:szCs w:val="19"/>
+        </w:rPr>
+        <w:t>// holds the compiled shader bytecode</w:t>
+      </w:r>
+    </w:p>
+    <w:p>
+      <w:pPr>
+        <w:autoSpaceDE w:val="0"/>
+        <w:autoSpaceDN w:val="0"/>
+        <w:adjustRightInd w:val="0"/>
+        <w:spacing w:after="0" w:line="240" w:lineRule="auto"/>
+        <w:rPr>
+          <w:rFonts w:ascii="Cascadia Mono" w:hAnsi="Cascadia Mono" w:cs="Cascadia Mono"/>
+          <w:color w:val="000000"/>
+          <w:sz w:val="19"/>
+          <w:szCs w:val="19"/>
+        </w:rPr>
+      </w:pPr>
+      <w:r>
+        <w:rPr>
+          <w:rFonts w:ascii="Cascadia Mono" w:hAnsi="Cascadia Mono" w:cs="Cascadia Mono"/>
+          <w:color w:val="000000"/>
+          <w:sz w:val="19"/>
+          <w:szCs w:val="19"/>
+        </w:rPr>
+        <w:t>D3</w:t>
+      </w:r>
+      <w:proofErr w:type="gramStart"/>
+      <w:r>
+        <w:rPr>
+          <w:rFonts w:ascii="Cascadia Mono" w:hAnsi="Cascadia Mono" w:cs="Cascadia Mono"/>
+          <w:color w:val="000000"/>
+          <w:sz w:val="19"/>
+          <w:szCs w:val="19"/>
+        </w:rPr>
+        <w:t>DReadFileToBlob(</w:t>
+      </w:r>
+      <w:proofErr w:type="spellStart"/>
+      <w:proofErr w:type="gramEnd"/>
+      <w:r>
+        <w:rPr>
+          <w:rFonts w:ascii="Cascadia Mono" w:hAnsi="Cascadia Mono" w:cs="Cascadia Mono"/>
+          <w:color w:val="A31515"/>
+          <w:sz w:val="19"/>
+          <w:szCs w:val="19"/>
+        </w:rPr>
+        <w:t>L"VertexShader.cso</w:t>
+      </w:r>
+      <w:proofErr w:type="spellEnd"/>
+      <w:r>
+        <w:rPr>
+          <w:rFonts w:ascii="Cascadia Mono" w:hAnsi="Cascadia Mono" w:cs="Cascadia Mono"/>
+          <w:color w:val="A31515"/>
+          <w:sz w:val="19"/>
+          <w:szCs w:val="19"/>
+        </w:rPr>
+        <w:t>"</w:t>
+      </w:r>
+      <w:r>
+        <w:rPr>
+          <w:rFonts w:ascii="Cascadia Mono" w:hAnsi="Cascadia Mono" w:cs="Cascadia Mono"/>
+          <w:color w:val="000000"/>
+          <w:sz w:val="19"/>
+          <w:szCs w:val="19"/>
+        </w:rPr>
+        <w:t xml:space="preserve">, </w:t>
+      </w:r>
+      <w:r>
+        <w:rPr>
+          <w:rFonts w:ascii="Cascadia Mono" w:hAnsi="Cascadia Mono" w:cs="Cascadia Mono"/>
+          <w:color w:val="008080"/>
+          <w:sz w:val="19"/>
+          <w:szCs w:val="19"/>
+        </w:rPr>
+        <w:t>&amp;</w:t>
+      </w:r>
+      <w:proofErr w:type="spellStart"/>
+      <w:r>
+        <w:rPr>
+          <w:rFonts w:ascii="Cascadia Mono" w:hAnsi="Cascadia Mono" w:cs="Cascadia Mono"/>
+          <w:color w:val="000000"/>
+          <w:sz w:val="19"/>
+          <w:szCs w:val="19"/>
+        </w:rPr>
+        <w:t>blb</w:t>
+      </w:r>
+      <w:proofErr w:type="spellEnd"/>
+      <w:r>
+        <w:rPr>
+          <w:rFonts w:ascii="Cascadia Mono" w:hAnsi="Cascadia Mono" w:cs="Cascadia Mono"/>
+          <w:color w:val="000000"/>
+          <w:sz w:val="19"/>
+          <w:szCs w:val="19"/>
+        </w:rPr>
+        <w:t xml:space="preserve">); </w:t>
+      </w:r>
+      <w:r>
+        <w:rPr>
+          <w:rFonts w:ascii="Cascadia Mono" w:hAnsi="Cascadia Mono" w:cs="Cascadia Mono"/>
+          <w:color w:val="008000"/>
+          <w:sz w:val="19"/>
+          <w:szCs w:val="19"/>
+        </w:rPr>
+        <w:t>// reading the bytecode and storing it to blob</w:t>
+      </w:r>
+    </w:p>
+    <w:p>
+      <w:pPr>
+        <w:autoSpaceDE w:val="0"/>
+        <w:autoSpaceDN w:val="0"/>
+        <w:adjustRightInd w:val="0"/>
+        <w:spacing w:after="0" w:line="240" w:lineRule="auto"/>
+        <w:rPr>
+          <w:rFonts w:ascii="Cascadia Mono" w:hAnsi="Cascadia Mono" w:cs="Cascadia Mono"/>
+          <w:color w:val="000000"/>
+          <w:sz w:val="19"/>
+          <w:szCs w:val="19"/>
+        </w:rPr>
+      </w:pPr>
+      <w:proofErr w:type="spellStart"/>
+      <w:r>
+        <w:rPr>
+          <w:rFonts w:ascii="Cascadia Mono" w:hAnsi="Cascadia Mono" w:cs="Cascadia Mono"/>
+          <w:color w:val="000000"/>
+          <w:sz w:val="19"/>
+          <w:szCs w:val="19"/>
+        </w:rPr>
+        <w:t>pDevice</w:t>
+      </w:r>
+      <w:proofErr w:type="spellEnd"/>
+      <w:r>
+        <w:rPr>
+          <w:rFonts w:ascii="Cascadia Mono" w:hAnsi="Cascadia Mono" w:cs="Cascadia Mono"/>
+          <w:color w:val="008080"/>
+          <w:sz w:val="19"/>
+          <w:szCs w:val="19"/>
+        </w:rPr>
+        <w:t>-&gt;</w:t>
+      </w:r>
+      <w:proofErr w:type="spellStart"/>
+      <w:r>
+        <w:rPr>
+          <w:rFonts w:ascii="Cascadia Mono" w:hAnsi="Cascadia Mono" w:cs="Cascadia Mono"/>
+          <w:color w:val="000000"/>
+          <w:sz w:val="19"/>
+          <w:szCs w:val="19"/>
+        </w:rPr>
+        <w:t>CreateVertexShader</w:t>
+      </w:r>
+      <w:proofErr w:type="spellEnd"/>
+      <w:r>
+        <w:rPr>
+          <w:rFonts w:ascii="Cascadia Mono" w:hAnsi="Cascadia Mono" w:cs="Cascadia Mono"/>
+          <w:color w:val="000000"/>
+          <w:sz w:val="19"/>
+          <w:szCs w:val="19"/>
+        </w:rPr>
+        <w:t>(</w:t>
+      </w:r>
+      <w:proofErr w:type="spellStart"/>
+      <w:r>
+        <w:rPr>
+          <w:rFonts w:ascii="Cascadia Mono" w:hAnsi="Cascadia Mono" w:cs="Cascadia Mono"/>
+          <w:color w:val="000000"/>
+          <w:sz w:val="19"/>
+          <w:szCs w:val="19"/>
+        </w:rPr>
+        <w:t>blb</w:t>
+      </w:r>
+      <w:proofErr w:type="spellEnd"/>
+      <w:r>
+        <w:rPr>
+          <w:rFonts w:ascii="Cascadia Mono" w:hAnsi="Cascadia Mono" w:cs="Cascadia Mono"/>
+          <w:color w:val="008080"/>
+          <w:sz w:val="19"/>
+          <w:szCs w:val="19"/>
+        </w:rPr>
+        <w:t>-&gt;</w:t>
+      </w:r>
+      <w:proofErr w:type="spellStart"/>
+      <w:proofErr w:type="gramStart"/>
+      <w:r>
+        <w:rPr>
+          <w:rFonts w:ascii="Cascadia Mono" w:hAnsi="Cascadia Mono" w:cs="Cascadia Mono"/>
+          <w:color w:val="000000"/>
+          <w:sz w:val="19"/>
+          <w:szCs w:val="19"/>
+        </w:rPr>
+        <w:t>GetBufferPointer</w:t>
+      </w:r>
+      <w:proofErr w:type="spellEnd"/>
+      <w:r>
+        <w:rPr>
+          <w:rFonts w:ascii="Cascadia Mono" w:hAnsi="Cascadia Mono" w:cs="Cascadia Mono"/>
+          <w:color w:val="000000"/>
+          <w:sz w:val="19"/>
+          <w:szCs w:val="19"/>
+        </w:rPr>
+        <w:t>(</w:t>
+      </w:r>
+      <w:proofErr w:type="gramEnd"/>
+      <w:r>
+        <w:rPr>
+          <w:rFonts w:ascii="Cascadia Mono" w:hAnsi="Cascadia Mono" w:cs="Cascadia Mono"/>
+          <w:color w:val="000000"/>
+          <w:sz w:val="19"/>
+          <w:szCs w:val="19"/>
+        </w:rPr>
+        <w:t xml:space="preserve">), </w:t>
+      </w:r>
+      <w:proofErr w:type="spellStart"/>
+      <w:r>
+        <w:rPr>
+          <w:rFonts w:ascii="Cascadia Mono" w:hAnsi="Cascadia Mono" w:cs="Cascadia Mono"/>
+          <w:color w:val="000000"/>
+          <w:sz w:val="19"/>
+          <w:szCs w:val="19"/>
+        </w:rPr>
+        <w:t>blb</w:t>
+      </w:r>
+      <w:proofErr w:type="spellEnd"/>
+      <w:r>
+        <w:rPr>
+          <w:rFonts w:ascii="Cascadia Mono" w:hAnsi="Cascadia Mono" w:cs="Cascadia Mono"/>
+          <w:color w:val="008080"/>
+          <w:sz w:val="19"/>
+          <w:szCs w:val="19"/>
+        </w:rPr>
+        <w:t>-&gt;</w:t>
+      </w:r>
+      <w:proofErr w:type="spellStart"/>
+      <w:r>
+        <w:rPr>
+          <w:rFonts w:ascii="Cascadia Mono" w:hAnsi="Cascadia Mono" w:cs="Cascadia Mono"/>
+          <w:color w:val="000000"/>
+          <w:sz w:val="19"/>
+          <w:szCs w:val="19"/>
+        </w:rPr>
+        <w:t>GetBufferSize</w:t>
+      </w:r>
+      <w:proofErr w:type="spellEnd"/>
+      <w:r>
+        <w:rPr>
+          <w:rFonts w:ascii="Cascadia Mono" w:hAnsi="Cascadia Mono" w:cs="Cascadia Mono"/>
+          <w:color w:val="000000"/>
+          <w:sz w:val="19"/>
+          <w:szCs w:val="19"/>
+        </w:rPr>
+        <w:t xml:space="preserve">(), </w:t>
+      </w:r>
+      <w:proofErr w:type="spellStart"/>
+      <w:r>
+        <w:rPr>
+          <w:rFonts w:ascii="Cascadia Mono" w:hAnsi="Cascadia Mono" w:cs="Cascadia Mono"/>
+          <w:color w:val="0000FF"/>
+          <w:sz w:val="19"/>
+          <w:szCs w:val="19"/>
+        </w:rPr>
+        <w:t>nullptr</w:t>
+      </w:r>
+      <w:proofErr w:type="spellEnd"/>
+      <w:r>
+        <w:rPr>
+          <w:rFonts w:ascii="Cascadia Mono" w:hAnsi="Cascadia Mono" w:cs="Cascadia Mono"/>
+          <w:color w:val="000000"/>
+          <w:sz w:val="19"/>
+          <w:szCs w:val="19"/>
+        </w:rPr>
+        <w:t xml:space="preserve">, </w:t>
+      </w:r>
+      <w:r>
+        <w:rPr>
+          <w:rFonts w:ascii="Cascadia Mono" w:hAnsi="Cascadia Mono" w:cs="Cascadia Mono"/>
+          <w:color w:val="008080"/>
+          <w:sz w:val="19"/>
+          <w:szCs w:val="19"/>
+        </w:rPr>
+        <w:t>&amp;</w:t>
+      </w:r>
+      <w:proofErr w:type="spellStart"/>
+      <w:r>
+        <w:rPr>
+          <w:rFonts w:ascii="Cascadia Mono" w:hAnsi="Cascadia Mono" w:cs="Cascadia Mono"/>
+          <w:color w:val="000000"/>
+          <w:sz w:val="19"/>
+          <w:szCs w:val="19"/>
+        </w:rPr>
+        <w:t>vS</w:t>
+      </w:r>
+      <w:proofErr w:type="spellEnd"/>
+      <w:r>
+        <w:rPr>
+          <w:rFonts w:ascii="Cascadia Mono" w:hAnsi="Cascadia Mono" w:cs="Cascadia Mono"/>
+          <w:color w:val="000000"/>
+          <w:sz w:val="19"/>
+          <w:szCs w:val="19"/>
+        </w:rPr>
+        <w:t xml:space="preserve">); </w:t>
+      </w:r>
+      <w:r>
+        <w:rPr>
+          <w:rFonts w:ascii="Cascadia Mono" w:hAnsi="Cascadia Mono" w:cs="Cascadia Mono"/>
+          <w:color w:val="008000"/>
+          <w:sz w:val="19"/>
+          <w:szCs w:val="19"/>
+        </w:rPr>
+        <w:t>// creating vertex shader</w:t>
+      </w:r>
+    </w:p>
+    <w:p>
+      <w:pPr>
+        <w:autoSpaceDE w:val="0"/>
+        <w:autoSpaceDN w:val="0"/>
+        <w:adjustRightInd w:val="0"/>
+        <w:spacing w:after="0" w:line="240" w:lineRule="auto"/>
+        <w:rPr>
+          <w:rFonts w:ascii="Cascadia Mono" w:hAnsi="Cascadia Mono" w:cs="Cascadia Mono"/>
+          <w:color w:val="008000"/>
+          <w:sz w:val="19"/>
+          <w:szCs w:val="19"/>
+        </w:rPr>
+      </w:pPr>
+      <w:proofErr w:type="spellStart"/>
+      <w:r>
+        <w:rPr>
+          <w:rFonts w:ascii="Cascadia Mono" w:hAnsi="Cascadia Mono" w:cs="Cascadia Mono"/>
+          <w:color w:val="000000"/>
+          <w:sz w:val="19"/>
+          <w:szCs w:val="19"/>
+        </w:rPr>
+        <w:t>pDeviceContext</w:t>
+      </w:r>
+      <w:proofErr w:type="spellEnd"/>
+      <w:r>
+        <w:rPr>
+          <w:rFonts w:ascii="Cascadia Mono" w:hAnsi="Cascadia Mono" w:cs="Cascadia Mono"/>
+          <w:color w:val="008080"/>
+          <w:sz w:val="19"/>
+          <w:szCs w:val="19"/>
+        </w:rPr>
+        <w:t>-&gt;</w:t>
+      </w:r>
+      <w:proofErr w:type="spellStart"/>
+      <w:r>
+        <w:rPr>
+          <w:rFonts w:ascii="Cascadia Mono" w:hAnsi="Cascadia Mono" w:cs="Cascadia Mono"/>
+          <w:color w:val="000000"/>
+          <w:sz w:val="19"/>
+          <w:szCs w:val="19"/>
+        </w:rPr>
+        <w:t>VSSetShader</w:t>
+      </w:r>
+      <w:proofErr w:type="spellEnd"/>
+      <w:r>
+        <w:rPr>
+          <w:rFonts w:ascii="Cascadia Mono" w:hAnsi="Cascadia Mono" w:cs="Cascadia Mono"/>
+          <w:color w:val="000000"/>
+          <w:sz w:val="19"/>
+          <w:szCs w:val="19"/>
+        </w:rPr>
+        <w:t>(</w:t>
+      </w:r>
+      <w:proofErr w:type="spellStart"/>
+      <w:proofErr w:type="gramStart"/>
+      <w:r>
+        <w:rPr>
+          <w:rFonts w:ascii="Cascadia Mono" w:hAnsi="Cascadia Mono" w:cs="Cascadia Mono"/>
+          <w:color w:val="000000"/>
+          <w:sz w:val="19"/>
+          <w:szCs w:val="19"/>
+        </w:rPr>
+        <w:t>vS.Get</w:t>
+      </w:r>
+      <w:proofErr w:type="spellEnd"/>
+      <w:proofErr w:type="gramEnd"/>
+      <w:r>
+        <w:rPr>
+          <w:rFonts w:ascii="Cascadia Mono" w:hAnsi="Cascadia Mono" w:cs="Cascadia Mono"/>
+          <w:color w:val="000000"/>
+          <w:sz w:val="19"/>
+          <w:szCs w:val="19"/>
+        </w:rPr>
+        <w:t xml:space="preserve">(), </w:t>
+      </w:r>
+      <w:proofErr w:type="spellStart"/>
+      <w:r>
+        <w:rPr>
+          <w:rFonts w:ascii="Cascadia Mono" w:hAnsi="Cascadia Mono" w:cs="Cascadia Mono"/>
+          <w:color w:val="0000FF"/>
+          <w:sz w:val="19"/>
+          <w:szCs w:val="19"/>
+        </w:rPr>
+        <w:t>nullptr</w:t>
+      </w:r>
+      <w:proofErr w:type="spellEnd"/>
+      <w:r>
+        <w:rPr>
+          <w:rFonts w:ascii="Cascadia Mono" w:hAnsi="Cascadia Mono" w:cs="Cascadia Mono"/>
+          <w:color w:val="000000"/>
+          <w:sz w:val="19"/>
+          <w:szCs w:val="19"/>
+        </w:rPr>
+        <w:t xml:space="preserve">, 0u); </w:t>
+      </w:r>
+      <w:r>
+        <w:rPr>
+          <w:rFonts w:ascii="Cascadia Mono" w:hAnsi="Cascadia Mono" w:cs="Cascadia Mono"/>
+          <w:color w:val="008000"/>
+          <w:sz w:val="19"/>
+          <w:szCs w:val="19"/>
+        </w:rPr>
+        <w:t>// binding vertex shader</w:t>
+      </w:r>
+    </w:p>
+    <w:p>
+      <w:pPr>
+        <w:autoSpaceDE w:val="0"/>
+        <w:autoSpaceDN w:val="0"/>
+        <w:adjustRightInd w:val="0"/>
+        <w:spacing w:after="0" w:line="240" w:lineRule="auto"/>
+        <w:rPr>
+          <w:rFonts w:ascii="Cascadia Mono" w:hAnsi="Cascadia Mono" w:cs="Cascadia Mono"/>
+          <w:color w:val="008000"/>
+          <w:sz w:val="19"/>
+          <w:szCs w:val="19"/>
+        </w:rPr>
+      </w:pPr>
+    </w:p>
+    <w:p>
+      <w:pPr>
+        <w:autoSpaceDE w:val="0"/>
+        <w:autoSpaceDN w:val="0"/>
+        <w:adjustRightInd w:val="0"/>
+        <w:spacing w:after="0" w:line="240" w:lineRule="auto"/>
+        <w:rPr>
+          <w:rFonts w:ascii="Arial" w:hAnsi="Arial" w:cs="Arial"/>
+          <w:color w:val="00B0F0"/>
+          <w:sz w:val="24"/>
+          <w:szCs w:val="24"/>
+        </w:rPr>
+      </w:pPr>
+      <w:r>
+        <w:rPr>
+          <w:rFonts w:ascii="Arial" w:hAnsi="Arial" w:cs="Arial"/>
+          <w:sz w:val="24"/>
+          <w:szCs w:val="24"/>
+        </w:rPr>
+        <w:t xml:space="preserve">**By Default the compiled shader outputs to the executable </w:t>
+      </w:r>
+      <w:proofErr w:type="gramStart"/>
+      <w:r>
+        <w:rPr>
+          <w:rFonts w:ascii="Arial" w:hAnsi="Arial" w:cs="Arial"/>
+          <w:sz w:val="24"/>
+          <w:szCs w:val="24"/>
+        </w:rPr>
+        <w:t>directory ,</w:t>
+      </w:r>
+      <w:proofErr w:type="gramEnd"/>
+      <w:r>
+        <w:rPr>
+          <w:rFonts w:ascii="Arial" w:hAnsi="Arial" w:cs="Arial"/>
+          <w:sz w:val="24"/>
+          <w:szCs w:val="24"/>
+        </w:rPr>
+        <w:t xml:space="preserve"> but this can make a problem when we would try to run our program from </w:t>
+      </w:r>
+      <w:proofErr w:type="spellStart"/>
+      <w:r>
+        <w:rPr>
+          <w:rFonts w:ascii="Arial" w:hAnsi="Arial" w:cs="Arial"/>
+          <w:sz w:val="24"/>
+          <w:szCs w:val="24"/>
+        </w:rPr>
+        <w:t>VisualStudio</w:t>
+      </w:r>
+      <w:proofErr w:type="spellEnd"/>
+      <w:r>
+        <w:rPr>
+          <w:rFonts w:ascii="Arial" w:hAnsi="Arial" w:cs="Arial"/>
+          <w:sz w:val="24"/>
+          <w:szCs w:val="24"/>
+        </w:rPr>
+        <w:t xml:space="preserve"> (it would not find it unless we give it the full path</w:t>
+      </w:r>
+      <w:r>
+        <w:rPr>
+          <w:rFonts w:ascii="Arial" w:hAnsi="Arial" w:cs="Arial"/>
+          <w:sz w:val="24"/>
+          <w:szCs w:val="24"/>
+        </w:rPr>
+        <w:t xml:space="preserve"> or move it to the working directory</w:t>
+      </w:r>
+      <w:r>
+        <w:rPr>
+          <w:rFonts w:ascii="Arial" w:hAnsi="Arial" w:cs="Arial"/>
+          <w:sz w:val="24"/>
+          <w:szCs w:val="24"/>
+        </w:rPr>
+        <w:t>)</w:t>
+      </w:r>
+      <w:r>
+        <w:rPr>
+          <w:rFonts w:ascii="Arial" w:hAnsi="Arial" w:cs="Arial"/>
+          <w:sz w:val="24"/>
+          <w:szCs w:val="24"/>
+        </w:rPr>
+        <w:t xml:space="preserve">. We can move it by </w:t>
+      </w:r>
+      <w:r>
+        <w:rPr>
+          <w:rFonts w:ascii="Arial" w:hAnsi="Arial" w:cs="Arial"/>
+          <w:color w:val="00B0F0"/>
+          <w:sz w:val="24"/>
+          <w:szCs w:val="24"/>
+        </w:rPr>
+        <w:t>right click-&gt;properties-&gt;</w:t>
+      </w:r>
+      <w:r>
+        <w:rPr>
+          <w:rFonts w:ascii="Arial" w:hAnsi="Arial" w:cs="Arial"/>
+          <w:color w:val="00B0F0"/>
+          <w:sz w:val="24"/>
+          <w:szCs w:val="24"/>
+        </w:rPr>
+        <w:t>Object file name -&gt; $(</w:t>
+      </w:r>
+      <w:proofErr w:type="spellStart"/>
+      <w:r>
+        <w:rPr>
+          <w:rFonts w:ascii="Arial" w:hAnsi="Arial" w:cs="Arial"/>
+          <w:color w:val="00B0F0"/>
+          <w:sz w:val="24"/>
+          <w:szCs w:val="24"/>
+        </w:rPr>
+        <w:t>ProjectDir</w:t>
+      </w:r>
+      <w:proofErr w:type="spellEnd"/>
+      <w:r>
+        <w:rPr>
+          <w:rFonts w:ascii="Arial" w:hAnsi="Arial" w:cs="Arial"/>
+          <w:color w:val="00B0F0"/>
+          <w:sz w:val="24"/>
+          <w:szCs w:val="24"/>
+        </w:rPr>
+        <w:t>)%(Filename</w:t>
+      </w:r>
+      <w:proofErr w:type="gramStart"/>
+      <w:r>
+        <w:rPr>
+          <w:rFonts w:ascii="Arial" w:hAnsi="Arial" w:cs="Arial"/>
+          <w:color w:val="00B0F0"/>
+          <w:sz w:val="24"/>
+          <w:szCs w:val="24"/>
+        </w:rPr>
+        <w:t>).</w:t>
+      </w:r>
+      <w:proofErr w:type="spellStart"/>
+      <w:r>
+        <w:rPr>
+          <w:rFonts w:ascii="Arial" w:hAnsi="Arial" w:cs="Arial"/>
+          <w:color w:val="00B0F0"/>
+          <w:sz w:val="24"/>
+          <w:szCs w:val="24"/>
+        </w:rPr>
+        <w:t>cso</w:t>
+      </w:r>
+      <w:proofErr w:type="spellEnd"/>
+      <w:proofErr w:type="gramEnd"/>
+    </w:p>
+    <w:p>
+      <w:pPr>
+        <w:autoSpaceDE w:val="0"/>
+        <w:autoSpaceDN w:val="0"/>
+        <w:adjustRightInd w:val="0"/>
+        <w:spacing w:after="0" w:line="240" w:lineRule="auto"/>
+        <w:rPr>
+          <w:rFonts w:ascii="Arial" w:hAnsi="Arial" w:cs="Arial"/>
+          <w:color w:val="00B0F0"/>
+          <w:sz w:val="24"/>
+          <w:szCs w:val="24"/>
+        </w:rPr>
+      </w:pPr>
+    </w:p>
+    <w:p>
+      <w:pPr>
+        <w:autoSpaceDE w:val="0"/>
+        <w:autoSpaceDN w:val="0"/>
+        <w:adjustRightInd w:val="0"/>
+        <w:spacing w:after="0" w:line="240" w:lineRule="auto"/>
+        <w:rPr>
+          <w:rFonts w:ascii="Arial" w:hAnsi="Arial" w:cs="Arial"/>
+          <w:sz w:val="24"/>
+          <w:szCs w:val="24"/>
+        </w:rPr>
+      </w:pPr>
+    </w:p>
+    <w:p>
+      <w:pPr>
+        <w:autoSpaceDE w:val="0"/>
+        <w:autoSpaceDN w:val="0"/>
+        <w:adjustRightInd w:val="0"/>
+        <w:spacing w:after="0" w:line="240" w:lineRule="auto"/>
+        <w:rPr>
+          <w:rFonts w:ascii="Cascadia Mono" w:hAnsi="Cascadia Mono" w:cs="Cascadia Mono"/>
+          <w:color w:val="000000"/>
+          <w:sz w:val="19"/>
+          <w:szCs w:val="19"/>
+        </w:rPr>
+      </w:pPr>
+    </w:p>
+    <w:p>
+      <w:pPr>
+        <w:tabs>
+          <w:tab w:val="left" w:pos="7320"/>
+        </w:tabs>
+        <w:rPr>
+          <w:rFonts w:ascii="Arial" w:eastAsia="Microsoft JhengHei UI Light" w:hAnsi="Arial" w:cs="Arial"/>
+          <w:b/>
+          <w:bCs/>
+          <w:sz w:val="32"/>
+          <w:szCs w:val="32"/>
+          <w14:shadow w14:blurRad="38100" w14:dist="19050" w14:dir="2700000" w14:sx="100000" w14:sy="100000" w14:kx="0" w14:ky="0" w14:algn="tl">
+            <w14:schemeClr w14:val="dk1">
+              <w14:alpha w14:val="60000"/>
+            </w14:schemeClr>
+          </w14:shadow>
+          <w14:textOutline w14:w="0" w14:cap="flat" w14:cmpd="sng" w14:algn="ctr">
+            <w14:noFill/>
+            <w14:prstDash w14:val="solid"/>
+            <w14:round/>
+          </w14:textOutline>
+        </w:rPr>
+      </w:pPr>
+      <w:r>
+        <w:rPr>
+          <w:rFonts w:ascii="Cascadia Mono" w:hAnsi="Cascadia Mono" w:cs="Cascadia Mono"/>
+          <w:b/>
+          <w:bCs/>
+          <w:color w:val="000000"/>
+          <w:sz w:val="32"/>
+          <w:szCs w:val="32"/>
+        </w:rPr>
+        <w:t xml:space="preserve">  </w:t>
+      </w:r>
+    </w:p>
+    <w:p>
+      <w:pPr>
+        <w:tabs>
+          <w:tab w:val="left" w:pos="7320"/>
+        </w:tabs>
+        <w:rPr>
+          <w:rFonts w:ascii="Calibri" w:eastAsia="Microsoft JhengHei UI Light" w:hAnsi="Calibri" w:cs="Calibri"/>
           <w:b/>
           <w:bCs/>
           <w:sz w:val="32"/>
@@ -10504,7 +12849,7 @@
   <w:style w:type="paragraph" w:default="1" w:styleId="Normal">
     <w:name w:val="Normal"/>
     <w:qFormat/>
-    <w:rsid w:val="0033041A"/>
+    <w:rsid w:val="00C468CD"/>
   </w:style>
   <w:style w:type="character" w:default="1" w:styleId="DefaultParagraphFont">
     <w:name w:val="Default Paragraph Font"/>
@@ -10709,6 +13054,27 @@
       <w:color w:val="605E5C"/>
       <w:shd w:val="clear" w:color="auto" w:fill="E1DFDD"/>
     </w:rPr>
+  </w:style>
+  <w:style w:type="paragraph" w:styleId="NormalWeb">
+    <w:name w:val="Normal (Web)"/>
+    <w:basedOn w:val="Normal"/>
+    <w:uiPriority w:val="99"/>
+    <w:unhideWhenUsed/>
+    <w:rsid w:val="00176E18"/>
+    <w:pPr>
+      <w:spacing w:before="100" w:beforeAutospacing="1" w:after="100" w:afterAutospacing="1" w:line="240" w:lineRule="auto"/>
+    </w:pPr>
+    <w:rPr>
+      <w:rFonts w:ascii="Times New Roman" w:eastAsia="Times New Roman" w:hAnsi="Times New Roman" w:cs="Times New Roman"/>
+      <w:sz w:val="24"/>
+      <w:szCs w:val="24"/>
+      <w:lang w:eastAsia="en-IN"/>
+    </w:rPr>
+  </w:style>
+  <w:style w:type="character" w:customStyle="1" w:styleId="pl-c1">
+    <w:name w:val="pl-c1"/>
+    <w:basedOn w:val="DefaultParagraphFont"/>
+    <w:rsid w:val="00291573"/>
   </w:style>
 </w:styles>
 </file>

--- a/Teaching Myself DirectX.docx
+++ b/Teaching Myself DirectX.docx
@@ -37876,20 +37876,2924 @@
           <w:tab w:val="left" w:pos="7320"/>
         </w:tabs>
         <w:rPr>
-          <w:rFonts w:ascii="Microsoft JhengHei UI Light" w:eastAsia="Microsoft JhengHei UI Light" w:hAnsi="Microsoft JhengHei UI Light" w:cs="Calibri"/>
-          <w:color w:val="000000" w:themeColor="text1"/>
+          <w:rFonts w:ascii="Adarsh Sans" w:eastAsia="Microsoft JhengHei UI Light" w:hAnsi="Adarsh Sans"/>
+          <w:b/>
+          <w:bCs/>
           <w:sz w:val="28"/>
           <w:szCs w:val="28"/>
-          <w14:shadow w14:blurRad="38100" w14:dist="19050" w14:dir="2700000" w14:sx="100000" w14:sy="100000" w14:kx="0" w14:ky="0" w14:algn="tl">
-            <w14:schemeClr w14:val="dk1">
-              <w14:alpha w14:val="60000"/>
-            </w14:schemeClr>
-          </w14:shadow>
-          <w14:textOutline w14:w="0" w14:cap="flat" w14:cmpd="sng" w14:algn="ctr">
-            <w14:noFill/>
-            <w14:prstDash w14:val="solid"/>
-            <w14:round/>
-          </w14:textOutline>
+        </w:rPr>
+      </w:pPr>
+      <w:r>
+        <w:rPr>
+          <w:rFonts w:ascii="Adarsh Sans" w:eastAsia="Microsoft JhengHei UI Light" w:hAnsi="Adarsh Sans"/>
+          <w:b/>
+          <w:bCs/>
+          <w:sz w:val="28"/>
+          <w:szCs w:val="28"/>
+          <w:u w:val="single"/>
+        </w:rPr>
+        <w:t xml:space="preserve">Giving </w:t>
+      </w:r>
+      <w:proofErr w:type="spellStart"/>
+      <w:r>
+        <w:rPr>
+          <w:rFonts w:ascii="Adarsh Sans" w:eastAsia="Microsoft JhengHei UI Light" w:hAnsi="Adarsh Sans"/>
+          <w:b/>
+          <w:bCs/>
+          <w:sz w:val="28"/>
+          <w:szCs w:val="28"/>
+          <w:u w:val="single"/>
+        </w:rPr>
+        <w:t>Color</w:t>
+      </w:r>
+      <w:proofErr w:type="spellEnd"/>
+      <w:r>
+        <w:rPr>
+          <w:rFonts w:ascii="Adarsh Sans" w:eastAsia="Microsoft JhengHei UI Light" w:hAnsi="Adarsh Sans"/>
+          <w:b/>
+          <w:bCs/>
+          <w:sz w:val="28"/>
+          <w:szCs w:val="28"/>
+          <w:u w:val="single"/>
+        </w:rPr>
+        <w:t xml:space="preserve"> to </w:t>
+      </w:r>
+      <w:proofErr w:type="gramStart"/>
+      <w:r>
+        <w:rPr>
+          <w:rFonts w:ascii="Adarsh Sans" w:eastAsia="Microsoft JhengHei UI Light" w:hAnsi="Adarsh Sans"/>
+          <w:b/>
+          <w:bCs/>
+          <w:sz w:val="28"/>
+          <w:szCs w:val="28"/>
+          <w:u w:val="single"/>
+        </w:rPr>
+        <w:t>Each  face</w:t>
+      </w:r>
+      <w:proofErr w:type="gramEnd"/>
+      <w:r>
+        <w:rPr>
+          <w:rFonts w:ascii="Adarsh Sans" w:eastAsia="Microsoft JhengHei UI Light" w:hAnsi="Adarsh Sans"/>
+          <w:b/>
+          <w:bCs/>
+          <w:sz w:val="28"/>
+          <w:szCs w:val="28"/>
+          <w:u w:val="single"/>
+        </w:rPr>
+        <w:t xml:space="preserve"> of the cube</w:t>
+      </w:r>
+      <w:r>
+        <w:rPr>
+          <w:rFonts w:ascii="Adarsh Sans" w:eastAsia="Microsoft JhengHei UI Light" w:hAnsi="Adarsh Sans"/>
+          <w:b/>
+          <w:bCs/>
+          <w:sz w:val="28"/>
+          <w:szCs w:val="28"/>
+        </w:rPr>
+        <w:t>:</w:t>
+      </w:r>
+    </w:p>
+    <w:p>
+      <w:pPr>
+        <w:tabs>
+          <w:tab w:val="left" w:pos="7320"/>
+        </w:tabs>
+        <w:rPr>
+          <w:rFonts w:ascii="Calibri" w:eastAsia="Microsoft JhengHei UI Light" w:hAnsi="Calibri" w:cs="Calibri"/>
+        </w:rPr>
+      </w:pPr>
+      <w:r>
+        <w:rPr>
+          <w:rFonts w:ascii="Calibri" w:eastAsia="Microsoft JhengHei UI Light" w:hAnsi="Calibri" w:cs="Calibri"/>
+        </w:rPr>
+        <w:t xml:space="preserve">We </w:t>
+      </w:r>
+      <w:proofErr w:type="spellStart"/>
+      <w:r>
+        <w:rPr>
+          <w:rFonts w:ascii="Calibri" w:eastAsia="Microsoft JhengHei UI Light" w:hAnsi="Calibri" w:cs="Calibri"/>
+        </w:rPr>
+        <w:t>wil</w:t>
+      </w:r>
+      <w:proofErr w:type="spellEnd"/>
+      <w:r>
+        <w:rPr>
+          <w:rFonts w:ascii="Calibri" w:eastAsia="Microsoft JhengHei UI Light" w:hAnsi="Calibri" w:cs="Calibri"/>
+        </w:rPr>
+        <w:t xml:space="preserve"> make a </w:t>
+      </w:r>
+      <w:proofErr w:type="spellStart"/>
+      <w:r>
+        <w:rPr>
+          <w:rFonts w:ascii="Calibri" w:eastAsia="Microsoft JhengHei UI Light" w:hAnsi="Calibri" w:cs="Calibri"/>
+        </w:rPr>
+        <w:t>const</w:t>
+      </w:r>
+      <w:proofErr w:type="spellEnd"/>
+      <w:r>
+        <w:rPr>
+          <w:rFonts w:ascii="Calibri" w:eastAsia="Microsoft JhengHei UI Light" w:hAnsi="Calibri" w:cs="Calibri"/>
+        </w:rPr>
+        <w:t xml:space="preserve"> buffer of </w:t>
+      </w:r>
+      <w:proofErr w:type="spellStart"/>
+      <w:r>
+        <w:rPr>
+          <w:rFonts w:ascii="Calibri" w:eastAsia="Microsoft JhengHei UI Light" w:hAnsi="Calibri" w:cs="Calibri"/>
+        </w:rPr>
+        <w:t>colors</w:t>
+      </w:r>
+      <w:proofErr w:type="spellEnd"/>
+      <w:r>
+        <w:rPr>
+          <w:rFonts w:ascii="Calibri" w:eastAsia="Microsoft JhengHei UI Light" w:hAnsi="Calibri" w:cs="Calibri"/>
+        </w:rPr>
+        <w:t xml:space="preserve"> and give that to pixel </w:t>
+      </w:r>
+      <w:proofErr w:type="gramStart"/>
+      <w:r>
+        <w:rPr>
+          <w:rFonts w:ascii="Calibri" w:eastAsia="Microsoft JhengHei UI Light" w:hAnsi="Calibri" w:cs="Calibri"/>
+        </w:rPr>
+        <w:t>shader ,</w:t>
+      </w:r>
+      <w:proofErr w:type="gramEnd"/>
+      <w:r>
+        <w:rPr>
+          <w:rFonts w:ascii="Calibri" w:eastAsia="Microsoft JhengHei UI Light" w:hAnsi="Calibri" w:cs="Calibri"/>
+        </w:rPr>
+        <w:t xml:space="preserve"> and the pixel shader will get the Triangle ID look up in that buffer and draw that pixel with the </w:t>
+      </w:r>
+      <w:proofErr w:type="spellStart"/>
+      <w:r>
+        <w:rPr>
+          <w:rFonts w:ascii="Calibri" w:eastAsia="Microsoft JhengHei UI Light" w:hAnsi="Calibri" w:cs="Calibri"/>
+        </w:rPr>
+        <w:t>color</w:t>
+      </w:r>
+      <w:proofErr w:type="spellEnd"/>
+      <w:r>
+        <w:rPr>
+          <w:rFonts w:ascii="Calibri" w:eastAsia="Microsoft JhengHei UI Light" w:hAnsi="Calibri" w:cs="Calibri"/>
+        </w:rPr>
+        <w:t>.</w:t>
+      </w:r>
+    </w:p>
+    <w:p>
+      <w:pPr>
+        <w:tabs>
+          <w:tab w:val="left" w:pos="7320"/>
+        </w:tabs>
+        <w:rPr>
+          <w:rFonts w:ascii="Calibri" w:eastAsia="Microsoft JhengHei UI Light" w:hAnsi="Calibri" w:cs="Calibri"/>
+        </w:rPr>
+      </w:pPr>
+    </w:p>
+    <w:p>
+      <w:pPr>
+        <w:tabs>
+          <w:tab w:val="left" w:pos="7320"/>
+        </w:tabs>
+        <w:rPr>
+          <w:rFonts w:ascii="Calibri" w:eastAsia="Microsoft JhengHei UI Light" w:hAnsi="Calibri" w:cs="Calibri"/>
+          <w:b/>
+          <w:bCs/>
+          <w:u w:val="single"/>
+        </w:rPr>
+      </w:pPr>
+      <w:proofErr w:type="spellStart"/>
+      <w:r>
+        <w:rPr>
+          <w:rFonts w:ascii="Calibri" w:eastAsia="Microsoft JhengHei UI Light" w:hAnsi="Calibri" w:cs="Calibri"/>
+          <w:b/>
+          <w:bCs/>
+          <w:u w:val="single"/>
+        </w:rPr>
+        <w:t>VertexShader</w:t>
+      </w:r>
+      <w:proofErr w:type="spellEnd"/>
+    </w:p>
+    <w:p>
+      <w:pPr>
+        <w:autoSpaceDE w:val="0"/>
+        <w:autoSpaceDN w:val="0"/>
+        <w:adjustRightInd w:val="0"/>
+        <w:spacing w:after="0" w:line="240" w:lineRule="auto"/>
+        <w:rPr>
+          <w:rFonts w:ascii="Cascadia Mono" w:hAnsi="Cascadia Mono" w:cs="Cascadia Mono"/>
+          <w:color w:val="000000"/>
+          <w:sz w:val="19"/>
+          <w:szCs w:val="19"/>
+        </w:rPr>
+      </w:pPr>
+      <w:r>
+        <w:rPr>
+          <w:rFonts w:ascii="Cascadia Mono" w:hAnsi="Cascadia Mono" w:cs="Cascadia Mono"/>
+          <w:color w:val="008000"/>
+          <w:sz w:val="19"/>
+          <w:szCs w:val="19"/>
+        </w:rPr>
+        <w:t>//</w:t>
+      </w:r>
+      <w:proofErr w:type="spellStart"/>
+      <w:r>
+        <w:rPr>
+          <w:rFonts w:ascii="Cascadia Mono" w:hAnsi="Cascadia Mono" w:cs="Cascadia Mono"/>
+          <w:color w:val="008000"/>
+          <w:sz w:val="19"/>
+          <w:szCs w:val="19"/>
+        </w:rPr>
+        <w:t>cbuffer</w:t>
+      </w:r>
+      <w:proofErr w:type="spellEnd"/>
+      <w:r>
+        <w:rPr>
+          <w:rFonts w:ascii="Cascadia Mono" w:hAnsi="Cascadia Mono" w:cs="Cascadia Mono"/>
+          <w:color w:val="008000"/>
+          <w:sz w:val="19"/>
+          <w:szCs w:val="19"/>
+        </w:rPr>
+        <w:t xml:space="preserve"> for constant buffer</w:t>
+      </w:r>
+    </w:p>
+    <w:p>
+      <w:pPr>
+        <w:autoSpaceDE w:val="0"/>
+        <w:autoSpaceDN w:val="0"/>
+        <w:adjustRightInd w:val="0"/>
+        <w:spacing w:after="0" w:line="240" w:lineRule="auto"/>
+        <w:rPr>
+          <w:rFonts w:ascii="Cascadia Mono" w:hAnsi="Cascadia Mono" w:cs="Cascadia Mono"/>
+          <w:color w:val="000000"/>
+          <w:sz w:val="19"/>
+          <w:szCs w:val="19"/>
+        </w:rPr>
+      </w:pPr>
+      <w:proofErr w:type="spellStart"/>
+      <w:r>
+        <w:rPr>
+          <w:rFonts w:ascii="Cascadia Mono" w:hAnsi="Cascadia Mono" w:cs="Cascadia Mono"/>
+          <w:color w:val="0000FF"/>
+          <w:sz w:val="19"/>
+          <w:szCs w:val="19"/>
+        </w:rPr>
+        <w:t>cbuffer</w:t>
+      </w:r>
+      <w:proofErr w:type="spellEnd"/>
+      <w:r>
+        <w:rPr>
+          <w:rFonts w:ascii="Cascadia Mono" w:hAnsi="Cascadia Mono" w:cs="Cascadia Mono"/>
+          <w:color w:val="000000"/>
+          <w:sz w:val="19"/>
+          <w:szCs w:val="19"/>
+        </w:rPr>
+        <w:t xml:space="preserve"> </w:t>
+      </w:r>
+      <w:proofErr w:type="spellStart"/>
+      <w:r>
+        <w:rPr>
+          <w:rFonts w:ascii="Cascadia Mono" w:hAnsi="Cascadia Mono" w:cs="Cascadia Mono"/>
+          <w:color w:val="000000"/>
+          <w:sz w:val="19"/>
+          <w:szCs w:val="19"/>
+        </w:rPr>
+        <w:t>cbf</w:t>
+      </w:r>
+      <w:proofErr w:type="spellEnd"/>
+    </w:p>
+    <w:p>
+      <w:pPr>
+        <w:autoSpaceDE w:val="0"/>
+        <w:autoSpaceDN w:val="0"/>
+        <w:adjustRightInd w:val="0"/>
+        <w:spacing w:after="0" w:line="240" w:lineRule="auto"/>
+        <w:rPr>
+          <w:rFonts w:ascii="Cascadia Mono" w:hAnsi="Cascadia Mono" w:cs="Cascadia Mono"/>
+          <w:color w:val="000000"/>
+          <w:sz w:val="19"/>
+          <w:szCs w:val="19"/>
+        </w:rPr>
+      </w:pPr>
+      <w:r>
+        <w:rPr>
+          <w:rFonts w:ascii="Cascadia Mono" w:hAnsi="Cascadia Mono" w:cs="Cascadia Mono"/>
+          <w:color w:val="000000"/>
+          <w:sz w:val="19"/>
+          <w:szCs w:val="19"/>
+        </w:rPr>
+        <w:t>{</w:t>
+      </w:r>
+    </w:p>
+    <w:p>
+      <w:pPr>
+        <w:autoSpaceDE w:val="0"/>
+        <w:autoSpaceDN w:val="0"/>
+        <w:adjustRightInd w:val="0"/>
+        <w:spacing w:after="0" w:line="240" w:lineRule="auto"/>
+        <w:rPr>
+          <w:rFonts w:ascii="Cascadia Mono" w:hAnsi="Cascadia Mono" w:cs="Cascadia Mono"/>
+          <w:color w:val="000000"/>
+          <w:sz w:val="19"/>
+          <w:szCs w:val="19"/>
+        </w:rPr>
+      </w:pPr>
+      <w:r>
+        <w:rPr>
+          <w:rFonts w:ascii="Cascadia Mono" w:hAnsi="Cascadia Mono" w:cs="Cascadia Mono"/>
+          <w:color w:val="000000"/>
+          <w:sz w:val="19"/>
+          <w:szCs w:val="19"/>
+        </w:rPr>
+        <w:t xml:space="preserve">   </w:t>
+      </w:r>
+      <w:r>
+        <w:rPr>
+          <w:rFonts w:ascii="Cascadia Mono" w:hAnsi="Cascadia Mono" w:cs="Cascadia Mono"/>
+          <w:color w:val="0000FF"/>
+          <w:sz w:val="19"/>
+          <w:szCs w:val="19"/>
+        </w:rPr>
+        <w:t>matrix</w:t>
+      </w:r>
+      <w:r>
+        <w:rPr>
+          <w:rFonts w:ascii="Cascadia Mono" w:hAnsi="Cascadia Mono" w:cs="Cascadia Mono"/>
+          <w:color w:val="000000"/>
+          <w:sz w:val="19"/>
+          <w:szCs w:val="19"/>
+        </w:rPr>
+        <w:t xml:space="preserve"> transform; </w:t>
+      </w:r>
+      <w:r>
+        <w:rPr>
+          <w:rFonts w:ascii="Cascadia Mono" w:hAnsi="Cascadia Mono" w:cs="Cascadia Mono"/>
+          <w:color w:val="008000"/>
+          <w:sz w:val="19"/>
+          <w:szCs w:val="19"/>
+        </w:rPr>
+        <w:t xml:space="preserve">// the matrix (in </w:t>
+      </w:r>
+      <w:proofErr w:type="spellStart"/>
+      <w:r>
+        <w:rPr>
+          <w:rFonts w:ascii="Cascadia Mono" w:hAnsi="Cascadia Mono" w:cs="Cascadia Mono"/>
+          <w:color w:val="008000"/>
+          <w:sz w:val="19"/>
+          <w:szCs w:val="19"/>
+        </w:rPr>
+        <w:t>cpu</w:t>
+      </w:r>
+      <w:proofErr w:type="spellEnd"/>
+      <w:r>
+        <w:rPr>
+          <w:rFonts w:ascii="Cascadia Mono" w:hAnsi="Cascadia Mono" w:cs="Cascadia Mono"/>
+          <w:color w:val="008000"/>
+          <w:sz w:val="19"/>
+          <w:szCs w:val="19"/>
+        </w:rPr>
+        <w:t xml:space="preserve"> side the matrix is in row order but in </w:t>
+      </w:r>
+      <w:proofErr w:type="spellStart"/>
+      <w:r>
+        <w:rPr>
+          <w:rFonts w:ascii="Cascadia Mono" w:hAnsi="Cascadia Mono" w:cs="Cascadia Mono"/>
+          <w:color w:val="008000"/>
+          <w:sz w:val="19"/>
+          <w:szCs w:val="19"/>
+        </w:rPr>
+        <w:t>gpu</w:t>
+      </w:r>
+      <w:proofErr w:type="spellEnd"/>
+      <w:r>
+        <w:rPr>
+          <w:rFonts w:ascii="Cascadia Mono" w:hAnsi="Cascadia Mono" w:cs="Cascadia Mono"/>
+          <w:color w:val="008000"/>
+          <w:sz w:val="19"/>
+          <w:szCs w:val="19"/>
+        </w:rPr>
+        <w:t xml:space="preserve"> it's in </w:t>
+      </w:r>
+      <w:proofErr w:type="spellStart"/>
+      <w:r>
+        <w:rPr>
+          <w:rFonts w:ascii="Cascadia Mono" w:hAnsi="Cascadia Mono" w:cs="Cascadia Mono"/>
+          <w:color w:val="008000"/>
+          <w:sz w:val="19"/>
+          <w:szCs w:val="19"/>
+        </w:rPr>
+        <w:t>coloumn</w:t>
+      </w:r>
+      <w:proofErr w:type="spellEnd"/>
+      <w:r>
+        <w:rPr>
+          <w:rFonts w:ascii="Cascadia Mono" w:hAnsi="Cascadia Mono" w:cs="Cascadia Mono"/>
+          <w:color w:val="008000"/>
+          <w:sz w:val="19"/>
+          <w:szCs w:val="19"/>
+        </w:rPr>
+        <w:t xml:space="preserve"> order so </w:t>
+      </w:r>
+      <w:proofErr w:type="spellStart"/>
+      <w:r>
+        <w:rPr>
+          <w:rFonts w:ascii="Cascadia Mono" w:hAnsi="Cascadia Mono" w:cs="Cascadia Mono"/>
+          <w:color w:val="008000"/>
+          <w:sz w:val="19"/>
+          <w:szCs w:val="19"/>
+        </w:rPr>
+        <w:t>fixinf</w:t>
+      </w:r>
+      <w:proofErr w:type="spellEnd"/>
+      <w:r>
+        <w:rPr>
+          <w:rFonts w:ascii="Cascadia Mono" w:hAnsi="Cascadia Mono" w:cs="Cascadia Mono"/>
+          <w:color w:val="008000"/>
+          <w:sz w:val="19"/>
+          <w:szCs w:val="19"/>
+        </w:rPr>
+        <w:t xml:space="preserve"> it)</w:t>
+      </w:r>
+    </w:p>
+    <w:p>
+      <w:pPr>
+        <w:autoSpaceDE w:val="0"/>
+        <w:autoSpaceDN w:val="0"/>
+        <w:adjustRightInd w:val="0"/>
+        <w:spacing w:after="0" w:line="240" w:lineRule="auto"/>
+        <w:rPr>
+          <w:rFonts w:ascii="Cascadia Mono" w:hAnsi="Cascadia Mono" w:cs="Cascadia Mono"/>
+          <w:color w:val="000000"/>
+          <w:sz w:val="19"/>
+          <w:szCs w:val="19"/>
+        </w:rPr>
+      </w:pPr>
+      <w:r>
+        <w:rPr>
+          <w:rFonts w:ascii="Cascadia Mono" w:hAnsi="Cascadia Mono" w:cs="Cascadia Mono"/>
+          <w:color w:val="000000"/>
+          <w:sz w:val="19"/>
+          <w:szCs w:val="19"/>
+        </w:rPr>
+        <w:t>};</w:t>
+      </w:r>
+    </w:p>
+    <w:p>
+      <w:pPr>
+        <w:autoSpaceDE w:val="0"/>
+        <w:autoSpaceDN w:val="0"/>
+        <w:adjustRightInd w:val="0"/>
+        <w:spacing w:after="0" w:line="240" w:lineRule="auto"/>
+        <w:rPr>
+          <w:rFonts w:ascii="Cascadia Mono" w:hAnsi="Cascadia Mono" w:cs="Cascadia Mono"/>
+          <w:color w:val="000000"/>
+          <w:sz w:val="19"/>
+          <w:szCs w:val="19"/>
+        </w:rPr>
+      </w:pPr>
+    </w:p>
+    <w:p>
+      <w:pPr>
+        <w:autoSpaceDE w:val="0"/>
+        <w:autoSpaceDN w:val="0"/>
+        <w:adjustRightInd w:val="0"/>
+        <w:spacing w:after="0" w:line="240" w:lineRule="auto"/>
+        <w:rPr>
+          <w:rFonts w:ascii="Cascadia Mono" w:hAnsi="Cascadia Mono" w:cs="Cascadia Mono"/>
+          <w:color w:val="000000"/>
+          <w:sz w:val="19"/>
+          <w:szCs w:val="19"/>
+        </w:rPr>
+      </w:pPr>
+    </w:p>
+    <w:p>
+      <w:pPr>
+        <w:autoSpaceDE w:val="0"/>
+        <w:autoSpaceDN w:val="0"/>
+        <w:adjustRightInd w:val="0"/>
+        <w:spacing w:after="0" w:line="240" w:lineRule="auto"/>
+        <w:rPr>
+          <w:rFonts w:ascii="Cascadia Mono" w:hAnsi="Cascadia Mono" w:cs="Cascadia Mono"/>
+          <w:color w:val="000000"/>
+          <w:sz w:val="19"/>
+          <w:szCs w:val="19"/>
+        </w:rPr>
+      </w:pPr>
+      <w:r>
+        <w:rPr>
+          <w:rFonts w:ascii="Cascadia Mono" w:hAnsi="Cascadia Mono" w:cs="Cascadia Mono"/>
+          <w:color w:val="0000FF"/>
+          <w:sz w:val="19"/>
+          <w:szCs w:val="19"/>
+        </w:rPr>
+        <w:t>float4</w:t>
+      </w:r>
+      <w:r>
+        <w:rPr>
+          <w:rFonts w:ascii="Cascadia Mono" w:hAnsi="Cascadia Mono" w:cs="Cascadia Mono"/>
+          <w:color w:val="000000"/>
+          <w:sz w:val="19"/>
+          <w:szCs w:val="19"/>
+        </w:rPr>
+        <w:t xml:space="preserve"> </w:t>
+      </w:r>
+      <w:proofErr w:type="gramStart"/>
+      <w:r>
+        <w:rPr>
+          <w:rFonts w:ascii="Cascadia Mono" w:hAnsi="Cascadia Mono" w:cs="Cascadia Mono"/>
+          <w:color w:val="000000"/>
+          <w:sz w:val="19"/>
+          <w:szCs w:val="19"/>
+        </w:rPr>
+        <w:t>main(</w:t>
+      </w:r>
+      <w:proofErr w:type="gramEnd"/>
+      <w:r>
+        <w:rPr>
+          <w:rFonts w:ascii="Cascadia Mono" w:hAnsi="Cascadia Mono" w:cs="Cascadia Mono"/>
+          <w:color w:val="0000FF"/>
+          <w:sz w:val="19"/>
+          <w:szCs w:val="19"/>
+        </w:rPr>
+        <w:t>float3</w:t>
+      </w:r>
+      <w:r>
+        <w:rPr>
+          <w:rFonts w:ascii="Cascadia Mono" w:hAnsi="Cascadia Mono" w:cs="Cascadia Mono"/>
+          <w:color w:val="000000"/>
+          <w:sz w:val="19"/>
+          <w:szCs w:val="19"/>
+        </w:rPr>
+        <w:t xml:space="preserve"> </w:t>
+      </w:r>
+      <w:proofErr w:type="spellStart"/>
+      <w:r>
+        <w:rPr>
+          <w:rFonts w:ascii="Cascadia Mono" w:hAnsi="Cascadia Mono" w:cs="Cascadia Mono"/>
+          <w:color w:val="000000"/>
+          <w:sz w:val="19"/>
+          <w:szCs w:val="19"/>
+        </w:rPr>
+        <w:t>pos</w:t>
+      </w:r>
+      <w:proofErr w:type="spellEnd"/>
+      <w:r>
+        <w:rPr>
+          <w:rFonts w:ascii="Cascadia Mono" w:hAnsi="Cascadia Mono" w:cs="Cascadia Mono"/>
+          <w:color w:val="000000"/>
+          <w:sz w:val="19"/>
+          <w:szCs w:val="19"/>
+        </w:rPr>
+        <w:t xml:space="preserve"> : POSITION) : SV_POSITION</w:t>
+      </w:r>
+    </w:p>
+    <w:p>
+      <w:pPr>
+        <w:autoSpaceDE w:val="0"/>
+        <w:autoSpaceDN w:val="0"/>
+        <w:adjustRightInd w:val="0"/>
+        <w:spacing w:after="0" w:line="240" w:lineRule="auto"/>
+        <w:rPr>
+          <w:rFonts w:ascii="Cascadia Mono" w:hAnsi="Cascadia Mono" w:cs="Cascadia Mono"/>
+          <w:color w:val="000000"/>
+          <w:sz w:val="19"/>
+          <w:szCs w:val="19"/>
+        </w:rPr>
+      </w:pPr>
+      <w:r>
+        <w:rPr>
+          <w:rFonts w:ascii="Cascadia Mono" w:hAnsi="Cascadia Mono" w:cs="Cascadia Mono"/>
+          <w:color w:val="000000"/>
+          <w:sz w:val="19"/>
+          <w:szCs w:val="19"/>
+        </w:rPr>
+        <w:t>{</w:t>
+      </w:r>
+    </w:p>
+    <w:p>
+      <w:pPr>
+        <w:autoSpaceDE w:val="0"/>
+        <w:autoSpaceDN w:val="0"/>
+        <w:adjustRightInd w:val="0"/>
+        <w:spacing w:after="0" w:line="240" w:lineRule="auto"/>
+        <w:rPr>
+          <w:rFonts w:ascii="Cascadia Mono" w:hAnsi="Cascadia Mono" w:cs="Cascadia Mono"/>
+          <w:color w:val="000000"/>
+          <w:sz w:val="19"/>
+          <w:szCs w:val="19"/>
+        </w:rPr>
+      </w:pPr>
+      <w:r>
+        <w:rPr>
+          <w:rFonts w:ascii="Cascadia Mono" w:hAnsi="Cascadia Mono" w:cs="Cascadia Mono"/>
+          <w:color w:val="000000"/>
+          <w:sz w:val="19"/>
+          <w:szCs w:val="19"/>
+        </w:rPr>
+        <w:tab/>
+      </w:r>
+      <w:r>
+        <w:rPr>
+          <w:rFonts w:ascii="Cascadia Mono" w:hAnsi="Cascadia Mono" w:cs="Cascadia Mono"/>
+          <w:color w:val="0000FF"/>
+          <w:sz w:val="19"/>
+          <w:szCs w:val="19"/>
+        </w:rPr>
+        <w:t>return</w:t>
+      </w:r>
+      <w:r>
+        <w:rPr>
+          <w:rFonts w:ascii="Cascadia Mono" w:hAnsi="Cascadia Mono" w:cs="Cascadia Mono"/>
+          <w:color w:val="000000"/>
+          <w:sz w:val="19"/>
+          <w:szCs w:val="19"/>
+        </w:rPr>
+        <w:t xml:space="preserve"> </w:t>
+      </w:r>
+      <w:proofErr w:type="spellStart"/>
+      <w:proofErr w:type="gramStart"/>
+      <w:r>
+        <w:rPr>
+          <w:rFonts w:ascii="Cascadia Mono" w:hAnsi="Cascadia Mono" w:cs="Cascadia Mono"/>
+          <w:color w:val="000000"/>
+          <w:sz w:val="19"/>
+          <w:szCs w:val="19"/>
+        </w:rPr>
+        <w:t>mul</w:t>
+      </w:r>
+      <w:proofErr w:type="spellEnd"/>
+      <w:r>
+        <w:rPr>
+          <w:rFonts w:ascii="Cascadia Mono" w:hAnsi="Cascadia Mono" w:cs="Cascadia Mono"/>
+          <w:color w:val="000000"/>
+          <w:sz w:val="19"/>
+          <w:szCs w:val="19"/>
+        </w:rPr>
+        <w:t>(</w:t>
+      </w:r>
+      <w:proofErr w:type="gramEnd"/>
+      <w:r>
+        <w:rPr>
+          <w:rFonts w:ascii="Cascadia Mono" w:hAnsi="Cascadia Mono" w:cs="Cascadia Mono"/>
+          <w:color w:val="0000FF"/>
+          <w:sz w:val="19"/>
+          <w:szCs w:val="19"/>
+        </w:rPr>
+        <w:t>float4</w:t>
+      </w:r>
+      <w:r>
+        <w:rPr>
+          <w:rFonts w:ascii="Cascadia Mono" w:hAnsi="Cascadia Mono" w:cs="Cascadia Mono"/>
+          <w:color w:val="000000"/>
+          <w:sz w:val="19"/>
+          <w:szCs w:val="19"/>
+        </w:rPr>
+        <w:t>(</w:t>
+      </w:r>
+      <w:proofErr w:type="spellStart"/>
+      <w:r>
+        <w:rPr>
+          <w:rFonts w:ascii="Cascadia Mono" w:hAnsi="Cascadia Mono" w:cs="Cascadia Mono"/>
+          <w:color w:val="000000"/>
+          <w:sz w:val="19"/>
+          <w:szCs w:val="19"/>
+        </w:rPr>
+        <w:t>pos</w:t>
+      </w:r>
+      <w:proofErr w:type="spellEnd"/>
+      <w:r>
+        <w:rPr>
+          <w:rFonts w:ascii="Cascadia Mono" w:hAnsi="Cascadia Mono" w:cs="Cascadia Mono"/>
+          <w:color w:val="000000"/>
+          <w:sz w:val="19"/>
+          <w:szCs w:val="19"/>
+        </w:rPr>
+        <w:t xml:space="preserve"> , 1.0f) , transform);</w:t>
+      </w:r>
+    </w:p>
+    <w:p>
+      <w:pPr>
+        <w:tabs>
+          <w:tab w:val="left" w:pos="7320"/>
+        </w:tabs>
+        <w:rPr>
+          <w:rFonts w:ascii="Cascadia Mono" w:hAnsi="Cascadia Mono" w:cs="Cascadia Mono"/>
+          <w:color w:val="000000"/>
+          <w:sz w:val="19"/>
+          <w:szCs w:val="19"/>
+        </w:rPr>
+      </w:pPr>
+      <w:r>
+        <w:rPr>
+          <w:rFonts w:ascii="Cascadia Mono" w:hAnsi="Cascadia Mono" w:cs="Cascadia Mono"/>
+          <w:color w:val="000000"/>
+          <w:sz w:val="19"/>
+          <w:szCs w:val="19"/>
+        </w:rPr>
+        <w:t>}</w:t>
+      </w:r>
+    </w:p>
+    <w:p>
+      <w:pPr>
+        <w:tabs>
+          <w:tab w:val="left" w:pos="7320"/>
+        </w:tabs>
+        <w:rPr>
+          <w:rFonts w:ascii="Calibri" w:eastAsia="Microsoft JhengHei UI Light" w:hAnsi="Calibri" w:cs="Calibri"/>
+        </w:rPr>
+      </w:pPr>
+      <w:r>
+        <w:rPr>
+          <w:rFonts w:ascii="Calibri" w:eastAsia="Microsoft JhengHei UI Light" w:hAnsi="Calibri" w:cs="Calibri"/>
+        </w:rPr>
+        <w:t>now our vertex shader would only take the positions</w:t>
+      </w:r>
+    </w:p>
+    <w:p>
+      <w:pPr>
+        <w:tabs>
+          <w:tab w:val="left" w:pos="7320"/>
+        </w:tabs>
+        <w:rPr>
+          <w:rFonts w:ascii="Calibri" w:eastAsia="Microsoft JhengHei UI Light" w:hAnsi="Calibri" w:cs="Calibri"/>
+          <w:b/>
+          <w:bCs/>
+          <w:u w:val="single"/>
+        </w:rPr>
+      </w:pPr>
+      <w:proofErr w:type="spellStart"/>
+      <w:r>
+        <w:rPr>
+          <w:rFonts w:ascii="Calibri" w:eastAsia="Microsoft JhengHei UI Light" w:hAnsi="Calibri" w:cs="Calibri"/>
+          <w:b/>
+          <w:bCs/>
+          <w:u w:val="single"/>
+        </w:rPr>
+        <w:t>PixelShader</w:t>
+      </w:r>
+      <w:proofErr w:type="spellEnd"/>
+    </w:p>
+    <w:p>
+      <w:pPr>
+        <w:autoSpaceDE w:val="0"/>
+        <w:autoSpaceDN w:val="0"/>
+        <w:adjustRightInd w:val="0"/>
+        <w:spacing w:after="0" w:line="240" w:lineRule="auto"/>
+        <w:rPr>
+          <w:rFonts w:ascii="Cascadia Mono" w:hAnsi="Cascadia Mono" w:cs="Cascadia Mono"/>
+          <w:color w:val="000000"/>
+          <w:sz w:val="19"/>
+          <w:szCs w:val="19"/>
+        </w:rPr>
+      </w:pPr>
+      <w:proofErr w:type="spellStart"/>
+      <w:r>
+        <w:rPr>
+          <w:rFonts w:ascii="Cascadia Mono" w:hAnsi="Cascadia Mono" w:cs="Cascadia Mono"/>
+          <w:color w:val="0000FF"/>
+          <w:sz w:val="19"/>
+          <w:szCs w:val="19"/>
+        </w:rPr>
+        <w:t>cbuffer</w:t>
+      </w:r>
+      <w:proofErr w:type="spellEnd"/>
+      <w:r>
+        <w:rPr>
+          <w:rFonts w:ascii="Cascadia Mono" w:hAnsi="Cascadia Mono" w:cs="Cascadia Mono"/>
+          <w:color w:val="000000"/>
+          <w:sz w:val="19"/>
+          <w:szCs w:val="19"/>
+        </w:rPr>
+        <w:t xml:space="preserve"> </w:t>
+      </w:r>
+      <w:proofErr w:type="spellStart"/>
+      <w:r>
+        <w:rPr>
+          <w:rFonts w:ascii="Cascadia Mono" w:hAnsi="Cascadia Mono" w:cs="Cascadia Mono"/>
+          <w:color w:val="000000"/>
+          <w:sz w:val="19"/>
+          <w:szCs w:val="19"/>
+        </w:rPr>
+        <w:t>cb</w:t>
+      </w:r>
+      <w:proofErr w:type="spellEnd"/>
+    </w:p>
+    <w:p>
+      <w:pPr>
+        <w:autoSpaceDE w:val="0"/>
+        <w:autoSpaceDN w:val="0"/>
+        <w:adjustRightInd w:val="0"/>
+        <w:spacing w:after="0" w:line="240" w:lineRule="auto"/>
+        <w:rPr>
+          <w:rFonts w:ascii="Cascadia Mono" w:hAnsi="Cascadia Mono" w:cs="Cascadia Mono"/>
+          <w:color w:val="000000"/>
+          <w:sz w:val="19"/>
+          <w:szCs w:val="19"/>
+        </w:rPr>
+      </w:pPr>
+      <w:r>
+        <w:rPr>
+          <w:rFonts w:ascii="Cascadia Mono" w:hAnsi="Cascadia Mono" w:cs="Cascadia Mono"/>
+          <w:color w:val="000000"/>
+          <w:sz w:val="19"/>
+          <w:szCs w:val="19"/>
+        </w:rPr>
+        <w:t>{</w:t>
+      </w:r>
+    </w:p>
+    <w:p>
+      <w:pPr>
+        <w:autoSpaceDE w:val="0"/>
+        <w:autoSpaceDN w:val="0"/>
+        <w:adjustRightInd w:val="0"/>
+        <w:spacing w:after="0" w:line="240" w:lineRule="auto"/>
+        <w:rPr>
+          <w:rFonts w:ascii="Cascadia Mono" w:hAnsi="Cascadia Mono" w:cs="Cascadia Mono"/>
+          <w:color w:val="000000"/>
+          <w:sz w:val="19"/>
+          <w:szCs w:val="19"/>
+        </w:rPr>
+      </w:pPr>
+      <w:r>
+        <w:rPr>
+          <w:rFonts w:ascii="Cascadia Mono" w:hAnsi="Cascadia Mono" w:cs="Cascadia Mono"/>
+          <w:color w:val="000000"/>
+          <w:sz w:val="19"/>
+          <w:szCs w:val="19"/>
+        </w:rPr>
+        <w:tab/>
+      </w:r>
+      <w:r>
+        <w:rPr>
+          <w:rFonts w:ascii="Cascadia Mono" w:hAnsi="Cascadia Mono" w:cs="Cascadia Mono"/>
+          <w:color w:val="0000FF"/>
+          <w:sz w:val="19"/>
+          <w:szCs w:val="19"/>
+        </w:rPr>
+        <w:t>float4</w:t>
+      </w:r>
+      <w:r>
+        <w:rPr>
+          <w:rFonts w:ascii="Cascadia Mono" w:hAnsi="Cascadia Mono" w:cs="Cascadia Mono"/>
+          <w:color w:val="000000"/>
+          <w:sz w:val="19"/>
+          <w:szCs w:val="19"/>
+        </w:rPr>
+        <w:t xml:space="preserve"> </w:t>
+      </w:r>
+      <w:proofErr w:type="spellStart"/>
+      <w:proofErr w:type="gramStart"/>
+      <w:r>
+        <w:rPr>
+          <w:rFonts w:ascii="Cascadia Mono" w:hAnsi="Cascadia Mono" w:cs="Cascadia Mono"/>
+          <w:color w:val="000000"/>
+          <w:sz w:val="19"/>
+          <w:szCs w:val="19"/>
+        </w:rPr>
+        <w:t>color</w:t>
+      </w:r>
+      <w:proofErr w:type="spellEnd"/>
+      <w:r>
+        <w:rPr>
+          <w:rFonts w:ascii="Cascadia Mono" w:hAnsi="Cascadia Mono" w:cs="Cascadia Mono"/>
+          <w:color w:val="000000"/>
+          <w:sz w:val="19"/>
+          <w:szCs w:val="19"/>
+        </w:rPr>
+        <w:t>[</w:t>
+      </w:r>
+      <w:proofErr w:type="gramEnd"/>
+      <w:r>
+        <w:rPr>
+          <w:rFonts w:ascii="Cascadia Mono" w:hAnsi="Cascadia Mono" w:cs="Cascadia Mono"/>
+          <w:color w:val="000000"/>
+          <w:sz w:val="19"/>
+          <w:szCs w:val="19"/>
+        </w:rPr>
+        <w:t>6];</w:t>
+      </w:r>
+    </w:p>
+    <w:p>
+      <w:pPr>
+        <w:autoSpaceDE w:val="0"/>
+        <w:autoSpaceDN w:val="0"/>
+        <w:adjustRightInd w:val="0"/>
+        <w:spacing w:after="0" w:line="240" w:lineRule="auto"/>
+        <w:rPr>
+          <w:rFonts w:ascii="Cascadia Mono" w:hAnsi="Cascadia Mono" w:cs="Cascadia Mono"/>
+          <w:color w:val="000000"/>
+          <w:sz w:val="19"/>
+          <w:szCs w:val="19"/>
+        </w:rPr>
+      </w:pPr>
+      <w:r>
+        <w:rPr>
+          <w:rFonts w:ascii="Cascadia Mono" w:hAnsi="Cascadia Mono" w:cs="Cascadia Mono"/>
+          <w:color w:val="000000"/>
+          <w:sz w:val="19"/>
+          <w:szCs w:val="19"/>
+        </w:rPr>
+        <w:t>};</w:t>
+      </w:r>
+    </w:p>
+    <w:p>
+      <w:pPr>
+        <w:autoSpaceDE w:val="0"/>
+        <w:autoSpaceDN w:val="0"/>
+        <w:adjustRightInd w:val="0"/>
+        <w:spacing w:after="0" w:line="240" w:lineRule="auto"/>
+        <w:rPr>
+          <w:rFonts w:ascii="Cascadia Mono" w:hAnsi="Cascadia Mono" w:cs="Cascadia Mono"/>
+          <w:color w:val="000000"/>
+          <w:sz w:val="19"/>
+          <w:szCs w:val="19"/>
+        </w:rPr>
+      </w:pPr>
+    </w:p>
+    <w:p>
+      <w:pPr>
+        <w:autoSpaceDE w:val="0"/>
+        <w:autoSpaceDN w:val="0"/>
+        <w:adjustRightInd w:val="0"/>
+        <w:spacing w:after="0" w:line="240" w:lineRule="auto"/>
+        <w:rPr>
+          <w:rFonts w:ascii="Cascadia Mono" w:hAnsi="Cascadia Mono" w:cs="Cascadia Mono"/>
+          <w:color w:val="000000"/>
+          <w:sz w:val="19"/>
+          <w:szCs w:val="19"/>
+        </w:rPr>
+      </w:pPr>
+      <w:r>
+        <w:rPr>
+          <w:rFonts w:ascii="Cascadia Mono" w:hAnsi="Cascadia Mono" w:cs="Cascadia Mono"/>
+          <w:color w:val="008000"/>
+          <w:sz w:val="19"/>
+          <w:szCs w:val="19"/>
+        </w:rPr>
+        <w:t xml:space="preserve">//takes the </w:t>
+      </w:r>
+      <w:proofErr w:type="spellStart"/>
+      <w:r>
+        <w:rPr>
+          <w:rFonts w:ascii="Cascadia Mono" w:hAnsi="Cascadia Mono" w:cs="Cascadia Mono"/>
+          <w:color w:val="008000"/>
+          <w:sz w:val="19"/>
+          <w:szCs w:val="19"/>
+        </w:rPr>
+        <w:t>color</w:t>
+      </w:r>
+      <w:proofErr w:type="spellEnd"/>
+      <w:r>
+        <w:rPr>
+          <w:rFonts w:ascii="Cascadia Mono" w:hAnsi="Cascadia Mono" w:cs="Cascadia Mono"/>
+          <w:color w:val="008000"/>
+          <w:sz w:val="19"/>
+          <w:szCs w:val="19"/>
+        </w:rPr>
+        <w:t xml:space="preserve"> and returns the </w:t>
+      </w:r>
+      <w:proofErr w:type="spellStart"/>
+      <w:r>
+        <w:rPr>
+          <w:rFonts w:ascii="Cascadia Mono" w:hAnsi="Cascadia Mono" w:cs="Cascadia Mono"/>
+          <w:color w:val="008000"/>
+          <w:sz w:val="19"/>
+          <w:szCs w:val="19"/>
+        </w:rPr>
+        <w:t>color</w:t>
+      </w:r>
+      <w:proofErr w:type="spellEnd"/>
+      <w:r>
+        <w:rPr>
+          <w:rFonts w:ascii="Cascadia Mono" w:hAnsi="Cascadia Mono" w:cs="Cascadia Mono"/>
+          <w:color w:val="008000"/>
+          <w:sz w:val="19"/>
+          <w:szCs w:val="19"/>
+        </w:rPr>
+        <w:t xml:space="preserve"> with semantic for target position (it's a SYSTEM VALUE)</w:t>
+      </w:r>
+    </w:p>
+    <w:p>
+      <w:pPr>
+        <w:autoSpaceDE w:val="0"/>
+        <w:autoSpaceDN w:val="0"/>
+        <w:adjustRightInd w:val="0"/>
+        <w:spacing w:after="0" w:line="240" w:lineRule="auto"/>
+        <w:rPr>
+          <w:rFonts w:ascii="Cascadia Mono" w:hAnsi="Cascadia Mono" w:cs="Cascadia Mono"/>
+          <w:color w:val="000000"/>
+          <w:sz w:val="19"/>
+          <w:szCs w:val="19"/>
+        </w:rPr>
+      </w:pPr>
+      <w:r>
+        <w:rPr>
+          <w:rFonts w:ascii="Cascadia Mono" w:hAnsi="Cascadia Mono" w:cs="Cascadia Mono"/>
+          <w:color w:val="0000FF"/>
+          <w:sz w:val="19"/>
+          <w:szCs w:val="19"/>
+        </w:rPr>
+        <w:t>float4</w:t>
+      </w:r>
+      <w:r>
+        <w:rPr>
+          <w:rFonts w:ascii="Cascadia Mono" w:hAnsi="Cascadia Mono" w:cs="Cascadia Mono"/>
+          <w:color w:val="000000"/>
+          <w:sz w:val="19"/>
+          <w:szCs w:val="19"/>
+        </w:rPr>
+        <w:t xml:space="preserve"> </w:t>
+      </w:r>
+      <w:proofErr w:type="gramStart"/>
+      <w:r>
+        <w:rPr>
+          <w:rFonts w:ascii="Cascadia Mono" w:hAnsi="Cascadia Mono" w:cs="Cascadia Mono"/>
+          <w:color w:val="000000"/>
+          <w:sz w:val="19"/>
+          <w:szCs w:val="19"/>
+        </w:rPr>
+        <w:t>main(</w:t>
+      </w:r>
+      <w:proofErr w:type="spellStart"/>
+      <w:proofErr w:type="gramEnd"/>
+      <w:r>
+        <w:rPr>
+          <w:rFonts w:ascii="Cascadia Mono" w:hAnsi="Cascadia Mono" w:cs="Cascadia Mono"/>
+          <w:color w:val="0000FF"/>
+          <w:sz w:val="19"/>
+          <w:szCs w:val="19"/>
+        </w:rPr>
+        <w:t>uint</w:t>
+      </w:r>
+      <w:proofErr w:type="spellEnd"/>
+      <w:r>
+        <w:rPr>
+          <w:rFonts w:ascii="Cascadia Mono" w:hAnsi="Cascadia Mono" w:cs="Cascadia Mono"/>
+          <w:color w:val="000000"/>
+          <w:sz w:val="19"/>
+          <w:szCs w:val="19"/>
+        </w:rPr>
+        <w:t xml:space="preserve"> ID : SV_PRIMITIVEID) : SV_TARGET</w:t>
+      </w:r>
+    </w:p>
+    <w:p>
+      <w:pPr>
+        <w:autoSpaceDE w:val="0"/>
+        <w:autoSpaceDN w:val="0"/>
+        <w:adjustRightInd w:val="0"/>
+        <w:spacing w:after="0" w:line="240" w:lineRule="auto"/>
+        <w:rPr>
+          <w:rFonts w:ascii="Cascadia Mono" w:hAnsi="Cascadia Mono" w:cs="Cascadia Mono"/>
+          <w:color w:val="000000"/>
+          <w:sz w:val="19"/>
+          <w:szCs w:val="19"/>
+        </w:rPr>
+      </w:pPr>
+      <w:r>
+        <w:rPr>
+          <w:rFonts w:ascii="Cascadia Mono" w:hAnsi="Cascadia Mono" w:cs="Cascadia Mono"/>
+          <w:color w:val="000000"/>
+          <w:sz w:val="19"/>
+          <w:szCs w:val="19"/>
+        </w:rPr>
+        <w:t>{</w:t>
+      </w:r>
+    </w:p>
+    <w:p>
+      <w:pPr>
+        <w:autoSpaceDE w:val="0"/>
+        <w:autoSpaceDN w:val="0"/>
+        <w:adjustRightInd w:val="0"/>
+        <w:spacing w:after="0" w:line="240" w:lineRule="auto"/>
+        <w:rPr>
+          <w:rFonts w:ascii="Cascadia Mono" w:hAnsi="Cascadia Mono" w:cs="Cascadia Mono"/>
+          <w:color w:val="000000"/>
+          <w:sz w:val="19"/>
+          <w:szCs w:val="19"/>
+        </w:rPr>
+      </w:pPr>
+      <w:r>
+        <w:rPr>
+          <w:rFonts w:ascii="Cascadia Mono" w:hAnsi="Cascadia Mono" w:cs="Cascadia Mono"/>
+          <w:color w:val="000000"/>
+          <w:sz w:val="19"/>
+          <w:szCs w:val="19"/>
+        </w:rPr>
+        <w:tab/>
+      </w:r>
+      <w:r>
+        <w:rPr>
+          <w:rFonts w:ascii="Cascadia Mono" w:hAnsi="Cascadia Mono" w:cs="Cascadia Mono"/>
+          <w:color w:val="0000FF"/>
+          <w:sz w:val="19"/>
+          <w:szCs w:val="19"/>
+        </w:rPr>
+        <w:t>return</w:t>
+      </w:r>
+      <w:r>
+        <w:rPr>
+          <w:rFonts w:ascii="Cascadia Mono" w:hAnsi="Cascadia Mono" w:cs="Cascadia Mono"/>
+          <w:color w:val="000000"/>
+          <w:sz w:val="19"/>
+          <w:szCs w:val="19"/>
+        </w:rPr>
+        <w:t xml:space="preserve"> </w:t>
+      </w:r>
+      <w:proofErr w:type="spellStart"/>
+      <w:proofErr w:type="gramStart"/>
+      <w:r>
+        <w:rPr>
+          <w:rFonts w:ascii="Cascadia Mono" w:hAnsi="Cascadia Mono" w:cs="Cascadia Mono"/>
+          <w:color w:val="000000"/>
+          <w:sz w:val="19"/>
+          <w:szCs w:val="19"/>
+        </w:rPr>
+        <w:t>color</w:t>
+      </w:r>
+      <w:proofErr w:type="spellEnd"/>
+      <w:r>
+        <w:rPr>
+          <w:rFonts w:ascii="Cascadia Mono" w:hAnsi="Cascadia Mono" w:cs="Cascadia Mono"/>
+          <w:color w:val="000000"/>
+          <w:sz w:val="19"/>
+          <w:szCs w:val="19"/>
+        </w:rPr>
+        <w:t>[</w:t>
+      </w:r>
+      <w:proofErr w:type="gramEnd"/>
+      <w:r>
+        <w:rPr>
+          <w:rFonts w:ascii="Cascadia Mono" w:hAnsi="Cascadia Mono" w:cs="Cascadia Mono"/>
+          <w:color w:val="000000"/>
+          <w:sz w:val="19"/>
+          <w:szCs w:val="19"/>
+        </w:rPr>
+        <w:t>ID / 2];</w:t>
+      </w:r>
+    </w:p>
+    <w:p>
+      <w:pPr>
+        <w:autoSpaceDE w:val="0"/>
+        <w:autoSpaceDN w:val="0"/>
+        <w:adjustRightInd w:val="0"/>
+        <w:spacing w:after="0" w:line="240" w:lineRule="auto"/>
+        <w:rPr>
+          <w:rFonts w:ascii="Cascadia Mono" w:hAnsi="Cascadia Mono" w:cs="Cascadia Mono"/>
+          <w:color w:val="000000"/>
+          <w:sz w:val="19"/>
+          <w:szCs w:val="19"/>
+        </w:rPr>
+      </w:pPr>
+      <w:r>
+        <w:rPr>
+          <w:rFonts w:ascii="Cascadia Mono" w:hAnsi="Cascadia Mono" w:cs="Cascadia Mono"/>
+          <w:color w:val="000000"/>
+          <w:sz w:val="19"/>
+          <w:szCs w:val="19"/>
+        </w:rPr>
+        <w:t>}</w:t>
+      </w:r>
+    </w:p>
+    <w:p>
+      <w:pPr>
+        <w:tabs>
+          <w:tab w:val="left" w:pos="7320"/>
+        </w:tabs>
+        <w:rPr>
+          <w:rFonts w:ascii="Calibri" w:eastAsia="Microsoft JhengHei UI Light" w:hAnsi="Calibri" w:cs="Calibri"/>
+        </w:rPr>
+      </w:pPr>
+    </w:p>
+    <w:p>
+      <w:pPr>
+        <w:tabs>
+          <w:tab w:val="left" w:pos="7320"/>
+        </w:tabs>
+        <w:rPr>
+          <w:rFonts w:ascii="Calibri" w:eastAsia="Microsoft JhengHei UI Light" w:hAnsi="Calibri" w:cs="Calibri"/>
+        </w:rPr>
+      </w:pPr>
+      <w:r>
+        <w:rPr>
+          <w:rFonts w:ascii="Calibri" w:eastAsia="Microsoft JhengHei UI Light" w:hAnsi="Calibri" w:cs="Calibri"/>
+        </w:rPr>
+        <w:t xml:space="preserve">The system variable SV_PRIMITIVE knows which triangle it’s working with so for total 12 triangles 2 triangles will have same </w:t>
+      </w:r>
+      <w:proofErr w:type="spellStart"/>
+      <w:proofErr w:type="gramStart"/>
+      <w:r>
+        <w:rPr>
+          <w:rFonts w:ascii="Calibri" w:eastAsia="Microsoft JhengHei UI Light" w:hAnsi="Calibri" w:cs="Calibri"/>
+        </w:rPr>
+        <w:t>color</w:t>
+      </w:r>
+      <w:proofErr w:type="spellEnd"/>
+      <w:r>
+        <w:rPr>
+          <w:rFonts w:ascii="Calibri" w:eastAsia="Microsoft JhengHei UI Light" w:hAnsi="Calibri" w:cs="Calibri"/>
+        </w:rPr>
+        <w:t>(</w:t>
+      </w:r>
+      <w:proofErr w:type="gramEnd"/>
+      <w:r>
+        <w:rPr>
+          <w:rFonts w:ascii="Calibri" w:eastAsia="Microsoft JhengHei UI Light" w:hAnsi="Calibri" w:cs="Calibri"/>
+        </w:rPr>
+        <w:t>each face contains 2 triangles)</w:t>
+      </w:r>
+      <w:r>
+        <w:rPr>
+          <w:rFonts w:ascii="Calibri" w:eastAsia="Microsoft JhengHei UI Light" w:hAnsi="Calibri" w:cs="Calibri"/>
+        </w:rPr>
+        <w:t xml:space="preserve"> ,as </w:t>
+      </w:r>
+      <w:proofErr w:type="spellStart"/>
+      <w:r>
+        <w:rPr>
+          <w:rFonts w:ascii="Calibri" w:eastAsia="Microsoft JhengHei UI Light" w:hAnsi="Calibri" w:cs="Calibri"/>
+        </w:rPr>
+        <w:t>bcause</w:t>
+      </w:r>
+      <w:proofErr w:type="spellEnd"/>
+      <w:r>
+        <w:rPr>
+          <w:rFonts w:ascii="Calibri" w:eastAsia="Microsoft JhengHei UI Light" w:hAnsi="Calibri" w:cs="Calibri"/>
+        </w:rPr>
+        <w:t xml:space="preserve"> our vertices and indices are </w:t>
+      </w:r>
+      <w:proofErr w:type="spellStart"/>
+      <w:r>
+        <w:rPr>
+          <w:rFonts w:ascii="Calibri" w:eastAsia="Microsoft JhengHei UI Light" w:hAnsi="Calibri" w:cs="Calibri"/>
+        </w:rPr>
+        <w:t>orderd</w:t>
+      </w:r>
+      <w:proofErr w:type="spellEnd"/>
+      <w:r>
+        <w:rPr>
+          <w:rFonts w:ascii="Calibri" w:eastAsia="Microsoft JhengHei UI Light" w:hAnsi="Calibri" w:cs="Calibri"/>
+        </w:rPr>
+        <w:t xml:space="preserve">(mostly vertices) each face has same </w:t>
+      </w:r>
+      <w:proofErr w:type="spellStart"/>
+      <w:r>
+        <w:rPr>
+          <w:rFonts w:ascii="Calibri" w:eastAsia="Microsoft JhengHei UI Light" w:hAnsi="Calibri" w:cs="Calibri"/>
+        </w:rPr>
+        <w:t>color</w:t>
+      </w:r>
+      <w:proofErr w:type="spellEnd"/>
+      <w:r>
+        <w:rPr>
+          <w:rFonts w:ascii="Calibri" w:eastAsia="Microsoft JhengHei UI Light" w:hAnsi="Calibri" w:cs="Calibri"/>
+        </w:rPr>
+        <w:t>.</w:t>
+      </w:r>
+    </w:p>
+    <w:p>
+      <w:pPr>
+        <w:autoSpaceDE w:val="0"/>
+        <w:autoSpaceDN w:val="0"/>
+        <w:adjustRightInd w:val="0"/>
+        <w:spacing w:after="0" w:line="240" w:lineRule="auto"/>
+        <w:rPr>
+          <w:rFonts w:ascii="Cascadia Mono" w:hAnsi="Cascadia Mono" w:cs="Cascadia Mono"/>
+          <w:color w:val="000000"/>
+          <w:sz w:val="19"/>
+          <w:szCs w:val="19"/>
+        </w:rPr>
+      </w:pPr>
+      <w:proofErr w:type="spellStart"/>
+      <w:r>
+        <w:rPr>
+          <w:rFonts w:ascii="Cascadia Mono" w:hAnsi="Cascadia Mono" w:cs="Cascadia Mono"/>
+          <w:color w:val="0000FF"/>
+          <w:sz w:val="19"/>
+          <w:szCs w:val="19"/>
+        </w:rPr>
+        <w:t>const</w:t>
+      </w:r>
+      <w:proofErr w:type="spellEnd"/>
+      <w:r>
+        <w:rPr>
+          <w:rFonts w:ascii="Cascadia Mono" w:hAnsi="Cascadia Mono" w:cs="Cascadia Mono"/>
+          <w:color w:val="000000"/>
+          <w:sz w:val="19"/>
+          <w:szCs w:val="19"/>
+        </w:rPr>
+        <w:t xml:space="preserve"> </w:t>
+      </w:r>
+      <w:r>
+        <w:rPr>
+          <w:rFonts w:ascii="Cascadia Mono" w:hAnsi="Cascadia Mono" w:cs="Cascadia Mono"/>
+          <w:color w:val="0000FF"/>
+          <w:sz w:val="19"/>
+          <w:szCs w:val="19"/>
+        </w:rPr>
+        <w:t>float</w:t>
+      </w:r>
+      <w:r>
+        <w:rPr>
+          <w:rFonts w:ascii="Cascadia Mono" w:hAnsi="Cascadia Mono" w:cs="Cascadia Mono"/>
+          <w:color w:val="000000"/>
+          <w:sz w:val="19"/>
+          <w:szCs w:val="19"/>
+        </w:rPr>
+        <w:t xml:space="preserve"> </w:t>
+      </w:r>
+      <w:proofErr w:type="spellStart"/>
+      <w:proofErr w:type="gramStart"/>
+      <w:r>
+        <w:rPr>
+          <w:rFonts w:ascii="Cascadia Mono" w:hAnsi="Cascadia Mono" w:cs="Cascadia Mono"/>
+          <w:color w:val="000000"/>
+          <w:sz w:val="19"/>
+          <w:szCs w:val="19"/>
+        </w:rPr>
+        <w:t>color</w:t>
+      </w:r>
+      <w:proofErr w:type="spellEnd"/>
+      <w:r>
+        <w:rPr>
+          <w:rFonts w:ascii="Cascadia Mono" w:hAnsi="Cascadia Mono" w:cs="Cascadia Mono"/>
+          <w:color w:val="000000"/>
+          <w:sz w:val="19"/>
+          <w:szCs w:val="19"/>
+        </w:rPr>
+        <w:t>[</w:t>
+      </w:r>
+      <w:proofErr w:type="gramEnd"/>
+      <w:r>
+        <w:rPr>
+          <w:rFonts w:ascii="Cascadia Mono" w:hAnsi="Cascadia Mono" w:cs="Cascadia Mono"/>
+          <w:color w:val="000000"/>
+          <w:sz w:val="19"/>
+          <w:szCs w:val="19"/>
+        </w:rPr>
+        <w:t xml:space="preserve">][4] = { {0.0f , 1.0f , 1.0f} , </w:t>
+      </w:r>
+    </w:p>
+    <w:p>
+      <w:pPr>
+        <w:autoSpaceDE w:val="0"/>
+        <w:autoSpaceDN w:val="0"/>
+        <w:adjustRightInd w:val="0"/>
+        <w:spacing w:after="0" w:line="240" w:lineRule="auto"/>
+        <w:rPr>
+          <w:rFonts w:ascii="Cascadia Mono" w:hAnsi="Cascadia Mono" w:cs="Cascadia Mono"/>
+          <w:color w:val="000000"/>
+          <w:sz w:val="19"/>
+          <w:szCs w:val="19"/>
+        </w:rPr>
+      </w:pPr>
+      <w:r>
+        <w:rPr>
+          <w:rFonts w:ascii="Cascadia Mono" w:hAnsi="Cascadia Mono" w:cs="Cascadia Mono"/>
+          <w:color w:val="000000"/>
+          <w:sz w:val="19"/>
+          <w:szCs w:val="19"/>
+        </w:rPr>
+        <w:tab/>
+      </w:r>
+      <w:r>
+        <w:rPr>
+          <w:rFonts w:ascii="Cascadia Mono" w:hAnsi="Cascadia Mono" w:cs="Cascadia Mono"/>
+          <w:color w:val="000000"/>
+          <w:sz w:val="19"/>
+          <w:szCs w:val="19"/>
+        </w:rPr>
+        <w:tab/>
+      </w:r>
+      <w:r>
+        <w:rPr>
+          <w:rFonts w:ascii="Cascadia Mono" w:hAnsi="Cascadia Mono" w:cs="Cascadia Mono"/>
+          <w:color w:val="000000"/>
+          <w:sz w:val="19"/>
+          <w:szCs w:val="19"/>
+        </w:rPr>
+        <w:tab/>
+      </w:r>
+      <w:r>
+        <w:rPr>
+          <w:rFonts w:ascii="Cascadia Mono" w:hAnsi="Cascadia Mono" w:cs="Cascadia Mono"/>
+          <w:color w:val="000000"/>
+          <w:sz w:val="19"/>
+          <w:szCs w:val="19"/>
+        </w:rPr>
+        <w:tab/>
+        <w:t>{</w:t>
+      </w:r>
+      <w:proofErr w:type="gramStart"/>
+      <w:r>
+        <w:rPr>
+          <w:rFonts w:ascii="Cascadia Mono" w:hAnsi="Cascadia Mono" w:cs="Cascadia Mono"/>
+          <w:color w:val="000000"/>
+          <w:sz w:val="19"/>
+          <w:szCs w:val="19"/>
+        </w:rPr>
+        <w:t>1.0f ,</w:t>
+      </w:r>
+      <w:proofErr w:type="gramEnd"/>
+      <w:r>
+        <w:rPr>
+          <w:rFonts w:ascii="Cascadia Mono" w:hAnsi="Cascadia Mono" w:cs="Cascadia Mono"/>
+          <w:color w:val="000000"/>
+          <w:sz w:val="19"/>
+          <w:szCs w:val="19"/>
+        </w:rPr>
+        <w:t xml:space="preserve"> 0.0f , 1.0f} ,</w:t>
+      </w:r>
+    </w:p>
+    <w:p>
+      <w:pPr>
+        <w:autoSpaceDE w:val="0"/>
+        <w:autoSpaceDN w:val="0"/>
+        <w:adjustRightInd w:val="0"/>
+        <w:spacing w:after="0" w:line="240" w:lineRule="auto"/>
+        <w:rPr>
+          <w:rFonts w:ascii="Cascadia Mono" w:hAnsi="Cascadia Mono" w:cs="Cascadia Mono"/>
+          <w:color w:val="000000"/>
+          <w:sz w:val="19"/>
+          <w:szCs w:val="19"/>
+        </w:rPr>
+      </w:pPr>
+      <w:r>
+        <w:rPr>
+          <w:rFonts w:ascii="Cascadia Mono" w:hAnsi="Cascadia Mono" w:cs="Cascadia Mono"/>
+          <w:color w:val="000000"/>
+          <w:sz w:val="19"/>
+          <w:szCs w:val="19"/>
+        </w:rPr>
+        <w:tab/>
+      </w:r>
+      <w:r>
+        <w:rPr>
+          <w:rFonts w:ascii="Cascadia Mono" w:hAnsi="Cascadia Mono" w:cs="Cascadia Mono"/>
+          <w:color w:val="000000"/>
+          <w:sz w:val="19"/>
+          <w:szCs w:val="19"/>
+        </w:rPr>
+        <w:tab/>
+      </w:r>
+      <w:r>
+        <w:rPr>
+          <w:rFonts w:ascii="Cascadia Mono" w:hAnsi="Cascadia Mono" w:cs="Cascadia Mono"/>
+          <w:color w:val="000000"/>
+          <w:sz w:val="19"/>
+          <w:szCs w:val="19"/>
+        </w:rPr>
+        <w:tab/>
+      </w:r>
+      <w:r>
+        <w:rPr>
+          <w:rFonts w:ascii="Cascadia Mono" w:hAnsi="Cascadia Mono" w:cs="Cascadia Mono"/>
+          <w:color w:val="000000"/>
+          <w:sz w:val="19"/>
+          <w:szCs w:val="19"/>
+        </w:rPr>
+        <w:tab/>
+        <w:t>{</w:t>
+      </w:r>
+      <w:proofErr w:type="gramStart"/>
+      <w:r>
+        <w:rPr>
+          <w:rFonts w:ascii="Cascadia Mono" w:hAnsi="Cascadia Mono" w:cs="Cascadia Mono"/>
+          <w:color w:val="000000"/>
+          <w:sz w:val="19"/>
+          <w:szCs w:val="19"/>
+        </w:rPr>
+        <w:t>0.5f ,</w:t>
+      </w:r>
+      <w:proofErr w:type="gramEnd"/>
+      <w:r>
+        <w:rPr>
+          <w:rFonts w:ascii="Cascadia Mono" w:hAnsi="Cascadia Mono" w:cs="Cascadia Mono"/>
+          <w:color w:val="000000"/>
+          <w:sz w:val="19"/>
+          <w:szCs w:val="19"/>
+        </w:rPr>
+        <w:t xml:space="preserve"> 0.2f , 1.0f},</w:t>
+      </w:r>
+    </w:p>
+    <w:p>
+      <w:pPr>
+        <w:autoSpaceDE w:val="0"/>
+        <w:autoSpaceDN w:val="0"/>
+        <w:adjustRightInd w:val="0"/>
+        <w:spacing w:after="0" w:line="240" w:lineRule="auto"/>
+        <w:rPr>
+          <w:rFonts w:ascii="Cascadia Mono" w:hAnsi="Cascadia Mono" w:cs="Cascadia Mono"/>
+          <w:color w:val="000000"/>
+          <w:sz w:val="19"/>
+          <w:szCs w:val="19"/>
+        </w:rPr>
+      </w:pPr>
+      <w:r>
+        <w:rPr>
+          <w:rFonts w:ascii="Cascadia Mono" w:hAnsi="Cascadia Mono" w:cs="Cascadia Mono"/>
+          <w:color w:val="000000"/>
+          <w:sz w:val="19"/>
+          <w:szCs w:val="19"/>
+        </w:rPr>
+        <w:tab/>
+      </w:r>
+      <w:r>
+        <w:rPr>
+          <w:rFonts w:ascii="Cascadia Mono" w:hAnsi="Cascadia Mono" w:cs="Cascadia Mono"/>
+          <w:color w:val="000000"/>
+          <w:sz w:val="19"/>
+          <w:szCs w:val="19"/>
+        </w:rPr>
+        <w:tab/>
+      </w:r>
+      <w:r>
+        <w:rPr>
+          <w:rFonts w:ascii="Cascadia Mono" w:hAnsi="Cascadia Mono" w:cs="Cascadia Mono"/>
+          <w:color w:val="000000"/>
+          <w:sz w:val="19"/>
+          <w:szCs w:val="19"/>
+        </w:rPr>
+        <w:tab/>
+      </w:r>
+      <w:r>
+        <w:rPr>
+          <w:rFonts w:ascii="Cascadia Mono" w:hAnsi="Cascadia Mono" w:cs="Cascadia Mono"/>
+          <w:color w:val="000000"/>
+          <w:sz w:val="19"/>
+          <w:szCs w:val="19"/>
+        </w:rPr>
+        <w:tab/>
+        <w:t>{</w:t>
+      </w:r>
+      <w:proofErr w:type="gramStart"/>
+      <w:r>
+        <w:rPr>
+          <w:rFonts w:ascii="Cascadia Mono" w:hAnsi="Cascadia Mono" w:cs="Cascadia Mono"/>
+          <w:color w:val="000000"/>
+          <w:sz w:val="19"/>
+          <w:szCs w:val="19"/>
+        </w:rPr>
+        <w:t>0.8f ,</w:t>
+      </w:r>
+      <w:proofErr w:type="gramEnd"/>
+      <w:r>
+        <w:rPr>
+          <w:rFonts w:ascii="Cascadia Mono" w:hAnsi="Cascadia Mono" w:cs="Cascadia Mono"/>
+          <w:color w:val="000000"/>
+          <w:sz w:val="19"/>
+          <w:szCs w:val="19"/>
+        </w:rPr>
+        <w:t xml:space="preserve"> 0.0f , 0.5f},</w:t>
+      </w:r>
+    </w:p>
+    <w:p>
+      <w:pPr>
+        <w:autoSpaceDE w:val="0"/>
+        <w:autoSpaceDN w:val="0"/>
+        <w:adjustRightInd w:val="0"/>
+        <w:spacing w:after="0" w:line="240" w:lineRule="auto"/>
+        <w:rPr>
+          <w:rFonts w:ascii="Cascadia Mono" w:hAnsi="Cascadia Mono" w:cs="Cascadia Mono"/>
+          <w:color w:val="000000"/>
+          <w:sz w:val="19"/>
+          <w:szCs w:val="19"/>
+        </w:rPr>
+      </w:pPr>
+      <w:r>
+        <w:rPr>
+          <w:rFonts w:ascii="Cascadia Mono" w:hAnsi="Cascadia Mono" w:cs="Cascadia Mono"/>
+          <w:color w:val="000000"/>
+          <w:sz w:val="19"/>
+          <w:szCs w:val="19"/>
+        </w:rPr>
+        <w:tab/>
+      </w:r>
+      <w:r>
+        <w:rPr>
+          <w:rFonts w:ascii="Cascadia Mono" w:hAnsi="Cascadia Mono" w:cs="Cascadia Mono"/>
+          <w:color w:val="000000"/>
+          <w:sz w:val="19"/>
+          <w:szCs w:val="19"/>
+        </w:rPr>
+        <w:tab/>
+      </w:r>
+      <w:r>
+        <w:rPr>
+          <w:rFonts w:ascii="Cascadia Mono" w:hAnsi="Cascadia Mono" w:cs="Cascadia Mono"/>
+          <w:color w:val="000000"/>
+          <w:sz w:val="19"/>
+          <w:szCs w:val="19"/>
+        </w:rPr>
+        <w:tab/>
+      </w:r>
+      <w:r>
+        <w:rPr>
+          <w:rFonts w:ascii="Cascadia Mono" w:hAnsi="Cascadia Mono" w:cs="Cascadia Mono"/>
+          <w:color w:val="000000"/>
+          <w:sz w:val="19"/>
+          <w:szCs w:val="19"/>
+        </w:rPr>
+        <w:tab/>
+        <w:t>{</w:t>
+      </w:r>
+      <w:proofErr w:type="gramStart"/>
+      <w:r>
+        <w:rPr>
+          <w:rFonts w:ascii="Cascadia Mono" w:hAnsi="Cascadia Mono" w:cs="Cascadia Mono"/>
+          <w:color w:val="000000"/>
+          <w:sz w:val="19"/>
+          <w:szCs w:val="19"/>
+        </w:rPr>
+        <w:t>1.0f ,</w:t>
+      </w:r>
+      <w:proofErr w:type="gramEnd"/>
+      <w:r>
+        <w:rPr>
+          <w:rFonts w:ascii="Cascadia Mono" w:hAnsi="Cascadia Mono" w:cs="Cascadia Mono"/>
+          <w:color w:val="000000"/>
+          <w:sz w:val="19"/>
+          <w:szCs w:val="19"/>
+        </w:rPr>
+        <w:t xml:space="preserve"> 1.0f , 0.5f},</w:t>
+      </w:r>
+    </w:p>
+    <w:p>
+      <w:pPr>
+        <w:autoSpaceDE w:val="0"/>
+        <w:autoSpaceDN w:val="0"/>
+        <w:adjustRightInd w:val="0"/>
+        <w:spacing w:after="0" w:line="240" w:lineRule="auto"/>
+        <w:rPr>
+          <w:rFonts w:ascii="Cascadia Mono" w:hAnsi="Cascadia Mono" w:cs="Cascadia Mono"/>
+          <w:color w:val="000000"/>
+          <w:sz w:val="19"/>
+          <w:szCs w:val="19"/>
+        </w:rPr>
+      </w:pPr>
+      <w:r>
+        <w:rPr>
+          <w:rFonts w:ascii="Cascadia Mono" w:hAnsi="Cascadia Mono" w:cs="Cascadia Mono"/>
+          <w:color w:val="000000"/>
+          <w:sz w:val="19"/>
+          <w:szCs w:val="19"/>
+        </w:rPr>
+        <w:tab/>
+      </w:r>
+      <w:r>
+        <w:rPr>
+          <w:rFonts w:ascii="Cascadia Mono" w:hAnsi="Cascadia Mono" w:cs="Cascadia Mono"/>
+          <w:color w:val="000000"/>
+          <w:sz w:val="19"/>
+          <w:szCs w:val="19"/>
+        </w:rPr>
+        <w:tab/>
+      </w:r>
+      <w:r>
+        <w:rPr>
+          <w:rFonts w:ascii="Cascadia Mono" w:hAnsi="Cascadia Mono" w:cs="Cascadia Mono"/>
+          <w:color w:val="000000"/>
+          <w:sz w:val="19"/>
+          <w:szCs w:val="19"/>
+        </w:rPr>
+        <w:tab/>
+      </w:r>
+      <w:r>
+        <w:rPr>
+          <w:rFonts w:ascii="Cascadia Mono" w:hAnsi="Cascadia Mono" w:cs="Cascadia Mono"/>
+          <w:color w:val="000000"/>
+          <w:sz w:val="19"/>
+          <w:szCs w:val="19"/>
+        </w:rPr>
+        <w:tab/>
+        <w:t>{</w:t>
+      </w:r>
+      <w:proofErr w:type="gramStart"/>
+      <w:r>
+        <w:rPr>
+          <w:rFonts w:ascii="Cascadia Mono" w:hAnsi="Cascadia Mono" w:cs="Cascadia Mono"/>
+          <w:color w:val="000000"/>
+          <w:sz w:val="19"/>
+          <w:szCs w:val="19"/>
+        </w:rPr>
+        <w:t>0.6f ,</w:t>
+      </w:r>
+      <w:proofErr w:type="gramEnd"/>
+      <w:r>
+        <w:rPr>
+          <w:rFonts w:ascii="Cascadia Mono" w:hAnsi="Cascadia Mono" w:cs="Cascadia Mono"/>
+          <w:color w:val="000000"/>
+          <w:sz w:val="19"/>
+          <w:szCs w:val="19"/>
+        </w:rPr>
+        <w:t xml:space="preserve"> 0.2f , 0.2f}</w:t>
+      </w:r>
+    </w:p>
+    <w:p>
+      <w:pPr>
+        <w:autoSpaceDE w:val="0"/>
+        <w:autoSpaceDN w:val="0"/>
+        <w:adjustRightInd w:val="0"/>
+        <w:spacing w:after="0" w:line="240" w:lineRule="auto"/>
+        <w:rPr>
+          <w:rFonts w:ascii="Cascadia Mono" w:hAnsi="Cascadia Mono" w:cs="Cascadia Mono"/>
+          <w:color w:val="000000"/>
+          <w:sz w:val="19"/>
+          <w:szCs w:val="19"/>
+        </w:rPr>
+      </w:pPr>
+      <w:r>
+        <w:rPr>
+          <w:rFonts w:ascii="Cascadia Mono" w:hAnsi="Cascadia Mono" w:cs="Cascadia Mono"/>
+          <w:color w:val="000000"/>
+          <w:sz w:val="19"/>
+          <w:szCs w:val="19"/>
+        </w:rPr>
+        <w:tab/>
+      </w:r>
+      <w:r>
+        <w:rPr>
+          <w:rFonts w:ascii="Cascadia Mono" w:hAnsi="Cascadia Mono" w:cs="Cascadia Mono"/>
+          <w:color w:val="000000"/>
+          <w:sz w:val="19"/>
+          <w:szCs w:val="19"/>
+        </w:rPr>
+        <w:tab/>
+        <w:t>};</w:t>
+      </w:r>
+    </w:p>
+    <w:p>
+      <w:pPr>
+        <w:autoSpaceDE w:val="0"/>
+        <w:autoSpaceDN w:val="0"/>
+        <w:adjustRightInd w:val="0"/>
+        <w:spacing w:after="0" w:line="240" w:lineRule="auto"/>
+        <w:rPr>
+          <w:rFonts w:ascii="Cascadia Mono" w:hAnsi="Cascadia Mono" w:cs="Cascadia Mono"/>
+          <w:color w:val="000000"/>
+          <w:sz w:val="19"/>
+          <w:szCs w:val="19"/>
+        </w:rPr>
+      </w:pPr>
+    </w:p>
+    <w:p>
+      <w:pPr>
+        <w:autoSpaceDE w:val="0"/>
+        <w:autoSpaceDN w:val="0"/>
+        <w:adjustRightInd w:val="0"/>
+        <w:spacing w:after="0" w:line="240" w:lineRule="auto"/>
+        <w:rPr>
+          <w:rFonts w:ascii="Cascadia Mono" w:hAnsi="Cascadia Mono" w:cs="Cascadia Mono"/>
+          <w:color w:val="000000"/>
+          <w:sz w:val="19"/>
+          <w:szCs w:val="19"/>
+        </w:rPr>
+      </w:pPr>
+      <w:r>
+        <w:rPr>
+          <w:rFonts w:ascii="Cascadia Mono" w:hAnsi="Cascadia Mono" w:cs="Cascadia Mono"/>
+          <w:color w:val="000000"/>
+          <w:sz w:val="19"/>
+          <w:szCs w:val="19"/>
+        </w:rPr>
+        <w:t xml:space="preserve"> </w:t>
+      </w:r>
+      <w:proofErr w:type="gramStart"/>
+      <w:r>
+        <w:rPr>
+          <w:rFonts w:ascii="Cascadia Mono" w:hAnsi="Cascadia Mono" w:cs="Cascadia Mono"/>
+          <w:color w:val="000000"/>
+          <w:sz w:val="19"/>
+          <w:szCs w:val="19"/>
+        </w:rPr>
+        <w:t>Microsoft::</w:t>
+      </w:r>
+      <w:proofErr w:type="gramEnd"/>
+      <w:r>
+        <w:rPr>
+          <w:rFonts w:ascii="Cascadia Mono" w:hAnsi="Cascadia Mono" w:cs="Cascadia Mono"/>
+          <w:color w:val="000000"/>
+          <w:sz w:val="19"/>
+          <w:szCs w:val="19"/>
+        </w:rPr>
+        <w:t>WRL::</w:t>
+      </w:r>
+      <w:proofErr w:type="spellStart"/>
+      <w:r>
+        <w:rPr>
+          <w:rFonts w:ascii="Cascadia Mono" w:hAnsi="Cascadia Mono" w:cs="Cascadia Mono"/>
+          <w:color w:val="2B91AF"/>
+          <w:sz w:val="19"/>
+          <w:szCs w:val="19"/>
+        </w:rPr>
+        <w:t>ComPtr</w:t>
+      </w:r>
+      <w:proofErr w:type="spellEnd"/>
+      <w:r>
+        <w:rPr>
+          <w:rFonts w:ascii="Cascadia Mono" w:hAnsi="Cascadia Mono" w:cs="Cascadia Mono"/>
+          <w:color w:val="000000"/>
+          <w:sz w:val="19"/>
+          <w:szCs w:val="19"/>
+        </w:rPr>
+        <w:t>&lt;</w:t>
+      </w:r>
+      <w:r>
+        <w:rPr>
+          <w:rFonts w:ascii="Cascadia Mono" w:hAnsi="Cascadia Mono" w:cs="Cascadia Mono"/>
+          <w:color w:val="2B91AF"/>
+          <w:sz w:val="19"/>
+          <w:szCs w:val="19"/>
+        </w:rPr>
+        <w:t>ID3D11Buffer</w:t>
+      </w:r>
+      <w:r>
+        <w:rPr>
+          <w:rFonts w:ascii="Cascadia Mono" w:hAnsi="Cascadia Mono" w:cs="Cascadia Mono"/>
+          <w:color w:val="000000"/>
+          <w:sz w:val="19"/>
+          <w:szCs w:val="19"/>
+        </w:rPr>
+        <w:t xml:space="preserve">&gt; </w:t>
+      </w:r>
+      <w:proofErr w:type="spellStart"/>
+      <w:r>
+        <w:rPr>
+          <w:rFonts w:ascii="Cascadia Mono" w:hAnsi="Cascadia Mono" w:cs="Cascadia Mono"/>
+          <w:color w:val="000000"/>
+          <w:sz w:val="19"/>
+          <w:szCs w:val="19"/>
+        </w:rPr>
+        <w:t>ColorBuff</w:t>
+      </w:r>
+      <w:proofErr w:type="spellEnd"/>
+      <w:r>
+        <w:rPr>
+          <w:rFonts w:ascii="Cascadia Mono" w:hAnsi="Cascadia Mono" w:cs="Cascadia Mono"/>
+          <w:color w:val="000000"/>
+          <w:sz w:val="19"/>
+          <w:szCs w:val="19"/>
+        </w:rPr>
+        <w:t>;</w:t>
+      </w:r>
+    </w:p>
+    <w:p>
+      <w:pPr>
+        <w:autoSpaceDE w:val="0"/>
+        <w:autoSpaceDN w:val="0"/>
+        <w:adjustRightInd w:val="0"/>
+        <w:spacing w:after="0" w:line="240" w:lineRule="auto"/>
+        <w:rPr>
+          <w:rFonts w:ascii="Cascadia Mono" w:hAnsi="Cascadia Mono" w:cs="Cascadia Mono"/>
+          <w:color w:val="000000"/>
+          <w:sz w:val="19"/>
+          <w:szCs w:val="19"/>
+        </w:rPr>
+      </w:pPr>
+      <w:r>
+        <w:rPr>
+          <w:rFonts w:ascii="Cascadia Mono" w:hAnsi="Cascadia Mono" w:cs="Cascadia Mono"/>
+          <w:color w:val="000000"/>
+          <w:sz w:val="19"/>
+          <w:szCs w:val="19"/>
+        </w:rPr>
+        <w:t xml:space="preserve"> </w:t>
+      </w:r>
+      <w:r>
+        <w:rPr>
+          <w:rFonts w:ascii="Cascadia Mono" w:hAnsi="Cascadia Mono" w:cs="Cascadia Mono"/>
+          <w:color w:val="2B91AF"/>
+          <w:sz w:val="19"/>
+          <w:szCs w:val="19"/>
+        </w:rPr>
+        <w:t>D3D11_BUFFER_DESC</w:t>
+      </w:r>
+      <w:r>
+        <w:rPr>
+          <w:rFonts w:ascii="Cascadia Mono" w:hAnsi="Cascadia Mono" w:cs="Cascadia Mono"/>
+          <w:color w:val="000000"/>
+          <w:sz w:val="19"/>
+          <w:szCs w:val="19"/>
+        </w:rPr>
+        <w:t xml:space="preserve"> </w:t>
+      </w:r>
+      <w:proofErr w:type="spellStart"/>
+      <w:r>
+        <w:rPr>
+          <w:rFonts w:ascii="Cascadia Mono" w:hAnsi="Cascadia Mono" w:cs="Cascadia Mono"/>
+          <w:color w:val="000000"/>
+          <w:sz w:val="19"/>
+          <w:szCs w:val="19"/>
+        </w:rPr>
+        <w:t>cbuffdsc</w:t>
+      </w:r>
+      <w:proofErr w:type="spellEnd"/>
+      <w:r>
+        <w:rPr>
+          <w:rFonts w:ascii="Cascadia Mono" w:hAnsi="Cascadia Mono" w:cs="Cascadia Mono"/>
+          <w:color w:val="000000"/>
+          <w:sz w:val="19"/>
+          <w:szCs w:val="19"/>
+        </w:rPr>
+        <w:t xml:space="preserve"> = </w:t>
+      </w:r>
+      <w:proofErr w:type="gramStart"/>
+      <w:r>
+        <w:rPr>
+          <w:rFonts w:ascii="Cascadia Mono" w:hAnsi="Cascadia Mono" w:cs="Cascadia Mono"/>
+          <w:color w:val="000000"/>
+          <w:sz w:val="19"/>
+          <w:szCs w:val="19"/>
+        </w:rPr>
+        <w:t>{ 0</w:t>
+      </w:r>
+      <w:proofErr w:type="gramEnd"/>
+      <w:r>
+        <w:rPr>
+          <w:rFonts w:ascii="Cascadia Mono" w:hAnsi="Cascadia Mono" w:cs="Cascadia Mono"/>
+          <w:color w:val="000000"/>
+          <w:sz w:val="19"/>
+          <w:szCs w:val="19"/>
+        </w:rPr>
+        <w:t xml:space="preserve"> };</w:t>
+      </w:r>
+    </w:p>
+    <w:p>
+      <w:pPr>
+        <w:autoSpaceDE w:val="0"/>
+        <w:autoSpaceDN w:val="0"/>
+        <w:adjustRightInd w:val="0"/>
+        <w:spacing w:after="0" w:line="240" w:lineRule="auto"/>
+        <w:rPr>
+          <w:rFonts w:ascii="Cascadia Mono" w:hAnsi="Cascadia Mono" w:cs="Cascadia Mono"/>
+          <w:color w:val="000000"/>
+          <w:sz w:val="19"/>
+          <w:szCs w:val="19"/>
+        </w:rPr>
+      </w:pPr>
+      <w:r>
+        <w:rPr>
+          <w:rFonts w:ascii="Cascadia Mono" w:hAnsi="Cascadia Mono" w:cs="Cascadia Mono"/>
+          <w:color w:val="000000"/>
+          <w:sz w:val="19"/>
+          <w:szCs w:val="19"/>
+        </w:rPr>
+        <w:t xml:space="preserve"> </w:t>
+      </w:r>
+      <w:proofErr w:type="spellStart"/>
+      <w:proofErr w:type="gramStart"/>
+      <w:r>
+        <w:rPr>
+          <w:rFonts w:ascii="Cascadia Mono" w:hAnsi="Cascadia Mono" w:cs="Cascadia Mono"/>
+          <w:color w:val="000000"/>
+          <w:sz w:val="19"/>
+          <w:szCs w:val="19"/>
+        </w:rPr>
+        <w:t>cbuffdsc.ByteWidth</w:t>
+      </w:r>
+      <w:proofErr w:type="spellEnd"/>
+      <w:proofErr w:type="gramEnd"/>
+      <w:r>
+        <w:rPr>
+          <w:rFonts w:ascii="Cascadia Mono" w:hAnsi="Cascadia Mono" w:cs="Cascadia Mono"/>
+          <w:color w:val="000000"/>
+          <w:sz w:val="19"/>
+          <w:szCs w:val="19"/>
+        </w:rPr>
+        <w:t xml:space="preserve"> = </w:t>
+      </w:r>
+      <w:proofErr w:type="spellStart"/>
+      <w:r>
+        <w:rPr>
+          <w:rFonts w:ascii="Cascadia Mono" w:hAnsi="Cascadia Mono" w:cs="Cascadia Mono"/>
+          <w:color w:val="0000FF"/>
+          <w:sz w:val="19"/>
+          <w:szCs w:val="19"/>
+        </w:rPr>
+        <w:t>sizeof</w:t>
+      </w:r>
+      <w:proofErr w:type="spellEnd"/>
+      <w:r>
+        <w:rPr>
+          <w:rFonts w:ascii="Cascadia Mono" w:hAnsi="Cascadia Mono" w:cs="Cascadia Mono"/>
+          <w:color w:val="000000"/>
+          <w:sz w:val="19"/>
+          <w:szCs w:val="19"/>
+        </w:rPr>
+        <w:t>(</w:t>
+      </w:r>
+      <w:proofErr w:type="spellStart"/>
+      <w:r>
+        <w:rPr>
+          <w:rFonts w:ascii="Cascadia Mono" w:hAnsi="Cascadia Mono" w:cs="Cascadia Mono"/>
+          <w:color w:val="000000"/>
+          <w:sz w:val="19"/>
+          <w:szCs w:val="19"/>
+        </w:rPr>
+        <w:t>color</w:t>
+      </w:r>
+      <w:proofErr w:type="spellEnd"/>
+      <w:r>
+        <w:rPr>
+          <w:rFonts w:ascii="Cascadia Mono" w:hAnsi="Cascadia Mono" w:cs="Cascadia Mono"/>
+          <w:color w:val="000000"/>
+          <w:sz w:val="19"/>
+          <w:szCs w:val="19"/>
+        </w:rPr>
+        <w:t>);</w:t>
+      </w:r>
+    </w:p>
+    <w:p>
+      <w:pPr>
+        <w:autoSpaceDE w:val="0"/>
+        <w:autoSpaceDN w:val="0"/>
+        <w:adjustRightInd w:val="0"/>
+        <w:spacing w:after="0" w:line="240" w:lineRule="auto"/>
+        <w:rPr>
+          <w:rFonts w:ascii="Cascadia Mono" w:hAnsi="Cascadia Mono" w:cs="Cascadia Mono"/>
+          <w:color w:val="000000"/>
+          <w:sz w:val="19"/>
+          <w:szCs w:val="19"/>
+        </w:rPr>
+      </w:pPr>
+      <w:r>
+        <w:rPr>
+          <w:rFonts w:ascii="Cascadia Mono" w:hAnsi="Cascadia Mono" w:cs="Cascadia Mono"/>
+          <w:color w:val="000000"/>
+          <w:sz w:val="19"/>
+          <w:szCs w:val="19"/>
+        </w:rPr>
+        <w:t xml:space="preserve"> </w:t>
+      </w:r>
+      <w:proofErr w:type="spellStart"/>
+      <w:proofErr w:type="gramStart"/>
+      <w:r>
+        <w:rPr>
+          <w:rFonts w:ascii="Cascadia Mono" w:hAnsi="Cascadia Mono" w:cs="Cascadia Mono"/>
+          <w:color w:val="000000"/>
+          <w:sz w:val="19"/>
+          <w:szCs w:val="19"/>
+        </w:rPr>
+        <w:t>cbuffdsc.Usage</w:t>
+      </w:r>
+      <w:proofErr w:type="spellEnd"/>
+      <w:proofErr w:type="gramEnd"/>
+      <w:r>
+        <w:rPr>
+          <w:rFonts w:ascii="Cascadia Mono" w:hAnsi="Cascadia Mono" w:cs="Cascadia Mono"/>
+          <w:color w:val="000000"/>
+          <w:sz w:val="19"/>
+          <w:szCs w:val="19"/>
+        </w:rPr>
+        <w:t xml:space="preserve"> = </w:t>
+      </w:r>
+      <w:r>
+        <w:rPr>
+          <w:rFonts w:ascii="Cascadia Mono" w:hAnsi="Cascadia Mono" w:cs="Cascadia Mono"/>
+          <w:color w:val="2F4F4F"/>
+          <w:sz w:val="19"/>
+          <w:szCs w:val="19"/>
+        </w:rPr>
+        <w:t>D3D11_USAGE_DYNAMIC</w:t>
+      </w:r>
+      <w:r>
+        <w:rPr>
+          <w:rFonts w:ascii="Cascadia Mono" w:hAnsi="Cascadia Mono" w:cs="Cascadia Mono"/>
+          <w:color w:val="000000"/>
+          <w:sz w:val="19"/>
+          <w:szCs w:val="19"/>
+        </w:rPr>
+        <w:t xml:space="preserve">;  </w:t>
+      </w:r>
+    </w:p>
+    <w:p>
+      <w:pPr>
+        <w:autoSpaceDE w:val="0"/>
+        <w:autoSpaceDN w:val="0"/>
+        <w:adjustRightInd w:val="0"/>
+        <w:spacing w:after="0" w:line="240" w:lineRule="auto"/>
+        <w:rPr>
+          <w:rFonts w:ascii="Cascadia Mono" w:hAnsi="Cascadia Mono" w:cs="Cascadia Mono"/>
+          <w:color w:val="000000"/>
+          <w:sz w:val="19"/>
+          <w:szCs w:val="19"/>
+        </w:rPr>
+      </w:pPr>
+      <w:r>
+        <w:rPr>
+          <w:rFonts w:ascii="Cascadia Mono" w:hAnsi="Cascadia Mono" w:cs="Cascadia Mono"/>
+          <w:color w:val="000000"/>
+          <w:sz w:val="19"/>
+          <w:szCs w:val="19"/>
+        </w:rPr>
+        <w:t xml:space="preserve"> </w:t>
+      </w:r>
+      <w:proofErr w:type="spellStart"/>
+      <w:proofErr w:type="gramStart"/>
+      <w:r>
+        <w:rPr>
+          <w:rFonts w:ascii="Cascadia Mono" w:hAnsi="Cascadia Mono" w:cs="Cascadia Mono"/>
+          <w:color w:val="000000"/>
+          <w:sz w:val="19"/>
+          <w:szCs w:val="19"/>
+        </w:rPr>
+        <w:t>cbuffdsc.BindFlags</w:t>
+      </w:r>
+      <w:proofErr w:type="spellEnd"/>
+      <w:proofErr w:type="gramEnd"/>
+      <w:r>
+        <w:rPr>
+          <w:rFonts w:ascii="Cascadia Mono" w:hAnsi="Cascadia Mono" w:cs="Cascadia Mono"/>
+          <w:color w:val="000000"/>
+          <w:sz w:val="19"/>
+          <w:szCs w:val="19"/>
+        </w:rPr>
+        <w:t xml:space="preserve"> = </w:t>
+      </w:r>
+      <w:r>
+        <w:rPr>
+          <w:rFonts w:ascii="Cascadia Mono" w:hAnsi="Cascadia Mono" w:cs="Cascadia Mono"/>
+          <w:color w:val="2F4F4F"/>
+          <w:sz w:val="19"/>
+          <w:szCs w:val="19"/>
+        </w:rPr>
+        <w:t>D3D11_BIND_CONSTANT_BUFFER</w:t>
+      </w:r>
+      <w:r>
+        <w:rPr>
+          <w:rFonts w:ascii="Cascadia Mono" w:hAnsi="Cascadia Mono" w:cs="Cascadia Mono"/>
+          <w:color w:val="000000"/>
+          <w:sz w:val="19"/>
+          <w:szCs w:val="19"/>
+        </w:rPr>
+        <w:t>;</w:t>
+      </w:r>
+    </w:p>
+    <w:p>
+      <w:pPr>
+        <w:autoSpaceDE w:val="0"/>
+        <w:autoSpaceDN w:val="0"/>
+        <w:adjustRightInd w:val="0"/>
+        <w:spacing w:after="0" w:line="240" w:lineRule="auto"/>
+        <w:rPr>
+          <w:rFonts w:ascii="Cascadia Mono" w:hAnsi="Cascadia Mono" w:cs="Cascadia Mono"/>
+          <w:color w:val="000000"/>
+          <w:sz w:val="19"/>
+          <w:szCs w:val="19"/>
+        </w:rPr>
+      </w:pPr>
+      <w:r>
+        <w:rPr>
+          <w:rFonts w:ascii="Cascadia Mono" w:hAnsi="Cascadia Mono" w:cs="Cascadia Mono"/>
+          <w:color w:val="000000"/>
+          <w:sz w:val="19"/>
+          <w:szCs w:val="19"/>
+        </w:rPr>
+        <w:t xml:space="preserve"> </w:t>
+      </w:r>
+      <w:proofErr w:type="spellStart"/>
+      <w:proofErr w:type="gramStart"/>
+      <w:r>
+        <w:rPr>
+          <w:rFonts w:ascii="Cascadia Mono" w:hAnsi="Cascadia Mono" w:cs="Cascadia Mono"/>
+          <w:color w:val="000000"/>
+          <w:sz w:val="19"/>
+          <w:szCs w:val="19"/>
+        </w:rPr>
+        <w:t>cbuffdsc.CPUAccessFlags</w:t>
+      </w:r>
+      <w:proofErr w:type="spellEnd"/>
+      <w:proofErr w:type="gramEnd"/>
+      <w:r>
+        <w:rPr>
+          <w:rFonts w:ascii="Cascadia Mono" w:hAnsi="Cascadia Mono" w:cs="Cascadia Mono"/>
+          <w:color w:val="000000"/>
+          <w:sz w:val="19"/>
+          <w:szCs w:val="19"/>
+        </w:rPr>
+        <w:t xml:space="preserve"> = </w:t>
+      </w:r>
+      <w:r>
+        <w:rPr>
+          <w:rFonts w:ascii="Cascadia Mono" w:hAnsi="Cascadia Mono" w:cs="Cascadia Mono"/>
+          <w:color w:val="2F4F4F"/>
+          <w:sz w:val="19"/>
+          <w:szCs w:val="19"/>
+        </w:rPr>
+        <w:t>D3D11_CPU_ACCESS_WRITE</w:t>
+      </w:r>
+      <w:r>
+        <w:rPr>
+          <w:rFonts w:ascii="Cascadia Mono" w:hAnsi="Cascadia Mono" w:cs="Cascadia Mono"/>
+          <w:color w:val="000000"/>
+          <w:sz w:val="19"/>
+          <w:szCs w:val="19"/>
+        </w:rPr>
+        <w:t xml:space="preserve">; </w:t>
+      </w:r>
+    </w:p>
+    <w:p>
+      <w:pPr>
+        <w:autoSpaceDE w:val="0"/>
+        <w:autoSpaceDN w:val="0"/>
+        <w:adjustRightInd w:val="0"/>
+        <w:spacing w:after="0" w:line="240" w:lineRule="auto"/>
+        <w:rPr>
+          <w:rFonts w:ascii="Cascadia Mono" w:hAnsi="Cascadia Mono" w:cs="Cascadia Mono"/>
+          <w:color w:val="000000"/>
+          <w:sz w:val="19"/>
+          <w:szCs w:val="19"/>
+        </w:rPr>
+      </w:pPr>
+    </w:p>
+    <w:p>
+      <w:pPr>
+        <w:autoSpaceDE w:val="0"/>
+        <w:autoSpaceDN w:val="0"/>
+        <w:adjustRightInd w:val="0"/>
+        <w:spacing w:after="0" w:line="240" w:lineRule="auto"/>
+        <w:rPr>
+          <w:rFonts w:ascii="Cascadia Mono" w:hAnsi="Cascadia Mono" w:cs="Cascadia Mono"/>
+          <w:color w:val="000000"/>
+          <w:sz w:val="19"/>
+          <w:szCs w:val="19"/>
+        </w:rPr>
+      </w:pPr>
+      <w:r>
+        <w:rPr>
+          <w:rFonts w:ascii="Cascadia Mono" w:hAnsi="Cascadia Mono" w:cs="Cascadia Mono"/>
+          <w:color w:val="000000"/>
+          <w:sz w:val="19"/>
+          <w:szCs w:val="19"/>
+        </w:rPr>
+        <w:t xml:space="preserve"> </w:t>
+      </w:r>
+      <w:r>
+        <w:rPr>
+          <w:rFonts w:ascii="Cascadia Mono" w:hAnsi="Cascadia Mono" w:cs="Cascadia Mono"/>
+          <w:color w:val="2B91AF"/>
+          <w:sz w:val="19"/>
+          <w:szCs w:val="19"/>
+        </w:rPr>
+        <w:t>D3D11_SUBRESOURCE_DATA</w:t>
+      </w:r>
+      <w:r>
+        <w:rPr>
+          <w:rFonts w:ascii="Cascadia Mono" w:hAnsi="Cascadia Mono" w:cs="Cascadia Mono"/>
+          <w:color w:val="000000"/>
+          <w:sz w:val="19"/>
+          <w:szCs w:val="19"/>
+        </w:rPr>
+        <w:t xml:space="preserve"> </w:t>
+      </w:r>
+      <w:proofErr w:type="spellStart"/>
+      <w:r>
+        <w:rPr>
+          <w:rFonts w:ascii="Cascadia Mono" w:hAnsi="Cascadia Mono" w:cs="Cascadia Mono"/>
+          <w:color w:val="000000"/>
+          <w:sz w:val="19"/>
+          <w:szCs w:val="19"/>
+        </w:rPr>
+        <w:t>cbuffdt</w:t>
+      </w:r>
+      <w:proofErr w:type="spellEnd"/>
+      <w:r>
+        <w:rPr>
+          <w:rFonts w:ascii="Cascadia Mono" w:hAnsi="Cascadia Mono" w:cs="Cascadia Mono"/>
+          <w:color w:val="000000"/>
+          <w:sz w:val="19"/>
+          <w:szCs w:val="19"/>
+        </w:rPr>
+        <w:t xml:space="preserve"> = </w:t>
+      </w:r>
+      <w:proofErr w:type="gramStart"/>
+      <w:r>
+        <w:rPr>
+          <w:rFonts w:ascii="Cascadia Mono" w:hAnsi="Cascadia Mono" w:cs="Cascadia Mono"/>
+          <w:color w:val="000000"/>
+          <w:sz w:val="19"/>
+          <w:szCs w:val="19"/>
+        </w:rPr>
+        <w:t>{ 0</w:t>
+      </w:r>
+      <w:proofErr w:type="gramEnd"/>
+      <w:r>
+        <w:rPr>
+          <w:rFonts w:ascii="Cascadia Mono" w:hAnsi="Cascadia Mono" w:cs="Cascadia Mono"/>
+          <w:color w:val="000000"/>
+          <w:sz w:val="19"/>
+          <w:szCs w:val="19"/>
+        </w:rPr>
+        <w:t xml:space="preserve"> };</w:t>
+      </w:r>
+    </w:p>
+    <w:p>
+      <w:pPr>
+        <w:autoSpaceDE w:val="0"/>
+        <w:autoSpaceDN w:val="0"/>
+        <w:adjustRightInd w:val="0"/>
+        <w:spacing w:after="0" w:line="240" w:lineRule="auto"/>
+        <w:rPr>
+          <w:rFonts w:ascii="Cascadia Mono" w:hAnsi="Cascadia Mono" w:cs="Cascadia Mono"/>
+          <w:color w:val="000000"/>
+          <w:sz w:val="19"/>
+          <w:szCs w:val="19"/>
+        </w:rPr>
+      </w:pPr>
+      <w:r>
+        <w:rPr>
+          <w:rFonts w:ascii="Cascadia Mono" w:hAnsi="Cascadia Mono" w:cs="Cascadia Mono"/>
+          <w:color w:val="000000"/>
+          <w:sz w:val="19"/>
+          <w:szCs w:val="19"/>
+        </w:rPr>
+        <w:t xml:space="preserve"> </w:t>
+      </w:r>
+      <w:proofErr w:type="spellStart"/>
+      <w:proofErr w:type="gramStart"/>
+      <w:r>
+        <w:rPr>
+          <w:rFonts w:ascii="Cascadia Mono" w:hAnsi="Cascadia Mono" w:cs="Cascadia Mono"/>
+          <w:color w:val="000000"/>
+          <w:sz w:val="19"/>
+          <w:szCs w:val="19"/>
+        </w:rPr>
+        <w:t>cbuffdt.pSysMem</w:t>
+      </w:r>
+      <w:proofErr w:type="spellEnd"/>
+      <w:proofErr w:type="gramEnd"/>
+      <w:r>
+        <w:rPr>
+          <w:rFonts w:ascii="Cascadia Mono" w:hAnsi="Cascadia Mono" w:cs="Cascadia Mono"/>
+          <w:color w:val="000000"/>
+          <w:sz w:val="19"/>
+          <w:szCs w:val="19"/>
+        </w:rPr>
+        <w:t xml:space="preserve"> = </w:t>
+      </w:r>
+      <w:proofErr w:type="spellStart"/>
+      <w:r>
+        <w:rPr>
+          <w:rFonts w:ascii="Cascadia Mono" w:hAnsi="Cascadia Mono" w:cs="Cascadia Mono"/>
+          <w:color w:val="000000"/>
+          <w:sz w:val="19"/>
+          <w:szCs w:val="19"/>
+        </w:rPr>
+        <w:t>color</w:t>
+      </w:r>
+      <w:proofErr w:type="spellEnd"/>
+      <w:r>
+        <w:rPr>
+          <w:rFonts w:ascii="Cascadia Mono" w:hAnsi="Cascadia Mono" w:cs="Cascadia Mono"/>
+          <w:color w:val="000000"/>
+          <w:sz w:val="19"/>
+          <w:szCs w:val="19"/>
+        </w:rPr>
+        <w:t>;</w:t>
+      </w:r>
+    </w:p>
+    <w:p>
+      <w:pPr>
+        <w:autoSpaceDE w:val="0"/>
+        <w:autoSpaceDN w:val="0"/>
+        <w:adjustRightInd w:val="0"/>
+        <w:spacing w:after="0" w:line="240" w:lineRule="auto"/>
+        <w:rPr>
+          <w:rFonts w:ascii="Cascadia Mono" w:hAnsi="Cascadia Mono" w:cs="Cascadia Mono"/>
+          <w:color w:val="000000"/>
+          <w:sz w:val="19"/>
+          <w:szCs w:val="19"/>
+        </w:rPr>
+      </w:pPr>
+    </w:p>
+    <w:p>
+      <w:pPr>
+        <w:autoSpaceDE w:val="0"/>
+        <w:autoSpaceDN w:val="0"/>
+        <w:adjustRightInd w:val="0"/>
+        <w:spacing w:after="0" w:line="240" w:lineRule="auto"/>
+        <w:rPr>
+          <w:rFonts w:ascii="Cascadia Mono" w:hAnsi="Cascadia Mono" w:cs="Cascadia Mono"/>
+          <w:color w:val="000000"/>
+          <w:sz w:val="19"/>
+          <w:szCs w:val="19"/>
+        </w:rPr>
+      </w:pPr>
+      <w:r>
+        <w:rPr>
+          <w:rFonts w:ascii="Cascadia Mono" w:hAnsi="Cascadia Mono" w:cs="Cascadia Mono"/>
+          <w:color w:val="000000"/>
+          <w:sz w:val="19"/>
+          <w:szCs w:val="19"/>
+        </w:rPr>
+        <w:t xml:space="preserve"> </w:t>
+      </w:r>
+      <w:proofErr w:type="spellStart"/>
+      <w:r>
+        <w:rPr>
+          <w:rFonts w:ascii="Cascadia Mono" w:hAnsi="Cascadia Mono" w:cs="Cascadia Mono"/>
+          <w:color w:val="000000"/>
+          <w:sz w:val="19"/>
+          <w:szCs w:val="19"/>
+        </w:rPr>
+        <w:t>pDevice</w:t>
+      </w:r>
+      <w:proofErr w:type="spellEnd"/>
+      <w:r>
+        <w:rPr>
+          <w:rFonts w:ascii="Cascadia Mono" w:hAnsi="Cascadia Mono" w:cs="Cascadia Mono"/>
+          <w:color w:val="008080"/>
+          <w:sz w:val="19"/>
+          <w:szCs w:val="19"/>
+        </w:rPr>
+        <w:t>-&gt;</w:t>
+      </w:r>
+      <w:proofErr w:type="spellStart"/>
+      <w:proofErr w:type="gramStart"/>
+      <w:r>
+        <w:rPr>
+          <w:rFonts w:ascii="Cascadia Mono" w:hAnsi="Cascadia Mono" w:cs="Cascadia Mono"/>
+          <w:color w:val="000000"/>
+          <w:sz w:val="19"/>
+          <w:szCs w:val="19"/>
+        </w:rPr>
+        <w:t>CreateBuffer</w:t>
+      </w:r>
+      <w:proofErr w:type="spellEnd"/>
+      <w:r>
+        <w:rPr>
+          <w:rFonts w:ascii="Cascadia Mono" w:hAnsi="Cascadia Mono" w:cs="Cascadia Mono"/>
+          <w:color w:val="000000"/>
+          <w:sz w:val="19"/>
+          <w:szCs w:val="19"/>
+        </w:rPr>
+        <w:t>(</w:t>
+      </w:r>
+      <w:proofErr w:type="gramEnd"/>
+      <w:r>
+        <w:rPr>
+          <w:rFonts w:ascii="Cascadia Mono" w:hAnsi="Cascadia Mono" w:cs="Cascadia Mono"/>
+          <w:color w:val="000000"/>
+          <w:sz w:val="19"/>
+          <w:szCs w:val="19"/>
+        </w:rPr>
+        <w:t>&amp;</w:t>
+      </w:r>
+      <w:proofErr w:type="spellStart"/>
+      <w:r>
+        <w:rPr>
+          <w:rFonts w:ascii="Cascadia Mono" w:hAnsi="Cascadia Mono" w:cs="Cascadia Mono"/>
+          <w:color w:val="000000"/>
+          <w:sz w:val="19"/>
+          <w:szCs w:val="19"/>
+        </w:rPr>
+        <w:t>cbuffdsc</w:t>
+      </w:r>
+      <w:proofErr w:type="spellEnd"/>
+      <w:r>
+        <w:rPr>
+          <w:rFonts w:ascii="Cascadia Mono" w:hAnsi="Cascadia Mono" w:cs="Cascadia Mono"/>
+          <w:color w:val="000000"/>
+          <w:sz w:val="19"/>
+          <w:szCs w:val="19"/>
+        </w:rPr>
+        <w:t>, &amp;</w:t>
+      </w:r>
+      <w:proofErr w:type="spellStart"/>
+      <w:r>
+        <w:rPr>
+          <w:rFonts w:ascii="Cascadia Mono" w:hAnsi="Cascadia Mono" w:cs="Cascadia Mono"/>
+          <w:color w:val="000000"/>
+          <w:sz w:val="19"/>
+          <w:szCs w:val="19"/>
+        </w:rPr>
+        <w:t>cbuffdt</w:t>
+      </w:r>
+      <w:proofErr w:type="spellEnd"/>
+      <w:r>
+        <w:rPr>
+          <w:rFonts w:ascii="Cascadia Mono" w:hAnsi="Cascadia Mono" w:cs="Cascadia Mono"/>
+          <w:color w:val="000000"/>
+          <w:sz w:val="19"/>
+          <w:szCs w:val="19"/>
+        </w:rPr>
+        <w:t xml:space="preserve">, </w:t>
+      </w:r>
+      <w:r>
+        <w:rPr>
+          <w:rFonts w:ascii="Cascadia Mono" w:hAnsi="Cascadia Mono" w:cs="Cascadia Mono"/>
+          <w:color w:val="008080"/>
+          <w:sz w:val="19"/>
+          <w:szCs w:val="19"/>
+        </w:rPr>
+        <w:t>&amp;</w:t>
+      </w:r>
+      <w:proofErr w:type="spellStart"/>
+      <w:r>
+        <w:rPr>
+          <w:rFonts w:ascii="Cascadia Mono" w:hAnsi="Cascadia Mono" w:cs="Cascadia Mono"/>
+          <w:color w:val="000000"/>
+          <w:sz w:val="19"/>
+          <w:szCs w:val="19"/>
+        </w:rPr>
+        <w:t>ColorBuff</w:t>
+      </w:r>
+      <w:proofErr w:type="spellEnd"/>
+      <w:r>
+        <w:rPr>
+          <w:rFonts w:ascii="Cascadia Mono" w:hAnsi="Cascadia Mono" w:cs="Cascadia Mono"/>
+          <w:color w:val="000000"/>
+          <w:sz w:val="19"/>
+          <w:szCs w:val="19"/>
+        </w:rPr>
+        <w:t>);</w:t>
+      </w:r>
+    </w:p>
+    <w:p>
+      <w:pPr>
+        <w:tabs>
+          <w:tab w:val="left" w:pos="7320"/>
+        </w:tabs>
+        <w:rPr>
+          <w:rFonts w:ascii="Cascadia Mono" w:hAnsi="Cascadia Mono" w:cs="Cascadia Mono"/>
+          <w:color w:val="000000"/>
+          <w:sz w:val="19"/>
+          <w:szCs w:val="19"/>
+        </w:rPr>
+      </w:pPr>
+      <w:r>
+        <w:rPr>
+          <w:rFonts w:ascii="Cascadia Mono" w:hAnsi="Cascadia Mono" w:cs="Cascadia Mono"/>
+          <w:color w:val="000000"/>
+          <w:sz w:val="19"/>
+          <w:szCs w:val="19"/>
+        </w:rPr>
+        <w:t xml:space="preserve"> </w:t>
+      </w:r>
+      <w:proofErr w:type="spellStart"/>
+      <w:r>
+        <w:rPr>
+          <w:rFonts w:ascii="Cascadia Mono" w:hAnsi="Cascadia Mono" w:cs="Cascadia Mono"/>
+          <w:color w:val="000000"/>
+          <w:sz w:val="19"/>
+          <w:szCs w:val="19"/>
+        </w:rPr>
+        <w:t>pDeviceContext</w:t>
+      </w:r>
+      <w:proofErr w:type="spellEnd"/>
+      <w:r>
+        <w:rPr>
+          <w:rFonts w:ascii="Cascadia Mono" w:hAnsi="Cascadia Mono" w:cs="Cascadia Mono"/>
+          <w:color w:val="008080"/>
+          <w:sz w:val="19"/>
+          <w:szCs w:val="19"/>
+        </w:rPr>
+        <w:t>-&gt;</w:t>
+      </w:r>
+      <w:proofErr w:type="spellStart"/>
+      <w:proofErr w:type="gramStart"/>
+      <w:r>
+        <w:rPr>
+          <w:rFonts w:ascii="Cascadia Mono" w:hAnsi="Cascadia Mono" w:cs="Cascadia Mono"/>
+          <w:color w:val="000000"/>
+          <w:sz w:val="19"/>
+          <w:szCs w:val="19"/>
+        </w:rPr>
+        <w:t>PSSetConstantBuffers</w:t>
+      </w:r>
+      <w:proofErr w:type="spellEnd"/>
+      <w:r>
+        <w:rPr>
+          <w:rFonts w:ascii="Cascadia Mono" w:hAnsi="Cascadia Mono" w:cs="Cascadia Mono"/>
+          <w:color w:val="000000"/>
+          <w:sz w:val="19"/>
+          <w:szCs w:val="19"/>
+        </w:rPr>
+        <w:t>(</w:t>
+      </w:r>
+      <w:proofErr w:type="gramEnd"/>
+      <w:r>
+        <w:rPr>
+          <w:rFonts w:ascii="Cascadia Mono" w:hAnsi="Cascadia Mono" w:cs="Cascadia Mono"/>
+          <w:color w:val="000000"/>
+          <w:sz w:val="19"/>
+          <w:szCs w:val="19"/>
+        </w:rPr>
+        <w:t xml:space="preserve">0u, 1u, </w:t>
+      </w:r>
+      <w:proofErr w:type="spellStart"/>
+      <w:r>
+        <w:rPr>
+          <w:rFonts w:ascii="Cascadia Mono" w:hAnsi="Cascadia Mono" w:cs="Cascadia Mono"/>
+          <w:color w:val="000000"/>
+          <w:sz w:val="19"/>
+          <w:szCs w:val="19"/>
+        </w:rPr>
+        <w:t>ColorBuff.GetAddressOf</w:t>
+      </w:r>
+      <w:proofErr w:type="spellEnd"/>
+      <w:r>
+        <w:rPr>
+          <w:rFonts w:ascii="Cascadia Mono" w:hAnsi="Cascadia Mono" w:cs="Cascadia Mono"/>
+          <w:color w:val="000000"/>
+          <w:sz w:val="19"/>
+          <w:szCs w:val="19"/>
+        </w:rPr>
+        <w:t>());</w:t>
+      </w:r>
+    </w:p>
+    <w:p>
+      <w:pPr>
+        <w:tabs>
+          <w:tab w:val="left" w:pos="7320"/>
+        </w:tabs>
+        <w:rPr>
+          <w:rFonts w:ascii="Cascadia Mono" w:hAnsi="Cascadia Mono" w:cs="Cascadia Mono"/>
+          <w:b/>
+          <w:bCs/>
+          <w:color w:val="000000"/>
+          <w:sz w:val="24"/>
+          <w:szCs w:val="24"/>
+        </w:rPr>
+      </w:pPr>
+      <w:r>
+        <w:rPr>
+          <w:rFonts w:ascii="Cascadia Mono" w:hAnsi="Cascadia Mono" w:cs="Cascadia Mono"/>
+          <w:b/>
+          <w:bCs/>
+          <w:color w:val="000000"/>
+          <w:sz w:val="24"/>
+          <w:szCs w:val="24"/>
+        </w:rPr>
+        <w:t>The input layout also has been changed</w:t>
+      </w:r>
+    </w:p>
+    <w:p>
+      <w:pPr>
+        <w:autoSpaceDE w:val="0"/>
+        <w:autoSpaceDN w:val="0"/>
+        <w:adjustRightInd w:val="0"/>
+        <w:spacing w:after="0" w:line="240" w:lineRule="auto"/>
+        <w:rPr>
+          <w:rFonts w:ascii="Cascadia Mono" w:hAnsi="Cascadia Mono" w:cs="Cascadia Mono"/>
+          <w:color w:val="000000"/>
+          <w:sz w:val="19"/>
+          <w:szCs w:val="19"/>
+        </w:rPr>
+      </w:pPr>
+      <w:r>
+        <w:rPr>
+          <w:rFonts w:ascii="Cascadia Mono" w:hAnsi="Cascadia Mono" w:cs="Cascadia Mono"/>
+          <w:color w:val="2B91AF"/>
+          <w:sz w:val="19"/>
+          <w:szCs w:val="19"/>
+        </w:rPr>
+        <w:t>D3D11_INPUT_ELEMENT_DESC</w:t>
+      </w:r>
+      <w:r>
+        <w:rPr>
+          <w:rFonts w:ascii="Cascadia Mono" w:hAnsi="Cascadia Mono" w:cs="Cascadia Mono"/>
+          <w:color w:val="000000"/>
+          <w:sz w:val="19"/>
+          <w:szCs w:val="19"/>
+        </w:rPr>
+        <w:t xml:space="preserve"> </w:t>
+      </w:r>
+      <w:proofErr w:type="spellStart"/>
+      <w:proofErr w:type="gramStart"/>
+      <w:r>
+        <w:rPr>
+          <w:rFonts w:ascii="Cascadia Mono" w:hAnsi="Cascadia Mono" w:cs="Cascadia Mono"/>
+          <w:color w:val="000000"/>
+          <w:sz w:val="19"/>
+          <w:szCs w:val="19"/>
+        </w:rPr>
+        <w:t>ied</w:t>
+      </w:r>
+      <w:proofErr w:type="spellEnd"/>
+      <w:r>
+        <w:rPr>
+          <w:rFonts w:ascii="Cascadia Mono" w:hAnsi="Cascadia Mono" w:cs="Cascadia Mono"/>
+          <w:color w:val="000000"/>
+          <w:sz w:val="19"/>
+          <w:szCs w:val="19"/>
+        </w:rPr>
+        <w:t>[</w:t>
+      </w:r>
+      <w:proofErr w:type="gramEnd"/>
+      <w:r>
+        <w:rPr>
+          <w:rFonts w:ascii="Cascadia Mono" w:hAnsi="Cascadia Mono" w:cs="Cascadia Mono"/>
+          <w:color w:val="000000"/>
+          <w:sz w:val="19"/>
+          <w:szCs w:val="19"/>
+        </w:rPr>
+        <w:t>] = {</w:t>
+      </w:r>
+    </w:p>
+    <w:p>
+      <w:pPr>
+        <w:autoSpaceDE w:val="0"/>
+        <w:autoSpaceDN w:val="0"/>
+        <w:adjustRightInd w:val="0"/>
+        <w:spacing w:after="0" w:line="240" w:lineRule="auto"/>
+        <w:rPr>
+          <w:rFonts w:ascii="Cascadia Mono" w:hAnsi="Cascadia Mono" w:cs="Cascadia Mono"/>
+          <w:color w:val="000000"/>
+          <w:sz w:val="19"/>
+          <w:szCs w:val="19"/>
+        </w:rPr>
+      </w:pPr>
+    </w:p>
+    <w:p>
+      <w:pPr>
+        <w:autoSpaceDE w:val="0"/>
+        <w:autoSpaceDN w:val="0"/>
+        <w:adjustRightInd w:val="0"/>
+        <w:spacing w:after="0" w:line="240" w:lineRule="auto"/>
+        <w:rPr>
+          <w:rFonts w:ascii="Cascadia Mono" w:hAnsi="Cascadia Mono" w:cs="Cascadia Mono"/>
+          <w:color w:val="000000"/>
+          <w:sz w:val="19"/>
+          <w:szCs w:val="19"/>
+        </w:rPr>
+      </w:pPr>
+      <w:r>
+        <w:rPr>
+          <w:rFonts w:ascii="Cascadia Mono" w:hAnsi="Cascadia Mono" w:cs="Cascadia Mono"/>
+          <w:color w:val="000000"/>
+          <w:sz w:val="19"/>
+          <w:szCs w:val="19"/>
+        </w:rPr>
+        <w:tab/>
+      </w:r>
+      <w:r>
+        <w:rPr>
+          <w:rFonts w:ascii="Cascadia Mono" w:hAnsi="Cascadia Mono" w:cs="Cascadia Mono"/>
+          <w:color w:val="000000"/>
+          <w:sz w:val="19"/>
+          <w:szCs w:val="19"/>
+        </w:rPr>
+        <w:tab/>
+      </w:r>
+      <w:r>
+        <w:rPr>
+          <w:rFonts w:ascii="Cascadia Mono" w:hAnsi="Cascadia Mono" w:cs="Cascadia Mono"/>
+          <w:color w:val="000000"/>
+          <w:sz w:val="19"/>
+          <w:szCs w:val="19"/>
+        </w:rPr>
+        <w:tab/>
+      </w:r>
+      <w:r>
+        <w:rPr>
+          <w:rFonts w:ascii="Cascadia Mono" w:hAnsi="Cascadia Mono" w:cs="Cascadia Mono"/>
+          <w:color w:val="008000"/>
+          <w:sz w:val="19"/>
+          <w:szCs w:val="19"/>
+        </w:rPr>
+        <w:t>//tells that the first 3 * 4 * 8 bits = 32 * 3 = 96 bits of the vertex struct are for positions for every vertex</w:t>
+      </w:r>
+    </w:p>
+    <w:p>
+      <w:pPr>
+        <w:autoSpaceDE w:val="0"/>
+        <w:autoSpaceDN w:val="0"/>
+        <w:adjustRightInd w:val="0"/>
+        <w:spacing w:after="0" w:line="240" w:lineRule="auto"/>
+        <w:rPr>
+          <w:rFonts w:ascii="Cascadia Mono" w:hAnsi="Cascadia Mono" w:cs="Cascadia Mono"/>
+          <w:color w:val="000000"/>
+          <w:sz w:val="19"/>
+          <w:szCs w:val="19"/>
+        </w:rPr>
+      </w:pPr>
+      <w:r>
+        <w:rPr>
+          <w:rFonts w:ascii="Cascadia Mono" w:hAnsi="Cascadia Mono" w:cs="Cascadia Mono"/>
+          <w:color w:val="000000"/>
+          <w:sz w:val="19"/>
+          <w:szCs w:val="19"/>
+        </w:rPr>
+        <w:tab/>
+      </w:r>
+      <w:r>
+        <w:rPr>
+          <w:rFonts w:ascii="Cascadia Mono" w:hAnsi="Cascadia Mono" w:cs="Cascadia Mono"/>
+          <w:color w:val="000000"/>
+          <w:sz w:val="19"/>
+          <w:szCs w:val="19"/>
+        </w:rPr>
+        <w:tab/>
+      </w:r>
+      <w:r>
+        <w:rPr>
+          <w:rFonts w:ascii="Cascadia Mono" w:hAnsi="Cascadia Mono" w:cs="Cascadia Mono"/>
+          <w:color w:val="000000"/>
+          <w:sz w:val="19"/>
+          <w:szCs w:val="19"/>
+        </w:rPr>
+        <w:tab/>
+        <w:t>{</w:t>
+      </w:r>
+      <w:r>
+        <w:rPr>
+          <w:rFonts w:ascii="Cascadia Mono" w:hAnsi="Cascadia Mono" w:cs="Cascadia Mono"/>
+          <w:color w:val="A31515"/>
+          <w:sz w:val="19"/>
+          <w:szCs w:val="19"/>
+        </w:rPr>
+        <w:t>"POSITION"</w:t>
+      </w:r>
+      <w:r>
+        <w:rPr>
+          <w:rFonts w:ascii="Cascadia Mono" w:hAnsi="Cascadia Mono" w:cs="Cascadia Mono"/>
+          <w:color w:val="000000"/>
+          <w:sz w:val="19"/>
+          <w:szCs w:val="19"/>
+        </w:rPr>
+        <w:t>,</w:t>
+      </w:r>
+      <w:proofErr w:type="gramStart"/>
+      <w:r>
+        <w:rPr>
+          <w:rFonts w:ascii="Cascadia Mono" w:hAnsi="Cascadia Mono" w:cs="Cascadia Mono"/>
+          <w:color w:val="000000"/>
+          <w:sz w:val="19"/>
+          <w:szCs w:val="19"/>
+        </w:rPr>
+        <w:t>0,</w:t>
+      </w:r>
+      <w:r>
+        <w:rPr>
+          <w:rFonts w:ascii="Cascadia Mono" w:hAnsi="Cascadia Mono" w:cs="Cascadia Mono"/>
+          <w:color w:val="2F4F4F"/>
+          <w:sz w:val="19"/>
+          <w:szCs w:val="19"/>
+        </w:rPr>
+        <w:t>DXGI</w:t>
+      </w:r>
+      <w:proofErr w:type="gramEnd"/>
+      <w:r>
+        <w:rPr>
+          <w:rFonts w:ascii="Cascadia Mono" w:hAnsi="Cascadia Mono" w:cs="Cascadia Mono"/>
+          <w:color w:val="2F4F4F"/>
+          <w:sz w:val="19"/>
+          <w:szCs w:val="19"/>
+        </w:rPr>
+        <w:t>_FORMAT_R32G32B32_FLOAT</w:t>
+      </w:r>
+      <w:r>
+        <w:rPr>
+          <w:rFonts w:ascii="Cascadia Mono" w:hAnsi="Cascadia Mono" w:cs="Cascadia Mono"/>
+          <w:color w:val="000000"/>
+          <w:sz w:val="19"/>
+          <w:szCs w:val="19"/>
+        </w:rPr>
+        <w:t>,0,0,</w:t>
+      </w:r>
+      <w:r>
+        <w:rPr>
+          <w:rFonts w:ascii="Cascadia Mono" w:hAnsi="Cascadia Mono" w:cs="Cascadia Mono"/>
+          <w:color w:val="2F4F4F"/>
+          <w:sz w:val="19"/>
+          <w:szCs w:val="19"/>
+        </w:rPr>
+        <w:t>D3D11_INPUT_PER_VERTEX_DATA</w:t>
+      </w:r>
+      <w:r>
+        <w:rPr>
+          <w:rFonts w:ascii="Cascadia Mono" w:hAnsi="Cascadia Mono" w:cs="Cascadia Mono"/>
+          <w:color w:val="000000"/>
+          <w:sz w:val="19"/>
+          <w:szCs w:val="19"/>
+        </w:rPr>
+        <w:t>,0}};</w:t>
+      </w:r>
+    </w:p>
+    <w:p>
+      <w:pPr>
+        <w:autoSpaceDE w:val="0"/>
+        <w:autoSpaceDN w:val="0"/>
+        <w:adjustRightInd w:val="0"/>
+        <w:spacing w:after="0" w:line="240" w:lineRule="auto"/>
+        <w:rPr>
+          <w:rFonts w:ascii="Cascadia Mono" w:hAnsi="Cascadia Mono" w:cs="Cascadia Mono"/>
+          <w:color w:val="000000"/>
+          <w:sz w:val="19"/>
+          <w:szCs w:val="19"/>
+        </w:rPr>
+      </w:pPr>
+    </w:p>
+    <w:p>
+      <w:pPr>
+        <w:autoSpaceDE w:val="0"/>
+        <w:autoSpaceDN w:val="0"/>
+        <w:adjustRightInd w:val="0"/>
+        <w:spacing w:after="0" w:line="240" w:lineRule="auto"/>
+        <w:rPr>
+          <w:rFonts w:ascii="Cascadia Mono" w:hAnsi="Cascadia Mono" w:cs="Cascadia Mono"/>
+          <w:color w:val="000000"/>
+          <w:sz w:val="19"/>
+          <w:szCs w:val="19"/>
         </w:rPr>
       </w:pPr>
     </w:p>
